--- a/Notes/Microservice.docx
+++ b/Notes/Microservice.docx
@@ -5302,6 +5302,7 @@
     <w:p>
       <w:pPr>
         <w:numPr>
+          <w:ilvl w:val="0"/>
           <w:numId w:val="0"/>
         </w:numPr>
         <w:rPr>
@@ -5354,22 +5355,24 @@
     <w:p>
       <w:pPr>
         <w:numPr>
-          <w:numId w:val="0"/>
-        </w:numPr>
-        <w:rPr>
-          <w:rFonts w:hint="default"/>
-          <w:b w:val="0"/>
-          <w:bCs w:val="0"/>
-          <w:kern w:val="0"/>
-          <w:sz w:val="24"/>
-          <w:szCs w:val="24"/>
-          <w:lang w:val="en-US" w:eastAsia="zh-CN"/>
-        </w:rPr>
-      </w:pPr>
-    </w:p>
-    <w:p>
-      <w:pPr>
-        <w:numPr>
+          <w:ilvl w:val="0"/>
+          <w:numId w:val="0"/>
+        </w:numPr>
+        <w:rPr>
+          <w:rFonts w:hint="default"/>
+          <w:b w:val="0"/>
+          <w:bCs w:val="0"/>
+          <w:kern w:val="0"/>
+          <w:sz w:val="24"/>
+          <w:szCs w:val="24"/>
+          <w:lang w:val="en-US" w:eastAsia="zh-CN"/>
+        </w:rPr>
+      </w:pPr>
+    </w:p>
+    <w:p>
+      <w:pPr>
+        <w:numPr>
+          <w:ilvl w:val="0"/>
           <w:numId w:val="0"/>
         </w:numPr>
         <w:rPr>
@@ -5410,6 +5413,7 @@
     <w:p>
       <w:pPr>
         <w:numPr>
+          <w:ilvl w:val="0"/>
           <w:numId w:val="0"/>
         </w:numPr>
         <w:rPr>
@@ -5467,6 +5471,7 @@
     <w:p>
       <w:pPr>
         <w:numPr>
+          <w:ilvl w:val="0"/>
           <w:numId w:val="0"/>
         </w:numPr>
         <w:rPr>
@@ -5525,22 +5530,24 @@
     <w:p>
       <w:pPr>
         <w:numPr>
-          <w:numId w:val="0"/>
-        </w:numPr>
-        <w:rPr>
-          <w:rFonts w:hint="default"/>
-          <w:b w:val="0"/>
-          <w:bCs w:val="0"/>
-          <w:kern w:val="0"/>
-          <w:sz w:val="24"/>
-          <w:szCs w:val="24"/>
-          <w:lang w:val="en-US" w:eastAsia="zh-CN"/>
-        </w:rPr>
-      </w:pPr>
-    </w:p>
-    <w:p>
-      <w:pPr>
-        <w:numPr>
+          <w:ilvl w:val="0"/>
+          <w:numId w:val="0"/>
+        </w:numPr>
+        <w:rPr>
+          <w:rFonts w:hint="default"/>
+          <w:b w:val="0"/>
+          <w:bCs w:val="0"/>
+          <w:kern w:val="0"/>
+          <w:sz w:val="24"/>
+          <w:szCs w:val="24"/>
+          <w:lang w:val="en-US" w:eastAsia="zh-CN"/>
+        </w:rPr>
+      </w:pPr>
+    </w:p>
+    <w:p>
+      <w:pPr>
+        <w:numPr>
+          <w:ilvl w:val="0"/>
           <w:numId w:val="0"/>
         </w:numPr>
         <w:rPr>
@@ -5569,22 +5576,24 @@
     <w:p>
       <w:pPr>
         <w:numPr>
-          <w:numId w:val="0"/>
-        </w:numPr>
-        <w:rPr>
-          <w:rFonts w:hint="default"/>
-          <w:b w:val="0"/>
-          <w:bCs w:val="0"/>
-          <w:kern w:val="0"/>
-          <w:sz w:val="24"/>
-          <w:szCs w:val="24"/>
-          <w:lang w:val="en-US" w:eastAsia="zh-CN"/>
-        </w:rPr>
-      </w:pPr>
-    </w:p>
-    <w:p>
-      <w:pPr>
-        <w:numPr>
+          <w:ilvl w:val="0"/>
+          <w:numId w:val="0"/>
+        </w:numPr>
+        <w:rPr>
+          <w:rFonts w:hint="default"/>
+          <w:b w:val="0"/>
+          <w:bCs w:val="0"/>
+          <w:kern w:val="0"/>
+          <w:sz w:val="24"/>
+          <w:szCs w:val="24"/>
+          <w:lang w:val="en-US" w:eastAsia="zh-CN"/>
+        </w:rPr>
+      </w:pPr>
+    </w:p>
+    <w:p>
+      <w:pPr>
+        <w:numPr>
+          <w:ilvl w:val="0"/>
           <w:numId w:val="0"/>
         </w:numPr>
         <w:rPr>
@@ -5613,22 +5622,24 @@
     <w:p>
       <w:pPr>
         <w:numPr>
-          <w:numId w:val="0"/>
-        </w:numPr>
-        <w:rPr>
-          <w:rFonts w:hint="default"/>
-          <w:b w:val="0"/>
-          <w:bCs w:val="0"/>
-          <w:kern w:val="0"/>
-          <w:sz w:val="24"/>
-          <w:szCs w:val="24"/>
-          <w:lang w:val="en-US" w:eastAsia="zh-CN"/>
-        </w:rPr>
-      </w:pPr>
-    </w:p>
-    <w:p>
-      <w:pPr>
-        <w:numPr>
+          <w:ilvl w:val="0"/>
+          <w:numId w:val="0"/>
+        </w:numPr>
+        <w:rPr>
+          <w:rFonts w:hint="default"/>
+          <w:b w:val="0"/>
+          <w:bCs w:val="0"/>
+          <w:kern w:val="0"/>
+          <w:sz w:val="24"/>
+          <w:szCs w:val="24"/>
+          <w:lang w:val="en-US" w:eastAsia="zh-CN"/>
+        </w:rPr>
+      </w:pPr>
+    </w:p>
+    <w:p>
+      <w:pPr>
+        <w:numPr>
+          <w:ilvl w:val="0"/>
           <w:numId w:val="0"/>
         </w:numPr>
         <w:rPr>
@@ -5657,22 +5668,24 @@
     <w:p>
       <w:pPr>
         <w:numPr>
-          <w:numId w:val="0"/>
-        </w:numPr>
-        <w:rPr>
-          <w:rFonts w:hint="default"/>
-          <w:b w:val="0"/>
-          <w:bCs w:val="0"/>
-          <w:kern w:val="0"/>
-          <w:sz w:val="24"/>
-          <w:szCs w:val="24"/>
-          <w:lang w:val="en-US" w:eastAsia="zh-CN"/>
-        </w:rPr>
-      </w:pPr>
-    </w:p>
-    <w:p>
-      <w:pPr>
-        <w:numPr>
+          <w:ilvl w:val="0"/>
+          <w:numId w:val="0"/>
+        </w:numPr>
+        <w:rPr>
+          <w:rFonts w:hint="default"/>
+          <w:b w:val="0"/>
+          <w:bCs w:val="0"/>
+          <w:kern w:val="0"/>
+          <w:sz w:val="24"/>
+          <w:szCs w:val="24"/>
+          <w:lang w:val="en-US" w:eastAsia="zh-CN"/>
+        </w:rPr>
+      </w:pPr>
+    </w:p>
+    <w:p>
+      <w:pPr>
+        <w:numPr>
+          <w:ilvl w:val="0"/>
           <w:numId w:val="0"/>
         </w:numPr>
         <w:rPr>
@@ -5713,6 +5726,7 @@
     <w:p>
       <w:pPr>
         <w:numPr>
+          <w:ilvl w:val="0"/>
           <w:numId w:val="0"/>
         </w:numPr>
         <w:rPr>
@@ -5891,6 +5905,7 @@
     <w:p>
       <w:pPr>
         <w:numPr>
+          <w:ilvl w:val="0"/>
           <w:numId w:val="0"/>
         </w:numPr>
         <w:ind w:leftChars="0"/>
@@ -5908,6 +5923,7 @@
     <w:p>
       <w:pPr>
         <w:numPr>
+          <w:ilvl w:val="0"/>
           <w:numId w:val="0"/>
         </w:numPr>
         <w:ind w:leftChars="0"/>
@@ -9645,26 +9661,28 @@
       <w:pPr>
         <w:widowControl w:val="0"/>
         <w:numPr>
-          <w:numId w:val="0"/>
-        </w:numPr>
-        <w:tabs>
-          <w:tab w:val="left" w:pos="420"/>
-        </w:tabs>
-        <w:jc w:val="both"/>
-        <w:rPr>
-          <w:rFonts w:hint="default"/>
-          <w:b w:val="0"/>
-          <w:bCs w:val="0"/>
-          <w:sz w:val="24"/>
-          <w:szCs w:val="24"/>
-          <w:lang w:val="en-US"/>
-        </w:rPr>
-      </w:pPr>
-    </w:p>
-    <w:p>
-      <w:pPr>
-        <w:widowControl w:val="0"/>
-        <w:numPr>
+          <w:ilvl w:val="0"/>
+          <w:numId w:val="0"/>
+        </w:numPr>
+        <w:tabs>
+          <w:tab w:val="left" w:pos="420"/>
+        </w:tabs>
+        <w:jc w:val="both"/>
+        <w:rPr>
+          <w:rFonts w:hint="default"/>
+          <w:b w:val="0"/>
+          <w:bCs w:val="0"/>
+          <w:sz w:val="24"/>
+          <w:szCs w:val="24"/>
+          <w:lang w:val="en-US"/>
+        </w:rPr>
+      </w:pPr>
+    </w:p>
+    <w:p>
+      <w:pPr>
+        <w:widowControl w:val="0"/>
+        <w:numPr>
+          <w:ilvl w:val="0"/>
           <w:numId w:val="0"/>
         </w:numPr>
         <w:tabs>
@@ -9696,6 +9714,7 @@
       <w:pPr>
         <w:widowControl w:val="0"/>
         <w:numPr>
+          <w:ilvl w:val="0"/>
           <w:numId w:val="0"/>
         </w:numPr>
         <w:tabs>
@@ -9761,7 +9780,6 @@
           <w:kern w:val="0"/>
           <w:sz w:val="21"/>
           <w:szCs w:val="21"/>
-          <w:bdr w:val="none" w:color="auto" w:sz="0" w:space="0"/>
           <w:shd w:val="clear" w:fill="FFFFFF"/>
           <w:lang w:val="en-US" w:eastAsia="zh-CN" w:bidi="ar"/>
         </w:rPr>
@@ -9778,7 +9796,6 @@
           <w:kern w:val="0"/>
           <w:sz w:val="21"/>
           <w:szCs w:val="21"/>
-          <w:bdr w:val="none" w:color="auto" w:sz="0" w:space="0"/>
           <w:shd w:val="clear" w:fill="FFFFFF"/>
           <w:lang w:val="en-US" w:eastAsia="zh-CN" w:bidi="ar"/>
         </w:rPr>
@@ -9795,7 +9812,6 @@
           <w:kern w:val="0"/>
           <w:sz w:val="21"/>
           <w:szCs w:val="21"/>
-          <w:bdr w:val="none" w:color="auto" w:sz="0" w:space="0"/>
           <w:shd w:val="clear" w:fill="FFFFFF"/>
           <w:lang w:val="en-US" w:eastAsia="zh-CN" w:bidi="ar"/>
         </w:rPr>
@@ -9840,7 +9856,6 @@
           <w:kern w:val="0"/>
           <w:sz w:val="21"/>
           <w:szCs w:val="21"/>
-          <w:bdr w:val="none" w:color="auto" w:sz="0" w:space="0"/>
           <w:shd w:val="clear" w:fill="FFFFFF"/>
           <w:lang w:val="en-US" w:eastAsia="zh-CN" w:bidi="ar"/>
         </w:rPr>
@@ -9857,7 +9872,6 @@
           <w:kern w:val="0"/>
           <w:sz w:val="21"/>
           <w:szCs w:val="21"/>
-          <w:bdr w:val="none" w:color="auto" w:sz="0" w:space="0"/>
           <w:shd w:val="clear" w:fill="FFFFFF"/>
           <w:lang w:val="en-US" w:eastAsia="zh-CN" w:bidi="ar"/>
         </w:rPr>
@@ -9874,7 +9888,6 @@
           <w:kern w:val="0"/>
           <w:sz w:val="21"/>
           <w:szCs w:val="21"/>
-          <w:bdr w:val="none" w:color="auto" w:sz="0" w:space="0"/>
           <w:shd w:val="clear" w:fill="FFFFFF"/>
           <w:lang w:val="en-US" w:eastAsia="zh-CN" w:bidi="ar"/>
         </w:rPr>
@@ -9891,7 +9904,6 @@
           <w:kern w:val="0"/>
           <w:sz w:val="21"/>
           <w:szCs w:val="21"/>
-          <w:bdr w:val="none" w:color="auto" w:sz="0" w:space="0"/>
           <w:shd w:val="clear" w:fill="FFFFFF"/>
           <w:lang w:val="en-US" w:eastAsia="zh-CN" w:bidi="ar"/>
         </w:rPr>
@@ -9908,7 +9920,6 @@
           <w:kern w:val="0"/>
           <w:sz w:val="21"/>
           <w:szCs w:val="21"/>
-          <w:bdr w:val="none" w:color="auto" w:sz="0" w:space="0"/>
           <w:shd w:val="clear" w:fill="FFFFFF"/>
           <w:lang w:val="en-US" w:eastAsia="zh-CN" w:bidi="ar"/>
         </w:rPr>
@@ -9925,7 +9936,6 @@
           <w:kern w:val="0"/>
           <w:sz w:val="21"/>
           <w:szCs w:val="21"/>
-          <w:bdr w:val="none" w:color="auto" w:sz="0" w:space="0"/>
           <w:shd w:val="clear" w:fill="FFFFFF"/>
           <w:lang w:val="en-US" w:eastAsia="zh-CN" w:bidi="ar"/>
         </w:rPr>
@@ -9942,7 +9952,6 @@
           <w:kern w:val="0"/>
           <w:sz w:val="21"/>
           <w:szCs w:val="21"/>
-          <w:bdr w:val="none" w:color="auto" w:sz="0" w:space="0"/>
           <w:shd w:val="clear" w:fill="FFFFFF"/>
           <w:lang w:val="en-US" w:eastAsia="zh-CN" w:bidi="ar"/>
         </w:rPr>
@@ -9959,7 +9968,6 @@
           <w:kern w:val="0"/>
           <w:sz w:val="21"/>
           <w:szCs w:val="21"/>
-          <w:bdr w:val="none" w:color="auto" w:sz="0" w:space="0"/>
           <w:shd w:val="clear" w:fill="FFFFFF"/>
           <w:lang w:val="en-US" w:eastAsia="zh-CN" w:bidi="ar"/>
         </w:rPr>
@@ -9976,7 +9984,6 @@
           <w:kern w:val="0"/>
           <w:sz w:val="21"/>
           <w:szCs w:val="21"/>
-          <w:bdr w:val="none" w:color="auto" w:sz="0" w:space="0"/>
           <w:shd w:val="clear" w:fill="FFFFFF"/>
           <w:lang w:val="en-US" w:eastAsia="zh-CN" w:bidi="ar"/>
         </w:rPr>
@@ -9993,7 +10000,6 @@
           <w:kern w:val="0"/>
           <w:sz w:val="21"/>
           <w:szCs w:val="21"/>
-          <w:bdr w:val="none" w:color="auto" w:sz="0" w:space="0"/>
           <w:shd w:val="clear" w:fill="FFFFFF"/>
           <w:lang w:val="en-US" w:eastAsia="zh-CN" w:bidi="ar"/>
         </w:rPr>
@@ -10038,7 +10044,6 @@
           <w:kern w:val="0"/>
           <w:sz w:val="21"/>
           <w:szCs w:val="21"/>
-          <w:bdr w:val="none" w:color="auto" w:sz="0" w:space="0"/>
           <w:shd w:val="clear" w:fill="FFFFFF"/>
           <w:lang w:val="en-US" w:eastAsia="zh-CN" w:bidi="ar"/>
         </w:rPr>
@@ -10055,7 +10060,6 @@
           <w:kern w:val="0"/>
           <w:sz w:val="21"/>
           <w:szCs w:val="21"/>
-          <w:bdr w:val="none" w:color="auto" w:sz="0" w:space="0"/>
           <w:shd w:val="clear" w:fill="FFFFFF"/>
           <w:lang w:val="en-US" w:eastAsia="zh-CN" w:bidi="ar"/>
         </w:rPr>
@@ -10072,7 +10076,6 @@
           <w:kern w:val="0"/>
           <w:sz w:val="21"/>
           <w:szCs w:val="21"/>
-          <w:bdr w:val="none" w:color="auto" w:sz="0" w:space="0"/>
           <w:shd w:val="clear" w:fill="FFFFFF"/>
           <w:lang w:val="en-US" w:eastAsia="zh-CN" w:bidi="ar"/>
         </w:rPr>
@@ -10089,7 +10092,6 @@
           <w:kern w:val="0"/>
           <w:sz w:val="21"/>
           <w:szCs w:val="21"/>
-          <w:bdr w:val="none" w:color="auto" w:sz="0" w:space="0"/>
           <w:shd w:val="clear" w:fill="FFFFFF"/>
           <w:lang w:val="en-US" w:eastAsia="zh-CN" w:bidi="ar"/>
         </w:rPr>
@@ -10106,7 +10108,6 @@
           <w:kern w:val="0"/>
           <w:sz w:val="21"/>
           <w:szCs w:val="21"/>
-          <w:bdr w:val="none" w:color="auto" w:sz="0" w:space="0"/>
           <w:shd w:val="clear" w:fill="FFFFFF"/>
           <w:lang w:val="en-US" w:eastAsia="zh-CN" w:bidi="ar"/>
         </w:rPr>
@@ -10123,7 +10124,6 @@
           <w:kern w:val="0"/>
           <w:sz w:val="21"/>
           <w:szCs w:val="21"/>
-          <w:bdr w:val="none" w:color="auto" w:sz="0" w:space="0"/>
           <w:shd w:val="clear" w:fill="FFFFFF"/>
           <w:lang w:val="en-US" w:eastAsia="zh-CN" w:bidi="ar"/>
         </w:rPr>
@@ -10140,7 +10140,6 @@
           <w:kern w:val="0"/>
           <w:sz w:val="21"/>
           <w:szCs w:val="21"/>
-          <w:bdr w:val="none" w:color="auto" w:sz="0" w:space="0"/>
           <w:shd w:val="clear" w:fill="FFFFFF"/>
           <w:lang w:val="en-US" w:eastAsia="zh-CN" w:bidi="ar"/>
         </w:rPr>
@@ -10185,7 +10184,6 @@
           <w:kern w:val="0"/>
           <w:sz w:val="21"/>
           <w:szCs w:val="21"/>
-          <w:bdr w:val="none" w:color="auto" w:sz="0" w:space="0"/>
           <w:shd w:val="clear" w:fill="FFFFFF"/>
           <w:lang w:val="en-US" w:eastAsia="zh-CN" w:bidi="ar"/>
         </w:rPr>
@@ -10202,7 +10200,6 @@
           <w:kern w:val="0"/>
           <w:sz w:val="21"/>
           <w:szCs w:val="21"/>
-          <w:bdr w:val="none" w:color="auto" w:sz="0" w:space="0"/>
           <w:shd w:val="clear" w:fill="FFFFFF"/>
           <w:lang w:val="en-US" w:eastAsia="zh-CN" w:bidi="ar"/>
         </w:rPr>
@@ -10219,7 +10216,6 @@
           <w:kern w:val="0"/>
           <w:sz w:val="21"/>
           <w:szCs w:val="21"/>
-          <w:bdr w:val="none" w:color="auto" w:sz="0" w:space="0"/>
           <w:shd w:val="clear" w:fill="FFFFFF"/>
           <w:lang w:val="en-US" w:eastAsia="zh-CN" w:bidi="ar"/>
         </w:rPr>
@@ -10264,7 +10260,6 @@
           <w:kern w:val="0"/>
           <w:sz w:val="21"/>
           <w:szCs w:val="21"/>
-          <w:bdr w:val="none" w:color="auto" w:sz="0" w:space="0"/>
           <w:shd w:val="clear" w:fill="FFFFFF"/>
           <w:lang w:val="en-US" w:eastAsia="zh-CN" w:bidi="ar"/>
         </w:rPr>
@@ -10281,7 +10276,6 @@
           <w:kern w:val="0"/>
           <w:sz w:val="21"/>
           <w:szCs w:val="21"/>
-          <w:bdr w:val="none" w:color="auto" w:sz="0" w:space="0"/>
           <w:shd w:val="clear" w:fill="FFFFFF"/>
           <w:lang w:val="en-US" w:eastAsia="zh-CN" w:bidi="ar"/>
         </w:rPr>
@@ -10298,7 +10292,6 @@
           <w:kern w:val="0"/>
           <w:sz w:val="21"/>
           <w:szCs w:val="21"/>
-          <w:bdr w:val="none" w:color="auto" w:sz="0" w:space="0"/>
           <w:shd w:val="clear" w:fill="FFFFFF"/>
           <w:lang w:val="en-US" w:eastAsia="zh-CN" w:bidi="ar"/>
         </w:rPr>
@@ -10343,7 +10336,6 @@
           <w:kern w:val="0"/>
           <w:sz w:val="21"/>
           <w:szCs w:val="21"/>
-          <w:bdr w:val="none" w:color="auto" w:sz="0" w:space="0"/>
           <w:shd w:val="clear" w:fill="FFFFFF"/>
           <w:lang w:val="en-US" w:eastAsia="zh-CN" w:bidi="ar"/>
         </w:rPr>
@@ -10360,7 +10352,6 @@
           <w:kern w:val="0"/>
           <w:sz w:val="21"/>
           <w:szCs w:val="21"/>
-          <w:bdr w:val="none" w:color="auto" w:sz="0" w:space="0"/>
           <w:shd w:val="clear" w:fill="FFFFFF"/>
           <w:lang w:val="en-US" w:eastAsia="zh-CN" w:bidi="ar"/>
         </w:rPr>
@@ -10377,7 +10368,6 @@
           <w:kern w:val="0"/>
           <w:sz w:val="21"/>
           <w:szCs w:val="21"/>
-          <w:bdr w:val="none" w:color="auto" w:sz="0" w:space="0"/>
           <w:shd w:val="clear" w:fill="FFFFFF"/>
           <w:lang w:val="en-US" w:eastAsia="zh-CN" w:bidi="ar"/>
         </w:rPr>
@@ -10394,7 +10384,6 @@
           <w:kern w:val="0"/>
           <w:sz w:val="21"/>
           <w:szCs w:val="21"/>
-          <w:bdr w:val="none" w:color="auto" w:sz="0" w:space="0"/>
           <w:shd w:val="clear" w:fill="FFFFFF"/>
           <w:lang w:val="en-US" w:eastAsia="zh-CN" w:bidi="ar"/>
         </w:rPr>
@@ -10411,7 +10400,6 @@
           <w:kern w:val="0"/>
           <w:sz w:val="21"/>
           <w:szCs w:val="21"/>
-          <w:bdr w:val="none" w:color="auto" w:sz="0" w:space="0"/>
           <w:shd w:val="clear" w:fill="FFFFFF"/>
           <w:lang w:val="en-US" w:eastAsia="zh-CN" w:bidi="ar"/>
         </w:rPr>
@@ -10428,7 +10416,6 @@
           <w:kern w:val="0"/>
           <w:sz w:val="21"/>
           <w:szCs w:val="21"/>
-          <w:bdr w:val="none" w:color="auto" w:sz="0" w:space="0"/>
           <w:shd w:val="clear" w:fill="FFFFFF"/>
           <w:lang w:val="en-US" w:eastAsia="zh-CN" w:bidi="ar"/>
         </w:rPr>
@@ -10445,7 +10432,6 @@
           <w:kern w:val="0"/>
           <w:sz w:val="21"/>
           <w:szCs w:val="21"/>
-          <w:bdr w:val="none" w:color="auto" w:sz="0" w:space="0"/>
           <w:shd w:val="clear" w:fill="FFFFFF"/>
           <w:lang w:val="en-US" w:eastAsia="zh-CN" w:bidi="ar"/>
         </w:rPr>
@@ -10462,7 +10448,6 @@
           <w:kern w:val="0"/>
           <w:sz w:val="21"/>
           <w:szCs w:val="21"/>
-          <w:bdr w:val="none" w:color="auto" w:sz="0" w:space="0"/>
           <w:shd w:val="clear" w:fill="FFFFFF"/>
           <w:lang w:val="en-US" w:eastAsia="zh-CN" w:bidi="ar"/>
         </w:rPr>
@@ -10479,7 +10464,6 @@
           <w:kern w:val="0"/>
           <w:sz w:val="21"/>
           <w:szCs w:val="21"/>
-          <w:bdr w:val="none" w:color="auto" w:sz="0" w:space="0"/>
           <w:shd w:val="clear" w:fill="FFFFFF"/>
           <w:lang w:val="en-US" w:eastAsia="zh-CN" w:bidi="ar"/>
         </w:rPr>
@@ -10496,7 +10480,6 @@
           <w:kern w:val="0"/>
           <w:sz w:val="21"/>
           <w:szCs w:val="21"/>
-          <w:bdr w:val="none" w:color="auto" w:sz="0" w:space="0"/>
           <w:shd w:val="clear" w:fill="FFFFFF"/>
           <w:lang w:val="en-US" w:eastAsia="zh-CN" w:bidi="ar"/>
         </w:rPr>
@@ -10541,7 +10524,6 @@
           <w:kern w:val="0"/>
           <w:sz w:val="21"/>
           <w:szCs w:val="21"/>
-          <w:bdr w:val="none" w:color="auto" w:sz="0" w:space="0"/>
           <w:shd w:val="clear" w:fill="FFFFFF"/>
           <w:lang w:val="en-US" w:eastAsia="zh-CN" w:bidi="ar"/>
         </w:rPr>
@@ -10558,7 +10540,6 @@
           <w:kern w:val="0"/>
           <w:sz w:val="21"/>
           <w:szCs w:val="21"/>
-          <w:bdr w:val="none" w:color="auto" w:sz="0" w:space="0"/>
           <w:shd w:val="clear" w:fill="FFFFFF"/>
           <w:lang w:val="en-US" w:eastAsia="zh-CN" w:bidi="ar"/>
         </w:rPr>
@@ -10575,7 +10556,6 @@
           <w:kern w:val="0"/>
           <w:sz w:val="21"/>
           <w:szCs w:val="21"/>
-          <w:bdr w:val="none" w:color="auto" w:sz="0" w:space="0"/>
           <w:shd w:val="clear" w:fill="FFFFFF"/>
           <w:lang w:val="en-US" w:eastAsia="zh-CN" w:bidi="ar"/>
         </w:rPr>
@@ -10592,7 +10572,6 @@
           <w:kern w:val="0"/>
           <w:sz w:val="21"/>
           <w:szCs w:val="21"/>
-          <w:bdr w:val="none" w:color="auto" w:sz="0" w:space="0"/>
           <w:shd w:val="clear" w:fill="FFFFFF"/>
           <w:lang w:val="en-US" w:eastAsia="zh-CN" w:bidi="ar"/>
         </w:rPr>
@@ -10609,7 +10588,6 @@
           <w:kern w:val="0"/>
           <w:sz w:val="21"/>
           <w:szCs w:val="21"/>
-          <w:bdr w:val="none" w:color="auto" w:sz="0" w:space="0"/>
           <w:shd w:val="clear" w:fill="FFFFFF"/>
           <w:lang w:val="en-US" w:eastAsia="zh-CN" w:bidi="ar"/>
         </w:rPr>
@@ -10626,7 +10604,6 @@
           <w:kern w:val="0"/>
           <w:sz w:val="21"/>
           <w:szCs w:val="21"/>
-          <w:bdr w:val="none" w:color="auto" w:sz="0" w:space="0"/>
           <w:shd w:val="clear" w:fill="FFFFFF"/>
           <w:lang w:val="en-US" w:eastAsia="zh-CN" w:bidi="ar"/>
         </w:rPr>
@@ -10643,7 +10620,6 @@
           <w:kern w:val="0"/>
           <w:sz w:val="21"/>
           <w:szCs w:val="21"/>
-          <w:bdr w:val="none" w:color="auto" w:sz="0" w:space="0"/>
           <w:shd w:val="clear" w:fill="FFFFFF"/>
           <w:lang w:val="en-US" w:eastAsia="zh-CN" w:bidi="ar"/>
         </w:rPr>
@@ -10676,7 +10652,6 @@
           <w:kern w:val="0"/>
           <w:sz w:val="21"/>
           <w:szCs w:val="21"/>
-          <w:bdr w:val="none" w:color="auto" w:sz="0" w:space="0"/>
           <w:shd w:val="clear" w:fill="FFFFFF"/>
           <w:lang w:val="en-US" w:eastAsia="zh-CN" w:bidi="ar"/>
         </w:rPr>
@@ -10692,7 +10667,6 @@
           <w:kern w:val="0"/>
           <w:sz w:val="21"/>
           <w:szCs w:val="21"/>
-          <w:bdr w:val="none" w:color="auto" w:sz="0" w:space="0"/>
           <w:shd w:val="clear" w:fill="FFFFFF"/>
           <w:lang w:val="en-US" w:eastAsia="zh-CN" w:bidi="ar"/>
         </w:rPr>
@@ -10709,7 +10683,6 @@
           <w:kern w:val="0"/>
           <w:sz w:val="21"/>
           <w:szCs w:val="21"/>
-          <w:bdr w:val="none" w:color="auto" w:sz="0" w:space="0"/>
           <w:shd w:val="clear" w:fill="FFFFFF"/>
           <w:lang w:val="en-US" w:eastAsia="zh-CN" w:bidi="ar"/>
         </w:rPr>
@@ -10726,7 +10699,6 @@
           <w:kern w:val="0"/>
           <w:sz w:val="21"/>
           <w:szCs w:val="21"/>
-          <w:bdr w:val="none" w:color="auto" w:sz="0" w:space="0"/>
           <w:shd w:val="clear" w:fill="FFFFFF"/>
           <w:lang w:val="en-US" w:eastAsia="zh-CN" w:bidi="ar"/>
         </w:rPr>
@@ -10759,7 +10731,6 @@
           <w:kern w:val="0"/>
           <w:sz w:val="21"/>
           <w:szCs w:val="21"/>
-          <w:bdr w:val="none" w:color="auto" w:sz="0" w:space="0"/>
           <w:shd w:val="clear" w:fill="FFFFFF"/>
           <w:lang w:val="en-US" w:eastAsia="zh-CN" w:bidi="ar"/>
         </w:rPr>
@@ -10828,7 +10799,6 @@
           <w:kern w:val="0"/>
           <w:sz w:val="21"/>
           <w:szCs w:val="21"/>
-          <w:bdr w:val="none" w:color="auto" w:sz="0" w:space="0"/>
           <w:shd w:val="clear" w:fill="FFFFFF"/>
           <w:lang w:val="en-US" w:eastAsia="zh-CN"/>
         </w:rPr>
@@ -10844,7 +10814,6 @@
           <w:kern w:val="0"/>
           <w:sz w:val="21"/>
           <w:szCs w:val="21"/>
-          <w:bdr w:val="none" w:color="auto" w:sz="0" w:space="0"/>
           <w:shd w:val="clear" w:fill="FFFFFF"/>
           <w:lang w:val="en-US" w:eastAsia="zh-CN"/>
         </w:rPr>
@@ -10877,7 +10846,6 @@
           <w:kern w:val="0"/>
           <w:sz w:val="21"/>
           <w:szCs w:val="21"/>
-          <w:bdr w:val="none" w:color="auto" w:sz="0" w:space="0"/>
           <w:shd w:val="clear" w:fill="FFFFFF"/>
           <w:lang w:val="en-US" w:eastAsia="zh-CN"/>
         </w:rPr>
@@ -10893,7 +10861,6 @@
           <w:kern w:val="0"/>
           <w:sz w:val="21"/>
           <w:szCs w:val="21"/>
-          <w:bdr w:val="none" w:color="auto" w:sz="0" w:space="0"/>
           <w:shd w:val="clear" w:fill="FFFFFF"/>
           <w:lang w:val="en-US" w:eastAsia="zh-CN"/>
         </w:rPr>
@@ -10926,7 +10893,6 @@
           <w:kern w:val="0"/>
           <w:sz w:val="21"/>
           <w:szCs w:val="21"/>
-          <w:bdr w:val="none" w:color="auto" w:sz="0" w:space="0"/>
           <w:shd w:val="clear" w:fill="FFFFFF"/>
           <w:lang w:val="en-US" w:eastAsia="zh-CN"/>
         </w:rPr>
@@ -10942,7 +10908,6 @@
           <w:kern w:val="0"/>
           <w:sz w:val="21"/>
           <w:szCs w:val="21"/>
-          <w:bdr w:val="none" w:color="auto" w:sz="0" w:space="0"/>
           <w:shd w:val="clear" w:fill="FFFFFF"/>
           <w:lang w:val="en-US" w:eastAsia="zh-CN"/>
         </w:rPr>
@@ -10975,7 +10940,6 @@
           <w:kern w:val="0"/>
           <w:sz w:val="21"/>
           <w:szCs w:val="21"/>
-          <w:bdr w:val="none" w:color="auto" w:sz="0" w:space="0"/>
           <w:shd w:val="clear" w:fill="FFFFFF"/>
           <w:lang w:val="en-US" w:eastAsia="zh-CN"/>
         </w:rPr>
@@ -10991,7 +10955,6 @@
           <w:kern w:val="0"/>
           <w:sz w:val="21"/>
           <w:szCs w:val="21"/>
-          <w:bdr w:val="none" w:color="auto" w:sz="0" w:space="0"/>
           <w:shd w:val="clear" w:fill="FFFFFF"/>
           <w:lang w:val="en-US" w:eastAsia="zh-CN"/>
         </w:rPr>
@@ -11024,7 +10987,6 @@
           <w:kern w:val="0"/>
           <w:sz w:val="21"/>
           <w:szCs w:val="21"/>
-          <w:bdr w:val="none" w:color="auto" w:sz="0" w:space="0"/>
           <w:shd w:val="clear" w:fill="FFFFFF"/>
           <w:lang w:val="en-US" w:eastAsia="zh-CN"/>
         </w:rPr>
@@ -11040,7 +11002,6 @@
           <w:kern w:val="0"/>
           <w:sz w:val="21"/>
           <w:szCs w:val="21"/>
-          <w:bdr w:val="none" w:color="auto" w:sz="0" w:space="0"/>
           <w:shd w:val="clear" w:fill="FFFFFF"/>
           <w:lang w:val="en-US" w:eastAsia="zh-CN"/>
         </w:rPr>
@@ -11073,7 +11034,6 @@
           <w:kern w:val="0"/>
           <w:sz w:val="21"/>
           <w:szCs w:val="21"/>
-          <w:bdr w:val="none" w:color="auto" w:sz="0" w:space="0"/>
           <w:shd w:val="clear" w:fill="FFFFFF"/>
           <w:lang w:val="en-US" w:eastAsia="zh-CN"/>
         </w:rPr>
@@ -11305,26 +11265,28 @@
       <w:pPr>
         <w:widowControl w:val="0"/>
         <w:numPr>
-          <w:numId w:val="0"/>
-        </w:numPr>
-        <w:tabs>
-          <w:tab w:val="left" w:pos="420"/>
-        </w:tabs>
-        <w:jc w:val="both"/>
-        <w:rPr>
-          <w:rFonts w:hint="default"/>
-          <w:b w:val="0"/>
-          <w:bCs w:val="0"/>
-          <w:sz w:val="24"/>
-          <w:szCs w:val="24"/>
-          <w:lang w:val="en-US"/>
-        </w:rPr>
-      </w:pPr>
-    </w:p>
-    <w:p>
-      <w:pPr>
-        <w:widowControl w:val="0"/>
-        <w:numPr>
+          <w:ilvl w:val="0"/>
+          <w:numId w:val="0"/>
+        </w:numPr>
+        <w:tabs>
+          <w:tab w:val="left" w:pos="420"/>
+        </w:tabs>
+        <w:jc w:val="both"/>
+        <w:rPr>
+          <w:rFonts w:hint="default"/>
+          <w:b w:val="0"/>
+          <w:bCs w:val="0"/>
+          <w:sz w:val="24"/>
+          <w:szCs w:val="24"/>
+          <w:lang w:val="en-US"/>
+        </w:rPr>
+      </w:pPr>
+    </w:p>
+    <w:p>
+      <w:pPr>
+        <w:widowControl w:val="0"/>
+        <w:numPr>
+          <w:ilvl w:val="0"/>
           <w:numId w:val="0"/>
         </w:numPr>
         <w:tabs>
@@ -11356,26 +11318,28 @@
       <w:pPr>
         <w:widowControl w:val="0"/>
         <w:numPr>
-          <w:numId w:val="0"/>
-        </w:numPr>
-        <w:tabs>
-          <w:tab w:val="left" w:pos="420"/>
-        </w:tabs>
-        <w:jc w:val="both"/>
-        <w:rPr>
-          <w:rFonts w:hint="default"/>
-          <w:b w:val="0"/>
-          <w:bCs w:val="0"/>
-          <w:sz w:val="24"/>
-          <w:szCs w:val="24"/>
-          <w:lang w:val="en-US"/>
-        </w:rPr>
-      </w:pPr>
-    </w:p>
-    <w:p>
-      <w:pPr>
-        <w:widowControl w:val="0"/>
-        <w:numPr>
+          <w:ilvl w:val="0"/>
+          <w:numId w:val="0"/>
+        </w:numPr>
+        <w:tabs>
+          <w:tab w:val="left" w:pos="420"/>
+        </w:tabs>
+        <w:jc w:val="both"/>
+        <w:rPr>
+          <w:rFonts w:hint="default"/>
+          <w:b w:val="0"/>
+          <w:bCs w:val="0"/>
+          <w:sz w:val="24"/>
+          <w:szCs w:val="24"/>
+          <w:lang w:val="en-US"/>
+        </w:rPr>
+      </w:pPr>
+    </w:p>
+    <w:p>
+      <w:pPr>
+        <w:widowControl w:val="0"/>
+        <w:numPr>
+          <w:ilvl w:val="0"/>
           <w:numId w:val="0"/>
         </w:numPr>
         <w:tabs>
@@ -11418,26 +11382,28 @@
       <w:pPr>
         <w:widowControl w:val="0"/>
         <w:numPr>
-          <w:numId w:val="0"/>
-        </w:numPr>
-        <w:tabs>
-          <w:tab w:val="left" w:pos="420"/>
-        </w:tabs>
-        <w:jc w:val="both"/>
-        <w:rPr>
-          <w:rFonts w:hint="default"/>
-          <w:b w:val="0"/>
-          <w:bCs w:val="0"/>
-          <w:sz w:val="24"/>
-          <w:szCs w:val="24"/>
-          <w:lang w:val="en-US"/>
-        </w:rPr>
-      </w:pPr>
-    </w:p>
-    <w:p>
-      <w:pPr>
-        <w:widowControl w:val="0"/>
-        <w:numPr>
+          <w:ilvl w:val="0"/>
+          <w:numId w:val="0"/>
+        </w:numPr>
+        <w:tabs>
+          <w:tab w:val="left" w:pos="420"/>
+        </w:tabs>
+        <w:jc w:val="both"/>
+        <w:rPr>
+          <w:rFonts w:hint="default"/>
+          <w:b w:val="0"/>
+          <w:bCs w:val="0"/>
+          <w:sz w:val="24"/>
+          <w:szCs w:val="24"/>
+          <w:lang w:val="en-US"/>
+        </w:rPr>
+      </w:pPr>
+    </w:p>
+    <w:p>
+      <w:pPr>
+        <w:widowControl w:val="0"/>
+        <w:numPr>
+          <w:ilvl w:val="0"/>
           <w:numId w:val="0"/>
         </w:numPr>
         <w:tabs>
@@ -11469,6 +11435,7 @@
       <w:pPr>
         <w:widowControl w:val="0"/>
         <w:numPr>
+          <w:ilvl w:val="0"/>
           <w:numId w:val="0"/>
         </w:numPr>
         <w:tabs>
@@ -11500,26 +11467,28 @@
       <w:pPr>
         <w:widowControl w:val="0"/>
         <w:numPr>
-          <w:numId w:val="0"/>
-        </w:numPr>
-        <w:tabs>
-          <w:tab w:val="left" w:pos="420"/>
-        </w:tabs>
-        <w:jc w:val="both"/>
-        <w:rPr>
-          <w:rFonts w:hint="default"/>
-          <w:b w:val="0"/>
-          <w:bCs w:val="0"/>
-          <w:sz w:val="24"/>
-          <w:szCs w:val="24"/>
-          <w:lang w:val="en-US"/>
-        </w:rPr>
-      </w:pPr>
-    </w:p>
-    <w:p>
-      <w:pPr>
-        <w:widowControl w:val="0"/>
-        <w:numPr>
+          <w:ilvl w:val="0"/>
+          <w:numId w:val="0"/>
+        </w:numPr>
+        <w:tabs>
+          <w:tab w:val="left" w:pos="420"/>
+        </w:tabs>
+        <w:jc w:val="both"/>
+        <w:rPr>
+          <w:rFonts w:hint="default"/>
+          <w:b w:val="0"/>
+          <w:bCs w:val="0"/>
+          <w:sz w:val="24"/>
+          <w:szCs w:val="24"/>
+          <w:lang w:val="en-US"/>
+        </w:rPr>
+      </w:pPr>
+    </w:p>
+    <w:p>
+      <w:pPr>
+        <w:widowControl w:val="0"/>
+        <w:numPr>
+          <w:ilvl w:val="0"/>
           <w:numId w:val="0"/>
         </w:numPr>
         <w:tabs>
@@ -11551,6 +11520,7 @@
       <w:pPr>
         <w:widowControl w:val="0"/>
         <w:numPr>
+          <w:ilvl w:val="0"/>
           <w:numId w:val="0"/>
         </w:numPr>
         <w:tabs>
@@ -11582,6 +11552,7 @@
       <w:pPr>
         <w:widowControl w:val="0"/>
         <w:numPr>
+          <w:ilvl w:val="0"/>
           <w:numId w:val="0"/>
         </w:numPr>
         <w:tabs>
@@ -11624,6 +11595,7 @@
       <w:pPr>
         <w:widowControl w:val="0"/>
         <w:numPr>
+          <w:ilvl w:val="0"/>
           <w:numId w:val="0"/>
         </w:numPr>
         <w:tabs>
@@ -11794,46 +11766,49 @@
       <w:pPr>
         <w:widowControl w:val="0"/>
         <w:numPr>
-          <w:numId w:val="0"/>
-        </w:numPr>
-        <w:tabs>
-          <w:tab w:val="left" w:pos="420"/>
-        </w:tabs>
-        <w:jc w:val="both"/>
-        <w:rPr>
-          <w:rFonts w:hint="default"/>
-          <w:b w:val="0"/>
-          <w:bCs w:val="0"/>
-          <w:sz w:val="24"/>
-          <w:szCs w:val="24"/>
-          <w:lang w:val="en-US"/>
-        </w:rPr>
-      </w:pPr>
-    </w:p>
-    <w:p>
-      <w:pPr>
-        <w:widowControl w:val="0"/>
-        <w:numPr>
-          <w:numId w:val="0"/>
-        </w:numPr>
-        <w:tabs>
-          <w:tab w:val="left" w:pos="420"/>
-        </w:tabs>
-        <w:jc w:val="both"/>
-        <w:rPr>
-          <w:rFonts w:hint="default"/>
-          <w:b w:val="0"/>
-          <w:bCs w:val="0"/>
-          <w:sz w:val="24"/>
-          <w:szCs w:val="24"/>
-          <w:lang w:val="en-US"/>
-        </w:rPr>
-      </w:pPr>
-    </w:p>
-    <w:p>
-      <w:pPr>
-        <w:widowControl w:val="0"/>
-        <w:numPr>
+          <w:ilvl w:val="0"/>
+          <w:numId w:val="0"/>
+        </w:numPr>
+        <w:tabs>
+          <w:tab w:val="left" w:pos="420"/>
+        </w:tabs>
+        <w:jc w:val="both"/>
+        <w:rPr>
+          <w:rFonts w:hint="default"/>
+          <w:b w:val="0"/>
+          <w:bCs w:val="0"/>
+          <w:sz w:val="24"/>
+          <w:szCs w:val="24"/>
+          <w:lang w:val="en-US"/>
+        </w:rPr>
+      </w:pPr>
+    </w:p>
+    <w:p>
+      <w:pPr>
+        <w:widowControl w:val="0"/>
+        <w:numPr>
+          <w:ilvl w:val="0"/>
+          <w:numId w:val="0"/>
+        </w:numPr>
+        <w:tabs>
+          <w:tab w:val="left" w:pos="420"/>
+        </w:tabs>
+        <w:jc w:val="both"/>
+        <w:rPr>
+          <w:rFonts w:hint="default"/>
+          <w:b w:val="0"/>
+          <w:bCs w:val="0"/>
+          <w:sz w:val="24"/>
+          <w:szCs w:val="24"/>
+          <w:lang w:val="en-US"/>
+        </w:rPr>
+      </w:pPr>
+    </w:p>
+    <w:p>
+      <w:pPr>
+        <w:widowControl w:val="0"/>
+        <w:numPr>
+          <w:ilvl w:val="0"/>
           <w:numId w:val="0"/>
         </w:numPr>
         <w:tabs>
@@ -11993,26 +11968,28 @@
       <w:pPr>
         <w:widowControl w:val="0"/>
         <w:numPr>
-          <w:numId w:val="0"/>
-        </w:numPr>
-        <w:tabs>
-          <w:tab w:val="left" w:pos="420"/>
-        </w:tabs>
-        <w:jc w:val="both"/>
-        <w:rPr>
-          <w:rFonts w:hint="default"/>
-          <w:b w:val="0"/>
-          <w:bCs w:val="0"/>
-          <w:sz w:val="24"/>
-          <w:szCs w:val="24"/>
-          <w:lang w:val="en-US"/>
-        </w:rPr>
-      </w:pPr>
-    </w:p>
-    <w:p>
-      <w:pPr>
-        <w:widowControl w:val="0"/>
-        <w:numPr>
+          <w:ilvl w:val="0"/>
+          <w:numId w:val="0"/>
+        </w:numPr>
+        <w:tabs>
+          <w:tab w:val="left" w:pos="420"/>
+        </w:tabs>
+        <w:jc w:val="both"/>
+        <w:rPr>
+          <w:rFonts w:hint="default"/>
+          <w:b w:val="0"/>
+          <w:bCs w:val="0"/>
+          <w:sz w:val="24"/>
+          <w:szCs w:val="24"/>
+          <w:lang w:val="en-US"/>
+        </w:rPr>
+      </w:pPr>
+    </w:p>
+    <w:p>
+      <w:pPr>
+        <w:widowControl w:val="0"/>
+        <w:numPr>
+          <w:ilvl w:val="0"/>
           <w:numId w:val="0"/>
         </w:numPr>
         <w:tabs>
@@ -12044,12 +12021,23 @@
       <w:pPr>
         <w:widowControl w:val="0"/>
         <w:numPr>
-          <w:numId w:val="0"/>
-        </w:numPr>
-        <w:tabs>
-          <w:tab w:val="left" w:pos="420"/>
-        </w:tabs>
-        <w:jc w:val="both"/>
+          <w:ilvl w:val="0"/>
+          <w:numId w:val="0"/>
+        </w:numPr>
+        <w:tabs>
+          <w:tab w:val="left" w:pos="420"/>
+        </w:tabs>
+        <w:jc w:val="both"/>
+        <w:rPr>
+          <w:rFonts w:hint="default"/>
+          <w:b w:val="0"/>
+          <w:bCs w:val="0"/>
+          <w:sz w:val="24"/>
+          <w:szCs w:val="24"/>
+          <w:lang w:val="en-US"/>
+        </w:rPr>
+      </w:pPr>
+      <w:r>
         <w:rPr>
           <w:rFonts w:hint="default"/>
           <w:b/>
@@ -12058,6 +12046,60 @@
           <w:szCs w:val="24"/>
           <w:lang w:val="en-US"/>
         </w:rPr>
+        <w:t xml:space="preserve">Load balancing Spring Boot Microservices using Netflix’s Ribbon : </w:t>
+      </w:r>
+      <w:r>
+        <w:rPr>
+          <w:rFonts w:hint="default"/>
+          <w:b w:val="0"/>
+          <w:bCs w:val="0"/>
+          <w:sz w:val="24"/>
+          <w:szCs w:val="24"/>
+          <w:lang w:val="en-US"/>
+        </w:rPr>
+        <w:t>One of the most prominent reasons of evolution from monolithic to microservices architecture is horizontal scaling. It is required in modern day applications to improve user experience in the case of higher traffic for a particular service. We create multiple instances of the service in order to handle the large traffic of requests. But if the requests are not distributed among the instances effectively, then horizontal scaling is of no use.</w:t>
+      </w:r>
+    </w:p>
+    <w:p>
+      <w:pPr>
+        <w:widowControl w:val="0"/>
+        <w:numPr>
+          <w:ilvl w:val="0"/>
+          <w:numId w:val="0"/>
+        </w:numPr>
+        <w:tabs>
+          <w:tab w:val="left" w:pos="420"/>
+        </w:tabs>
+        <w:jc w:val="both"/>
+        <w:rPr>
+          <w:rFonts w:hint="default"/>
+          <w:b w:val="0"/>
+          <w:bCs w:val="0"/>
+          <w:sz w:val="24"/>
+          <w:szCs w:val="24"/>
+          <w:lang w:val="en-US"/>
+        </w:rPr>
+      </w:pPr>
+    </w:p>
+    <w:p>
+      <w:pPr>
+        <w:widowControl w:val="0"/>
+        <w:numPr>
+          <w:ilvl w:val="0"/>
+          <w:numId w:val="0"/>
+        </w:numPr>
+        <w:tabs>
+          <w:tab w:val="left" w:pos="420"/>
+        </w:tabs>
+        <w:jc w:val="both"/>
+        <w:rPr>
+          <w:rFonts w:hint="default"/>
+          <w:b w:val="0"/>
+          <w:bCs w:val="0"/>
+          <w:sz w:val="24"/>
+          <w:szCs w:val="24"/>
+          <w:lang w:val="en-US"/>
+        </w:rPr>
       </w:pPr>
       <w:r>
         <w:rPr>
@@ -12068,9 +12110,31 @@
           <w:szCs w:val="24"/>
           <w:lang w:val="en-US"/>
         </w:rPr>
-        <w:fldChar w:fldCharType="begin"/>
-      </w:r>
-      <w:r>
+        <w:t>Load balancing</w:t>
+      </w:r>
+      <w:r>
+        <w:rPr>
+          <w:rFonts w:hint="default"/>
+          <w:b w:val="0"/>
+          <w:bCs w:val="0"/>
+          <w:sz w:val="24"/>
+          <w:szCs w:val="24"/>
+          <w:lang w:val="en-US"/>
+        </w:rPr>
+        <w:t xml:space="preserve"> refers to efficiently distributing the incoming network traffic across a group of backend servers (multiple instances of the service).</w:t>
+      </w:r>
+    </w:p>
+    <w:p>
+      <w:pPr>
+        <w:widowControl w:val="0"/>
+        <w:numPr>
+          <w:ilvl w:val="0"/>
+          <w:numId w:val="0"/>
+        </w:numPr>
+        <w:tabs>
+          <w:tab w:val="left" w:pos="420"/>
+        </w:tabs>
+        <w:jc w:val="both"/>
         <w:rPr>
           <w:rFonts w:hint="default"/>
           <w:b/>
@@ -12079,9 +12143,19 @@
           <w:szCs w:val="24"/>
           <w:lang w:val="en-US"/>
         </w:rPr>
-        <w:instrText xml:space="preserve"> HYPERLINK "https://www.studytonight.com/post/load-balancing-spring-boot-microservices-using-netflixs-ribbon" </w:instrText>
-      </w:r>
-      <w:r>
+      </w:pPr>
+    </w:p>
+    <w:p>
+      <w:pPr>
+        <w:widowControl w:val="0"/>
+        <w:numPr>
+          <w:ilvl w:val="0"/>
+          <w:numId w:val="0"/>
+        </w:numPr>
+        <w:tabs>
+          <w:tab w:val="left" w:pos="420"/>
+        </w:tabs>
+        <w:jc w:val="both"/>
         <w:rPr>
           <w:rFonts w:hint="default"/>
           <w:b/>
@@ -12090,11 +12164,9 @@
           <w:szCs w:val="24"/>
           <w:lang w:val="en-US"/>
         </w:rPr>
-        <w:fldChar w:fldCharType="separate"/>
-      </w:r>
-      <w:r>
-        <w:rPr>
-          <w:rStyle w:val="10"/>
+      </w:pPr>
+      <w:r>
+        <w:rPr>
           <w:rFonts w:hint="default"/>
           <w:b/>
           <w:bCs/>
@@ -12102,9 +12174,20 @@
           <w:szCs w:val="24"/>
           <w:lang w:val="en-US"/>
         </w:rPr>
-        <w:t>https://www.studytonight.com/post/load-balancing-spring-boot-microservices-using-netflixs-ribbon</w:t>
-      </w:r>
-      <w:r>
+        <w:t>Types of load-balancing : Load balancing can be of two types:</w:t>
+      </w:r>
+    </w:p>
+    <w:p>
+      <w:pPr>
+        <w:widowControl w:val="0"/>
+        <w:numPr>
+          <w:ilvl w:val="0"/>
+          <w:numId w:val="0"/>
+        </w:numPr>
+        <w:tabs>
+          <w:tab w:val="left" w:pos="420"/>
+        </w:tabs>
+        <w:jc w:val="both"/>
         <w:rPr>
           <w:rFonts w:hint="default"/>
           <w:b/>
@@ -12113,14 +12196,14 @@
           <w:szCs w:val="24"/>
           <w:lang w:val="en-US"/>
         </w:rPr>
-        <w:fldChar w:fldCharType="end"/>
-      </w:r>
-    </w:p>
-    <w:p>
-      <w:pPr>
-        <w:widowControl w:val="0"/>
-        <w:numPr>
-          <w:numId w:val="0"/>
+      </w:pPr>
+    </w:p>
+    <w:p>
+      <w:pPr>
+        <w:widowControl w:val="0"/>
+        <w:numPr>
+          <w:ilvl w:val="0"/>
+          <w:numId w:val="7"/>
         </w:numPr>
         <w:tabs>
           <w:tab w:val="left" w:pos="420"/>
@@ -12144,9 +12227,20 @@
           <w:szCs w:val="24"/>
           <w:lang w:val="en-US"/>
         </w:rPr>
-        <w:fldChar w:fldCharType="begin"/>
-      </w:r>
-      <w:r>
+        <w:t>Server-side Load Balancing</w:t>
+      </w:r>
+    </w:p>
+    <w:p>
+      <w:pPr>
+        <w:widowControl w:val="0"/>
+        <w:numPr>
+          <w:ilvl w:val="0"/>
+          <w:numId w:val="7"/>
+        </w:numPr>
+        <w:tabs>
+          <w:tab w:val="left" w:pos="420"/>
+        </w:tabs>
+        <w:jc w:val="both"/>
         <w:rPr>
           <w:rFonts w:hint="default"/>
           <w:b/>
@@ -12155,8 +12249,7 @@
           <w:szCs w:val="24"/>
           <w:lang w:val="en-US"/>
         </w:rPr>
-        <w:instrText xml:space="preserve"> HYPERLINK "https://www.appsdeveloperblog.com/zuul-and-eureka-load-balancing-example/" </w:instrText>
-      </w:r>
+      </w:pPr>
       <w:r>
         <w:rPr>
           <w:rFonts w:hint="default"/>
@@ -12166,11 +12259,21 @@
           <w:szCs w:val="24"/>
           <w:lang w:val="en-US"/>
         </w:rPr>
-        <w:fldChar w:fldCharType="separate"/>
-      </w:r>
-      <w:r>
-        <w:rPr>
-          <w:rStyle w:val="10"/>
+        <w:t>Client-side Load Balancing</w:t>
+      </w:r>
+    </w:p>
+    <w:p>
+      <w:pPr>
+        <w:widowControl w:val="0"/>
+        <w:numPr>
+          <w:ilvl w:val="0"/>
+          <w:numId w:val="0"/>
+        </w:numPr>
+        <w:tabs>
+          <w:tab w:val="left" w:pos="420"/>
+        </w:tabs>
+        <w:jc w:val="both"/>
+        <w:rPr>
           <w:rFonts w:hint="default"/>
           <w:b/>
           <w:bCs/>
@@ -12178,8 +12281,28 @@
           <w:szCs w:val="24"/>
           <w:lang w:val="en-US"/>
         </w:rPr>
-        <w:t>https://www.appsdeveloperblog.com/zuul-and-eureka-load-balancing-example/</w:t>
-      </w:r>
+      </w:pPr>
+    </w:p>
+    <w:p>
+      <w:pPr>
+        <w:widowControl w:val="0"/>
+        <w:numPr>
+          <w:ilvl w:val="0"/>
+          <w:numId w:val="0"/>
+        </w:numPr>
+        <w:tabs>
+          <w:tab w:val="left" w:pos="420"/>
+        </w:tabs>
+        <w:jc w:val="both"/>
+        <w:rPr>
+          <w:rFonts w:hint="default"/>
+          <w:b w:val="0"/>
+          <w:bCs w:val="0"/>
+          <w:sz w:val="24"/>
+          <w:szCs w:val="24"/>
+          <w:lang w:val="en-US"/>
+        </w:rPr>
+      </w:pPr>
       <w:r>
         <w:rPr>
           <w:rFonts w:hint="default"/>
@@ -12189,6 +12312,6562 @@
           <w:szCs w:val="24"/>
           <w:lang w:val="en-US"/>
         </w:rPr>
+        <w:t xml:space="preserve">Server-side Load Balancing: </w:t>
+      </w:r>
+      <w:r>
+        <w:rPr>
+          <w:rFonts w:hint="default"/>
+          <w:b w:val="0"/>
+          <w:bCs w:val="0"/>
+          <w:sz w:val="24"/>
+          <w:szCs w:val="24"/>
+          <w:lang w:val="en-US"/>
+        </w:rPr>
+        <w:t>In Server-side load balancing, the instances of the service are deployed on multiple servers and then a load balancer is put in front of them.  It is generally a hardware load balancer. All the incoming requests traffic firstly comes to this load balancer acting as a middle component. It then decides to which server a particular request must be directed to based on some algorithm.</w:t>
+      </w:r>
+    </w:p>
+    <w:p>
+      <w:pPr>
+        <w:widowControl w:val="0"/>
+        <w:numPr>
+          <w:ilvl w:val="0"/>
+          <w:numId w:val="0"/>
+        </w:numPr>
+        <w:tabs>
+          <w:tab w:val="left" w:pos="420"/>
+        </w:tabs>
+        <w:jc w:val="both"/>
+        <w:rPr>
+          <w:rFonts w:hint="default"/>
+          <w:b w:val="0"/>
+          <w:bCs w:val="0"/>
+          <w:sz w:val="24"/>
+          <w:szCs w:val="24"/>
+          <w:lang w:val="en-US"/>
+        </w:rPr>
+      </w:pPr>
+    </w:p>
+    <w:p>
+      <w:pPr>
+        <w:widowControl w:val="0"/>
+        <w:numPr>
+          <w:ilvl w:val="0"/>
+          <w:numId w:val="0"/>
+        </w:numPr>
+        <w:tabs>
+          <w:tab w:val="left" w:pos="420"/>
+        </w:tabs>
+        <w:jc w:val="both"/>
+        <w:rPr>
+          <w:rFonts w:ascii="SimSun" w:hAnsi="SimSun" w:eastAsia="SimSun" w:cs="SimSun"/>
+          <w:sz w:val="24"/>
+          <w:szCs w:val="24"/>
+        </w:rPr>
+      </w:pPr>
+      <w:r>
+        <w:rPr>
+          <w:rFonts w:ascii="SimSun" w:hAnsi="SimSun" w:eastAsia="SimSun" w:cs="SimSun"/>
+          <w:sz w:val="24"/>
+          <w:szCs w:val="24"/>
+        </w:rPr>
+        <w:drawing>
+          <wp:inline distT="0" distB="0" distL="114300" distR="114300">
+            <wp:extent cx="4123690" cy="2044700"/>
+            <wp:effectExtent l="0" t="0" r="10160" b="12700"/>
+            <wp:docPr id="6" name="Picture 1" descr="IMG_256"/>
+            <wp:cNvGraphicFramePr>
+              <a:graphicFrameLocks xmlns:a="http://schemas.openxmlformats.org/drawingml/2006/main" noChangeAspect="1"/>
+            </wp:cNvGraphicFramePr>
+            <a:graphic xmlns:a="http://schemas.openxmlformats.org/drawingml/2006/main">
+              <a:graphicData uri="http://schemas.openxmlformats.org/drawingml/2006/picture">
+                <pic:pic xmlns:pic="http://schemas.openxmlformats.org/drawingml/2006/picture">
+                  <pic:nvPicPr>
+                    <pic:cNvPr id="6" name="Picture 1" descr="IMG_256"/>
+                    <pic:cNvPicPr>
+                      <a:picLocks noChangeAspect="1"/>
+                    </pic:cNvPicPr>
+                  </pic:nvPicPr>
+                  <pic:blipFill>
+                    <a:blip r:embed="rId10"/>
+                    <a:stretch>
+                      <a:fillRect/>
+                    </a:stretch>
+                  </pic:blipFill>
+                  <pic:spPr>
+                    <a:xfrm>
+                      <a:off x="0" y="0"/>
+                      <a:ext cx="4123690" cy="2044700"/>
+                    </a:xfrm>
+                    <a:prstGeom prst="rect">
+                      <a:avLst/>
+                    </a:prstGeom>
+                    <a:noFill/>
+                    <a:ln w="9525">
+                      <a:noFill/>
+                    </a:ln>
+                  </pic:spPr>
+                </pic:pic>
+              </a:graphicData>
+            </a:graphic>
+          </wp:inline>
+        </w:drawing>
+      </w:r>
+    </w:p>
+    <w:p>
+      <w:pPr>
+        <w:widowControl w:val="0"/>
+        <w:numPr>
+          <w:ilvl w:val="0"/>
+          <w:numId w:val="0"/>
+        </w:numPr>
+        <w:tabs>
+          <w:tab w:val="left" w:pos="420"/>
+        </w:tabs>
+        <w:jc w:val="both"/>
+        <w:rPr>
+          <w:rFonts w:ascii="SimSun" w:hAnsi="SimSun" w:eastAsia="SimSun" w:cs="SimSun"/>
+          <w:sz w:val="24"/>
+          <w:szCs w:val="24"/>
+        </w:rPr>
+      </w:pPr>
+    </w:p>
+    <w:p>
+      <w:pPr>
+        <w:widowControl w:val="0"/>
+        <w:numPr>
+          <w:ilvl w:val="0"/>
+          <w:numId w:val="0"/>
+        </w:numPr>
+        <w:tabs>
+          <w:tab w:val="left" w:pos="420"/>
+        </w:tabs>
+        <w:jc w:val="both"/>
+        <w:rPr>
+          <w:rFonts w:hint="default"/>
+          <w:b w:val="0"/>
+          <w:bCs w:val="0"/>
+          <w:sz w:val="24"/>
+          <w:szCs w:val="24"/>
+          <w:lang w:val="en-US"/>
+        </w:rPr>
+      </w:pPr>
+      <w:r>
+        <w:rPr>
+          <w:rFonts w:hint="default"/>
+          <w:b w:val="0"/>
+          <w:bCs w:val="0"/>
+          <w:sz w:val="24"/>
+          <w:szCs w:val="24"/>
+          <w:lang w:val="en-US"/>
+        </w:rPr>
+        <w:t>we distribute our user requests.In a Spring Cloud MicroServices ecosystem load balancing is an important and common functionality .</w:t>
+      </w:r>
+    </w:p>
+    <w:p>
+      <w:pPr>
+        <w:widowControl w:val="0"/>
+        <w:numPr>
+          <w:ilvl w:val="0"/>
+          <w:numId w:val="0"/>
+        </w:numPr>
+        <w:tabs>
+          <w:tab w:val="left" w:pos="420"/>
+        </w:tabs>
+        <w:jc w:val="both"/>
+        <w:rPr>
+          <w:rFonts w:hint="default"/>
+          <w:b w:val="0"/>
+          <w:bCs w:val="0"/>
+          <w:sz w:val="24"/>
+          <w:szCs w:val="24"/>
+          <w:lang w:val="en-US"/>
+        </w:rPr>
+      </w:pPr>
+    </w:p>
+    <w:p>
+      <w:pPr>
+        <w:widowControl w:val="0"/>
+        <w:numPr>
+          <w:ilvl w:val="0"/>
+          <w:numId w:val="0"/>
+        </w:numPr>
+        <w:tabs>
+          <w:tab w:val="left" w:pos="420"/>
+        </w:tabs>
+        <w:jc w:val="both"/>
+        <w:rPr>
+          <w:rFonts w:hint="default"/>
+          <w:b w:val="0"/>
+          <w:bCs w:val="0"/>
+          <w:sz w:val="24"/>
+          <w:szCs w:val="24"/>
+          <w:lang w:val="en-US"/>
+        </w:rPr>
+      </w:pPr>
+      <w:r>
+        <w:rPr>
+          <w:rFonts w:hint="default"/>
+          <w:b w:val="0"/>
+          <w:bCs w:val="0"/>
+          <w:sz w:val="24"/>
+          <w:szCs w:val="24"/>
+          <w:lang w:val="en-US"/>
+        </w:rPr>
+        <w:t>Zuul acts as a gateway for requests from websites, mobile devices to the backend of your service. Zuul is an edge service that provides dynamic routing, monitoring, resiliency, security, and many more features.</w:t>
+      </w:r>
+    </w:p>
+    <w:p>
+      <w:pPr>
+        <w:widowControl w:val="0"/>
+        <w:numPr>
+          <w:ilvl w:val="0"/>
+          <w:numId w:val="0"/>
+        </w:numPr>
+        <w:tabs>
+          <w:tab w:val="left" w:pos="420"/>
+        </w:tabs>
+        <w:jc w:val="both"/>
+        <w:rPr>
+          <w:rFonts w:hint="default"/>
+          <w:b/>
+          <w:bCs/>
+          <w:sz w:val="24"/>
+          <w:szCs w:val="24"/>
+          <w:lang w:val="en-US"/>
+        </w:rPr>
+      </w:pPr>
+      <w:r>
+        <w:rPr>
+          <w:rFonts w:hint="default"/>
+          <w:b/>
+          <w:bCs/>
+          <w:sz w:val="24"/>
+          <w:szCs w:val="24"/>
+          <w:lang w:val="en-US"/>
+        </w:rPr>
+        <w:t>Disadvantages of Server-side load balancing</w:t>
+      </w:r>
+    </w:p>
+    <w:p>
+      <w:pPr>
+        <w:widowControl w:val="0"/>
+        <w:numPr>
+          <w:ilvl w:val="0"/>
+          <w:numId w:val="8"/>
+        </w:numPr>
+        <w:tabs>
+          <w:tab w:val="left" w:pos="420"/>
+        </w:tabs>
+        <w:jc w:val="both"/>
+        <w:rPr>
+          <w:rFonts w:hint="default"/>
+          <w:b w:val="0"/>
+          <w:bCs w:val="0"/>
+          <w:sz w:val="24"/>
+          <w:szCs w:val="24"/>
+          <w:lang w:val="en-US"/>
+        </w:rPr>
+      </w:pPr>
+      <w:r>
+        <w:rPr>
+          <w:rFonts w:hint="default"/>
+          <w:b w:val="0"/>
+          <w:bCs w:val="0"/>
+          <w:sz w:val="24"/>
+          <w:szCs w:val="24"/>
+          <w:lang w:val="en-US"/>
+        </w:rPr>
+        <w:t>Server side load balancer acts as a single point of failure as if it fails, all the instances of the microservice becomes inaccessible as only load balancer has the list of servers.</w:t>
+      </w:r>
+    </w:p>
+    <w:p>
+      <w:pPr>
+        <w:widowControl w:val="0"/>
+        <w:numPr>
+          <w:ilvl w:val="0"/>
+          <w:numId w:val="8"/>
+        </w:numPr>
+        <w:tabs>
+          <w:tab w:val="left" w:pos="420"/>
+        </w:tabs>
+        <w:jc w:val="both"/>
+        <w:rPr>
+          <w:rFonts w:hint="default"/>
+          <w:b w:val="0"/>
+          <w:bCs w:val="0"/>
+          <w:sz w:val="24"/>
+          <w:szCs w:val="24"/>
+          <w:lang w:val="en-US"/>
+        </w:rPr>
+      </w:pPr>
+      <w:r>
+        <w:rPr>
+          <w:rFonts w:hint="default"/>
+          <w:b w:val="0"/>
+          <w:bCs w:val="0"/>
+          <w:sz w:val="24"/>
+          <w:szCs w:val="24"/>
+          <w:lang w:val="en-US"/>
+        </w:rPr>
+        <w:t>Since each microservice will have a separate load balancer, the overall complexity of the system increases and it becomes hard to manage.</w:t>
+      </w:r>
+    </w:p>
+    <w:p>
+      <w:pPr>
+        <w:widowControl w:val="0"/>
+        <w:numPr>
+          <w:ilvl w:val="0"/>
+          <w:numId w:val="8"/>
+        </w:numPr>
+        <w:tabs>
+          <w:tab w:val="left" w:pos="420"/>
+        </w:tabs>
+        <w:jc w:val="both"/>
+        <w:rPr>
+          <w:rFonts w:hint="default"/>
+          <w:b w:val="0"/>
+          <w:bCs w:val="0"/>
+          <w:sz w:val="24"/>
+          <w:szCs w:val="24"/>
+          <w:lang w:val="en-US"/>
+        </w:rPr>
+      </w:pPr>
+      <w:r>
+        <w:rPr>
+          <w:rFonts w:hint="default"/>
+          <w:b w:val="0"/>
+          <w:bCs w:val="0"/>
+          <w:sz w:val="24"/>
+          <w:szCs w:val="24"/>
+          <w:lang w:val="en-US"/>
+        </w:rPr>
+        <w:t>The network latency increases as the number of hops for the request increases from one to two with the load balancer, one to the load balancer and then another from load balancer to the microservice.</w:t>
+      </w:r>
+    </w:p>
+    <w:p>
+      <w:pPr>
+        <w:widowControl w:val="0"/>
+        <w:numPr>
+          <w:ilvl w:val="0"/>
+          <w:numId w:val="0"/>
+        </w:numPr>
+        <w:tabs>
+          <w:tab w:val="left" w:pos="420"/>
+        </w:tabs>
+        <w:jc w:val="both"/>
+        <w:rPr>
+          <w:rFonts w:hint="default"/>
+          <w:b w:val="0"/>
+          <w:bCs w:val="0"/>
+          <w:sz w:val="24"/>
+          <w:szCs w:val="24"/>
+          <w:lang w:val="en-US"/>
+        </w:rPr>
+      </w:pPr>
+    </w:p>
+    <w:p>
+      <w:pPr>
+        <w:widowControl w:val="0"/>
+        <w:numPr>
+          <w:ilvl w:val="0"/>
+          <w:numId w:val="0"/>
+        </w:numPr>
+        <w:tabs>
+          <w:tab w:val="left" w:pos="420"/>
+        </w:tabs>
+        <w:jc w:val="both"/>
+        <w:rPr>
+          <w:rFonts w:hint="default"/>
+          <w:b w:val="0"/>
+          <w:bCs w:val="0"/>
+          <w:sz w:val="24"/>
+          <w:szCs w:val="24"/>
+          <w:lang w:val="en-US"/>
+        </w:rPr>
+      </w:pPr>
+      <w:r>
+        <w:rPr>
+          <w:rFonts w:hint="default"/>
+          <w:b w:val="0"/>
+          <w:bCs w:val="0"/>
+          <w:sz w:val="24"/>
+          <w:szCs w:val="24"/>
+          <w:lang w:val="en-US"/>
+        </w:rPr>
+        <w:t>In Java EE architecture, we deploy our war/ear files into multiple application servers, then we create a pool of server and put a load balancer (Netscaler) in front of it, which has a public IP. The client makes a request using that public IP, and Netscaler decides in which internal application server it forwards the request by round robin or sticky session algorithm. We call it server side load balancing.</w:t>
+      </w:r>
+    </w:p>
+    <w:p>
+      <w:pPr>
+        <w:widowControl w:val="0"/>
+        <w:numPr>
+          <w:ilvl w:val="0"/>
+          <w:numId w:val="0"/>
+        </w:numPr>
+        <w:tabs>
+          <w:tab w:val="left" w:pos="420"/>
+        </w:tabs>
+        <w:jc w:val="both"/>
+        <w:rPr>
+          <w:rFonts w:hint="default"/>
+          <w:b w:val="0"/>
+          <w:bCs w:val="0"/>
+          <w:sz w:val="24"/>
+          <w:szCs w:val="24"/>
+          <w:lang w:val="en-US"/>
+        </w:rPr>
+      </w:pPr>
+    </w:p>
+    <w:p>
+      <w:pPr>
+        <w:widowControl w:val="0"/>
+        <w:numPr>
+          <w:ilvl w:val="0"/>
+          <w:numId w:val="0"/>
+        </w:numPr>
+        <w:tabs>
+          <w:tab w:val="left" w:pos="420"/>
+        </w:tabs>
+        <w:jc w:val="both"/>
+        <w:rPr>
+          <w:rFonts w:hint="default"/>
+          <w:b w:val="0"/>
+          <w:bCs w:val="0"/>
+          <w:sz w:val="24"/>
+          <w:szCs w:val="24"/>
+          <w:lang w:val="en-US"/>
+        </w:rPr>
+      </w:pPr>
+      <w:r>
+        <w:rPr>
+          <w:rFonts w:hint="default"/>
+          <w:b/>
+          <w:bCs/>
+          <w:sz w:val="24"/>
+          <w:szCs w:val="24"/>
+          <w:lang w:val="en-US"/>
+        </w:rPr>
+        <w:t>Problem:</w:t>
+      </w:r>
+      <w:r>
+        <w:rPr>
+          <w:rFonts w:hint="default"/>
+          <w:b w:val="0"/>
+          <w:bCs w:val="0"/>
+          <w:sz w:val="24"/>
+          <w:szCs w:val="24"/>
+          <w:lang w:val="en-US"/>
+        </w:rPr>
+        <w:t xml:space="preserve"> The problem of server side load balancing is if one or more servers stop responding, we have to manually remove those servers from the load balancer by updating the IP table of the load balancer.</w:t>
+      </w:r>
+    </w:p>
+    <w:p>
+      <w:pPr>
+        <w:widowControl w:val="0"/>
+        <w:numPr>
+          <w:ilvl w:val="0"/>
+          <w:numId w:val="0"/>
+        </w:numPr>
+        <w:tabs>
+          <w:tab w:val="left" w:pos="420"/>
+        </w:tabs>
+        <w:jc w:val="both"/>
+        <w:rPr>
+          <w:rFonts w:hint="default"/>
+          <w:b w:val="0"/>
+          <w:bCs w:val="0"/>
+          <w:sz w:val="24"/>
+          <w:szCs w:val="24"/>
+          <w:lang w:val="en-US"/>
+        </w:rPr>
+      </w:pPr>
+    </w:p>
+    <w:p>
+      <w:pPr>
+        <w:widowControl w:val="0"/>
+        <w:numPr>
+          <w:ilvl w:val="0"/>
+          <w:numId w:val="0"/>
+        </w:numPr>
+        <w:tabs>
+          <w:tab w:val="left" w:pos="420"/>
+        </w:tabs>
+        <w:jc w:val="both"/>
+        <w:rPr>
+          <w:rFonts w:hint="default"/>
+          <w:b w:val="0"/>
+          <w:bCs w:val="0"/>
+          <w:sz w:val="24"/>
+          <w:szCs w:val="24"/>
+          <w:lang w:val="en-US"/>
+        </w:rPr>
+      </w:pPr>
+      <w:r>
+        <w:rPr>
+          <w:rFonts w:hint="default"/>
+          <w:b/>
+          <w:bCs/>
+          <w:sz w:val="24"/>
+          <w:szCs w:val="24"/>
+          <w:lang w:val="en-US"/>
+        </w:rPr>
+        <w:t>Another problem</w:t>
+      </w:r>
+      <w:r>
+        <w:rPr>
+          <w:rFonts w:hint="default"/>
+          <w:b w:val="0"/>
+          <w:bCs w:val="0"/>
+          <w:sz w:val="24"/>
+          <w:szCs w:val="24"/>
+          <w:lang w:val="en-US"/>
+        </w:rPr>
+        <w:t xml:space="preserve"> is that we have to implement a failover policy to provide the client with a seamless experience.</w:t>
+      </w:r>
+    </w:p>
+    <w:p>
+      <w:pPr>
+        <w:widowControl w:val="0"/>
+        <w:numPr>
+          <w:ilvl w:val="0"/>
+          <w:numId w:val="0"/>
+        </w:numPr>
+        <w:tabs>
+          <w:tab w:val="left" w:pos="420"/>
+        </w:tabs>
+        <w:jc w:val="both"/>
+        <w:rPr>
+          <w:rFonts w:hint="default"/>
+          <w:b w:val="0"/>
+          <w:bCs w:val="0"/>
+          <w:sz w:val="24"/>
+          <w:szCs w:val="24"/>
+          <w:lang w:val="en-US"/>
+        </w:rPr>
+      </w:pPr>
+    </w:p>
+    <w:p>
+      <w:pPr>
+        <w:widowControl w:val="0"/>
+        <w:numPr>
+          <w:ilvl w:val="0"/>
+          <w:numId w:val="0"/>
+        </w:numPr>
+        <w:tabs>
+          <w:tab w:val="left" w:pos="420"/>
+        </w:tabs>
+        <w:jc w:val="both"/>
+        <w:rPr>
+          <w:rFonts w:hint="default"/>
+          <w:b w:val="0"/>
+          <w:bCs w:val="0"/>
+          <w:sz w:val="24"/>
+          <w:szCs w:val="24"/>
+          <w:lang w:val="en-US"/>
+        </w:rPr>
+      </w:pPr>
+      <w:r>
+        <w:rPr>
+          <w:rFonts w:hint="default"/>
+          <w:b w:val="0"/>
+          <w:bCs w:val="0"/>
+          <w:sz w:val="24"/>
+          <w:szCs w:val="24"/>
+          <w:lang w:val="en-US"/>
+        </w:rPr>
+        <w:t>But microservices don't use server side load balancing. They use client side load balancing.</w:t>
+      </w:r>
+    </w:p>
+    <w:p>
+      <w:pPr>
+        <w:widowControl w:val="0"/>
+        <w:numPr>
+          <w:ilvl w:val="0"/>
+          <w:numId w:val="0"/>
+        </w:numPr>
+        <w:tabs>
+          <w:tab w:val="left" w:pos="420"/>
+        </w:tabs>
+        <w:jc w:val="both"/>
+        <w:rPr>
+          <w:rFonts w:hint="default"/>
+          <w:b w:val="0"/>
+          <w:bCs w:val="0"/>
+          <w:sz w:val="24"/>
+          <w:szCs w:val="24"/>
+          <w:lang w:val="en-US"/>
+        </w:rPr>
+      </w:pPr>
+    </w:p>
+    <w:p>
+      <w:pPr>
+        <w:widowControl w:val="0"/>
+        <w:numPr>
+          <w:ilvl w:val="0"/>
+          <w:numId w:val="0"/>
+        </w:numPr>
+        <w:tabs>
+          <w:tab w:val="left" w:pos="420"/>
+        </w:tabs>
+        <w:jc w:val="both"/>
+        <w:rPr>
+          <w:rFonts w:hint="default"/>
+          <w:b w:val="0"/>
+          <w:bCs w:val="0"/>
+          <w:sz w:val="24"/>
+          <w:szCs w:val="24"/>
+          <w:lang w:val="en-US"/>
+        </w:rPr>
+      </w:pPr>
+      <w:r>
+        <w:rPr>
+          <w:rFonts w:hint="default"/>
+          <w:b/>
+          <w:bCs/>
+          <w:sz w:val="24"/>
+          <w:szCs w:val="24"/>
+          <w:lang w:val="en-US"/>
+        </w:rPr>
+        <w:t xml:space="preserve">Client-side Load Balancing : </w:t>
+      </w:r>
+      <w:r>
+        <w:rPr>
+          <w:rFonts w:hint="default"/>
+          <w:b w:val="0"/>
+          <w:bCs w:val="0"/>
+          <w:sz w:val="24"/>
+          <w:szCs w:val="24"/>
+          <w:lang w:val="en-US"/>
+        </w:rPr>
+        <w:t>The instances of the service are deployed on multiple servers. Load balancer's logic is part of the client itself, it holds the list of servers and decides to which server a particular request must be directed to based on some algorithm. These client side load balancers are also known as software load balancers. In 'client side load balancing' the caller of the application (aka the client) handles the load balancing.</w:t>
+      </w:r>
+    </w:p>
+    <w:p>
+      <w:pPr>
+        <w:widowControl w:val="0"/>
+        <w:numPr>
+          <w:ilvl w:val="0"/>
+          <w:numId w:val="0"/>
+        </w:numPr>
+        <w:tabs>
+          <w:tab w:val="left" w:pos="420"/>
+        </w:tabs>
+        <w:jc w:val="both"/>
+        <w:rPr>
+          <w:rFonts w:hint="default"/>
+          <w:b/>
+          <w:bCs/>
+          <w:sz w:val="24"/>
+          <w:szCs w:val="24"/>
+          <w:lang w:val="en-US"/>
+        </w:rPr>
+      </w:pPr>
+    </w:p>
+    <w:p>
+      <w:pPr>
+        <w:widowControl w:val="0"/>
+        <w:numPr>
+          <w:ilvl w:val="0"/>
+          <w:numId w:val="0"/>
+        </w:numPr>
+        <w:tabs>
+          <w:tab w:val="left" w:pos="420"/>
+        </w:tabs>
+        <w:jc w:val="both"/>
+        <w:rPr>
+          <w:rFonts w:hint="default"/>
+          <w:b/>
+          <w:bCs/>
+          <w:sz w:val="24"/>
+          <w:szCs w:val="24"/>
+          <w:lang w:val="en-US"/>
+        </w:rPr>
+      </w:pPr>
+    </w:p>
+    <w:p>
+      <w:pPr>
+        <w:widowControl w:val="0"/>
+        <w:numPr>
+          <w:ilvl w:val="0"/>
+          <w:numId w:val="0"/>
+        </w:numPr>
+        <w:tabs>
+          <w:tab w:val="left" w:pos="420"/>
+        </w:tabs>
+        <w:jc w:val="both"/>
+        <w:rPr>
+          <w:rFonts w:hint="default"/>
+          <w:b/>
+          <w:bCs/>
+          <w:sz w:val="24"/>
+          <w:szCs w:val="24"/>
+          <w:lang w:val="en-US"/>
+        </w:rPr>
+      </w:pPr>
+      <w:r>
+        <w:rPr>
+          <w:rFonts w:ascii="SimSun" w:hAnsi="SimSun" w:eastAsia="SimSun" w:cs="SimSun"/>
+          <w:sz w:val="24"/>
+          <w:szCs w:val="24"/>
+        </w:rPr>
+        <w:drawing>
+          <wp:inline distT="0" distB="0" distL="114300" distR="114300">
+            <wp:extent cx="2996565" cy="1485900"/>
+            <wp:effectExtent l="0" t="0" r="13335" b="0"/>
+            <wp:docPr id="7" name="Picture 2" descr="IMG_256"/>
+            <wp:cNvGraphicFramePr>
+              <a:graphicFrameLocks xmlns:a="http://schemas.openxmlformats.org/drawingml/2006/main" noChangeAspect="1"/>
+            </wp:cNvGraphicFramePr>
+            <a:graphic xmlns:a="http://schemas.openxmlformats.org/drawingml/2006/main">
+              <a:graphicData uri="http://schemas.openxmlformats.org/drawingml/2006/picture">
+                <pic:pic xmlns:pic="http://schemas.openxmlformats.org/drawingml/2006/picture">
+                  <pic:nvPicPr>
+                    <pic:cNvPr id="7" name="Picture 2" descr="IMG_256"/>
+                    <pic:cNvPicPr>
+                      <a:picLocks noChangeAspect="1"/>
+                    </pic:cNvPicPr>
+                  </pic:nvPicPr>
+                  <pic:blipFill>
+                    <a:blip r:embed="rId11"/>
+                    <a:stretch>
+                      <a:fillRect/>
+                    </a:stretch>
+                  </pic:blipFill>
+                  <pic:spPr>
+                    <a:xfrm>
+                      <a:off x="0" y="0"/>
+                      <a:ext cx="2996565" cy="1485900"/>
+                    </a:xfrm>
+                    <a:prstGeom prst="rect">
+                      <a:avLst/>
+                    </a:prstGeom>
+                    <a:noFill/>
+                    <a:ln w="9525">
+                      <a:noFill/>
+                    </a:ln>
+                  </pic:spPr>
+                </pic:pic>
+              </a:graphicData>
+            </a:graphic>
+          </wp:inline>
+        </w:drawing>
+      </w:r>
+    </w:p>
+    <w:p>
+      <w:pPr>
+        <w:widowControl w:val="0"/>
+        <w:numPr>
+          <w:ilvl w:val="0"/>
+          <w:numId w:val="0"/>
+        </w:numPr>
+        <w:tabs>
+          <w:tab w:val="left" w:pos="420"/>
+        </w:tabs>
+        <w:jc w:val="both"/>
+        <w:rPr>
+          <w:rFonts w:hint="default"/>
+          <w:b/>
+          <w:bCs/>
+          <w:sz w:val="24"/>
+          <w:szCs w:val="24"/>
+          <w:lang w:val="en-US"/>
+        </w:rPr>
+      </w:pPr>
+    </w:p>
+    <w:p>
+      <w:pPr>
+        <w:widowControl w:val="0"/>
+        <w:numPr>
+          <w:ilvl w:val="0"/>
+          <w:numId w:val="0"/>
+        </w:numPr>
+        <w:tabs>
+          <w:tab w:val="left" w:pos="420"/>
+        </w:tabs>
+        <w:jc w:val="both"/>
+        <w:rPr>
+          <w:rFonts w:hint="default"/>
+          <w:b/>
+          <w:bCs/>
+          <w:sz w:val="24"/>
+          <w:szCs w:val="24"/>
+          <w:lang w:val="en-US"/>
+        </w:rPr>
+      </w:pPr>
+      <w:r>
+        <w:rPr>
+          <w:rFonts w:hint="default"/>
+          <w:b/>
+          <w:bCs/>
+          <w:sz w:val="24"/>
+          <w:szCs w:val="24"/>
+          <w:lang w:val="en-US"/>
+        </w:rPr>
+        <w:t>Disadvantages of Client-side load balancing</w:t>
+      </w:r>
+    </w:p>
+    <w:p>
+      <w:pPr>
+        <w:widowControl w:val="0"/>
+        <w:numPr>
+          <w:ilvl w:val="0"/>
+          <w:numId w:val="0"/>
+        </w:numPr>
+        <w:tabs>
+          <w:tab w:val="left" w:pos="420"/>
+        </w:tabs>
+        <w:jc w:val="both"/>
+        <w:rPr>
+          <w:rFonts w:hint="default"/>
+          <w:b w:val="0"/>
+          <w:bCs w:val="0"/>
+          <w:sz w:val="24"/>
+          <w:szCs w:val="24"/>
+          <w:lang w:val="en-US"/>
+        </w:rPr>
+      </w:pPr>
+      <w:r>
+        <w:rPr>
+          <w:rFonts w:hint="default"/>
+          <w:b w:val="0"/>
+          <w:bCs w:val="0"/>
+          <w:sz w:val="24"/>
+          <w:szCs w:val="24"/>
+          <w:lang w:val="en-US"/>
+        </w:rPr>
+        <w:t>The load balancer's logic is mixed up with the microservice code.</w:t>
+      </w:r>
+    </w:p>
+    <w:p>
+      <w:pPr>
+        <w:widowControl w:val="0"/>
+        <w:numPr>
+          <w:ilvl w:val="0"/>
+          <w:numId w:val="0"/>
+        </w:numPr>
+        <w:tabs>
+          <w:tab w:val="left" w:pos="420"/>
+        </w:tabs>
+        <w:jc w:val="both"/>
+        <w:rPr>
+          <w:rFonts w:hint="default"/>
+          <w:b w:val="0"/>
+          <w:bCs w:val="0"/>
+          <w:sz w:val="24"/>
+          <w:szCs w:val="24"/>
+          <w:lang w:val="en-US"/>
+        </w:rPr>
+      </w:pPr>
+    </w:p>
+    <w:p>
+      <w:pPr>
+        <w:widowControl w:val="0"/>
+        <w:numPr>
+          <w:ilvl w:val="0"/>
+          <w:numId w:val="0"/>
+        </w:numPr>
+        <w:tabs>
+          <w:tab w:val="left" w:pos="420"/>
+        </w:tabs>
+        <w:jc w:val="both"/>
+        <w:rPr>
+          <w:rFonts w:hint="default"/>
+          <w:b w:val="0"/>
+          <w:bCs w:val="0"/>
+          <w:sz w:val="24"/>
+          <w:szCs w:val="24"/>
+          <w:lang w:val="en-US"/>
+        </w:rPr>
+      </w:pPr>
+    </w:p>
+    <w:p>
+      <w:pPr>
+        <w:widowControl w:val="0"/>
+        <w:numPr>
+          <w:ilvl w:val="0"/>
+          <w:numId w:val="0"/>
+        </w:numPr>
+        <w:tabs>
+          <w:tab w:val="left" w:pos="420"/>
+        </w:tabs>
+        <w:jc w:val="both"/>
+        <w:rPr>
+          <w:rFonts w:hint="default"/>
+          <w:b w:val="0"/>
+          <w:bCs w:val="0"/>
+          <w:sz w:val="24"/>
+          <w:szCs w:val="24"/>
+          <w:lang w:val="en-US"/>
+        </w:rPr>
+      </w:pPr>
+      <w:r>
+        <w:rPr>
+          <w:rFonts w:hint="default"/>
+          <w:b w:val="0"/>
+          <w:bCs w:val="0"/>
+          <w:sz w:val="24"/>
+          <w:szCs w:val="24"/>
+          <w:lang w:val="en-US"/>
+        </w:rPr>
+        <w:t>The client should be aware of all the nodes available in the application cluster. Next, assume that there is a library available to the client, which implements the standard load balancing algorithms.</w:t>
+      </w:r>
+    </w:p>
+    <w:p>
+      <w:pPr>
+        <w:widowControl w:val="0"/>
+        <w:numPr>
+          <w:ilvl w:val="0"/>
+          <w:numId w:val="0"/>
+        </w:numPr>
+        <w:tabs>
+          <w:tab w:val="left" w:pos="420"/>
+        </w:tabs>
+        <w:jc w:val="both"/>
+        <w:rPr>
+          <w:rFonts w:hint="default"/>
+          <w:b w:val="0"/>
+          <w:bCs w:val="0"/>
+          <w:sz w:val="24"/>
+          <w:szCs w:val="24"/>
+          <w:lang w:val="en-US"/>
+        </w:rPr>
+      </w:pPr>
+      <w:r>
+        <w:rPr>
+          <w:rFonts w:hint="default"/>
+          <w:b w:val="0"/>
+          <w:bCs w:val="0"/>
+          <w:sz w:val="24"/>
+          <w:szCs w:val="24"/>
+          <w:lang w:val="en-US"/>
+        </w:rPr>
+        <w:t>Now all that the client has to do - is delegate the request to this library and it shall invoke one of the application nodes, based on the chosen load balancing algorithm.</w:t>
+      </w:r>
+    </w:p>
+    <w:p>
+      <w:pPr>
+        <w:widowControl w:val="0"/>
+        <w:numPr>
+          <w:ilvl w:val="0"/>
+          <w:numId w:val="0"/>
+        </w:numPr>
+        <w:tabs>
+          <w:tab w:val="left" w:pos="420"/>
+        </w:tabs>
+        <w:jc w:val="both"/>
+        <w:rPr>
+          <w:rFonts w:hint="default"/>
+          <w:b w:val="0"/>
+          <w:bCs w:val="0"/>
+          <w:sz w:val="24"/>
+          <w:szCs w:val="24"/>
+          <w:lang w:val="en-US"/>
+        </w:rPr>
+      </w:pPr>
+    </w:p>
+    <w:p>
+      <w:pPr>
+        <w:widowControl w:val="0"/>
+        <w:numPr>
+          <w:ilvl w:val="0"/>
+          <w:numId w:val="0"/>
+        </w:numPr>
+        <w:tabs>
+          <w:tab w:val="left" w:pos="420"/>
+        </w:tabs>
+        <w:jc w:val="both"/>
+        <w:rPr>
+          <w:rFonts w:hint="default"/>
+          <w:b/>
+          <w:bCs/>
+          <w:sz w:val="24"/>
+          <w:szCs w:val="24"/>
+          <w:lang w:val="en-US"/>
+        </w:rPr>
+      </w:pPr>
+      <w:r>
+        <w:rPr>
+          <w:rFonts w:hint="default"/>
+          <w:b/>
+          <w:bCs/>
+          <w:sz w:val="24"/>
+          <w:szCs w:val="24"/>
+          <w:lang w:val="en-US"/>
+        </w:rPr>
+        <w:t xml:space="preserve">Why Use Client Side Load Balancing? : </w:t>
+      </w:r>
+    </w:p>
+    <w:p>
+      <w:pPr>
+        <w:widowControl w:val="0"/>
+        <w:numPr>
+          <w:ilvl w:val="0"/>
+          <w:numId w:val="9"/>
+        </w:numPr>
+        <w:tabs>
+          <w:tab w:val="left" w:pos="420"/>
+        </w:tabs>
+        <w:jc w:val="both"/>
+        <w:rPr>
+          <w:rFonts w:hint="default"/>
+          <w:b w:val="0"/>
+          <w:bCs w:val="0"/>
+          <w:sz w:val="24"/>
+          <w:szCs w:val="24"/>
+          <w:lang w:val="en-US"/>
+        </w:rPr>
+      </w:pPr>
+      <w:r>
+        <w:rPr>
+          <w:rFonts w:hint="default"/>
+          <w:b/>
+          <w:bCs/>
+          <w:sz w:val="24"/>
+          <w:szCs w:val="24"/>
+          <w:lang w:val="en-US"/>
+        </w:rPr>
+        <w:t xml:space="preserve">No More Single Point Of Failure In A Cluster: </w:t>
+      </w:r>
+      <w:r>
+        <w:rPr>
+          <w:rFonts w:hint="default"/>
+          <w:b w:val="0"/>
+          <w:bCs w:val="0"/>
+          <w:sz w:val="24"/>
+          <w:szCs w:val="24"/>
+          <w:lang w:val="en-US"/>
+        </w:rPr>
+        <w:t>In a cluster fronted by a single load balancer there is always risk if the cluster-nodes becoming unreachable if the load balancer goes down. Remember - failure is a norm, not an exception. With client side load balancing.</w:t>
+      </w:r>
+    </w:p>
+    <w:p>
+      <w:pPr>
+        <w:widowControl w:val="0"/>
+        <w:numPr>
+          <w:ilvl w:val="0"/>
+          <w:numId w:val="9"/>
+        </w:numPr>
+        <w:tabs>
+          <w:tab w:val="left" w:pos="420"/>
+        </w:tabs>
+        <w:jc w:val="both"/>
+        <w:rPr>
+          <w:rFonts w:hint="default"/>
+          <w:b w:val="0"/>
+          <w:bCs w:val="0"/>
+          <w:sz w:val="24"/>
+          <w:szCs w:val="24"/>
+          <w:lang w:val="en-US"/>
+        </w:rPr>
+      </w:pPr>
+      <w:r>
+        <w:rPr>
+          <w:rFonts w:hint="default"/>
+          <w:b/>
+          <w:bCs/>
+          <w:sz w:val="24"/>
+          <w:szCs w:val="24"/>
+          <w:lang w:val="en-US"/>
+        </w:rPr>
+        <w:t>Auto-discovery:</w:t>
+      </w:r>
+      <w:r>
+        <w:rPr>
+          <w:rFonts w:hint="default"/>
+          <w:b w:val="0"/>
+          <w:bCs w:val="0"/>
+          <w:sz w:val="24"/>
+          <w:szCs w:val="24"/>
+          <w:lang w:val="en-US"/>
+        </w:rPr>
+        <w:t xml:space="preserve"> With server side load balancers, each new node has to be configured in the load balancer's configuration file. This can be automated using tools like chef, but more often requires load balancer restart or reload for the configuration to take effect. In case the configuration is not automated, it requires manual intervention. Automating it requires another set of skills to master. It is not out of the box. With client side load balancing, the load-balancing library packaged with the application takes care of this aspect. The discovery is totally transparent and all it needs is configuring the IP/hostnames of the registry servers in the application's configuration files.</w:t>
+      </w:r>
+    </w:p>
+    <w:p>
+      <w:pPr>
+        <w:widowControl w:val="0"/>
+        <w:numPr>
+          <w:ilvl w:val="0"/>
+          <w:numId w:val="9"/>
+        </w:numPr>
+        <w:tabs>
+          <w:tab w:val="left" w:pos="420"/>
+        </w:tabs>
+        <w:jc w:val="both"/>
+        <w:rPr>
+          <w:rFonts w:hint="default"/>
+          <w:b w:val="0"/>
+          <w:bCs w:val="0"/>
+          <w:sz w:val="24"/>
+          <w:szCs w:val="24"/>
+          <w:lang w:val="en-US"/>
+        </w:rPr>
+      </w:pPr>
+      <w:r>
+        <w:rPr>
+          <w:rFonts w:hint="default"/>
+          <w:b/>
+          <w:bCs/>
+          <w:sz w:val="24"/>
+          <w:szCs w:val="24"/>
+          <w:lang w:val="en-US"/>
+        </w:rPr>
+        <w:t>One Hop Less (less HTTP hops) :</w:t>
+      </w:r>
+      <w:r>
+        <w:rPr>
+          <w:rFonts w:hint="default"/>
+          <w:b w:val="0"/>
+          <w:bCs w:val="0"/>
+          <w:sz w:val="24"/>
+          <w:szCs w:val="24"/>
+          <w:lang w:val="en-US"/>
+        </w:rPr>
+        <w:t xml:space="preserve"> Stating the obvious - each call routed through server side load balancer implies an additional network hop, which in-turn implies additional latency. With client side load balancers, we save this network hop as all inter-service communications are peer-to-peer.</w:t>
+      </w:r>
+    </w:p>
+    <w:p>
+      <w:pPr>
+        <w:widowControl w:val="0"/>
+        <w:numPr>
+          <w:ilvl w:val="0"/>
+          <w:numId w:val="0"/>
+        </w:numPr>
+        <w:tabs>
+          <w:tab w:val="left" w:pos="420"/>
+        </w:tabs>
+        <w:jc w:val="both"/>
+        <w:rPr>
+          <w:rFonts w:hint="default"/>
+          <w:b w:val="0"/>
+          <w:bCs w:val="0"/>
+          <w:sz w:val="24"/>
+          <w:szCs w:val="24"/>
+          <w:lang w:val="en-US"/>
+        </w:rPr>
+      </w:pPr>
+    </w:p>
+    <w:p>
+      <w:pPr>
+        <w:widowControl w:val="0"/>
+        <w:numPr>
+          <w:ilvl w:val="0"/>
+          <w:numId w:val="0"/>
+        </w:numPr>
+        <w:tabs>
+          <w:tab w:val="left" w:pos="420"/>
+        </w:tabs>
+        <w:jc w:val="both"/>
+        <w:rPr>
+          <w:rFonts w:hint="default"/>
+          <w:b w:val="0"/>
+          <w:bCs w:val="0"/>
+          <w:sz w:val="24"/>
+          <w:szCs w:val="24"/>
+          <w:lang w:val="en-US"/>
+        </w:rPr>
+      </w:pPr>
+      <w:r>
+        <w:rPr>
+          <w:rFonts w:hint="default"/>
+          <w:b w:val="0"/>
+          <w:bCs w:val="0"/>
+          <w:sz w:val="24"/>
+          <w:szCs w:val="24"/>
+          <w:lang w:val="en-US"/>
+        </w:rPr>
+        <w:t>To understand client side load balancing, let's recap microservices architecture. We generally create a service discovery like Eureka or Consul, where each service instance registers when bootstrapped. Eureka server maintains a service registry; it maintains all the instances of the service as a key/value map, where the {service id} of your microservice serves as the key and instances serve as the value. Now, if one microservice wants to communicate with another microservice, it generally looks up the service registry using DiscoveryClient and Eureka server returns all the instances of the calling microservice to the caller service. Then it was a caller service headache which instance it calls. Here, client side load balancing stepped in. Client side load balancing maintains an algorithm like round robin or zone specific, by which it can invoke instances of calling services. The advantage is s service registry always updates itself; if one instance goes down, it removes it from its registry, so when the client side load balancer talks to the Eureka server, it always updates itself, so there is no manual intervention- unlike server side load balancing- to remove an instance.</w:t>
+      </w:r>
+    </w:p>
+    <w:p>
+      <w:pPr>
+        <w:widowControl w:val="0"/>
+        <w:numPr>
+          <w:ilvl w:val="0"/>
+          <w:numId w:val="0"/>
+        </w:numPr>
+        <w:tabs>
+          <w:tab w:val="left" w:pos="420"/>
+        </w:tabs>
+        <w:jc w:val="both"/>
+        <w:rPr>
+          <w:rFonts w:hint="default"/>
+          <w:b w:val="0"/>
+          <w:bCs w:val="0"/>
+          <w:sz w:val="24"/>
+          <w:szCs w:val="24"/>
+          <w:lang w:val="en-US"/>
+        </w:rPr>
+      </w:pPr>
+    </w:p>
+    <w:p>
+      <w:pPr>
+        <w:widowControl w:val="0"/>
+        <w:numPr>
+          <w:ilvl w:val="0"/>
+          <w:numId w:val="0"/>
+        </w:numPr>
+        <w:tabs>
+          <w:tab w:val="left" w:pos="420"/>
+        </w:tabs>
+        <w:jc w:val="both"/>
+        <w:rPr>
+          <w:rFonts w:hint="default"/>
+          <w:b w:val="0"/>
+          <w:bCs w:val="0"/>
+          <w:sz w:val="24"/>
+          <w:szCs w:val="24"/>
+          <w:lang w:val="en-US"/>
+        </w:rPr>
+      </w:pPr>
+      <w:r>
+        <w:rPr>
+          <w:rFonts w:hint="default"/>
+          <w:b w:val="0"/>
+          <w:bCs w:val="0"/>
+          <w:sz w:val="24"/>
+          <w:szCs w:val="24"/>
+          <w:lang w:val="en-US"/>
+        </w:rPr>
+        <w:t>Another advantage is, as the load balancer is in the client side, you can control its load balancing algorithm programmatically. Ribbon provides this facility, so we will use Ribbon for client side load balancing.</w:t>
+      </w:r>
+    </w:p>
+    <w:p>
+      <w:pPr>
+        <w:widowControl w:val="0"/>
+        <w:numPr>
+          <w:ilvl w:val="0"/>
+          <w:numId w:val="0"/>
+        </w:numPr>
+        <w:tabs>
+          <w:tab w:val="left" w:pos="420"/>
+        </w:tabs>
+        <w:jc w:val="both"/>
+        <w:rPr>
+          <w:rFonts w:hint="default"/>
+          <w:b w:val="0"/>
+          <w:bCs w:val="0"/>
+          <w:sz w:val="24"/>
+          <w:szCs w:val="24"/>
+          <w:lang w:val="en-US"/>
+        </w:rPr>
+      </w:pPr>
+    </w:p>
+    <w:p>
+      <w:pPr>
+        <w:widowControl w:val="0"/>
+        <w:numPr>
+          <w:ilvl w:val="0"/>
+          <w:numId w:val="0"/>
+        </w:numPr>
+        <w:tabs>
+          <w:tab w:val="left" w:pos="420"/>
+        </w:tabs>
+        <w:jc w:val="both"/>
+        <w:rPr>
+          <w:rFonts w:hint="default"/>
+          <w:b/>
+          <w:bCs/>
+          <w:sz w:val="24"/>
+          <w:szCs w:val="24"/>
+          <w:lang w:val="en-US"/>
+        </w:rPr>
+      </w:pPr>
+    </w:p>
+    <w:p>
+      <w:pPr>
+        <w:widowControl w:val="0"/>
+        <w:numPr>
+          <w:ilvl w:val="0"/>
+          <w:numId w:val="0"/>
+        </w:numPr>
+        <w:tabs>
+          <w:tab w:val="left" w:pos="420"/>
+        </w:tabs>
+        <w:jc w:val="both"/>
+        <w:rPr>
+          <w:rFonts w:hint="default"/>
+          <w:b/>
+          <w:bCs/>
+          <w:sz w:val="24"/>
+          <w:szCs w:val="24"/>
+          <w:lang w:val="en-US"/>
+        </w:rPr>
+      </w:pPr>
+    </w:p>
+    <w:p>
+      <w:pPr>
+        <w:widowControl w:val="0"/>
+        <w:numPr>
+          <w:ilvl w:val="0"/>
+          <w:numId w:val="0"/>
+        </w:numPr>
+        <w:tabs>
+          <w:tab w:val="left" w:pos="420"/>
+        </w:tabs>
+        <w:jc w:val="both"/>
+        <w:rPr>
+          <w:rFonts w:hint="default"/>
+          <w:b/>
+          <w:bCs/>
+          <w:sz w:val="24"/>
+          <w:szCs w:val="24"/>
+          <w:lang w:val="en-US"/>
+        </w:rPr>
+      </w:pPr>
+    </w:p>
+    <w:p>
+      <w:pPr>
+        <w:widowControl w:val="0"/>
+        <w:numPr>
+          <w:ilvl w:val="0"/>
+          <w:numId w:val="0"/>
+        </w:numPr>
+        <w:tabs>
+          <w:tab w:val="left" w:pos="420"/>
+        </w:tabs>
+        <w:jc w:val="both"/>
+        <w:rPr>
+          <w:rFonts w:hint="default"/>
+          <w:b w:val="0"/>
+          <w:bCs w:val="0"/>
+          <w:sz w:val="24"/>
+          <w:szCs w:val="24"/>
+          <w:lang w:val="en-US"/>
+        </w:rPr>
+      </w:pPr>
+      <w:r>
+        <w:rPr>
+          <w:rFonts w:hint="default"/>
+          <w:b/>
+          <w:bCs/>
+          <w:sz w:val="24"/>
+          <w:szCs w:val="24"/>
+          <w:lang w:val="en-US"/>
+        </w:rPr>
+        <w:t xml:space="preserve">What is Netflix's Ribbon: </w:t>
+      </w:r>
+      <w:r>
+        <w:rPr>
+          <w:rFonts w:hint="default"/>
+          <w:b w:val="0"/>
+          <w:bCs w:val="0"/>
+          <w:sz w:val="24"/>
+          <w:szCs w:val="24"/>
+          <w:lang w:val="en-US"/>
+        </w:rPr>
+        <w:t>Netflix's Ribbon is an Inter Process Communication (remote procedure calls) library with built in client side(software) load balancer and is a part of Netflix Open Source Software (Netflix OSS).</w:t>
+      </w:r>
+    </w:p>
+    <w:p>
+      <w:pPr>
+        <w:widowControl w:val="0"/>
+        <w:numPr>
+          <w:ilvl w:val="0"/>
+          <w:numId w:val="0"/>
+        </w:numPr>
+        <w:tabs>
+          <w:tab w:val="left" w:pos="420"/>
+        </w:tabs>
+        <w:jc w:val="both"/>
+        <w:rPr>
+          <w:rFonts w:hint="default"/>
+          <w:b w:val="0"/>
+          <w:bCs w:val="0"/>
+          <w:sz w:val="24"/>
+          <w:szCs w:val="24"/>
+          <w:lang w:val="en-US"/>
+        </w:rPr>
+      </w:pPr>
+    </w:p>
+    <w:p>
+      <w:pPr>
+        <w:widowControl w:val="0"/>
+        <w:numPr>
+          <w:ilvl w:val="0"/>
+          <w:numId w:val="0"/>
+        </w:numPr>
+        <w:tabs>
+          <w:tab w:val="left" w:pos="420"/>
+        </w:tabs>
+        <w:jc w:val="both"/>
+        <w:rPr>
+          <w:rFonts w:hint="default"/>
+          <w:b/>
+          <w:bCs/>
+          <w:sz w:val="24"/>
+          <w:szCs w:val="24"/>
+          <w:lang w:val="en-US"/>
+        </w:rPr>
+      </w:pPr>
+      <w:r>
+        <w:rPr>
+          <w:rFonts w:hint="default"/>
+          <w:b/>
+          <w:bCs/>
+          <w:sz w:val="24"/>
+          <w:szCs w:val="24"/>
+          <w:lang w:val="en-US"/>
+        </w:rPr>
+        <w:t>Following are the features of Ribbon:</w:t>
+      </w:r>
+    </w:p>
+    <w:p>
+      <w:pPr>
+        <w:widowControl w:val="0"/>
+        <w:numPr>
+          <w:ilvl w:val="0"/>
+          <w:numId w:val="0"/>
+        </w:numPr>
+        <w:tabs>
+          <w:tab w:val="left" w:pos="420"/>
+        </w:tabs>
+        <w:jc w:val="both"/>
+        <w:rPr>
+          <w:rFonts w:hint="default"/>
+          <w:b/>
+          <w:bCs/>
+          <w:sz w:val="24"/>
+          <w:szCs w:val="24"/>
+          <w:lang w:val="en-US"/>
+        </w:rPr>
+      </w:pPr>
+    </w:p>
+    <w:p>
+      <w:pPr>
+        <w:widowControl w:val="0"/>
+        <w:numPr>
+          <w:ilvl w:val="0"/>
+          <w:numId w:val="10"/>
+        </w:numPr>
+        <w:tabs>
+          <w:tab w:val="left" w:pos="420"/>
+        </w:tabs>
+        <w:jc w:val="both"/>
+        <w:rPr>
+          <w:rFonts w:hint="default"/>
+          <w:b/>
+          <w:bCs/>
+          <w:sz w:val="24"/>
+          <w:szCs w:val="24"/>
+          <w:lang w:val="en-US"/>
+        </w:rPr>
+      </w:pPr>
+      <w:r>
+        <w:rPr>
+          <w:rFonts w:hint="default"/>
+          <w:b/>
+          <w:bCs/>
+          <w:sz w:val="24"/>
+          <w:szCs w:val="24"/>
+          <w:lang w:val="en-US"/>
+        </w:rPr>
+        <w:t xml:space="preserve">Load balancing: </w:t>
+      </w:r>
+      <w:r>
+        <w:rPr>
+          <w:rFonts w:hint="default"/>
+          <w:b w:val="0"/>
+          <w:bCs w:val="0"/>
+          <w:sz w:val="24"/>
+          <w:szCs w:val="24"/>
+          <w:lang w:val="en-US"/>
+        </w:rPr>
+        <w:t>It provides client side load balancing functionality.</w:t>
+      </w:r>
+    </w:p>
+    <w:p>
+      <w:pPr>
+        <w:widowControl w:val="0"/>
+        <w:numPr>
+          <w:ilvl w:val="0"/>
+          <w:numId w:val="10"/>
+        </w:numPr>
+        <w:tabs>
+          <w:tab w:val="left" w:pos="420"/>
+        </w:tabs>
+        <w:jc w:val="both"/>
+        <w:rPr>
+          <w:rFonts w:hint="default"/>
+          <w:b/>
+          <w:bCs/>
+          <w:sz w:val="24"/>
+          <w:szCs w:val="24"/>
+          <w:lang w:val="en-US"/>
+        </w:rPr>
+      </w:pPr>
+      <w:r>
+        <w:rPr>
+          <w:rFonts w:hint="default"/>
+          <w:b/>
+          <w:bCs/>
+          <w:sz w:val="24"/>
+          <w:szCs w:val="24"/>
+          <w:lang w:val="en-US"/>
+        </w:rPr>
+        <w:t xml:space="preserve">Fault tolerance: </w:t>
+      </w:r>
+      <w:r>
+        <w:rPr>
+          <w:rFonts w:hint="default"/>
+          <w:b w:val="0"/>
+          <w:bCs w:val="0"/>
+          <w:sz w:val="24"/>
+          <w:szCs w:val="24"/>
+          <w:lang w:val="en-US"/>
+        </w:rPr>
+        <w:t>It can be used to determine whether the servers are up or not and can also detect those servers that are down and hence, ignore them for sending the further requests.</w:t>
+      </w:r>
+    </w:p>
+    <w:p>
+      <w:pPr>
+        <w:widowControl w:val="0"/>
+        <w:numPr>
+          <w:ilvl w:val="0"/>
+          <w:numId w:val="10"/>
+        </w:numPr>
+        <w:tabs>
+          <w:tab w:val="left" w:pos="420"/>
+        </w:tabs>
+        <w:jc w:val="both"/>
+        <w:rPr>
+          <w:rFonts w:hint="default"/>
+          <w:b/>
+          <w:bCs/>
+          <w:sz w:val="24"/>
+          <w:szCs w:val="24"/>
+          <w:lang w:val="en-US"/>
+        </w:rPr>
+      </w:pPr>
+      <w:r>
+        <w:rPr>
+          <w:rFonts w:hint="default"/>
+          <w:b/>
+          <w:bCs/>
+          <w:sz w:val="24"/>
+          <w:szCs w:val="24"/>
+          <w:lang w:val="en-US"/>
+        </w:rPr>
+        <w:t xml:space="preserve">Configurable load balancing rules: </w:t>
+      </w:r>
+      <w:r>
+        <w:rPr>
+          <w:rFonts w:hint="default"/>
+          <w:b w:val="0"/>
+          <w:bCs w:val="0"/>
+          <w:sz w:val="24"/>
+          <w:szCs w:val="24"/>
+          <w:lang w:val="en-US"/>
+        </w:rPr>
+        <w:t>By default ribbon uses RoundRobinRule for distributing requests among servers. In addition to it, it also provides AvailabilityFilteringRule and WeightedResponseTimeRule. We can also define our custom rules as per our needs.</w:t>
+      </w:r>
+    </w:p>
+    <w:p>
+      <w:pPr>
+        <w:widowControl w:val="0"/>
+        <w:numPr>
+          <w:ilvl w:val="0"/>
+          <w:numId w:val="10"/>
+        </w:numPr>
+        <w:tabs>
+          <w:tab w:val="left" w:pos="420"/>
+        </w:tabs>
+        <w:jc w:val="both"/>
+        <w:rPr>
+          <w:rFonts w:hint="default"/>
+          <w:b/>
+          <w:bCs/>
+          <w:sz w:val="24"/>
+          <w:szCs w:val="24"/>
+          <w:lang w:val="en-US"/>
+        </w:rPr>
+      </w:pPr>
+      <w:r>
+        <w:rPr>
+          <w:rFonts w:hint="default"/>
+          <w:b/>
+          <w:bCs/>
+          <w:sz w:val="24"/>
+          <w:szCs w:val="24"/>
+          <w:lang w:val="en-US"/>
+        </w:rPr>
+        <w:t>It supports multiple protocols like HTTP, TCP, UDP etc.</w:t>
+      </w:r>
+    </w:p>
+    <w:p>
+      <w:pPr>
+        <w:widowControl w:val="0"/>
+        <w:numPr>
+          <w:numId w:val="0"/>
+        </w:numPr>
+        <w:tabs>
+          <w:tab w:val="left" w:pos="420"/>
+        </w:tabs>
+        <w:jc w:val="both"/>
+        <w:rPr>
+          <w:rFonts w:hint="default"/>
+          <w:b/>
+          <w:bCs/>
+          <w:sz w:val="24"/>
+          <w:szCs w:val="24"/>
+          <w:lang w:val="en-US"/>
+        </w:rPr>
+      </w:pPr>
+    </w:p>
+    <w:p>
+      <w:pPr>
+        <w:widowControl w:val="0"/>
+        <w:numPr>
+          <w:numId w:val="0"/>
+        </w:numPr>
+        <w:tabs>
+          <w:tab w:val="left" w:pos="420"/>
+        </w:tabs>
+        <w:jc w:val="both"/>
+        <w:rPr>
+          <w:rFonts w:hint="default"/>
+          <w:b w:val="0"/>
+          <w:bCs w:val="0"/>
+          <w:sz w:val="24"/>
+          <w:szCs w:val="24"/>
+          <w:lang w:val="en-US"/>
+        </w:rPr>
+      </w:pPr>
+      <w:r>
+        <w:rPr>
+          <w:rFonts w:hint="default"/>
+          <w:b/>
+          <w:bCs/>
+          <w:sz w:val="24"/>
+          <w:szCs w:val="24"/>
+          <w:lang w:val="en-US"/>
+        </w:rPr>
+        <w:t xml:space="preserve">Using Ribbon with Java (Spring) Microservice : </w:t>
+      </w:r>
+      <w:r>
+        <w:rPr>
+          <w:rFonts w:hint="default"/>
+          <w:b w:val="0"/>
+          <w:bCs w:val="0"/>
+          <w:sz w:val="24"/>
+          <w:szCs w:val="24"/>
+          <w:lang w:val="en-US"/>
+        </w:rPr>
+        <w:t>create two microservices Microservice1 and Microservice2. The Microservice2 will be having its two instances running and Microservice1 will call Microservice2.</w:t>
+      </w:r>
+    </w:p>
+    <w:p>
+      <w:pPr>
+        <w:widowControl w:val="0"/>
+        <w:numPr>
+          <w:numId w:val="0"/>
+        </w:numPr>
+        <w:tabs>
+          <w:tab w:val="left" w:pos="420"/>
+        </w:tabs>
+        <w:jc w:val="both"/>
+        <w:rPr>
+          <w:rFonts w:hint="default"/>
+          <w:b w:val="0"/>
+          <w:bCs w:val="0"/>
+          <w:sz w:val="24"/>
+          <w:szCs w:val="24"/>
+          <w:lang w:val="en-US"/>
+        </w:rPr>
+      </w:pPr>
+      <w:r>
+        <w:rPr>
+          <w:rFonts w:hint="default"/>
+          <w:b w:val="0"/>
+          <w:bCs w:val="0"/>
+          <w:sz w:val="24"/>
+          <w:szCs w:val="24"/>
+          <w:lang w:val="en-US"/>
+        </w:rPr>
+        <w:t>Ribbon logic will be included in Microservice1 in order to load balance the requests among the two instances of Microservice2.</w:t>
+      </w:r>
+    </w:p>
+    <w:p>
+      <w:pPr>
+        <w:widowControl w:val="0"/>
+        <w:numPr>
+          <w:numId w:val="0"/>
+        </w:numPr>
+        <w:tabs>
+          <w:tab w:val="left" w:pos="420"/>
+        </w:tabs>
+        <w:jc w:val="both"/>
+        <w:rPr>
+          <w:rFonts w:hint="default"/>
+          <w:b w:val="0"/>
+          <w:bCs w:val="0"/>
+          <w:sz w:val="24"/>
+          <w:szCs w:val="24"/>
+          <w:lang w:val="en-US"/>
+        </w:rPr>
+      </w:pPr>
+    </w:p>
+    <w:p>
+      <w:pPr>
+        <w:widowControl w:val="0"/>
+        <w:numPr>
+          <w:numId w:val="0"/>
+        </w:numPr>
+        <w:tabs>
+          <w:tab w:val="left" w:pos="420"/>
+        </w:tabs>
+        <w:jc w:val="both"/>
+        <w:rPr>
+          <w:rFonts w:hint="default"/>
+          <w:b w:val="0"/>
+          <w:bCs w:val="0"/>
+          <w:sz w:val="24"/>
+          <w:szCs w:val="24"/>
+          <w:lang w:val="en-US"/>
+        </w:rPr>
+      </w:pPr>
+      <w:r>
+        <w:rPr>
+          <w:rFonts w:ascii="SimSun" w:hAnsi="SimSun" w:eastAsia="SimSun" w:cs="SimSun"/>
+          <w:sz w:val="24"/>
+          <w:szCs w:val="24"/>
+        </w:rPr>
+        <w:drawing>
+          <wp:inline distT="0" distB="0" distL="114300" distR="114300">
+            <wp:extent cx="3803650" cy="1525270"/>
+            <wp:effectExtent l="0" t="0" r="6350" b="17780"/>
+            <wp:docPr id="8" name="Picture 1" descr="IMG_256"/>
+            <wp:cNvGraphicFramePr>
+              <a:graphicFrameLocks xmlns:a="http://schemas.openxmlformats.org/drawingml/2006/main" noChangeAspect="1"/>
+            </wp:cNvGraphicFramePr>
+            <a:graphic xmlns:a="http://schemas.openxmlformats.org/drawingml/2006/main">
+              <a:graphicData uri="http://schemas.openxmlformats.org/drawingml/2006/picture">
+                <pic:pic xmlns:pic="http://schemas.openxmlformats.org/drawingml/2006/picture">
+                  <pic:nvPicPr>
+                    <pic:cNvPr id="8" name="Picture 1" descr="IMG_256"/>
+                    <pic:cNvPicPr>
+                      <a:picLocks noChangeAspect="1"/>
+                    </pic:cNvPicPr>
+                  </pic:nvPicPr>
+                  <pic:blipFill>
+                    <a:blip r:embed="rId12"/>
+                    <a:stretch>
+                      <a:fillRect/>
+                    </a:stretch>
+                  </pic:blipFill>
+                  <pic:spPr>
+                    <a:xfrm>
+                      <a:off x="0" y="0"/>
+                      <a:ext cx="3803650" cy="1525270"/>
+                    </a:xfrm>
+                    <a:prstGeom prst="rect">
+                      <a:avLst/>
+                    </a:prstGeom>
+                    <a:noFill/>
+                    <a:ln w="9525">
+                      <a:noFill/>
+                    </a:ln>
+                  </pic:spPr>
+                </pic:pic>
+              </a:graphicData>
+            </a:graphic>
+          </wp:inline>
+        </w:drawing>
+      </w:r>
+    </w:p>
+    <w:p>
+      <w:pPr>
+        <w:widowControl w:val="0"/>
+        <w:numPr>
+          <w:ilvl w:val="0"/>
+          <w:numId w:val="0"/>
+        </w:numPr>
+        <w:tabs>
+          <w:tab w:val="left" w:pos="420"/>
+        </w:tabs>
+        <w:jc w:val="both"/>
+        <w:rPr>
+          <w:rFonts w:hint="default"/>
+          <w:b/>
+          <w:bCs/>
+          <w:sz w:val="24"/>
+          <w:szCs w:val="24"/>
+          <w:lang w:val="en-US"/>
+        </w:rPr>
+      </w:pPr>
+    </w:p>
+    <w:p>
+      <w:pPr>
+        <w:widowControl w:val="0"/>
+        <w:numPr>
+          <w:ilvl w:val="0"/>
+          <w:numId w:val="0"/>
+        </w:numPr>
+        <w:tabs>
+          <w:tab w:val="left" w:pos="420"/>
+        </w:tabs>
+        <w:jc w:val="both"/>
+        <w:rPr>
+          <w:rFonts w:hint="default"/>
+          <w:b/>
+          <w:bCs/>
+          <w:sz w:val="24"/>
+          <w:szCs w:val="24"/>
+          <w:lang w:val="en-US"/>
+        </w:rPr>
+      </w:pPr>
+    </w:p>
+    <w:p>
+      <w:pPr>
+        <w:widowControl w:val="0"/>
+        <w:numPr>
+          <w:ilvl w:val="0"/>
+          <w:numId w:val="0"/>
+        </w:numPr>
+        <w:tabs>
+          <w:tab w:val="left" w:pos="420"/>
+        </w:tabs>
+        <w:jc w:val="both"/>
+        <w:rPr>
+          <w:rFonts w:hint="default"/>
+          <w:b w:val="0"/>
+          <w:bCs w:val="0"/>
+          <w:sz w:val="24"/>
+          <w:szCs w:val="24"/>
+          <w:lang w:val="en-US"/>
+        </w:rPr>
+      </w:pPr>
+      <w:r>
+        <w:rPr>
+          <w:rFonts w:hint="default"/>
+          <w:b/>
+          <w:bCs/>
+          <w:sz w:val="24"/>
+          <w:szCs w:val="24"/>
+          <w:lang w:val="en-US"/>
+        </w:rPr>
+        <w:t xml:space="preserve">Step 1: </w:t>
+      </w:r>
+      <w:r>
+        <w:rPr>
+          <w:rFonts w:hint="default"/>
+          <w:b w:val="0"/>
+          <w:bCs w:val="0"/>
+          <w:sz w:val="24"/>
+          <w:szCs w:val="24"/>
+          <w:lang w:val="en-US"/>
+        </w:rPr>
+        <w:t>Create Microservice2 and run its two instances on ports: 8200 and 8201.</w:t>
+      </w:r>
+    </w:p>
+    <w:p>
+      <w:pPr>
+        <w:widowControl w:val="0"/>
+        <w:numPr>
+          <w:ilvl w:val="0"/>
+          <w:numId w:val="0"/>
+        </w:numPr>
+        <w:tabs>
+          <w:tab w:val="left" w:pos="420"/>
+        </w:tabs>
+        <w:jc w:val="both"/>
+        <w:rPr>
+          <w:rFonts w:hint="default"/>
+          <w:b w:val="0"/>
+          <w:bCs w:val="0"/>
+          <w:sz w:val="24"/>
+          <w:szCs w:val="24"/>
+          <w:lang w:val="en-US"/>
+        </w:rPr>
+      </w:pPr>
+    </w:p>
+    <w:p>
+      <w:pPr>
+        <w:widowControl w:val="0"/>
+        <w:numPr>
+          <w:ilvl w:val="0"/>
+          <w:numId w:val="0"/>
+        </w:numPr>
+        <w:tabs>
+          <w:tab w:val="left" w:pos="420"/>
+        </w:tabs>
+        <w:jc w:val="both"/>
+        <w:rPr>
+          <w:rFonts w:hint="default"/>
+          <w:b w:val="0"/>
+          <w:bCs w:val="0"/>
+          <w:sz w:val="24"/>
+          <w:szCs w:val="24"/>
+          <w:lang w:val="en-US"/>
+        </w:rPr>
+      </w:pPr>
+      <w:r>
+        <w:rPr>
+          <w:rFonts w:hint="default"/>
+          <w:b w:val="0"/>
+          <w:bCs w:val="0"/>
+          <w:sz w:val="24"/>
+          <w:szCs w:val="24"/>
+          <w:lang w:val="en-US"/>
+        </w:rPr>
+        <w:t>Let's work on creating the Microservice2. Go to Spring Initializr and create a new spring boot application. Add Spring Web dependency and click on Generate. A zip file will be downloaded, extract it. Then open your spring tool suite (STS) and click on File &gt; Import &gt; Maven &gt; Existing Maven Project &gt; Browse and open the project you extracted.</w:t>
+      </w:r>
+    </w:p>
+    <w:p>
+      <w:pPr>
+        <w:widowControl w:val="0"/>
+        <w:numPr>
+          <w:ilvl w:val="0"/>
+          <w:numId w:val="0"/>
+        </w:numPr>
+        <w:tabs>
+          <w:tab w:val="left" w:pos="420"/>
+        </w:tabs>
+        <w:jc w:val="both"/>
+        <w:rPr>
+          <w:rFonts w:hint="default"/>
+          <w:b w:val="0"/>
+          <w:bCs w:val="0"/>
+          <w:sz w:val="24"/>
+          <w:szCs w:val="24"/>
+          <w:lang w:val="en-US"/>
+        </w:rPr>
+      </w:pPr>
+    </w:p>
+    <w:p>
+      <w:pPr>
+        <w:widowControl w:val="0"/>
+        <w:numPr>
+          <w:ilvl w:val="0"/>
+          <w:numId w:val="0"/>
+        </w:numPr>
+        <w:tabs>
+          <w:tab w:val="left" w:pos="420"/>
+        </w:tabs>
+        <w:jc w:val="both"/>
+        <w:rPr>
+          <w:rFonts w:hint="default"/>
+          <w:b w:val="0"/>
+          <w:bCs w:val="0"/>
+          <w:sz w:val="24"/>
+          <w:szCs w:val="24"/>
+          <w:lang w:val="en-US"/>
+        </w:rPr>
+      </w:pPr>
+      <w:r>
+        <w:rPr>
+          <w:rFonts w:hint="default"/>
+          <w:b/>
+          <w:bCs/>
+          <w:sz w:val="24"/>
+          <w:szCs w:val="24"/>
+          <w:lang w:val="en-US"/>
+        </w:rPr>
+        <w:t>Microservice2 Controller:</w:t>
+      </w:r>
+    </w:p>
+    <w:p>
+      <w:pPr>
+        <w:widowControl w:val="0"/>
+        <w:numPr>
+          <w:ilvl w:val="0"/>
+          <w:numId w:val="0"/>
+        </w:numPr>
+        <w:tabs>
+          <w:tab w:val="left" w:pos="420"/>
+        </w:tabs>
+        <w:jc w:val="both"/>
+        <w:rPr>
+          <w:rFonts w:hint="default"/>
+          <w:b w:val="0"/>
+          <w:bCs w:val="0"/>
+          <w:sz w:val="20"/>
+          <w:szCs w:val="20"/>
+          <w:lang w:val="en-US"/>
+        </w:rPr>
+      </w:pPr>
+      <w:r>
+        <w:rPr>
+          <w:rFonts w:hint="default"/>
+          <w:b w:val="0"/>
+          <w:bCs w:val="0"/>
+          <w:sz w:val="20"/>
+          <w:szCs w:val="20"/>
+          <w:lang w:val="en-US"/>
+        </w:rPr>
+        <w:t>import org.springframework.beans.factory.annotation.Value;</w:t>
+      </w:r>
+    </w:p>
+    <w:p>
+      <w:pPr>
+        <w:widowControl w:val="0"/>
+        <w:numPr>
+          <w:ilvl w:val="0"/>
+          <w:numId w:val="0"/>
+        </w:numPr>
+        <w:tabs>
+          <w:tab w:val="left" w:pos="420"/>
+        </w:tabs>
+        <w:jc w:val="both"/>
+        <w:rPr>
+          <w:rFonts w:hint="default"/>
+          <w:b w:val="0"/>
+          <w:bCs w:val="0"/>
+          <w:sz w:val="20"/>
+          <w:szCs w:val="20"/>
+          <w:lang w:val="en-US"/>
+        </w:rPr>
+      </w:pPr>
+      <w:r>
+        <w:rPr>
+          <w:rFonts w:hint="default"/>
+          <w:b w:val="0"/>
+          <w:bCs w:val="0"/>
+          <w:sz w:val="20"/>
+          <w:szCs w:val="20"/>
+          <w:lang w:val="en-US"/>
+        </w:rPr>
+        <w:t>import org.springframework.web.bind.annotation.GetMapping;</w:t>
+      </w:r>
+    </w:p>
+    <w:p>
+      <w:pPr>
+        <w:widowControl w:val="0"/>
+        <w:numPr>
+          <w:ilvl w:val="0"/>
+          <w:numId w:val="0"/>
+        </w:numPr>
+        <w:tabs>
+          <w:tab w:val="left" w:pos="420"/>
+        </w:tabs>
+        <w:jc w:val="both"/>
+        <w:rPr>
+          <w:rFonts w:hint="default"/>
+          <w:b w:val="0"/>
+          <w:bCs w:val="0"/>
+          <w:sz w:val="20"/>
+          <w:szCs w:val="20"/>
+          <w:lang w:val="en-US"/>
+        </w:rPr>
+      </w:pPr>
+      <w:r>
+        <w:rPr>
+          <w:rFonts w:hint="default"/>
+          <w:b w:val="0"/>
+          <w:bCs w:val="0"/>
+          <w:sz w:val="20"/>
+          <w:szCs w:val="20"/>
+          <w:lang w:val="en-US"/>
+        </w:rPr>
+        <w:t>import org.springframework.web.bind.annotation.RequestMapping;</w:t>
+      </w:r>
+    </w:p>
+    <w:p>
+      <w:pPr>
+        <w:widowControl w:val="0"/>
+        <w:numPr>
+          <w:ilvl w:val="0"/>
+          <w:numId w:val="0"/>
+        </w:numPr>
+        <w:tabs>
+          <w:tab w:val="left" w:pos="420"/>
+        </w:tabs>
+        <w:jc w:val="both"/>
+        <w:rPr>
+          <w:rFonts w:hint="default"/>
+          <w:b w:val="0"/>
+          <w:bCs w:val="0"/>
+          <w:sz w:val="20"/>
+          <w:szCs w:val="20"/>
+          <w:lang w:val="en-US"/>
+        </w:rPr>
+      </w:pPr>
+      <w:r>
+        <w:rPr>
+          <w:rFonts w:hint="default"/>
+          <w:b w:val="0"/>
+          <w:bCs w:val="0"/>
+          <w:sz w:val="20"/>
+          <w:szCs w:val="20"/>
+          <w:lang w:val="en-US"/>
+        </w:rPr>
+        <w:t>import org.springframework.web.bind.annotation.RestController;</w:t>
+      </w:r>
+    </w:p>
+    <w:p>
+      <w:pPr>
+        <w:widowControl w:val="0"/>
+        <w:numPr>
+          <w:ilvl w:val="0"/>
+          <w:numId w:val="0"/>
+        </w:numPr>
+        <w:tabs>
+          <w:tab w:val="left" w:pos="420"/>
+        </w:tabs>
+        <w:jc w:val="both"/>
+        <w:rPr>
+          <w:rFonts w:hint="default"/>
+          <w:b w:val="0"/>
+          <w:bCs w:val="0"/>
+          <w:sz w:val="20"/>
+          <w:szCs w:val="20"/>
+          <w:lang w:val="en-US"/>
+        </w:rPr>
+      </w:pPr>
+      <w:r>
+        <w:rPr>
+          <w:rFonts w:hint="default"/>
+          <w:b w:val="0"/>
+          <w:bCs w:val="0"/>
+          <w:sz w:val="20"/>
+          <w:szCs w:val="20"/>
+          <w:lang w:val="en-US"/>
+        </w:rPr>
+        <w:t>@RestController</w:t>
+      </w:r>
+    </w:p>
+    <w:p>
+      <w:pPr>
+        <w:widowControl w:val="0"/>
+        <w:numPr>
+          <w:ilvl w:val="0"/>
+          <w:numId w:val="0"/>
+        </w:numPr>
+        <w:tabs>
+          <w:tab w:val="left" w:pos="420"/>
+        </w:tabs>
+        <w:jc w:val="both"/>
+        <w:rPr>
+          <w:rFonts w:hint="default"/>
+          <w:b w:val="0"/>
+          <w:bCs w:val="0"/>
+          <w:sz w:val="20"/>
+          <w:szCs w:val="20"/>
+          <w:lang w:val="en-US"/>
+        </w:rPr>
+      </w:pPr>
+      <w:r>
+        <w:rPr>
+          <w:rFonts w:hint="default"/>
+          <w:b w:val="0"/>
+          <w:bCs w:val="0"/>
+          <w:sz w:val="20"/>
+          <w:szCs w:val="20"/>
+          <w:lang w:val="en-US"/>
+        </w:rPr>
+        <w:t>@RequestMapping("/microservice2")</w:t>
+      </w:r>
+    </w:p>
+    <w:p>
+      <w:pPr>
+        <w:widowControl w:val="0"/>
+        <w:numPr>
+          <w:ilvl w:val="0"/>
+          <w:numId w:val="0"/>
+        </w:numPr>
+        <w:tabs>
+          <w:tab w:val="left" w:pos="420"/>
+        </w:tabs>
+        <w:jc w:val="both"/>
+        <w:rPr>
+          <w:rFonts w:hint="default"/>
+          <w:b w:val="0"/>
+          <w:bCs w:val="0"/>
+          <w:sz w:val="20"/>
+          <w:szCs w:val="20"/>
+          <w:lang w:val="en-US"/>
+        </w:rPr>
+      </w:pPr>
+      <w:r>
+        <w:rPr>
+          <w:rFonts w:hint="default"/>
+          <w:b w:val="0"/>
+          <w:bCs w:val="0"/>
+          <w:sz w:val="20"/>
+          <w:szCs w:val="20"/>
+          <w:lang w:val="en-US"/>
+        </w:rPr>
+        <w:t xml:space="preserve">public class Micro2Controller { </w:t>
+      </w:r>
+    </w:p>
+    <w:p>
+      <w:pPr>
+        <w:widowControl w:val="0"/>
+        <w:numPr>
+          <w:ilvl w:val="0"/>
+          <w:numId w:val="0"/>
+        </w:numPr>
+        <w:tabs>
+          <w:tab w:val="left" w:pos="420"/>
+        </w:tabs>
+        <w:jc w:val="both"/>
+        <w:rPr>
+          <w:rFonts w:hint="default"/>
+          <w:b w:val="0"/>
+          <w:bCs w:val="0"/>
+          <w:sz w:val="20"/>
+          <w:szCs w:val="20"/>
+          <w:lang w:val="en-US"/>
+        </w:rPr>
+      </w:pPr>
+    </w:p>
+    <w:p>
+      <w:pPr>
+        <w:widowControl w:val="0"/>
+        <w:numPr>
+          <w:ilvl w:val="0"/>
+          <w:numId w:val="0"/>
+        </w:numPr>
+        <w:tabs>
+          <w:tab w:val="left" w:pos="420"/>
+        </w:tabs>
+        <w:jc w:val="both"/>
+        <w:rPr>
+          <w:rFonts w:hint="default"/>
+          <w:b w:val="0"/>
+          <w:bCs w:val="0"/>
+          <w:sz w:val="20"/>
+          <w:szCs w:val="20"/>
+          <w:lang w:val="en-US"/>
+        </w:rPr>
+      </w:pPr>
+      <w:r>
+        <w:rPr>
+          <w:rFonts w:hint="default"/>
+          <w:b w:val="0"/>
+          <w:bCs w:val="0"/>
+          <w:sz w:val="20"/>
+          <w:szCs w:val="20"/>
+          <w:lang w:val="en-US"/>
+        </w:rPr>
+        <w:t xml:space="preserve">  @Value("${server.port}")</w:t>
+      </w:r>
+    </w:p>
+    <w:p>
+      <w:pPr>
+        <w:widowControl w:val="0"/>
+        <w:numPr>
+          <w:ilvl w:val="0"/>
+          <w:numId w:val="0"/>
+        </w:numPr>
+        <w:tabs>
+          <w:tab w:val="left" w:pos="420"/>
+        </w:tabs>
+        <w:jc w:val="both"/>
+        <w:rPr>
+          <w:rFonts w:hint="default"/>
+          <w:b w:val="0"/>
+          <w:bCs w:val="0"/>
+          <w:sz w:val="20"/>
+          <w:szCs w:val="20"/>
+          <w:lang w:val="en-US"/>
+        </w:rPr>
+      </w:pPr>
+      <w:r>
+        <w:rPr>
+          <w:rFonts w:hint="default"/>
+          <w:b w:val="0"/>
+          <w:bCs w:val="0"/>
+          <w:sz w:val="20"/>
+          <w:szCs w:val="20"/>
+          <w:lang w:val="en-US"/>
+        </w:rPr>
+        <w:t xml:space="preserve">  private String port;</w:t>
+      </w:r>
+    </w:p>
+    <w:p>
+      <w:pPr>
+        <w:widowControl w:val="0"/>
+        <w:numPr>
+          <w:ilvl w:val="0"/>
+          <w:numId w:val="0"/>
+        </w:numPr>
+        <w:tabs>
+          <w:tab w:val="left" w:pos="420"/>
+        </w:tabs>
+        <w:jc w:val="both"/>
+        <w:rPr>
+          <w:rFonts w:hint="default"/>
+          <w:b w:val="0"/>
+          <w:bCs w:val="0"/>
+          <w:sz w:val="20"/>
+          <w:szCs w:val="20"/>
+          <w:lang w:val="en-US"/>
+        </w:rPr>
+      </w:pPr>
+      <w:r>
+        <w:rPr>
+          <w:rFonts w:hint="default"/>
+          <w:b w:val="0"/>
+          <w:bCs w:val="0"/>
+          <w:sz w:val="20"/>
+          <w:szCs w:val="20"/>
+          <w:lang w:val="en-US"/>
+        </w:rPr>
+        <w:t xml:space="preserve"> </w:t>
+      </w:r>
+    </w:p>
+    <w:p>
+      <w:pPr>
+        <w:widowControl w:val="0"/>
+        <w:numPr>
+          <w:ilvl w:val="0"/>
+          <w:numId w:val="0"/>
+        </w:numPr>
+        <w:tabs>
+          <w:tab w:val="left" w:pos="420"/>
+        </w:tabs>
+        <w:jc w:val="both"/>
+        <w:rPr>
+          <w:rFonts w:hint="default"/>
+          <w:b w:val="0"/>
+          <w:bCs w:val="0"/>
+          <w:sz w:val="20"/>
+          <w:szCs w:val="20"/>
+          <w:lang w:val="en-US"/>
+        </w:rPr>
+      </w:pPr>
+      <w:r>
+        <w:rPr>
+          <w:rFonts w:hint="default"/>
+          <w:b w:val="0"/>
+          <w:bCs w:val="0"/>
+          <w:sz w:val="20"/>
+          <w:szCs w:val="20"/>
+          <w:lang w:val="en-US"/>
+        </w:rPr>
+        <w:t xml:space="preserve">  @GetMapping("/port")</w:t>
+      </w:r>
+    </w:p>
+    <w:p>
+      <w:pPr>
+        <w:widowControl w:val="0"/>
+        <w:numPr>
+          <w:ilvl w:val="0"/>
+          <w:numId w:val="0"/>
+        </w:numPr>
+        <w:tabs>
+          <w:tab w:val="left" w:pos="420"/>
+        </w:tabs>
+        <w:jc w:val="both"/>
+        <w:rPr>
+          <w:rFonts w:hint="default"/>
+          <w:b w:val="0"/>
+          <w:bCs w:val="0"/>
+          <w:sz w:val="20"/>
+          <w:szCs w:val="20"/>
+          <w:lang w:val="en-US"/>
+        </w:rPr>
+      </w:pPr>
+      <w:r>
+        <w:rPr>
+          <w:rFonts w:hint="default"/>
+          <w:b w:val="0"/>
+          <w:bCs w:val="0"/>
+          <w:sz w:val="20"/>
+          <w:szCs w:val="20"/>
+          <w:lang w:val="en-US"/>
+        </w:rPr>
+        <w:t xml:space="preserve">  public String getPort()  {</w:t>
+      </w:r>
+    </w:p>
+    <w:p>
+      <w:pPr>
+        <w:widowControl w:val="0"/>
+        <w:numPr>
+          <w:ilvl w:val="0"/>
+          <w:numId w:val="0"/>
+        </w:numPr>
+        <w:tabs>
+          <w:tab w:val="left" w:pos="420"/>
+        </w:tabs>
+        <w:jc w:val="both"/>
+        <w:rPr>
+          <w:rFonts w:hint="default"/>
+          <w:b w:val="0"/>
+          <w:bCs w:val="0"/>
+          <w:sz w:val="20"/>
+          <w:szCs w:val="20"/>
+          <w:lang w:val="en-US"/>
+        </w:rPr>
+      </w:pPr>
+      <w:r>
+        <w:rPr>
+          <w:rFonts w:hint="default"/>
+          <w:b w:val="0"/>
+          <w:bCs w:val="0"/>
+          <w:sz w:val="20"/>
+          <w:szCs w:val="20"/>
+          <w:lang w:val="en-US"/>
+        </w:rPr>
+        <w:t xml:space="preserve">        return port;</w:t>
+      </w:r>
+    </w:p>
+    <w:p>
+      <w:pPr>
+        <w:widowControl w:val="0"/>
+        <w:numPr>
+          <w:ilvl w:val="0"/>
+          <w:numId w:val="0"/>
+        </w:numPr>
+        <w:tabs>
+          <w:tab w:val="left" w:pos="420"/>
+        </w:tabs>
+        <w:jc w:val="both"/>
+        <w:rPr>
+          <w:rFonts w:hint="default"/>
+          <w:b w:val="0"/>
+          <w:bCs w:val="0"/>
+          <w:sz w:val="20"/>
+          <w:szCs w:val="20"/>
+          <w:lang w:val="en-US"/>
+        </w:rPr>
+      </w:pPr>
+      <w:r>
+        <w:rPr>
+          <w:rFonts w:hint="default"/>
+          <w:b w:val="0"/>
+          <w:bCs w:val="0"/>
+          <w:sz w:val="20"/>
+          <w:szCs w:val="20"/>
+          <w:lang w:val="en-US"/>
+        </w:rPr>
+        <w:t xml:space="preserve">  }}</w:t>
+      </w:r>
+    </w:p>
+    <w:p>
+      <w:pPr>
+        <w:widowControl w:val="0"/>
+        <w:numPr>
+          <w:ilvl w:val="0"/>
+          <w:numId w:val="0"/>
+        </w:numPr>
+        <w:tabs>
+          <w:tab w:val="left" w:pos="420"/>
+        </w:tabs>
+        <w:jc w:val="both"/>
+        <w:rPr>
+          <w:rFonts w:hint="default"/>
+          <w:b w:val="0"/>
+          <w:bCs w:val="0"/>
+          <w:sz w:val="20"/>
+          <w:szCs w:val="20"/>
+          <w:lang w:val="en-US"/>
+        </w:rPr>
+      </w:pPr>
+    </w:p>
+    <w:p>
+      <w:pPr>
+        <w:widowControl w:val="0"/>
+        <w:numPr>
+          <w:ilvl w:val="0"/>
+          <w:numId w:val="0"/>
+        </w:numPr>
+        <w:tabs>
+          <w:tab w:val="left" w:pos="420"/>
+        </w:tabs>
+        <w:jc w:val="both"/>
+        <w:rPr>
+          <w:rFonts w:hint="default"/>
+          <w:b w:val="0"/>
+          <w:bCs w:val="0"/>
+          <w:sz w:val="24"/>
+          <w:szCs w:val="24"/>
+          <w:lang w:val="en-US"/>
+        </w:rPr>
+      </w:pPr>
+      <w:r>
+        <w:rPr>
+          <w:rFonts w:hint="default"/>
+          <w:b/>
+          <w:bCs/>
+          <w:sz w:val="24"/>
+          <w:szCs w:val="24"/>
+          <w:lang w:val="en-US"/>
+        </w:rPr>
+        <w:t>Step 2:</w:t>
+      </w:r>
+      <w:r>
+        <w:rPr>
+          <w:rFonts w:hint="default"/>
+          <w:b w:val="0"/>
+          <w:bCs w:val="0"/>
+          <w:sz w:val="24"/>
+          <w:szCs w:val="24"/>
+          <w:lang w:val="en-US"/>
+        </w:rPr>
+        <w:t xml:space="preserve"> Create Microservice1 and add Ribbon dependency in its "pom.xml" file. add spring-cloud-starter-netflix-eureka-client dependency </w:t>
+      </w:r>
+    </w:p>
+    <w:p>
+      <w:pPr>
+        <w:widowControl w:val="0"/>
+        <w:numPr>
+          <w:ilvl w:val="0"/>
+          <w:numId w:val="0"/>
+        </w:numPr>
+        <w:tabs>
+          <w:tab w:val="left" w:pos="420"/>
+        </w:tabs>
+        <w:jc w:val="both"/>
+        <w:rPr>
+          <w:rFonts w:hint="default"/>
+          <w:b w:val="0"/>
+          <w:bCs w:val="0"/>
+          <w:sz w:val="24"/>
+          <w:szCs w:val="24"/>
+          <w:lang w:val="en-US"/>
+        </w:rPr>
+      </w:pPr>
+      <w:r>
+        <w:rPr>
+          <w:rFonts w:hint="default"/>
+          <w:b w:val="0"/>
+          <w:bCs w:val="0"/>
+          <w:sz w:val="24"/>
+          <w:szCs w:val="24"/>
+          <w:lang w:val="en-US"/>
+        </w:rPr>
+        <w:t>&lt;dependency&gt;</w:t>
+      </w:r>
+    </w:p>
+    <w:p>
+      <w:pPr>
+        <w:widowControl w:val="0"/>
+        <w:numPr>
+          <w:ilvl w:val="0"/>
+          <w:numId w:val="0"/>
+        </w:numPr>
+        <w:tabs>
+          <w:tab w:val="left" w:pos="420"/>
+        </w:tabs>
+        <w:jc w:val="both"/>
+        <w:rPr>
+          <w:rFonts w:hint="default"/>
+          <w:b w:val="0"/>
+          <w:bCs w:val="0"/>
+          <w:sz w:val="24"/>
+          <w:szCs w:val="24"/>
+          <w:lang w:val="en-US"/>
+        </w:rPr>
+      </w:pPr>
+      <w:r>
+        <w:rPr>
+          <w:rFonts w:hint="default"/>
+          <w:b w:val="0"/>
+          <w:bCs w:val="0"/>
+          <w:sz w:val="24"/>
+          <w:szCs w:val="24"/>
+          <w:lang w:val="en-US"/>
+        </w:rPr>
+        <w:t xml:space="preserve">    &lt;groupId&gt;org.springframework.cloud&lt;/groupId&gt;</w:t>
+      </w:r>
+    </w:p>
+    <w:p>
+      <w:pPr>
+        <w:widowControl w:val="0"/>
+        <w:numPr>
+          <w:ilvl w:val="0"/>
+          <w:numId w:val="0"/>
+        </w:numPr>
+        <w:tabs>
+          <w:tab w:val="left" w:pos="420"/>
+        </w:tabs>
+        <w:jc w:val="both"/>
+        <w:rPr>
+          <w:rFonts w:hint="default"/>
+          <w:b w:val="0"/>
+          <w:bCs w:val="0"/>
+          <w:sz w:val="24"/>
+          <w:szCs w:val="24"/>
+          <w:lang w:val="en-US"/>
+        </w:rPr>
+      </w:pPr>
+      <w:r>
+        <w:rPr>
+          <w:rFonts w:hint="default"/>
+          <w:b w:val="0"/>
+          <w:bCs w:val="0"/>
+          <w:sz w:val="24"/>
+          <w:szCs w:val="24"/>
+          <w:lang w:val="en-US"/>
+        </w:rPr>
+        <w:t xml:space="preserve">    &lt;artifactId&gt;spring-cloud-starter-netflix-ribbon&lt;/artifactId&gt;</w:t>
+      </w:r>
+    </w:p>
+    <w:p>
+      <w:pPr>
+        <w:widowControl w:val="0"/>
+        <w:numPr>
+          <w:ilvl w:val="0"/>
+          <w:numId w:val="0"/>
+        </w:numPr>
+        <w:tabs>
+          <w:tab w:val="left" w:pos="420"/>
+        </w:tabs>
+        <w:jc w:val="both"/>
+        <w:rPr>
+          <w:rFonts w:hint="default"/>
+          <w:b w:val="0"/>
+          <w:bCs w:val="0"/>
+          <w:sz w:val="24"/>
+          <w:szCs w:val="24"/>
+          <w:lang w:val="en-US"/>
+        </w:rPr>
+      </w:pPr>
+      <w:r>
+        <w:rPr>
+          <w:rFonts w:hint="default"/>
+          <w:b w:val="0"/>
+          <w:bCs w:val="0"/>
+          <w:sz w:val="24"/>
+          <w:szCs w:val="24"/>
+          <w:lang w:val="en-US"/>
+        </w:rPr>
+        <w:t>&lt;/dependency&gt;</w:t>
+      </w:r>
+    </w:p>
+    <w:p>
+      <w:pPr>
+        <w:widowControl w:val="0"/>
+        <w:numPr>
+          <w:ilvl w:val="0"/>
+          <w:numId w:val="0"/>
+        </w:numPr>
+        <w:tabs>
+          <w:tab w:val="left" w:pos="420"/>
+        </w:tabs>
+        <w:jc w:val="both"/>
+        <w:rPr>
+          <w:rFonts w:hint="default"/>
+          <w:b w:val="0"/>
+          <w:bCs w:val="0"/>
+          <w:sz w:val="24"/>
+          <w:szCs w:val="24"/>
+          <w:lang w:val="en-US"/>
+        </w:rPr>
+      </w:pPr>
+    </w:p>
+    <w:p>
+      <w:pPr>
+        <w:widowControl w:val="0"/>
+        <w:numPr>
+          <w:ilvl w:val="0"/>
+          <w:numId w:val="0"/>
+        </w:numPr>
+        <w:tabs>
+          <w:tab w:val="left" w:pos="420"/>
+        </w:tabs>
+        <w:jc w:val="both"/>
+        <w:rPr>
+          <w:rFonts w:hint="default"/>
+          <w:b w:val="0"/>
+          <w:bCs w:val="0"/>
+          <w:sz w:val="24"/>
+          <w:szCs w:val="24"/>
+          <w:lang w:val="en-US"/>
+        </w:rPr>
+      </w:pPr>
+      <w:r>
+        <w:rPr>
+          <w:rFonts w:hint="default"/>
+          <w:b/>
+          <w:bCs/>
+          <w:sz w:val="24"/>
+          <w:szCs w:val="24"/>
+          <w:lang w:val="en-US"/>
+        </w:rPr>
+        <w:t>S</w:t>
+      </w:r>
+      <w:r>
+        <w:rPr>
+          <w:rFonts w:hint="default"/>
+          <w:b/>
+          <w:bCs/>
+          <w:sz w:val="24"/>
+          <w:szCs w:val="24"/>
+          <w:lang w:val="en-US"/>
+        </w:rPr>
+        <w:t>tep 3:</w:t>
+      </w:r>
+      <w:r>
+        <w:rPr>
+          <w:rFonts w:hint="default"/>
+          <w:b w:val="0"/>
+          <w:bCs w:val="0"/>
+          <w:sz w:val="24"/>
+          <w:szCs w:val="24"/>
+          <w:lang w:val="en-US"/>
+        </w:rPr>
+        <w:t xml:space="preserve"> Create a Configuration file with @Configuration annotation.</w:t>
+      </w:r>
+    </w:p>
+    <w:p>
+      <w:pPr>
+        <w:widowControl w:val="0"/>
+        <w:numPr>
+          <w:ilvl w:val="0"/>
+          <w:numId w:val="0"/>
+        </w:numPr>
+        <w:tabs>
+          <w:tab w:val="left" w:pos="420"/>
+        </w:tabs>
+        <w:jc w:val="both"/>
+        <w:rPr>
+          <w:rFonts w:hint="default"/>
+          <w:b w:val="0"/>
+          <w:bCs w:val="0"/>
+          <w:sz w:val="24"/>
+          <w:szCs w:val="24"/>
+          <w:lang w:val="en-US"/>
+        </w:rPr>
+      </w:pPr>
+      <w:r>
+        <w:rPr>
+          <w:rFonts w:hint="default"/>
+          <w:b w:val="0"/>
+          <w:bCs w:val="0"/>
+          <w:sz w:val="24"/>
+          <w:szCs w:val="24"/>
+          <w:lang w:val="en-US"/>
+        </w:rPr>
+        <w:t xml:space="preserve">Create a bean of RestTemplate with @Bean and @LoadBalanced annotations. The @LoadBalanced annotation on the RestTemplate indicates that we want it to be load </w:t>
+      </w:r>
+    </w:p>
+    <w:p>
+      <w:pPr>
+        <w:widowControl w:val="0"/>
+        <w:numPr>
+          <w:ilvl w:val="0"/>
+          <w:numId w:val="0"/>
+        </w:numPr>
+        <w:tabs>
+          <w:tab w:val="left" w:pos="420"/>
+        </w:tabs>
+        <w:jc w:val="both"/>
+        <w:rPr>
+          <w:rFonts w:hint="default"/>
+          <w:b w:val="0"/>
+          <w:bCs w:val="0"/>
+          <w:sz w:val="24"/>
+          <w:szCs w:val="24"/>
+          <w:lang w:val="en-US"/>
+        </w:rPr>
+      </w:pPr>
+      <w:r>
+        <w:rPr>
+          <w:rFonts w:hint="default"/>
+          <w:b w:val="0"/>
+          <w:bCs w:val="0"/>
+          <w:sz w:val="24"/>
+          <w:szCs w:val="24"/>
+          <w:lang w:val="en-US"/>
+        </w:rPr>
+        <w:t>balanced and it will use RibbonClient to get the list of server addresses.</w:t>
+      </w:r>
+    </w:p>
+    <w:p>
+      <w:pPr>
+        <w:widowControl w:val="0"/>
+        <w:numPr>
+          <w:ilvl w:val="0"/>
+          <w:numId w:val="0"/>
+        </w:numPr>
+        <w:tabs>
+          <w:tab w:val="left" w:pos="420"/>
+        </w:tabs>
+        <w:jc w:val="both"/>
+        <w:rPr>
+          <w:rFonts w:hint="default"/>
+          <w:b w:val="0"/>
+          <w:bCs w:val="0"/>
+          <w:sz w:val="24"/>
+          <w:szCs w:val="24"/>
+          <w:lang w:val="en-US"/>
+        </w:rPr>
+      </w:pPr>
+    </w:p>
+    <w:p>
+      <w:pPr>
+        <w:widowControl w:val="0"/>
+        <w:numPr>
+          <w:ilvl w:val="0"/>
+          <w:numId w:val="0"/>
+        </w:numPr>
+        <w:tabs>
+          <w:tab w:val="left" w:pos="420"/>
+        </w:tabs>
+        <w:jc w:val="both"/>
+        <w:rPr>
+          <w:rFonts w:hint="default"/>
+          <w:b w:val="0"/>
+          <w:bCs w:val="0"/>
+          <w:sz w:val="18"/>
+          <w:szCs w:val="18"/>
+          <w:lang w:val="en-US"/>
+        </w:rPr>
+      </w:pPr>
+      <w:r>
+        <w:rPr>
+          <w:rFonts w:hint="default"/>
+          <w:b w:val="0"/>
+          <w:bCs w:val="0"/>
+          <w:sz w:val="18"/>
+          <w:szCs w:val="18"/>
+          <w:lang w:val="en-US"/>
+        </w:rPr>
+        <w:t>import org.springframework.cloud.client.loadbalancer.LoadBalanced;</w:t>
+      </w:r>
+    </w:p>
+    <w:p>
+      <w:pPr>
+        <w:widowControl w:val="0"/>
+        <w:numPr>
+          <w:ilvl w:val="0"/>
+          <w:numId w:val="0"/>
+        </w:numPr>
+        <w:tabs>
+          <w:tab w:val="left" w:pos="420"/>
+        </w:tabs>
+        <w:jc w:val="both"/>
+        <w:rPr>
+          <w:rFonts w:hint="default"/>
+          <w:b w:val="0"/>
+          <w:bCs w:val="0"/>
+          <w:sz w:val="18"/>
+          <w:szCs w:val="18"/>
+          <w:lang w:val="en-US"/>
+        </w:rPr>
+      </w:pPr>
+      <w:r>
+        <w:rPr>
+          <w:rFonts w:hint="default"/>
+          <w:b w:val="0"/>
+          <w:bCs w:val="0"/>
+          <w:sz w:val="18"/>
+          <w:szCs w:val="18"/>
+          <w:lang w:val="en-US"/>
+        </w:rPr>
+        <w:t>import org.springframework.context.annotation.Bean;</w:t>
+      </w:r>
+    </w:p>
+    <w:p>
+      <w:pPr>
+        <w:widowControl w:val="0"/>
+        <w:numPr>
+          <w:ilvl w:val="0"/>
+          <w:numId w:val="0"/>
+        </w:numPr>
+        <w:tabs>
+          <w:tab w:val="left" w:pos="420"/>
+        </w:tabs>
+        <w:jc w:val="both"/>
+        <w:rPr>
+          <w:rFonts w:hint="default"/>
+          <w:b w:val="0"/>
+          <w:bCs w:val="0"/>
+          <w:sz w:val="18"/>
+          <w:szCs w:val="18"/>
+          <w:lang w:val="en-US"/>
+        </w:rPr>
+      </w:pPr>
+      <w:r>
+        <w:rPr>
+          <w:rFonts w:hint="default"/>
+          <w:b w:val="0"/>
+          <w:bCs w:val="0"/>
+          <w:sz w:val="18"/>
+          <w:szCs w:val="18"/>
+          <w:lang w:val="en-US"/>
+        </w:rPr>
+        <w:t>import org.springframework.context.annotation.Configuration;</w:t>
+      </w:r>
+    </w:p>
+    <w:p>
+      <w:pPr>
+        <w:widowControl w:val="0"/>
+        <w:numPr>
+          <w:ilvl w:val="0"/>
+          <w:numId w:val="0"/>
+        </w:numPr>
+        <w:tabs>
+          <w:tab w:val="left" w:pos="420"/>
+        </w:tabs>
+        <w:jc w:val="both"/>
+        <w:rPr>
+          <w:rFonts w:hint="default"/>
+          <w:b w:val="0"/>
+          <w:bCs w:val="0"/>
+          <w:sz w:val="18"/>
+          <w:szCs w:val="18"/>
+          <w:lang w:val="en-US"/>
+        </w:rPr>
+      </w:pPr>
+      <w:r>
+        <w:rPr>
+          <w:rFonts w:hint="default"/>
+          <w:b w:val="0"/>
+          <w:bCs w:val="0"/>
+          <w:sz w:val="18"/>
+          <w:szCs w:val="18"/>
+          <w:lang w:val="en-US"/>
+        </w:rPr>
+        <w:t>import org.springframework.web.client.RestTemplate;</w:t>
+      </w:r>
+    </w:p>
+    <w:p>
+      <w:pPr>
+        <w:widowControl w:val="0"/>
+        <w:numPr>
+          <w:ilvl w:val="0"/>
+          <w:numId w:val="0"/>
+        </w:numPr>
+        <w:tabs>
+          <w:tab w:val="left" w:pos="420"/>
+        </w:tabs>
+        <w:jc w:val="both"/>
+        <w:rPr>
+          <w:rFonts w:hint="default"/>
+          <w:b w:val="0"/>
+          <w:bCs w:val="0"/>
+          <w:sz w:val="18"/>
+          <w:szCs w:val="18"/>
+          <w:lang w:val="en-US"/>
+        </w:rPr>
+      </w:pPr>
+    </w:p>
+    <w:p>
+      <w:pPr>
+        <w:widowControl w:val="0"/>
+        <w:numPr>
+          <w:ilvl w:val="0"/>
+          <w:numId w:val="0"/>
+        </w:numPr>
+        <w:tabs>
+          <w:tab w:val="left" w:pos="420"/>
+        </w:tabs>
+        <w:jc w:val="both"/>
+        <w:rPr>
+          <w:rFonts w:hint="default"/>
+          <w:b w:val="0"/>
+          <w:bCs w:val="0"/>
+          <w:sz w:val="18"/>
+          <w:szCs w:val="18"/>
+          <w:lang w:val="en-US"/>
+        </w:rPr>
+      </w:pPr>
+      <w:r>
+        <w:rPr>
+          <w:rFonts w:hint="default"/>
+          <w:b w:val="0"/>
+          <w:bCs w:val="0"/>
+          <w:sz w:val="18"/>
+          <w:szCs w:val="18"/>
+          <w:lang w:val="en-US"/>
+        </w:rPr>
+        <w:t>@Configuration</w:t>
+      </w:r>
+    </w:p>
+    <w:p>
+      <w:pPr>
+        <w:widowControl w:val="0"/>
+        <w:numPr>
+          <w:ilvl w:val="0"/>
+          <w:numId w:val="0"/>
+        </w:numPr>
+        <w:tabs>
+          <w:tab w:val="left" w:pos="420"/>
+        </w:tabs>
+        <w:jc w:val="both"/>
+        <w:rPr>
+          <w:rFonts w:hint="default"/>
+          <w:b w:val="0"/>
+          <w:bCs w:val="0"/>
+          <w:sz w:val="18"/>
+          <w:szCs w:val="18"/>
+          <w:lang w:val="en-US"/>
+        </w:rPr>
+      </w:pPr>
+      <w:r>
+        <w:rPr>
+          <w:rFonts w:hint="default"/>
+          <w:b w:val="0"/>
+          <w:bCs w:val="0"/>
+          <w:sz w:val="18"/>
+          <w:szCs w:val="18"/>
+          <w:lang w:val="en-US"/>
+        </w:rPr>
+        <w:t>public class Micro1Config {</w:t>
+      </w:r>
+    </w:p>
+    <w:p>
+      <w:pPr>
+        <w:widowControl w:val="0"/>
+        <w:numPr>
+          <w:ilvl w:val="0"/>
+          <w:numId w:val="0"/>
+        </w:numPr>
+        <w:tabs>
+          <w:tab w:val="left" w:pos="420"/>
+        </w:tabs>
+        <w:jc w:val="both"/>
+        <w:rPr>
+          <w:rFonts w:hint="default"/>
+          <w:b w:val="0"/>
+          <w:bCs w:val="0"/>
+          <w:sz w:val="18"/>
+          <w:szCs w:val="18"/>
+          <w:lang w:val="en-US"/>
+        </w:rPr>
+      </w:pPr>
+      <w:r>
+        <w:rPr>
+          <w:rFonts w:hint="default"/>
+          <w:b w:val="0"/>
+          <w:bCs w:val="0"/>
+          <w:sz w:val="18"/>
+          <w:szCs w:val="18"/>
+          <w:lang w:val="en-US"/>
+        </w:rPr>
+        <w:t xml:space="preserve"> </w:t>
+      </w:r>
+    </w:p>
+    <w:p>
+      <w:pPr>
+        <w:widowControl w:val="0"/>
+        <w:numPr>
+          <w:ilvl w:val="0"/>
+          <w:numId w:val="0"/>
+        </w:numPr>
+        <w:tabs>
+          <w:tab w:val="left" w:pos="420"/>
+        </w:tabs>
+        <w:jc w:val="both"/>
+        <w:rPr>
+          <w:rFonts w:hint="default"/>
+          <w:b w:val="0"/>
+          <w:bCs w:val="0"/>
+          <w:sz w:val="18"/>
+          <w:szCs w:val="18"/>
+          <w:lang w:val="en-US"/>
+        </w:rPr>
+      </w:pPr>
+      <w:r>
+        <w:rPr>
+          <w:rFonts w:hint="default"/>
+          <w:b w:val="0"/>
+          <w:bCs w:val="0"/>
+          <w:sz w:val="18"/>
+          <w:szCs w:val="18"/>
+          <w:lang w:val="en-US"/>
+        </w:rPr>
+        <w:t xml:space="preserve">  @Bean</w:t>
+      </w:r>
+    </w:p>
+    <w:p>
+      <w:pPr>
+        <w:widowControl w:val="0"/>
+        <w:numPr>
+          <w:ilvl w:val="0"/>
+          <w:numId w:val="0"/>
+        </w:numPr>
+        <w:tabs>
+          <w:tab w:val="left" w:pos="420"/>
+        </w:tabs>
+        <w:jc w:val="both"/>
+        <w:rPr>
+          <w:rFonts w:hint="default"/>
+          <w:b w:val="0"/>
+          <w:bCs w:val="0"/>
+          <w:sz w:val="18"/>
+          <w:szCs w:val="18"/>
+          <w:lang w:val="en-US"/>
+        </w:rPr>
+      </w:pPr>
+      <w:r>
+        <w:rPr>
+          <w:rFonts w:hint="default"/>
+          <w:b w:val="0"/>
+          <w:bCs w:val="0"/>
+          <w:sz w:val="18"/>
+          <w:szCs w:val="18"/>
+          <w:lang w:val="en-US"/>
+        </w:rPr>
+        <w:t xml:space="preserve">  @LoadBalanced</w:t>
+      </w:r>
+    </w:p>
+    <w:p>
+      <w:pPr>
+        <w:widowControl w:val="0"/>
+        <w:numPr>
+          <w:ilvl w:val="0"/>
+          <w:numId w:val="0"/>
+        </w:numPr>
+        <w:tabs>
+          <w:tab w:val="left" w:pos="420"/>
+        </w:tabs>
+        <w:jc w:val="both"/>
+        <w:rPr>
+          <w:rFonts w:hint="default"/>
+          <w:b w:val="0"/>
+          <w:bCs w:val="0"/>
+          <w:sz w:val="18"/>
+          <w:szCs w:val="18"/>
+          <w:lang w:val="en-US"/>
+        </w:rPr>
+      </w:pPr>
+      <w:r>
+        <w:rPr>
+          <w:rFonts w:hint="default"/>
+          <w:b w:val="0"/>
+          <w:bCs w:val="0"/>
+          <w:sz w:val="18"/>
+          <w:szCs w:val="18"/>
+          <w:lang w:val="en-US"/>
+        </w:rPr>
+        <w:t xml:space="preserve">  public RestTemplate restTemplate()   {</w:t>
+      </w:r>
+    </w:p>
+    <w:p>
+      <w:pPr>
+        <w:widowControl w:val="0"/>
+        <w:numPr>
+          <w:ilvl w:val="0"/>
+          <w:numId w:val="0"/>
+        </w:numPr>
+        <w:tabs>
+          <w:tab w:val="left" w:pos="420"/>
+        </w:tabs>
+        <w:jc w:val="both"/>
+        <w:rPr>
+          <w:rFonts w:hint="default"/>
+          <w:b w:val="0"/>
+          <w:bCs w:val="0"/>
+          <w:sz w:val="18"/>
+          <w:szCs w:val="18"/>
+          <w:lang w:val="en-US"/>
+        </w:rPr>
+      </w:pPr>
+      <w:r>
+        <w:rPr>
+          <w:rFonts w:hint="default"/>
+          <w:b w:val="0"/>
+          <w:bCs w:val="0"/>
+          <w:sz w:val="18"/>
+          <w:szCs w:val="18"/>
+          <w:lang w:val="en-US"/>
+        </w:rPr>
+        <w:t xml:space="preserve">       return new RestTemplate();</w:t>
+      </w:r>
+    </w:p>
+    <w:p>
+      <w:pPr>
+        <w:widowControl w:val="0"/>
+        <w:numPr>
+          <w:ilvl w:val="0"/>
+          <w:numId w:val="0"/>
+        </w:numPr>
+        <w:tabs>
+          <w:tab w:val="left" w:pos="420"/>
+        </w:tabs>
+        <w:jc w:val="both"/>
+        <w:rPr>
+          <w:rFonts w:hint="default"/>
+          <w:b w:val="0"/>
+          <w:bCs w:val="0"/>
+          <w:sz w:val="18"/>
+          <w:szCs w:val="18"/>
+          <w:lang w:val="en-US"/>
+        </w:rPr>
+      </w:pPr>
+      <w:r>
+        <w:rPr>
+          <w:rFonts w:hint="default"/>
+          <w:b w:val="0"/>
+          <w:bCs w:val="0"/>
+          <w:sz w:val="18"/>
+          <w:szCs w:val="18"/>
+          <w:lang w:val="en-US"/>
+        </w:rPr>
+        <w:t xml:space="preserve">  }</w:t>
+      </w:r>
+    </w:p>
+    <w:p>
+      <w:pPr>
+        <w:widowControl w:val="0"/>
+        <w:numPr>
+          <w:ilvl w:val="0"/>
+          <w:numId w:val="0"/>
+        </w:numPr>
+        <w:tabs>
+          <w:tab w:val="left" w:pos="420"/>
+        </w:tabs>
+        <w:jc w:val="both"/>
+        <w:rPr>
+          <w:rFonts w:hint="default"/>
+          <w:b w:val="0"/>
+          <w:bCs w:val="0"/>
+          <w:sz w:val="18"/>
+          <w:szCs w:val="18"/>
+          <w:lang w:val="en-US"/>
+        </w:rPr>
+      </w:pPr>
+      <w:r>
+        <w:rPr>
+          <w:rFonts w:hint="default"/>
+          <w:b w:val="0"/>
+          <w:bCs w:val="0"/>
+          <w:sz w:val="18"/>
+          <w:szCs w:val="18"/>
+          <w:lang w:val="en-US"/>
+        </w:rPr>
+        <w:t>}</w:t>
+      </w:r>
+    </w:p>
+    <w:p>
+      <w:pPr>
+        <w:widowControl w:val="0"/>
+        <w:numPr>
+          <w:ilvl w:val="0"/>
+          <w:numId w:val="0"/>
+        </w:numPr>
+        <w:tabs>
+          <w:tab w:val="left" w:pos="420"/>
+        </w:tabs>
+        <w:jc w:val="both"/>
+        <w:rPr>
+          <w:rFonts w:hint="default"/>
+          <w:b w:val="0"/>
+          <w:bCs w:val="0"/>
+          <w:sz w:val="18"/>
+          <w:szCs w:val="18"/>
+          <w:lang w:val="en-US"/>
+        </w:rPr>
+      </w:pPr>
+    </w:p>
+    <w:p>
+      <w:pPr>
+        <w:widowControl w:val="0"/>
+        <w:numPr>
+          <w:ilvl w:val="0"/>
+          <w:numId w:val="0"/>
+        </w:numPr>
+        <w:tabs>
+          <w:tab w:val="left" w:pos="420"/>
+        </w:tabs>
+        <w:jc w:val="both"/>
+        <w:rPr>
+          <w:rFonts w:hint="default"/>
+          <w:b w:val="0"/>
+          <w:bCs w:val="0"/>
+          <w:sz w:val="24"/>
+          <w:szCs w:val="24"/>
+          <w:lang w:val="en-US"/>
+        </w:rPr>
+      </w:pPr>
+      <w:r>
+        <w:rPr>
+          <w:rFonts w:hint="default"/>
+          <w:b/>
+          <w:bCs/>
+          <w:sz w:val="24"/>
+          <w:szCs w:val="24"/>
+          <w:lang w:val="en-US"/>
+        </w:rPr>
+        <w:t xml:space="preserve">Step 3: </w:t>
+      </w:r>
+      <w:r>
+        <w:rPr>
+          <w:rFonts w:hint="default"/>
+          <w:b w:val="0"/>
+          <w:bCs w:val="0"/>
+          <w:sz w:val="24"/>
+          <w:szCs w:val="24"/>
+          <w:lang w:val="en-US"/>
+        </w:rPr>
+        <w:t>Create a Controller class annotated with @RestController and @RibbonClient(name="micro1")</w:t>
+      </w:r>
+    </w:p>
+    <w:p>
+      <w:pPr>
+        <w:widowControl w:val="0"/>
+        <w:numPr>
+          <w:ilvl w:val="0"/>
+          <w:numId w:val="0"/>
+        </w:numPr>
+        <w:tabs>
+          <w:tab w:val="left" w:pos="420"/>
+        </w:tabs>
+        <w:jc w:val="both"/>
+        <w:rPr>
+          <w:rFonts w:hint="default"/>
+          <w:b w:val="0"/>
+          <w:bCs w:val="0"/>
+          <w:sz w:val="24"/>
+          <w:szCs w:val="24"/>
+          <w:lang w:val="en-US"/>
+        </w:rPr>
+      </w:pPr>
+      <w:r>
+        <w:rPr>
+          <w:rFonts w:hint="default"/>
+          <w:b w:val="0"/>
+          <w:bCs w:val="0"/>
+          <w:sz w:val="24"/>
+          <w:szCs w:val="24"/>
+          <w:lang w:val="en-US"/>
+        </w:rPr>
+        <w:t>Autowire the RestTemplate field and use it to call Microservice2 from the controller method. The @RibbonClient annotation is used to customize the Ribbon settings or if we are not using any service discovery then its used to specify the list of servers.</w:t>
+      </w:r>
+    </w:p>
+    <w:p>
+      <w:pPr>
+        <w:widowControl w:val="0"/>
+        <w:numPr>
+          <w:ilvl w:val="0"/>
+          <w:numId w:val="0"/>
+        </w:numPr>
+        <w:tabs>
+          <w:tab w:val="left" w:pos="420"/>
+        </w:tabs>
+        <w:jc w:val="both"/>
+        <w:rPr>
+          <w:rFonts w:hint="default"/>
+          <w:b w:val="0"/>
+          <w:bCs w:val="0"/>
+          <w:sz w:val="24"/>
+          <w:szCs w:val="24"/>
+          <w:lang w:val="en-US"/>
+        </w:rPr>
+      </w:pPr>
+    </w:p>
+    <w:p>
+      <w:pPr>
+        <w:widowControl w:val="0"/>
+        <w:numPr>
+          <w:ilvl w:val="0"/>
+          <w:numId w:val="0"/>
+        </w:numPr>
+        <w:tabs>
+          <w:tab w:val="left" w:pos="420"/>
+        </w:tabs>
+        <w:jc w:val="both"/>
+        <w:rPr>
+          <w:rFonts w:hint="default"/>
+          <w:b w:val="0"/>
+          <w:bCs w:val="0"/>
+          <w:sz w:val="24"/>
+          <w:szCs w:val="24"/>
+          <w:lang w:val="en-US"/>
+        </w:rPr>
+      </w:pPr>
+      <w:r>
+        <w:rPr>
+          <w:rFonts w:hint="default"/>
+          <w:b w:val="0"/>
+          <w:bCs w:val="0"/>
+          <w:sz w:val="24"/>
+          <w:szCs w:val="24"/>
+          <w:lang w:val="en-US"/>
+        </w:rPr>
+        <w:t>The name we define in the name field of the @RibbonClient annotation is used as a prefix of the ribbon configurations in "application.properties" and as "logical identifier" in the URL we pass to the RestTemplate. The configuration field is used to specify a configuration class that holds all our customizations as @Bean.</w:t>
+      </w:r>
+    </w:p>
+    <w:p>
+      <w:pPr>
+        <w:widowControl w:val="0"/>
+        <w:numPr>
+          <w:ilvl w:val="0"/>
+          <w:numId w:val="0"/>
+        </w:numPr>
+        <w:tabs>
+          <w:tab w:val="left" w:pos="420"/>
+        </w:tabs>
+        <w:jc w:val="both"/>
+        <w:rPr>
+          <w:rFonts w:hint="default"/>
+          <w:b w:val="0"/>
+          <w:bCs w:val="0"/>
+          <w:sz w:val="24"/>
+          <w:szCs w:val="24"/>
+          <w:lang w:val="en-US"/>
+        </w:rPr>
+      </w:pPr>
+    </w:p>
+    <w:p>
+      <w:pPr>
+        <w:widowControl w:val="0"/>
+        <w:numPr>
+          <w:ilvl w:val="0"/>
+          <w:numId w:val="0"/>
+        </w:numPr>
+        <w:tabs>
+          <w:tab w:val="left" w:pos="420"/>
+        </w:tabs>
+        <w:jc w:val="both"/>
+        <w:rPr>
+          <w:rFonts w:hint="default"/>
+          <w:b w:val="0"/>
+          <w:bCs w:val="0"/>
+          <w:sz w:val="18"/>
+          <w:szCs w:val="18"/>
+          <w:lang w:val="en-US"/>
+        </w:rPr>
+      </w:pPr>
+      <w:r>
+        <w:rPr>
+          <w:rFonts w:hint="default"/>
+          <w:b w:val="0"/>
+          <w:bCs w:val="0"/>
+          <w:sz w:val="18"/>
+          <w:szCs w:val="18"/>
+          <w:lang w:val="en-US"/>
+        </w:rPr>
+        <w:t>@RestController</w:t>
+      </w:r>
+    </w:p>
+    <w:p>
+      <w:pPr>
+        <w:widowControl w:val="0"/>
+        <w:numPr>
+          <w:ilvl w:val="0"/>
+          <w:numId w:val="0"/>
+        </w:numPr>
+        <w:tabs>
+          <w:tab w:val="left" w:pos="420"/>
+        </w:tabs>
+        <w:jc w:val="both"/>
+        <w:rPr>
+          <w:rFonts w:hint="default"/>
+          <w:b w:val="0"/>
+          <w:bCs w:val="0"/>
+          <w:sz w:val="18"/>
+          <w:szCs w:val="18"/>
+          <w:lang w:val="en-US"/>
+        </w:rPr>
+      </w:pPr>
+      <w:r>
+        <w:rPr>
+          <w:rFonts w:hint="default"/>
+          <w:b w:val="0"/>
+          <w:bCs w:val="0"/>
+          <w:sz w:val="18"/>
+          <w:szCs w:val="18"/>
+          <w:lang w:val="en-US"/>
+        </w:rPr>
+        <w:t>@RibbonClient(name = "micro1")</w:t>
+      </w:r>
+    </w:p>
+    <w:p>
+      <w:pPr>
+        <w:widowControl w:val="0"/>
+        <w:numPr>
+          <w:ilvl w:val="0"/>
+          <w:numId w:val="0"/>
+        </w:numPr>
+        <w:tabs>
+          <w:tab w:val="left" w:pos="420"/>
+        </w:tabs>
+        <w:jc w:val="both"/>
+        <w:rPr>
+          <w:rFonts w:hint="default"/>
+          <w:b w:val="0"/>
+          <w:bCs w:val="0"/>
+          <w:sz w:val="18"/>
+          <w:szCs w:val="18"/>
+          <w:lang w:val="en-US"/>
+        </w:rPr>
+      </w:pPr>
+      <w:r>
+        <w:rPr>
+          <w:rFonts w:hint="default"/>
+          <w:b w:val="0"/>
+          <w:bCs w:val="0"/>
+          <w:sz w:val="18"/>
+          <w:szCs w:val="18"/>
+          <w:lang w:val="en-US"/>
+        </w:rPr>
+        <w:t>public class Micro1Controller {</w:t>
+      </w:r>
+    </w:p>
+    <w:p>
+      <w:pPr>
+        <w:widowControl w:val="0"/>
+        <w:numPr>
+          <w:ilvl w:val="0"/>
+          <w:numId w:val="0"/>
+        </w:numPr>
+        <w:tabs>
+          <w:tab w:val="left" w:pos="420"/>
+        </w:tabs>
+        <w:jc w:val="both"/>
+        <w:rPr>
+          <w:rFonts w:hint="default"/>
+          <w:b w:val="0"/>
+          <w:bCs w:val="0"/>
+          <w:sz w:val="18"/>
+          <w:szCs w:val="18"/>
+          <w:lang w:val="en-US"/>
+        </w:rPr>
+      </w:pPr>
+      <w:r>
+        <w:rPr>
+          <w:rFonts w:hint="default"/>
+          <w:b w:val="0"/>
+          <w:bCs w:val="0"/>
+          <w:sz w:val="18"/>
+          <w:szCs w:val="18"/>
+          <w:lang w:val="en-US"/>
+        </w:rPr>
+        <w:t xml:space="preserve">  @Autowired</w:t>
+      </w:r>
+    </w:p>
+    <w:p>
+      <w:pPr>
+        <w:widowControl w:val="0"/>
+        <w:numPr>
+          <w:ilvl w:val="0"/>
+          <w:numId w:val="0"/>
+        </w:numPr>
+        <w:tabs>
+          <w:tab w:val="left" w:pos="420"/>
+        </w:tabs>
+        <w:jc w:val="both"/>
+        <w:rPr>
+          <w:rFonts w:hint="default"/>
+          <w:b w:val="0"/>
+          <w:bCs w:val="0"/>
+          <w:sz w:val="18"/>
+          <w:szCs w:val="18"/>
+          <w:lang w:val="en-US"/>
+        </w:rPr>
+      </w:pPr>
+      <w:r>
+        <w:rPr>
+          <w:rFonts w:hint="default"/>
+          <w:b w:val="0"/>
+          <w:bCs w:val="0"/>
+          <w:sz w:val="18"/>
+          <w:szCs w:val="18"/>
+          <w:lang w:val="en-US"/>
+        </w:rPr>
+        <w:t xml:space="preserve">  RestTemplate restTemplate;</w:t>
+      </w:r>
+    </w:p>
+    <w:p>
+      <w:pPr>
+        <w:widowControl w:val="0"/>
+        <w:numPr>
+          <w:ilvl w:val="0"/>
+          <w:numId w:val="0"/>
+        </w:numPr>
+        <w:tabs>
+          <w:tab w:val="left" w:pos="420"/>
+        </w:tabs>
+        <w:jc w:val="both"/>
+        <w:rPr>
+          <w:rFonts w:hint="default"/>
+          <w:b w:val="0"/>
+          <w:bCs w:val="0"/>
+          <w:sz w:val="18"/>
+          <w:szCs w:val="18"/>
+          <w:lang w:val="en-US"/>
+        </w:rPr>
+      </w:pPr>
+    </w:p>
+    <w:p>
+      <w:pPr>
+        <w:widowControl w:val="0"/>
+        <w:numPr>
+          <w:ilvl w:val="0"/>
+          <w:numId w:val="0"/>
+        </w:numPr>
+        <w:tabs>
+          <w:tab w:val="left" w:pos="420"/>
+        </w:tabs>
+        <w:jc w:val="both"/>
+        <w:rPr>
+          <w:rFonts w:hint="default"/>
+          <w:b w:val="0"/>
+          <w:bCs w:val="0"/>
+          <w:sz w:val="18"/>
+          <w:szCs w:val="18"/>
+          <w:lang w:val="en-US"/>
+        </w:rPr>
+      </w:pPr>
+    </w:p>
+    <w:p>
+      <w:pPr>
+        <w:widowControl w:val="0"/>
+        <w:numPr>
+          <w:ilvl w:val="0"/>
+          <w:numId w:val="0"/>
+        </w:numPr>
+        <w:tabs>
+          <w:tab w:val="left" w:pos="420"/>
+        </w:tabs>
+        <w:jc w:val="both"/>
+        <w:rPr>
+          <w:rFonts w:hint="default"/>
+          <w:b w:val="0"/>
+          <w:bCs w:val="0"/>
+          <w:sz w:val="18"/>
+          <w:szCs w:val="18"/>
+          <w:lang w:val="en-US"/>
+        </w:rPr>
+      </w:pPr>
+      <w:r>
+        <w:rPr>
+          <w:rFonts w:hint="default"/>
+          <w:b w:val="0"/>
+          <w:bCs w:val="0"/>
+          <w:sz w:val="18"/>
+          <w:szCs w:val="18"/>
+          <w:lang w:val="en-US"/>
+        </w:rPr>
+        <w:t xml:space="preserve">  @GetMapping("/getmicro2")</w:t>
+      </w:r>
+    </w:p>
+    <w:p>
+      <w:pPr>
+        <w:widowControl w:val="0"/>
+        <w:numPr>
+          <w:ilvl w:val="0"/>
+          <w:numId w:val="0"/>
+        </w:numPr>
+        <w:tabs>
+          <w:tab w:val="left" w:pos="420"/>
+        </w:tabs>
+        <w:jc w:val="both"/>
+        <w:rPr>
+          <w:rFonts w:hint="default"/>
+          <w:b w:val="0"/>
+          <w:bCs w:val="0"/>
+          <w:sz w:val="18"/>
+          <w:szCs w:val="18"/>
+          <w:lang w:val="en-US"/>
+        </w:rPr>
+      </w:pPr>
+      <w:r>
+        <w:rPr>
+          <w:rFonts w:hint="default"/>
+          <w:b w:val="0"/>
+          <w:bCs w:val="0"/>
+          <w:sz w:val="18"/>
+          <w:szCs w:val="18"/>
+          <w:lang w:val="en-US"/>
+        </w:rPr>
+        <w:t xml:space="preserve">  public String getMicro2Instance()  {</w:t>
+      </w:r>
+    </w:p>
+    <w:p>
+      <w:pPr>
+        <w:widowControl w:val="0"/>
+        <w:numPr>
+          <w:ilvl w:val="0"/>
+          <w:numId w:val="0"/>
+        </w:numPr>
+        <w:tabs>
+          <w:tab w:val="left" w:pos="420"/>
+        </w:tabs>
+        <w:jc w:val="both"/>
+        <w:rPr>
+          <w:rFonts w:hint="default"/>
+          <w:b w:val="0"/>
+          <w:bCs w:val="0"/>
+          <w:sz w:val="18"/>
+          <w:szCs w:val="18"/>
+          <w:lang w:val="en-US"/>
+        </w:rPr>
+      </w:pPr>
+      <w:r>
+        <w:rPr>
+          <w:rFonts w:hint="default"/>
+          <w:b w:val="0"/>
+          <w:bCs w:val="0"/>
+          <w:sz w:val="18"/>
+          <w:szCs w:val="18"/>
+          <w:lang w:val="en-US"/>
+        </w:rPr>
+        <w:t xml:space="preserve">        String url = "http://micro1/microservice2/port";</w:t>
+      </w:r>
+    </w:p>
+    <w:p>
+      <w:pPr>
+        <w:widowControl w:val="0"/>
+        <w:numPr>
+          <w:ilvl w:val="0"/>
+          <w:numId w:val="0"/>
+        </w:numPr>
+        <w:tabs>
+          <w:tab w:val="left" w:pos="420"/>
+        </w:tabs>
+        <w:jc w:val="both"/>
+        <w:rPr>
+          <w:rFonts w:hint="default"/>
+          <w:b w:val="0"/>
+          <w:bCs w:val="0"/>
+          <w:sz w:val="18"/>
+          <w:szCs w:val="18"/>
+          <w:lang w:val="en-US"/>
+        </w:rPr>
+      </w:pPr>
+      <w:r>
+        <w:rPr>
+          <w:rFonts w:hint="default"/>
+          <w:b w:val="0"/>
+          <w:bCs w:val="0"/>
+          <w:sz w:val="18"/>
+          <w:szCs w:val="18"/>
+          <w:lang w:val="en-US"/>
+        </w:rPr>
+        <w:t xml:space="preserve">        String port = "Currently hitting instance running on port: " + </w:t>
+      </w:r>
+    </w:p>
+    <w:p>
+      <w:pPr>
+        <w:widowControl w:val="0"/>
+        <w:numPr>
+          <w:ilvl w:val="0"/>
+          <w:numId w:val="0"/>
+        </w:numPr>
+        <w:tabs>
+          <w:tab w:val="left" w:pos="420"/>
+        </w:tabs>
+        <w:jc w:val="both"/>
+        <w:rPr>
+          <w:rFonts w:hint="default"/>
+          <w:b w:val="0"/>
+          <w:bCs w:val="0"/>
+          <w:sz w:val="18"/>
+          <w:szCs w:val="18"/>
+          <w:lang w:val="en-US"/>
+        </w:rPr>
+      </w:pPr>
+      <w:r>
+        <w:rPr>
+          <w:rFonts w:hint="default"/>
+          <w:b w:val="0"/>
+          <w:bCs w:val="0"/>
+          <w:sz w:val="18"/>
+          <w:szCs w:val="18"/>
+          <w:lang w:val="en-US"/>
+        </w:rPr>
+        <w:t xml:space="preserve">                       restTemplate.getForObject(url, String.class);</w:t>
+      </w:r>
+    </w:p>
+    <w:p>
+      <w:pPr>
+        <w:widowControl w:val="0"/>
+        <w:numPr>
+          <w:ilvl w:val="0"/>
+          <w:numId w:val="0"/>
+        </w:numPr>
+        <w:tabs>
+          <w:tab w:val="left" w:pos="420"/>
+        </w:tabs>
+        <w:jc w:val="both"/>
+        <w:rPr>
+          <w:rFonts w:hint="default"/>
+          <w:b w:val="0"/>
+          <w:bCs w:val="0"/>
+          <w:sz w:val="18"/>
+          <w:szCs w:val="18"/>
+          <w:lang w:val="en-US"/>
+        </w:rPr>
+      </w:pPr>
+      <w:r>
+        <w:rPr>
+          <w:rFonts w:hint="default"/>
+          <w:b w:val="0"/>
+          <w:bCs w:val="0"/>
+          <w:sz w:val="18"/>
+          <w:szCs w:val="18"/>
+          <w:lang w:val="en-US"/>
+        </w:rPr>
+        <w:t xml:space="preserve">        return port;</w:t>
+      </w:r>
+    </w:p>
+    <w:p>
+      <w:pPr>
+        <w:widowControl w:val="0"/>
+        <w:numPr>
+          <w:ilvl w:val="0"/>
+          <w:numId w:val="0"/>
+        </w:numPr>
+        <w:tabs>
+          <w:tab w:val="left" w:pos="420"/>
+        </w:tabs>
+        <w:jc w:val="both"/>
+        <w:rPr>
+          <w:rFonts w:hint="default"/>
+          <w:b w:val="0"/>
+          <w:bCs w:val="0"/>
+          <w:sz w:val="18"/>
+          <w:szCs w:val="18"/>
+          <w:lang w:val="en-US"/>
+        </w:rPr>
+      </w:pPr>
+      <w:r>
+        <w:rPr>
+          <w:rFonts w:hint="default"/>
+          <w:b w:val="0"/>
+          <w:bCs w:val="0"/>
+          <w:sz w:val="18"/>
+          <w:szCs w:val="18"/>
+          <w:lang w:val="en-US"/>
+        </w:rPr>
+        <w:t xml:space="preserve">  }</w:t>
+      </w:r>
+    </w:p>
+    <w:p>
+      <w:pPr>
+        <w:widowControl w:val="0"/>
+        <w:numPr>
+          <w:ilvl w:val="0"/>
+          <w:numId w:val="0"/>
+        </w:numPr>
+        <w:tabs>
+          <w:tab w:val="left" w:pos="420"/>
+        </w:tabs>
+        <w:jc w:val="both"/>
+        <w:rPr>
+          <w:rFonts w:hint="default"/>
+          <w:b w:val="0"/>
+          <w:bCs w:val="0"/>
+          <w:sz w:val="18"/>
+          <w:szCs w:val="18"/>
+          <w:lang w:val="en-US"/>
+        </w:rPr>
+      </w:pPr>
+      <w:r>
+        <w:rPr>
+          <w:rFonts w:hint="default"/>
+          <w:b w:val="0"/>
+          <w:bCs w:val="0"/>
+          <w:sz w:val="18"/>
+          <w:szCs w:val="18"/>
+          <w:lang w:val="en-US"/>
+        </w:rPr>
+        <w:t>}</w:t>
+      </w:r>
+    </w:p>
+    <w:p>
+      <w:pPr>
+        <w:widowControl w:val="0"/>
+        <w:numPr>
+          <w:ilvl w:val="0"/>
+          <w:numId w:val="0"/>
+        </w:numPr>
+        <w:tabs>
+          <w:tab w:val="left" w:pos="420"/>
+        </w:tabs>
+        <w:jc w:val="both"/>
+        <w:rPr>
+          <w:rFonts w:hint="default"/>
+          <w:b w:val="0"/>
+          <w:bCs w:val="0"/>
+          <w:sz w:val="18"/>
+          <w:szCs w:val="18"/>
+          <w:lang w:val="en-US"/>
+        </w:rPr>
+      </w:pPr>
+    </w:p>
+    <w:p>
+      <w:pPr>
+        <w:widowControl w:val="0"/>
+        <w:numPr>
+          <w:ilvl w:val="0"/>
+          <w:numId w:val="0"/>
+        </w:numPr>
+        <w:tabs>
+          <w:tab w:val="left" w:pos="420"/>
+        </w:tabs>
+        <w:jc w:val="both"/>
+        <w:rPr>
+          <w:rFonts w:hint="default"/>
+          <w:b w:val="0"/>
+          <w:bCs w:val="0"/>
+          <w:sz w:val="24"/>
+          <w:szCs w:val="24"/>
+          <w:lang w:val="en-US"/>
+        </w:rPr>
+      </w:pPr>
+      <w:r>
+        <w:rPr>
+          <w:rFonts w:hint="default"/>
+          <w:b/>
+          <w:bCs/>
+          <w:sz w:val="24"/>
+          <w:szCs w:val="24"/>
+          <w:lang w:val="en-US"/>
+        </w:rPr>
+        <w:t xml:space="preserve">Step 4: </w:t>
+      </w:r>
+      <w:r>
+        <w:rPr>
+          <w:rFonts w:hint="default"/>
+          <w:b w:val="0"/>
+          <w:bCs w:val="0"/>
+          <w:sz w:val="24"/>
+          <w:szCs w:val="24"/>
+          <w:lang w:val="en-US"/>
+        </w:rPr>
+        <w:t>Disable Eureka service discovery component</w:t>
+      </w:r>
+    </w:p>
+    <w:p>
+      <w:pPr>
+        <w:widowControl w:val="0"/>
+        <w:numPr>
+          <w:ilvl w:val="0"/>
+          <w:numId w:val="0"/>
+        </w:numPr>
+        <w:tabs>
+          <w:tab w:val="left" w:pos="420"/>
+        </w:tabs>
+        <w:jc w:val="both"/>
+        <w:rPr>
+          <w:rFonts w:hint="default"/>
+          <w:b w:val="0"/>
+          <w:bCs w:val="0"/>
+          <w:sz w:val="24"/>
+          <w:szCs w:val="24"/>
+          <w:lang w:val="en-US"/>
+        </w:rPr>
+      </w:pPr>
+      <w:r>
+        <w:rPr>
+          <w:rFonts w:hint="default"/>
+          <w:b w:val="0"/>
+          <w:bCs w:val="0"/>
+          <w:sz w:val="24"/>
+          <w:szCs w:val="24"/>
+          <w:lang w:val="en-US"/>
+        </w:rPr>
+        <w:t xml:space="preserve">Now we will disable the Eureka service discovery component by setting </w:t>
+      </w:r>
+      <w:r>
+        <w:rPr>
+          <w:rFonts w:hint="default"/>
+          <w:b/>
+          <w:bCs/>
+          <w:sz w:val="24"/>
+          <w:szCs w:val="24"/>
+          <w:lang w:val="en-US"/>
+        </w:rPr>
+        <w:t>eureka.enabled = false</w:t>
+      </w:r>
+      <w:r>
+        <w:rPr>
+          <w:rFonts w:hint="default"/>
+          <w:b w:val="0"/>
+          <w:bCs w:val="0"/>
+          <w:sz w:val="24"/>
+          <w:szCs w:val="24"/>
+          <w:lang w:val="en-US"/>
+        </w:rPr>
+        <w:t xml:space="preserve"> and add the list of servers in the "application.properties" using named client "micro1".</w:t>
+      </w:r>
+    </w:p>
+    <w:p>
+      <w:pPr>
+        <w:widowControl w:val="0"/>
+        <w:numPr>
+          <w:ilvl w:val="0"/>
+          <w:numId w:val="0"/>
+        </w:numPr>
+        <w:tabs>
+          <w:tab w:val="left" w:pos="420"/>
+        </w:tabs>
+        <w:jc w:val="both"/>
+        <w:rPr>
+          <w:rFonts w:hint="default"/>
+          <w:b w:val="0"/>
+          <w:bCs w:val="0"/>
+          <w:sz w:val="24"/>
+          <w:szCs w:val="24"/>
+          <w:lang w:val="en-US"/>
+        </w:rPr>
+      </w:pPr>
+    </w:p>
+    <w:p>
+      <w:pPr>
+        <w:widowControl w:val="0"/>
+        <w:numPr>
+          <w:ilvl w:val="0"/>
+          <w:numId w:val="0"/>
+        </w:numPr>
+        <w:tabs>
+          <w:tab w:val="left" w:pos="420"/>
+        </w:tabs>
+        <w:jc w:val="both"/>
+        <w:rPr>
+          <w:rFonts w:hint="default"/>
+          <w:b w:val="0"/>
+          <w:bCs w:val="0"/>
+          <w:sz w:val="24"/>
+          <w:szCs w:val="24"/>
+          <w:lang w:val="en-US"/>
+        </w:rPr>
+      </w:pPr>
+      <w:r>
+        <w:rPr>
+          <w:rFonts w:hint="default"/>
+          <w:b w:val="0"/>
+          <w:bCs w:val="0"/>
+          <w:sz w:val="24"/>
+          <w:szCs w:val="24"/>
+          <w:lang w:val="en-US"/>
+        </w:rPr>
+        <w:t>micro1.ribbon.eureka.enabled = false</w:t>
+      </w:r>
+    </w:p>
+    <w:p>
+      <w:pPr>
+        <w:widowControl w:val="0"/>
+        <w:numPr>
+          <w:ilvl w:val="0"/>
+          <w:numId w:val="0"/>
+        </w:numPr>
+        <w:tabs>
+          <w:tab w:val="left" w:pos="420"/>
+        </w:tabs>
+        <w:jc w:val="both"/>
+        <w:rPr>
+          <w:rFonts w:hint="default"/>
+          <w:b w:val="0"/>
+          <w:bCs w:val="0"/>
+          <w:sz w:val="24"/>
+          <w:szCs w:val="24"/>
+          <w:lang w:val="en-US"/>
+        </w:rPr>
+      </w:pPr>
+      <w:r>
+        <w:rPr>
+          <w:rFonts w:hint="default"/>
+          <w:b w:val="0"/>
+          <w:bCs w:val="0"/>
+          <w:sz w:val="24"/>
+          <w:szCs w:val="24"/>
+          <w:lang w:val="en-US"/>
+        </w:rPr>
+        <w:t xml:space="preserve">micro1.ribbon.listOfServers = localhost:8200, localhost:8201 </w:t>
+      </w:r>
+    </w:p>
+    <w:p>
+      <w:pPr>
+        <w:widowControl w:val="0"/>
+        <w:numPr>
+          <w:ilvl w:val="0"/>
+          <w:numId w:val="0"/>
+        </w:numPr>
+        <w:tabs>
+          <w:tab w:val="left" w:pos="420"/>
+        </w:tabs>
+        <w:jc w:val="both"/>
+        <w:rPr>
+          <w:rFonts w:hint="default"/>
+          <w:b w:val="0"/>
+          <w:bCs w:val="0"/>
+          <w:sz w:val="24"/>
+          <w:szCs w:val="24"/>
+          <w:lang w:val="en-US"/>
+        </w:rPr>
+      </w:pPr>
+    </w:p>
+    <w:p>
+      <w:pPr>
+        <w:widowControl w:val="0"/>
+        <w:numPr>
+          <w:ilvl w:val="0"/>
+          <w:numId w:val="0"/>
+        </w:numPr>
+        <w:tabs>
+          <w:tab w:val="left" w:pos="420"/>
+        </w:tabs>
+        <w:jc w:val="both"/>
+        <w:rPr>
+          <w:rFonts w:hint="default"/>
+          <w:b w:val="0"/>
+          <w:bCs w:val="0"/>
+          <w:sz w:val="24"/>
+          <w:szCs w:val="24"/>
+          <w:lang w:val="en-US"/>
+        </w:rPr>
+      </w:pPr>
+      <w:r>
+        <w:rPr>
+          <w:rFonts w:hint="default"/>
+          <w:b/>
+          <w:bCs/>
+          <w:sz w:val="24"/>
+          <w:szCs w:val="24"/>
+          <w:lang w:val="en-US"/>
+        </w:rPr>
+        <w:t xml:space="preserve">Step 5: </w:t>
+      </w:r>
+      <w:r>
+        <w:rPr>
+          <w:rFonts w:hint="default"/>
+          <w:b w:val="0"/>
+          <w:bCs w:val="0"/>
+          <w:sz w:val="24"/>
+          <w:szCs w:val="24"/>
+          <w:lang w:val="en-US"/>
+        </w:rPr>
+        <w:t>Test the Application</w:t>
+      </w:r>
+    </w:p>
+    <w:p>
+      <w:pPr>
+        <w:widowControl w:val="0"/>
+        <w:numPr>
+          <w:ilvl w:val="0"/>
+          <w:numId w:val="0"/>
+        </w:numPr>
+        <w:tabs>
+          <w:tab w:val="left" w:pos="420"/>
+        </w:tabs>
+        <w:jc w:val="both"/>
+        <w:rPr>
+          <w:rFonts w:hint="default"/>
+          <w:b w:val="0"/>
+          <w:bCs w:val="0"/>
+          <w:sz w:val="24"/>
+          <w:szCs w:val="24"/>
+          <w:lang w:val="en-US"/>
+        </w:rPr>
+      </w:pPr>
+      <w:r>
+        <w:rPr>
+          <w:rFonts w:hint="default"/>
+          <w:b w:val="0"/>
+          <w:bCs w:val="0"/>
+          <w:sz w:val="24"/>
+          <w:szCs w:val="24"/>
+          <w:lang w:val="en-US"/>
+        </w:rPr>
+        <w:t>Now let's test our application. Open Postman and hit the URL "http://localhost:8080/getmicro2" 4 times:</w:t>
+      </w:r>
+    </w:p>
+    <w:p>
+      <w:pPr>
+        <w:widowControl w:val="0"/>
+        <w:numPr>
+          <w:ilvl w:val="0"/>
+          <w:numId w:val="0"/>
+        </w:numPr>
+        <w:tabs>
+          <w:tab w:val="left" w:pos="420"/>
+        </w:tabs>
+        <w:jc w:val="both"/>
+        <w:rPr>
+          <w:rFonts w:hint="default"/>
+          <w:b w:val="0"/>
+          <w:bCs w:val="0"/>
+          <w:sz w:val="24"/>
+          <w:szCs w:val="24"/>
+          <w:lang w:val="en-US"/>
+        </w:rPr>
+      </w:pPr>
+    </w:p>
+    <w:p>
+      <w:pPr>
+        <w:widowControl w:val="0"/>
+        <w:numPr>
+          <w:ilvl w:val="0"/>
+          <w:numId w:val="0"/>
+        </w:numPr>
+        <w:tabs>
+          <w:tab w:val="left" w:pos="420"/>
+        </w:tabs>
+        <w:jc w:val="both"/>
+        <w:rPr>
+          <w:rFonts w:hint="default"/>
+          <w:b w:val="0"/>
+          <w:bCs w:val="0"/>
+          <w:sz w:val="24"/>
+          <w:szCs w:val="24"/>
+          <w:lang w:val="en-US"/>
+        </w:rPr>
+      </w:pPr>
+      <w:r>
+        <w:rPr>
+          <w:rFonts w:hint="default"/>
+          <w:b w:val="0"/>
+          <w:bCs w:val="0"/>
+          <w:sz w:val="24"/>
+          <w:szCs w:val="24"/>
+          <w:lang w:val="en-US"/>
+        </w:rPr>
+        <w:t>You should get the following response:</w:t>
+      </w:r>
+    </w:p>
+    <w:p>
+      <w:pPr>
+        <w:widowControl w:val="0"/>
+        <w:numPr>
+          <w:ilvl w:val="0"/>
+          <w:numId w:val="0"/>
+        </w:numPr>
+        <w:tabs>
+          <w:tab w:val="left" w:pos="420"/>
+        </w:tabs>
+        <w:jc w:val="both"/>
+        <w:rPr>
+          <w:rFonts w:hint="default"/>
+          <w:b w:val="0"/>
+          <w:bCs w:val="0"/>
+          <w:sz w:val="24"/>
+          <w:szCs w:val="24"/>
+          <w:lang w:val="en-US"/>
+        </w:rPr>
+      </w:pPr>
+      <w:r>
+        <w:rPr>
+          <w:rFonts w:hint="default"/>
+          <w:b w:val="0"/>
+          <w:bCs w:val="0"/>
+          <w:sz w:val="24"/>
+          <w:szCs w:val="24"/>
+          <w:lang w:val="en-US"/>
+        </w:rPr>
+        <w:t>Currently hitting instance running on port: 8200</w:t>
+      </w:r>
+    </w:p>
+    <w:p>
+      <w:pPr>
+        <w:widowControl w:val="0"/>
+        <w:numPr>
+          <w:ilvl w:val="0"/>
+          <w:numId w:val="0"/>
+        </w:numPr>
+        <w:tabs>
+          <w:tab w:val="left" w:pos="420"/>
+        </w:tabs>
+        <w:jc w:val="both"/>
+        <w:rPr>
+          <w:rFonts w:hint="default"/>
+          <w:b w:val="0"/>
+          <w:bCs w:val="0"/>
+          <w:sz w:val="24"/>
+          <w:szCs w:val="24"/>
+          <w:lang w:val="en-US"/>
+        </w:rPr>
+      </w:pPr>
+      <w:r>
+        <w:rPr>
+          <w:rFonts w:hint="default"/>
+          <w:b w:val="0"/>
+          <w:bCs w:val="0"/>
+          <w:sz w:val="24"/>
+          <w:szCs w:val="24"/>
+          <w:lang w:val="en-US"/>
+        </w:rPr>
+        <w:t>Currently hitting instance running on port: 8201</w:t>
+      </w:r>
+    </w:p>
+    <w:p>
+      <w:pPr>
+        <w:widowControl w:val="0"/>
+        <w:numPr>
+          <w:ilvl w:val="0"/>
+          <w:numId w:val="0"/>
+        </w:numPr>
+        <w:tabs>
+          <w:tab w:val="left" w:pos="420"/>
+        </w:tabs>
+        <w:jc w:val="both"/>
+        <w:rPr>
+          <w:rFonts w:hint="default"/>
+          <w:b w:val="0"/>
+          <w:bCs w:val="0"/>
+          <w:sz w:val="24"/>
+          <w:szCs w:val="24"/>
+          <w:lang w:val="en-US"/>
+        </w:rPr>
+      </w:pPr>
+      <w:r>
+        <w:rPr>
+          <w:rFonts w:hint="default"/>
+          <w:b w:val="0"/>
+          <w:bCs w:val="0"/>
+          <w:sz w:val="24"/>
+          <w:szCs w:val="24"/>
+          <w:lang w:val="en-US"/>
+        </w:rPr>
+        <w:t>Currently hitting instance running on port: 8200</w:t>
+      </w:r>
+    </w:p>
+    <w:p>
+      <w:pPr>
+        <w:widowControl w:val="0"/>
+        <w:numPr>
+          <w:ilvl w:val="0"/>
+          <w:numId w:val="0"/>
+        </w:numPr>
+        <w:tabs>
+          <w:tab w:val="left" w:pos="420"/>
+        </w:tabs>
+        <w:jc w:val="both"/>
+        <w:rPr>
+          <w:rFonts w:hint="default"/>
+          <w:b w:val="0"/>
+          <w:bCs w:val="0"/>
+          <w:sz w:val="24"/>
+          <w:szCs w:val="24"/>
+          <w:lang w:val="en-US"/>
+        </w:rPr>
+      </w:pPr>
+      <w:r>
+        <w:rPr>
+          <w:rFonts w:hint="default"/>
+          <w:b w:val="0"/>
+          <w:bCs w:val="0"/>
+          <w:sz w:val="24"/>
+          <w:szCs w:val="24"/>
+          <w:lang w:val="en-US"/>
+        </w:rPr>
+        <w:t>Currently hitting instance running on port: 8201</w:t>
+      </w:r>
+    </w:p>
+    <w:p>
+      <w:pPr>
+        <w:widowControl w:val="0"/>
+        <w:numPr>
+          <w:ilvl w:val="0"/>
+          <w:numId w:val="0"/>
+        </w:numPr>
+        <w:tabs>
+          <w:tab w:val="left" w:pos="420"/>
+        </w:tabs>
+        <w:jc w:val="both"/>
+        <w:rPr>
+          <w:rFonts w:hint="default"/>
+          <w:b w:val="0"/>
+          <w:bCs w:val="0"/>
+          <w:sz w:val="24"/>
+          <w:szCs w:val="24"/>
+          <w:lang w:val="en-US"/>
+        </w:rPr>
+      </w:pPr>
+    </w:p>
+    <w:p>
+      <w:pPr>
+        <w:widowControl w:val="0"/>
+        <w:numPr>
+          <w:ilvl w:val="0"/>
+          <w:numId w:val="0"/>
+        </w:numPr>
+        <w:tabs>
+          <w:tab w:val="left" w:pos="420"/>
+        </w:tabs>
+        <w:jc w:val="both"/>
+        <w:rPr>
+          <w:rFonts w:hint="default"/>
+          <w:b w:val="0"/>
+          <w:bCs w:val="0"/>
+          <w:sz w:val="24"/>
+          <w:szCs w:val="24"/>
+          <w:lang w:val="en-US"/>
+        </w:rPr>
+      </w:pPr>
+      <w:r>
+        <w:rPr>
+          <w:rFonts w:hint="default"/>
+          <w:b w:val="0"/>
+          <w:bCs w:val="0"/>
+          <w:sz w:val="24"/>
+          <w:szCs w:val="24"/>
+          <w:lang w:val="en-US"/>
+        </w:rPr>
+        <w:t>The requests are being load-balanced among the two instances of Microsevice2 in RoundRobin fashion. We have used Ribbon as a client-side load balancer for load balancing the traffic for our Spring Boot application.</w:t>
+      </w:r>
+    </w:p>
+    <w:p>
+      <w:pPr>
+        <w:widowControl w:val="0"/>
+        <w:numPr>
+          <w:ilvl w:val="0"/>
+          <w:numId w:val="0"/>
+        </w:numPr>
+        <w:tabs>
+          <w:tab w:val="left" w:pos="420"/>
+        </w:tabs>
+        <w:jc w:val="both"/>
+        <w:rPr>
+          <w:rFonts w:hint="default"/>
+          <w:b w:val="0"/>
+          <w:bCs w:val="0"/>
+          <w:sz w:val="24"/>
+          <w:szCs w:val="24"/>
+          <w:lang w:val="en-US"/>
+        </w:rPr>
+      </w:pPr>
+    </w:p>
+    <w:p>
+      <w:pPr>
+        <w:widowControl w:val="0"/>
+        <w:numPr>
+          <w:ilvl w:val="0"/>
+          <w:numId w:val="0"/>
+        </w:numPr>
+        <w:tabs>
+          <w:tab w:val="left" w:pos="420"/>
+        </w:tabs>
+        <w:jc w:val="both"/>
+        <w:rPr>
+          <w:rFonts w:hint="default"/>
+          <w:b/>
+          <w:bCs/>
+          <w:sz w:val="24"/>
+          <w:szCs w:val="24"/>
+          <w:lang w:val="en-US"/>
+        </w:rPr>
+      </w:pPr>
+      <w:r>
+        <w:rPr>
+          <w:rFonts w:hint="default"/>
+          <w:b/>
+          <w:bCs/>
+          <w:sz w:val="24"/>
+          <w:szCs w:val="24"/>
+          <w:lang w:val="en-US"/>
+        </w:rPr>
+        <w:t xml:space="preserve">how to use Zuul API Gateway to enable the load balancing of your RESTful Web Services registered with Eureka Discovery Service. </w:t>
+      </w:r>
+    </w:p>
+    <w:p>
+      <w:pPr>
+        <w:widowControl w:val="0"/>
+        <w:numPr>
+          <w:ilvl w:val="0"/>
+          <w:numId w:val="0"/>
+        </w:numPr>
+        <w:tabs>
+          <w:tab w:val="left" w:pos="420"/>
+        </w:tabs>
+        <w:jc w:val="both"/>
+        <w:rPr>
+          <w:rFonts w:hint="default"/>
+          <w:b w:val="0"/>
+          <w:bCs w:val="0"/>
+          <w:sz w:val="24"/>
+          <w:szCs w:val="24"/>
+          <w:lang w:val="en-US"/>
+        </w:rPr>
+      </w:pPr>
+      <w:r>
+        <w:rPr>
+          <w:rFonts w:hint="default"/>
+          <w:b w:val="0"/>
+          <w:bCs w:val="0"/>
+          <w:sz w:val="24"/>
+          <w:szCs w:val="24"/>
+          <w:lang w:val="en-US"/>
+        </w:rPr>
+        <w:t>Zuul API Gateway internally uses Ribbon Load Balancer there is almost nothing you need to do to have this load balancer work for you.</w:t>
+      </w:r>
+    </w:p>
+    <w:p>
+      <w:pPr>
+        <w:widowControl w:val="0"/>
+        <w:numPr>
+          <w:ilvl w:val="0"/>
+          <w:numId w:val="0"/>
+        </w:numPr>
+        <w:tabs>
+          <w:tab w:val="left" w:pos="420"/>
+        </w:tabs>
+        <w:jc w:val="both"/>
+        <w:rPr>
+          <w:rFonts w:hint="default"/>
+          <w:b w:val="0"/>
+          <w:bCs w:val="0"/>
+          <w:sz w:val="24"/>
+          <w:szCs w:val="24"/>
+          <w:lang w:val="en-US"/>
+        </w:rPr>
+      </w:pPr>
+    </w:p>
+    <w:p>
+      <w:pPr>
+        <w:widowControl w:val="0"/>
+        <w:numPr>
+          <w:ilvl w:val="0"/>
+          <w:numId w:val="0"/>
+        </w:numPr>
+        <w:tabs>
+          <w:tab w:val="left" w:pos="420"/>
+        </w:tabs>
+        <w:jc w:val="both"/>
+        <w:rPr>
+          <w:rFonts w:hint="default"/>
+          <w:b w:val="0"/>
+          <w:bCs w:val="0"/>
+          <w:sz w:val="24"/>
+          <w:szCs w:val="24"/>
+          <w:lang w:val="en-US"/>
+        </w:rPr>
+      </w:pPr>
+      <w:r>
+        <w:rPr>
+          <w:rFonts w:hint="default"/>
+          <w:b w:val="0"/>
+          <w:bCs w:val="0"/>
+          <w:sz w:val="24"/>
+          <w:szCs w:val="24"/>
+          <w:lang w:val="en-US"/>
+        </w:rPr>
+        <w:t>&gt; Start up Eureka Discovery Service,</w:t>
+      </w:r>
+    </w:p>
+    <w:p>
+      <w:pPr>
+        <w:widowControl w:val="0"/>
+        <w:numPr>
+          <w:ilvl w:val="0"/>
+          <w:numId w:val="0"/>
+        </w:numPr>
+        <w:tabs>
+          <w:tab w:val="left" w:pos="420"/>
+        </w:tabs>
+        <w:jc w:val="both"/>
+        <w:rPr>
+          <w:rFonts w:hint="default"/>
+          <w:b w:val="0"/>
+          <w:bCs w:val="0"/>
+          <w:sz w:val="24"/>
+          <w:szCs w:val="24"/>
+          <w:lang w:val="en-US"/>
+        </w:rPr>
+      </w:pPr>
+      <w:r>
+        <w:rPr>
+          <w:rFonts w:hint="default"/>
+          <w:b w:val="0"/>
+          <w:bCs w:val="0"/>
+          <w:sz w:val="24"/>
+          <w:szCs w:val="24"/>
+          <w:lang w:val="en-US"/>
+        </w:rPr>
+        <w:t>&gt; Register Microservices with Eureka Discovery Service,</w:t>
+      </w:r>
+    </w:p>
+    <w:p>
+      <w:pPr>
+        <w:widowControl w:val="0"/>
+        <w:numPr>
+          <w:ilvl w:val="0"/>
+          <w:numId w:val="0"/>
+        </w:numPr>
+        <w:tabs>
+          <w:tab w:val="left" w:pos="420"/>
+        </w:tabs>
+        <w:jc w:val="both"/>
+        <w:rPr>
+          <w:rFonts w:hint="default"/>
+          <w:b w:val="0"/>
+          <w:bCs w:val="0"/>
+          <w:sz w:val="24"/>
+          <w:szCs w:val="24"/>
+          <w:lang w:val="en-US"/>
+        </w:rPr>
+      </w:pPr>
+      <w:r>
+        <w:rPr>
+          <w:rFonts w:hint="default"/>
+          <w:b w:val="0"/>
+          <w:bCs w:val="0"/>
+          <w:sz w:val="24"/>
+          <w:szCs w:val="24"/>
+          <w:lang w:val="en-US"/>
+        </w:rPr>
+        <w:t>&gt; Start up Zuul API Gateway.</w:t>
+      </w:r>
+    </w:p>
+    <w:p>
+      <w:pPr>
+        <w:widowControl w:val="0"/>
+        <w:numPr>
+          <w:ilvl w:val="0"/>
+          <w:numId w:val="0"/>
+        </w:numPr>
+        <w:tabs>
+          <w:tab w:val="left" w:pos="420"/>
+        </w:tabs>
+        <w:jc w:val="both"/>
+        <w:rPr>
+          <w:rFonts w:hint="default"/>
+          <w:b w:val="0"/>
+          <w:bCs w:val="0"/>
+          <w:sz w:val="24"/>
+          <w:szCs w:val="24"/>
+          <w:lang w:val="en-US"/>
+        </w:rPr>
+      </w:pPr>
+      <w:r>
+        <w:rPr>
+          <w:rFonts w:hint="default"/>
+          <w:b w:val="0"/>
+          <w:bCs w:val="0"/>
+          <w:sz w:val="24"/>
+          <w:szCs w:val="24"/>
+          <w:lang w:val="en-US"/>
+        </w:rPr>
+        <w:t>you have done the above 3 steps and you can send HTTP Requests to your Microservice via the Zuul API Gateway.</w:t>
+      </w:r>
+    </w:p>
+    <w:p>
+      <w:pPr>
+        <w:widowControl w:val="0"/>
+        <w:numPr>
+          <w:ilvl w:val="0"/>
+          <w:numId w:val="0"/>
+        </w:numPr>
+        <w:tabs>
+          <w:tab w:val="left" w:pos="420"/>
+        </w:tabs>
+        <w:jc w:val="both"/>
+        <w:rPr>
+          <w:rFonts w:hint="default"/>
+          <w:b w:val="0"/>
+          <w:bCs w:val="0"/>
+          <w:sz w:val="24"/>
+          <w:szCs w:val="24"/>
+          <w:lang w:val="en-US"/>
+        </w:rPr>
+      </w:pPr>
+    </w:p>
+    <w:p>
+      <w:pPr>
+        <w:widowControl w:val="0"/>
+        <w:numPr>
+          <w:ilvl w:val="0"/>
+          <w:numId w:val="0"/>
+        </w:numPr>
+        <w:tabs>
+          <w:tab w:val="left" w:pos="420"/>
+        </w:tabs>
+        <w:jc w:val="both"/>
+        <w:rPr>
+          <w:rFonts w:hint="default"/>
+          <w:b w:val="0"/>
+          <w:bCs w:val="0"/>
+          <w:sz w:val="24"/>
+          <w:szCs w:val="24"/>
+          <w:lang w:val="en-US"/>
+        </w:rPr>
+      </w:pPr>
+      <w:r>
+        <w:rPr>
+          <w:rFonts w:hint="default"/>
+          <w:b w:val="0"/>
+          <w:bCs w:val="0"/>
+          <w:sz w:val="24"/>
+          <w:szCs w:val="24"/>
+          <w:lang w:val="en-US"/>
+        </w:rPr>
+        <w:t>Load balancer balances HTTP requests between multiple instances of your Web Service running on different port numbers.For you to be able to see that the load balancer works and that HTTP requests are being load-balanced between multiple instances of your Web Service,</w:t>
+      </w:r>
+    </w:p>
+    <w:p>
+      <w:pPr>
+        <w:widowControl w:val="0"/>
+        <w:numPr>
+          <w:ilvl w:val="0"/>
+          <w:numId w:val="0"/>
+        </w:numPr>
+        <w:tabs>
+          <w:tab w:val="left" w:pos="420"/>
+        </w:tabs>
+        <w:jc w:val="both"/>
+        <w:rPr>
+          <w:rFonts w:hint="default"/>
+          <w:b w:val="0"/>
+          <w:bCs w:val="0"/>
+          <w:sz w:val="24"/>
+          <w:szCs w:val="24"/>
+          <w:lang w:val="en-US"/>
+        </w:rPr>
+      </w:pPr>
+    </w:p>
+    <w:p>
+      <w:pPr>
+        <w:widowControl w:val="0"/>
+        <w:numPr>
+          <w:ilvl w:val="0"/>
+          <w:numId w:val="0"/>
+        </w:numPr>
+        <w:tabs>
+          <w:tab w:val="left" w:pos="420"/>
+        </w:tabs>
+        <w:jc w:val="both"/>
+        <w:rPr>
+          <w:rFonts w:hint="default"/>
+          <w:b w:val="0"/>
+          <w:bCs w:val="0"/>
+          <w:sz w:val="24"/>
+          <w:szCs w:val="24"/>
+          <w:lang w:val="en-US"/>
+        </w:rPr>
+      </w:pPr>
+    </w:p>
+    <w:p>
+      <w:pPr>
+        <w:widowControl w:val="0"/>
+        <w:numPr>
+          <w:ilvl w:val="0"/>
+          <w:numId w:val="0"/>
+        </w:numPr>
+        <w:tabs>
+          <w:tab w:val="left" w:pos="420"/>
+        </w:tabs>
+        <w:jc w:val="both"/>
+        <w:rPr>
+          <w:rFonts w:hint="default"/>
+          <w:b w:val="0"/>
+          <w:bCs w:val="0"/>
+          <w:sz w:val="24"/>
+          <w:szCs w:val="24"/>
+          <w:lang w:val="en-US"/>
+        </w:rPr>
+      </w:pPr>
+    </w:p>
+    <w:p>
+      <w:pPr>
+        <w:widowControl w:val="0"/>
+        <w:numPr>
+          <w:ilvl w:val="0"/>
+          <w:numId w:val="0"/>
+        </w:numPr>
+        <w:tabs>
+          <w:tab w:val="left" w:pos="420"/>
+        </w:tabs>
+        <w:jc w:val="both"/>
+        <w:rPr>
+          <w:rFonts w:hint="default"/>
+          <w:b w:val="0"/>
+          <w:bCs w:val="0"/>
+          <w:sz w:val="24"/>
+          <w:szCs w:val="24"/>
+          <w:lang w:val="en-US"/>
+        </w:rPr>
+      </w:pPr>
+      <w:r>
+        <w:rPr>
+          <w:rFonts w:hint="default"/>
+          <w:b w:val="0"/>
+          <w:bCs w:val="0"/>
+          <w:sz w:val="24"/>
+          <w:szCs w:val="24"/>
+          <w:lang w:val="en-US"/>
+        </w:rPr>
+        <w:t>Update the Rest Controller of my application to print our the port number it is running on.</w:t>
+      </w:r>
+    </w:p>
+    <w:p>
+      <w:pPr>
+        <w:widowControl w:val="0"/>
+        <w:numPr>
+          <w:ilvl w:val="0"/>
+          <w:numId w:val="0"/>
+        </w:numPr>
+        <w:tabs>
+          <w:tab w:val="left" w:pos="420"/>
+        </w:tabs>
+        <w:jc w:val="both"/>
+        <w:rPr>
+          <w:rFonts w:hint="default"/>
+          <w:b w:val="0"/>
+          <w:bCs w:val="0"/>
+          <w:sz w:val="24"/>
+          <w:szCs w:val="24"/>
+          <w:lang w:val="en-US"/>
+        </w:rPr>
+      </w:pPr>
+    </w:p>
+    <w:p>
+      <w:pPr>
+        <w:keepNext w:val="0"/>
+        <w:keepLines w:val="0"/>
+        <w:widowControl/>
+        <w:suppressLineNumbers w:val="0"/>
+        <w:pBdr>
+          <w:top w:val="single" w:color="FFFFFF" w:sz="2" w:space="0"/>
+          <w:left w:val="single" w:color="FFFFFF" w:sz="2" w:space="7"/>
+          <w:bottom w:val="single" w:color="FFFFFF" w:sz="2" w:space="0"/>
+          <w:right w:val="single" w:color="FFFFFF" w:sz="2" w:space="0"/>
+        </w:pBdr>
+        <w:shd w:val="clear" w:fill="FFFFFF"/>
+        <w:spacing w:before="0" w:beforeAutospacing="0" w:after="0" w:afterAutospacing="0" w:line="284" w:lineRule="atLeast"/>
+        <w:ind w:left="0" w:right="0" w:firstLine="0"/>
+        <w:jc w:val="left"/>
+        <w:rPr>
+          <w:rFonts w:ascii="Courier New" w:hAnsi="Courier New" w:eastAsia="Courier New" w:cs="Courier New"/>
+          <w:i w:val="0"/>
+          <w:iCs w:val="0"/>
+          <w:caps w:val="0"/>
+          <w:color w:val="AAAAAA"/>
+          <w:spacing w:val="0"/>
+          <w:sz w:val="18"/>
+          <w:szCs w:val="18"/>
+        </w:rPr>
+      </w:pPr>
+      <w:r>
+        <w:rPr>
+          <w:rFonts w:hint="default" w:ascii="Courier New" w:hAnsi="Courier New" w:eastAsia="Courier New" w:cs="Courier New"/>
+          <w:i w:val="0"/>
+          <w:iCs w:val="0"/>
+          <w:caps w:val="0"/>
+          <w:color w:val="000000"/>
+          <w:spacing w:val="0"/>
+          <w:kern w:val="0"/>
+          <w:sz w:val="21"/>
+          <w:szCs w:val="21"/>
+          <w:bdr w:val="none" w:color="auto" w:sz="0" w:space="0"/>
+          <w:shd w:val="clear" w:fill="FFFFFF"/>
+          <w:lang w:val="en-US" w:eastAsia="zh-CN" w:bidi="ar"/>
+        </w:rPr>
+        <w:t>@RestController</w:t>
+      </w:r>
+    </w:p>
+    <w:p>
+      <w:pPr>
+        <w:keepNext w:val="0"/>
+        <w:keepLines w:val="0"/>
+        <w:widowControl/>
+        <w:suppressLineNumbers w:val="0"/>
+        <w:pBdr>
+          <w:top w:val="single" w:color="FFFFFF" w:sz="2" w:space="0"/>
+          <w:left w:val="single" w:color="FFFFFF" w:sz="2" w:space="7"/>
+          <w:bottom w:val="single" w:color="FFFFFF" w:sz="2" w:space="0"/>
+          <w:right w:val="single" w:color="FFFFFF" w:sz="2" w:space="0"/>
+        </w:pBdr>
+        <w:shd w:val="clear" w:fill="FFFFFF"/>
+        <w:spacing w:before="0" w:beforeAutospacing="0" w:after="0" w:afterAutospacing="0" w:line="284" w:lineRule="atLeast"/>
+        <w:ind w:left="0" w:right="0" w:firstLine="0"/>
+        <w:jc w:val="left"/>
+        <w:rPr>
+          <w:rFonts w:hint="default" w:ascii="Courier New" w:hAnsi="Courier New" w:eastAsia="Courier New" w:cs="Courier New"/>
+          <w:i w:val="0"/>
+          <w:iCs w:val="0"/>
+          <w:caps w:val="0"/>
+          <w:color w:val="AAAAAA"/>
+          <w:spacing w:val="0"/>
+          <w:sz w:val="18"/>
+          <w:szCs w:val="18"/>
+        </w:rPr>
+      </w:pPr>
+      <w:r>
+        <w:rPr>
+          <w:rFonts w:hint="default" w:ascii="Courier New" w:hAnsi="Courier New" w:eastAsia="Courier New" w:cs="Courier New"/>
+          <w:i w:val="0"/>
+          <w:iCs w:val="0"/>
+          <w:caps w:val="0"/>
+          <w:color w:val="000000"/>
+          <w:spacing w:val="0"/>
+          <w:kern w:val="0"/>
+          <w:sz w:val="21"/>
+          <w:szCs w:val="21"/>
+          <w:bdr w:val="none" w:color="auto" w:sz="0" w:space="0"/>
+          <w:shd w:val="clear" w:fill="FFFFFF"/>
+          <w:lang w:val="en-US" w:eastAsia="zh-CN" w:bidi="ar"/>
+        </w:rPr>
+        <w:t>@</w:t>
+      </w:r>
+      <w:r>
+        <w:rPr>
+          <w:rFonts w:hint="default" w:ascii="Courier New" w:hAnsi="Courier New" w:eastAsia="Courier New" w:cs="Courier New"/>
+          <w:i w:val="0"/>
+          <w:iCs w:val="0"/>
+          <w:caps w:val="0"/>
+          <w:color w:val="0086B3"/>
+          <w:spacing w:val="0"/>
+          <w:kern w:val="0"/>
+          <w:sz w:val="21"/>
+          <w:szCs w:val="21"/>
+          <w:bdr w:val="none" w:color="auto" w:sz="0" w:space="0"/>
+          <w:shd w:val="clear" w:fill="FFFFFF"/>
+          <w:lang w:val="en-US" w:eastAsia="zh-CN" w:bidi="ar"/>
+        </w:rPr>
+        <w:t>RequestMapping</w:t>
+      </w:r>
+      <w:r>
+        <w:rPr>
+          <w:rFonts w:hint="default" w:ascii="Courier New" w:hAnsi="Courier New" w:eastAsia="Courier New" w:cs="Courier New"/>
+          <w:i w:val="0"/>
+          <w:iCs w:val="0"/>
+          <w:caps w:val="0"/>
+          <w:color w:val="777777"/>
+          <w:spacing w:val="0"/>
+          <w:kern w:val="0"/>
+          <w:sz w:val="21"/>
+          <w:szCs w:val="21"/>
+          <w:bdr w:val="none" w:color="auto" w:sz="0" w:space="0"/>
+          <w:shd w:val="clear" w:fill="FFFFFF"/>
+          <w:lang w:val="en-US" w:eastAsia="zh-CN" w:bidi="ar"/>
+        </w:rPr>
+        <w:t>(</w:t>
+      </w:r>
+      <w:r>
+        <w:rPr>
+          <w:rFonts w:hint="default" w:ascii="Courier New" w:hAnsi="Courier New" w:eastAsia="Courier New" w:cs="Courier New"/>
+          <w:i w:val="0"/>
+          <w:iCs w:val="0"/>
+          <w:caps w:val="0"/>
+          <w:color w:val="DD1144"/>
+          <w:spacing w:val="0"/>
+          <w:kern w:val="0"/>
+          <w:sz w:val="21"/>
+          <w:szCs w:val="21"/>
+          <w:bdr w:val="none" w:color="auto" w:sz="0" w:space="0"/>
+          <w:shd w:val="clear" w:fill="FFFFFF"/>
+          <w:lang w:val="en-US" w:eastAsia="zh-CN" w:bidi="ar"/>
+        </w:rPr>
+        <w:t>"/users"</w:t>
+      </w:r>
+      <w:r>
+        <w:rPr>
+          <w:rFonts w:hint="default" w:ascii="Courier New" w:hAnsi="Courier New" w:eastAsia="Courier New" w:cs="Courier New"/>
+          <w:i w:val="0"/>
+          <w:iCs w:val="0"/>
+          <w:caps w:val="0"/>
+          <w:color w:val="777777"/>
+          <w:spacing w:val="0"/>
+          <w:kern w:val="0"/>
+          <w:sz w:val="21"/>
+          <w:szCs w:val="21"/>
+          <w:bdr w:val="none" w:color="auto" w:sz="0" w:space="0"/>
+          <w:shd w:val="clear" w:fill="FFFFFF"/>
+          <w:lang w:val="en-US" w:eastAsia="zh-CN" w:bidi="ar"/>
+        </w:rPr>
+        <w:t>)</w:t>
+      </w:r>
+    </w:p>
+    <w:p>
+      <w:pPr>
+        <w:keepNext w:val="0"/>
+        <w:keepLines w:val="0"/>
+        <w:widowControl/>
+        <w:suppressLineNumbers w:val="0"/>
+        <w:pBdr>
+          <w:top w:val="single" w:color="FFFFFF" w:sz="2" w:space="0"/>
+          <w:left w:val="single" w:color="FFFFFF" w:sz="2" w:space="7"/>
+          <w:bottom w:val="single" w:color="FFFFFF" w:sz="2" w:space="0"/>
+          <w:right w:val="single" w:color="FFFFFF" w:sz="2" w:space="0"/>
+        </w:pBdr>
+        <w:shd w:val="clear" w:fill="FFFFFF"/>
+        <w:spacing w:before="0" w:beforeAutospacing="0" w:after="0" w:afterAutospacing="0" w:line="284" w:lineRule="atLeast"/>
+        <w:ind w:left="0" w:right="0" w:firstLine="0"/>
+        <w:jc w:val="left"/>
+        <w:rPr>
+          <w:rFonts w:hint="default" w:ascii="Courier New" w:hAnsi="Courier New" w:eastAsia="Courier New" w:cs="Courier New"/>
+          <w:i w:val="0"/>
+          <w:iCs w:val="0"/>
+          <w:caps w:val="0"/>
+          <w:color w:val="AAAAAA"/>
+          <w:spacing w:val="0"/>
+          <w:sz w:val="18"/>
+          <w:szCs w:val="18"/>
+        </w:rPr>
+      </w:pPr>
+      <w:r>
+        <w:rPr>
+          <w:rFonts w:hint="default" w:ascii="Courier New" w:hAnsi="Courier New" w:eastAsia="Courier New" w:cs="Courier New"/>
+          <w:i w:val="0"/>
+          <w:iCs w:val="0"/>
+          <w:caps w:val="0"/>
+          <w:color w:val="000000"/>
+          <w:spacing w:val="0"/>
+          <w:kern w:val="0"/>
+          <w:sz w:val="21"/>
+          <w:szCs w:val="21"/>
+          <w:bdr w:val="none" w:color="auto" w:sz="0" w:space="0"/>
+          <w:shd w:val="clear" w:fill="FFFFFF"/>
+          <w:lang w:val="en-US" w:eastAsia="zh-CN" w:bidi="ar"/>
+        </w:rPr>
+        <w:t xml:space="preserve">public </w:t>
+      </w:r>
+      <w:r>
+        <w:rPr>
+          <w:rFonts w:hint="default" w:ascii="Courier New" w:hAnsi="Courier New" w:eastAsia="Courier New" w:cs="Courier New"/>
+          <w:b/>
+          <w:bCs/>
+          <w:i w:val="0"/>
+          <w:iCs w:val="0"/>
+          <w:caps w:val="0"/>
+          <w:color w:val="286491"/>
+          <w:spacing w:val="0"/>
+          <w:kern w:val="0"/>
+          <w:sz w:val="21"/>
+          <w:szCs w:val="21"/>
+          <w:bdr w:val="none" w:color="auto" w:sz="0" w:space="0"/>
+          <w:shd w:val="clear" w:fill="FFFFFF"/>
+          <w:lang w:val="en-US" w:eastAsia="zh-CN" w:bidi="ar"/>
+        </w:rPr>
+        <w:t>class</w:t>
+      </w:r>
+      <w:r>
+        <w:rPr>
+          <w:rFonts w:hint="default" w:ascii="Courier New" w:hAnsi="Courier New" w:eastAsia="Courier New" w:cs="Courier New"/>
+          <w:i w:val="0"/>
+          <w:iCs w:val="0"/>
+          <w:caps w:val="0"/>
+          <w:color w:val="000000"/>
+          <w:spacing w:val="0"/>
+          <w:kern w:val="0"/>
+          <w:sz w:val="21"/>
+          <w:szCs w:val="21"/>
+          <w:bdr w:val="none" w:color="auto" w:sz="0" w:space="0"/>
+          <w:shd w:val="clear" w:fill="FFFFFF"/>
+          <w:lang w:val="en-US" w:eastAsia="zh-CN" w:bidi="ar"/>
+        </w:rPr>
+        <w:t xml:space="preserve"> UsersController </w:t>
+      </w:r>
+      <w:r>
+        <w:rPr>
+          <w:rFonts w:hint="default" w:ascii="Courier New" w:hAnsi="Courier New" w:eastAsia="Courier New" w:cs="Courier New"/>
+          <w:i w:val="0"/>
+          <w:iCs w:val="0"/>
+          <w:caps w:val="0"/>
+          <w:color w:val="777777"/>
+          <w:spacing w:val="0"/>
+          <w:kern w:val="0"/>
+          <w:sz w:val="21"/>
+          <w:szCs w:val="21"/>
+          <w:bdr w:val="none" w:color="auto" w:sz="0" w:space="0"/>
+          <w:shd w:val="clear" w:fill="FFFFFF"/>
+          <w:lang w:val="en-US" w:eastAsia="zh-CN" w:bidi="ar"/>
+        </w:rPr>
+        <w:t>{</w:t>
+      </w:r>
+    </w:p>
+    <w:p>
+      <w:pPr>
+        <w:keepNext w:val="0"/>
+        <w:keepLines w:val="0"/>
+        <w:widowControl/>
+        <w:suppressLineNumbers w:val="0"/>
+        <w:pBdr>
+          <w:top w:val="single" w:color="FFFFFF" w:sz="2" w:space="0"/>
+          <w:left w:val="single" w:color="FFFFFF" w:sz="2" w:space="7"/>
+          <w:bottom w:val="single" w:color="FFFFFF" w:sz="2" w:space="0"/>
+          <w:right w:val="single" w:color="FFFFFF" w:sz="2" w:space="0"/>
+        </w:pBdr>
+        <w:shd w:val="clear" w:fill="FFFFFF"/>
+        <w:spacing w:before="0" w:beforeAutospacing="0" w:after="0" w:afterAutospacing="0" w:line="284" w:lineRule="atLeast"/>
+        <w:ind w:left="0" w:right="0" w:firstLine="0"/>
+        <w:jc w:val="left"/>
+        <w:rPr>
+          <w:rFonts w:hint="default" w:ascii="Courier New" w:hAnsi="Courier New" w:eastAsia="Courier New" w:cs="Courier New"/>
+          <w:i w:val="0"/>
+          <w:iCs w:val="0"/>
+          <w:caps w:val="0"/>
+          <w:color w:val="AAAAAA"/>
+          <w:spacing w:val="0"/>
+          <w:sz w:val="18"/>
+          <w:szCs w:val="18"/>
+        </w:rPr>
+      </w:pPr>
+      <w:r>
+        <w:rPr>
+          <w:rFonts w:hint="default" w:ascii="Courier New" w:hAnsi="Courier New" w:eastAsia="Courier New" w:cs="Courier New"/>
+          <w:i w:val="0"/>
+          <w:iCs w:val="0"/>
+          <w:caps w:val="0"/>
+          <w:color w:val="000000"/>
+          <w:spacing w:val="0"/>
+          <w:kern w:val="0"/>
+          <w:sz w:val="21"/>
+          <w:szCs w:val="21"/>
+          <w:bdr w:val="none" w:color="auto" w:sz="0" w:space="0"/>
+          <w:shd w:val="clear" w:fill="FFFFFF"/>
+          <w:lang w:val="en-US" w:eastAsia="zh-CN" w:bidi="ar"/>
+        </w:rPr>
+        <w:t>@Autowired</w:t>
+      </w:r>
+    </w:p>
+    <w:p>
+      <w:pPr>
+        <w:keepNext w:val="0"/>
+        <w:keepLines w:val="0"/>
+        <w:widowControl/>
+        <w:suppressLineNumbers w:val="0"/>
+        <w:pBdr>
+          <w:top w:val="single" w:color="FFFFFF" w:sz="2" w:space="0"/>
+          <w:left w:val="single" w:color="FFFFFF" w:sz="2" w:space="7"/>
+          <w:bottom w:val="single" w:color="FFFFFF" w:sz="2" w:space="0"/>
+          <w:right w:val="single" w:color="FFFFFF" w:sz="2" w:space="0"/>
+        </w:pBdr>
+        <w:shd w:val="clear" w:fill="FFFFFF"/>
+        <w:spacing w:before="0" w:beforeAutospacing="0" w:after="0" w:afterAutospacing="0" w:line="284" w:lineRule="atLeast"/>
+        <w:ind w:left="0" w:right="0" w:firstLine="0"/>
+        <w:jc w:val="left"/>
+        <w:rPr>
+          <w:rFonts w:hint="default" w:ascii="Courier New" w:hAnsi="Courier New" w:eastAsia="Courier New" w:cs="Courier New"/>
+          <w:i w:val="0"/>
+          <w:iCs w:val="0"/>
+          <w:caps w:val="0"/>
+          <w:color w:val="AAAAAA"/>
+          <w:spacing w:val="0"/>
+          <w:sz w:val="18"/>
+          <w:szCs w:val="18"/>
+        </w:rPr>
+      </w:pPr>
+      <w:r>
+        <w:rPr>
+          <w:rFonts w:hint="default" w:ascii="Courier New" w:hAnsi="Courier New" w:eastAsia="Courier New" w:cs="Courier New"/>
+          <w:i w:val="0"/>
+          <w:iCs w:val="0"/>
+          <w:caps w:val="0"/>
+          <w:color w:val="000000"/>
+          <w:spacing w:val="0"/>
+          <w:kern w:val="0"/>
+          <w:sz w:val="21"/>
+          <w:szCs w:val="21"/>
+          <w:bdr w:val="none" w:color="auto" w:sz="0" w:space="0"/>
+          <w:shd w:val="clear" w:fill="FFFFFF"/>
+          <w:lang w:val="en-US" w:eastAsia="zh-CN" w:bidi="ar"/>
+        </w:rPr>
+        <w:t>private Environment env;</w:t>
+      </w:r>
+    </w:p>
+    <w:p>
+      <w:pPr>
+        <w:keepNext w:val="0"/>
+        <w:keepLines w:val="0"/>
+        <w:widowControl/>
+        <w:suppressLineNumbers w:val="0"/>
+        <w:pBdr>
+          <w:top w:val="single" w:color="FFFFFF" w:sz="2" w:space="0"/>
+          <w:left w:val="single" w:color="FFFFFF" w:sz="2" w:space="7"/>
+          <w:bottom w:val="single" w:color="FFFFFF" w:sz="2" w:space="0"/>
+          <w:right w:val="single" w:color="FFFFFF" w:sz="2" w:space="0"/>
+        </w:pBdr>
+        <w:shd w:val="clear" w:fill="FFFFFF"/>
+        <w:spacing w:before="0" w:beforeAutospacing="0" w:after="0" w:afterAutospacing="0" w:line="284" w:lineRule="atLeast"/>
+        <w:ind w:left="0" w:right="0" w:firstLine="0"/>
+        <w:jc w:val="left"/>
+        <w:rPr>
+          <w:rFonts w:hint="default" w:ascii="Courier New" w:hAnsi="Courier New" w:eastAsia="Courier New" w:cs="Courier New"/>
+          <w:i w:val="0"/>
+          <w:iCs w:val="0"/>
+          <w:caps w:val="0"/>
+          <w:color w:val="AAAAAA"/>
+          <w:spacing w:val="0"/>
+          <w:sz w:val="18"/>
+          <w:szCs w:val="18"/>
+        </w:rPr>
+      </w:pPr>
+      <w:r>
+        <w:rPr>
+          <w:rFonts w:hint="default" w:ascii="Courier New" w:hAnsi="Courier New" w:eastAsia="Courier New" w:cs="Courier New"/>
+          <w:i w:val="0"/>
+          <w:iCs w:val="0"/>
+          <w:caps w:val="0"/>
+          <w:color w:val="000000"/>
+          <w:spacing w:val="0"/>
+          <w:kern w:val="0"/>
+          <w:sz w:val="21"/>
+          <w:szCs w:val="21"/>
+          <w:bdr w:val="none" w:color="auto" w:sz="0" w:space="0"/>
+          <w:shd w:val="clear" w:fill="FFFFFF"/>
+          <w:lang w:val="en-US" w:eastAsia="zh-CN" w:bidi="ar"/>
+        </w:rPr>
+        <w:t>@</w:t>
+      </w:r>
+      <w:r>
+        <w:rPr>
+          <w:rFonts w:hint="default" w:ascii="Courier New" w:hAnsi="Courier New" w:eastAsia="Courier New" w:cs="Courier New"/>
+          <w:i w:val="0"/>
+          <w:iCs w:val="0"/>
+          <w:caps w:val="0"/>
+          <w:color w:val="0086B3"/>
+          <w:spacing w:val="0"/>
+          <w:kern w:val="0"/>
+          <w:sz w:val="21"/>
+          <w:szCs w:val="21"/>
+          <w:bdr w:val="none" w:color="auto" w:sz="0" w:space="0"/>
+          <w:shd w:val="clear" w:fill="FFFFFF"/>
+          <w:lang w:val="en-US" w:eastAsia="zh-CN" w:bidi="ar"/>
+        </w:rPr>
+        <w:t>GetMapping</w:t>
+      </w:r>
+      <w:r>
+        <w:rPr>
+          <w:rFonts w:hint="default" w:ascii="Courier New" w:hAnsi="Courier New" w:eastAsia="Courier New" w:cs="Courier New"/>
+          <w:i w:val="0"/>
+          <w:iCs w:val="0"/>
+          <w:caps w:val="0"/>
+          <w:color w:val="777777"/>
+          <w:spacing w:val="0"/>
+          <w:kern w:val="0"/>
+          <w:sz w:val="21"/>
+          <w:szCs w:val="21"/>
+          <w:bdr w:val="none" w:color="auto" w:sz="0" w:space="0"/>
+          <w:shd w:val="clear" w:fill="FFFFFF"/>
+          <w:lang w:val="en-US" w:eastAsia="zh-CN" w:bidi="ar"/>
+        </w:rPr>
+        <w:t>(</w:t>
+      </w:r>
+      <w:r>
+        <w:rPr>
+          <w:rFonts w:hint="default" w:ascii="Courier New" w:hAnsi="Courier New" w:eastAsia="Courier New" w:cs="Courier New"/>
+          <w:i w:val="0"/>
+          <w:iCs w:val="0"/>
+          <w:caps w:val="0"/>
+          <w:color w:val="DD1144"/>
+          <w:spacing w:val="0"/>
+          <w:kern w:val="0"/>
+          <w:sz w:val="21"/>
+          <w:szCs w:val="21"/>
+          <w:bdr w:val="none" w:color="auto" w:sz="0" w:space="0"/>
+          <w:shd w:val="clear" w:fill="FFFFFF"/>
+          <w:lang w:val="en-US" w:eastAsia="zh-CN" w:bidi="ar"/>
+        </w:rPr>
+        <w:t>"/status/check"</w:t>
+      </w:r>
+      <w:r>
+        <w:rPr>
+          <w:rFonts w:hint="default" w:ascii="Courier New" w:hAnsi="Courier New" w:eastAsia="Courier New" w:cs="Courier New"/>
+          <w:i w:val="0"/>
+          <w:iCs w:val="0"/>
+          <w:caps w:val="0"/>
+          <w:color w:val="777777"/>
+          <w:spacing w:val="0"/>
+          <w:kern w:val="0"/>
+          <w:sz w:val="21"/>
+          <w:szCs w:val="21"/>
+          <w:bdr w:val="none" w:color="auto" w:sz="0" w:space="0"/>
+          <w:shd w:val="clear" w:fill="FFFFFF"/>
+          <w:lang w:val="en-US" w:eastAsia="zh-CN" w:bidi="ar"/>
+        </w:rPr>
+        <w:t>)</w:t>
+      </w:r>
+    </w:p>
+    <w:p>
+      <w:pPr>
+        <w:keepNext w:val="0"/>
+        <w:keepLines w:val="0"/>
+        <w:widowControl/>
+        <w:suppressLineNumbers w:val="0"/>
+        <w:pBdr>
+          <w:top w:val="single" w:color="FFFFFF" w:sz="2" w:space="0"/>
+          <w:left w:val="single" w:color="FFFFFF" w:sz="2" w:space="7"/>
+          <w:bottom w:val="single" w:color="FFFFFF" w:sz="2" w:space="0"/>
+          <w:right w:val="single" w:color="FFFFFF" w:sz="2" w:space="0"/>
+        </w:pBdr>
+        <w:shd w:val="clear" w:fill="FFFFFF"/>
+        <w:spacing w:before="0" w:beforeAutospacing="0" w:after="0" w:afterAutospacing="0" w:line="284" w:lineRule="atLeast"/>
+        <w:ind w:left="0" w:right="0" w:firstLine="0"/>
+        <w:jc w:val="left"/>
+        <w:rPr>
+          <w:rFonts w:hint="default" w:ascii="Courier New" w:hAnsi="Courier New" w:eastAsia="Courier New" w:cs="Courier New"/>
+          <w:i w:val="0"/>
+          <w:iCs w:val="0"/>
+          <w:caps w:val="0"/>
+          <w:color w:val="AAAAAA"/>
+          <w:spacing w:val="0"/>
+          <w:sz w:val="18"/>
+          <w:szCs w:val="18"/>
+        </w:rPr>
+      </w:pPr>
+      <w:r>
+        <w:rPr>
+          <w:rFonts w:hint="default" w:ascii="Courier New" w:hAnsi="Courier New" w:eastAsia="Courier New" w:cs="Courier New"/>
+          <w:i w:val="0"/>
+          <w:iCs w:val="0"/>
+          <w:caps w:val="0"/>
+          <w:color w:val="000000"/>
+          <w:spacing w:val="0"/>
+          <w:kern w:val="0"/>
+          <w:sz w:val="21"/>
+          <w:szCs w:val="21"/>
+          <w:bdr w:val="none" w:color="auto" w:sz="0" w:space="0"/>
+          <w:shd w:val="clear" w:fill="FFFFFF"/>
+          <w:lang w:val="en-US" w:eastAsia="zh-CN" w:bidi="ar"/>
+        </w:rPr>
+        <w:t xml:space="preserve">public String </w:t>
+      </w:r>
+      <w:r>
+        <w:rPr>
+          <w:rFonts w:hint="default" w:ascii="Courier New" w:hAnsi="Courier New" w:eastAsia="Courier New" w:cs="Courier New"/>
+          <w:i w:val="0"/>
+          <w:iCs w:val="0"/>
+          <w:caps w:val="0"/>
+          <w:color w:val="0086B3"/>
+          <w:spacing w:val="0"/>
+          <w:kern w:val="0"/>
+          <w:sz w:val="21"/>
+          <w:szCs w:val="21"/>
+          <w:bdr w:val="none" w:color="auto" w:sz="0" w:space="0"/>
+          <w:shd w:val="clear" w:fill="FFFFFF"/>
+          <w:lang w:val="en-US" w:eastAsia="zh-CN" w:bidi="ar"/>
+        </w:rPr>
+        <w:t>status</w:t>
+      </w:r>
+      <w:r>
+        <w:rPr>
+          <w:rFonts w:hint="default" w:ascii="Courier New" w:hAnsi="Courier New" w:eastAsia="Courier New" w:cs="Courier New"/>
+          <w:i w:val="0"/>
+          <w:iCs w:val="0"/>
+          <w:caps w:val="0"/>
+          <w:color w:val="777777"/>
+          <w:spacing w:val="0"/>
+          <w:kern w:val="0"/>
+          <w:sz w:val="21"/>
+          <w:szCs w:val="21"/>
+          <w:bdr w:val="none" w:color="auto" w:sz="0" w:space="0"/>
+          <w:shd w:val="clear" w:fill="FFFFFF"/>
+          <w:lang w:val="en-US" w:eastAsia="zh-CN" w:bidi="ar"/>
+        </w:rPr>
+        <w:t>()</w:t>
+      </w:r>
+      <w:r>
+        <w:rPr>
+          <w:rFonts w:hint="default" w:ascii="Courier New" w:hAnsi="Courier New" w:eastAsia="Courier New" w:cs="Courier New"/>
+          <w:i w:val="0"/>
+          <w:iCs w:val="0"/>
+          <w:caps w:val="0"/>
+          <w:color w:val="000000"/>
+          <w:spacing w:val="0"/>
+          <w:kern w:val="0"/>
+          <w:sz w:val="21"/>
+          <w:szCs w:val="21"/>
+          <w:bdr w:val="none" w:color="auto" w:sz="0" w:space="0"/>
+          <w:shd w:val="clear" w:fill="FFFFFF"/>
+          <w:lang w:val="en-US" w:eastAsia="zh-CN" w:bidi="ar"/>
+        </w:rPr>
+        <w:t xml:space="preserve"> </w:t>
+      </w:r>
+      <w:r>
+        <w:rPr>
+          <w:rFonts w:hint="default" w:ascii="Courier New" w:hAnsi="Courier New" w:eastAsia="Courier New" w:cs="Courier New"/>
+          <w:i w:val="0"/>
+          <w:iCs w:val="0"/>
+          <w:caps w:val="0"/>
+          <w:color w:val="777777"/>
+          <w:spacing w:val="0"/>
+          <w:kern w:val="0"/>
+          <w:sz w:val="21"/>
+          <w:szCs w:val="21"/>
+          <w:bdr w:val="none" w:color="auto" w:sz="0" w:space="0"/>
+          <w:shd w:val="clear" w:fill="FFFFFF"/>
+          <w:lang w:val="en-US" w:eastAsia="zh-CN" w:bidi="ar"/>
+        </w:rPr>
+        <w:t>{</w:t>
+      </w:r>
+    </w:p>
+    <w:p>
+      <w:pPr>
+        <w:keepNext w:val="0"/>
+        <w:keepLines w:val="0"/>
+        <w:widowControl/>
+        <w:suppressLineNumbers w:val="0"/>
+        <w:pBdr>
+          <w:top w:val="single" w:color="FFFFFF" w:sz="2" w:space="0"/>
+          <w:left w:val="single" w:color="FFFFFF" w:sz="2" w:space="7"/>
+          <w:bottom w:val="single" w:color="FFFFFF" w:sz="2" w:space="0"/>
+          <w:right w:val="single" w:color="FFFFFF" w:sz="2" w:space="0"/>
+        </w:pBdr>
+        <w:shd w:val="clear" w:fill="FFFFFF"/>
+        <w:spacing w:before="0" w:beforeAutospacing="0" w:after="0" w:afterAutospacing="0" w:line="284" w:lineRule="atLeast"/>
+        <w:ind w:left="0" w:right="0" w:firstLine="0"/>
+        <w:jc w:val="left"/>
+        <w:rPr>
+          <w:rFonts w:hint="default" w:ascii="Courier New" w:hAnsi="Courier New" w:eastAsia="Courier New" w:cs="Courier New"/>
+          <w:i w:val="0"/>
+          <w:iCs w:val="0"/>
+          <w:caps w:val="0"/>
+          <w:color w:val="AAAAAA"/>
+          <w:spacing w:val="0"/>
+          <w:sz w:val="18"/>
+          <w:szCs w:val="18"/>
+        </w:rPr>
+      </w:pPr>
+      <w:r>
+        <w:rPr>
+          <w:rFonts w:hint="default" w:ascii="Courier New" w:hAnsi="Courier New" w:eastAsia="Courier New" w:cs="Courier New"/>
+          <w:b/>
+          <w:bCs/>
+          <w:i w:val="0"/>
+          <w:iCs w:val="0"/>
+          <w:caps w:val="0"/>
+          <w:color w:val="286491"/>
+          <w:spacing w:val="0"/>
+          <w:kern w:val="0"/>
+          <w:sz w:val="21"/>
+          <w:szCs w:val="21"/>
+          <w:bdr w:val="none" w:color="auto" w:sz="0" w:space="0"/>
+          <w:shd w:val="clear" w:fill="FFFFFF"/>
+          <w:lang w:val="en-US" w:eastAsia="zh-CN" w:bidi="ar"/>
+        </w:rPr>
+        <w:t>return</w:t>
+      </w:r>
+      <w:r>
+        <w:rPr>
+          <w:rFonts w:hint="default" w:ascii="Courier New" w:hAnsi="Courier New" w:eastAsia="Courier New" w:cs="Courier New"/>
+          <w:i w:val="0"/>
+          <w:iCs w:val="0"/>
+          <w:caps w:val="0"/>
+          <w:color w:val="000000"/>
+          <w:spacing w:val="0"/>
+          <w:kern w:val="0"/>
+          <w:sz w:val="21"/>
+          <w:szCs w:val="21"/>
+          <w:bdr w:val="none" w:color="auto" w:sz="0" w:space="0"/>
+          <w:shd w:val="clear" w:fill="FFFFFF"/>
+          <w:lang w:val="en-US" w:eastAsia="zh-CN" w:bidi="ar"/>
+        </w:rPr>
+        <w:t xml:space="preserve"> </w:t>
+      </w:r>
+      <w:r>
+        <w:rPr>
+          <w:rFonts w:hint="default" w:ascii="Courier New" w:hAnsi="Courier New" w:eastAsia="Courier New" w:cs="Courier New"/>
+          <w:i w:val="0"/>
+          <w:iCs w:val="0"/>
+          <w:caps w:val="0"/>
+          <w:color w:val="DD1144"/>
+          <w:spacing w:val="0"/>
+          <w:kern w:val="0"/>
+          <w:sz w:val="21"/>
+          <w:szCs w:val="21"/>
+          <w:bdr w:val="none" w:color="auto" w:sz="0" w:space="0"/>
+          <w:shd w:val="clear" w:fill="FFFFFF"/>
+          <w:lang w:val="en-US" w:eastAsia="zh-CN" w:bidi="ar"/>
+        </w:rPr>
+        <w:t>"Working on port "</w:t>
+      </w:r>
+      <w:r>
+        <w:rPr>
+          <w:rFonts w:hint="default" w:ascii="Courier New" w:hAnsi="Courier New" w:eastAsia="Courier New" w:cs="Courier New"/>
+          <w:i w:val="0"/>
+          <w:iCs w:val="0"/>
+          <w:caps w:val="0"/>
+          <w:color w:val="000000"/>
+          <w:spacing w:val="0"/>
+          <w:kern w:val="0"/>
+          <w:sz w:val="21"/>
+          <w:szCs w:val="21"/>
+          <w:bdr w:val="none" w:color="auto" w:sz="0" w:space="0"/>
+          <w:shd w:val="clear" w:fill="FFFFFF"/>
+          <w:lang w:val="en-US" w:eastAsia="zh-CN" w:bidi="ar"/>
+        </w:rPr>
+        <w:t xml:space="preserve"> + env.</w:t>
+      </w:r>
+      <w:r>
+        <w:rPr>
+          <w:rFonts w:hint="default" w:ascii="Courier New" w:hAnsi="Courier New" w:eastAsia="Courier New" w:cs="Courier New"/>
+          <w:i w:val="0"/>
+          <w:iCs w:val="0"/>
+          <w:caps w:val="0"/>
+          <w:color w:val="0086B3"/>
+          <w:spacing w:val="0"/>
+          <w:kern w:val="0"/>
+          <w:sz w:val="21"/>
+          <w:szCs w:val="21"/>
+          <w:bdr w:val="none" w:color="auto" w:sz="0" w:space="0"/>
+          <w:shd w:val="clear" w:fill="FFFFFF"/>
+          <w:lang w:val="en-US" w:eastAsia="zh-CN" w:bidi="ar"/>
+        </w:rPr>
+        <w:t>getProperty</w:t>
+      </w:r>
+      <w:r>
+        <w:rPr>
+          <w:rFonts w:hint="default" w:ascii="Courier New" w:hAnsi="Courier New" w:eastAsia="Courier New" w:cs="Courier New"/>
+          <w:i w:val="0"/>
+          <w:iCs w:val="0"/>
+          <w:caps w:val="0"/>
+          <w:color w:val="777777"/>
+          <w:spacing w:val="0"/>
+          <w:kern w:val="0"/>
+          <w:sz w:val="21"/>
+          <w:szCs w:val="21"/>
+          <w:bdr w:val="none" w:color="auto" w:sz="0" w:space="0"/>
+          <w:shd w:val="clear" w:fill="FFFFFF"/>
+          <w:lang w:val="en-US" w:eastAsia="zh-CN" w:bidi="ar"/>
+        </w:rPr>
+        <w:t>(</w:t>
+      </w:r>
+      <w:r>
+        <w:rPr>
+          <w:rFonts w:hint="default" w:ascii="Courier New" w:hAnsi="Courier New" w:eastAsia="Courier New" w:cs="Courier New"/>
+          <w:i w:val="0"/>
+          <w:iCs w:val="0"/>
+          <w:caps w:val="0"/>
+          <w:color w:val="DD1144"/>
+          <w:spacing w:val="0"/>
+          <w:kern w:val="0"/>
+          <w:sz w:val="21"/>
+          <w:szCs w:val="21"/>
+          <w:bdr w:val="none" w:color="auto" w:sz="0" w:space="0"/>
+          <w:shd w:val="clear" w:fill="FFFFFF"/>
+          <w:lang w:val="en-US" w:eastAsia="zh-CN" w:bidi="ar"/>
+        </w:rPr>
+        <w:t>"local.server.port"</w:t>
+      </w:r>
+      <w:r>
+        <w:rPr>
+          <w:rFonts w:hint="default" w:ascii="Courier New" w:hAnsi="Courier New" w:eastAsia="Courier New" w:cs="Courier New"/>
+          <w:i w:val="0"/>
+          <w:iCs w:val="0"/>
+          <w:caps w:val="0"/>
+          <w:color w:val="777777"/>
+          <w:spacing w:val="0"/>
+          <w:kern w:val="0"/>
+          <w:sz w:val="21"/>
+          <w:szCs w:val="21"/>
+          <w:bdr w:val="none" w:color="auto" w:sz="0" w:space="0"/>
+          <w:shd w:val="clear" w:fill="FFFFFF"/>
+          <w:lang w:val="en-US" w:eastAsia="zh-CN" w:bidi="ar"/>
+        </w:rPr>
+        <w:t>)</w:t>
+      </w:r>
+      <w:r>
+        <w:rPr>
+          <w:rFonts w:hint="default" w:ascii="Courier New" w:hAnsi="Courier New" w:eastAsia="Courier New" w:cs="Courier New"/>
+          <w:i w:val="0"/>
+          <w:iCs w:val="0"/>
+          <w:caps w:val="0"/>
+          <w:color w:val="000000"/>
+          <w:spacing w:val="0"/>
+          <w:kern w:val="0"/>
+          <w:sz w:val="21"/>
+          <w:szCs w:val="21"/>
+          <w:bdr w:val="none" w:color="auto" w:sz="0" w:space="0"/>
+          <w:shd w:val="clear" w:fill="FFFFFF"/>
+          <w:lang w:val="en-US" w:eastAsia="zh-CN" w:bidi="ar"/>
+        </w:rPr>
+        <w:t>;</w:t>
+      </w:r>
+    </w:p>
+    <w:p>
+      <w:pPr>
+        <w:keepNext w:val="0"/>
+        <w:keepLines w:val="0"/>
+        <w:widowControl/>
+        <w:suppressLineNumbers w:val="0"/>
+        <w:pBdr>
+          <w:top w:val="single" w:color="FFFFFF" w:sz="2" w:space="0"/>
+          <w:left w:val="single" w:color="FFFFFF" w:sz="2" w:space="7"/>
+          <w:bottom w:val="single" w:color="FFFFFF" w:sz="2" w:space="0"/>
+          <w:right w:val="single" w:color="FFFFFF" w:sz="2" w:space="0"/>
+        </w:pBdr>
+        <w:shd w:val="clear" w:fill="FFFFFF"/>
+        <w:spacing w:before="0" w:beforeAutospacing="0" w:after="0" w:afterAutospacing="0" w:line="284" w:lineRule="atLeast"/>
+        <w:ind w:left="0" w:right="0" w:firstLine="0"/>
+        <w:jc w:val="left"/>
+        <w:rPr>
+          <w:rFonts w:hint="default" w:ascii="Courier New" w:hAnsi="Courier New" w:eastAsia="Courier New" w:cs="Courier New"/>
+          <w:i w:val="0"/>
+          <w:iCs w:val="0"/>
+          <w:caps w:val="0"/>
+          <w:color w:val="AAAAAA"/>
+          <w:spacing w:val="0"/>
+          <w:sz w:val="18"/>
+          <w:szCs w:val="18"/>
+        </w:rPr>
+      </w:pPr>
+      <w:r>
+        <w:rPr>
+          <w:rFonts w:hint="default" w:ascii="Courier New" w:hAnsi="Courier New" w:eastAsia="Courier New" w:cs="Courier New"/>
+          <w:i w:val="0"/>
+          <w:iCs w:val="0"/>
+          <w:caps w:val="0"/>
+          <w:color w:val="777777"/>
+          <w:spacing w:val="0"/>
+          <w:kern w:val="0"/>
+          <w:sz w:val="21"/>
+          <w:szCs w:val="21"/>
+          <w:bdr w:val="none" w:color="auto" w:sz="0" w:space="0"/>
+          <w:shd w:val="clear" w:fill="FFFFFF"/>
+          <w:lang w:val="en-US" w:eastAsia="zh-CN" w:bidi="ar"/>
+        </w:rPr>
+        <w:t>}</w:t>
+      </w:r>
+    </w:p>
+    <w:p>
+      <w:pPr>
+        <w:keepNext w:val="0"/>
+        <w:keepLines w:val="0"/>
+        <w:widowControl/>
+        <w:suppressLineNumbers w:val="0"/>
+        <w:pBdr>
+          <w:top w:val="single" w:color="FFFFFF" w:sz="2" w:space="0"/>
+          <w:left w:val="single" w:color="FFFFFF" w:sz="2" w:space="7"/>
+          <w:bottom w:val="single" w:color="FFFFFF" w:sz="2" w:space="0"/>
+          <w:right w:val="single" w:color="FFFFFF" w:sz="2" w:space="0"/>
+        </w:pBdr>
+        <w:shd w:val="clear" w:fill="FFFFFF"/>
+        <w:spacing w:before="0" w:beforeAutospacing="0" w:after="0" w:afterAutospacing="0" w:line="284" w:lineRule="atLeast"/>
+        <w:ind w:left="0" w:right="0" w:firstLine="0"/>
+        <w:jc w:val="left"/>
+        <w:rPr>
+          <w:rFonts w:hint="default" w:ascii="Courier New" w:hAnsi="Courier New" w:eastAsia="Courier New" w:cs="Courier New"/>
+          <w:i w:val="0"/>
+          <w:iCs w:val="0"/>
+          <w:caps w:val="0"/>
+          <w:color w:val="AAAAAA"/>
+          <w:spacing w:val="0"/>
+          <w:sz w:val="18"/>
+          <w:szCs w:val="18"/>
+        </w:rPr>
+      </w:pPr>
+      <w:r>
+        <w:rPr>
+          <w:rFonts w:hint="default" w:ascii="Courier New" w:hAnsi="Courier New" w:eastAsia="Courier New" w:cs="Courier New"/>
+          <w:i w:val="0"/>
+          <w:iCs w:val="0"/>
+          <w:caps w:val="0"/>
+          <w:color w:val="777777"/>
+          <w:spacing w:val="0"/>
+          <w:kern w:val="0"/>
+          <w:sz w:val="21"/>
+          <w:szCs w:val="21"/>
+          <w:bdr w:val="none" w:color="auto" w:sz="0" w:space="0"/>
+          <w:shd w:val="clear" w:fill="FFFFFF"/>
+          <w:lang w:val="en-US" w:eastAsia="zh-CN" w:bidi="ar"/>
+        </w:rPr>
+        <w:t>}</w:t>
+      </w:r>
+    </w:p>
+    <w:p>
+      <w:pPr>
+        <w:widowControl w:val="0"/>
+        <w:numPr>
+          <w:ilvl w:val="0"/>
+          <w:numId w:val="0"/>
+        </w:numPr>
+        <w:tabs>
+          <w:tab w:val="left" w:pos="420"/>
+        </w:tabs>
+        <w:jc w:val="both"/>
+        <w:rPr>
+          <w:rFonts w:hint="default"/>
+          <w:b w:val="0"/>
+          <w:bCs w:val="0"/>
+          <w:sz w:val="24"/>
+          <w:szCs w:val="24"/>
+          <w:lang w:val="en-US"/>
+        </w:rPr>
+      </w:pPr>
+      <w:r>
+        <w:rPr>
+          <w:rFonts w:hint="default"/>
+          <w:b w:val="0"/>
+          <w:bCs w:val="0"/>
+          <w:sz w:val="24"/>
+          <w:szCs w:val="24"/>
+          <w:lang w:val="en-US"/>
+        </w:rPr>
+        <w:t>When HTTP Get request is sent to a /users/status/check I should see “Working on port 8099” printed in the browser.</w:t>
+      </w:r>
+    </w:p>
+    <w:p>
+      <w:pPr>
+        <w:widowControl w:val="0"/>
+        <w:numPr>
+          <w:ilvl w:val="0"/>
+          <w:numId w:val="0"/>
+        </w:numPr>
+        <w:tabs>
+          <w:tab w:val="left" w:pos="420"/>
+        </w:tabs>
+        <w:jc w:val="both"/>
+        <w:rPr>
+          <w:rFonts w:hint="default"/>
+          <w:b w:val="0"/>
+          <w:bCs w:val="0"/>
+          <w:sz w:val="24"/>
+          <w:szCs w:val="24"/>
+          <w:lang w:val="en-US"/>
+        </w:rPr>
+      </w:pPr>
+    </w:p>
+    <w:p>
+      <w:pPr>
+        <w:widowControl w:val="0"/>
+        <w:numPr>
+          <w:ilvl w:val="0"/>
+          <w:numId w:val="0"/>
+        </w:numPr>
+        <w:tabs>
+          <w:tab w:val="left" w:pos="420"/>
+        </w:tabs>
+        <w:jc w:val="both"/>
+        <w:rPr>
+          <w:rFonts w:hint="default"/>
+          <w:b w:val="0"/>
+          <w:bCs w:val="0"/>
+          <w:sz w:val="24"/>
+          <w:szCs w:val="24"/>
+          <w:lang w:val="en-US"/>
+        </w:rPr>
+      </w:pPr>
+      <w:r>
+        <w:rPr>
+          <w:rFonts w:hint="default"/>
+          <w:b w:val="0"/>
+          <w:bCs w:val="0"/>
+          <w:sz w:val="24"/>
+          <w:szCs w:val="24"/>
+          <w:lang w:val="en-US"/>
+        </w:rPr>
+        <w:t>To see how load balancer works we need to have at least 2 instances of the same Microservice running. Each instance should run on its own port number. If you have one instance of a Microservice running, then let’s start up one more instance.</w:t>
+      </w:r>
+    </w:p>
+    <w:p>
+      <w:pPr>
+        <w:widowControl w:val="0"/>
+        <w:numPr>
+          <w:ilvl w:val="0"/>
+          <w:numId w:val="0"/>
+        </w:numPr>
+        <w:tabs>
+          <w:tab w:val="left" w:pos="420"/>
+        </w:tabs>
+        <w:jc w:val="both"/>
+        <w:rPr>
+          <w:rFonts w:hint="default"/>
+          <w:b w:val="0"/>
+          <w:bCs w:val="0"/>
+          <w:sz w:val="24"/>
+          <w:szCs w:val="24"/>
+          <w:lang w:val="en-US"/>
+        </w:rPr>
+      </w:pPr>
+    </w:p>
+    <w:p>
+      <w:pPr>
+        <w:widowControl w:val="0"/>
+        <w:numPr>
+          <w:ilvl w:val="0"/>
+          <w:numId w:val="0"/>
+        </w:numPr>
+        <w:tabs>
+          <w:tab w:val="left" w:pos="420"/>
+        </w:tabs>
+        <w:jc w:val="both"/>
+        <w:rPr>
+          <w:rFonts w:hint="default"/>
+          <w:b w:val="0"/>
+          <w:bCs w:val="0"/>
+          <w:sz w:val="24"/>
+          <w:szCs w:val="24"/>
+          <w:lang w:val="en-US"/>
+        </w:rPr>
+      </w:pPr>
+      <w:r>
+        <w:rPr>
+          <w:rFonts w:hint="default"/>
+          <w:b w:val="0"/>
+          <w:bCs w:val="0"/>
+          <w:sz w:val="24"/>
+          <w:szCs w:val="24"/>
+          <w:lang w:val="en-US"/>
+        </w:rPr>
+        <w:t xml:space="preserve">When starting up a new instance of a Microservice you need to make sure that it runs on a different port number. </w:t>
+      </w:r>
+    </w:p>
+    <w:p>
+      <w:pPr>
+        <w:widowControl w:val="0"/>
+        <w:numPr>
+          <w:ilvl w:val="0"/>
+          <w:numId w:val="0"/>
+        </w:numPr>
+        <w:tabs>
+          <w:tab w:val="left" w:pos="420"/>
+        </w:tabs>
+        <w:jc w:val="both"/>
+        <w:rPr>
+          <w:rFonts w:hint="default"/>
+          <w:b w:val="0"/>
+          <w:bCs w:val="0"/>
+          <w:sz w:val="24"/>
+          <w:szCs w:val="24"/>
+          <w:lang w:val="en-US"/>
+        </w:rPr>
+      </w:pPr>
+      <w:r>
+        <w:rPr>
+          <w:rFonts w:hint="default"/>
+          <w:b w:val="0"/>
+          <w:bCs w:val="0"/>
+          <w:sz w:val="24"/>
+          <w:szCs w:val="24"/>
+          <w:lang w:val="en-US"/>
+        </w:rPr>
+        <w:t>Once you start a new instance of a Microservice, refresh the Eureka Discovery Server page and you should see that the AMIs counter for a registered application has increased. On the picture below you see that my USERS-WS Microservice has now 2 AMIs running. If I start one more instance of USERS-WS Microservice on a different port, the AMIs counter will increase again.</w:t>
+      </w:r>
+    </w:p>
+    <w:p>
+      <w:pPr>
+        <w:widowControl w:val="0"/>
+        <w:numPr>
+          <w:ilvl w:val="0"/>
+          <w:numId w:val="0"/>
+        </w:numPr>
+        <w:tabs>
+          <w:tab w:val="left" w:pos="420"/>
+        </w:tabs>
+        <w:jc w:val="both"/>
+        <w:rPr>
+          <w:rFonts w:hint="default"/>
+          <w:b w:val="0"/>
+          <w:bCs w:val="0"/>
+          <w:sz w:val="24"/>
+          <w:szCs w:val="24"/>
+          <w:lang w:val="en-US"/>
+        </w:rPr>
+      </w:pPr>
+    </w:p>
+    <w:p>
+      <w:pPr>
+        <w:widowControl w:val="0"/>
+        <w:numPr>
+          <w:ilvl w:val="0"/>
+          <w:numId w:val="0"/>
+        </w:numPr>
+        <w:tabs>
+          <w:tab w:val="left" w:pos="420"/>
+        </w:tabs>
+        <w:jc w:val="both"/>
+        <w:rPr>
+          <w:rFonts w:hint="default"/>
+          <w:b w:val="0"/>
+          <w:bCs w:val="0"/>
+          <w:sz w:val="24"/>
+          <w:szCs w:val="24"/>
+          <w:lang w:val="en-US"/>
+        </w:rPr>
+      </w:pPr>
+      <w:r>
+        <w:rPr>
+          <w:rFonts w:hint="default"/>
+          <w:b/>
+          <w:bCs/>
+          <w:sz w:val="24"/>
+          <w:szCs w:val="24"/>
+          <w:lang w:val="en-US"/>
+        </w:rPr>
+        <w:t>How Load Balancer Works :</w:t>
+      </w:r>
+      <w:r>
+        <w:rPr>
+          <w:rFonts w:hint="default"/>
+          <w:b w:val="0"/>
+          <w:bCs w:val="0"/>
+          <w:sz w:val="24"/>
+          <w:szCs w:val="24"/>
+          <w:lang w:val="en-US"/>
+        </w:rPr>
+        <w:t xml:space="preserve"> If you started more than one Microservice and on the Eureka Discovery page you see that the counter of running AMIs is more than 1, you should be ready to send HTTP request to your Microservice and see the port number printed. Make sure you send HTTP Requests via Zuul API Gateway. Send multiple(5 or 6) HTTP requests in a row and you should see a different port number used almost every time. If a different port number is printed, then this means that HTTP requests are being load-balanced between different instances of your Microservice.</w:t>
+      </w:r>
+    </w:p>
+    <w:p>
+      <w:pPr>
+        <w:widowControl w:val="0"/>
+        <w:numPr>
+          <w:ilvl w:val="0"/>
+          <w:numId w:val="0"/>
+        </w:numPr>
+        <w:tabs>
+          <w:tab w:val="left" w:pos="420"/>
+        </w:tabs>
+        <w:jc w:val="both"/>
+        <w:rPr>
+          <w:rFonts w:hint="default"/>
+          <w:b w:val="0"/>
+          <w:bCs w:val="0"/>
+          <w:sz w:val="24"/>
+          <w:szCs w:val="24"/>
+          <w:lang w:val="en-US"/>
+        </w:rPr>
+      </w:pPr>
+    </w:p>
+    <w:p>
+      <w:pPr>
+        <w:widowControl w:val="0"/>
+        <w:numPr>
+          <w:ilvl w:val="0"/>
+          <w:numId w:val="0"/>
+        </w:numPr>
+        <w:tabs>
+          <w:tab w:val="left" w:pos="420"/>
+        </w:tabs>
+        <w:jc w:val="both"/>
+        <w:rPr>
+          <w:rFonts w:hint="default"/>
+          <w:b w:val="0"/>
+          <w:bCs w:val="0"/>
+          <w:sz w:val="24"/>
+          <w:szCs w:val="24"/>
+          <w:lang w:val="en-US"/>
+        </w:rPr>
+      </w:pPr>
+      <w:r>
+        <w:rPr>
+          <w:rFonts w:hint="default"/>
+          <w:b/>
+          <w:bCs/>
+          <w:sz w:val="24"/>
+          <w:szCs w:val="24"/>
+          <w:lang w:val="en-US"/>
+        </w:rPr>
+        <w:t xml:space="preserve">Multiple Instances and an Instance Id : </w:t>
+      </w:r>
+      <w:r>
+        <w:rPr>
+          <w:rFonts w:hint="default"/>
+          <w:b w:val="0"/>
+          <w:bCs w:val="0"/>
+          <w:sz w:val="24"/>
+          <w:szCs w:val="24"/>
+          <w:lang w:val="en-US"/>
+        </w:rPr>
+        <w:t>If you used server.port=0 to assign a random port number to a Microservice then you might have also noticed that when starting multiple instances of the same Microservice, all HTTP requests are routed to the same port number which is 0. This is because the random port number is being assigned to a Microservice already after it has registered with Eureka. Because of it, every instance of a Microservice you start with the same name and same server.port=0 , simply overrides a previous registration. To resolve this issue, add the following property to your application.properties file so that each instance of a Microservice that starts up has a unique instance ID.</w:t>
+      </w:r>
+    </w:p>
+    <w:p>
+      <w:pPr>
+        <w:widowControl w:val="0"/>
+        <w:numPr>
+          <w:ilvl w:val="0"/>
+          <w:numId w:val="0"/>
+        </w:numPr>
+        <w:tabs>
+          <w:tab w:val="left" w:pos="420"/>
+        </w:tabs>
+        <w:jc w:val="both"/>
+        <w:rPr>
+          <w:rFonts w:hint="default"/>
+          <w:b w:val="0"/>
+          <w:bCs w:val="0"/>
+          <w:sz w:val="24"/>
+          <w:szCs w:val="24"/>
+          <w:lang w:val="en-US"/>
+        </w:rPr>
+      </w:pPr>
+      <w:r>
+        <w:rPr>
+          <w:rFonts w:hint="default"/>
+          <w:b w:val="0"/>
+          <w:bCs w:val="0"/>
+          <w:sz w:val="24"/>
+          <w:szCs w:val="24"/>
+          <w:lang w:val="en-US"/>
+        </w:rPr>
+        <w:t>eureka.instance.instance-id=${spring.application.name}:${spring.application.instance_id:${random.value}}</w:t>
+      </w:r>
+    </w:p>
+    <w:p>
+      <w:pPr>
+        <w:widowControl w:val="0"/>
+        <w:numPr>
+          <w:ilvl w:val="0"/>
+          <w:numId w:val="0"/>
+        </w:numPr>
+        <w:tabs>
+          <w:tab w:val="left" w:pos="420"/>
+        </w:tabs>
+        <w:jc w:val="both"/>
+        <w:rPr>
+          <w:rFonts w:hint="default"/>
+          <w:b w:val="0"/>
+          <w:bCs w:val="0"/>
+          <w:sz w:val="24"/>
+          <w:szCs w:val="24"/>
+          <w:lang w:val="en-US"/>
+        </w:rPr>
+      </w:pPr>
+    </w:p>
+    <w:p>
+      <w:pPr>
+        <w:widowControl w:val="0"/>
+        <w:numPr>
+          <w:ilvl w:val="0"/>
+          <w:numId w:val="0"/>
+        </w:numPr>
+        <w:tabs>
+          <w:tab w:val="left" w:pos="420"/>
+        </w:tabs>
+        <w:jc w:val="both"/>
+        <w:rPr>
+          <w:rFonts w:hint="default"/>
+          <w:b w:val="0"/>
+          <w:bCs w:val="0"/>
+          <w:sz w:val="24"/>
+          <w:szCs w:val="24"/>
+          <w:lang w:val="en-US"/>
+        </w:rPr>
+      </w:pPr>
+      <w:r>
+        <w:rPr>
+          <w:rFonts w:hint="default"/>
+          <w:b w:val="0"/>
+          <w:bCs w:val="0"/>
+          <w:sz w:val="24"/>
+          <w:szCs w:val="24"/>
+          <w:lang w:val="en-US"/>
+        </w:rPr>
+        <w:t>Below is a complete application.properties file which enables a random port number assignment and also a unique instance id value being assigned to each of the instances of a Microservice.</w:t>
+      </w:r>
+    </w:p>
+    <w:p>
+      <w:pPr>
+        <w:widowControl w:val="0"/>
+        <w:numPr>
+          <w:ilvl w:val="0"/>
+          <w:numId w:val="0"/>
+        </w:numPr>
+        <w:tabs>
+          <w:tab w:val="left" w:pos="420"/>
+        </w:tabs>
+        <w:jc w:val="both"/>
+        <w:rPr>
+          <w:rFonts w:hint="default"/>
+          <w:b w:val="0"/>
+          <w:bCs w:val="0"/>
+          <w:sz w:val="24"/>
+          <w:szCs w:val="24"/>
+          <w:lang w:val="en-US"/>
+        </w:rPr>
+      </w:pPr>
+    </w:p>
+    <w:p>
+      <w:pPr>
+        <w:widowControl w:val="0"/>
+        <w:numPr>
+          <w:ilvl w:val="0"/>
+          <w:numId w:val="0"/>
+        </w:numPr>
+        <w:tabs>
+          <w:tab w:val="left" w:pos="420"/>
+        </w:tabs>
+        <w:jc w:val="both"/>
+        <w:rPr>
+          <w:rFonts w:hint="default"/>
+          <w:b/>
+          <w:bCs/>
+          <w:sz w:val="24"/>
+          <w:szCs w:val="24"/>
+          <w:lang w:val="en-US"/>
+        </w:rPr>
+      </w:pPr>
+      <w:r>
+        <w:rPr>
+          <w:rFonts w:hint="default"/>
+          <w:b/>
+          <w:bCs/>
+          <w:sz w:val="24"/>
+          <w:szCs w:val="24"/>
+          <w:lang w:val="en-US"/>
+        </w:rPr>
+        <w:t>Complete Application Properties File</w:t>
+      </w:r>
+    </w:p>
+    <w:p>
+      <w:pPr>
+        <w:widowControl w:val="0"/>
+        <w:numPr>
+          <w:ilvl w:val="0"/>
+          <w:numId w:val="0"/>
+        </w:numPr>
+        <w:tabs>
+          <w:tab w:val="left" w:pos="420"/>
+        </w:tabs>
+        <w:jc w:val="both"/>
+        <w:rPr>
+          <w:rFonts w:hint="default"/>
+          <w:b w:val="0"/>
+          <w:bCs w:val="0"/>
+          <w:sz w:val="24"/>
+          <w:szCs w:val="24"/>
+          <w:lang w:val="en-US"/>
+        </w:rPr>
+      </w:pPr>
+    </w:p>
+    <w:p>
+      <w:pPr>
+        <w:widowControl w:val="0"/>
+        <w:numPr>
+          <w:ilvl w:val="0"/>
+          <w:numId w:val="0"/>
+        </w:numPr>
+        <w:tabs>
+          <w:tab w:val="left" w:pos="420"/>
+        </w:tabs>
+        <w:jc w:val="both"/>
+        <w:rPr>
+          <w:rFonts w:hint="default"/>
+          <w:b w:val="0"/>
+          <w:bCs w:val="0"/>
+          <w:sz w:val="24"/>
+          <w:szCs w:val="24"/>
+          <w:lang w:val="en-US"/>
+        </w:rPr>
+      </w:pPr>
+      <w:r>
+        <w:rPr>
+          <w:rFonts w:hint="default"/>
+          <w:b w:val="0"/>
+          <w:bCs w:val="0"/>
+          <w:sz w:val="24"/>
+          <w:szCs w:val="24"/>
+          <w:lang w:val="en-US"/>
+        </w:rPr>
+        <w:t>server.port=${PORT:0}</w:t>
+      </w:r>
+    </w:p>
+    <w:p>
+      <w:pPr>
+        <w:widowControl w:val="0"/>
+        <w:numPr>
+          <w:ilvl w:val="0"/>
+          <w:numId w:val="0"/>
+        </w:numPr>
+        <w:tabs>
+          <w:tab w:val="left" w:pos="420"/>
+        </w:tabs>
+        <w:jc w:val="both"/>
+        <w:rPr>
+          <w:rFonts w:hint="default"/>
+          <w:b w:val="0"/>
+          <w:bCs w:val="0"/>
+          <w:sz w:val="24"/>
+          <w:szCs w:val="24"/>
+          <w:lang w:val="en-US"/>
+        </w:rPr>
+      </w:pPr>
+      <w:r>
+        <w:rPr>
+          <w:rFonts w:hint="default"/>
+          <w:b w:val="0"/>
+          <w:bCs w:val="0"/>
+          <w:sz w:val="24"/>
+          <w:szCs w:val="24"/>
+          <w:lang w:val="en-US"/>
+        </w:rPr>
+        <w:t>spring.application.name=users-ws</w:t>
+      </w:r>
+    </w:p>
+    <w:p>
+      <w:pPr>
+        <w:widowControl w:val="0"/>
+        <w:numPr>
+          <w:ilvl w:val="0"/>
+          <w:numId w:val="0"/>
+        </w:numPr>
+        <w:tabs>
+          <w:tab w:val="left" w:pos="420"/>
+        </w:tabs>
+        <w:jc w:val="both"/>
+        <w:rPr>
+          <w:rFonts w:hint="default"/>
+          <w:b w:val="0"/>
+          <w:bCs w:val="0"/>
+          <w:sz w:val="24"/>
+          <w:szCs w:val="24"/>
+          <w:lang w:val="en-US"/>
+        </w:rPr>
+      </w:pPr>
+      <w:r>
+        <w:rPr>
+          <w:rFonts w:hint="default"/>
+          <w:b w:val="0"/>
+          <w:bCs w:val="0"/>
+          <w:sz w:val="24"/>
+          <w:szCs w:val="24"/>
+          <w:lang w:val="en-US"/>
+        </w:rPr>
+        <w:t>eureka.client.serviceUrl.defaultZone = http://localhost:8010/eureka</w:t>
+      </w:r>
+    </w:p>
+    <w:p>
+      <w:pPr>
+        <w:widowControl w:val="0"/>
+        <w:numPr>
+          <w:ilvl w:val="0"/>
+          <w:numId w:val="0"/>
+        </w:numPr>
+        <w:tabs>
+          <w:tab w:val="left" w:pos="420"/>
+        </w:tabs>
+        <w:jc w:val="both"/>
+        <w:rPr>
+          <w:rFonts w:hint="default"/>
+          <w:b w:val="0"/>
+          <w:bCs w:val="0"/>
+          <w:sz w:val="24"/>
+          <w:szCs w:val="24"/>
+          <w:lang w:val="en-US"/>
+        </w:rPr>
+      </w:pPr>
+      <w:r>
+        <w:rPr>
+          <w:rFonts w:hint="default"/>
+          <w:b w:val="0"/>
+          <w:bCs w:val="0"/>
+          <w:sz w:val="24"/>
+          <w:szCs w:val="24"/>
+          <w:lang w:val="en-US"/>
+        </w:rPr>
+        <w:t>spring.devtools.restart.enabled = true</w:t>
+      </w:r>
+    </w:p>
+    <w:p>
+      <w:pPr>
+        <w:widowControl w:val="0"/>
+        <w:numPr>
+          <w:ilvl w:val="0"/>
+          <w:numId w:val="0"/>
+        </w:numPr>
+        <w:tabs>
+          <w:tab w:val="left" w:pos="420"/>
+        </w:tabs>
+        <w:jc w:val="both"/>
+        <w:rPr>
+          <w:rFonts w:hint="default"/>
+          <w:b w:val="0"/>
+          <w:bCs w:val="0"/>
+          <w:sz w:val="24"/>
+          <w:szCs w:val="24"/>
+          <w:lang w:val="en-US"/>
+        </w:rPr>
+      </w:pPr>
+      <w:r>
+        <w:rPr>
+          <w:rFonts w:hint="default"/>
+          <w:b w:val="0"/>
+          <w:bCs w:val="0"/>
+          <w:sz w:val="24"/>
+          <w:szCs w:val="24"/>
+          <w:lang w:val="en-US"/>
+        </w:rPr>
+        <w:t>eureka.instance.instance-id=${spring.application.name}:${spring.application.instance_id:${random.value}}</w:t>
+      </w:r>
+    </w:p>
+    <w:p>
+      <w:pPr>
+        <w:widowControl w:val="0"/>
+        <w:numPr>
+          <w:ilvl w:val="0"/>
+          <w:numId w:val="0"/>
+        </w:numPr>
+        <w:tabs>
+          <w:tab w:val="left" w:pos="420"/>
+        </w:tabs>
+        <w:jc w:val="both"/>
+        <w:rPr>
+          <w:rFonts w:hint="default"/>
+          <w:b w:val="0"/>
+          <w:bCs w:val="0"/>
+          <w:sz w:val="24"/>
+          <w:szCs w:val="24"/>
+          <w:lang w:val="en-US"/>
+        </w:rPr>
+      </w:pPr>
+    </w:p>
+    <w:p>
+      <w:pPr>
+        <w:widowControl w:val="0"/>
+        <w:numPr>
+          <w:ilvl w:val="0"/>
+          <w:numId w:val="0"/>
+        </w:numPr>
+        <w:tabs>
+          <w:tab w:val="left" w:pos="420"/>
+        </w:tabs>
+        <w:jc w:val="both"/>
+        <w:rPr>
+          <w:rFonts w:hint="default"/>
+          <w:b w:val="0"/>
+          <w:bCs w:val="0"/>
+          <w:sz w:val="24"/>
+          <w:szCs w:val="24"/>
+          <w:lang w:val="en-US"/>
+        </w:rPr>
+      </w:pPr>
+      <w:r>
+        <w:rPr>
+          <w:rFonts w:hint="default"/>
+          <w:b w:val="0"/>
+          <w:bCs w:val="0"/>
+          <w:sz w:val="24"/>
+          <w:szCs w:val="24"/>
+          <w:lang w:val="en-US"/>
+        </w:rPr>
+        <w:t>Once Zuul receives a request for a particular service , it internally uses Netflix Ribbon to lookup for services available from Eureka Service Discovery.</w:t>
+      </w:r>
+    </w:p>
+    <w:p>
+      <w:pPr>
+        <w:widowControl w:val="0"/>
+        <w:numPr>
+          <w:ilvl w:val="0"/>
+          <w:numId w:val="0"/>
+        </w:numPr>
+        <w:tabs>
+          <w:tab w:val="left" w:pos="420"/>
+        </w:tabs>
+        <w:jc w:val="both"/>
+        <w:rPr>
+          <w:rFonts w:hint="default"/>
+          <w:b w:val="0"/>
+          <w:bCs w:val="0"/>
+          <w:sz w:val="24"/>
+          <w:szCs w:val="24"/>
+          <w:lang w:val="en-US"/>
+        </w:rPr>
+      </w:pPr>
+    </w:p>
+    <w:p>
+      <w:pPr>
+        <w:widowControl w:val="0"/>
+        <w:numPr>
+          <w:ilvl w:val="0"/>
+          <w:numId w:val="0"/>
+        </w:numPr>
+        <w:tabs>
+          <w:tab w:val="left" w:pos="420"/>
+        </w:tabs>
+        <w:jc w:val="both"/>
+        <w:rPr>
+          <w:rFonts w:hint="default"/>
+          <w:b w:val="0"/>
+          <w:bCs w:val="0"/>
+          <w:sz w:val="24"/>
+          <w:szCs w:val="24"/>
+          <w:lang w:val="en-US"/>
+        </w:rPr>
+      </w:pPr>
+      <w:r>
+        <w:rPr>
+          <w:rFonts w:hint="default"/>
+          <w:b/>
+          <w:bCs/>
+          <w:sz w:val="24"/>
+          <w:szCs w:val="24"/>
+          <w:lang w:val="en-US"/>
+        </w:rPr>
+        <w:t xml:space="preserve">What Is Fault Tolerance? : </w:t>
+      </w:r>
+      <w:r>
+        <w:rPr>
+          <w:rFonts w:hint="default"/>
+          <w:b w:val="0"/>
+          <w:bCs w:val="0"/>
+          <w:sz w:val="24"/>
+          <w:szCs w:val="24"/>
+          <w:lang w:val="en-US"/>
+        </w:rPr>
+        <w:t>Fault tolerance is the property that enables a system to continue operating properly in the event of the failure of some of its components. a component means anything: microservice, database(DB), load balancer(LB).</w:t>
+      </w:r>
+    </w:p>
+    <w:p>
+      <w:pPr>
+        <w:widowControl w:val="0"/>
+        <w:numPr>
+          <w:ilvl w:val="0"/>
+          <w:numId w:val="0"/>
+        </w:numPr>
+        <w:tabs>
+          <w:tab w:val="left" w:pos="420"/>
+        </w:tabs>
+        <w:jc w:val="both"/>
+        <w:rPr>
+          <w:rFonts w:hint="default"/>
+          <w:b w:val="0"/>
+          <w:bCs w:val="0"/>
+          <w:sz w:val="24"/>
+          <w:szCs w:val="24"/>
+          <w:lang w:val="en-US"/>
+        </w:rPr>
+      </w:pPr>
+    </w:p>
+    <w:p>
+      <w:pPr>
+        <w:widowControl w:val="0"/>
+        <w:numPr>
+          <w:ilvl w:val="0"/>
+          <w:numId w:val="0"/>
+        </w:numPr>
+        <w:tabs>
+          <w:tab w:val="left" w:pos="420"/>
+        </w:tabs>
+        <w:jc w:val="both"/>
+        <w:rPr>
+          <w:rFonts w:hint="default"/>
+          <w:b w:val="0"/>
+          <w:bCs w:val="0"/>
+          <w:sz w:val="24"/>
+          <w:szCs w:val="24"/>
+          <w:lang w:val="en-US"/>
+        </w:rPr>
+      </w:pPr>
+      <w:r>
+        <w:rPr>
+          <w:rFonts w:hint="default"/>
+          <w:b w:val="0"/>
+          <w:bCs w:val="0"/>
+          <w:sz w:val="24"/>
+          <w:szCs w:val="24"/>
+          <w:lang w:val="en-US"/>
+        </w:rPr>
+        <w:t xml:space="preserve">Microservices depend on other services in order to fulfill their requirements. Since microservices are deployed independently, their instances may go up and down frequently. When the number of interactions between microservices increases, the more likely a failure in a service is to cause a severe impact in the system. </w:t>
+      </w:r>
+    </w:p>
+    <w:p>
+      <w:pPr>
+        <w:widowControl w:val="0"/>
+        <w:numPr>
+          <w:ilvl w:val="0"/>
+          <w:numId w:val="0"/>
+        </w:numPr>
+        <w:tabs>
+          <w:tab w:val="left" w:pos="420"/>
+        </w:tabs>
+        <w:jc w:val="both"/>
+        <w:rPr>
+          <w:rFonts w:hint="default"/>
+          <w:b w:val="0"/>
+          <w:bCs w:val="0"/>
+          <w:sz w:val="24"/>
+          <w:szCs w:val="24"/>
+          <w:lang w:val="en-US"/>
+        </w:rPr>
+      </w:pPr>
+    </w:p>
+    <w:p>
+      <w:pPr>
+        <w:widowControl w:val="0"/>
+        <w:numPr>
+          <w:ilvl w:val="0"/>
+          <w:numId w:val="0"/>
+        </w:numPr>
+        <w:tabs>
+          <w:tab w:val="left" w:pos="420"/>
+        </w:tabs>
+        <w:jc w:val="both"/>
+        <w:rPr>
+          <w:rFonts w:hint="default"/>
+          <w:b w:val="0"/>
+          <w:bCs w:val="0"/>
+          <w:sz w:val="24"/>
+          <w:szCs w:val="24"/>
+          <w:lang w:val="en-US"/>
+        </w:rPr>
+      </w:pPr>
+      <w:r>
+        <w:rPr>
+          <w:rFonts w:hint="default"/>
+          <w:b w:val="0"/>
+          <w:bCs w:val="0"/>
+          <w:sz w:val="24"/>
+          <w:szCs w:val="24"/>
+          <w:lang w:val="en-US"/>
+        </w:rPr>
+        <w:t>By introducing fault tolerance capabilities, an application is able to operate at a certain degree of satisfaction when failures appear. Failures in a system make a proportional effect in the operation of the application: The more severe a failure is, the more it affects the application. Without fault tolerance, a single failure in the system may cause a total breakdown.</w:t>
+      </w:r>
+    </w:p>
+    <w:p>
+      <w:pPr>
+        <w:widowControl w:val="0"/>
+        <w:numPr>
+          <w:ilvl w:val="0"/>
+          <w:numId w:val="0"/>
+        </w:numPr>
+        <w:tabs>
+          <w:tab w:val="left" w:pos="420"/>
+        </w:tabs>
+        <w:jc w:val="both"/>
+        <w:rPr>
+          <w:rFonts w:hint="default"/>
+          <w:b w:val="0"/>
+          <w:bCs w:val="0"/>
+          <w:sz w:val="24"/>
+          <w:szCs w:val="24"/>
+          <w:lang w:val="en-US"/>
+        </w:rPr>
+      </w:pPr>
+    </w:p>
+    <w:p>
+      <w:pPr>
+        <w:widowControl w:val="0"/>
+        <w:numPr>
+          <w:ilvl w:val="0"/>
+          <w:numId w:val="0"/>
+        </w:numPr>
+        <w:tabs>
+          <w:tab w:val="left" w:pos="420"/>
+        </w:tabs>
+        <w:jc w:val="both"/>
+        <w:rPr>
+          <w:rFonts w:hint="default"/>
+          <w:b/>
+          <w:bCs/>
+          <w:sz w:val="24"/>
+          <w:szCs w:val="24"/>
+          <w:lang w:val="en-US"/>
+        </w:rPr>
+      </w:pPr>
+      <w:r>
+        <w:rPr>
+          <w:rFonts w:hint="default"/>
+          <w:b/>
+          <w:bCs/>
+          <w:sz w:val="24"/>
+          <w:szCs w:val="24"/>
+          <w:lang w:val="en-US"/>
+        </w:rPr>
+        <w:fldChar w:fldCharType="begin"/>
+      </w:r>
+      <w:r>
+        <w:rPr>
+          <w:rFonts w:hint="default"/>
+          <w:b/>
+          <w:bCs/>
+          <w:sz w:val="24"/>
+          <w:szCs w:val="24"/>
+          <w:lang w:val="en-US"/>
+        </w:rPr>
+        <w:instrText xml:space="preserve"> HYPERLINK "https://vaadin.com/blog/microservices-fault-tolerance" </w:instrText>
+      </w:r>
+      <w:r>
+        <w:rPr>
+          <w:rFonts w:hint="default"/>
+          <w:b/>
+          <w:bCs/>
+          <w:sz w:val="24"/>
+          <w:szCs w:val="24"/>
+          <w:lang w:val="en-US"/>
+        </w:rPr>
+        <w:fldChar w:fldCharType="separate"/>
+      </w:r>
+      <w:r>
+        <w:rPr>
+          <w:rStyle w:val="10"/>
+          <w:rFonts w:hint="default"/>
+          <w:b/>
+          <w:bCs/>
+          <w:sz w:val="24"/>
+          <w:szCs w:val="24"/>
+          <w:lang w:val="en-US"/>
+        </w:rPr>
+        <w:t>https://vaadin.com/blog/microservices-fault-tolerance</w:t>
+      </w:r>
+      <w:r>
+        <w:rPr>
+          <w:rFonts w:hint="default"/>
+          <w:b/>
+          <w:bCs/>
+          <w:sz w:val="24"/>
+          <w:szCs w:val="24"/>
+          <w:lang w:val="en-US"/>
+        </w:rPr>
         <w:fldChar w:fldCharType="end"/>
       </w:r>
     </w:p>
@@ -12196,6 +18875,7 @@
       <w:pPr>
         <w:widowControl w:val="0"/>
         <w:numPr>
+          <w:ilvl w:val="0"/>
           <w:numId w:val="0"/>
         </w:numPr>
         <w:tabs>
@@ -12263,6 +18943,30 @@
     </w:lvl>
   </w:abstractNum>
   <w:abstractNum w:abstractNumId="3">
+    <w:nsid w:val="F4603DE6"/>
+    <w:multiLevelType w:val="singleLevel"/>
+    <w:tmpl w:val="F4603DE6"/>
+    <w:lvl w:ilvl="0" w:tentative="0">
+      <w:start w:val="1"/>
+      <w:numFmt w:val="decimal"/>
+      <w:suff w:val="space"/>
+      <w:lvlText w:val="%1."/>
+      <w:lvlJc w:val="left"/>
+    </w:lvl>
+  </w:abstractNum>
+  <w:abstractNum w:abstractNumId="4">
+    <w:nsid w:val="F9003E22"/>
+    <w:multiLevelType w:val="singleLevel"/>
+    <w:tmpl w:val="F9003E22"/>
+    <w:lvl w:ilvl="0" w:tentative="0">
+      <w:start w:val="1"/>
+      <w:numFmt w:val="decimal"/>
+      <w:suff w:val="space"/>
+      <w:lvlText w:val="%1."/>
+      <w:lvlJc w:val="left"/>
+    </w:lvl>
+  </w:abstractNum>
+  <w:abstractNum w:abstractNumId="5">
     <w:nsid w:val="0A89A219"/>
     <w:multiLevelType w:val="singleLevel"/>
     <w:tmpl w:val="0A89A219"/>
@@ -12282,7 +18986,7 @@
       </w:rPr>
     </w:lvl>
   </w:abstractNum>
-  <w:abstractNum w:abstractNumId="4">
+  <w:abstractNum w:abstractNumId="6">
     <w:nsid w:val="0EDC43FB"/>
     <w:multiLevelType w:val="singleLevel"/>
     <w:tmpl w:val="0EDC43FB"/>
@@ -12302,7 +19006,19 @@
       </w:rPr>
     </w:lvl>
   </w:abstractNum>
-  <w:abstractNum w:abstractNumId="5">
+  <w:abstractNum w:abstractNumId="7">
+    <w:nsid w:val="19FCEECA"/>
+    <w:multiLevelType w:val="singleLevel"/>
+    <w:tmpl w:val="19FCEECA"/>
+    <w:lvl w:ilvl="0" w:tentative="0">
+      <w:start w:val="1"/>
+      <w:numFmt w:val="decimal"/>
+      <w:suff w:val="space"/>
+      <w:lvlText w:val="%1."/>
+      <w:lvlJc w:val="left"/>
+    </w:lvl>
+  </w:abstractNum>
+  <w:abstractNum w:abstractNumId="8">
     <w:nsid w:val="1F864DAF"/>
     <w:multiLevelType w:val="singleLevel"/>
     <w:tmpl w:val="1F864DAF"/>
@@ -12318,23 +19034,47 @@
       </w:pPr>
     </w:lvl>
   </w:abstractNum>
+  <w:abstractNum w:abstractNumId="9">
+    <w:nsid w:val="43863115"/>
+    <w:multiLevelType w:val="singleLevel"/>
+    <w:tmpl w:val="43863115"/>
+    <w:lvl w:ilvl="0" w:tentative="0">
+      <w:start w:val="1"/>
+      <w:numFmt w:val="decimal"/>
+      <w:suff w:val="space"/>
+      <w:lvlText w:val="%1."/>
+      <w:lvlJc w:val="left"/>
+    </w:lvl>
+  </w:abstractNum>
   <w:num w:numId="1">
-    <w:abstractNumId w:val="4"/>
+    <w:abstractNumId w:val="6"/>
   </w:num>
   <w:num w:numId="2">
     <w:abstractNumId w:val="0"/>
   </w:num>
   <w:num w:numId="3">
-    <w:abstractNumId w:val="5"/>
+    <w:abstractNumId w:val="8"/>
   </w:num>
   <w:num w:numId="4">
     <w:abstractNumId w:val="2"/>
   </w:num>
   <w:num w:numId="5">
-    <w:abstractNumId w:val="3"/>
+    <w:abstractNumId w:val="5"/>
   </w:num>
   <w:num w:numId="6">
     <w:abstractNumId w:val="1"/>
+  </w:num>
+  <w:num w:numId="7">
+    <w:abstractNumId w:val="7"/>
+  </w:num>
+  <w:num w:numId="8">
+    <w:abstractNumId w:val="4"/>
+  </w:num>
+  <w:num w:numId="9">
+    <w:abstractNumId w:val="9"/>
+  </w:num>
+  <w:num w:numId="10">
+    <w:abstractNumId w:val="3"/>
   </w:num>
 </w:numbering>
 </file>

--- a/Notes/Microservice.docx
+++ b/Notes/Microservice.docx
@@ -20,7 +20,7 @@
           <w:sz w:val="28"/>
           <w:szCs w:val="28"/>
         </w:rPr>
-        <w:t>What are microservices?</w:t>
+        <w:t xml:space="preserve">What are </w:t>
       </w:r>
       <w:r>
         <w:rPr>
@@ -31,112 +31,8 @@
           <w:szCs w:val="28"/>
           <w:lang w:val="en-US"/>
         </w:rPr>
-        <w:t xml:space="preserve"> : </w:t>
-      </w:r>
-      <w:r>
-        <w:rPr>
-          <w:rFonts w:hint="default"/>
-          <w:b w:val="0"/>
-          <w:bCs w:val="0"/>
-          <w:sz w:val="24"/>
-          <w:szCs w:val="24"/>
-        </w:rPr>
-        <w:t>Microservices are a modern approach to software whereby application code is delivered in small, manageable pieces, independent of others.Loosely coupled. Independently deployable.</w:t>
-      </w:r>
-    </w:p>
-    <w:p>
-      <w:pPr>
-        <w:rPr>
-          <w:rFonts w:hint="default"/>
-          <w:b w:val="0"/>
-          <w:bCs w:val="0"/>
-          <w:sz w:val="24"/>
-          <w:szCs w:val="24"/>
-        </w:rPr>
-      </w:pPr>
-      <w:r>
-        <w:rPr>
-          <w:rFonts w:hint="default"/>
-          <w:b w:val="0"/>
-          <w:bCs w:val="0"/>
-          <w:sz w:val="24"/>
-          <w:szCs w:val="24"/>
-        </w:rPr>
-        <w:t xml:space="preserve"> </w:t>
-      </w:r>
-      <w:r>
-        <w:rPr>
-          <w:rFonts w:hint="default"/>
-          <w:b w:val="0"/>
-          <w:bCs w:val="0"/>
-          <w:sz w:val="24"/>
-          <w:szCs w:val="24"/>
-          <w:lang w:val="en-US"/>
-        </w:rPr>
-        <w:t>E</w:t>
-      </w:r>
-      <w:r>
-        <w:rPr>
-          <w:rFonts w:hint="default"/>
-          <w:b w:val="0"/>
-          <w:bCs w:val="0"/>
-          <w:sz w:val="24"/>
-          <w:szCs w:val="24"/>
-        </w:rPr>
-        <w:t>ach microservice is focused on single business capability.</w:t>
-      </w:r>
-    </w:p>
-    <w:p>
-      <w:pPr>
-        <w:numPr>
-          <w:ilvl w:val="0"/>
-          <w:numId w:val="0"/>
-        </w:numPr>
-        <w:tabs>
-          <w:tab w:val="left" w:pos="420"/>
-        </w:tabs>
-        <w:rPr>
-          <w:rFonts w:hint="default"/>
-          <w:b w:val="0"/>
-          <w:bCs w:val="0"/>
-          <w:sz w:val="24"/>
-          <w:szCs w:val="24"/>
-          <w:lang w:val="en-US"/>
-        </w:rPr>
-      </w:pPr>
-      <w:r>
-        <w:rPr>
-          <w:rFonts w:hint="default"/>
-          <w:b w:val="0"/>
-          <w:bCs w:val="0"/>
-          <w:sz w:val="24"/>
-          <w:szCs w:val="24"/>
-          <w:lang w:val="en-US"/>
-        </w:rPr>
-        <w:t>It is an architectural development style in which the application is made up of smaller services communicating with each other directly using light weight protocols like HTTP.“Microservices are the small services that work together.”</w:t>
-      </w:r>
-    </w:p>
-    <w:p>
-      <w:pPr>
-        <w:rPr>
-          <w:rFonts w:hint="default"/>
-          <w:b w:val="0"/>
-          <w:bCs w:val="0"/>
-          <w:sz w:val="24"/>
-          <w:szCs w:val="24"/>
-        </w:rPr>
-      </w:pPr>
-    </w:p>
-    <w:p>
-      <w:pPr>
-        <w:rPr>
-          <w:rFonts w:hint="default"/>
-          <w:b w:val="0"/>
-          <w:bCs w:val="0"/>
-          <w:sz w:val="24"/>
-          <w:szCs w:val="24"/>
-        </w:rPr>
-      </w:pPr>
+        <w:t>micro services</w:t>
+      </w:r>
       <w:r>
         <w:rPr>
           <w:rFonts w:hint="default"/>
@@ -145,7 +41,7 @@
           <w:sz w:val="28"/>
           <w:szCs w:val="28"/>
         </w:rPr>
-        <w:t>Why build microservices?</w:t>
+        <w:t>?</w:t>
       </w:r>
       <w:r>
         <w:rPr>
@@ -165,30 +61,133 @@
           <w:bCs w:val="0"/>
           <w:sz w:val="24"/>
           <w:szCs w:val="24"/>
-        </w:rPr>
-        <w:t>Their small scale and relative isolation can lead to many additional benefits, such as easier maintenance, improved productivity, greater fault tolerance, better business alignment, and more.</w:t>
-      </w:r>
-    </w:p>
-    <w:p>
-      <w:pPr>
-        <w:rPr>
-          <w:rFonts w:hint="default"/>
-          <w:b w:val="0"/>
-          <w:bCs w:val="0"/>
-          <w:sz w:val="24"/>
-          <w:szCs w:val="24"/>
-        </w:rPr>
-      </w:pPr>
-    </w:p>
-    <w:p>
-      <w:pPr>
-        <w:rPr>
-          <w:rFonts w:hint="default"/>
-          <w:b w:val="0"/>
-          <w:bCs w:val="0"/>
-          <w:sz w:val="24"/>
-          <w:szCs w:val="24"/>
-          <w:lang w:val="en-US"/>
+          <w:lang w:val="en-US"/>
+        </w:rPr>
+        <w:t>Micro services</w:t>
+      </w:r>
+      <w:r>
+        <w:rPr>
+          <w:rFonts w:hint="default"/>
+          <w:b w:val="0"/>
+          <w:bCs w:val="0"/>
+          <w:sz w:val="24"/>
+          <w:szCs w:val="24"/>
+        </w:rPr>
+        <w:t xml:space="preserve"> are a modern approach to software whereby application code is delivered in small, manageable pieces, independent of others.Loosely coupled. Independently deployable.</w:t>
+      </w:r>
+    </w:p>
+    <w:p>
+      <w:pPr>
+        <w:rPr>
+          <w:rFonts w:hint="default"/>
+          <w:b w:val="0"/>
+          <w:bCs w:val="0"/>
+          <w:sz w:val="24"/>
+          <w:szCs w:val="24"/>
+        </w:rPr>
+      </w:pPr>
+      <w:r>
+        <w:rPr>
+          <w:rFonts w:hint="default"/>
+          <w:b w:val="0"/>
+          <w:bCs w:val="0"/>
+          <w:sz w:val="24"/>
+          <w:szCs w:val="24"/>
+        </w:rPr>
+        <w:t xml:space="preserve"> </w:t>
+      </w:r>
+      <w:r>
+        <w:rPr>
+          <w:rFonts w:hint="default"/>
+          <w:b w:val="0"/>
+          <w:bCs w:val="0"/>
+          <w:sz w:val="24"/>
+          <w:szCs w:val="24"/>
+          <w:lang w:val="en-US"/>
+        </w:rPr>
+        <w:t>E</w:t>
+      </w:r>
+      <w:r>
+        <w:rPr>
+          <w:rFonts w:hint="default"/>
+          <w:b w:val="0"/>
+          <w:bCs w:val="0"/>
+          <w:sz w:val="24"/>
+          <w:szCs w:val="24"/>
+        </w:rPr>
+        <w:t xml:space="preserve">ach </w:t>
+      </w:r>
+      <w:r>
+        <w:rPr>
+          <w:rFonts w:hint="default"/>
+          <w:b w:val="0"/>
+          <w:bCs w:val="0"/>
+          <w:sz w:val="24"/>
+          <w:szCs w:val="24"/>
+          <w:lang w:val="en-US"/>
+        </w:rPr>
+        <w:t>micro service</w:t>
+      </w:r>
+      <w:r>
+        <w:rPr>
+          <w:rFonts w:hint="default"/>
+          <w:b w:val="0"/>
+          <w:bCs w:val="0"/>
+          <w:sz w:val="24"/>
+          <w:szCs w:val="24"/>
+        </w:rPr>
+        <w:t xml:space="preserve"> is focused on single business capability.</w:t>
+      </w:r>
+    </w:p>
+    <w:p>
+      <w:pPr>
+        <w:numPr>
+          <w:ilvl w:val="0"/>
+          <w:numId w:val="0"/>
+        </w:numPr>
+        <w:tabs>
+          <w:tab w:val="left" w:pos="420"/>
+        </w:tabs>
+        <w:rPr>
+          <w:rFonts w:hint="default"/>
+          <w:b w:val="0"/>
+          <w:bCs w:val="0"/>
+          <w:sz w:val="24"/>
+          <w:szCs w:val="24"/>
+          <w:lang w:val="en-US"/>
+        </w:rPr>
+      </w:pPr>
+      <w:r>
+        <w:rPr>
+          <w:rFonts w:hint="default"/>
+          <w:b w:val="0"/>
+          <w:bCs w:val="0"/>
+          <w:sz w:val="24"/>
+          <w:szCs w:val="24"/>
+          <w:lang w:val="en-US"/>
+        </w:rPr>
+        <w:t>It is an architectural development style in which the application is made up of smaller services communicating with each other directly using light weight protocols like HTTP.“Micro-services are the small services that work together.”</w:t>
+      </w:r>
+    </w:p>
+    <w:p>
+      <w:pPr>
+        <w:rPr>
+          <w:rFonts w:hint="default"/>
+          <w:b w:val="0"/>
+          <w:bCs w:val="0"/>
+          <w:sz w:val="24"/>
+          <w:szCs w:val="24"/>
+        </w:rPr>
+      </w:pPr>
+    </w:p>
+    <w:p>
+      <w:pPr>
+        <w:rPr>
+          <w:rFonts w:hint="default"/>
+          <w:b w:val="0"/>
+          <w:bCs w:val="0"/>
+          <w:sz w:val="24"/>
+          <w:szCs w:val="24"/>
         </w:rPr>
       </w:pPr>
       <w:r>
@@ -199,7 +198,7 @@
           <w:sz w:val="28"/>
           <w:szCs w:val="28"/>
         </w:rPr>
-        <w:t>Microservice resilience with Spring Cloud</w:t>
+        <w:t xml:space="preserve">Why build </w:t>
       </w:r>
       <w:r>
         <w:rPr>
@@ -210,6 +209,27 @@
           <w:szCs w:val="28"/>
           <w:lang w:val="en-US"/>
         </w:rPr>
+        <w:t>micro services</w:t>
+      </w:r>
+      <w:r>
+        <w:rPr>
+          <w:rFonts w:hint="default"/>
+          <w:b/>
+          <w:bCs/>
+          <w:sz w:val="28"/>
+          <w:szCs w:val="28"/>
+        </w:rPr>
+        <w:t>?</w:t>
+      </w:r>
+      <w:r>
+        <w:rPr>
+          <w:rFonts w:hint="default"/>
+          <w:b/>
+          <w:bCs/>
+          <w:sz w:val="28"/>
+          <w:szCs w:val="28"/>
+          <w:lang w:val="en-US"/>
+        </w:rPr>
         <w:t xml:space="preserve"> : </w:t>
       </w:r>
       <w:r>
@@ -219,9 +239,96 @@
           <w:bCs w:val="0"/>
           <w:sz w:val="24"/>
           <w:szCs w:val="24"/>
-          <w:lang w:val="en-US"/>
-        </w:rPr>
-        <w:t>The distributed nature of microservices brings challenges. Spring helps you mitigate these. With several ready-to-run cloud patterns, Spring Cloud can help with service discovery, load-balancing, circuit-breaking, distributed tracing, and monitoring. It can even act as an API gateway.</w:t>
+        </w:rPr>
+        <w:t>Their small scale and relative isolation can lead to many additional benefits, such as easier maintenance, improved productivity, greater fault tolerance, better business alignment, and more.</w:t>
+      </w:r>
+    </w:p>
+    <w:p>
+      <w:pPr>
+        <w:rPr>
+          <w:rFonts w:hint="default"/>
+          <w:b w:val="0"/>
+          <w:bCs w:val="0"/>
+          <w:sz w:val="24"/>
+          <w:szCs w:val="24"/>
+        </w:rPr>
+      </w:pPr>
+    </w:p>
+    <w:p>
+      <w:pPr>
+        <w:rPr>
+          <w:rFonts w:hint="default"/>
+          <w:b w:val="0"/>
+          <w:bCs w:val="0"/>
+          <w:sz w:val="24"/>
+          <w:szCs w:val="24"/>
+          <w:lang w:val="en-US"/>
+        </w:rPr>
+      </w:pPr>
+      <w:r>
+        <w:rPr>
+          <w:rFonts w:hint="default"/>
+          <w:b/>
+          <w:bCs/>
+          <w:sz w:val="28"/>
+          <w:szCs w:val="28"/>
+          <w:lang w:val="en-US"/>
+        </w:rPr>
+        <w:t xml:space="preserve">micro services </w:t>
+      </w:r>
+      <w:r>
+        <w:rPr>
+          <w:rFonts w:hint="default"/>
+          <w:b/>
+          <w:bCs/>
+          <w:sz w:val="28"/>
+          <w:szCs w:val="28"/>
+        </w:rPr>
+        <w:t>resilience with Spring Cloud</w:t>
+      </w:r>
+      <w:r>
+        <w:rPr>
+          <w:rFonts w:hint="default"/>
+          <w:b/>
+          <w:bCs/>
+          <w:sz w:val="28"/>
+          <w:szCs w:val="28"/>
+          <w:lang w:val="en-US"/>
+        </w:rPr>
+        <w:t xml:space="preserve"> : </w:t>
+      </w:r>
+      <w:r>
+        <w:rPr>
+          <w:rFonts w:hint="default"/>
+          <w:b w:val="0"/>
+          <w:bCs w:val="0"/>
+          <w:sz w:val="24"/>
+          <w:szCs w:val="24"/>
+          <w:lang w:val="en-US"/>
+        </w:rPr>
+        <w:t>The distributed nature of micro services</w:t>
+      </w:r>
+      <w:r>
+        <w:rPr>
+          <w:rFonts w:hint="default"/>
+          <w:b/>
+          <w:bCs/>
+          <w:sz w:val="28"/>
+          <w:szCs w:val="28"/>
+          <w:lang w:val="en-US"/>
+        </w:rPr>
+        <w:t xml:space="preserve"> </w:t>
+      </w:r>
+      <w:r>
+        <w:rPr>
+          <w:rFonts w:hint="default"/>
+          <w:b w:val="0"/>
+          <w:bCs w:val="0"/>
+          <w:sz w:val="24"/>
+          <w:szCs w:val="24"/>
+          <w:lang w:val="en-US"/>
+        </w:rPr>
+        <w:t>brings challenges. Spring helps you mitigate these. With several ready-to-run cloud patterns, Spring Cloud can help with service discovery, load-balancing, circuit-breaking, distributed tracing, and monitoring. It can even act as an API gateway.</w:t>
       </w:r>
     </w:p>
     <w:p>
@@ -13898,6 +14005,7 @@
       <w:pPr>
         <w:widowControl w:val="0"/>
         <w:numPr>
+          <w:ilvl w:val="0"/>
           <w:numId w:val="0"/>
         </w:numPr>
         <w:tabs>
@@ -13918,6 +14026,7 @@
       <w:pPr>
         <w:widowControl w:val="0"/>
         <w:numPr>
+          <w:ilvl w:val="0"/>
           <w:numId w:val="0"/>
         </w:numPr>
         <w:tabs>
@@ -13960,6 +14069,7 @@
       <w:pPr>
         <w:widowControl w:val="0"/>
         <w:numPr>
+          <w:ilvl w:val="0"/>
           <w:numId w:val="0"/>
         </w:numPr>
         <w:tabs>
@@ -13991,26 +14101,28 @@
       <w:pPr>
         <w:widowControl w:val="0"/>
         <w:numPr>
-          <w:numId w:val="0"/>
-        </w:numPr>
-        <w:tabs>
-          <w:tab w:val="left" w:pos="420"/>
-        </w:tabs>
-        <w:jc w:val="both"/>
-        <w:rPr>
-          <w:rFonts w:hint="default"/>
-          <w:b w:val="0"/>
-          <w:bCs w:val="0"/>
-          <w:sz w:val="24"/>
-          <w:szCs w:val="24"/>
-          <w:lang w:val="en-US"/>
-        </w:rPr>
-      </w:pPr>
-    </w:p>
-    <w:p>
-      <w:pPr>
-        <w:widowControl w:val="0"/>
-        <w:numPr>
+          <w:ilvl w:val="0"/>
+          <w:numId w:val="0"/>
+        </w:numPr>
+        <w:tabs>
+          <w:tab w:val="left" w:pos="420"/>
+        </w:tabs>
+        <w:jc w:val="both"/>
+        <w:rPr>
+          <w:rFonts w:hint="default"/>
+          <w:b w:val="0"/>
+          <w:bCs w:val="0"/>
+          <w:sz w:val="24"/>
+          <w:szCs w:val="24"/>
+          <w:lang w:val="en-US"/>
+        </w:rPr>
+      </w:pPr>
+    </w:p>
+    <w:p>
+      <w:pPr>
+        <w:widowControl w:val="0"/>
+        <w:numPr>
+          <w:ilvl w:val="0"/>
           <w:numId w:val="0"/>
         </w:numPr>
         <w:tabs>
@@ -14977,18 +15089,7 @@
           <w:szCs w:val="24"/>
           <w:lang w:val="en-US"/>
         </w:rPr>
-        <w:t>S</w:t>
-      </w:r>
-      <w:r>
-        <w:rPr>
-          <w:rFonts w:hint="default"/>
-          <w:b/>
-          <w:bCs/>
-          <w:sz w:val="24"/>
-          <w:szCs w:val="24"/>
-          <w:lang w:val="en-US"/>
-        </w:rPr>
-        <w:t>tep 3:</w:t>
+        <w:t>Step 3:</w:t>
       </w:r>
       <w:r>
         <w:rPr>
@@ -17126,7 +17227,6 @@
           <w:kern w:val="0"/>
           <w:sz w:val="21"/>
           <w:szCs w:val="21"/>
-          <w:bdr w:val="none" w:color="auto" w:sz="0" w:space="0"/>
           <w:shd w:val="clear" w:fill="FFFFFF"/>
           <w:lang w:val="en-US" w:eastAsia="zh-CN" w:bidi="ar"/>
         </w:rPr>
@@ -17171,7 +17271,6 @@
           <w:kern w:val="0"/>
           <w:sz w:val="21"/>
           <w:szCs w:val="21"/>
-          <w:bdr w:val="none" w:color="auto" w:sz="0" w:space="0"/>
           <w:shd w:val="clear" w:fill="FFFFFF"/>
           <w:lang w:val="en-US" w:eastAsia="zh-CN" w:bidi="ar"/>
         </w:rPr>
@@ -17188,7 +17287,6 @@
           <w:kern w:val="0"/>
           <w:sz w:val="21"/>
           <w:szCs w:val="21"/>
-          <w:bdr w:val="none" w:color="auto" w:sz="0" w:space="0"/>
           <w:shd w:val="clear" w:fill="FFFFFF"/>
           <w:lang w:val="en-US" w:eastAsia="zh-CN" w:bidi="ar"/>
         </w:rPr>
@@ -17205,7 +17303,6 @@
           <w:kern w:val="0"/>
           <w:sz w:val="21"/>
           <w:szCs w:val="21"/>
-          <w:bdr w:val="none" w:color="auto" w:sz="0" w:space="0"/>
           <w:shd w:val="clear" w:fill="FFFFFF"/>
           <w:lang w:val="en-US" w:eastAsia="zh-CN" w:bidi="ar"/>
         </w:rPr>
@@ -17222,7 +17319,6 @@
           <w:kern w:val="0"/>
           <w:sz w:val="21"/>
           <w:szCs w:val="21"/>
-          <w:bdr w:val="none" w:color="auto" w:sz="0" w:space="0"/>
           <w:shd w:val="clear" w:fill="FFFFFF"/>
           <w:lang w:val="en-US" w:eastAsia="zh-CN" w:bidi="ar"/>
         </w:rPr>
@@ -17239,7 +17335,6 @@
           <w:kern w:val="0"/>
           <w:sz w:val="21"/>
           <w:szCs w:val="21"/>
-          <w:bdr w:val="none" w:color="auto" w:sz="0" w:space="0"/>
           <w:shd w:val="clear" w:fill="FFFFFF"/>
           <w:lang w:val="en-US" w:eastAsia="zh-CN" w:bidi="ar"/>
         </w:rPr>
@@ -17284,7 +17379,6 @@
           <w:kern w:val="0"/>
           <w:sz w:val="21"/>
           <w:szCs w:val="21"/>
-          <w:bdr w:val="none" w:color="auto" w:sz="0" w:space="0"/>
           <w:shd w:val="clear" w:fill="FFFFFF"/>
           <w:lang w:val="en-US" w:eastAsia="zh-CN" w:bidi="ar"/>
         </w:rPr>
@@ -17303,7 +17397,6 @@
           <w:kern w:val="0"/>
           <w:sz w:val="21"/>
           <w:szCs w:val="21"/>
-          <w:bdr w:val="none" w:color="auto" w:sz="0" w:space="0"/>
           <w:shd w:val="clear" w:fill="FFFFFF"/>
           <w:lang w:val="en-US" w:eastAsia="zh-CN" w:bidi="ar"/>
         </w:rPr>
@@ -17320,7 +17413,6 @@
           <w:kern w:val="0"/>
           <w:sz w:val="21"/>
           <w:szCs w:val="21"/>
-          <w:bdr w:val="none" w:color="auto" w:sz="0" w:space="0"/>
           <w:shd w:val="clear" w:fill="FFFFFF"/>
           <w:lang w:val="en-US" w:eastAsia="zh-CN" w:bidi="ar"/>
         </w:rPr>
@@ -17337,7 +17429,6 @@
           <w:kern w:val="0"/>
           <w:sz w:val="21"/>
           <w:szCs w:val="21"/>
-          <w:bdr w:val="none" w:color="auto" w:sz="0" w:space="0"/>
           <w:shd w:val="clear" w:fill="FFFFFF"/>
           <w:lang w:val="en-US" w:eastAsia="zh-CN" w:bidi="ar"/>
         </w:rPr>
@@ -17382,7 +17473,6 @@
           <w:kern w:val="0"/>
           <w:sz w:val="21"/>
           <w:szCs w:val="21"/>
-          <w:bdr w:val="none" w:color="auto" w:sz="0" w:space="0"/>
           <w:shd w:val="clear" w:fill="FFFFFF"/>
           <w:lang w:val="en-US" w:eastAsia="zh-CN" w:bidi="ar"/>
         </w:rPr>
@@ -17427,7 +17517,6 @@
           <w:kern w:val="0"/>
           <w:sz w:val="21"/>
           <w:szCs w:val="21"/>
-          <w:bdr w:val="none" w:color="auto" w:sz="0" w:space="0"/>
           <w:shd w:val="clear" w:fill="FFFFFF"/>
           <w:lang w:val="en-US" w:eastAsia="zh-CN" w:bidi="ar"/>
         </w:rPr>
@@ -17472,7 +17561,6 @@
           <w:kern w:val="0"/>
           <w:sz w:val="21"/>
           <w:szCs w:val="21"/>
-          <w:bdr w:val="none" w:color="auto" w:sz="0" w:space="0"/>
           <w:shd w:val="clear" w:fill="FFFFFF"/>
           <w:lang w:val="en-US" w:eastAsia="zh-CN" w:bidi="ar"/>
         </w:rPr>
@@ -17489,7 +17577,6 @@
           <w:kern w:val="0"/>
           <w:sz w:val="21"/>
           <w:szCs w:val="21"/>
-          <w:bdr w:val="none" w:color="auto" w:sz="0" w:space="0"/>
           <w:shd w:val="clear" w:fill="FFFFFF"/>
           <w:lang w:val="en-US" w:eastAsia="zh-CN" w:bidi="ar"/>
         </w:rPr>
@@ -17506,7 +17593,6 @@
           <w:kern w:val="0"/>
           <w:sz w:val="21"/>
           <w:szCs w:val="21"/>
-          <w:bdr w:val="none" w:color="auto" w:sz="0" w:space="0"/>
           <w:shd w:val="clear" w:fill="FFFFFF"/>
           <w:lang w:val="en-US" w:eastAsia="zh-CN" w:bidi="ar"/>
         </w:rPr>
@@ -17523,7 +17609,6 @@
           <w:kern w:val="0"/>
           <w:sz w:val="21"/>
           <w:szCs w:val="21"/>
-          <w:bdr w:val="none" w:color="auto" w:sz="0" w:space="0"/>
           <w:shd w:val="clear" w:fill="FFFFFF"/>
           <w:lang w:val="en-US" w:eastAsia="zh-CN" w:bidi="ar"/>
         </w:rPr>
@@ -17540,7 +17625,6 @@
           <w:kern w:val="0"/>
           <w:sz w:val="21"/>
           <w:szCs w:val="21"/>
-          <w:bdr w:val="none" w:color="auto" w:sz="0" w:space="0"/>
           <w:shd w:val="clear" w:fill="FFFFFF"/>
           <w:lang w:val="en-US" w:eastAsia="zh-CN" w:bidi="ar"/>
         </w:rPr>
@@ -17585,7 +17669,6 @@
           <w:kern w:val="0"/>
           <w:sz w:val="21"/>
           <w:szCs w:val="21"/>
-          <w:bdr w:val="none" w:color="auto" w:sz="0" w:space="0"/>
           <w:shd w:val="clear" w:fill="FFFFFF"/>
           <w:lang w:val="en-US" w:eastAsia="zh-CN" w:bidi="ar"/>
         </w:rPr>
@@ -17602,7 +17685,6 @@
           <w:kern w:val="0"/>
           <w:sz w:val="21"/>
           <w:szCs w:val="21"/>
-          <w:bdr w:val="none" w:color="auto" w:sz="0" w:space="0"/>
           <w:shd w:val="clear" w:fill="FFFFFF"/>
           <w:lang w:val="en-US" w:eastAsia="zh-CN" w:bidi="ar"/>
         </w:rPr>
@@ -17619,7 +17701,6 @@
           <w:kern w:val="0"/>
           <w:sz w:val="21"/>
           <w:szCs w:val="21"/>
-          <w:bdr w:val="none" w:color="auto" w:sz="0" w:space="0"/>
           <w:shd w:val="clear" w:fill="FFFFFF"/>
           <w:lang w:val="en-US" w:eastAsia="zh-CN" w:bidi="ar"/>
         </w:rPr>
@@ -17636,7 +17717,6 @@
           <w:kern w:val="0"/>
           <w:sz w:val="21"/>
           <w:szCs w:val="21"/>
-          <w:bdr w:val="none" w:color="auto" w:sz="0" w:space="0"/>
           <w:shd w:val="clear" w:fill="FFFFFF"/>
           <w:lang w:val="en-US" w:eastAsia="zh-CN" w:bidi="ar"/>
         </w:rPr>
@@ -17653,7 +17733,6 @@
           <w:kern w:val="0"/>
           <w:sz w:val="21"/>
           <w:szCs w:val="21"/>
-          <w:bdr w:val="none" w:color="auto" w:sz="0" w:space="0"/>
           <w:shd w:val="clear" w:fill="FFFFFF"/>
           <w:lang w:val="en-US" w:eastAsia="zh-CN" w:bidi="ar"/>
         </w:rPr>
@@ -17700,7 +17779,6 @@
           <w:kern w:val="0"/>
           <w:sz w:val="21"/>
           <w:szCs w:val="21"/>
-          <w:bdr w:val="none" w:color="auto" w:sz="0" w:space="0"/>
           <w:shd w:val="clear" w:fill="FFFFFF"/>
           <w:lang w:val="en-US" w:eastAsia="zh-CN" w:bidi="ar"/>
         </w:rPr>
@@ -17717,7 +17795,6 @@
           <w:kern w:val="0"/>
           <w:sz w:val="21"/>
           <w:szCs w:val="21"/>
-          <w:bdr w:val="none" w:color="auto" w:sz="0" w:space="0"/>
           <w:shd w:val="clear" w:fill="FFFFFF"/>
           <w:lang w:val="en-US" w:eastAsia="zh-CN" w:bidi="ar"/>
         </w:rPr>
@@ -17734,7 +17811,6 @@
           <w:kern w:val="0"/>
           <w:sz w:val="21"/>
           <w:szCs w:val="21"/>
-          <w:bdr w:val="none" w:color="auto" w:sz="0" w:space="0"/>
           <w:shd w:val="clear" w:fill="FFFFFF"/>
           <w:lang w:val="en-US" w:eastAsia="zh-CN" w:bidi="ar"/>
         </w:rPr>
@@ -17751,7 +17827,6 @@
           <w:kern w:val="0"/>
           <w:sz w:val="21"/>
           <w:szCs w:val="21"/>
-          <w:bdr w:val="none" w:color="auto" w:sz="0" w:space="0"/>
           <w:shd w:val="clear" w:fill="FFFFFF"/>
           <w:lang w:val="en-US" w:eastAsia="zh-CN" w:bidi="ar"/>
         </w:rPr>
@@ -17768,7 +17843,6 @@
           <w:kern w:val="0"/>
           <w:sz w:val="21"/>
           <w:szCs w:val="21"/>
-          <w:bdr w:val="none" w:color="auto" w:sz="0" w:space="0"/>
           <w:shd w:val="clear" w:fill="FFFFFF"/>
           <w:lang w:val="en-US" w:eastAsia="zh-CN" w:bidi="ar"/>
         </w:rPr>
@@ -17785,7 +17859,6 @@
           <w:kern w:val="0"/>
           <w:sz w:val="21"/>
           <w:szCs w:val="21"/>
-          <w:bdr w:val="none" w:color="auto" w:sz="0" w:space="0"/>
           <w:shd w:val="clear" w:fill="FFFFFF"/>
           <w:lang w:val="en-US" w:eastAsia="zh-CN" w:bidi="ar"/>
         </w:rPr>
@@ -17802,7 +17875,6 @@
           <w:kern w:val="0"/>
           <w:sz w:val="21"/>
           <w:szCs w:val="21"/>
-          <w:bdr w:val="none" w:color="auto" w:sz="0" w:space="0"/>
           <w:shd w:val="clear" w:fill="FFFFFF"/>
           <w:lang w:val="en-US" w:eastAsia="zh-CN" w:bidi="ar"/>
         </w:rPr>
@@ -17819,7 +17891,6 @@
           <w:kern w:val="0"/>
           <w:sz w:val="21"/>
           <w:szCs w:val="21"/>
-          <w:bdr w:val="none" w:color="auto" w:sz="0" w:space="0"/>
           <w:shd w:val="clear" w:fill="FFFFFF"/>
           <w:lang w:val="en-US" w:eastAsia="zh-CN" w:bidi="ar"/>
         </w:rPr>
@@ -17836,7 +17907,6 @@
           <w:kern w:val="0"/>
           <w:sz w:val="21"/>
           <w:szCs w:val="21"/>
-          <w:bdr w:val="none" w:color="auto" w:sz="0" w:space="0"/>
           <w:shd w:val="clear" w:fill="FFFFFF"/>
           <w:lang w:val="en-US" w:eastAsia="zh-CN" w:bidi="ar"/>
         </w:rPr>
@@ -17881,7 +17951,6 @@
           <w:kern w:val="0"/>
           <w:sz w:val="21"/>
           <w:szCs w:val="21"/>
-          <w:bdr w:val="none" w:color="auto" w:sz="0" w:space="0"/>
           <w:shd w:val="clear" w:fill="FFFFFF"/>
           <w:lang w:val="en-US" w:eastAsia="zh-CN" w:bidi="ar"/>
         </w:rPr>
@@ -17926,7 +17995,6 @@
           <w:kern w:val="0"/>
           <w:sz w:val="21"/>
           <w:szCs w:val="21"/>
-          <w:bdr w:val="none" w:color="auto" w:sz="0" w:space="0"/>
           <w:shd w:val="clear" w:fill="FFFFFF"/>
           <w:lang w:val="en-US" w:eastAsia="zh-CN" w:bidi="ar"/>
         </w:rPr>
@@ -18807,8 +18875,51 @@
         <w:jc w:val="both"/>
         <w:rPr>
           <w:rFonts w:hint="default"/>
+          <w:b w:val="0"/>
+          <w:bCs w:val="0"/>
+          <w:sz w:val="24"/>
+          <w:szCs w:val="24"/>
+          <w:lang w:val="en-US"/>
+        </w:rPr>
+      </w:pPr>
+      <w:r>
+        <w:rPr>
+          <w:rFonts w:hint="default"/>
           <w:b/>
           <w:bCs/>
+          <w:sz w:val="28"/>
+          <w:szCs w:val="28"/>
+          <w:lang w:val="en-US"/>
+        </w:rPr>
+        <w:t xml:space="preserve">Why do we need this? </w:t>
+      </w:r>
+      <w:r>
+        <w:rPr>
+          <w:rFonts w:hint="default"/>
+          <w:b w:val="0"/>
+          <w:bCs w:val="0"/>
+          <w:sz w:val="24"/>
+          <w:szCs w:val="24"/>
+          <w:lang w:val="en-US"/>
+        </w:rPr>
+        <w:t xml:space="preserve">Microservices depend on other services in order to fulfill their requirements. Since microservices are deployed independently, their instances may go up and down frequently. When the number of interactions between microservices increases, the more likely a failure in a service is to cause a severe impact in the system. </w:t>
+      </w:r>
+    </w:p>
+    <w:p>
+      <w:pPr>
+        <w:widowControl w:val="0"/>
+        <w:numPr>
+          <w:ilvl w:val="0"/>
+          <w:numId w:val="0"/>
+        </w:numPr>
+        <w:tabs>
+          <w:tab w:val="left" w:pos="420"/>
+        </w:tabs>
+        <w:jc w:val="both"/>
+        <w:rPr>
+          <w:rFonts w:hint="default"/>
+          <w:b w:val="0"/>
+          <w:bCs w:val="0"/>
           <w:sz w:val="24"/>
           <w:szCs w:val="24"/>
           <w:lang w:val="en-US"/>
@@ -18823,20 +18934,275 @@
           <w:szCs w:val="24"/>
           <w:lang w:val="en-US"/>
         </w:rPr>
-        <w:fldChar w:fldCharType="begin"/>
-      </w:r>
+        <w:t>By introducing fault tolerance</w:t>
+      </w:r>
+      <w:r>
+        <w:rPr>
+          <w:rFonts w:hint="default"/>
+          <w:b w:val="0"/>
+          <w:bCs w:val="0"/>
+          <w:sz w:val="24"/>
+          <w:szCs w:val="24"/>
+          <w:lang w:val="en-US"/>
+        </w:rPr>
+        <w:t> capabilities, an application is able to operate at a certain degree of satisfaction when failures appear. Failures in a system make a proportional effect in the operation of the application: The more severe a failure is, the more it affects the application. Without fault tolerance, a single failure in the system may cause a total breakdown.</w:t>
+      </w:r>
+    </w:p>
+    <w:p>
+      <w:pPr>
+        <w:widowControl w:val="0"/>
+        <w:numPr>
+          <w:ilvl w:val="0"/>
+          <w:numId w:val="0"/>
+        </w:numPr>
+        <w:tabs>
+          <w:tab w:val="left" w:pos="420"/>
+        </w:tabs>
+        <w:jc w:val="both"/>
+        <w:rPr>
+          <w:rFonts w:hint="default"/>
+          <w:b w:val="0"/>
+          <w:bCs w:val="0"/>
+          <w:sz w:val="24"/>
+          <w:szCs w:val="24"/>
+          <w:lang w:val="en-US"/>
+        </w:rPr>
+      </w:pPr>
+    </w:p>
+    <w:p>
+      <w:pPr>
+        <w:widowControl w:val="0"/>
+        <w:numPr>
+          <w:ilvl w:val="0"/>
+          <w:numId w:val="0"/>
+        </w:numPr>
+        <w:tabs>
+          <w:tab w:val="left" w:pos="420"/>
+        </w:tabs>
+        <w:jc w:val="both"/>
+        <w:rPr>
+          <w:rFonts w:hint="default"/>
+          <w:b w:val="0"/>
+          <w:bCs w:val="0"/>
+          <w:sz w:val="24"/>
+          <w:szCs w:val="24"/>
+          <w:lang w:val="en-US"/>
+        </w:rPr>
+      </w:pPr>
       <w:r>
         <w:rPr>
           <w:rFonts w:hint="default"/>
           <w:b/>
           <w:bCs/>
-          <w:sz w:val="24"/>
-          <w:szCs w:val="24"/>
-          <w:lang w:val="en-US"/>
-        </w:rPr>
-        <w:instrText xml:space="preserve"> HYPERLINK "https://vaadin.com/blog/microservices-fault-tolerance" </w:instrText>
-      </w:r>
-      <w:r>
+          <w:sz w:val="28"/>
+          <w:szCs w:val="28"/>
+          <w:lang w:val="en-US"/>
+        </w:rPr>
+        <w:t xml:space="preserve">How does it work? : </w:t>
+      </w:r>
+      <w:r>
+        <w:rPr>
+          <w:rFonts w:hint="default"/>
+          <w:b w:val="0"/>
+          <w:bCs w:val="0"/>
+          <w:sz w:val="24"/>
+          <w:szCs w:val="24"/>
+          <w:lang w:val="en-US"/>
+        </w:rPr>
+        <w:t>Fault tolerance can be achieved with the help of a circuit breaker.a pattern that wraps requests to external services and detects when they are faulty. When a failure is detected, the circuit breaker “opens”, and instead of keep making requests to the unhealthy service, all subsequent requests immediately return an error. This reduces the load in the unhealthy service, and prevents resource exhaustion in the client.</w:t>
+      </w:r>
+    </w:p>
+    <w:p>
+      <w:pPr>
+        <w:widowControl w:val="0"/>
+        <w:numPr>
+          <w:ilvl w:val="0"/>
+          <w:numId w:val="0"/>
+        </w:numPr>
+        <w:tabs>
+          <w:tab w:val="left" w:pos="420"/>
+        </w:tabs>
+        <w:jc w:val="both"/>
+        <w:rPr>
+          <w:rFonts w:hint="default"/>
+          <w:b w:val="0"/>
+          <w:bCs w:val="0"/>
+          <w:sz w:val="24"/>
+          <w:szCs w:val="24"/>
+          <w:lang w:val="en-US"/>
+        </w:rPr>
+      </w:pPr>
+    </w:p>
+    <w:p>
+      <w:pPr>
+        <w:widowControl w:val="0"/>
+        <w:numPr>
+          <w:ilvl w:val="0"/>
+          <w:numId w:val="0"/>
+        </w:numPr>
+        <w:tabs>
+          <w:tab w:val="left" w:pos="420"/>
+        </w:tabs>
+        <w:jc w:val="both"/>
+        <w:rPr>
+          <w:rFonts w:hint="default"/>
+          <w:b w:val="0"/>
+          <w:bCs w:val="0"/>
+          <w:sz w:val="24"/>
+          <w:szCs w:val="24"/>
+          <w:lang w:val="en-US"/>
+        </w:rPr>
+      </w:pPr>
+      <w:r>
+        <w:rPr>
+          <w:rFonts w:hint="default"/>
+          <w:b w:val="0"/>
+          <w:bCs w:val="0"/>
+          <w:sz w:val="24"/>
+          <w:szCs w:val="24"/>
+          <w:lang w:val="en-US"/>
+        </w:rPr>
+        <w:t>Additionally to the circuit breaker, fallback mechanisms are used to fail gracefully when external services are not available. By incorporating fallback mechanisms, you increase resiliency in applications, which usually have views or screens where the failing service is not needed. These views or screens should remain usable despite the external failure.</w:t>
+      </w:r>
+    </w:p>
+    <w:p>
+      <w:pPr>
+        <w:widowControl w:val="0"/>
+        <w:numPr>
+          <w:ilvl w:val="0"/>
+          <w:numId w:val="0"/>
+        </w:numPr>
+        <w:tabs>
+          <w:tab w:val="left" w:pos="420"/>
+        </w:tabs>
+        <w:jc w:val="both"/>
+        <w:rPr>
+          <w:rFonts w:hint="default"/>
+          <w:b w:val="0"/>
+          <w:bCs w:val="0"/>
+          <w:sz w:val="24"/>
+          <w:szCs w:val="24"/>
+          <w:lang w:val="en-US"/>
+        </w:rPr>
+      </w:pPr>
+    </w:p>
+    <w:p>
+      <w:pPr>
+        <w:widowControl w:val="0"/>
+        <w:numPr>
+          <w:ilvl w:val="0"/>
+          <w:numId w:val="0"/>
+        </w:numPr>
+        <w:tabs>
+          <w:tab w:val="left" w:pos="420"/>
+        </w:tabs>
+        <w:jc w:val="both"/>
+        <w:rPr>
+          <w:rFonts w:hint="default"/>
+          <w:b w:val="0"/>
+          <w:bCs w:val="0"/>
+          <w:sz w:val="24"/>
+          <w:szCs w:val="24"/>
+          <w:lang w:val="en-US"/>
+        </w:rPr>
+      </w:pPr>
+      <w:r>
+        <w:rPr>
+          <w:rFonts w:hint="default"/>
+          <w:b w:val="0"/>
+          <w:bCs w:val="0"/>
+          <w:sz w:val="24"/>
+          <w:szCs w:val="24"/>
+          <w:lang w:val="en-US"/>
+        </w:rPr>
+        <w:t>Fault tolerance can be achieved with the help of a circuit breaker. It is a pattern that wraps requests to external services and detects when they fail. If a failure is detected, the circuit breaker opens. All the subsequent requests immediately return an error instead of making requests to the unhealthy service. It monitors and detects the service which is down and misbehaves with other services. It rejects calls until it becomes healthy again.</w:t>
+      </w:r>
+    </w:p>
+    <w:p>
+      <w:pPr>
+        <w:widowControl w:val="0"/>
+        <w:numPr>
+          <w:ilvl w:val="0"/>
+          <w:numId w:val="0"/>
+        </w:numPr>
+        <w:tabs>
+          <w:tab w:val="left" w:pos="420"/>
+        </w:tabs>
+        <w:jc w:val="both"/>
+        <w:rPr>
+          <w:rFonts w:hint="default"/>
+          <w:b w:val="0"/>
+          <w:bCs w:val="0"/>
+          <w:sz w:val="24"/>
+          <w:szCs w:val="24"/>
+          <w:lang w:val="en-US"/>
+        </w:rPr>
+      </w:pPr>
+    </w:p>
+    <w:p>
+      <w:pPr>
+        <w:widowControl w:val="0"/>
+        <w:numPr>
+          <w:ilvl w:val="0"/>
+          <w:numId w:val="0"/>
+        </w:numPr>
+        <w:tabs>
+          <w:tab w:val="left" w:pos="420"/>
+        </w:tabs>
+        <w:jc w:val="both"/>
+        <w:rPr>
+          <w:rFonts w:hint="default"/>
+          <w:b w:val="0"/>
+          <w:bCs w:val="0"/>
+          <w:sz w:val="24"/>
+          <w:szCs w:val="24"/>
+          <w:lang w:val="en-US"/>
+        </w:rPr>
+      </w:pPr>
+      <w:r>
+        <w:rPr>
+          <w:rFonts w:hint="default"/>
+          <w:b w:val="0"/>
+          <w:bCs w:val="0"/>
+          <w:sz w:val="24"/>
+          <w:szCs w:val="24"/>
+          <w:lang w:val="en-US"/>
+        </w:rPr>
+        <w:t>Hystrix is a library that controls the interaction between microservices to provide latency and fault tolerance. Additionally, it makes sense to modify the UI to let the user know that something might not have worked as expected or would take more time.</w:t>
+      </w:r>
+    </w:p>
+    <w:p>
+      <w:pPr>
+        <w:widowControl w:val="0"/>
+        <w:numPr>
+          <w:ilvl w:val="0"/>
+          <w:numId w:val="0"/>
+        </w:numPr>
+        <w:tabs>
+          <w:tab w:val="left" w:pos="420"/>
+        </w:tabs>
+        <w:jc w:val="both"/>
+        <w:rPr>
+          <w:rFonts w:hint="default"/>
+          <w:b w:val="0"/>
+          <w:bCs w:val="0"/>
+          <w:sz w:val="24"/>
+          <w:szCs w:val="24"/>
+          <w:lang w:val="en-US"/>
+        </w:rPr>
+      </w:pPr>
+    </w:p>
+    <w:p>
+      <w:pPr>
+        <w:widowControl w:val="0"/>
+        <w:numPr>
+          <w:ilvl w:val="0"/>
+          <w:numId w:val="0"/>
+        </w:numPr>
+        <w:tabs>
+          <w:tab w:val="left" w:pos="420"/>
+        </w:tabs>
+        <w:jc w:val="both"/>
         <w:rPr>
           <w:rFonts w:hint="default"/>
           <w:b/>
@@ -18845,11 +19211,9 @@
           <w:szCs w:val="24"/>
           <w:lang w:val="en-US"/>
         </w:rPr>
-        <w:fldChar w:fldCharType="separate"/>
-      </w:r>
-      <w:r>
-        <w:rPr>
-          <w:rStyle w:val="10"/>
+      </w:pPr>
+      <w:r>
+        <w:rPr>
           <w:rFonts w:hint="default"/>
           <w:b/>
           <w:bCs/>
@@ -18857,8 +19221,50 @@
           <w:szCs w:val="24"/>
           <w:lang w:val="en-US"/>
         </w:rPr>
-        <w:t>https://vaadin.com/blog/microservices-fault-tolerance</w:t>
-      </w:r>
+        <w:t>Implementing Fault Tolerance with Hystrix :</w:t>
+      </w:r>
+    </w:p>
+    <w:p>
+      <w:pPr>
+        <w:widowControl w:val="0"/>
+        <w:numPr>
+          <w:ilvl w:val="0"/>
+          <w:numId w:val="0"/>
+        </w:numPr>
+        <w:tabs>
+          <w:tab w:val="left" w:pos="420"/>
+        </w:tabs>
+        <w:jc w:val="both"/>
+        <w:rPr>
+          <w:rFonts w:hint="default"/>
+          <w:b w:val="0"/>
+          <w:bCs w:val="0"/>
+          <w:sz w:val="24"/>
+          <w:szCs w:val="24"/>
+          <w:lang w:val="en-US"/>
+        </w:rPr>
+      </w:pPr>
+    </w:p>
+    <w:p>
+      <w:pPr>
+        <w:widowControl w:val="0"/>
+        <w:numPr>
+          <w:ilvl w:val="0"/>
+          <w:numId w:val="0"/>
+        </w:numPr>
+        <w:tabs>
+          <w:tab w:val="left" w:pos="420"/>
+        </w:tabs>
+        <w:jc w:val="both"/>
+        <w:rPr>
+          <w:rFonts w:hint="default"/>
+          <w:b w:val="0"/>
+          <w:bCs w:val="0"/>
+          <w:sz w:val="24"/>
+          <w:szCs w:val="24"/>
+          <w:lang w:val="en-US"/>
+        </w:rPr>
+      </w:pPr>
       <w:r>
         <w:rPr>
           <w:rFonts w:hint="default"/>
@@ -18868,20 +19274,169 @@
           <w:szCs w:val="24"/>
           <w:lang w:val="en-US"/>
         </w:rPr>
-        <w:fldChar w:fldCharType="end"/>
-      </w:r>
-    </w:p>
-    <w:p>
-      <w:pPr>
-        <w:widowControl w:val="0"/>
-        <w:numPr>
-          <w:ilvl w:val="0"/>
-          <w:numId w:val="0"/>
-        </w:numPr>
-        <w:tabs>
-          <w:tab w:val="left" w:pos="420"/>
-        </w:tabs>
-        <w:jc w:val="both"/>
+        <w:t>Step 1:</w:t>
+      </w:r>
+      <w:r>
+        <w:rPr>
+          <w:rFonts w:hint="default"/>
+          <w:b w:val="0"/>
+          <w:bCs w:val="0"/>
+          <w:sz w:val="24"/>
+          <w:szCs w:val="24"/>
+          <w:lang w:val="en-US"/>
+        </w:rPr>
+        <w:t xml:space="preserve"> Open the pom.xml file of limits-service and add the Hystrix dependency</w:t>
+      </w:r>
+    </w:p>
+    <w:p>
+      <w:pPr>
+        <w:widowControl w:val="0"/>
+        <w:numPr>
+          <w:ilvl w:val="0"/>
+          <w:numId w:val="0"/>
+        </w:numPr>
+        <w:tabs>
+          <w:tab w:val="left" w:pos="420"/>
+        </w:tabs>
+        <w:jc w:val="both"/>
+        <w:rPr>
+          <w:rFonts w:hint="default"/>
+          <w:b w:val="0"/>
+          <w:bCs w:val="0"/>
+          <w:sz w:val="24"/>
+          <w:szCs w:val="24"/>
+          <w:lang w:val="en-US"/>
+        </w:rPr>
+      </w:pPr>
+      <w:r>
+        <w:rPr>
+          <w:rFonts w:hint="default"/>
+          <w:b w:val="0"/>
+          <w:bCs w:val="0"/>
+          <w:sz w:val="24"/>
+          <w:szCs w:val="24"/>
+          <w:lang w:val="en-US"/>
+        </w:rPr>
+        <w:t xml:space="preserve">&lt;dependency&gt;  </w:t>
+      </w:r>
+    </w:p>
+    <w:p>
+      <w:pPr>
+        <w:widowControl w:val="0"/>
+        <w:numPr>
+          <w:ilvl w:val="0"/>
+          <w:numId w:val="0"/>
+        </w:numPr>
+        <w:tabs>
+          <w:tab w:val="left" w:pos="420"/>
+        </w:tabs>
+        <w:jc w:val="both"/>
+        <w:rPr>
+          <w:rFonts w:hint="default"/>
+          <w:b w:val="0"/>
+          <w:bCs w:val="0"/>
+          <w:sz w:val="24"/>
+          <w:szCs w:val="24"/>
+          <w:lang w:val="en-US"/>
+        </w:rPr>
+      </w:pPr>
+      <w:r>
+        <w:rPr>
+          <w:rFonts w:hint="default"/>
+          <w:b w:val="0"/>
+          <w:bCs w:val="0"/>
+          <w:sz w:val="24"/>
+          <w:szCs w:val="24"/>
+          <w:lang w:val="en-US"/>
+        </w:rPr>
+        <w:t xml:space="preserve">&lt;groupId&gt;org.springframework.cloud&lt;/groupId&gt;  </w:t>
+      </w:r>
+    </w:p>
+    <w:p>
+      <w:pPr>
+        <w:widowControl w:val="0"/>
+        <w:numPr>
+          <w:ilvl w:val="0"/>
+          <w:numId w:val="0"/>
+        </w:numPr>
+        <w:tabs>
+          <w:tab w:val="left" w:pos="420"/>
+        </w:tabs>
+        <w:jc w:val="both"/>
+        <w:rPr>
+          <w:rFonts w:hint="default"/>
+          <w:b w:val="0"/>
+          <w:bCs w:val="0"/>
+          <w:sz w:val="24"/>
+          <w:szCs w:val="24"/>
+          <w:lang w:val="en-US"/>
+        </w:rPr>
+      </w:pPr>
+      <w:r>
+        <w:rPr>
+          <w:rFonts w:hint="default"/>
+          <w:b w:val="0"/>
+          <w:bCs w:val="0"/>
+          <w:sz w:val="24"/>
+          <w:szCs w:val="24"/>
+          <w:lang w:val="en-US"/>
+        </w:rPr>
+        <w:t xml:space="preserve">&lt;artifactId&gt;spring-cloud-starter-netflix-hystrix&lt;/artifactId&gt;  </w:t>
+      </w:r>
+    </w:p>
+    <w:p>
+      <w:pPr>
+        <w:widowControl w:val="0"/>
+        <w:numPr>
+          <w:ilvl w:val="0"/>
+          <w:numId w:val="0"/>
+        </w:numPr>
+        <w:tabs>
+          <w:tab w:val="left" w:pos="420"/>
+        </w:tabs>
+        <w:jc w:val="both"/>
+        <w:rPr>
+          <w:rFonts w:hint="default"/>
+          <w:b w:val="0"/>
+          <w:bCs w:val="0"/>
+          <w:sz w:val="24"/>
+          <w:szCs w:val="24"/>
+          <w:lang w:val="en-US"/>
+        </w:rPr>
+      </w:pPr>
+      <w:r>
+        <w:rPr>
+          <w:rFonts w:hint="default"/>
+          <w:b w:val="0"/>
+          <w:bCs w:val="0"/>
+          <w:sz w:val="24"/>
+          <w:szCs w:val="24"/>
+          <w:lang w:val="en-US"/>
+        </w:rPr>
+        <w:t xml:space="preserve">&lt;/dependency&gt;  </w:t>
+      </w:r>
+    </w:p>
+    <w:p>
+      <w:pPr>
+        <w:widowControl w:val="0"/>
+        <w:numPr>
+          <w:ilvl w:val="0"/>
+          <w:numId w:val="0"/>
+        </w:numPr>
+        <w:tabs>
+          <w:tab w:val="left" w:pos="420"/>
+        </w:tabs>
+        <w:jc w:val="both"/>
+        <w:rPr>
+          <w:rFonts w:hint="default"/>
+          <w:b w:val="0"/>
+          <w:bCs w:val="0"/>
+          <w:sz w:val="24"/>
+          <w:szCs w:val="24"/>
+          <w:lang w:val="en-US"/>
+        </w:rPr>
+      </w:pPr>
+      <w:r>
         <w:rPr>
           <w:rFonts w:hint="default"/>
           <w:b/>
@@ -18890,9 +19445,2061 @@
           <w:szCs w:val="24"/>
           <w:lang w:val="en-US"/>
         </w:rPr>
+        <w:t xml:space="preserve">Step 2: </w:t>
+      </w:r>
+      <w:r>
+        <w:rPr>
+          <w:rFonts w:hint="default"/>
+          <w:b w:val="0"/>
+          <w:bCs w:val="0"/>
+          <w:sz w:val="24"/>
+          <w:szCs w:val="24"/>
+          <w:lang w:val="en-US"/>
+        </w:rPr>
+        <w:t>Open LimitsServicesApplication.java file and enable Hystrix by using the annotation @EnableHystrix.</w:t>
+      </w:r>
+    </w:p>
+    <w:p>
+      <w:pPr>
+        <w:widowControl w:val="0"/>
+        <w:numPr>
+          <w:ilvl w:val="0"/>
+          <w:numId w:val="0"/>
+        </w:numPr>
+        <w:tabs>
+          <w:tab w:val="left" w:pos="420"/>
+        </w:tabs>
+        <w:jc w:val="both"/>
+        <w:rPr>
+          <w:rFonts w:hint="default"/>
+          <w:b w:val="0"/>
+          <w:bCs w:val="0"/>
+          <w:sz w:val="24"/>
+          <w:szCs w:val="24"/>
+          <w:lang w:val="en-US"/>
+        </w:rPr>
+      </w:pPr>
+    </w:p>
+    <w:p>
+      <w:pPr>
+        <w:widowControl w:val="0"/>
+        <w:numPr>
+          <w:ilvl w:val="0"/>
+          <w:numId w:val="0"/>
+        </w:numPr>
+        <w:tabs>
+          <w:tab w:val="left" w:pos="420"/>
+        </w:tabs>
+        <w:jc w:val="both"/>
+        <w:rPr>
+          <w:rFonts w:hint="default"/>
+          <w:b w:val="0"/>
+          <w:bCs w:val="0"/>
+          <w:sz w:val="24"/>
+          <w:szCs w:val="24"/>
+          <w:lang w:val="en-US"/>
+        </w:rPr>
+      </w:pPr>
+      <w:r>
+        <w:rPr>
+          <w:rFonts w:hint="default"/>
+          <w:b/>
+          <w:bCs/>
+          <w:sz w:val="24"/>
+          <w:szCs w:val="24"/>
+          <w:lang w:val="en-US"/>
+        </w:rPr>
+        <w:t xml:space="preserve">Step 3: </w:t>
+      </w:r>
+      <w:r>
+        <w:rPr>
+          <w:rFonts w:hint="default"/>
+          <w:b w:val="0"/>
+          <w:bCs w:val="0"/>
+          <w:sz w:val="24"/>
+          <w:szCs w:val="24"/>
+          <w:lang w:val="en-US"/>
+        </w:rPr>
+        <w:t>Open the LimitsConfigurationController.java file and create a Get method.</w:t>
+      </w:r>
+    </w:p>
+    <w:p>
+      <w:pPr>
+        <w:widowControl w:val="0"/>
+        <w:numPr>
+          <w:ilvl w:val="0"/>
+          <w:numId w:val="0"/>
+        </w:numPr>
+        <w:tabs>
+          <w:tab w:val="left" w:pos="420"/>
+        </w:tabs>
+        <w:jc w:val="both"/>
+        <w:rPr>
+          <w:rFonts w:hint="default"/>
+          <w:b w:val="0"/>
+          <w:bCs w:val="0"/>
+          <w:sz w:val="24"/>
+          <w:szCs w:val="24"/>
+          <w:lang w:val="en-US"/>
+        </w:rPr>
+      </w:pPr>
+    </w:p>
+    <w:p>
+      <w:pPr>
+        <w:widowControl w:val="0"/>
+        <w:numPr>
+          <w:ilvl w:val="0"/>
+          <w:numId w:val="0"/>
+        </w:numPr>
+        <w:tabs>
+          <w:tab w:val="left" w:pos="420"/>
+        </w:tabs>
+        <w:jc w:val="both"/>
+        <w:rPr>
+          <w:rFonts w:hint="default"/>
+          <w:b w:val="0"/>
+          <w:bCs w:val="0"/>
+          <w:sz w:val="18"/>
+          <w:szCs w:val="18"/>
+          <w:lang w:val="en-US"/>
+        </w:rPr>
+      </w:pPr>
+      <w:r>
+        <w:rPr>
+          <w:rFonts w:hint="default"/>
+          <w:b w:val="0"/>
+          <w:bCs w:val="0"/>
+          <w:sz w:val="18"/>
+          <w:szCs w:val="18"/>
+          <w:lang w:val="en-US"/>
+        </w:rPr>
+        <w:t xml:space="preserve">@GetMapping("/fault-tolerance-example")  </w:t>
+      </w:r>
+    </w:p>
+    <w:p>
+      <w:pPr>
+        <w:widowControl w:val="0"/>
+        <w:numPr>
+          <w:ilvl w:val="0"/>
+          <w:numId w:val="0"/>
+        </w:numPr>
+        <w:tabs>
+          <w:tab w:val="left" w:pos="420"/>
+        </w:tabs>
+        <w:jc w:val="both"/>
+        <w:rPr>
+          <w:rFonts w:hint="default"/>
+          <w:b w:val="0"/>
+          <w:bCs w:val="0"/>
+          <w:sz w:val="18"/>
+          <w:szCs w:val="18"/>
+          <w:lang w:val="en-US"/>
+        </w:rPr>
+      </w:pPr>
+      <w:r>
+        <w:rPr>
+          <w:rFonts w:hint="default"/>
+          <w:b w:val="0"/>
+          <w:bCs w:val="0"/>
+          <w:sz w:val="18"/>
+          <w:szCs w:val="18"/>
+          <w:lang w:val="en-US"/>
+        </w:rPr>
+        <w:t xml:space="preserve">//configuring a fallback method  </w:t>
+      </w:r>
+    </w:p>
+    <w:p>
+      <w:pPr>
+        <w:widowControl w:val="0"/>
+        <w:numPr>
+          <w:ilvl w:val="0"/>
+          <w:numId w:val="0"/>
+        </w:numPr>
+        <w:tabs>
+          <w:tab w:val="left" w:pos="420"/>
+        </w:tabs>
+        <w:jc w:val="both"/>
+        <w:rPr>
+          <w:rFonts w:hint="default"/>
+          <w:b w:val="0"/>
+          <w:bCs w:val="0"/>
+          <w:sz w:val="18"/>
+          <w:szCs w:val="18"/>
+          <w:lang w:val="en-US"/>
+        </w:rPr>
+      </w:pPr>
+      <w:r>
+        <w:rPr>
+          <w:rFonts w:hint="default"/>
+          <w:b w:val="0"/>
+          <w:bCs w:val="0"/>
+          <w:sz w:val="18"/>
+          <w:szCs w:val="18"/>
+          <w:lang w:val="en-US"/>
+        </w:rPr>
+        <w:t xml:space="preserve">@HystrixCommand(fallbackMethod="fallbackRetrieveConfigurations")  </w:t>
+      </w:r>
+    </w:p>
+    <w:p>
+      <w:pPr>
+        <w:widowControl w:val="0"/>
+        <w:numPr>
+          <w:ilvl w:val="0"/>
+          <w:numId w:val="0"/>
+        </w:numPr>
+        <w:tabs>
+          <w:tab w:val="left" w:pos="420"/>
+        </w:tabs>
+        <w:jc w:val="both"/>
+        <w:rPr>
+          <w:rFonts w:hint="default"/>
+          <w:b w:val="0"/>
+          <w:bCs w:val="0"/>
+          <w:sz w:val="18"/>
+          <w:szCs w:val="18"/>
+          <w:lang w:val="en-US"/>
+        </w:rPr>
+      </w:pPr>
+      <w:r>
+        <w:rPr>
+          <w:rFonts w:hint="default"/>
+          <w:b w:val="0"/>
+          <w:bCs w:val="0"/>
+          <w:sz w:val="18"/>
+          <w:szCs w:val="18"/>
+          <w:lang w:val="en-US"/>
+        </w:rPr>
+        <w:t xml:space="preserve">public LimitConfiguration retrieveConfigurations()  </w:t>
+      </w:r>
+    </w:p>
+    <w:p>
+      <w:pPr>
+        <w:widowControl w:val="0"/>
+        <w:numPr>
+          <w:ilvl w:val="0"/>
+          <w:numId w:val="0"/>
+        </w:numPr>
+        <w:tabs>
+          <w:tab w:val="left" w:pos="420"/>
+        </w:tabs>
+        <w:jc w:val="both"/>
+        <w:rPr>
+          <w:rFonts w:hint="default"/>
+          <w:b w:val="0"/>
+          <w:bCs w:val="0"/>
+          <w:sz w:val="18"/>
+          <w:szCs w:val="18"/>
+          <w:lang w:val="en-US"/>
+        </w:rPr>
+      </w:pPr>
+      <w:r>
+        <w:rPr>
+          <w:rFonts w:hint="default"/>
+          <w:b w:val="0"/>
+          <w:bCs w:val="0"/>
+          <w:sz w:val="18"/>
+          <w:szCs w:val="18"/>
+          <w:lang w:val="en-US"/>
+        </w:rPr>
+        <w:t xml:space="preserve">{  </w:t>
+      </w:r>
+    </w:p>
+    <w:p>
+      <w:pPr>
+        <w:widowControl w:val="0"/>
+        <w:numPr>
+          <w:ilvl w:val="0"/>
+          <w:numId w:val="0"/>
+        </w:numPr>
+        <w:tabs>
+          <w:tab w:val="left" w:pos="420"/>
+        </w:tabs>
+        <w:jc w:val="both"/>
+        <w:rPr>
+          <w:rFonts w:hint="default"/>
+          <w:b w:val="0"/>
+          <w:bCs w:val="0"/>
+          <w:sz w:val="18"/>
+          <w:szCs w:val="18"/>
+          <w:lang w:val="en-US"/>
+        </w:rPr>
+      </w:pPr>
+      <w:r>
+        <w:rPr>
+          <w:rFonts w:hint="default"/>
+          <w:b w:val="0"/>
+          <w:bCs w:val="0"/>
+          <w:sz w:val="18"/>
+          <w:szCs w:val="18"/>
+          <w:lang w:val="en-US"/>
+        </w:rPr>
+        <w:t xml:space="preserve">throw new RuntimeException("Not Available");   </w:t>
+      </w:r>
+    </w:p>
+    <w:p>
+      <w:pPr>
+        <w:widowControl w:val="0"/>
+        <w:numPr>
+          <w:ilvl w:val="0"/>
+          <w:numId w:val="0"/>
+        </w:numPr>
+        <w:tabs>
+          <w:tab w:val="left" w:pos="420"/>
+        </w:tabs>
+        <w:jc w:val="both"/>
+        <w:rPr>
+          <w:rFonts w:hint="default"/>
+          <w:b w:val="0"/>
+          <w:bCs w:val="0"/>
+          <w:sz w:val="18"/>
+          <w:szCs w:val="18"/>
+          <w:lang w:val="en-US"/>
+        </w:rPr>
+      </w:pPr>
+      <w:r>
+        <w:rPr>
+          <w:rFonts w:hint="default"/>
+          <w:b w:val="0"/>
+          <w:bCs w:val="0"/>
+          <w:sz w:val="18"/>
+          <w:szCs w:val="18"/>
+          <w:lang w:val="en-US"/>
+        </w:rPr>
+        <w:t xml:space="preserve">}  </w:t>
+      </w:r>
+    </w:p>
+    <w:p>
+      <w:pPr>
+        <w:widowControl w:val="0"/>
+        <w:numPr>
+          <w:ilvl w:val="0"/>
+          <w:numId w:val="0"/>
+        </w:numPr>
+        <w:tabs>
+          <w:tab w:val="left" w:pos="420"/>
+        </w:tabs>
+        <w:jc w:val="both"/>
+        <w:rPr>
+          <w:rFonts w:hint="default"/>
+          <w:b w:val="0"/>
+          <w:bCs w:val="0"/>
+          <w:sz w:val="18"/>
+          <w:szCs w:val="18"/>
+          <w:lang w:val="en-US"/>
+        </w:rPr>
+      </w:pPr>
+      <w:r>
+        <w:rPr>
+          <w:rFonts w:hint="default"/>
+          <w:b w:val="0"/>
+          <w:bCs w:val="0"/>
+          <w:sz w:val="18"/>
+          <w:szCs w:val="18"/>
+          <w:lang w:val="en-US"/>
+        </w:rPr>
+        <w:t xml:space="preserve">//defining the fallback method  </w:t>
+      </w:r>
+    </w:p>
+    <w:p>
+      <w:pPr>
+        <w:widowControl w:val="0"/>
+        <w:numPr>
+          <w:ilvl w:val="0"/>
+          <w:numId w:val="0"/>
+        </w:numPr>
+        <w:tabs>
+          <w:tab w:val="left" w:pos="420"/>
+        </w:tabs>
+        <w:jc w:val="both"/>
+        <w:rPr>
+          <w:rFonts w:hint="default"/>
+          <w:b w:val="0"/>
+          <w:bCs w:val="0"/>
+          <w:sz w:val="18"/>
+          <w:szCs w:val="18"/>
+          <w:lang w:val="en-US"/>
+        </w:rPr>
+      </w:pPr>
+      <w:r>
+        <w:rPr>
+          <w:rFonts w:hint="default"/>
+          <w:b w:val="0"/>
+          <w:bCs w:val="0"/>
+          <w:sz w:val="18"/>
+          <w:szCs w:val="18"/>
+          <w:lang w:val="en-US"/>
+        </w:rPr>
+        <w:t xml:space="preserve">public LimitConfiguration fallbackRetrieveConfigurations()  </w:t>
+      </w:r>
+    </w:p>
+    <w:p>
+      <w:pPr>
+        <w:widowControl w:val="0"/>
+        <w:numPr>
+          <w:ilvl w:val="0"/>
+          <w:numId w:val="0"/>
+        </w:numPr>
+        <w:tabs>
+          <w:tab w:val="left" w:pos="420"/>
+        </w:tabs>
+        <w:jc w:val="both"/>
+        <w:rPr>
+          <w:rFonts w:hint="default"/>
+          <w:b w:val="0"/>
+          <w:bCs w:val="0"/>
+          <w:sz w:val="18"/>
+          <w:szCs w:val="18"/>
+          <w:lang w:val="en-US"/>
+        </w:rPr>
+      </w:pPr>
+      <w:r>
+        <w:rPr>
+          <w:rFonts w:hint="default"/>
+          <w:b w:val="0"/>
+          <w:bCs w:val="0"/>
+          <w:sz w:val="18"/>
+          <w:szCs w:val="18"/>
+          <w:lang w:val="en-US"/>
+        </w:rPr>
+        <w:t xml:space="preserve">{  </w:t>
+      </w:r>
+    </w:p>
+    <w:p>
+      <w:pPr>
+        <w:widowControl w:val="0"/>
+        <w:numPr>
+          <w:ilvl w:val="0"/>
+          <w:numId w:val="0"/>
+        </w:numPr>
+        <w:tabs>
+          <w:tab w:val="left" w:pos="420"/>
+        </w:tabs>
+        <w:jc w:val="both"/>
+        <w:rPr>
+          <w:rFonts w:hint="default"/>
+          <w:b w:val="0"/>
+          <w:bCs w:val="0"/>
+          <w:sz w:val="18"/>
+          <w:szCs w:val="18"/>
+          <w:lang w:val="en-US"/>
+        </w:rPr>
+      </w:pPr>
+      <w:r>
+        <w:rPr>
+          <w:rFonts w:hint="default"/>
+          <w:b w:val="0"/>
+          <w:bCs w:val="0"/>
+          <w:sz w:val="18"/>
+          <w:szCs w:val="18"/>
+          <w:lang w:val="en-US"/>
+        </w:rPr>
+        <w:t xml:space="preserve">//returning the default configuration     </w:t>
+      </w:r>
+    </w:p>
+    <w:p>
+      <w:pPr>
+        <w:widowControl w:val="0"/>
+        <w:numPr>
+          <w:ilvl w:val="0"/>
+          <w:numId w:val="0"/>
+        </w:numPr>
+        <w:tabs>
+          <w:tab w:val="left" w:pos="420"/>
+        </w:tabs>
+        <w:jc w:val="both"/>
+        <w:rPr>
+          <w:rFonts w:hint="default"/>
+          <w:b w:val="0"/>
+          <w:bCs w:val="0"/>
+          <w:sz w:val="18"/>
+          <w:szCs w:val="18"/>
+          <w:lang w:val="en-US"/>
+        </w:rPr>
+      </w:pPr>
+      <w:r>
+        <w:rPr>
+          <w:rFonts w:hint="default"/>
+          <w:b w:val="0"/>
+          <w:bCs w:val="0"/>
+          <w:sz w:val="18"/>
+          <w:szCs w:val="18"/>
+          <w:lang w:val="en-US"/>
+        </w:rPr>
+        <w:t xml:space="preserve">return new LimitConfiguration(999, 9);   </w:t>
+      </w:r>
+    </w:p>
+    <w:p>
+      <w:pPr>
+        <w:widowControl w:val="0"/>
+        <w:numPr>
+          <w:ilvl w:val="0"/>
+          <w:numId w:val="0"/>
+        </w:numPr>
+        <w:tabs>
+          <w:tab w:val="left" w:pos="420"/>
+        </w:tabs>
+        <w:jc w:val="both"/>
+        <w:rPr>
+          <w:rFonts w:hint="default"/>
+          <w:b w:val="0"/>
+          <w:bCs w:val="0"/>
+          <w:sz w:val="24"/>
+          <w:szCs w:val="24"/>
+          <w:lang w:val="en-US"/>
+        </w:rPr>
+      </w:pPr>
+      <w:r>
+        <w:rPr>
+          <w:rFonts w:hint="default"/>
+          <w:b w:val="0"/>
+          <w:bCs w:val="0"/>
+          <w:sz w:val="18"/>
+          <w:szCs w:val="18"/>
+          <w:lang w:val="en-US"/>
+        </w:rPr>
+        <w:t xml:space="preserve">}  </w:t>
+      </w:r>
+    </w:p>
+    <w:p>
+      <w:pPr>
+        <w:widowControl w:val="0"/>
+        <w:numPr>
+          <w:ilvl w:val="0"/>
+          <w:numId w:val="0"/>
+        </w:numPr>
+        <w:tabs>
+          <w:tab w:val="left" w:pos="420"/>
+        </w:tabs>
+        <w:jc w:val="both"/>
+        <w:rPr>
+          <w:rFonts w:hint="default"/>
+          <w:b w:val="0"/>
+          <w:bCs w:val="0"/>
+          <w:sz w:val="24"/>
+          <w:szCs w:val="24"/>
+          <w:lang w:val="en-US"/>
+        </w:rPr>
+      </w:pPr>
+      <w:r>
+        <w:rPr>
+          <w:rFonts w:hint="default"/>
+          <w:b w:val="0"/>
+          <w:bCs w:val="0"/>
+          <w:sz w:val="24"/>
+          <w:szCs w:val="24"/>
+          <w:lang w:val="en-US"/>
+        </w:rPr>
+        <w:t>Let’s understand what is happening in the above method.</w:t>
+      </w:r>
+    </w:p>
+    <w:p>
+      <w:pPr>
+        <w:widowControl w:val="0"/>
+        <w:numPr>
+          <w:ilvl w:val="0"/>
+          <w:numId w:val="0"/>
+        </w:numPr>
+        <w:tabs>
+          <w:tab w:val="left" w:pos="420"/>
+        </w:tabs>
+        <w:jc w:val="both"/>
+        <w:rPr>
+          <w:rFonts w:hint="default"/>
+          <w:b w:val="0"/>
+          <w:bCs w:val="0"/>
+          <w:sz w:val="24"/>
+          <w:szCs w:val="24"/>
+          <w:lang w:val="en-US"/>
+        </w:rPr>
+      </w:pPr>
+    </w:p>
+    <w:p>
+      <w:pPr>
+        <w:widowControl w:val="0"/>
+        <w:numPr>
+          <w:ilvl w:val="0"/>
+          <w:numId w:val="0"/>
+        </w:numPr>
+        <w:tabs>
+          <w:tab w:val="left" w:pos="420"/>
+        </w:tabs>
+        <w:jc w:val="both"/>
+        <w:rPr>
+          <w:rFonts w:hint="default"/>
+          <w:b w:val="0"/>
+          <w:bCs w:val="0"/>
+          <w:sz w:val="24"/>
+          <w:szCs w:val="24"/>
+          <w:lang w:val="en-US"/>
+        </w:rPr>
+      </w:pPr>
+      <w:r>
+        <w:rPr>
+          <w:rFonts w:hint="default"/>
+          <w:b w:val="0"/>
+          <w:bCs w:val="0"/>
+          <w:sz w:val="24"/>
+          <w:szCs w:val="24"/>
+          <w:lang w:val="en-US"/>
+        </w:rPr>
+        <w:t>In the above method, we have created a Get mapping for fault tolerance. In the next line, we have used an annotation @HystrixCommand to configure the fallback method. We have defined a method with the name fallbackRetrieveConfigurations() that returns the default value if any fault occurs.</w:t>
+      </w:r>
+    </w:p>
+    <w:p>
+      <w:pPr>
+        <w:widowControl w:val="0"/>
+        <w:numPr>
+          <w:ilvl w:val="0"/>
+          <w:numId w:val="0"/>
+        </w:numPr>
+        <w:tabs>
+          <w:tab w:val="left" w:pos="420"/>
+        </w:tabs>
+        <w:jc w:val="both"/>
+        <w:rPr>
+          <w:rFonts w:hint="default"/>
+          <w:b w:val="0"/>
+          <w:bCs w:val="0"/>
+          <w:sz w:val="24"/>
+          <w:szCs w:val="24"/>
+          <w:lang w:val="en-US"/>
+        </w:rPr>
+      </w:pPr>
+    </w:p>
+    <w:p>
+      <w:pPr>
+        <w:widowControl w:val="0"/>
+        <w:numPr>
+          <w:ilvl w:val="0"/>
+          <w:numId w:val="0"/>
+        </w:numPr>
+        <w:tabs>
+          <w:tab w:val="left" w:pos="420"/>
+        </w:tabs>
+        <w:jc w:val="both"/>
+        <w:rPr>
+          <w:rFonts w:hint="default"/>
+          <w:b w:val="0"/>
+          <w:bCs w:val="0"/>
+          <w:sz w:val="24"/>
+          <w:szCs w:val="24"/>
+          <w:lang w:val="en-US"/>
+        </w:rPr>
+      </w:pPr>
+      <w:r>
+        <w:rPr>
+          <w:rFonts w:hint="default"/>
+          <w:b/>
+          <w:bCs/>
+          <w:sz w:val="24"/>
+          <w:szCs w:val="24"/>
+          <w:lang w:val="en-US"/>
+        </w:rPr>
+        <w:t xml:space="preserve">Fallback method : </w:t>
+      </w:r>
+      <w:r>
+        <w:rPr>
+          <w:rFonts w:hint="default"/>
+          <w:b w:val="0"/>
+          <w:bCs w:val="0"/>
+          <w:sz w:val="24"/>
+          <w:szCs w:val="24"/>
+          <w:lang w:val="en-US"/>
+        </w:rPr>
+        <w:t>The fallback method is a method that invokes when a fault occurs. Hystrix allows us to define a fallback method for each service method. Here one question arises that if the method throws an exception, what should be returned to the consumer?</w:t>
+      </w:r>
+    </w:p>
+    <w:p>
+      <w:pPr>
+        <w:widowControl w:val="0"/>
+        <w:numPr>
+          <w:ilvl w:val="0"/>
+          <w:numId w:val="0"/>
+        </w:numPr>
+        <w:tabs>
+          <w:tab w:val="left" w:pos="420"/>
+        </w:tabs>
+        <w:jc w:val="both"/>
+        <w:rPr>
+          <w:rFonts w:hint="default"/>
+          <w:b w:val="0"/>
+          <w:bCs w:val="0"/>
+          <w:sz w:val="24"/>
+          <w:szCs w:val="24"/>
+          <w:lang w:val="en-US"/>
+        </w:rPr>
+      </w:pPr>
+    </w:p>
+    <w:p>
+      <w:pPr>
+        <w:widowControl w:val="0"/>
+        <w:numPr>
+          <w:ilvl w:val="0"/>
+          <w:numId w:val="0"/>
+        </w:numPr>
+        <w:tabs>
+          <w:tab w:val="left" w:pos="420"/>
+        </w:tabs>
+        <w:jc w:val="both"/>
+        <w:rPr>
+          <w:rFonts w:hint="default"/>
+          <w:b w:val="0"/>
+          <w:bCs w:val="0"/>
+          <w:sz w:val="24"/>
+          <w:szCs w:val="24"/>
+          <w:lang w:val="en-US"/>
+        </w:rPr>
+      </w:pPr>
+      <w:r>
+        <w:rPr>
+          <w:rFonts w:hint="default"/>
+          <w:b w:val="0"/>
+          <w:bCs w:val="0"/>
+          <w:sz w:val="24"/>
+          <w:szCs w:val="24"/>
+          <w:lang w:val="en-US"/>
+        </w:rPr>
+        <w:t>So answer is that if retrieveConfiguraions() fails, the method fallbackRetrieveConfigurations() is called. The fallback method returns the hardcoded LimitConfiguration instance.</w:t>
+      </w:r>
+    </w:p>
+    <w:p>
+      <w:pPr>
+        <w:widowControl w:val="0"/>
+        <w:numPr>
+          <w:ilvl w:val="0"/>
+          <w:numId w:val="0"/>
+        </w:numPr>
+        <w:tabs>
+          <w:tab w:val="left" w:pos="420"/>
+        </w:tabs>
+        <w:jc w:val="both"/>
+        <w:rPr>
+          <w:rFonts w:hint="default"/>
+          <w:b w:val="0"/>
+          <w:bCs w:val="0"/>
+          <w:sz w:val="24"/>
+          <w:szCs w:val="24"/>
+          <w:lang w:val="en-US"/>
+        </w:rPr>
+      </w:pPr>
+    </w:p>
+    <w:p>
+      <w:pPr>
+        <w:widowControl w:val="0"/>
+        <w:numPr>
+          <w:ilvl w:val="0"/>
+          <w:numId w:val="0"/>
+        </w:numPr>
+        <w:tabs>
+          <w:tab w:val="left" w:pos="420"/>
+        </w:tabs>
+        <w:jc w:val="both"/>
+        <w:rPr>
+          <w:rFonts w:hint="default"/>
+          <w:b w:val="0"/>
+          <w:bCs w:val="0"/>
+          <w:sz w:val="24"/>
+          <w:szCs w:val="24"/>
+          <w:lang w:val="en-US"/>
+        </w:rPr>
+      </w:pPr>
+      <w:r>
+        <w:rPr>
+          <w:rFonts w:hint="default"/>
+          <w:b/>
+          <w:bCs/>
+          <w:sz w:val="24"/>
+          <w:szCs w:val="24"/>
+          <w:lang w:val="en-US"/>
+        </w:rPr>
+        <w:t>Step 4:</w:t>
+      </w:r>
+      <w:r>
+        <w:rPr>
+          <w:rFonts w:hint="default"/>
+          <w:b w:val="0"/>
+          <w:bCs w:val="0"/>
+          <w:sz w:val="24"/>
+          <w:szCs w:val="24"/>
+          <w:lang w:val="en-US"/>
+        </w:rPr>
+        <w:t xml:space="preserve"> Open the browser and invoke the URL http://localhost:8080/fault-tolerance-example. It returns the values that we have returned in the fallbackRetrieveConfigurations() method.</w:t>
+      </w:r>
+    </w:p>
+    <w:p>
+      <w:pPr>
+        <w:widowControl w:val="0"/>
+        <w:numPr>
+          <w:ilvl w:val="0"/>
+          <w:numId w:val="0"/>
+        </w:numPr>
+        <w:tabs>
+          <w:tab w:val="left" w:pos="420"/>
+        </w:tabs>
+        <w:jc w:val="both"/>
+        <w:rPr>
+          <w:rFonts w:hint="default"/>
+          <w:b/>
+          <w:bCs/>
+          <w:sz w:val="24"/>
+          <w:szCs w:val="24"/>
+          <w:lang w:val="en-US"/>
+        </w:rPr>
+      </w:pPr>
+    </w:p>
+    <w:p>
+      <w:pPr>
+        <w:widowControl w:val="0"/>
+        <w:numPr>
+          <w:ilvl w:val="0"/>
+          <w:numId w:val="0"/>
+        </w:numPr>
+        <w:tabs>
+          <w:tab w:val="left" w:pos="420"/>
+        </w:tabs>
+        <w:jc w:val="both"/>
+        <w:rPr>
+          <w:rFonts w:hint="default"/>
+          <w:b/>
+          <w:bCs/>
+          <w:sz w:val="24"/>
+          <w:szCs w:val="24"/>
+          <w:lang w:val="en-US"/>
+        </w:rPr>
+      </w:pPr>
+      <w:r>
+        <w:rPr>
+          <w:rFonts w:hint="default"/>
+          <w:b/>
+          <w:bCs/>
+          <w:sz w:val="24"/>
+          <w:szCs w:val="24"/>
+          <w:lang w:val="en-US"/>
+        </w:rPr>
+        <w:t>We can implement a fallback class that we can use when the web service is down:</w:t>
+      </w:r>
+    </w:p>
+    <w:p>
+      <w:pPr>
+        <w:widowControl w:val="0"/>
+        <w:numPr>
+          <w:ilvl w:val="0"/>
+          <w:numId w:val="0"/>
+        </w:numPr>
+        <w:tabs>
+          <w:tab w:val="left" w:pos="420"/>
+        </w:tabs>
+        <w:jc w:val="both"/>
+        <w:rPr>
+          <w:rFonts w:hint="default"/>
+          <w:b/>
+          <w:bCs/>
+          <w:sz w:val="24"/>
+          <w:szCs w:val="24"/>
+          <w:lang w:val="en-US"/>
+        </w:rPr>
+      </w:pPr>
+    </w:p>
+    <w:p>
+      <w:pPr>
+        <w:widowControl w:val="0"/>
+        <w:numPr>
+          <w:ilvl w:val="0"/>
+          <w:numId w:val="0"/>
+        </w:numPr>
+        <w:tabs>
+          <w:tab w:val="left" w:pos="420"/>
+        </w:tabs>
+        <w:jc w:val="both"/>
+        <w:rPr>
+          <w:rFonts w:hint="default"/>
+          <w:b w:val="0"/>
+          <w:bCs w:val="0"/>
+          <w:sz w:val="24"/>
+          <w:szCs w:val="24"/>
+          <w:lang w:val="en-US"/>
+        </w:rPr>
+      </w:pPr>
+      <w:r>
+        <w:rPr>
+          <w:rFonts w:hint="default"/>
+          <w:b w:val="0"/>
+          <w:bCs w:val="0"/>
+          <w:sz w:val="24"/>
+          <w:szCs w:val="24"/>
+          <w:lang w:val="en-US"/>
+        </w:rPr>
+        <w:t>Implementing a fallback service</w:t>
+      </w:r>
+    </w:p>
+    <w:p>
+      <w:pPr>
+        <w:widowControl w:val="0"/>
+        <w:numPr>
+          <w:ilvl w:val="0"/>
+          <w:numId w:val="0"/>
+        </w:numPr>
+        <w:tabs>
+          <w:tab w:val="left" w:pos="420"/>
+        </w:tabs>
+        <w:jc w:val="both"/>
+        <w:rPr>
+          <w:rFonts w:hint="default"/>
+          <w:b w:val="0"/>
+          <w:bCs w:val="0"/>
+          <w:sz w:val="24"/>
+          <w:szCs w:val="24"/>
+          <w:lang w:val="en-US"/>
+        </w:rPr>
+      </w:pPr>
+      <w:r>
+        <w:rPr>
+          <w:rFonts w:hint="default"/>
+          <w:b w:val="0"/>
+          <w:bCs w:val="0"/>
+          <w:sz w:val="24"/>
+          <w:szCs w:val="24"/>
+          <w:lang w:val="en-US"/>
+        </w:rPr>
+        <w:t>Start by specifying a fallback implementation using the @FeignClient annotation:</w:t>
+      </w:r>
+    </w:p>
+    <w:p>
+      <w:pPr>
+        <w:widowControl w:val="0"/>
+        <w:numPr>
+          <w:ilvl w:val="0"/>
+          <w:numId w:val="0"/>
+        </w:numPr>
+        <w:tabs>
+          <w:tab w:val="left" w:pos="420"/>
+        </w:tabs>
+        <w:jc w:val="both"/>
+        <w:rPr>
+          <w:rFonts w:hint="default"/>
+          <w:b w:val="0"/>
+          <w:bCs w:val="0"/>
+          <w:sz w:val="24"/>
+          <w:szCs w:val="24"/>
+          <w:lang w:val="en-US"/>
+        </w:rPr>
+      </w:pPr>
+    </w:p>
+    <w:p>
+      <w:pPr>
+        <w:widowControl w:val="0"/>
+        <w:numPr>
+          <w:ilvl w:val="0"/>
+          <w:numId w:val="0"/>
+        </w:numPr>
+        <w:tabs>
+          <w:tab w:val="left" w:pos="420"/>
+        </w:tabs>
+        <w:jc w:val="both"/>
+        <w:rPr>
+          <w:rFonts w:hint="default"/>
+          <w:b w:val="0"/>
+          <w:bCs w:val="0"/>
+          <w:sz w:val="24"/>
+          <w:szCs w:val="24"/>
+          <w:lang w:val="en-US"/>
+        </w:rPr>
+      </w:pPr>
+      <w:r>
+        <w:rPr>
+          <w:rFonts w:hint="default"/>
+          <w:b w:val="0"/>
+          <w:bCs w:val="0"/>
+          <w:sz w:val="24"/>
+          <w:szCs w:val="24"/>
+          <w:lang w:val="en-US"/>
+        </w:rPr>
+        <w:t>@FeignClient(value = "${biz-application.name:null}",</w:t>
+      </w:r>
+    </w:p>
+    <w:p>
+      <w:pPr>
+        <w:widowControl w:val="0"/>
+        <w:numPr>
+          <w:ilvl w:val="0"/>
+          <w:numId w:val="0"/>
+        </w:numPr>
+        <w:tabs>
+          <w:tab w:val="left" w:pos="420"/>
+        </w:tabs>
+        <w:jc w:val="both"/>
+        <w:rPr>
+          <w:rFonts w:hint="default"/>
+          <w:b w:val="0"/>
+          <w:bCs w:val="0"/>
+          <w:sz w:val="24"/>
+          <w:szCs w:val="24"/>
+          <w:lang w:val="en-US"/>
+        </w:rPr>
+      </w:pPr>
+      <w:r>
+        <w:rPr>
+          <w:rFonts w:hint="default"/>
+          <w:b w:val="0"/>
+          <w:bCs w:val="0"/>
+          <w:sz w:val="24"/>
+          <w:szCs w:val="24"/>
+          <w:lang w:val="en-US"/>
+        </w:rPr>
+        <w:t xml:space="preserve">        url = "${biz-application.url:}",</w:t>
+      </w:r>
+    </w:p>
+    <w:p>
+      <w:pPr>
+        <w:widowControl w:val="0"/>
+        <w:numPr>
+          <w:ilvl w:val="0"/>
+          <w:numId w:val="0"/>
+        </w:numPr>
+        <w:tabs>
+          <w:tab w:val="left" w:pos="420"/>
+        </w:tabs>
+        <w:jc w:val="both"/>
+        <w:rPr>
+          <w:rFonts w:hint="default"/>
+          <w:b w:val="0"/>
+          <w:bCs w:val="0"/>
+          <w:sz w:val="24"/>
+          <w:szCs w:val="24"/>
+          <w:lang w:val="en-US"/>
+        </w:rPr>
+      </w:pPr>
+      <w:r>
+        <w:rPr>
+          <w:rFonts w:hint="default"/>
+          <w:b w:val="0"/>
+          <w:bCs w:val="0"/>
+          <w:sz w:val="24"/>
+          <w:szCs w:val="24"/>
+          <w:lang w:val="en-US"/>
+        </w:rPr>
+        <w:t xml:space="preserve">            fallback = CompanyServiceFallback.class)</w:t>
+      </w:r>
+    </w:p>
+    <w:p>
+      <w:pPr>
+        <w:widowControl w:val="0"/>
+        <w:numPr>
+          <w:ilvl w:val="0"/>
+          <w:numId w:val="0"/>
+        </w:numPr>
+        <w:tabs>
+          <w:tab w:val="left" w:pos="420"/>
+        </w:tabs>
+        <w:jc w:val="both"/>
+        <w:rPr>
+          <w:rFonts w:hint="default"/>
+          <w:b w:val="0"/>
+          <w:bCs w:val="0"/>
+          <w:sz w:val="24"/>
+          <w:szCs w:val="24"/>
+          <w:lang w:val="en-US"/>
+        </w:rPr>
+      </w:pPr>
+      <w:r>
+        <w:rPr>
+          <w:rFonts w:hint="default"/>
+          <w:b w:val="0"/>
+          <w:bCs w:val="0"/>
+          <w:sz w:val="24"/>
+          <w:szCs w:val="24"/>
+          <w:lang w:val="en-US"/>
+        </w:rPr>
+        <w:t>@Primary</w:t>
+      </w:r>
+    </w:p>
+    <w:p>
+      <w:pPr>
+        <w:widowControl w:val="0"/>
+        <w:numPr>
+          <w:ilvl w:val="0"/>
+          <w:numId w:val="0"/>
+        </w:numPr>
+        <w:tabs>
+          <w:tab w:val="left" w:pos="420"/>
+        </w:tabs>
+        <w:jc w:val="both"/>
+        <w:rPr>
+          <w:rFonts w:hint="default"/>
+          <w:b w:val="0"/>
+          <w:bCs w:val="0"/>
+          <w:sz w:val="24"/>
+          <w:szCs w:val="24"/>
+          <w:lang w:val="en-US"/>
+        </w:rPr>
+      </w:pPr>
+      <w:r>
+        <w:rPr>
+          <w:rFonts w:hint="default"/>
+          <w:b w:val="0"/>
+          <w:bCs w:val="0"/>
+          <w:sz w:val="24"/>
+          <w:szCs w:val="24"/>
+          <w:lang w:val="en-US"/>
+        </w:rPr>
+        <w:t>public interface CompanyService { ... }</w:t>
+      </w:r>
+    </w:p>
+    <w:p>
+      <w:pPr>
+        <w:widowControl w:val="0"/>
+        <w:numPr>
+          <w:ilvl w:val="0"/>
+          <w:numId w:val="0"/>
+        </w:numPr>
+        <w:tabs>
+          <w:tab w:val="left" w:pos="420"/>
+        </w:tabs>
+        <w:jc w:val="both"/>
+        <w:rPr>
+          <w:rFonts w:hint="default"/>
+          <w:b w:val="0"/>
+          <w:bCs w:val="0"/>
+          <w:sz w:val="24"/>
+          <w:szCs w:val="24"/>
+          <w:lang w:val="en-US"/>
+        </w:rPr>
+      </w:pPr>
+      <w:r>
+        <w:rPr>
+          <w:rFonts w:hint="default"/>
+          <w:b w:val="0"/>
+          <w:bCs w:val="0"/>
+          <w:sz w:val="24"/>
+          <w:szCs w:val="24"/>
+          <w:lang w:val="en-US"/>
+        </w:rPr>
+        <w:t>Use the @Primary annotation to declare the type of bean to inject by default in another bean . You also have to enable Hystrix in a configuration file as follows:</w:t>
+      </w:r>
+    </w:p>
+    <w:p>
+      <w:pPr>
+        <w:widowControl w:val="0"/>
+        <w:numPr>
+          <w:ilvl w:val="0"/>
+          <w:numId w:val="0"/>
+        </w:numPr>
+        <w:tabs>
+          <w:tab w:val="left" w:pos="420"/>
+        </w:tabs>
+        <w:jc w:val="both"/>
+        <w:rPr>
+          <w:rFonts w:hint="default"/>
+          <w:b w:val="0"/>
+          <w:bCs w:val="0"/>
+          <w:sz w:val="24"/>
+          <w:szCs w:val="24"/>
+          <w:lang w:val="en-US"/>
+        </w:rPr>
+      </w:pPr>
+    </w:p>
+    <w:p>
+      <w:pPr>
+        <w:widowControl w:val="0"/>
+        <w:numPr>
+          <w:ilvl w:val="0"/>
+          <w:numId w:val="0"/>
+        </w:numPr>
+        <w:tabs>
+          <w:tab w:val="left" w:pos="420"/>
+        </w:tabs>
+        <w:jc w:val="both"/>
+        <w:rPr>
+          <w:rFonts w:hint="default"/>
+          <w:b w:val="0"/>
+          <w:bCs w:val="0"/>
+          <w:sz w:val="24"/>
+          <w:szCs w:val="24"/>
+          <w:lang w:val="en-US"/>
+        </w:rPr>
+      </w:pPr>
+      <w:r>
+        <w:rPr>
+          <w:rFonts w:hint="default"/>
+          <w:b w:val="0"/>
+          <w:bCs w:val="0"/>
+          <w:sz w:val="24"/>
+          <w:szCs w:val="24"/>
+          <w:lang w:val="en-US"/>
+        </w:rPr>
+        <w:t>feign.hystrix.enabled: true</w:t>
+      </w:r>
+    </w:p>
+    <w:p>
+      <w:pPr>
+        <w:widowControl w:val="0"/>
+        <w:numPr>
+          <w:ilvl w:val="0"/>
+          <w:numId w:val="0"/>
+        </w:numPr>
+        <w:tabs>
+          <w:tab w:val="left" w:pos="420"/>
+        </w:tabs>
+        <w:jc w:val="both"/>
+        <w:rPr>
+          <w:rFonts w:hint="default"/>
+          <w:b w:val="0"/>
+          <w:bCs w:val="0"/>
+          <w:sz w:val="24"/>
+          <w:szCs w:val="24"/>
+          <w:lang w:val="en-US"/>
+        </w:rPr>
+      </w:pPr>
+    </w:p>
+    <w:p>
+      <w:pPr>
+        <w:widowControl w:val="0"/>
+        <w:numPr>
+          <w:ilvl w:val="0"/>
+          <w:numId w:val="0"/>
+        </w:numPr>
+        <w:tabs>
+          <w:tab w:val="left" w:pos="420"/>
+        </w:tabs>
+        <w:jc w:val="both"/>
+        <w:rPr>
+          <w:rFonts w:hint="default"/>
+          <w:b w:val="0"/>
+          <w:bCs w:val="0"/>
+          <w:sz w:val="24"/>
+          <w:szCs w:val="24"/>
+          <w:lang w:val="en-US"/>
+        </w:rPr>
+      </w:pPr>
+      <w:r>
+        <w:rPr>
+          <w:rFonts w:hint="default"/>
+          <w:b w:val="0"/>
+          <w:bCs w:val="0"/>
+          <w:sz w:val="24"/>
+          <w:szCs w:val="24"/>
+          <w:lang w:val="en-US"/>
+        </w:rPr>
+        <w:t>Hystrix is a library to control the interaction between services to provide latency and fault tolerance.</w:t>
+      </w:r>
+    </w:p>
+    <w:p>
+      <w:pPr>
+        <w:widowControl w:val="0"/>
+        <w:numPr>
+          <w:ilvl w:val="0"/>
+          <w:numId w:val="0"/>
+        </w:numPr>
+        <w:tabs>
+          <w:tab w:val="left" w:pos="420"/>
+        </w:tabs>
+        <w:jc w:val="both"/>
+        <w:rPr>
+          <w:rFonts w:hint="default"/>
+          <w:b w:val="0"/>
+          <w:bCs w:val="0"/>
+          <w:sz w:val="24"/>
+          <w:szCs w:val="24"/>
+          <w:lang w:val="en-US"/>
+        </w:rPr>
+      </w:pPr>
+    </w:p>
+    <w:p>
+      <w:pPr>
+        <w:widowControl w:val="0"/>
+        <w:numPr>
+          <w:ilvl w:val="0"/>
+          <w:numId w:val="0"/>
+        </w:numPr>
+        <w:tabs>
+          <w:tab w:val="left" w:pos="420"/>
+        </w:tabs>
+        <w:jc w:val="both"/>
+        <w:rPr>
+          <w:rFonts w:hint="default"/>
+          <w:b w:val="0"/>
+          <w:bCs w:val="0"/>
+          <w:sz w:val="24"/>
+          <w:szCs w:val="24"/>
+          <w:lang w:val="en-US"/>
+        </w:rPr>
+      </w:pPr>
+      <w:r>
+        <w:rPr>
+          <w:rFonts w:hint="default"/>
+          <w:b w:val="0"/>
+          <w:bCs w:val="0"/>
+          <w:sz w:val="24"/>
+          <w:szCs w:val="24"/>
+          <w:lang w:val="en-US"/>
+        </w:rPr>
+        <w:fldChar w:fldCharType="begin"/>
+      </w:r>
+      <w:r>
+        <w:rPr>
+          <w:rFonts w:hint="default"/>
+          <w:b w:val="0"/>
+          <w:bCs w:val="0"/>
+          <w:sz w:val="24"/>
+          <w:szCs w:val="24"/>
+          <w:lang w:val="en-US"/>
+        </w:rPr>
+        <w:instrText xml:space="preserve"> HYPERLINK "https://sksonudas.medium.com/fault-tolerant-patterns-for-microservice-8d0c40f4f514" </w:instrText>
+      </w:r>
+      <w:r>
+        <w:rPr>
+          <w:rFonts w:hint="default"/>
+          <w:b w:val="0"/>
+          <w:bCs w:val="0"/>
+          <w:sz w:val="24"/>
+          <w:szCs w:val="24"/>
+          <w:lang w:val="en-US"/>
+        </w:rPr>
+        <w:fldChar w:fldCharType="separate"/>
+      </w:r>
+      <w:r>
+        <w:rPr>
+          <w:rStyle w:val="10"/>
+          <w:rFonts w:hint="default"/>
+          <w:b w:val="0"/>
+          <w:bCs w:val="0"/>
+          <w:sz w:val="24"/>
+          <w:szCs w:val="24"/>
+          <w:lang w:val="en-US"/>
+        </w:rPr>
+        <w:t>https://sksonudas.medium.com/fault-tolerant-patterns-for-microservice-8d0c40f4f514</w:t>
+      </w:r>
+      <w:r>
+        <w:rPr>
+          <w:rFonts w:hint="default"/>
+          <w:b w:val="0"/>
+          <w:bCs w:val="0"/>
+          <w:sz w:val="24"/>
+          <w:szCs w:val="24"/>
+          <w:lang w:val="en-US"/>
+        </w:rPr>
+        <w:fldChar w:fldCharType="end"/>
+      </w:r>
+    </w:p>
+    <w:p>
+      <w:pPr>
+        <w:widowControl w:val="0"/>
+        <w:numPr>
+          <w:ilvl w:val="0"/>
+          <w:numId w:val="0"/>
+        </w:numPr>
+        <w:tabs>
+          <w:tab w:val="left" w:pos="420"/>
+        </w:tabs>
+        <w:jc w:val="both"/>
+        <w:rPr>
+          <w:rFonts w:hint="default"/>
+          <w:b w:val="0"/>
+          <w:bCs w:val="0"/>
+          <w:sz w:val="24"/>
+          <w:szCs w:val="24"/>
+          <w:lang w:val="en-US"/>
+        </w:rPr>
+      </w:pPr>
+    </w:p>
+    <w:p>
+      <w:pPr>
+        <w:widowControl w:val="0"/>
+        <w:numPr>
+          <w:ilvl w:val="0"/>
+          <w:numId w:val="0"/>
+        </w:numPr>
+        <w:tabs>
+          <w:tab w:val="left" w:pos="420"/>
+        </w:tabs>
+        <w:jc w:val="both"/>
+        <w:rPr>
+          <w:rFonts w:hint="default"/>
+          <w:b w:val="0"/>
+          <w:bCs w:val="0"/>
+          <w:sz w:val="24"/>
+          <w:szCs w:val="24"/>
+          <w:lang w:val="en-US"/>
+        </w:rPr>
+      </w:pPr>
+      <w:r>
+        <w:rPr>
+          <w:rFonts w:hint="default"/>
+          <w:b w:val="0"/>
+          <w:bCs w:val="0"/>
+          <w:sz w:val="24"/>
+          <w:szCs w:val="24"/>
+          <w:lang w:val="en-US"/>
+        </w:rPr>
+        <w:fldChar w:fldCharType="begin"/>
+      </w:r>
+      <w:r>
+        <w:rPr>
+          <w:rFonts w:hint="default"/>
+          <w:b w:val="0"/>
+          <w:bCs w:val="0"/>
+          <w:sz w:val="24"/>
+          <w:szCs w:val="24"/>
+          <w:lang w:val="en-US"/>
+        </w:rPr>
+        <w:instrText xml:space="preserve"> HYPERLINK "https://medium.com/swlh/hystrix-fault-tolerance-and-circuit-breaker-for-spring-boot-38c744647acb" </w:instrText>
+      </w:r>
+      <w:r>
+        <w:rPr>
+          <w:rFonts w:hint="default"/>
+          <w:b w:val="0"/>
+          <w:bCs w:val="0"/>
+          <w:sz w:val="24"/>
+          <w:szCs w:val="24"/>
+          <w:lang w:val="en-US"/>
+        </w:rPr>
+        <w:fldChar w:fldCharType="separate"/>
+      </w:r>
+      <w:r>
+        <w:rPr>
+          <w:rStyle w:val="10"/>
+          <w:rFonts w:hint="default"/>
+          <w:b w:val="0"/>
+          <w:bCs w:val="0"/>
+          <w:sz w:val="24"/>
+          <w:szCs w:val="24"/>
+          <w:lang w:val="en-US"/>
+        </w:rPr>
+        <w:t>https://medium.com/swlh/hystrix-fault-tolerance-and-circuit-breaker-for-spring-boot-38c744647acb</w:t>
+      </w:r>
+      <w:r>
+        <w:rPr>
+          <w:rFonts w:hint="default"/>
+          <w:b w:val="0"/>
+          <w:bCs w:val="0"/>
+          <w:sz w:val="24"/>
+          <w:szCs w:val="24"/>
+          <w:lang w:val="en-US"/>
+        </w:rPr>
+        <w:fldChar w:fldCharType="end"/>
+      </w:r>
+    </w:p>
+    <w:p>
+      <w:pPr>
+        <w:widowControl w:val="0"/>
+        <w:numPr>
+          <w:ilvl w:val="0"/>
+          <w:numId w:val="0"/>
+        </w:numPr>
+        <w:tabs>
+          <w:tab w:val="left" w:pos="420"/>
+        </w:tabs>
+        <w:jc w:val="both"/>
+        <w:rPr>
+          <w:rFonts w:hint="default"/>
+          <w:b w:val="0"/>
+          <w:bCs w:val="0"/>
+          <w:sz w:val="24"/>
+          <w:szCs w:val="24"/>
+          <w:lang w:val="en-US"/>
+        </w:rPr>
+      </w:pPr>
+    </w:p>
+    <w:p>
+      <w:pPr>
+        <w:widowControl w:val="0"/>
+        <w:numPr>
+          <w:ilvl w:val="0"/>
+          <w:numId w:val="0"/>
+        </w:numPr>
+        <w:tabs>
+          <w:tab w:val="left" w:pos="420"/>
+        </w:tabs>
+        <w:jc w:val="both"/>
+        <w:rPr>
+          <w:rFonts w:hint="default"/>
+          <w:b w:val="0"/>
+          <w:bCs w:val="0"/>
+          <w:sz w:val="24"/>
+          <w:szCs w:val="24"/>
+          <w:lang w:val="en-US"/>
+        </w:rPr>
+      </w:pPr>
+    </w:p>
+    <w:p>
+      <w:pPr>
+        <w:widowControl w:val="0"/>
+        <w:numPr>
+          <w:ilvl w:val="0"/>
+          <w:numId w:val="0"/>
+        </w:numPr>
+        <w:tabs>
+          <w:tab w:val="left" w:pos="420"/>
+        </w:tabs>
+        <w:jc w:val="both"/>
+        <w:rPr>
+          <w:rFonts w:hint="default"/>
+          <w:b w:val="0"/>
+          <w:bCs w:val="0"/>
+          <w:sz w:val="24"/>
+          <w:szCs w:val="24"/>
+          <w:lang w:val="en-US"/>
+        </w:rPr>
+      </w:pPr>
+    </w:p>
+    <w:p>
+      <w:pPr>
+        <w:widowControl w:val="0"/>
+        <w:numPr>
+          <w:ilvl w:val="0"/>
+          <w:numId w:val="0"/>
+        </w:numPr>
+        <w:tabs>
+          <w:tab w:val="left" w:pos="420"/>
+        </w:tabs>
+        <w:jc w:val="both"/>
+        <w:rPr>
+          <w:rFonts w:hint="default"/>
+          <w:b w:val="0"/>
+          <w:bCs w:val="0"/>
+          <w:sz w:val="24"/>
+          <w:szCs w:val="24"/>
+          <w:lang w:val="en-US"/>
+        </w:rPr>
+      </w:pPr>
+    </w:p>
+    <w:p>
+      <w:pPr>
+        <w:widowControl w:val="0"/>
+        <w:numPr>
+          <w:ilvl w:val="0"/>
+          <w:numId w:val="0"/>
+        </w:numPr>
+        <w:tabs>
+          <w:tab w:val="left" w:pos="420"/>
+        </w:tabs>
+        <w:jc w:val="both"/>
+        <w:rPr>
+          <w:rFonts w:hint="default"/>
+          <w:b w:val="0"/>
+          <w:bCs w:val="0"/>
+          <w:sz w:val="24"/>
+          <w:szCs w:val="24"/>
+          <w:lang w:val="en-US"/>
+        </w:rPr>
+      </w:pPr>
+    </w:p>
+    <w:p>
+      <w:pPr>
+        <w:widowControl w:val="0"/>
+        <w:numPr>
+          <w:ilvl w:val="0"/>
+          <w:numId w:val="0"/>
+        </w:numPr>
+        <w:tabs>
+          <w:tab w:val="left" w:pos="420"/>
+        </w:tabs>
+        <w:jc w:val="both"/>
+        <w:rPr>
+          <w:rFonts w:hint="default"/>
+          <w:b w:val="0"/>
+          <w:bCs w:val="0"/>
+          <w:sz w:val="24"/>
+          <w:szCs w:val="24"/>
+          <w:lang w:val="en-US"/>
+        </w:rPr>
+      </w:pPr>
+    </w:p>
+    <w:p>
+      <w:pPr>
+        <w:widowControl w:val="0"/>
+        <w:numPr>
+          <w:ilvl w:val="0"/>
+          <w:numId w:val="0"/>
+        </w:numPr>
+        <w:tabs>
+          <w:tab w:val="left" w:pos="420"/>
+        </w:tabs>
+        <w:jc w:val="both"/>
+        <w:rPr>
+          <w:rFonts w:hint="default"/>
+          <w:b w:val="0"/>
+          <w:bCs w:val="0"/>
+          <w:sz w:val="24"/>
+          <w:szCs w:val="24"/>
+          <w:lang w:val="en-US"/>
+        </w:rPr>
+      </w:pPr>
+    </w:p>
+    <w:p>
+      <w:pPr>
+        <w:widowControl w:val="0"/>
+        <w:numPr>
+          <w:ilvl w:val="0"/>
+          <w:numId w:val="0"/>
+        </w:numPr>
+        <w:tabs>
+          <w:tab w:val="left" w:pos="420"/>
+        </w:tabs>
+        <w:jc w:val="both"/>
+        <w:rPr>
+          <w:rFonts w:hint="default"/>
+          <w:b w:val="0"/>
+          <w:bCs w:val="0"/>
+          <w:sz w:val="24"/>
+          <w:szCs w:val="24"/>
+          <w:lang w:val="en-US"/>
+        </w:rPr>
+      </w:pPr>
+    </w:p>
+    <w:p>
+      <w:pPr>
+        <w:widowControl w:val="0"/>
+        <w:numPr>
+          <w:ilvl w:val="0"/>
+          <w:numId w:val="0"/>
+        </w:numPr>
+        <w:tabs>
+          <w:tab w:val="left" w:pos="420"/>
+        </w:tabs>
+        <w:jc w:val="both"/>
+        <w:rPr>
+          <w:rFonts w:hint="default"/>
+          <w:b/>
+          <w:bCs/>
+          <w:sz w:val="24"/>
+          <w:szCs w:val="24"/>
+          <w:lang w:val="en-US"/>
+        </w:rPr>
+      </w:pPr>
+      <w:r>
+        <w:rPr>
+          <w:rFonts w:hint="default"/>
+          <w:b/>
+          <w:bCs/>
+          <w:sz w:val="24"/>
+          <w:szCs w:val="24"/>
+          <w:lang w:val="en-US"/>
+        </w:rPr>
+        <w:t xml:space="preserve">Microservice communication : </w:t>
+      </w:r>
+    </w:p>
+    <w:p>
+      <w:pPr>
+        <w:widowControl w:val="0"/>
+        <w:numPr>
+          <w:ilvl w:val="0"/>
+          <w:numId w:val="0"/>
+        </w:numPr>
+        <w:tabs>
+          <w:tab w:val="left" w:pos="420"/>
+        </w:tabs>
+        <w:jc w:val="both"/>
+        <w:rPr>
+          <w:rFonts w:hint="default"/>
+          <w:b w:val="0"/>
+          <w:bCs w:val="0"/>
+          <w:sz w:val="24"/>
+          <w:szCs w:val="24"/>
+          <w:lang w:val="en-US"/>
+        </w:rPr>
+      </w:pPr>
+    </w:p>
+    <w:p>
+      <w:pPr>
+        <w:widowControl w:val="0"/>
+        <w:numPr>
+          <w:ilvl w:val="0"/>
+          <w:numId w:val="0"/>
+        </w:numPr>
+        <w:tabs>
+          <w:tab w:val="left" w:pos="420"/>
+        </w:tabs>
+        <w:jc w:val="both"/>
+        <w:rPr>
+          <w:rFonts w:hint="default"/>
+          <w:b w:val="0"/>
+          <w:bCs w:val="0"/>
+          <w:sz w:val="24"/>
+          <w:szCs w:val="24"/>
+          <w:lang w:val="en-US"/>
+        </w:rPr>
+      </w:pPr>
+      <w:r>
+        <w:rPr>
+          <w:rFonts w:hint="default"/>
+          <w:b w:val="0"/>
+          <w:bCs w:val="0"/>
+          <w:sz w:val="24"/>
+          <w:szCs w:val="24"/>
+          <w:lang w:val="en-US"/>
+        </w:rPr>
+        <w:fldChar w:fldCharType="begin"/>
+      </w:r>
+      <w:r>
+        <w:rPr>
+          <w:rFonts w:hint="default"/>
+          <w:b w:val="0"/>
+          <w:bCs w:val="0"/>
+          <w:sz w:val="24"/>
+          <w:szCs w:val="24"/>
+          <w:lang w:val="en-US"/>
+        </w:rPr>
+        <w:instrText xml:space="preserve"> HYPERLINK "https://www.dineshonjava.com/microservices-inter-service-communication/" </w:instrText>
+      </w:r>
+      <w:r>
+        <w:rPr>
+          <w:rFonts w:hint="default"/>
+          <w:b w:val="0"/>
+          <w:bCs w:val="0"/>
+          <w:sz w:val="24"/>
+          <w:szCs w:val="24"/>
+          <w:lang w:val="en-US"/>
+        </w:rPr>
+        <w:fldChar w:fldCharType="separate"/>
+      </w:r>
+      <w:r>
+        <w:rPr>
+          <w:rStyle w:val="10"/>
+          <w:rFonts w:hint="default"/>
+          <w:b w:val="0"/>
+          <w:bCs w:val="0"/>
+          <w:sz w:val="24"/>
+          <w:szCs w:val="24"/>
+          <w:lang w:val="en-US"/>
+        </w:rPr>
+        <w:t>https://www.dineshonjava.com/microservices-inter-service-communication/</w:t>
+      </w:r>
+      <w:r>
+        <w:rPr>
+          <w:rFonts w:hint="default"/>
+          <w:b w:val="0"/>
+          <w:bCs w:val="0"/>
+          <w:sz w:val="24"/>
+          <w:szCs w:val="24"/>
+          <w:lang w:val="en-US"/>
+        </w:rPr>
+        <w:fldChar w:fldCharType="end"/>
+      </w:r>
+    </w:p>
+    <w:p>
+      <w:pPr>
+        <w:widowControl w:val="0"/>
+        <w:numPr>
+          <w:ilvl w:val="0"/>
+          <w:numId w:val="0"/>
+        </w:numPr>
+        <w:tabs>
+          <w:tab w:val="left" w:pos="420"/>
+        </w:tabs>
+        <w:jc w:val="both"/>
+        <w:rPr>
+          <w:rFonts w:hint="default"/>
+          <w:b w:val="0"/>
+          <w:bCs w:val="0"/>
+          <w:sz w:val="24"/>
+          <w:szCs w:val="24"/>
+          <w:lang w:val="en-US"/>
+        </w:rPr>
+      </w:pPr>
+    </w:p>
+    <w:p>
+      <w:pPr>
+        <w:widowControl w:val="0"/>
+        <w:numPr>
+          <w:ilvl w:val="0"/>
+          <w:numId w:val="0"/>
+        </w:numPr>
+        <w:tabs>
+          <w:tab w:val="left" w:pos="420"/>
+        </w:tabs>
+        <w:jc w:val="both"/>
+        <w:rPr>
+          <w:rFonts w:hint="default"/>
+          <w:b w:val="0"/>
+          <w:bCs w:val="0"/>
+          <w:sz w:val="24"/>
+          <w:szCs w:val="24"/>
+          <w:lang w:val="en-US"/>
+        </w:rPr>
+      </w:pPr>
+      <w:r>
+        <w:rPr>
+          <w:rFonts w:hint="default"/>
+          <w:b w:val="0"/>
+          <w:bCs w:val="0"/>
+          <w:sz w:val="24"/>
+          <w:szCs w:val="24"/>
+          <w:lang w:val="en-US"/>
+        </w:rPr>
+        <w:fldChar w:fldCharType="begin"/>
+      </w:r>
+      <w:r>
+        <w:rPr>
+          <w:rFonts w:hint="default"/>
+          <w:b w:val="0"/>
+          <w:bCs w:val="0"/>
+          <w:sz w:val="24"/>
+          <w:szCs w:val="24"/>
+          <w:lang w:val="en-US"/>
+        </w:rPr>
+        <w:instrText xml:space="preserve"> HYPERLINK "https://www.springboottutorial.com/asynchronous-communication-with-queues-in-microservices" </w:instrText>
+      </w:r>
+      <w:r>
+        <w:rPr>
+          <w:rFonts w:hint="default"/>
+          <w:b w:val="0"/>
+          <w:bCs w:val="0"/>
+          <w:sz w:val="24"/>
+          <w:szCs w:val="24"/>
+          <w:lang w:val="en-US"/>
+        </w:rPr>
+        <w:fldChar w:fldCharType="separate"/>
+      </w:r>
+      <w:r>
+        <w:rPr>
+          <w:rStyle w:val="10"/>
+          <w:rFonts w:hint="default"/>
+          <w:b w:val="0"/>
+          <w:bCs w:val="0"/>
+          <w:sz w:val="24"/>
+          <w:szCs w:val="24"/>
+          <w:lang w:val="en-US"/>
+        </w:rPr>
+        <w:t>https://www.springboottutorial.com/asynchronous-communication-with-queues-in-microservices</w:t>
+      </w:r>
+      <w:r>
+        <w:rPr>
+          <w:rFonts w:hint="default"/>
+          <w:b w:val="0"/>
+          <w:bCs w:val="0"/>
+          <w:sz w:val="24"/>
+          <w:szCs w:val="24"/>
+          <w:lang w:val="en-US"/>
+        </w:rPr>
+        <w:fldChar w:fldCharType="end"/>
+      </w:r>
+    </w:p>
+    <w:p>
+      <w:pPr>
+        <w:widowControl w:val="0"/>
+        <w:numPr>
+          <w:ilvl w:val="0"/>
+          <w:numId w:val="0"/>
+        </w:numPr>
+        <w:tabs>
+          <w:tab w:val="left" w:pos="420"/>
+        </w:tabs>
+        <w:jc w:val="both"/>
+        <w:rPr>
+          <w:rFonts w:hint="default"/>
+          <w:b w:val="0"/>
+          <w:bCs w:val="0"/>
+          <w:sz w:val="24"/>
+          <w:szCs w:val="24"/>
+          <w:lang w:val="en-US"/>
+        </w:rPr>
+      </w:pPr>
+    </w:p>
+    <w:p>
+      <w:pPr>
+        <w:widowControl w:val="0"/>
+        <w:numPr>
+          <w:ilvl w:val="0"/>
+          <w:numId w:val="0"/>
+        </w:numPr>
+        <w:tabs>
+          <w:tab w:val="left" w:pos="420"/>
+        </w:tabs>
+        <w:jc w:val="both"/>
+        <w:rPr>
+          <w:rFonts w:hint="default"/>
+          <w:b w:val="0"/>
+          <w:bCs w:val="0"/>
+          <w:sz w:val="24"/>
+          <w:szCs w:val="24"/>
+          <w:lang w:val="en-US"/>
+        </w:rPr>
+      </w:pPr>
+      <w:r>
+        <w:rPr>
+          <w:rFonts w:hint="default"/>
+          <w:b w:val="0"/>
+          <w:bCs w:val="0"/>
+          <w:sz w:val="24"/>
+          <w:szCs w:val="24"/>
+          <w:lang w:val="en-US"/>
+        </w:rPr>
+        <w:fldChar w:fldCharType="begin"/>
+      </w:r>
+      <w:r>
+        <w:rPr>
+          <w:rFonts w:hint="default"/>
+          <w:b w:val="0"/>
+          <w:bCs w:val="0"/>
+          <w:sz w:val="24"/>
+          <w:szCs w:val="24"/>
+          <w:lang w:val="en-US"/>
+        </w:rPr>
+        <w:instrText xml:space="preserve"> HYPERLINK "https://blog.logrocket.com/methods-for-microservice-communication/" </w:instrText>
+      </w:r>
+      <w:r>
+        <w:rPr>
+          <w:rFonts w:hint="default"/>
+          <w:b w:val="0"/>
+          <w:bCs w:val="0"/>
+          <w:sz w:val="24"/>
+          <w:szCs w:val="24"/>
+          <w:lang w:val="en-US"/>
+        </w:rPr>
+        <w:fldChar w:fldCharType="separate"/>
+      </w:r>
+      <w:r>
+        <w:rPr>
+          <w:rStyle w:val="10"/>
+          <w:rFonts w:hint="default"/>
+          <w:b w:val="0"/>
+          <w:bCs w:val="0"/>
+          <w:sz w:val="24"/>
+          <w:szCs w:val="24"/>
+          <w:lang w:val="en-US"/>
+        </w:rPr>
+        <w:t>https://blog.logrocket.com/methods-for-microservice-communication/</w:t>
+      </w:r>
+      <w:r>
+        <w:rPr>
+          <w:rFonts w:hint="default"/>
+          <w:b w:val="0"/>
+          <w:bCs w:val="0"/>
+          <w:sz w:val="24"/>
+          <w:szCs w:val="24"/>
+          <w:lang w:val="en-US"/>
+        </w:rPr>
+        <w:fldChar w:fldCharType="end"/>
+      </w:r>
+    </w:p>
+    <w:p>
+      <w:pPr>
+        <w:widowControl w:val="0"/>
+        <w:numPr>
+          <w:ilvl w:val="0"/>
+          <w:numId w:val="0"/>
+        </w:numPr>
+        <w:tabs>
+          <w:tab w:val="left" w:pos="420"/>
+        </w:tabs>
+        <w:jc w:val="both"/>
+        <w:rPr>
+          <w:rFonts w:hint="default"/>
+          <w:b w:val="0"/>
+          <w:bCs w:val="0"/>
+          <w:sz w:val="24"/>
+          <w:szCs w:val="24"/>
+          <w:lang w:val="en-US"/>
+        </w:rPr>
+      </w:pPr>
+    </w:p>
+    <w:p>
+      <w:pPr>
+        <w:widowControl w:val="0"/>
+        <w:numPr>
+          <w:ilvl w:val="0"/>
+          <w:numId w:val="0"/>
+        </w:numPr>
+        <w:tabs>
+          <w:tab w:val="left" w:pos="420"/>
+        </w:tabs>
+        <w:jc w:val="both"/>
+        <w:rPr>
+          <w:rFonts w:hint="default"/>
+          <w:b w:val="0"/>
+          <w:bCs w:val="0"/>
+          <w:sz w:val="24"/>
+          <w:szCs w:val="24"/>
+          <w:lang w:val="en-US"/>
+        </w:rPr>
       </w:pPr>
       <w:bookmarkStart w:id="0" w:name="_GoBack"/>
       <w:bookmarkEnd w:id="0"/>
+    </w:p>
+    <w:p>
+      <w:pPr>
+        <w:widowControl w:val="0"/>
+        <w:numPr>
+          <w:ilvl w:val="0"/>
+          <w:numId w:val="0"/>
+        </w:numPr>
+        <w:tabs>
+          <w:tab w:val="left" w:pos="420"/>
+        </w:tabs>
+        <w:jc w:val="both"/>
+        <w:rPr>
+          <w:rFonts w:hint="default"/>
+          <w:b w:val="0"/>
+          <w:bCs w:val="0"/>
+          <w:sz w:val="24"/>
+          <w:szCs w:val="24"/>
+          <w:lang w:val="en-US"/>
+        </w:rPr>
+      </w:pPr>
+    </w:p>
+    <w:p>
+      <w:pPr>
+        <w:widowControl w:val="0"/>
+        <w:numPr>
+          <w:ilvl w:val="0"/>
+          <w:numId w:val="0"/>
+        </w:numPr>
+        <w:tabs>
+          <w:tab w:val="left" w:pos="420"/>
+        </w:tabs>
+        <w:jc w:val="both"/>
+        <w:rPr>
+          <w:rFonts w:hint="default"/>
+          <w:b w:val="0"/>
+          <w:bCs w:val="0"/>
+          <w:sz w:val="24"/>
+          <w:szCs w:val="24"/>
+          <w:lang w:val="en-US"/>
+        </w:rPr>
+      </w:pPr>
+    </w:p>
+    <w:p>
+      <w:pPr>
+        <w:widowControl w:val="0"/>
+        <w:numPr>
+          <w:ilvl w:val="0"/>
+          <w:numId w:val="0"/>
+        </w:numPr>
+        <w:tabs>
+          <w:tab w:val="left" w:pos="420"/>
+        </w:tabs>
+        <w:jc w:val="both"/>
+        <w:rPr>
+          <w:rFonts w:hint="default"/>
+          <w:b w:val="0"/>
+          <w:bCs w:val="0"/>
+          <w:sz w:val="24"/>
+          <w:szCs w:val="24"/>
+          <w:lang w:val="en-US"/>
+        </w:rPr>
+      </w:pPr>
+    </w:p>
+    <w:p>
+      <w:pPr>
+        <w:widowControl w:val="0"/>
+        <w:numPr>
+          <w:ilvl w:val="0"/>
+          <w:numId w:val="0"/>
+        </w:numPr>
+        <w:tabs>
+          <w:tab w:val="left" w:pos="420"/>
+        </w:tabs>
+        <w:jc w:val="both"/>
+        <w:rPr>
+          <w:rFonts w:hint="default"/>
+          <w:b w:val="0"/>
+          <w:bCs w:val="0"/>
+          <w:sz w:val="24"/>
+          <w:szCs w:val="24"/>
+          <w:lang w:val="en-US"/>
+        </w:rPr>
+      </w:pPr>
     </w:p>
     <w:sectPr>
       <w:pgSz w:w="11906" w:h="16838"/>
@@ -19175,7 +21782,7 @@
     <w:lsdException w:unhideWhenUsed="0" w:uiPriority="0" w:semiHidden="0" w:name="Body Text Indent 2"/>
     <w:lsdException w:unhideWhenUsed="0" w:uiPriority="0" w:semiHidden="0" w:name="Body Text Indent 3"/>
     <w:lsdException w:unhideWhenUsed="0" w:uiPriority="0" w:semiHidden="0" w:name="Block Text"/>
-    <w:lsdException w:unhideWhenUsed="0" w:uiPriority="0" w:semiHidden="0" w:name="Hyperlink"/>
+    <w:lsdException w:qFormat="1" w:unhideWhenUsed="0" w:uiPriority="0" w:semiHidden="0" w:name="Hyperlink"/>
     <w:lsdException w:unhideWhenUsed="0" w:uiPriority="0" w:semiHidden="0" w:name="FollowedHyperlink"/>
     <w:lsdException w:qFormat="1" w:unhideWhenUsed="0" w:uiPriority="0" w:semiHidden="0" w:name="Strong"/>
     <w:lsdException w:qFormat="1" w:unhideWhenUsed="0" w:uiPriority="0" w:semiHidden="0" w:name="Emphasis"/>
@@ -19186,10 +21793,10 @@
     <w:lsdException w:unhideWhenUsed="0" w:uiPriority="0" w:semiHidden="0" w:name="HTML Acronym"/>
     <w:lsdException w:unhideWhenUsed="0" w:uiPriority="0" w:semiHidden="0" w:name="HTML Address"/>
     <w:lsdException w:unhideWhenUsed="0" w:uiPriority="0" w:semiHidden="0" w:name="HTML Cite"/>
-    <w:lsdException w:unhideWhenUsed="0" w:uiPriority="0" w:semiHidden="0" w:name="HTML Code"/>
+    <w:lsdException w:qFormat="1" w:unhideWhenUsed="0" w:uiPriority="0" w:semiHidden="0" w:name="HTML Code"/>
     <w:lsdException w:unhideWhenUsed="0" w:uiPriority="0" w:semiHidden="0" w:name="HTML Definition"/>
     <w:lsdException w:unhideWhenUsed="0" w:uiPriority="0" w:semiHidden="0" w:name="HTML Keyboard"/>
-    <w:lsdException w:unhideWhenUsed="0" w:uiPriority="0" w:semiHidden="0" w:name="HTML Preformatted"/>
+    <w:lsdException w:qFormat="1" w:unhideWhenUsed="0" w:uiPriority="0" w:semiHidden="0" w:name="HTML Preformatted"/>
     <w:lsdException w:unhideWhenUsed="0" w:uiPriority="0" w:semiHidden="0" w:name="HTML Sample"/>
     <w:lsdException w:unhideWhenUsed="0" w:uiPriority="0" w:semiHidden="0" w:name="HTML Typewriter"/>
     <w:lsdException w:unhideWhenUsed="0" w:uiPriority="0" w:semiHidden="0" w:name="HTML Variable"/>
@@ -19442,6 +22049,7 @@
   <w:style w:type="character" w:styleId="8">
     <w:name w:val="HTML Code"/>
     <w:basedOn w:val="5"/>
+    <w:qFormat/>
     <w:uiPriority w:val="0"/>
     <w:rPr>
       <w:rFonts w:ascii="Courier New" w:hAnsi="Courier New" w:cs="Courier New"/>
@@ -19451,6 +22059,7 @@
   </w:style>
   <w:style w:type="paragraph" w:styleId="9">
     <w:name w:val="HTML Preformatted"/>
+    <w:qFormat/>
     <w:uiPriority w:val="0"/>
     <w:pPr>
       <w:tabs>
@@ -19484,6 +22093,7 @@
   <w:style w:type="character" w:styleId="10">
     <w:name w:val="Hyperlink"/>
     <w:basedOn w:val="5"/>
+    <w:qFormat/>
     <w:uiPriority w:val="0"/>
     <w:rPr>
       <w:color w:val="0000FF"/>

--- a/Notes/Microservice.docx
+++ b/Notes/Microservice.docx
@@ -21049,15 +21049,33 @@
     </w:p>
     <w:p>
       <w:pPr>
-        <w:widowControl w:val="0"/>
-        <w:numPr>
-          <w:ilvl w:val="0"/>
-          <w:numId w:val="0"/>
-        </w:numPr>
-        <w:tabs>
-          <w:tab w:val="left" w:pos="420"/>
-        </w:tabs>
-        <w:jc w:val="both"/>
+        <w:pStyle w:val="11"/>
+        <w:keepNext w:val="0"/>
+        <w:keepLines w:val="0"/>
+        <w:widowControl/>
+        <w:suppressLineNumbers w:val="0"/>
+        <w:pBdr>
+          <w:top w:val="none" w:color="auto" w:sz="0" w:space="0"/>
+          <w:left w:val="none" w:color="auto" w:sz="0" w:space="0"/>
+          <w:bottom w:val="none" w:color="auto" w:sz="0" w:space="0"/>
+          <w:right w:val="none" w:color="auto" w:sz="0" w:space="0"/>
+        </w:pBdr>
+        <w:shd w:val="clear" w:fill="FFFFFF"/>
+        <w:spacing w:before="0" w:beforeAutospacing="0" w:after="300" w:afterAutospacing="0"/>
+        <w:ind w:left="0" w:right="0" w:firstLine="0"/>
+        <w:textAlignment w:val="baseline"/>
+        <w:rPr>
+          <w:rFonts w:hint="default" w:ascii="Segoe UI" w:hAnsi="Segoe UI" w:eastAsia="Open Sans" w:cs="Segoe UI"/>
+          <w:i w:val="0"/>
+          <w:iCs w:val="0"/>
+          <w:caps w:val="0"/>
+          <w:color w:val="000000"/>
+          <w:spacing w:val="0"/>
+          <w:sz w:val="22"/>
+          <w:szCs w:val="22"/>
+        </w:rPr>
+      </w:pPr>
+      <w:r>
         <w:rPr>
           <w:rFonts w:hint="default"/>
           <w:b/>
@@ -21066,356 +21084,3284 @@
           <w:szCs w:val="24"/>
           <w:lang w:val="en-US"/>
         </w:rPr>
-      </w:pPr>
+        <w:t>Microservice communication :</w:t>
+      </w:r>
       <w:r>
         <w:rPr>
           <w:rFonts w:hint="default"/>
           <w:b/>
           <w:bCs/>
-          <w:sz w:val="24"/>
-          <w:szCs w:val="24"/>
-          <w:lang w:val="en-US"/>
-        </w:rPr>
-        <w:t xml:space="preserve">Microservice communication : </w:t>
-      </w:r>
-    </w:p>
-    <w:p>
-      <w:pPr>
-        <w:widowControl w:val="0"/>
-        <w:numPr>
-          <w:ilvl w:val="0"/>
-          <w:numId w:val="0"/>
-        </w:numPr>
-        <w:tabs>
-          <w:tab w:val="left" w:pos="420"/>
-        </w:tabs>
-        <w:jc w:val="both"/>
-        <w:rPr>
-          <w:rFonts w:hint="default"/>
-          <w:b w:val="0"/>
-          <w:bCs w:val="0"/>
-          <w:sz w:val="24"/>
-          <w:szCs w:val="24"/>
-          <w:lang w:val="en-US"/>
-        </w:rPr>
-      </w:pPr>
-    </w:p>
-    <w:p>
-      <w:pPr>
-        <w:widowControl w:val="0"/>
-        <w:numPr>
-          <w:ilvl w:val="0"/>
-          <w:numId w:val="0"/>
-        </w:numPr>
-        <w:tabs>
-          <w:tab w:val="left" w:pos="420"/>
-        </w:tabs>
-        <w:jc w:val="both"/>
-        <w:rPr>
-          <w:rFonts w:hint="default"/>
-          <w:b w:val="0"/>
-          <w:bCs w:val="0"/>
-          <w:sz w:val="24"/>
-          <w:szCs w:val="24"/>
-          <w:lang w:val="en-US"/>
-        </w:rPr>
-      </w:pPr>
-      <w:r>
-        <w:rPr>
-          <w:rFonts w:hint="default"/>
-          <w:b w:val="0"/>
-          <w:bCs w:val="0"/>
-          <w:sz w:val="24"/>
-          <w:szCs w:val="24"/>
-          <w:lang w:val="en-US"/>
-        </w:rPr>
-        <w:fldChar w:fldCharType="begin"/>
-      </w:r>
-      <w:r>
-        <w:rPr>
-          <w:rFonts w:hint="default"/>
-          <w:b w:val="0"/>
-          <w:bCs w:val="0"/>
-          <w:sz w:val="24"/>
-          <w:szCs w:val="24"/>
-          <w:lang w:val="en-US"/>
-        </w:rPr>
-        <w:instrText xml:space="preserve"> HYPERLINK "https://www.dineshonjava.com/microservices-inter-service-communication/" </w:instrText>
-      </w:r>
-      <w:r>
-        <w:rPr>
-          <w:rFonts w:hint="default"/>
-          <w:b w:val="0"/>
-          <w:bCs w:val="0"/>
-          <w:sz w:val="24"/>
-          <w:szCs w:val="24"/>
-          <w:lang w:val="en-US"/>
-        </w:rPr>
-        <w:fldChar w:fldCharType="separate"/>
-      </w:r>
-      <w:r>
-        <w:rPr>
-          <w:rStyle w:val="10"/>
-          <w:rFonts w:hint="default"/>
-          <w:b w:val="0"/>
-          <w:bCs w:val="0"/>
-          <w:sz w:val="24"/>
-          <w:szCs w:val="24"/>
-          <w:lang w:val="en-US"/>
-        </w:rPr>
-        <w:t>https://www.dineshonjava.com/microservices-inter-service-communication/</w:t>
-      </w:r>
-      <w:r>
-        <w:rPr>
-          <w:rFonts w:hint="default"/>
-          <w:b w:val="0"/>
-          <w:bCs w:val="0"/>
-          <w:sz w:val="24"/>
-          <w:szCs w:val="24"/>
-          <w:lang w:val="en-US"/>
-        </w:rPr>
-        <w:fldChar w:fldCharType="end"/>
-      </w:r>
-    </w:p>
-    <w:p>
-      <w:pPr>
-        <w:widowControl w:val="0"/>
-        <w:numPr>
-          <w:ilvl w:val="0"/>
-          <w:numId w:val="0"/>
-        </w:numPr>
-        <w:tabs>
-          <w:tab w:val="left" w:pos="420"/>
-        </w:tabs>
-        <w:jc w:val="both"/>
-        <w:rPr>
-          <w:rFonts w:hint="default"/>
-          <w:b w:val="0"/>
-          <w:bCs w:val="0"/>
-          <w:sz w:val="24"/>
-          <w:szCs w:val="24"/>
-          <w:lang w:val="en-US"/>
-        </w:rPr>
-      </w:pPr>
-    </w:p>
-    <w:p>
-      <w:pPr>
-        <w:widowControl w:val="0"/>
-        <w:numPr>
-          <w:ilvl w:val="0"/>
-          <w:numId w:val="0"/>
-        </w:numPr>
-        <w:tabs>
-          <w:tab w:val="left" w:pos="420"/>
-        </w:tabs>
-        <w:jc w:val="both"/>
-        <w:rPr>
-          <w:rFonts w:hint="default"/>
-          <w:b w:val="0"/>
-          <w:bCs w:val="0"/>
-          <w:sz w:val="24"/>
-          <w:szCs w:val="24"/>
-          <w:lang w:val="en-US"/>
-        </w:rPr>
-      </w:pPr>
-      <w:r>
-        <w:rPr>
-          <w:rFonts w:hint="default"/>
-          <w:b w:val="0"/>
-          <w:bCs w:val="0"/>
-          <w:sz w:val="24"/>
-          <w:szCs w:val="24"/>
-          <w:lang w:val="en-US"/>
-        </w:rPr>
-        <w:fldChar w:fldCharType="begin"/>
-      </w:r>
-      <w:r>
-        <w:rPr>
-          <w:rFonts w:hint="default"/>
-          <w:b w:val="0"/>
-          <w:bCs w:val="0"/>
-          <w:sz w:val="24"/>
-          <w:szCs w:val="24"/>
-          <w:lang w:val="en-US"/>
-        </w:rPr>
-        <w:instrText xml:space="preserve"> HYPERLINK "https://www.springboottutorial.com/asynchronous-communication-with-queues-in-microservices" </w:instrText>
-      </w:r>
-      <w:r>
-        <w:rPr>
-          <w:rFonts w:hint="default"/>
-          <w:b w:val="0"/>
-          <w:bCs w:val="0"/>
-          <w:sz w:val="24"/>
-          <w:szCs w:val="24"/>
-          <w:lang w:val="en-US"/>
-        </w:rPr>
-        <w:fldChar w:fldCharType="separate"/>
-      </w:r>
-      <w:r>
-        <w:rPr>
-          <w:rStyle w:val="10"/>
-          <w:rFonts w:hint="default"/>
-          <w:b w:val="0"/>
-          <w:bCs w:val="0"/>
-          <w:sz w:val="24"/>
-          <w:szCs w:val="24"/>
-          <w:lang w:val="en-US"/>
-        </w:rPr>
-        <w:t>https://www.springboottutorial.com/asynchronous-communication-with-queues-in-microservices</w:t>
-      </w:r>
-      <w:r>
-        <w:rPr>
-          <w:rFonts w:hint="default"/>
-          <w:b w:val="0"/>
-          <w:bCs w:val="0"/>
-          <w:sz w:val="24"/>
-          <w:szCs w:val="24"/>
-          <w:lang w:val="en-US"/>
-        </w:rPr>
-        <w:fldChar w:fldCharType="end"/>
-      </w:r>
-    </w:p>
-    <w:p>
-      <w:pPr>
-        <w:widowControl w:val="0"/>
-        <w:numPr>
-          <w:ilvl w:val="0"/>
-          <w:numId w:val="0"/>
-        </w:numPr>
-        <w:tabs>
-          <w:tab w:val="left" w:pos="420"/>
-        </w:tabs>
-        <w:jc w:val="both"/>
-        <w:rPr>
-          <w:rFonts w:hint="default"/>
-          <w:b w:val="0"/>
-          <w:bCs w:val="0"/>
-          <w:sz w:val="24"/>
-          <w:szCs w:val="24"/>
-          <w:lang w:val="en-US"/>
-        </w:rPr>
-      </w:pPr>
-    </w:p>
-    <w:p>
-      <w:pPr>
-        <w:widowControl w:val="0"/>
-        <w:numPr>
-          <w:ilvl w:val="0"/>
-          <w:numId w:val="0"/>
-        </w:numPr>
-        <w:tabs>
-          <w:tab w:val="left" w:pos="420"/>
-        </w:tabs>
-        <w:jc w:val="both"/>
-        <w:rPr>
-          <w:rFonts w:hint="default"/>
-          <w:b w:val="0"/>
-          <w:bCs w:val="0"/>
-          <w:sz w:val="24"/>
-          <w:szCs w:val="24"/>
-          <w:lang w:val="en-US"/>
-        </w:rPr>
-      </w:pPr>
-      <w:r>
-        <w:rPr>
-          <w:rFonts w:hint="default"/>
-          <w:b w:val="0"/>
-          <w:bCs w:val="0"/>
-          <w:sz w:val="24"/>
-          <w:szCs w:val="24"/>
-          <w:lang w:val="en-US"/>
-        </w:rPr>
-        <w:fldChar w:fldCharType="begin"/>
-      </w:r>
-      <w:r>
-        <w:rPr>
-          <w:rFonts w:hint="default"/>
-          <w:b w:val="0"/>
-          <w:bCs w:val="0"/>
-          <w:sz w:val="24"/>
-          <w:szCs w:val="24"/>
-          <w:lang w:val="en-US"/>
-        </w:rPr>
-        <w:instrText xml:space="preserve"> HYPERLINK "https://blog.logrocket.com/methods-for-microservice-communication/" </w:instrText>
-      </w:r>
-      <w:r>
-        <w:rPr>
-          <w:rFonts w:hint="default"/>
-          <w:b w:val="0"/>
-          <w:bCs w:val="0"/>
-          <w:sz w:val="24"/>
-          <w:szCs w:val="24"/>
-          <w:lang w:val="en-US"/>
-        </w:rPr>
-        <w:fldChar w:fldCharType="separate"/>
-      </w:r>
-      <w:r>
-        <w:rPr>
-          <w:rStyle w:val="10"/>
-          <w:rFonts w:hint="default"/>
-          <w:b w:val="0"/>
-          <w:bCs w:val="0"/>
-          <w:sz w:val="24"/>
-          <w:szCs w:val="24"/>
-          <w:lang w:val="en-US"/>
-        </w:rPr>
-        <w:t>https://blog.logrocket.com/methods-for-microservice-communication/</w:t>
-      </w:r>
-      <w:r>
-        <w:rPr>
-          <w:rFonts w:hint="default"/>
-          <w:b w:val="0"/>
-          <w:bCs w:val="0"/>
-          <w:sz w:val="24"/>
-          <w:szCs w:val="24"/>
-          <w:lang w:val="en-US"/>
-        </w:rPr>
-        <w:fldChar w:fldCharType="end"/>
-      </w:r>
-    </w:p>
-    <w:p>
-      <w:pPr>
-        <w:widowControl w:val="0"/>
-        <w:numPr>
-          <w:ilvl w:val="0"/>
-          <w:numId w:val="0"/>
-        </w:numPr>
-        <w:tabs>
-          <w:tab w:val="left" w:pos="420"/>
-        </w:tabs>
-        <w:jc w:val="both"/>
-        <w:rPr>
-          <w:rFonts w:hint="default"/>
-          <w:b w:val="0"/>
-          <w:bCs w:val="0"/>
-          <w:sz w:val="24"/>
-          <w:szCs w:val="24"/>
-          <w:lang w:val="en-US"/>
-        </w:rPr>
-      </w:pPr>
-    </w:p>
-    <w:p>
-      <w:pPr>
-        <w:widowControl w:val="0"/>
-        <w:numPr>
-          <w:ilvl w:val="0"/>
-          <w:numId w:val="0"/>
-        </w:numPr>
-        <w:tabs>
-          <w:tab w:val="left" w:pos="420"/>
-        </w:tabs>
-        <w:jc w:val="both"/>
-        <w:rPr>
-          <w:rFonts w:hint="default"/>
-          <w:b w:val="0"/>
-          <w:bCs w:val="0"/>
-          <w:sz w:val="24"/>
-          <w:szCs w:val="24"/>
+          <w:sz w:val="22"/>
+          <w:szCs w:val="22"/>
+          <w:lang w:val="en-US"/>
+        </w:rPr>
+        <w:t xml:space="preserve"> </w:t>
+      </w:r>
+      <w:r>
+        <w:rPr>
+          <w:rFonts w:hint="default" w:ascii="Segoe UI" w:hAnsi="Segoe UI" w:eastAsia="Open Sans" w:cs="Segoe UI"/>
+          <w:i w:val="0"/>
+          <w:iCs w:val="0"/>
+          <w:caps w:val="0"/>
+          <w:color w:val="000000"/>
+          <w:spacing w:val="0"/>
+          <w:sz w:val="22"/>
+          <w:szCs w:val="22"/>
+          <w:bdr w:val="none" w:color="auto" w:sz="0" w:space="0"/>
+          <w:shd w:val="clear" w:fill="FFFFFF"/>
+          <w:vertAlign w:val="baseline"/>
+        </w:rPr>
+        <w:t>In the Microservice architecture pattern, a distributed system is running on several different machines, and each service is a component or process of an enterprise application. That means these services at the multiple machines must handle requests from the clients of this enterprise application. Sometimes all these services collaborate to handle those requests. So all services interact using an inter-service communication mechanism.</w:t>
+      </w:r>
+    </w:p>
+    <w:p>
+      <w:pPr>
+        <w:pStyle w:val="11"/>
+        <w:keepNext w:val="0"/>
+        <w:keepLines w:val="0"/>
+        <w:widowControl/>
+        <w:suppressLineNumbers w:val="0"/>
+        <w:pBdr>
+          <w:top w:val="none" w:color="auto" w:sz="0" w:space="0"/>
+          <w:left w:val="none" w:color="auto" w:sz="0" w:space="0"/>
+          <w:bottom w:val="none" w:color="auto" w:sz="0" w:space="0"/>
+          <w:right w:val="none" w:color="auto" w:sz="0" w:space="0"/>
+        </w:pBdr>
+        <w:shd w:val="clear" w:fill="FFFFFF"/>
+        <w:spacing w:before="0" w:beforeAutospacing="0" w:after="300" w:afterAutospacing="0"/>
+        <w:ind w:left="0" w:right="0" w:firstLine="0"/>
+        <w:textAlignment w:val="baseline"/>
+        <w:rPr>
+          <w:rFonts w:hint="default" w:ascii="Segoe UI" w:hAnsi="Segoe UI" w:eastAsia="Open Sans" w:cs="Segoe UI"/>
+          <w:i w:val="0"/>
+          <w:iCs w:val="0"/>
+          <w:caps w:val="0"/>
+          <w:color w:val="000000"/>
+          <w:spacing w:val="0"/>
+          <w:sz w:val="22"/>
+          <w:szCs w:val="22"/>
+        </w:rPr>
+      </w:pPr>
+      <w:r>
+        <w:rPr>
+          <w:rFonts w:hint="default" w:ascii="Segoe UI" w:hAnsi="Segoe UI" w:eastAsia="Open Sans" w:cs="Segoe UI"/>
+          <w:i w:val="0"/>
+          <w:iCs w:val="0"/>
+          <w:caps w:val="0"/>
+          <w:color w:val="000000"/>
+          <w:spacing w:val="0"/>
+          <w:sz w:val="22"/>
+          <w:szCs w:val="22"/>
+          <w:bdr w:val="none" w:color="auto" w:sz="0" w:space="0"/>
+          <w:shd w:val="clear" w:fill="FFFFFF"/>
+          <w:vertAlign w:val="baseline"/>
+        </w:rPr>
+        <w:t>But in case of the Monolithic application, all components are the part of the same application and run on the same machine. So, Monolithic application doesn’t require microservices inter-service communication mechanism.</w:t>
+      </w:r>
+    </w:p>
+    <w:p>
+      <w:pPr>
+        <w:pStyle w:val="11"/>
+        <w:keepNext w:val="0"/>
+        <w:keepLines w:val="0"/>
+        <w:widowControl/>
+        <w:suppressLineNumbers w:val="0"/>
+        <w:pBdr>
+          <w:top w:val="none" w:color="auto" w:sz="0" w:space="0"/>
+          <w:left w:val="none" w:color="auto" w:sz="0" w:space="0"/>
+          <w:bottom w:val="none" w:color="auto" w:sz="0" w:space="0"/>
+          <w:right w:val="none" w:color="auto" w:sz="0" w:space="0"/>
+        </w:pBdr>
+        <w:shd w:val="clear" w:fill="FFFFFF"/>
+        <w:spacing w:before="0" w:beforeAutospacing="0" w:after="300" w:afterAutospacing="0"/>
+        <w:ind w:left="0" w:right="0" w:firstLine="0"/>
+        <w:textAlignment w:val="baseline"/>
+        <w:rPr>
+          <w:rFonts w:hint="default" w:ascii="Segoe UI" w:hAnsi="Segoe UI" w:eastAsia="Open Sans" w:cs="Segoe UI"/>
+          <w:i w:val="0"/>
+          <w:iCs w:val="0"/>
+          <w:caps w:val="0"/>
+          <w:color w:val="000000"/>
+          <w:spacing w:val="0"/>
+          <w:sz w:val="22"/>
+          <w:szCs w:val="22"/>
+        </w:rPr>
+      </w:pPr>
+      <w:r>
+        <w:rPr>
+          <w:rFonts w:hint="default" w:ascii="Segoe UI" w:hAnsi="Segoe UI" w:eastAsia="Open Sans" w:cs="Segoe UI"/>
+          <w:i w:val="0"/>
+          <w:iCs w:val="0"/>
+          <w:caps w:val="0"/>
+          <w:color w:val="000000"/>
+          <w:spacing w:val="0"/>
+          <w:sz w:val="22"/>
+          <w:szCs w:val="22"/>
+          <w:bdr w:val="none" w:color="auto" w:sz="0" w:space="0"/>
+          <w:shd w:val="clear" w:fill="FFFFFF"/>
+          <w:vertAlign w:val="baseline"/>
+        </w:rPr>
+        <w:t>Let’s see the following diagram about the microservices inter-service communication between service components of an application:</w:t>
+      </w:r>
+    </w:p>
+    <w:p>
+      <w:pPr>
+        <w:widowControl w:val="0"/>
+        <w:numPr>
+          <w:ilvl w:val="0"/>
+          <w:numId w:val="0"/>
+        </w:numPr>
+        <w:tabs>
+          <w:tab w:val="left" w:pos="420"/>
+        </w:tabs>
+        <w:jc w:val="both"/>
+        <w:rPr>
+          <w:rFonts w:ascii="SimSun" w:hAnsi="SimSun" w:eastAsia="SimSun" w:cs="SimSun"/>
+          <w:sz w:val="24"/>
+          <w:szCs w:val="24"/>
+        </w:rPr>
+      </w:pPr>
+    </w:p>
+    <w:p>
+      <w:pPr>
+        <w:widowControl w:val="0"/>
+        <w:numPr>
+          <w:ilvl w:val="0"/>
+          <w:numId w:val="0"/>
+        </w:numPr>
+        <w:tabs>
+          <w:tab w:val="left" w:pos="420"/>
+        </w:tabs>
+        <w:jc w:val="both"/>
+        <w:rPr>
+          <w:rFonts w:ascii="SimSun" w:hAnsi="SimSun" w:eastAsia="SimSun" w:cs="SimSun"/>
+          <w:sz w:val="24"/>
+          <w:szCs w:val="24"/>
+        </w:rPr>
+      </w:pPr>
+      <w:r>
+        <w:rPr>
+          <w:rFonts w:ascii="SimSun" w:hAnsi="SimSun" w:eastAsia="SimSun" w:cs="SimSun"/>
+          <w:sz w:val="24"/>
+          <w:szCs w:val="24"/>
+        </w:rPr>
+        <w:drawing>
+          <wp:inline distT="0" distB="0" distL="114300" distR="114300">
+            <wp:extent cx="5048250" cy="2695575"/>
+            <wp:effectExtent l="0" t="0" r="0" b="9525"/>
+            <wp:docPr id="9" name="Picture 1" descr="IMG_256"/>
+            <wp:cNvGraphicFramePr>
+              <a:graphicFrameLocks xmlns:a="http://schemas.openxmlformats.org/drawingml/2006/main" noChangeAspect="1"/>
+            </wp:cNvGraphicFramePr>
+            <a:graphic xmlns:a="http://schemas.openxmlformats.org/drawingml/2006/main">
+              <a:graphicData uri="http://schemas.openxmlformats.org/drawingml/2006/picture">
+                <pic:pic xmlns:pic="http://schemas.openxmlformats.org/drawingml/2006/picture">
+                  <pic:nvPicPr>
+                    <pic:cNvPr id="9" name="Picture 1" descr="IMG_256"/>
+                    <pic:cNvPicPr>
+                      <a:picLocks noChangeAspect="1"/>
+                    </pic:cNvPicPr>
+                  </pic:nvPicPr>
+                  <pic:blipFill>
+                    <a:blip r:embed="rId13"/>
+                    <a:stretch>
+                      <a:fillRect/>
+                    </a:stretch>
+                  </pic:blipFill>
+                  <pic:spPr>
+                    <a:xfrm>
+                      <a:off x="0" y="0"/>
+                      <a:ext cx="5048250" cy="2695575"/>
+                    </a:xfrm>
+                    <a:prstGeom prst="rect">
+                      <a:avLst/>
+                    </a:prstGeom>
+                    <a:noFill/>
+                    <a:ln w="9525">
+                      <a:noFill/>
+                    </a:ln>
+                  </pic:spPr>
+                </pic:pic>
+              </a:graphicData>
+            </a:graphic>
+          </wp:inline>
+        </w:drawing>
+      </w:r>
+    </w:p>
+    <w:p>
+      <w:pPr>
+        <w:widowControl w:val="0"/>
+        <w:numPr>
+          <w:ilvl w:val="0"/>
+          <w:numId w:val="0"/>
+        </w:numPr>
+        <w:tabs>
+          <w:tab w:val="left" w:pos="420"/>
+        </w:tabs>
+        <w:jc w:val="both"/>
+        <w:rPr>
+          <w:rFonts w:ascii="SimSun" w:hAnsi="SimSun" w:eastAsia="SimSun" w:cs="SimSun"/>
+          <w:sz w:val="24"/>
+          <w:szCs w:val="24"/>
+        </w:rPr>
+      </w:pPr>
+    </w:p>
+    <w:p>
+      <w:pPr>
+        <w:pStyle w:val="11"/>
+        <w:keepNext w:val="0"/>
+        <w:keepLines w:val="0"/>
+        <w:widowControl/>
+        <w:suppressLineNumbers w:val="0"/>
+        <w:pBdr>
+          <w:top w:val="none" w:color="auto" w:sz="0" w:space="0"/>
+          <w:left w:val="none" w:color="auto" w:sz="0" w:space="0"/>
+          <w:bottom w:val="none" w:color="auto" w:sz="0" w:space="0"/>
+          <w:right w:val="none" w:color="auto" w:sz="0" w:space="0"/>
+        </w:pBdr>
+        <w:shd w:val="clear" w:fill="FFFFFF"/>
+        <w:spacing w:before="0" w:beforeAutospacing="0" w:after="300" w:afterAutospacing="0"/>
+        <w:ind w:left="0" w:right="0" w:firstLine="0"/>
+        <w:textAlignment w:val="baseline"/>
+        <w:rPr>
+          <w:rFonts w:ascii="Open Sans" w:hAnsi="Open Sans" w:eastAsia="Open Sans" w:cs="Open Sans"/>
+          <w:i w:val="0"/>
+          <w:iCs w:val="0"/>
+          <w:caps w:val="0"/>
+          <w:color w:val="000000"/>
+          <w:spacing w:val="0"/>
+          <w:sz w:val="21"/>
+          <w:szCs w:val="21"/>
+        </w:rPr>
+      </w:pPr>
+      <w:r>
+        <w:rPr>
+          <w:rFonts w:hint="default" w:ascii="Open Sans" w:hAnsi="Open Sans" w:eastAsia="Open Sans" w:cs="Open Sans"/>
+          <w:i w:val="0"/>
+          <w:iCs w:val="0"/>
+          <w:caps w:val="0"/>
+          <w:color w:val="000000"/>
+          <w:spacing w:val="0"/>
+          <w:sz w:val="21"/>
+          <w:szCs w:val="21"/>
+          <w:bdr w:val="none" w:color="auto" w:sz="0" w:space="0"/>
+          <w:shd w:val="clear" w:fill="FFFFFF"/>
+          <w:vertAlign w:val="baseline"/>
+        </w:rPr>
+        <w:t>a monolithic application has all of its components combined as a single artifact and deployed to a single machine. One component calls another using language-level method calls.</w:t>
+      </w:r>
+    </w:p>
+    <w:p>
+      <w:pPr>
+        <w:pStyle w:val="11"/>
+        <w:keepNext w:val="0"/>
+        <w:keepLines w:val="0"/>
+        <w:widowControl/>
+        <w:suppressLineNumbers w:val="0"/>
+        <w:pBdr>
+          <w:top w:val="none" w:color="auto" w:sz="0" w:space="0"/>
+          <w:left w:val="none" w:color="auto" w:sz="0" w:space="0"/>
+          <w:bottom w:val="none" w:color="auto" w:sz="0" w:space="0"/>
+          <w:right w:val="none" w:color="auto" w:sz="0" w:space="0"/>
+        </w:pBdr>
+        <w:shd w:val="clear" w:fill="FFFFFF"/>
+        <w:spacing w:before="0" w:beforeAutospacing="0" w:after="300" w:afterAutospacing="0"/>
+        <w:ind w:left="0" w:right="0" w:firstLine="0"/>
+        <w:textAlignment w:val="baseline"/>
+        <w:rPr>
+          <w:rFonts w:hint="default" w:ascii="Open Sans" w:hAnsi="Open Sans" w:eastAsia="Open Sans" w:cs="Open Sans"/>
+          <w:i w:val="0"/>
+          <w:iCs w:val="0"/>
+          <w:caps w:val="0"/>
+          <w:color w:val="000000"/>
+          <w:spacing w:val="0"/>
+          <w:sz w:val="21"/>
+          <w:szCs w:val="21"/>
+        </w:rPr>
+      </w:pPr>
+      <w:r>
+        <w:rPr>
+          <w:rFonts w:hint="default" w:ascii="Open Sans" w:hAnsi="Open Sans" w:eastAsia="Open Sans" w:cs="Open Sans"/>
+          <w:i w:val="0"/>
+          <w:iCs w:val="0"/>
+          <w:caps w:val="0"/>
+          <w:color w:val="000000"/>
+          <w:spacing w:val="0"/>
+          <w:sz w:val="21"/>
+          <w:szCs w:val="21"/>
+          <w:bdr w:val="none" w:color="auto" w:sz="0" w:space="0"/>
+          <w:shd w:val="clear" w:fill="FFFFFF"/>
+          <w:vertAlign w:val="baseline"/>
+        </w:rPr>
+        <w:t>However, in the microservice architecture, all components of the application run on multiple machines as a process or service and they use inter-process communication to interact with each other.</w:t>
+      </w:r>
+    </w:p>
+    <w:p>
+      <w:pPr>
+        <w:pStyle w:val="11"/>
+        <w:keepNext w:val="0"/>
+        <w:keepLines w:val="0"/>
+        <w:widowControl/>
+        <w:suppressLineNumbers w:val="0"/>
+        <w:pBdr>
+          <w:top w:val="none" w:color="auto" w:sz="0" w:space="0"/>
+          <w:left w:val="none" w:color="auto" w:sz="0" w:space="0"/>
+          <w:bottom w:val="none" w:color="auto" w:sz="0" w:space="0"/>
+          <w:right w:val="none" w:color="auto" w:sz="0" w:space="0"/>
+        </w:pBdr>
+        <w:shd w:val="clear" w:fill="FFFFFF"/>
+        <w:spacing w:before="0" w:beforeAutospacing="0" w:after="300" w:afterAutospacing="0"/>
+        <w:ind w:left="0" w:right="0" w:firstLine="0"/>
+        <w:textAlignment w:val="baseline"/>
+        <w:rPr>
+          <w:rFonts w:hint="default" w:ascii="Open Sans" w:hAnsi="Open Sans" w:eastAsia="Open Sans" w:cs="Open Sans"/>
+          <w:b/>
+          <w:bCs/>
+          <w:i w:val="0"/>
+          <w:iCs w:val="0"/>
+          <w:caps w:val="0"/>
+          <w:color w:val="000000"/>
+          <w:spacing w:val="0"/>
+          <w:sz w:val="22"/>
+          <w:szCs w:val="22"/>
+        </w:rPr>
+      </w:pPr>
+      <w:r>
+        <w:rPr>
+          <w:rFonts w:hint="default" w:ascii="Open Sans" w:hAnsi="Open Sans" w:eastAsia="Open Sans" w:cs="Open Sans"/>
+          <w:b/>
+          <w:bCs/>
+          <w:i w:val="0"/>
+          <w:iCs w:val="0"/>
+          <w:caps w:val="0"/>
+          <w:color w:val="000000"/>
+          <w:spacing w:val="0"/>
+          <w:sz w:val="22"/>
+          <w:szCs w:val="22"/>
+          <w:bdr w:val="none" w:color="auto" w:sz="0" w:space="0"/>
+          <w:shd w:val="clear" w:fill="FFFFFF"/>
+          <w:vertAlign w:val="baseline"/>
+        </w:rPr>
+        <w:t>In Microservice Architecture, we can classify our inter-service communication into two approaches like the following:</w:t>
+      </w:r>
+    </w:p>
+    <w:p>
+      <w:pPr>
+        <w:keepNext w:val="0"/>
+        <w:keepLines w:val="0"/>
+        <w:widowControl/>
+        <w:numPr>
+          <w:ilvl w:val="0"/>
+          <w:numId w:val="11"/>
+        </w:numPr>
+        <w:suppressLineNumbers w:val="0"/>
+        <w:pBdr>
+          <w:top w:val="none" w:color="auto" w:sz="0" w:space="0"/>
+          <w:left w:val="none" w:color="auto" w:sz="0" w:space="0"/>
+          <w:bottom w:val="none" w:color="auto" w:sz="0" w:space="0"/>
+          <w:right w:val="none" w:color="auto" w:sz="0" w:space="0"/>
+        </w:pBdr>
+        <w:tabs>
+          <w:tab w:val="clear" w:pos="420"/>
+        </w:tabs>
+        <w:spacing w:before="0" w:beforeAutospacing="0" w:after="0" w:afterAutospacing="0"/>
+        <w:ind w:left="420" w:leftChars="0" w:right="0" w:rightChars="0" w:hanging="420" w:firstLineChars="0"/>
+        <w:textAlignment w:val="baseline"/>
+        <w:rPr>
+          <w:b/>
+          <w:bCs/>
+          <w:sz w:val="22"/>
+          <w:szCs w:val="22"/>
+        </w:rPr>
+      </w:pPr>
+      <w:r>
+        <w:rPr>
+          <w:rFonts w:hint="default" w:ascii="Open Sans" w:hAnsi="Open Sans" w:eastAsia="Open Sans" w:cs="Open Sans"/>
+          <w:b/>
+          <w:bCs/>
+          <w:i w:val="0"/>
+          <w:iCs w:val="0"/>
+          <w:caps w:val="0"/>
+          <w:color w:val="000000"/>
+          <w:spacing w:val="0"/>
+          <w:sz w:val="22"/>
+          <w:szCs w:val="22"/>
+          <w:bdr w:val="none" w:color="auto" w:sz="0" w:space="0"/>
+          <w:shd w:val="clear" w:fill="FFFFFF"/>
+          <w:vertAlign w:val="baseline"/>
+        </w:rPr>
+        <w:t>Synchronous communication style</w:t>
+      </w:r>
+    </w:p>
+    <w:p>
+      <w:pPr>
+        <w:keepNext w:val="0"/>
+        <w:keepLines w:val="0"/>
+        <w:widowControl/>
+        <w:numPr>
+          <w:ilvl w:val="0"/>
+          <w:numId w:val="11"/>
+        </w:numPr>
+        <w:suppressLineNumbers w:val="0"/>
+        <w:pBdr>
+          <w:top w:val="none" w:color="auto" w:sz="0" w:space="0"/>
+          <w:left w:val="none" w:color="auto" w:sz="0" w:space="0"/>
+          <w:bottom w:val="none" w:color="auto" w:sz="0" w:space="0"/>
+          <w:right w:val="none" w:color="auto" w:sz="0" w:space="0"/>
+        </w:pBdr>
+        <w:tabs>
+          <w:tab w:val="clear" w:pos="420"/>
+        </w:tabs>
+        <w:spacing w:before="0" w:beforeAutospacing="0" w:after="0" w:afterAutospacing="0"/>
+        <w:ind w:left="420" w:leftChars="0" w:right="0" w:rightChars="0" w:hanging="420" w:firstLineChars="0"/>
+        <w:textAlignment w:val="baseline"/>
+        <w:rPr>
+          <w:b/>
+          <w:bCs/>
+          <w:sz w:val="22"/>
+          <w:szCs w:val="22"/>
+        </w:rPr>
+      </w:pPr>
+      <w:r>
+        <w:rPr>
+          <w:rFonts w:hint="default" w:ascii="Open Sans" w:hAnsi="Open Sans" w:eastAsia="Open Sans" w:cs="Open Sans"/>
+          <w:b/>
+          <w:bCs/>
+          <w:i w:val="0"/>
+          <w:iCs w:val="0"/>
+          <w:caps w:val="0"/>
+          <w:color w:val="000000"/>
+          <w:spacing w:val="0"/>
+          <w:sz w:val="22"/>
+          <w:szCs w:val="22"/>
+          <w:bdr w:val="none" w:color="auto" w:sz="0" w:space="0"/>
+          <w:shd w:val="clear" w:fill="FFFFFF"/>
+          <w:vertAlign w:val="baseline"/>
+        </w:rPr>
+        <w:t>Asynchronous communication style</w:t>
+      </w:r>
+    </w:p>
+    <w:p>
+      <w:pPr>
+        <w:keepNext w:val="0"/>
+        <w:keepLines w:val="0"/>
+        <w:widowControl/>
+        <w:numPr>
+          <w:numId w:val="0"/>
+        </w:numPr>
+        <w:suppressLineNumbers w:val="0"/>
+        <w:pBdr>
+          <w:top w:val="none" w:color="auto" w:sz="0" w:space="0"/>
+          <w:left w:val="none" w:color="auto" w:sz="0" w:space="0"/>
+          <w:bottom w:val="none" w:color="auto" w:sz="0" w:space="0"/>
+          <w:right w:val="none" w:color="auto" w:sz="0" w:space="0"/>
+        </w:pBdr>
+        <w:spacing w:before="0" w:beforeAutospacing="0" w:after="0" w:afterAutospacing="0"/>
+        <w:ind w:right="0" w:rightChars="0"/>
+        <w:textAlignment w:val="baseline"/>
+        <w:rPr>
+          <w:rFonts w:hint="default" w:ascii="Open Sans" w:hAnsi="Open Sans" w:eastAsia="Open Sans" w:cs="Open Sans"/>
+          <w:b/>
+          <w:bCs/>
+          <w:i w:val="0"/>
+          <w:iCs w:val="0"/>
+          <w:caps w:val="0"/>
+          <w:color w:val="000000"/>
+          <w:spacing w:val="0"/>
+          <w:sz w:val="22"/>
+          <w:szCs w:val="22"/>
+          <w:bdr w:val="none" w:color="auto" w:sz="0" w:space="0"/>
+          <w:shd w:val="clear" w:fill="FFFFFF"/>
+          <w:vertAlign w:val="baseline"/>
+        </w:rPr>
+      </w:pPr>
+    </w:p>
+    <w:p>
+      <w:pPr>
+        <w:keepNext w:val="0"/>
+        <w:keepLines w:val="0"/>
+        <w:widowControl/>
+        <w:numPr>
+          <w:numId w:val="0"/>
+        </w:numPr>
+        <w:suppressLineNumbers w:val="0"/>
+        <w:pBdr>
+          <w:top w:val="none" w:color="auto" w:sz="0" w:space="0"/>
+          <w:left w:val="none" w:color="auto" w:sz="0" w:space="0"/>
+          <w:bottom w:val="none" w:color="auto" w:sz="0" w:space="0"/>
+          <w:right w:val="none" w:color="auto" w:sz="0" w:space="0"/>
+        </w:pBdr>
+        <w:spacing w:before="0" w:beforeAutospacing="0" w:after="0" w:afterAutospacing="0"/>
+        <w:ind w:right="0" w:rightChars="0"/>
+        <w:textAlignment w:val="baseline"/>
+        <w:rPr>
+          <w:rFonts w:hint="default" w:ascii="Open Sans" w:hAnsi="Open Sans" w:eastAsia="Open Sans" w:cs="Open Sans"/>
+          <w:b/>
+          <w:bCs/>
+          <w:i w:val="0"/>
+          <w:iCs w:val="0"/>
+          <w:caps w:val="0"/>
+          <w:color w:val="000000"/>
+          <w:spacing w:val="0"/>
+          <w:sz w:val="22"/>
+          <w:szCs w:val="22"/>
+          <w:bdr w:val="none" w:color="auto" w:sz="0" w:space="0"/>
+          <w:shd w:val="clear" w:fill="FFFFFF"/>
+          <w:vertAlign w:val="baseline"/>
+        </w:rPr>
+      </w:pPr>
+    </w:p>
+    <w:p>
+      <w:pPr>
+        <w:keepNext w:val="0"/>
+        <w:keepLines w:val="0"/>
+        <w:widowControl/>
+        <w:numPr>
+          <w:numId w:val="0"/>
+        </w:numPr>
+        <w:suppressLineNumbers w:val="0"/>
+        <w:pBdr>
+          <w:top w:val="none" w:color="auto" w:sz="0" w:space="0"/>
+          <w:left w:val="none" w:color="auto" w:sz="0" w:space="0"/>
+          <w:bottom w:val="none" w:color="auto" w:sz="0" w:space="0"/>
+          <w:right w:val="none" w:color="auto" w:sz="0" w:space="0"/>
+        </w:pBdr>
+        <w:spacing w:before="0" w:beforeAutospacing="0" w:after="0" w:afterAutospacing="0"/>
+        <w:ind w:right="0" w:rightChars="0"/>
+        <w:textAlignment w:val="baseline"/>
+        <w:rPr>
+          <w:rFonts w:hint="default" w:ascii="Open Sans" w:hAnsi="Open Sans" w:eastAsia="Open Sans" w:cs="Open Sans"/>
+          <w:b/>
+          <w:bCs/>
+          <w:i w:val="0"/>
+          <w:iCs w:val="0"/>
+          <w:caps w:val="0"/>
+          <w:color w:val="000000"/>
+          <w:spacing w:val="0"/>
+          <w:sz w:val="22"/>
+          <w:szCs w:val="22"/>
+          <w:bdr w:val="none" w:color="auto" w:sz="0" w:space="0"/>
+          <w:shd w:val="clear" w:fill="FFFFFF"/>
+          <w:vertAlign w:val="baseline"/>
+        </w:rPr>
+      </w:pPr>
+    </w:p>
+    <w:p>
+      <w:pPr>
+        <w:keepNext w:val="0"/>
+        <w:keepLines w:val="0"/>
+        <w:widowControl/>
+        <w:numPr>
+          <w:numId w:val="0"/>
+        </w:numPr>
+        <w:suppressLineNumbers w:val="0"/>
+        <w:pBdr>
+          <w:top w:val="none" w:color="auto" w:sz="0" w:space="0"/>
+          <w:left w:val="none" w:color="auto" w:sz="0" w:space="0"/>
+          <w:bottom w:val="none" w:color="auto" w:sz="0" w:space="0"/>
+          <w:right w:val="none" w:color="auto" w:sz="0" w:space="0"/>
+        </w:pBdr>
+        <w:spacing w:before="0" w:beforeAutospacing="0" w:after="0" w:afterAutospacing="0"/>
+        <w:ind w:right="0" w:rightChars="0"/>
+        <w:textAlignment w:val="baseline"/>
+        <w:rPr>
+          <w:rFonts w:hint="default" w:ascii="Segoe UI" w:hAnsi="Segoe UI" w:eastAsia="Open Sans" w:cs="Segoe UI"/>
+          <w:i w:val="0"/>
+          <w:iCs w:val="0"/>
+          <w:caps w:val="0"/>
+          <w:color w:val="000000"/>
+          <w:spacing w:val="0"/>
+          <w:sz w:val="22"/>
+          <w:szCs w:val="22"/>
+          <w:shd w:val="clear" w:fill="FFFFFF"/>
+        </w:rPr>
+      </w:pPr>
+      <w:r>
+        <w:rPr>
+          <w:rFonts w:hint="default" w:ascii="Segoe UI" w:hAnsi="Segoe UI" w:eastAsia="Open Sans" w:cs="Segoe UI"/>
+          <w:b/>
+          <w:bCs/>
+          <w:i w:val="0"/>
+          <w:iCs w:val="0"/>
+          <w:caps w:val="0"/>
+          <w:color w:val="000000"/>
+          <w:spacing w:val="0"/>
+          <w:sz w:val="24"/>
+          <w:szCs w:val="24"/>
+          <w:bdr w:val="none" w:color="auto" w:sz="0" w:space="0"/>
+          <w:shd w:val="clear" w:fill="FFFFFF"/>
+          <w:vertAlign w:val="baseline"/>
+        </w:rPr>
+        <w:t>Synchronous communication style</w:t>
+      </w:r>
+      <w:r>
+        <w:rPr>
+          <w:rFonts w:hint="default" w:ascii="Segoe UI" w:hAnsi="Segoe UI" w:eastAsia="Open Sans" w:cs="Segoe UI"/>
+          <w:b/>
+          <w:bCs/>
+          <w:i w:val="0"/>
+          <w:iCs w:val="0"/>
+          <w:caps w:val="0"/>
+          <w:color w:val="000000"/>
+          <w:spacing w:val="0"/>
+          <w:sz w:val="24"/>
+          <w:szCs w:val="24"/>
+          <w:bdr w:val="none" w:color="auto" w:sz="0" w:space="0"/>
+          <w:shd w:val="clear" w:fill="FFFFFF"/>
+          <w:vertAlign w:val="baseline"/>
+          <w:lang w:val="en-US"/>
+        </w:rPr>
+        <w:t xml:space="preserve"> :</w:t>
+      </w:r>
+      <w:r>
+        <w:rPr>
+          <w:rFonts w:hint="default" w:ascii="Segoe UI" w:hAnsi="Segoe UI" w:eastAsia="Open Sans" w:cs="Segoe UI"/>
+          <w:b/>
+          <w:bCs/>
+          <w:i w:val="0"/>
+          <w:iCs w:val="0"/>
+          <w:caps w:val="0"/>
+          <w:color w:val="000000"/>
+          <w:spacing w:val="0"/>
+          <w:sz w:val="22"/>
+          <w:szCs w:val="22"/>
+          <w:bdr w:val="none" w:color="auto" w:sz="0" w:space="0"/>
+          <w:shd w:val="clear" w:fill="FFFFFF"/>
+          <w:vertAlign w:val="baseline"/>
+          <w:lang w:val="en-US"/>
+        </w:rPr>
+        <w:t xml:space="preserve"> </w:t>
+      </w:r>
+      <w:r>
+        <w:rPr>
+          <w:rFonts w:hint="default" w:ascii="Segoe UI" w:hAnsi="Segoe UI" w:eastAsia="Open Sans" w:cs="Segoe UI"/>
+          <w:i w:val="0"/>
+          <w:iCs w:val="0"/>
+          <w:caps w:val="0"/>
+          <w:color w:val="000000"/>
+          <w:spacing w:val="0"/>
+          <w:sz w:val="22"/>
+          <w:szCs w:val="22"/>
+          <w:shd w:val="clear" w:fill="FFFFFF"/>
+        </w:rPr>
+        <w:t xml:space="preserve">In this communication style, the client service expects a response within time and wait for a response by blocking a while. </w:t>
+      </w:r>
+    </w:p>
+    <w:p>
+      <w:pPr>
+        <w:keepNext w:val="0"/>
+        <w:keepLines w:val="0"/>
+        <w:widowControl/>
+        <w:numPr>
+          <w:numId w:val="0"/>
+        </w:numPr>
+        <w:suppressLineNumbers w:val="0"/>
+        <w:pBdr>
+          <w:top w:val="none" w:color="auto" w:sz="0" w:space="0"/>
+          <w:left w:val="none" w:color="auto" w:sz="0" w:space="0"/>
+          <w:bottom w:val="none" w:color="auto" w:sz="0" w:space="0"/>
+          <w:right w:val="none" w:color="auto" w:sz="0" w:space="0"/>
+        </w:pBdr>
+        <w:spacing w:before="0" w:beforeAutospacing="0" w:after="0" w:afterAutospacing="0"/>
+        <w:ind w:right="0" w:rightChars="0"/>
+        <w:textAlignment w:val="baseline"/>
+        <w:rPr>
+          <w:rFonts w:hint="default" w:ascii="Segoe UI" w:hAnsi="Segoe UI" w:eastAsia="Open Sans" w:cs="Segoe UI"/>
+          <w:i w:val="0"/>
+          <w:iCs w:val="0"/>
+          <w:caps w:val="0"/>
+          <w:color w:val="000000"/>
+          <w:spacing w:val="0"/>
+          <w:sz w:val="22"/>
+          <w:szCs w:val="22"/>
+          <w:shd w:val="clear" w:fill="FFFFFF"/>
+        </w:rPr>
+      </w:pPr>
+      <w:r>
+        <w:rPr>
+          <w:rFonts w:hint="default" w:ascii="Segoe UI" w:hAnsi="Segoe UI" w:eastAsia="Open Sans" w:cs="Segoe UI"/>
+          <w:i w:val="0"/>
+          <w:iCs w:val="0"/>
+          <w:caps w:val="0"/>
+          <w:color w:val="000000"/>
+          <w:spacing w:val="0"/>
+          <w:sz w:val="22"/>
+          <w:szCs w:val="22"/>
+          <w:shd w:val="clear" w:fill="FFFFFF"/>
+        </w:rPr>
+        <w:t xml:space="preserve">This style can be used by simple using HTTP protocol usually via REST. It is the simplest possible solution for microservices inter-service communication to interact with services. The client can make a REST call to interact with other services. The client sends a request to the server and waits for a response from the service (Mostly JSON over HTTP). </w:t>
+      </w:r>
+    </w:p>
+    <w:p>
+      <w:pPr>
+        <w:keepNext w:val="0"/>
+        <w:keepLines w:val="0"/>
+        <w:widowControl/>
+        <w:numPr>
+          <w:numId w:val="0"/>
+        </w:numPr>
+        <w:suppressLineNumbers w:val="0"/>
+        <w:pBdr>
+          <w:top w:val="none" w:color="auto" w:sz="0" w:space="0"/>
+          <w:left w:val="none" w:color="auto" w:sz="0" w:space="0"/>
+          <w:bottom w:val="none" w:color="auto" w:sz="0" w:space="0"/>
+          <w:right w:val="none" w:color="auto" w:sz="0" w:space="0"/>
+        </w:pBdr>
+        <w:spacing w:before="0" w:beforeAutospacing="0" w:after="0" w:afterAutospacing="0"/>
+        <w:ind w:right="0" w:rightChars="0"/>
+        <w:textAlignment w:val="baseline"/>
+        <w:rPr>
+          <w:rFonts w:hint="default" w:ascii="Segoe UI" w:hAnsi="Segoe UI" w:eastAsia="Open Sans" w:cs="Segoe UI"/>
+          <w:b/>
+          <w:bCs/>
+          <w:i w:val="0"/>
+          <w:iCs w:val="0"/>
+          <w:caps w:val="0"/>
+          <w:color w:val="000000"/>
+          <w:spacing w:val="0"/>
+          <w:sz w:val="22"/>
+          <w:szCs w:val="22"/>
+          <w:bdr w:val="none" w:color="auto" w:sz="0" w:space="0"/>
+          <w:shd w:val="clear" w:fill="FFFFFF"/>
+          <w:vertAlign w:val="baseline"/>
+          <w:lang w:val="en-US"/>
+        </w:rPr>
+      </w:pPr>
+      <w:r>
+        <w:rPr>
+          <w:rFonts w:hint="default" w:ascii="Segoe UI" w:hAnsi="Segoe UI" w:eastAsia="Open Sans" w:cs="Segoe UI"/>
+          <w:i w:val="0"/>
+          <w:iCs w:val="0"/>
+          <w:caps w:val="0"/>
+          <w:color w:val="000000"/>
+          <w:spacing w:val="0"/>
+          <w:sz w:val="22"/>
+          <w:szCs w:val="22"/>
+          <w:shd w:val="clear" w:fill="FFFFFF"/>
+        </w:rPr>
+        <w:t>For example, </w:t>
+      </w:r>
+      <w:r>
+        <w:rPr>
+          <w:rStyle w:val="12"/>
+          <w:rFonts w:hint="default" w:ascii="Segoe UI" w:hAnsi="Segoe UI" w:eastAsia="Open Sans" w:cs="Segoe UI"/>
+          <w:b/>
+          <w:bCs/>
+          <w:i w:val="0"/>
+          <w:iCs w:val="0"/>
+          <w:caps w:val="0"/>
+          <w:color w:val="000000"/>
+          <w:spacing w:val="0"/>
+          <w:sz w:val="22"/>
+          <w:szCs w:val="22"/>
+          <w:bdr w:val="none" w:color="auto" w:sz="0" w:space="0"/>
+          <w:shd w:val="clear" w:fill="FFFFFF"/>
+          <w:vertAlign w:val="baseline"/>
+        </w:rPr>
+        <w:t>Spring Cloud Netflix</w:t>
+      </w:r>
+      <w:r>
+        <w:rPr>
+          <w:rFonts w:hint="default" w:ascii="Segoe UI" w:hAnsi="Segoe UI" w:eastAsia="Open Sans" w:cs="Segoe UI"/>
+          <w:i w:val="0"/>
+          <w:iCs w:val="0"/>
+          <w:caps w:val="0"/>
+          <w:color w:val="000000"/>
+          <w:spacing w:val="0"/>
+          <w:sz w:val="22"/>
+          <w:szCs w:val="22"/>
+          <w:shd w:val="clear" w:fill="FFFFFF"/>
+        </w:rPr>
+        <w:t> provides the most common pattern for synchronous REST communication such as </w:t>
+      </w:r>
+      <w:r>
+        <w:rPr>
+          <w:rStyle w:val="12"/>
+          <w:rFonts w:hint="default" w:ascii="Segoe UI" w:hAnsi="Segoe UI" w:eastAsia="Open Sans" w:cs="Segoe UI"/>
+          <w:b/>
+          <w:bCs/>
+          <w:i w:val="0"/>
+          <w:iCs w:val="0"/>
+          <w:caps w:val="0"/>
+          <w:color w:val="000000"/>
+          <w:spacing w:val="0"/>
+          <w:sz w:val="22"/>
+          <w:szCs w:val="22"/>
+          <w:bdr w:val="none" w:color="auto" w:sz="0" w:space="0"/>
+          <w:shd w:val="clear" w:fill="FFFFFF"/>
+          <w:vertAlign w:val="baseline"/>
+        </w:rPr>
+        <w:t>Feign </w:t>
+      </w:r>
+      <w:r>
+        <w:rPr>
+          <w:rFonts w:hint="default" w:ascii="Segoe UI" w:hAnsi="Segoe UI" w:eastAsia="Open Sans" w:cs="Segoe UI"/>
+          <w:i w:val="0"/>
+          <w:iCs w:val="0"/>
+          <w:caps w:val="0"/>
+          <w:color w:val="000000"/>
+          <w:spacing w:val="0"/>
+          <w:sz w:val="22"/>
+          <w:szCs w:val="22"/>
+          <w:shd w:val="clear" w:fill="FFFFFF"/>
+        </w:rPr>
+        <w:t>or </w:t>
+      </w:r>
+      <w:r>
+        <w:rPr>
+          <w:rStyle w:val="12"/>
+          <w:rFonts w:hint="default" w:ascii="Segoe UI" w:hAnsi="Segoe UI" w:eastAsia="Open Sans" w:cs="Segoe UI"/>
+          <w:b/>
+          <w:bCs/>
+          <w:i w:val="0"/>
+          <w:iCs w:val="0"/>
+          <w:caps w:val="0"/>
+          <w:color w:val="000000"/>
+          <w:spacing w:val="0"/>
+          <w:sz w:val="22"/>
+          <w:szCs w:val="22"/>
+          <w:bdr w:val="none" w:color="auto" w:sz="0" w:space="0"/>
+          <w:shd w:val="clear" w:fill="FFFFFF"/>
+          <w:vertAlign w:val="baseline"/>
+        </w:rPr>
+        <w:t>Hystrix</w:t>
+      </w:r>
+      <w:r>
+        <w:rPr>
+          <w:rFonts w:hint="default" w:ascii="Segoe UI" w:hAnsi="Segoe UI" w:eastAsia="Open Sans" w:cs="Segoe UI"/>
+          <w:i w:val="0"/>
+          <w:iCs w:val="0"/>
+          <w:caps w:val="0"/>
+          <w:color w:val="000000"/>
+          <w:spacing w:val="0"/>
+          <w:sz w:val="22"/>
+          <w:szCs w:val="22"/>
+          <w:shd w:val="clear" w:fill="FFFFFF"/>
+        </w:rPr>
+        <w:t>.</w:t>
+      </w:r>
+    </w:p>
+    <w:p>
+      <w:pPr>
+        <w:widowControl w:val="0"/>
+        <w:numPr>
+          <w:ilvl w:val="0"/>
+          <w:numId w:val="0"/>
+        </w:numPr>
+        <w:tabs>
+          <w:tab w:val="left" w:pos="420"/>
+        </w:tabs>
+        <w:jc w:val="both"/>
+        <w:rPr>
+          <w:rFonts w:hint="default" w:ascii="Segoe UI" w:hAnsi="Segoe UI" w:eastAsia="SimSun" w:cs="Segoe UI"/>
+          <w:sz w:val="22"/>
+          <w:szCs w:val="22"/>
+          <w:lang w:val="en-US"/>
+        </w:rPr>
+      </w:pPr>
+    </w:p>
+    <w:p>
+      <w:pPr>
+        <w:widowControl w:val="0"/>
+        <w:numPr>
+          <w:ilvl w:val="0"/>
+          <w:numId w:val="0"/>
+        </w:numPr>
+        <w:tabs>
+          <w:tab w:val="left" w:pos="420"/>
+        </w:tabs>
+        <w:jc w:val="both"/>
+        <w:rPr>
+          <w:rFonts w:hint="default" w:ascii="Segoe UI" w:hAnsi="Segoe UI" w:eastAsia="SimSun"/>
+          <w:sz w:val="22"/>
+          <w:szCs w:val="22"/>
+          <w:lang w:val="en-US"/>
+        </w:rPr>
+      </w:pPr>
+      <w:r>
+        <w:rPr>
+          <w:rFonts w:hint="default" w:ascii="Segoe UI" w:hAnsi="Segoe UI" w:eastAsia="SimSun"/>
+          <w:sz w:val="22"/>
+          <w:szCs w:val="22"/>
+          <w:lang w:val="en-US"/>
+        </w:rPr>
+        <w:t>Order-Service calls Book-Service and waits for a response returned by Book-Service. Order-Service can then process Book-Service’s response in the same transaction that triggered the communication.</w:t>
+      </w:r>
+    </w:p>
+    <w:p>
+      <w:pPr>
+        <w:widowControl w:val="0"/>
+        <w:numPr>
+          <w:ilvl w:val="0"/>
+          <w:numId w:val="0"/>
+        </w:numPr>
+        <w:tabs>
+          <w:tab w:val="left" w:pos="420"/>
+        </w:tabs>
+        <w:jc w:val="both"/>
+        <w:rPr>
+          <w:rFonts w:hint="default" w:ascii="Segoe UI" w:hAnsi="Segoe UI" w:eastAsia="SimSun"/>
+          <w:sz w:val="22"/>
+          <w:szCs w:val="22"/>
+          <w:lang w:val="en-US"/>
+        </w:rPr>
+      </w:pPr>
+    </w:p>
+    <w:p>
+      <w:pPr>
+        <w:widowControl w:val="0"/>
+        <w:numPr>
+          <w:ilvl w:val="0"/>
+          <w:numId w:val="0"/>
+        </w:numPr>
+        <w:tabs>
+          <w:tab w:val="left" w:pos="420"/>
+        </w:tabs>
+        <w:jc w:val="both"/>
+        <w:rPr>
+          <w:rFonts w:hint="default" w:ascii="Segoe UI" w:hAnsi="Segoe UI" w:eastAsia="SimSun"/>
+          <w:sz w:val="22"/>
+          <w:szCs w:val="22"/>
+          <w:lang w:val="en-US"/>
+        </w:rPr>
+      </w:pPr>
+      <w:r>
+        <w:rPr>
+          <w:rFonts w:hint="default" w:ascii="Segoe UI" w:hAnsi="Segoe UI" w:eastAsia="SimSun"/>
+          <w:sz w:val="22"/>
+          <w:szCs w:val="22"/>
+          <w:lang w:val="en-US"/>
+        </w:rPr>
+        <w:t>The synchronous communication approach does have some drawbacks, such as timeouts and strong coupling. For example, the Order Service needs to wait for the response from the Book Service, and the strong coupling means that the Order Service can’t work without the Book Service is available. We can avoid this coupling by using the Hystrix library, which enables us to use fallbacks in case the service is not available at that time.</w:t>
+      </w:r>
+    </w:p>
+    <w:p>
+      <w:pPr>
+        <w:widowControl w:val="0"/>
+        <w:numPr>
+          <w:ilvl w:val="0"/>
+          <w:numId w:val="0"/>
+        </w:numPr>
+        <w:tabs>
+          <w:tab w:val="left" w:pos="420"/>
+        </w:tabs>
+        <w:jc w:val="both"/>
+        <w:rPr>
+          <w:rFonts w:hint="default" w:ascii="Segoe UI" w:hAnsi="Segoe UI" w:eastAsia="SimSun"/>
+          <w:sz w:val="22"/>
+          <w:szCs w:val="22"/>
+          <w:lang w:val="en-US"/>
+        </w:rPr>
+      </w:pPr>
+    </w:p>
+    <w:p>
+      <w:pPr>
+        <w:widowControl w:val="0"/>
+        <w:numPr>
+          <w:ilvl w:val="0"/>
+          <w:numId w:val="0"/>
+        </w:numPr>
+        <w:tabs>
+          <w:tab w:val="left" w:pos="420"/>
+        </w:tabs>
+        <w:jc w:val="both"/>
+        <w:rPr>
+          <w:rFonts w:hint="default" w:ascii="Segoe UI" w:hAnsi="Segoe UI" w:eastAsia="SimSun"/>
+          <w:sz w:val="22"/>
+          <w:szCs w:val="22"/>
+          <w:lang w:val="en-US"/>
+        </w:rPr>
+      </w:pPr>
+      <w:r>
+        <w:rPr>
+          <w:rFonts w:hint="default" w:ascii="Segoe UI" w:hAnsi="Segoe UI" w:eastAsia="SimSun"/>
+          <w:sz w:val="22"/>
+          <w:szCs w:val="22"/>
+          <w:lang w:val="en-US"/>
+        </w:rPr>
+        <w:t xml:space="preserve">There are numerous protocols, such as </w:t>
+      </w:r>
+      <w:r>
+        <w:rPr>
+          <w:rFonts w:hint="default" w:ascii="Segoe UI" w:hAnsi="Segoe UI" w:eastAsia="SimSun"/>
+          <w:b/>
+          <w:bCs/>
+          <w:sz w:val="22"/>
+          <w:szCs w:val="22"/>
+          <w:lang w:val="en-US"/>
+        </w:rPr>
+        <w:t>REST</w:t>
+      </w:r>
+      <w:r>
+        <w:rPr>
+          <w:rFonts w:hint="default" w:ascii="Segoe UI" w:hAnsi="Segoe UI" w:eastAsia="SimSun"/>
+          <w:sz w:val="22"/>
+          <w:szCs w:val="22"/>
+          <w:lang w:val="en-US"/>
+        </w:rPr>
+        <w:t>, gRPC, and Apache Thrift, that can be used to interact with services synchronously.</w:t>
+      </w:r>
+    </w:p>
+    <w:p>
+      <w:pPr>
+        <w:widowControl w:val="0"/>
+        <w:numPr>
+          <w:ilvl w:val="0"/>
+          <w:numId w:val="0"/>
+        </w:numPr>
+        <w:tabs>
+          <w:tab w:val="left" w:pos="420"/>
+        </w:tabs>
+        <w:jc w:val="both"/>
+        <w:rPr>
+          <w:rFonts w:hint="default" w:ascii="Segoe UI" w:hAnsi="Segoe UI" w:eastAsia="SimSun"/>
+          <w:sz w:val="22"/>
+          <w:szCs w:val="22"/>
+          <w:lang w:val="en-US"/>
+        </w:rPr>
+      </w:pPr>
+    </w:p>
+    <w:p>
+      <w:pPr>
+        <w:widowControl w:val="0"/>
+        <w:numPr>
+          <w:ilvl w:val="0"/>
+          <w:numId w:val="0"/>
+        </w:numPr>
+        <w:tabs>
+          <w:tab w:val="left" w:pos="420"/>
+        </w:tabs>
+        <w:jc w:val="both"/>
+        <w:rPr>
+          <w:rFonts w:hint="default" w:ascii="Segoe UI" w:hAnsi="Segoe UI" w:eastAsia="SimSun"/>
+          <w:sz w:val="22"/>
+          <w:szCs w:val="22"/>
+          <w:lang w:val="en-US"/>
+        </w:rPr>
+      </w:pPr>
+      <w:r>
+        <w:rPr>
+          <w:rFonts w:hint="default" w:ascii="Segoe UI" w:hAnsi="Segoe UI" w:eastAsia="SimSun"/>
+          <w:sz w:val="22"/>
+          <w:szCs w:val="22"/>
+          <w:lang w:val="en-US"/>
+        </w:rPr>
+        <w:t xml:space="preserve">Most </w:t>
+      </w:r>
+      <w:r>
+        <w:rPr>
+          <w:rFonts w:hint="default" w:ascii="Segoe UI" w:hAnsi="Segoe UI" w:eastAsia="SimSun"/>
+          <w:b/>
+          <w:bCs/>
+          <w:sz w:val="22"/>
+          <w:szCs w:val="22"/>
+          <w:lang w:val="en-US"/>
+        </w:rPr>
+        <w:t>synchronous communications are one-to-one</w:t>
+      </w:r>
+      <w:r>
+        <w:rPr>
+          <w:rFonts w:hint="default" w:ascii="Segoe UI" w:hAnsi="Segoe UI" w:eastAsia="SimSun"/>
+          <w:sz w:val="22"/>
+          <w:szCs w:val="22"/>
+          <w:lang w:val="en-US"/>
+        </w:rPr>
+        <w:t>. In synchronous one-to-one communication, you can also use multiple instances of a service to scale the service. However, if you do, you have to use a load-balancing mechanism on the client side. Each service contains meta-information about all instances of the calling service. This information is provided by the service discovery server, an example of which is Netflix Eureka.</w:t>
+      </w:r>
+    </w:p>
+    <w:p>
+      <w:pPr>
+        <w:widowControl w:val="0"/>
+        <w:numPr>
+          <w:ilvl w:val="0"/>
+          <w:numId w:val="0"/>
+        </w:numPr>
+        <w:tabs>
+          <w:tab w:val="left" w:pos="420"/>
+        </w:tabs>
+        <w:jc w:val="both"/>
+        <w:rPr>
+          <w:rFonts w:hint="default" w:ascii="Segoe UI" w:hAnsi="Segoe UI" w:eastAsia="SimSun"/>
+          <w:sz w:val="22"/>
+          <w:szCs w:val="22"/>
+          <w:lang w:val="en-US"/>
+        </w:rPr>
+      </w:pPr>
+    </w:p>
+    <w:p>
+      <w:pPr>
+        <w:widowControl w:val="0"/>
+        <w:numPr>
+          <w:ilvl w:val="0"/>
+          <w:numId w:val="0"/>
+        </w:numPr>
+        <w:tabs>
+          <w:tab w:val="left" w:pos="420"/>
+        </w:tabs>
+        <w:jc w:val="both"/>
+        <w:rPr>
+          <w:rFonts w:hint="default" w:ascii="Segoe UI" w:hAnsi="Segoe UI" w:eastAsia="SimSun"/>
+          <w:sz w:val="22"/>
+          <w:szCs w:val="22"/>
+          <w:lang w:val="en-US"/>
+        </w:rPr>
+      </w:pPr>
+      <w:r>
+        <w:rPr>
+          <w:rFonts w:hint="default" w:ascii="Segoe UI" w:hAnsi="Segoe UI" w:eastAsia="SimSun"/>
+          <w:sz w:val="22"/>
+          <w:szCs w:val="22"/>
+          <w:lang w:val="en-US"/>
+        </w:rPr>
+        <w:t>There are several load-balancing mechanisms you can use. One of these is Netflix Ribbon, which carries out load-balancing on the client side</w:t>
+      </w:r>
+    </w:p>
+    <w:p>
+      <w:pPr>
+        <w:widowControl w:val="0"/>
+        <w:numPr>
+          <w:ilvl w:val="0"/>
+          <w:numId w:val="0"/>
+        </w:numPr>
+        <w:tabs>
+          <w:tab w:val="left" w:pos="420"/>
+        </w:tabs>
+        <w:jc w:val="both"/>
+        <w:rPr>
+          <w:rFonts w:hint="default" w:ascii="Segoe UI" w:hAnsi="Segoe UI" w:eastAsia="SimSun"/>
+          <w:sz w:val="22"/>
+          <w:szCs w:val="22"/>
+          <w:lang w:val="en-US"/>
+        </w:rPr>
+      </w:pPr>
+      <w:r>
+        <w:rPr>
+          <w:rFonts w:hint="default" w:ascii="Segoe UI" w:hAnsi="Segoe UI" w:eastAsia="SimSun"/>
+          <w:sz w:val="22"/>
+          <w:szCs w:val="22"/>
+          <w:lang w:val="en-US"/>
+        </w:rPr>
+        <w:t>we have multiple instances of a particular service, but the services are still communicating one-to-one. That means that each service communicates to an instance of another service. The load balancer chooses which method should be called. The following is a list of some of the most common load-balancing methods available:</w:t>
+      </w:r>
+    </w:p>
+    <w:p>
+      <w:pPr>
+        <w:widowControl w:val="0"/>
+        <w:numPr>
+          <w:ilvl w:val="0"/>
+          <w:numId w:val="0"/>
+        </w:numPr>
+        <w:tabs>
+          <w:tab w:val="left" w:pos="420"/>
+        </w:tabs>
+        <w:jc w:val="both"/>
+        <w:rPr>
+          <w:rFonts w:hint="default" w:ascii="Segoe UI" w:hAnsi="Segoe UI" w:eastAsia="SimSun"/>
+          <w:sz w:val="22"/>
+          <w:szCs w:val="22"/>
+          <w:lang w:val="en-US"/>
+        </w:rPr>
+      </w:pPr>
+    </w:p>
+    <w:p>
+      <w:pPr>
+        <w:widowControl w:val="0"/>
+        <w:numPr>
+          <w:ilvl w:val="0"/>
+          <w:numId w:val="11"/>
+        </w:numPr>
+        <w:ind w:left="420" w:leftChars="0" w:hanging="420" w:firstLineChars="0"/>
+        <w:jc w:val="both"/>
+        <w:rPr>
+          <w:rFonts w:hint="default"/>
+          <w:b w:val="0"/>
+          <w:bCs w:val="0"/>
+          <w:sz w:val="24"/>
+          <w:szCs w:val="24"/>
+          <w:lang w:val="en-US"/>
+        </w:rPr>
+      </w:pPr>
+      <w:r>
+        <w:rPr>
+          <w:rFonts w:hint="default"/>
+          <w:b w:val="0"/>
+          <w:bCs w:val="0"/>
+          <w:sz w:val="24"/>
+          <w:szCs w:val="24"/>
+          <w:lang w:val="en-US"/>
+        </w:rPr>
+        <w:t>Round-Robin: This is the simplest method that routes requests across all the instances sequentially.</w:t>
+      </w:r>
+    </w:p>
+    <w:p>
+      <w:pPr>
+        <w:widowControl w:val="0"/>
+        <w:numPr>
+          <w:ilvl w:val="0"/>
+          <w:numId w:val="11"/>
+        </w:numPr>
+        <w:ind w:left="420" w:leftChars="0" w:hanging="420" w:firstLineChars="0"/>
+        <w:jc w:val="both"/>
+        <w:rPr>
+          <w:rFonts w:hint="default"/>
+          <w:b w:val="0"/>
+          <w:bCs w:val="0"/>
+          <w:sz w:val="24"/>
+          <w:szCs w:val="24"/>
+          <w:lang w:val="en-US"/>
+        </w:rPr>
+      </w:pPr>
+      <w:r>
+        <w:rPr>
+          <w:rFonts w:hint="default"/>
+          <w:b w:val="0"/>
+          <w:bCs w:val="0"/>
+          <w:sz w:val="24"/>
+          <w:szCs w:val="24"/>
+          <w:lang w:val="en-US"/>
+        </w:rPr>
+        <w:t>Least Connections: This is a method in which the request goes to the instance that has the fewest number of connections at the time.</w:t>
+      </w:r>
+    </w:p>
+    <w:p>
+      <w:pPr>
+        <w:widowControl w:val="0"/>
+        <w:numPr>
+          <w:ilvl w:val="0"/>
+          <w:numId w:val="11"/>
+        </w:numPr>
+        <w:ind w:left="420" w:leftChars="0" w:hanging="420" w:firstLineChars="0"/>
+        <w:jc w:val="both"/>
+        <w:rPr>
+          <w:rFonts w:hint="default"/>
+          <w:b w:val="0"/>
+          <w:bCs w:val="0"/>
+          <w:sz w:val="24"/>
+          <w:szCs w:val="24"/>
+          <w:lang w:val="en-US"/>
+        </w:rPr>
+      </w:pPr>
+      <w:r>
+        <w:rPr>
+          <w:rFonts w:hint="default"/>
+          <w:b w:val="0"/>
+          <w:bCs w:val="0"/>
+          <w:sz w:val="24"/>
+          <w:szCs w:val="24"/>
+          <w:lang w:val="en-US"/>
+        </w:rPr>
+        <w:t>Weighted Round-Robin: This is an algorithm that assigns a weight to each instance and forwards the connection according to this weight.</w:t>
+      </w:r>
+    </w:p>
+    <w:p>
+      <w:pPr>
+        <w:widowControl w:val="0"/>
+        <w:numPr>
+          <w:ilvl w:val="0"/>
+          <w:numId w:val="11"/>
+        </w:numPr>
+        <w:ind w:left="420" w:leftChars="0" w:hanging="420" w:firstLineChars="0"/>
+        <w:jc w:val="both"/>
+        <w:rPr>
+          <w:rFonts w:hint="default"/>
+          <w:b w:val="0"/>
+          <w:bCs w:val="0"/>
+          <w:sz w:val="24"/>
+          <w:szCs w:val="24"/>
+          <w:lang w:val="en-US"/>
+        </w:rPr>
+      </w:pPr>
+      <w:r>
+        <w:rPr>
+          <w:rFonts w:hint="default"/>
+          <w:b w:val="0"/>
+          <w:bCs w:val="0"/>
+          <w:sz w:val="24"/>
+          <w:szCs w:val="24"/>
+          <w:lang w:val="en-US"/>
+        </w:rPr>
+        <w:t>IP Hash: This is a method that generates a unique hash key from the source IP address and determines which instance receives the request.</w:t>
+      </w:r>
+    </w:p>
+    <w:p>
+      <w:pPr>
+        <w:widowControl w:val="0"/>
+        <w:numPr>
+          <w:ilvl w:val="0"/>
+          <w:numId w:val="0"/>
+        </w:numPr>
+        <w:tabs>
+          <w:tab w:val="left" w:pos="420"/>
+        </w:tabs>
+        <w:jc w:val="both"/>
+        <w:rPr>
+          <w:rFonts w:hint="default"/>
+          <w:b w:val="0"/>
+          <w:bCs w:val="0"/>
+          <w:sz w:val="24"/>
+          <w:szCs w:val="24"/>
+          <w:lang w:val="en-US"/>
+        </w:rPr>
+      </w:pPr>
+      <w:r>
+        <w:rPr>
+          <w:rFonts w:hint="default"/>
+          <w:b w:val="0"/>
+          <w:bCs w:val="0"/>
+          <w:sz w:val="24"/>
+          <w:szCs w:val="24"/>
+          <w:lang w:val="en-US"/>
+        </w:rPr>
+        <w:t>You can use the</w:t>
+      </w:r>
+      <w:r>
+        <w:rPr>
+          <w:rFonts w:hint="default"/>
+          <w:b/>
+          <w:bCs/>
+          <w:sz w:val="24"/>
+          <w:szCs w:val="24"/>
+          <w:lang w:val="en-US"/>
+        </w:rPr>
+        <w:t xml:space="preserve"> Spring Cloud</w:t>
+      </w:r>
+      <w:r>
+        <w:rPr>
+          <w:rFonts w:hint="default"/>
+          <w:b w:val="0"/>
+          <w:bCs w:val="0"/>
+          <w:sz w:val="24"/>
+          <w:szCs w:val="24"/>
+          <w:lang w:val="en-US"/>
+        </w:rPr>
+        <w:t xml:space="preserve">, it provides support to Netflix libraries to balance the load on the client side; you can also use </w:t>
+      </w:r>
+      <w:r>
+        <w:rPr>
+          <w:rFonts w:hint="default"/>
+          <w:b/>
+          <w:bCs/>
+          <w:sz w:val="24"/>
+          <w:szCs w:val="24"/>
+          <w:lang w:val="en-US"/>
+        </w:rPr>
+        <w:t>Spring’s RestTemplate</w:t>
+      </w:r>
+      <w:r>
+        <w:rPr>
+          <w:rFonts w:hint="default"/>
+          <w:b w:val="0"/>
+          <w:bCs w:val="0"/>
+          <w:sz w:val="24"/>
+          <w:szCs w:val="24"/>
+          <w:lang w:val="en-US"/>
+        </w:rPr>
+        <w:t xml:space="preserve"> or </w:t>
+      </w:r>
+      <w:r>
+        <w:rPr>
+          <w:rFonts w:hint="default"/>
+          <w:b/>
+          <w:bCs/>
+          <w:sz w:val="24"/>
+          <w:szCs w:val="24"/>
+          <w:lang w:val="en-US"/>
+        </w:rPr>
+        <w:t>Feign client</w:t>
+      </w:r>
+      <w:r>
+        <w:rPr>
+          <w:rFonts w:hint="default"/>
+          <w:b w:val="0"/>
+          <w:bCs w:val="0"/>
+          <w:sz w:val="24"/>
+          <w:szCs w:val="24"/>
+          <w:lang w:val="en-US"/>
+        </w:rPr>
+        <w:t>. Netflix Feign implements load-balancing internally.</w:t>
+      </w:r>
+    </w:p>
+    <w:p>
+      <w:pPr>
+        <w:widowControl w:val="0"/>
+        <w:numPr>
+          <w:ilvl w:val="0"/>
+          <w:numId w:val="0"/>
+        </w:numPr>
+        <w:tabs>
+          <w:tab w:val="left" w:pos="420"/>
+        </w:tabs>
+        <w:jc w:val="both"/>
+        <w:rPr>
+          <w:rFonts w:hint="default"/>
+          <w:b w:val="0"/>
+          <w:bCs w:val="0"/>
+          <w:sz w:val="24"/>
+          <w:szCs w:val="24"/>
+          <w:lang w:val="en-US"/>
+        </w:rPr>
+      </w:pPr>
+    </w:p>
+    <w:p>
+      <w:pPr>
+        <w:widowControl w:val="0"/>
+        <w:numPr>
+          <w:ilvl w:val="0"/>
+          <w:numId w:val="0"/>
+        </w:numPr>
+        <w:tabs>
+          <w:tab w:val="left" w:pos="420"/>
+        </w:tabs>
+        <w:jc w:val="both"/>
+        <w:rPr>
+          <w:rFonts w:hint="default"/>
+          <w:b w:val="0"/>
+          <w:bCs w:val="0"/>
+          <w:sz w:val="18"/>
+          <w:szCs w:val="18"/>
+          <w:lang w:val="en-US"/>
+        </w:rPr>
+      </w:pPr>
+      <w:r>
+        <w:rPr>
+          <w:rFonts w:hint="default"/>
+          <w:b w:val="0"/>
+          <w:bCs w:val="0"/>
+          <w:sz w:val="18"/>
+          <w:szCs w:val="18"/>
+          <w:lang w:val="en-US"/>
+        </w:rPr>
+        <w:t>@FeignClient(value = "ACCOUNT-SERVICE", fallback = AccountFallback.class)</w:t>
+      </w:r>
+    </w:p>
+    <w:p>
+      <w:pPr>
+        <w:widowControl w:val="0"/>
+        <w:numPr>
+          <w:ilvl w:val="0"/>
+          <w:numId w:val="0"/>
+        </w:numPr>
+        <w:tabs>
+          <w:tab w:val="left" w:pos="420"/>
+        </w:tabs>
+        <w:jc w:val="both"/>
+        <w:rPr>
+          <w:rFonts w:hint="default"/>
+          <w:b w:val="0"/>
+          <w:bCs w:val="0"/>
+          <w:sz w:val="18"/>
+          <w:szCs w:val="18"/>
+          <w:lang w:val="en-US"/>
+        </w:rPr>
+      </w:pPr>
+      <w:r>
+        <w:rPr>
+          <w:rFonts w:hint="default"/>
+          <w:b w:val="0"/>
+          <w:bCs w:val="0"/>
+          <w:sz w:val="18"/>
+          <w:szCs w:val="18"/>
+          <w:lang w:val="en-US"/>
+        </w:rPr>
+        <w:t xml:space="preserve"> public interface AccountClient {</w:t>
+      </w:r>
+    </w:p>
+    <w:p>
+      <w:pPr>
+        <w:widowControl w:val="0"/>
+        <w:numPr>
+          <w:ilvl w:val="0"/>
+          <w:numId w:val="0"/>
+        </w:numPr>
+        <w:tabs>
+          <w:tab w:val="left" w:pos="420"/>
+        </w:tabs>
+        <w:jc w:val="both"/>
+        <w:rPr>
+          <w:rFonts w:hint="default"/>
+          <w:b w:val="0"/>
+          <w:bCs w:val="0"/>
+          <w:sz w:val="18"/>
+          <w:szCs w:val="18"/>
+          <w:lang w:val="en-US"/>
+        </w:rPr>
+      </w:pPr>
+      <w:r>
+        <w:rPr>
+          <w:rFonts w:hint="default"/>
+          <w:b w:val="0"/>
+          <w:bCs w:val="0"/>
+          <w:sz w:val="18"/>
+          <w:szCs w:val="18"/>
+          <w:lang w:val="en-US"/>
+        </w:rPr>
+        <w:t xml:space="preserve"> @GetMapping("/accounts/customer/{customerId}")</w:t>
+      </w:r>
+    </w:p>
+    <w:p>
+      <w:pPr>
+        <w:widowControl w:val="0"/>
+        <w:numPr>
+          <w:ilvl w:val="0"/>
+          <w:numId w:val="0"/>
+        </w:numPr>
+        <w:tabs>
+          <w:tab w:val="left" w:pos="420"/>
+        </w:tabs>
+        <w:jc w:val="both"/>
+        <w:rPr>
+          <w:rFonts w:hint="default"/>
+          <w:b w:val="0"/>
+          <w:bCs w:val="0"/>
+          <w:sz w:val="18"/>
+          <w:szCs w:val="18"/>
+          <w:lang w:val="en-US"/>
+        </w:rPr>
+      </w:pPr>
+      <w:r>
+        <w:rPr>
+          <w:rFonts w:hint="default"/>
+          <w:b w:val="0"/>
+          <w:bCs w:val="0"/>
+          <w:sz w:val="18"/>
+          <w:szCs w:val="18"/>
+          <w:lang w:val="en-US"/>
+        </w:rPr>
+        <w:t xml:space="preserve"> List  getAccounts(@PathVariable("customerId") Integer</w:t>
+      </w:r>
+    </w:p>
+    <w:p>
+      <w:pPr>
+        <w:widowControl w:val="0"/>
+        <w:numPr>
+          <w:ilvl w:val="0"/>
+          <w:numId w:val="0"/>
+        </w:numPr>
+        <w:tabs>
+          <w:tab w:val="left" w:pos="420"/>
+        </w:tabs>
+        <w:jc w:val="both"/>
+        <w:rPr>
+          <w:rFonts w:hint="default"/>
+          <w:b w:val="0"/>
+          <w:bCs w:val="0"/>
+          <w:sz w:val="18"/>
+          <w:szCs w:val="18"/>
+          <w:lang w:val="en-US"/>
+        </w:rPr>
+      </w:pPr>
+      <w:r>
+        <w:rPr>
+          <w:rFonts w:hint="default"/>
+          <w:b w:val="0"/>
+          <w:bCs w:val="0"/>
+          <w:sz w:val="18"/>
+          <w:szCs w:val="18"/>
+          <w:lang w:val="en-US"/>
+        </w:rPr>
+        <w:t xml:space="preserve"> customerId);</w:t>
+      </w:r>
+    </w:p>
+    <w:p>
+      <w:pPr>
+        <w:widowControl w:val="0"/>
+        <w:numPr>
+          <w:ilvl w:val="0"/>
+          <w:numId w:val="0"/>
+        </w:numPr>
+        <w:tabs>
+          <w:tab w:val="left" w:pos="420"/>
+        </w:tabs>
+        <w:jc w:val="both"/>
+        <w:rPr>
+          <w:rFonts w:hint="default"/>
+          <w:b w:val="0"/>
+          <w:bCs w:val="0"/>
+          <w:sz w:val="18"/>
+          <w:szCs w:val="18"/>
+          <w:lang w:val="en-US"/>
+        </w:rPr>
+      </w:pPr>
+      <w:r>
+        <w:rPr>
+          <w:rFonts w:hint="default"/>
+          <w:b w:val="0"/>
+          <w:bCs w:val="0"/>
+          <w:sz w:val="18"/>
+          <w:szCs w:val="18"/>
+          <w:lang w:val="en-US"/>
+        </w:rPr>
+        <w:t xml:space="preserve"> }</w:t>
+      </w:r>
+    </w:p>
+    <w:p>
+      <w:pPr>
+        <w:widowControl w:val="0"/>
+        <w:numPr>
+          <w:ilvl w:val="0"/>
+          <w:numId w:val="0"/>
+        </w:numPr>
+        <w:tabs>
+          <w:tab w:val="left" w:pos="420"/>
+        </w:tabs>
+        <w:jc w:val="both"/>
+        <w:rPr>
+          <w:rFonts w:hint="default"/>
+          <w:b w:val="0"/>
+          <w:bCs w:val="0"/>
+          <w:sz w:val="18"/>
+          <w:szCs w:val="18"/>
+          <w:lang w:val="en-US"/>
+        </w:rPr>
+      </w:pPr>
+      <w:r>
+        <w:rPr>
+          <w:rFonts w:hint="default"/>
+          <w:b w:val="0"/>
+          <w:bCs w:val="0"/>
+          <w:sz w:val="18"/>
+          <w:szCs w:val="18"/>
+          <w:lang w:val="en-US"/>
+        </w:rPr>
+        <w:t xml:space="preserve"> @Component</w:t>
+      </w:r>
+    </w:p>
+    <w:p>
+      <w:pPr>
+        <w:widowControl w:val="0"/>
+        <w:numPr>
+          <w:ilvl w:val="0"/>
+          <w:numId w:val="0"/>
+        </w:numPr>
+        <w:tabs>
+          <w:tab w:val="left" w:pos="420"/>
+        </w:tabs>
+        <w:jc w:val="both"/>
+        <w:rPr>
+          <w:rFonts w:hint="default"/>
+          <w:b w:val="0"/>
+          <w:bCs w:val="0"/>
+          <w:sz w:val="18"/>
+          <w:szCs w:val="18"/>
+          <w:lang w:val="en-US"/>
+        </w:rPr>
+      </w:pPr>
+      <w:r>
+        <w:rPr>
+          <w:rFonts w:hint="default"/>
+          <w:b w:val="0"/>
+          <w:bCs w:val="0"/>
+          <w:sz w:val="18"/>
+          <w:szCs w:val="18"/>
+          <w:lang w:val="en-US"/>
+        </w:rPr>
+        <w:t xml:space="preserve"> public class AccountFallback implements AccountClient {</w:t>
+      </w:r>
+    </w:p>
+    <w:p>
+      <w:pPr>
+        <w:widowControl w:val="0"/>
+        <w:numPr>
+          <w:ilvl w:val="0"/>
+          <w:numId w:val="0"/>
+        </w:numPr>
+        <w:tabs>
+          <w:tab w:val="left" w:pos="420"/>
+        </w:tabs>
+        <w:jc w:val="both"/>
+        <w:rPr>
+          <w:rFonts w:hint="default"/>
+          <w:b w:val="0"/>
+          <w:bCs w:val="0"/>
+          <w:sz w:val="18"/>
+          <w:szCs w:val="18"/>
+          <w:lang w:val="en-US"/>
+        </w:rPr>
+      </w:pPr>
+      <w:r>
+        <w:rPr>
+          <w:rFonts w:hint="default"/>
+          <w:b w:val="0"/>
+          <w:bCs w:val="0"/>
+          <w:sz w:val="18"/>
+          <w:szCs w:val="18"/>
+          <w:lang w:val="en-US"/>
+        </w:rPr>
+        <w:t xml:space="preserve"> @Override</w:t>
+      </w:r>
+    </w:p>
+    <w:p>
+      <w:pPr>
+        <w:widowControl w:val="0"/>
+        <w:numPr>
+          <w:ilvl w:val="0"/>
+          <w:numId w:val="0"/>
+        </w:numPr>
+        <w:tabs>
+          <w:tab w:val="left" w:pos="420"/>
+        </w:tabs>
+        <w:jc w:val="both"/>
+        <w:rPr>
+          <w:rFonts w:hint="default"/>
+          <w:b w:val="0"/>
+          <w:bCs w:val="0"/>
+          <w:sz w:val="18"/>
+          <w:szCs w:val="18"/>
+          <w:lang w:val="en-US"/>
+        </w:rPr>
+      </w:pPr>
+      <w:r>
+        <w:rPr>
+          <w:rFonts w:hint="default"/>
+          <w:b w:val="0"/>
+          <w:bCs w:val="0"/>
+          <w:sz w:val="18"/>
+          <w:szCs w:val="18"/>
+          <w:lang w:val="en-US"/>
+        </w:rPr>
+        <w:t xml:space="preserve"> public List  getAccounts(Integer customerId) {</w:t>
+      </w:r>
+    </w:p>
+    <w:p>
+      <w:pPr>
+        <w:widowControl w:val="0"/>
+        <w:numPr>
+          <w:ilvl w:val="0"/>
+          <w:numId w:val="0"/>
+        </w:numPr>
+        <w:tabs>
+          <w:tab w:val="left" w:pos="420"/>
+        </w:tabs>
+        <w:jc w:val="both"/>
+        <w:rPr>
+          <w:rFonts w:hint="default"/>
+          <w:b w:val="0"/>
+          <w:bCs w:val="0"/>
+          <w:sz w:val="18"/>
+          <w:szCs w:val="18"/>
+          <w:lang w:val="en-US"/>
+        </w:rPr>
+      </w:pPr>
+      <w:r>
+        <w:rPr>
+          <w:rFonts w:hint="default"/>
+          <w:b w:val="0"/>
+          <w:bCs w:val="0"/>
+          <w:sz w:val="18"/>
+          <w:szCs w:val="18"/>
+          <w:lang w:val="en-US"/>
+        </w:rPr>
+        <w:t xml:space="preserve"> List  acc = new ArrayList&lt;&gt;();</w:t>
+      </w:r>
+    </w:p>
+    <w:p>
+      <w:pPr>
+        <w:widowControl w:val="0"/>
+        <w:numPr>
+          <w:ilvl w:val="0"/>
+          <w:numId w:val="0"/>
+        </w:numPr>
+        <w:tabs>
+          <w:tab w:val="left" w:pos="420"/>
+        </w:tabs>
+        <w:jc w:val="both"/>
+        <w:rPr>
+          <w:rFonts w:hint="default"/>
+          <w:b w:val="0"/>
+          <w:bCs w:val="0"/>
+          <w:sz w:val="18"/>
+          <w:szCs w:val="18"/>
+          <w:lang w:val="en-US"/>
+        </w:rPr>
+      </w:pPr>
+      <w:r>
+        <w:rPr>
+          <w:rFonts w:hint="default"/>
+          <w:b w:val="0"/>
+          <w:bCs w:val="0"/>
+          <w:sz w:val="18"/>
+          <w:szCs w:val="18"/>
+          <w:lang w:val="en-US"/>
+        </w:rPr>
+        <w:t xml:space="preserve"> return acc;</w:t>
+      </w:r>
+    </w:p>
+    <w:p>
+      <w:pPr>
+        <w:widowControl w:val="0"/>
+        <w:numPr>
+          <w:ilvl w:val="0"/>
+          <w:numId w:val="0"/>
+        </w:numPr>
+        <w:tabs>
+          <w:tab w:val="left" w:pos="420"/>
+        </w:tabs>
+        <w:jc w:val="both"/>
+        <w:rPr>
+          <w:rFonts w:hint="default"/>
+          <w:b w:val="0"/>
+          <w:bCs w:val="0"/>
+          <w:sz w:val="18"/>
+          <w:szCs w:val="18"/>
+          <w:lang w:val="en-US"/>
+        </w:rPr>
+      </w:pPr>
+      <w:r>
+        <w:rPr>
+          <w:rFonts w:hint="default"/>
+          <w:b w:val="0"/>
+          <w:bCs w:val="0"/>
+          <w:sz w:val="18"/>
+          <w:szCs w:val="18"/>
+          <w:lang w:val="en-US"/>
+        </w:rPr>
+        <w:t xml:space="preserve"> }</w:t>
+      </w:r>
+    </w:p>
+    <w:p>
+      <w:pPr>
+        <w:widowControl w:val="0"/>
+        <w:numPr>
+          <w:ilvl w:val="0"/>
+          <w:numId w:val="0"/>
+        </w:numPr>
+        <w:tabs>
+          <w:tab w:val="left" w:pos="420"/>
+        </w:tabs>
+        <w:jc w:val="both"/>
+        <w:rPr>
+          <w:rFonts w:hint="default"/>
+          <w:b w:val="0"/>
+          <w:bCs w:val="0"/>
+          <w:sz w:val="18"/>
+          <w:szCs w:val="18"/>
+          <w:lang w:val="en-US"/>
+        </w:rPr>
+      </w:pPr>
+      <w:r>
+        <w:rPr>
+          <w:rFonts w:hint="default"/>
+          <w:b w:val="0"/>
+          <w:bCs w:val="0"/>
+          <w:sz w:val="18"/>
+          <w:szCs w:val="18"/>
+          <w:lang w:val="en-US"/>
+        </w:rPr>
+        <w:t xml:space="preserve"> }</w:t>
+      </w:r>
+    </w:p>
+    <w:p>
+      <w:pPr>
+        <w:widowControl w:val="0"/>
+        <w:numPr>
+          <w:ilvl w:val="0"/>
+          <w:numId w:val="0"/>
+        </w:numPr>
+        <w:tabs>
+          <w:tab w:val="left" w:pos="420"/>
+        </w:tabs>
+        <w:jc w:val="both"/>
+        <w:rPr>
+          <w:rFonts w:hint="default"/>
+          <w:b w:val="0"/>
+          <w:bCs w:val="0"/>
+          <w:sz w:val="24"/>
+          <w:szCs w:val="24"/>
+          <w:lang w:val="en-US"/>
+        </w:rPr>
+      </w:pPr>
+    </w:p>
+    <w:p>
+      <w:pPr>
+        <w:widowControl w:val="0"/>
+        <w:numPr>
+          <w:ilvl w:val="0"/>
+          <w:numId w:val="0"/>
+        </w:numPr>
+        <w:tabs>
+          <w:tab w:val="left" w:pos="420"/>
+        </w:tabs>
+        <w:jc w:val="both"/>
+        <w:rPr>
+          <w:rFonts w:hint="default" w:ascii="Segoe UI" w:hAnsi="Segoe UI" w:eastAsia="SimSun"/>
+          <w:sz w:val="22"/>
+          <w:szCs w:val="22"/>
+          <w:lang w:val="en-US"/>
+        </w:rPr>
+      </w:pPr>
+      <w:r>
+        <w:rPr>
+          <w:rFonts w:hint="default"/>
+          <w:b/>
+          <w:bCs/>
+          <w:sz w:val="28"/>
+          <w:szCs w:val="28"/>
+          <w:lang w:val="en-US"/>
+        </w:rPr>
+        <w:t xml:space="preserve">Asynchronous communication style : </w:t>
+      </w:r>
+      <w:r>
+        <w:rPr>
+          <w:rFonts w:hint="default" w:ascii="Segoe UI" w:hAnsi="Segoe UI" w:eastAsia="SimSun"/>
+          <w:sz w:val="22"/>
+          <w:szCs w:val="22"/>
+          <w:lang w:val="en-US"/>
+        </w:rPr>
+        <w:t>In this communication style, the client service doesn’t wait for the response coming from another service. So, the client doesn’t block a thread while it is waiting for a response from the server. Such type of communications is possible by using lightweight messaging brokers.</w:t>
+      </w:r>
+    </w:p>
+    <w:p>
+      <w:pPr>
+        <w:widowControl w:val="0"/>
+        <w:numPr>
+          <w:ilvl w:val="0"/>
+          <w:numId w:val="0"/>
+        </w:numPr>
+        <w:tabs>
+          <w:tab w:val="left" w:pos="420"/>
+        </w:tabs>
+        <w:jc w:val="both"/>
+        <w:rPr>
+          <w:rFonts w:hint="default" w:ascii="Segoe UI" w:hAnsi="Segoe UI" w:eastAsia="SimSun"/>
+          <w:sz w:val="22"/>
+          <w:szCs w:val="22"/>
+          <w:lang w:val="en-US"/>
+        </w:rPr>
+      </w:pPr>
+      <w:r>
+        <w:rPr>
+          <w:rFonts w:hint="default" w:ascii="Segoe UI" w:hAnsi="Segoe UI" w:eastAsia="SimSun"/>
+          <w:sz w:val="22"/>
+          <w:szCs w:val="22"/>
+          <w:lang w:val="en-US"/>
+        </w:rPr>
+        <w:t>The message producer service doesn’t wait for a response. It just generates a message and sends message to the broker, it waits for the only acknowledgement from the message broker to know the message has been received by a message broker or not.</w:t>
+      </w:r>
+    </w:p>
+    <w:p>
+      <w:pPr>
+        <w:widowControl w:val="0"/>
+        <w:numPr>
+          <w:ilvl w:val="0"/>
+          <w:numId w:val="0"/>
+        </w:numPr>
+        <w:tabs>
+          <w:tab w:val="left" w:pos="420"/>
+        </w:tabs>
+        <w:jc w:val="both"/>
+        <w:rPr>
+          <w:rFonts w:hint="default" w:ascii="Segoe UI" w:hAnsi="Segoe UI" w:eastAsia="SimSun"/>
+          <w:sz w:val="22"/>
+          <w:szCs w:val="22"/>
+          <w:lang w:val="en-US"/>
+        </w:rPr>
+      </w:pPr>
+    </w:p>
+    <w:p>
+      <w:pPr>
+        <w:widowControl w:val="0"/>
+        <w:numPr>
+          <w:ilvl w:val="0"/>
+          <w:numId w:val="0"/>
+        </w:numPr>
+        <w:tabs>
+          <w:tab w:val="left" w:pos="420"/>
+        </w:tabs>
+        <w:jc w:val="both"/>
+        <w:rPr>
+          <w:rFonts w:hint="default" w:ascii="Segoe UI" w:hAnsi="Segoe UI" w:eastAsia="SimSun"/>
+          <w:sz w:val="22"/>
+          <w:szCs w:val="22"/>
+          <w:lang w:val="en-US"/>
+        </w:rPr>
+      </w:pPr>
+      <w:r>
+        <w:rPr>
+          <w:rFonts w:hint="default" w:ascii="Segoe UI" w:hAnsi="Segoe UI" w:eastAsia="SimSun"/>
+          <w:sz w:val="22"/>
+          <w:szCs w:val="22"/>
+          <w:lang w:val="en-US"/>
+        </w:rPr>
+        <w:t>the Order Service generates a message to A Message Broker and then forgets about it. The Book Service that subscribes to a topic is fed with all the messages belonging to that topic. The services don’t need to know each other at all, they just need to know that messages of a certain type exist with a certain payload.</w:t>
+      </w:r>
+    </w:p>
+    <w:p>
+      <w:pPr>
+        <w:widowControl w:val="0"/>
+        <w:numPr>
+          <w:ilvl w:val="0"/>
+          <w:numId w:val="0"/>
+        </w:numPr>
+        <w:tabs>
+          <w:tab w:val="left" w:pos="420"/>
+        </w:tabs>
+        <w:jc w:val="both"/>
+        <w:rPr>
+          <w:rFonts w:hint="default" w:ascii="Segoe UI" w:hAnsi="Segoe UI" w:eastAsia="SimSun"/>
+          <w:sz w:val="22"/>
+          <w:szCs w:val="22"/>
+          <w:lang w:val="en-US"/>
+        </w:rPr>
+      </w:pPr>
+    </w:p>
+    <w:p>
+      <w:pPr>
+        <w:widowControl w:val="0"/>
+        <w:numPr>
+          <w:ilvl w:val="0"/>
+          <w:numId w:val="0"/>
+        </w:numPr>
+        <w:tabs>
+          <w:tab w:val="left" w:pos="420"/>
+        </w:tabs>
+        <w:jc w:val="both"/>
+        <w:rPr>
+          <w:rFonts w:hint="default" w:ascii="Segoe UI" w:hAnsi="Segoe UI" w:eastAsia="SimSun"/>
+          <w:sz w:val="22"/>
+          <w:szCs w:val="22"/>
+          <w:lang w:val="en-US"/>
+        </w:rPr>
+      </w:pPr>
+      <w:r>
+        <w:rPr>
+          <w:rFonts w:hint="default" w:ascii="Segoe UI" w:hAnsi="Segoe UI" w:eastAsia="SimSun"/>
+          <w:sz w:val="22"/>
+          <w:szCs w:val="22"/>
+          <w:lang w:val="en-US"/>
+        </w:rPr>
+        <w:t>There are various tools to support lightweight messaging, you just choose one of the following message brokers that is delivering your messages to consumers running on respective microservices:</w:t>
+      </w:r>
+    </w:p>
+    <w:p>
+      <w:pPr>
+        <w:widowControl w:val="0"/>
+        <w:numPr>
+          <w:ilvl w:val="0"/>
+          <w:numId w:val="0"/>
+        </w:numPr>
+        <w:tabs>
+          <w:tab w:val="left" w:pos="420"/>
+        </w:tabs>
+        <w:jc w:val="both"/>
+        <w:rPr>
+          <w:rFonts w:hint="default" w:ascii="Segoe UI" w:hAnsi="Segoe UI" w:eastAsia="SimSun"/>
+          <w:sz w:val="22"/>
+          <w:szCs w:val="22"/>
+          <w:lang w:val="en-US"/>
+        </w:rPr>
+      </w:pPr>
+    </w:p>
+    <w:p>
+      <w:pPr>
+        <w:widowControl w:val="0"/>
+        <w:numPr>
+          <w:ilvl w:val="0"/>
+          <w:numId w:val="11"/>
+        </w:numPr>
+        <w:ind w:left="420" w:leftChars="0" w:hanging="420" w:firstLineChars="0"/>
+        <w:jc w:val="both"/>
+        <w:rPr>
+          <w:rFonts w:hint="default" w:ascii="Segoe UI" w:hAnsi="Segoe UI" w:eastAsia="SimSun"/>
+          <w:sz w:val="22"/>
+          <w:szCs w:val="22"/>
+          <w:lang w:val="en-US"/>
+        </w:rPr>
+      </w:pPr>
+      <w:r>
+        <w:rPr>
+          <w:rFonts w:hint="default" w:ascii="Segoe UI" w:hAnsi="Segoe UI" w:eastAsia="SimSun"/>
+          <w:sz w:val="22"/>
+          <w:szCs w:val="22"/>
+          <w:lang w:val="en-US"/>
+        </w:rPr>
+        <w:t>RabbitMQ</w:t>
+      </w:r>
+    </w:p>
+    <w:p>
+      <w:pPr>
+        <w:widowControl w:val="0"/>
+        <w:numPr>
+          <w:ilvl w:val="0"/>
+          <w:numId w:val="11"/>
+        </w:numPr>
+        <w:ind w:left="420" w:leftChars="0" w:hanging="420" w:firstLineChars="0"/>
+        <w:jc w:val="both"/>
+        <w:rPr>
+          <w:rFonts w:hint="default" w:ascii="Segoe UI" w:hAnsi="Segoe UI" w:eastAsia="SimSun"/>
+          <w:sz w:val="22"/>
+          <w:szCs w:val="22"/>
+          <w:lang w:val="en-US"/>
+        </w:rPr>
+      </w:pPr>
+      <w:r>
+        <w:rPr>
+          <w:rFonts w:hint="default" w:ascii="Segoe UI" w:hAnsi="Segoe UI" w:eastAsia="SimSun"/>
+          <w:sz w:val="22"/>
+          <w:szCs w:val="22"/>
+          <w:lang w:val="en-US"/>
+        </w:rPr>
+        <w:t>Apache Kafka</w:t>
+      </w:r>
+    </w:p>
+    <w:p>
+      <w:pPr>
+        <w:widowControl w:val="0"/>
+        <w:numPr>
+          <w:ilvl w:val="0"/>
+          <w:numId w:val="11"/>
+        </w:numPr>
+        <w:ind w:left="420" w:leftChars="0" w:hanging="420" w:firstLineChars="0"/>
+        <w:jc w:val="both"/>
+        <w:rPr>
+          <w:rFonts w:hint="default" w:ascii="Segoe UI" w:hAnsi="Segoe UI" w:eastAsia="SimSun"/>
+          <w:sz w:val="22"/>
+          <w:szCs w:val="22"/>
+          <w:lang w:val="en-US"/>
+        </w:rPr>
+      </w:pPr>
+      <w:r>
+        <w:rPr>
+          <w:rFonts w:hint="default" w:ascii="Segoe UI" w:hAnsi="Segoe UI" w:eastAsia="SimSun"/>
+          <w:sz w:val="22"/>
+          <w:szCs w:val="22"/>
+          <w:lang w:val="en-US"/>
+        </w:rPr>
+        <w:t>Apache ActiveMQ</w:t>
+      </w:r>
+    </w:p>
+    <w:p>
+      <w:pPr>
+        <w:widowControl w:val="0"/>
+        <w:numPr>
+          <w:ilvl w:val="0"/>
+          <w:numId w:val="11"/>
+        </w:numPr>
+        <w:ind w:left="420" w:leftChars="0" w:hanging="420" w:firstLineChars="0"/>
+        <w:jc w:val="both"/>
+        <w:rPr>
+          <w:rFonts w:hint="default" w:ascii="Segoe UI" w:hAnsi="Segoe UI" w:eastAsia="SimSun"/>
+          <w:sz w:val="22"/>
+          <w:szCs w:val="22"/>
+          <w:lang w:val="en-US"/>
+        </w:rPr>
+      </w:pPr>
+      <w:r>
+        <w:rPr>
+          <w:rFonts w:hint="default" w:ascii="Segoe UI" w:hAnsi="Segoe UI" w:eastAsia="SimSun"/>
+          <w:sz w:val="22"/>
+          <w:szCs w:val="22"/>
+          <w:lang w:val="en-US"/>
+        </w:rPr>
+        <w:t>NSQ</w:t>
+      </w:r>
+    </w:p>
+    <w:p>
+      <w:pPr>
+        <w:widowControl w:val="0"/>
+        <w:numPr>
+          <w:ilvl w:val="0"/>
+          <w:numId w:val="0"/>
+        </w:numPr>
+        <w:tabs>
+          <w:tab w:val="left" w:pos="420"/>
+        </w:tabs>
+        <w:jc w:val="both"/>
+        <w:rPr>
+          <w:rFonts w:hint="default" w:ascii="Segoe UI" w:hAnsi="Segoe UI" w:eastAsia="SimSun"/>
+          <w:sz w:val="22"/>
+          <w:szCs w:val="22"/>
+          <w:lang w:val="en-US"/>
+        </w:rPr>
+      </w:pPr>
+      <w:r>
+        <w:rPr>
+          <w:rFonts w:hint="default" w:ascii="Segoe UI" w:hAnsi="Segoe UI" w:eastAsia="SimSun"/>
+          <w:sz w:val="22"/>
+          <w:szCs w:val="22"/>
+          <w:lang w:val="en-US"/>
+        </w:rPr>
+        <w:t>The above tools are based on the AMQP (Advanced Message Queuing Protocol). This protocol provides messaging based inter-service communication. Spring Cloud Stream also provides mechanisms for building message-driven microservices using either the RabbitMQ or the Apache Kafka.</w:t>
+      </w:r>
+    </w:p>
+    <w:p>
+      <w:pPr>
+        <w:widowControl w:val="0"/>
+        <w:numPr>
+          <w:ilvl w:val="0"/>
+          <w:numId w:val="0"/>
+        </w:numPr>
+        <w:tabs>
+          <w:tab w:val="left" w:pos="420"/>
+        </w:tabs>
+        <w:jc w:val="both"/>
+        <w:rPr>
+          <w:rFonts w:hint="default" w:ascii="Segoe UI" w:hAnsi="Segoe UI" w:eastAsia="SimSun"/>
+          <w:sz w:val="22"/>
+          <w:szCs w:val="22"/>
+          <w:lang w:val="en-US"/>
+        </w:rPr>
+      </w:pPr>
+    </w:p>
+    <w:p>
+      <w:pPr>
+        <w:pStyle w:val="11"/>
+        <w:keepNext w:val="0"/>
+        <w:keepLines w:val="0"/>
+        <w:widowControl/>
+        <w:suppressLineNumbers w:val="0"/>
+        <w:pBdr>
+          <w:top w:val="none" w:color="auto" w:sz="0" w:space="0"/>
+          <w:left w:val="none" w:color="auto" w:sz="0" w:space="0"/>
+          <w:bottom w:val="none" w:color="auto" w:sz="0" w:space="0"/>
+          <w:right w:val="none" w:color="auto" w:sz="0" w:space="0"/>
+        </w:pBdr>
+        <w:shd w:val="clear" w:fill="FFFFFF"/>
+        <w:spacing w:before="0" w:beforeAutospacing="0" w:after="300" w:afterAutospacing="0"/>
+        <w:ind w:left="0" w:right="0" w:firstLine="0"/>
+        <w:textAlignment w:val="baseline"/>
+        <w:rPr>
+          <w:rFonts w:hint="default" w:ascii="Segoe UI" w:hAnsi="Segoe UI" w:eastAsia="SimSun" w:cstheme="minorBidi"/>
+          <w:kern w:val="0"/>
+          <w:sz w:val="22"/>
+          <w:szCs w:val="22"/>
+          <w:lang w:val="en-US" w:eastAsia="zh-CN" w:bidi="ar-SA"/>
+        </w:rPr>
+      </w:pPr>
+      <w:r>
+        <w:rPr>
+          <w:rFonts w:hint="default" w:ascii="Segoe UI" w:hAnsi="Segoe UI" w:cstheme="minorBidi"/>
+          <w:kern w:val="0"/>
+          <w:sz w:val="22"/>
+          <w:szCs w:val="22"/>
+          <w:lang w:val="en-US" w:eastAsia="zh-CN" w:bidi="ar-SA"/>
+        </w:rPr>
+        <w:t>a</w:t>
+      </w:r>
+      <w:r>
+        <w:rPr>
+          <w:rFonts w:hint="default" w:ascii="Segoe UI" w:hAnsi="Segoe UI" w:eastAsia="SimSun" w:cstheme="minorBidi"/>
+          <w:kern w:val="0"/>
+          <w:sz w:val="22"/>
+          <w:szCs w:val="22"/>
+          <w:lang w:val="en-US" w:eastAsia="zh-CN" w:bidi="ar-SA"/>
+        </w:rPr>
+        <w:t>synchronous communication style; they are as follows:</w:t>
+      </w:r>
+    </w:p>
+    <w:p>
+      <w:pPr>
+        <w:keepNext w:val="0"/>
+        <w:keepLines w:val="0"/>
+        <w:widowControl/>
+        <w:numPr>
+          <w:ilvl w:val="0"/>
+          <w:numId w:val="11"/>
+        </w:numPr>
+        <w:suppressLineNumbers w:val="0"/>
+        <w:pBdr>
+          <w:top w:val="none" w:color="auto" w:sz="0" w:space="0"/>
+          <w:left w:val="none" w:color="auto" w:sz="0" w:space="0"/>
+          <w:bottom w:val="none" w:color="auto" w:sz="0" w:space="0"/>
+          <w:right w:val="none" w:color="auto" w:sz="0" w:space="0"/>
+        </w:pBdr>
+        <w:tabs>
+          <w:tab w:val="clear" w:pos="420"/>
+        </w:tabs>
+        <w:spacing w:before="0" w:beforeAutospacing="0" w:after="0" w:afterAutospacing="0"/>
+        <w:ind w:left="420" w:leftChars="0" w:right="0" w:rightChars="0" w:hanging="420" w:firstLineChars="0"/>
+        <w:textAlignment w:val="baseline"/>
+        <w:rPr>
+          <w:rFonts w:hint="default" w:ascii="Segoe UI" w:hAnsi="Segoe UI" w:eastAsia="SimSun" w:cstheme="minorBidi"/>
+          <w:kern w:val="0"/>
+          <w:sz w:val="22"/>
+          <w:szCs w:val="22"/>
+          <w:lang w:val="en-US" w:eastAsia="zh-CN" w:bidi="ar-SA"/>
+        </w:rPr>
+      </w:pPr>
+      <w:r>
+        <w:rPr>
+          <w:rFonts w:hint="default" w:ascii="Segoe UI" w:hAnsi="Segoe UI" w:eastAsia="SimSun" w:cstheme="minorBidi"/>
+          <w:kern w:val="0"/>
+          <w:sz w:val="22"/>
+          <w:szCs w:val="22"/>
+          <w:lang w:val="en-US" w:eastAsia="zh-CN" w:bidi="ar-SA"/>
+        </w:rPr>
+        <w:t>Asynchronous one-to-one communication style</w:t>
+      </w:r>
+    </w:p>
+    <w:p>
+      <w:pPr>
+        <w:keepNext w:val="0"/>
+        <w:keepLines w:val="0"/>
+        <w:widowControl/>
+        <w:numPr>
+          <w:ilvl w:val="0"/>
+          <w:numId w:val="11"/>
+        </w:numPr>
+        <w:suppressLineNumbers w:val="0"/>
+        <w:pBdr>
+          <w:top w:val="none" w:color="auto" w:sz="0" w:space="0"/>
+          <w:left w:val="none" w:color="auto" w:sz="0" w:space="0"/>
+          <w:bottom w:val="none" w:color="auto" w:sz="0" w:space="0"/>
+          <w:right w:val="none" w:color="auto" w:sz="0" w:space="0"/>
+        </w:pBdr>
+        <w:tabs>
+          <w:tab w:val="clear" w:pos="420"/>
+        </w:tabs>
+        <w:spacing w:before="0" w:beforeAutospacing="0" w:after="0" w:afterAutospacing="0"/>
+        <w:ind w:left="420" w:leftChars="0" w:right="0" w:rightChars="0" w:hanging="420" w:firstLineChars="0"/>
+        <w:textAlignment w:val="baseline"/>
+        <w:rPr>
+          <w:rFonts w:hint="default" w:ascii="Segoe UI" w:hAnsi="Segoe UI" w:eastAsia="SimSun" w:cstheme="minorBidi"/>
+          <w:kern w:val="0"/>
+          <w:sz w:val="22"/>
+          <w:szCs w:val="22"/>
+          <w:lang w:val="en-US" w:eastAsia="zh-CN" w:bidi="ar-SA"/>
+        </w:rPr>
+      </w:pPr>
+      <w:r>
+        <w:rPr>
+          <w:rFonts w:hint="default" w:ascii="Segoe UI" w:hAnsi="Segoe UI" w:eastAsia="SimSun" w:cstheme="minorBidi"/>
+          <w:kern w:val="0"/>
+          <w:sz w:val="22"/>
+          <w:szCs w:val="22"/>
+          <w:lang w:val="en-US" w:eastAsia="zh-CN" w:bidi="ar-SA"/>
+        </w:rPr>
+        <w:t>Asynchronous one-to-many communication style</w:t>
+      </w:r>
+    </w:p>
+    <w:p>
+      <w:pPr>
+        <w:keepNext w:val="0"/>
+        <w:keepLines w:val="0"/>
+        <w:widowControl/>
+        <w:numPr>
+          <w:numId w:val="0"/>
+        </w:numPr>
+        <w:suppressLineNumbers w:val="0"/>
+        <w:pBdr>
+          <w:top w:val="none" w:color="auto" w:sz="0" w:space="0"/>
+          <w:left w:val="none" w:color="auto" w:sz="0" w:space="0"/>
+          <w:bottom w:val="none" w:color="auto" w:sz="0" w:space="0"/>
+          <w:right w:val="none" w:color="auto" w:sz="0" w:space="0"/>
+        </w:pBdr>
+        <w:spacing w:before="0" w:beforeAutospacing="0" w:after="0" w:afterAutospacing="0"/>
+        <w:ind w:right="0" w:rightChars="0"/>
+        <w:textAlignment w:val="baseline"/>
+        <w:rPr>
+          <w:rFonts w:hint="default" w:ascii="Segoe UI" w:hAnsi="Segoe UI" w:eastAsia="SimSun"/>
+          <w:kern w:val="0"/>
+          <w:sz w:val="22"/>
+          <w:szCs w:val="22"/>
+          <w:lang w:val="en-US" w:eastAsia="zh-CN"/>
+        </w:rPr>
+      </w:pPr>
+      <w:r>
+        <w:rPr>
+          <w:rFonts w:hint="default" w:ascii="Segoe UI" w:hAnsi="Segoe UI" w:eastAsia="SimSun"/>
+          <w:b/>
+          <w:bCs/>
+          <w:kern w:val="0"/>
+          <w:sz w:val="22"/>
+          <w:szCs w:val="22"/>
+          <w:lang w:val="en-US" w:eastAsia="zh-CN"/>
+        </w:rPr>
+        <w:t xml:space="preserve">Asynchronous one-to-one communication style :  </w:t>
+      </w:r>
+      <w:r>
+        <w:rPr>
+          <w:rFonts w:hint="default" w:ascii="Segoe UI" w:hAnsi="Segoe UI" w:eastAsia="SimSun"/>
+          <w:kern w:val="0"/>
+          <w:sz w:val="22"/>
+          <w:szCs w:val="22"/>
+          <w:lang w:val="en-US" w:eastAsia="zh-CN"/>
+        </w:rPr>
+        <w:t>In this communication approach, each request of a service client is processed by one instance of a service. There are the following kinds of one-to-one interactions:</w:t>
+      </w:r>
+    </w:p>
+    <w:p>
+      <w:pPr>
+        <w:keepNext w:val="0"/>
+        <w:keepLines w:val="0"/>
+        <w:widowControl/>
+        <w:numPr>
+          <w:numId w:val="0"/>
+        </w:numPr>
+        <w:suppressLineNumbers w:val="0"/>
+        <w:pBdr>
+          <w:top w:val="none" w:color="auto" w:sz="0" w:space="0"/>
+          <w:left w:val="none" w:color="auto" w:sz="0" w:space="0"/>
+          <w:bottom w:val="none" w:color="auto" w:sz="0" w:space="0"/>
+          <w:right w:val="none" w:color="auto" w:sz="0" w:space="0"/>
+        </w:pBdr>
+        <w:spacing w:before="0" w:beforeAutospacing="0" w:after="0" w:afterAutospacing="0"/>
+        <w:ind w:right="0" w:rightChars="0"/>
+        <w:textAlignment w:val="baseline"/>
+        <w:rPr>
+          <w:rFonts w:hint="default" w:ascii="Segoe UI" w:hAnsi="Segoe UI" w:eastAsia="SimSun"/>
+          <w:kern w:val="0"/>
+          <w:sz w:val="22"/>
+          <w:szCs w:val="22"/>
+          <w:lang w:val="en-US" w:eastAsia="zh-CN"/>
+        </w:rPr>
+      </w:pPr>
+    </w:p>
+    <w:p>
+      <w:pPr>
+        <w:keepNext w:val="0"/>
+        <w:keepLines w:val="0"/>
+        <w:widowControl/>
+        <w:numPr>
+          <w:ilvl w:val="0"/>
+          <w:numId w:val="11"/>
+        </w:numPr>
+        <w:suppressLineNumbers w:val="0"/>
+        <w:pBdr>
+          <w:top w:val="none" w:color="auto" w:sz="0" w:space="0"/>
+          <w:left w:val="none" w:color="auto" w:sz="0" w:space="0"/>
+          <w:bottom w:val="none" w:color="auto" w:sz="0" w:space="0"/>
+          <w:right w:val="none" w:color="auto" w:sz="0" w:space="0"/>
+        </w:pBdr>
+        <w:tabs>
+          <w:tab w:val="clear" w:pos="420"/>
+        </w:tabs>
+        <w:spacing w:before="0" w:beforeAutospacing="0" w:after="0" w:afterAutospacing="0"/>
+        <w:ind w:left="420" w:leftChars="0" w:right="0" w:rightChars="0" w:hanging="420" w:firstLineChars="0"/>
+        <w:textAlignment w:val="baseline"/>
+        <w:rPr>
+          <w:rFonts w:hint="default" w:ascii="Segoe UI" w:hAnsi="Segoe UI" w:eastAsia="SimSun"/>
+          <w:kern w:val="0"/>
+          <w:sz w:val="22"/>
+          <w:szCs w:val="22"/>
+          <w:lang w:val="en-US" w:eastAsia="zh-CN"/>
+        </w:rPr>
+      </w:pPr>
+      <w:r>
+        <w:rPr>
+          <w:rFonts w:hint="default" w:ascii="Segoe UI" w:hAnsi="Segoe UI" w:eastAsia="SimSun"/>
+          <w:b/>
+          <w:bCs/>
+          <w:kern w:val="0"/>
+          <w:sz w:val="22"/>
+          <w:szCs w:val="22"/>
+          <w:lang w:val="en-US" w:eastAsia="zh-CN"/>
+        </w:rPr>
+        <w:t>Notification:</w:t>
+      </w:r>
+      <w:r>
+        <w:rPr>
+          <w:rFonts w:hint="default" w:ascii="Segoe UI" w:hAnsi="Segoe UI" w:eastAsia="SimSun"/>
+          <w:kern w:val="0"/>
+          <w:sz w:val="22"/>
+          <w:szCs w:val="22"/>
+          <w:lang w:val="en-US" w:eastAsia="zh-CN"/>
+        </w:rPr>
+        <w:t xml:space="preserve"> In this case, a Client sends a request to the Service; the Client does not wait for a reply from that Service.</w:t>
+      </w:r>
+    </w:p>
+    <w:p>
+      <w:pPr>
+        <w:keepNext w:val="0"/>
+        <w:keepLines w:val="0"/>
+        <w:widowControl/>
+        <w:numPr>
+          <w:ilvl w:val="0"/>
+          <w:numId w:val="11"/>
+        </w:numPr>
+        <w:suppressLineNumbers w:val="0"/>
+        <w:pBdr>
+          <w:top w:val="none" w:color="auto" w:sz="0" w:space="0"/>
+          <w:left w:val="none" w:color="auto" w:sz="0" w:space="0"/>
+          <w:bottom w:val="none" w:color="auto" w:sz="0" w:space="0"/>
+          <w:right w:val="none" w:color="auto" w:sz="0" w:space="0"/>
+        </w:pBdr>
+        <w:tabs>
+          <w:tab w:val="clear" w:pos="420"/>
+        </w:tabs>
+        <w:spacing w:before="0" w:beforeAutospacing="0" w:after="0" w:afterAutospacing="0"/>
+        <w:ind w:left="420" w:leftChars="0" w:right="0" w:rightChars="0" w:hanging="420" w:firstLineChars="0"/>
+        <w:textAlignment w:val="baseline"/>
+        <w:rPr>
+          <w:rFonts w:hint="default" w:ascii="Segoe UI" w:hAnsi="Segoe UI" w:eastAsia="SimSun"/>
+          <w:kern w:val="0"/>
+          <w:sz w:val="22"/>
+          <w:szCs w:val="22"/>
+          <w:lang w:val="en-US" w:eastAsia="zh-CN"/>
+        </w:rPr>
+      </w:pPr>
+      <w:r>
+        <w:rPr>
+          <w:rFonts w:hint="default" w:ascii="Segoe UI" w:hAnsi="Segoe UI" w:eastAsia="SimSun"/>
+          <w:b/>
+          <w:bCs/>
+          <w:kern w:val="0"/>
+          <w:sz w:val="22"/>
+          <w:szCs w:val="22"/>
+          <w:lang w:val="en-US" w:eastAsia="zh-CN"/>
+        </w:rPr>
+        <w:t xml:space="preserve">Request/async response: </w:t>
+      </w:r>
+      <w:r>
+        <w:rPr>
+          <w:rFonts w:hint="default" w:ascii="Segoe UI" w:hAnsi="Segoe UI" w:eastAsia="SimSun"/>
+          <w:kern w:val="0"/>
+          <w:sz w:val="22"/>
+          <w:szCs w:val="22"/>
+          <w:lang w:val="en-US" w:eastAsia="zh-CN"/>
+        </w:rPr>
+        <w:t>Here, a Client sends a request to a Service, which replies asynchronously; the client does not block the thread while waiting and it is designed with the assumption that the response may not immediately arrive</w:t>
+      </w:r>
+    </w:p>
+    <w:p>
+      <w:pPr>
+        <w:keepNext w:val="0"/>
+        <w:keepLines w:val="0"/>
+        <w:widowControl/>
+        <w:numPr>
+          <w:numId w:val="0"/>
+        </w:numPr>
+        <w:suppressLineNumbers w:val="0"/>
+        <w:pBdr>
+          <w:top w:val="none" w:color="auto" w:sz="0" w:space="0"/>
+          <w:left w:val="none" w:color="auto" w:sz="0" w:space="0"/>
+          <w:bottom w:val="none" w:color="auto" w:sz="0" w:space="0"/>
+          <w:right w:val="none" w:color="auto" w:sz="0" w:space="0"/>
+        </w:pBdr>
+        <w:spacing w:before="0" w:beforeAutospacing="0" w:after="0" w:afterAutospacing="0"/>
+        <w:ind w:right="0" w:rightChars="0"/>
+        <w:textAlignment w:val="baseline"/>
+        <w:rPr>
+          <w:rFonts w:hint="default" w:ascii="Segoe UI" w:hAnsi="Segoe UI" w:eastAsia="SimSun"/>
+          <w:kern w:val="0"/>
+          <w:sz w:val="22"/>
+          <w:szCs w:val="22"/>
+          <w:lang w:val="en-US" w:eastAsia="zh-CN"/>
+        </w:rPr>
+      </w:pPr>
+      <w:r>
+        <w:rPr>
+          <w:rFonts w:hint="default" w:ascii="Segoe UI" w:hAnsi="Segoe UI" w:eastAsia="SimSun"/>
+          <w:kern w:val="0"/>
+          <w:sz w:val="22"/>
+          <w:szCs w:val="22"/>
+          <w:lang w:val="en-US" w:eastAsia="zh-CN"/>
+        </w:rPr>
+        <w:t>The following diagram demonstrates one-to-one asynchronous service communication:</w:t>
+      </w:r>
+    </w:p>
+    <w:p>
+      <w:pPr>
+        <w:keepNext w:val="0"/>
+        <w:keepLines w:val="0"/>
+        <w:widowControl/>
+        <w:numPr>
+          <w:numId w:val="0"/>
+        </w:numPr>
+        <w:suppressLineNumbers w:val="0"/>
+        <w:pBdr>
+          <w:top w:val="none" w:color="auto" w:sz="0" w:space="0"/>
+          <w:left w:val="none" w:color="auto" w:sz="0" w:space="0"/>
+          <w:bottom w:val="none" w:color="auto" w:sz="0" w:space="0"/>
+          <w:right w:val="none" w:color="auto" w:sz="0" w:space="0"/>
+        </w:pBdr>
+        <w:spacing w:before="0" w:beforeAutospacing="0" w:after="0" w:afterAutospacing="0"/>
+        <w:ind w:right="0" w:rightChars="0"/>
+        <w:textAlignment w:val="baseline"/>
+        <w:rPr>
+          <w:rFonts w:ascii="SimSun" w:hAnsi="SimSun" w:eastAsia="SimSun" w:cs="SimSun"/>
+          <w:sz w:val="24"/>
+          <w:szCs w:val="24"/>
+        </w:rPr>
+      </w:pPr>
+      <w:r>
+        <w:rPr>
+          <w:rFonts w:ascii="SimSun" w:hAnsi="SimSun" w:eastAsia="SimSun" w:cs="SimSun"/>
+          <w:sz w:val="24"/>
+          <w:szCs w:val="24"/>
+        </w:rPr>
+        <w:drawing>
+          <wp:inline distT="0" distB="0" distL="114300" distR="114300">
+            <wp:extent cx="5048250" cy="1581150"/>
+            <wp:effectExtent l="0" t="0" r="0" b="0"/>
+            <wp:docPr id="20" name="Picture 12" descr="IMG_256"/>
+            <wp:cNvGraphicFramePr>
+              <a:graphicFrameLocks xmlns:a="http://schemas.openxmlformats.org/drawingml/2006/main" noChangeAspect="1"/>
+            </wp:cNvGraphicFramePr>
+            <a:graphic xmlns:a="http://schemas.openxmlformats.org/drawingml/2006/main">
+              <a:graphicData uri="http://schemas.openxmlformats.org/drawingml/2006/picture">
+                <pic:pic xmlns:pic="http://schemas.openxmlformats.org/drawingml/2006/picture">
+                  <pic:nvPicPr>
+                    <pic:cNvPr id="20" name="Picture 12" descr="IMG_256"/>
+                    <pic:cNvPicPr>
+                      <a:picLocks noChangeAspect="1"/>
+                    </pic:cNvPicPr>
+                  </pic:nvPicPr>
+                  <pic:blipFill>
+                    <a:blip r:embed="rId14"/>
+                    <a:stretch>
+                      <a:fillRect/>
+                    </a:stretch>
+                  </pic:blipFill>
+                  <pic:spPr>
+                    <a:xfrm>
+                      <a:off x="0" y="0"/>
+                      <a:ext cx="5048250" cy="1581150"/>
+                    </a:xfrm>
+                    <a:prstGeom prst="rect">
+                      <a:avLst/>
+                    </a:prstGeom>
+                    <a:noFill/>
+                    <a:ln w="9525">
+                      <a:noFill/>
+                    </a:ln>
+                  </pic:spPr>
+                </pic:pic>
+              </a:graphicData>
+            </a:graphic>
+          </wp:inline>
+        </w:drawing>
+      </w:r>
+    </w:p>
+    <w:p>
+      <w:pPr>
+        <w:keepNext w:val="0"/>
+        <w:keepLines w:val="0"/>
+        <w:widowControl/>
+        <w:numPr>
+          <w:numId w:val="0"/>
+        </w:numPr>
+        <w:suppressLineNumbers w:val="0"/>
+        <w:pBdr>
+          <w:top w:val="none" w:color="auto" w:sz="0" w:space="0"/>
+          <w:left w:val="none" w:color="auto" w:sz="0" w:space="0"/>
+          <w:bottom w:val="none" w:color="auto" w:sz="0" w:space="0"/>
+          <w:right w:val="none" w:color="auto" w:sz="0" w:space="0"/>
+        </w:pBdr>
+        <w:spacing w:before="0" w:beforeAutospacing="0" w:after="0" w:afterAutospacing="0"/>
+        <w:ind w:right="0" w:rightChars="0"/>
+        <w:textAlignment w:val="baseline"/>
+        <w:rPr>
+          <w:rFonts w:ascii="SimSun" w:hAnsi="SimSun" w:eastAsia="SimSun" w:cs="SimSun"/>
+          <w:sz w:val="24"/>
+          <w:szCs w:val="24"/>
+        </w:rPr>
+      </w:pPr>
+    </w:p>
+    <w:p>
+      <w:pPr>
+        <w:pStyle w:val="11"/>
+        <w:keepNext w:val="0"/>
+        <w:keepLines w:val="0"/>
+        <w:widowControl/>
+        <w:suppressLineNumbers w:val="0"/>
+        <w:pBdr>
+          <w:top w:val="none" w:color="auto" w:sz="0" w:space="0"/>
+          <w:left w:val="none" w:color="auto" w:sz="0" w:space="0"/>
+          <w:bottom w:val="none" w:color="auto" w:sz="0" w:space="0"/>
+          <w:right w:val="none" w:color="auto" w:sz="0" w:space="0"/>
+        </w:pBdr>
+        <w:shd w:val="clear" w:fill="FFFFFF"/>
+        <w:spacing w:before="0" w:beforeAutospacing="0" w:after="300" w:afterAutospacing="0"/>
+        <w:ind w:left="0" w:right="0" w:firstLine="0"/>
+        <w:textAlignment w:val="baseline"/>
+        <w:rPr>
+          <w:rFonts w:hint="default" w:ascii="Segoe UI" w:hAnsi="Segoe UI" w:eastAsia="SimSun" w:cstheme="minorBidi"/>
+          <w:kern w:val="0"/>
+          <w:sz w:val="22"/>
+          <w:szCs w:val="22"/>
+          <w:lang w:val="en-US" w:eastAsia="zh-CN" w:bidi="ar-SA"/>
+        </w:rPr>
+      </w:pPr>
+      <w:r>
+        <w:rPr>
+          <w:rFonts w:hint="default" w:ascii="Segoe UI" w:hAnsi="Segoe UI" w:eastAsia="SimSun" w:cstheme="minorBidi"/>
+          <w:kern w:val="0"/>
+          <w:sz w:val="22"/>
+          <w:szCs w:val="22"/>
+          <w:lang w:val="en-US" w:eastAsia="zh-CN" w:bidi="ar-SA"/>
+        </w:rPr>
+        <w:t>each service has only one instance and the services are communicating through the message broker queue.</w:t>
+      </w:r>
+    </w:p>
+    <w:p>
+      <w:pPr>
+        <w:pStyle w:val="4"/>
+        <w:keepNext w:val="0"/>
+        <w:keepLines w:val="0"/>
+        <w:widowControl/>
+        <w:suppressLineNumbers w:val="0"/>
+        <w:pBdr>
+          <w:top w:val="none" w:color="auto" w:sz="0" w:space="0"/>
+          <w:left w:val="none" w:color="auto" w:sz="0" w:space="0"/>
+          <w:bottom w:val="none" w:color="auto" w:sz="0" w:space="0"/>
+          <w:right w:val="none" w:color="auto" w:sz="0" w:space="0"/>
+        </w:pBdr>
+        <w:shd w:val="clear" w:fill="FFFFFF"/>
+        <w:spacing w:before="0" w:beforeAutospacing="0" w:after="180" w:afterAutospacing="0" w:line="21" w:lineRule="atLeast"/>
+        <w:ind w:left="0" w:right="0" w:firstLine="0"/>
+        <w:textAlignment w:val="baseline"/>
+        <w:rPr>
+          <w:rFonts w:hint="default" w:ascii="Segoe UI" w:hAnsi="Segoe UI" w:eastAsia="SimSun" w:cstheme="minorBidi"/>
+          <w:b w:val="0"/>
+          <w:bCs w:val="0"/>
+          <w:kern w:val="0"/>
+          <w:sz w:val="22"/>
+          <w:szCs w:val="22"/>
+          <w:lang w:val="en-US" w:eastAsia="zh-CN" w:bidi="ar-SA"/>
+        </w:rPr>
+      </w:pPr>
+      <w:r>
+        <w:rPr>
+          <w:rFonts w:hint="default" w:ascii="Segoe UI" w:hAnsi="Segoe UI" w:eastAsia="SimSun" w:cstheme="minorBidi"/>
+          <w:kern w:val="0"/>
+          <w:sz w:val="22"/>
+          <w:szCs w:val="22"/>
+          <w:lang w:val="en-US" w:eastAsia="zh-CN" w:bidi="ar-SA"/>
+        </w:rPr>
+        <w:t>Asynchronous one-to-many communication style</w:t>
+      </w:r>
+      <w:r>
+        <w:rPr>
+          <w:rFonts w:hint="default" w:ascii="Segoe UI" w:hAnsi="Segoe UI" w:cstheme="minorBidi"/>
+          <w:kern w:val="0"/>
+          <w:sz w:val="22"/>
+          <w:szCs w:val="22"/>
+          <w:lang w:val="en-US" w:eastAsia="zh-CN" w:bidi="ar-SA"/>
+        </w:rPr>
+        <w:t xml:space="preserve"> : </w:t>
+      </w:r>
+      <w:r>
+        <w:rPr>
+          <w:rFonts w:hint="default" w:ascii="Segoe UI" w:hAnsi="Segoe UI" w:eastAsia="SimSun" w:cstheme="minorBidi"/>
+          <w:b w:val="0"/>
+          <w:bCs w:val="0"/>
+          <w:kern w:val="0"/>
+          <w:sz w:val="22"/>
+          <w:szCs w:val="22"/>
+          <w:lang w:val="en-US" w:eastAsia="zh-CN" w:bidi="ar-SA"/>
+        </w:rPr>
+        <w:t>In this communication approach, each request of a service client is processed by multiple service instances. There are the following kinds of one-to-many interactions:</w:t>
+      </w:r>
+    </w:p>
+    <w:p>
+      <w:pPr>
+        <w:keepNext w:val="0"/>
+        <w:keepLines w:val="0"/>
+        <w:widowControl/>
+        <w:numPr>
+          <w:ilvl w:val="0"/>
+          <w:numId w:val="11"/>
+        </w:numPr>
+        <w:suppressLineNumbers w:val="0"/>
+        <w:pBdr>
+          <w:top w:val="none" w:color="auto" w:sz="0" w:space="0"/>
+          <w:left w:val="none" w:color="auto" w:sz="0" w:space="0"/>
+          <w:bottom w:val="none" w:color="auto" w:sz="0" w:space="0"/>
+          <w:right w:val="none" w:color="auto" w:sz="0" w:space="0"/>
+        </w:pBdr>
+        <w:tabs>
+          <w:tab w:val="clear" w:pos="420"/>
+        </w:tabs>
+        <w:spacing w:before="0" w:beforeAutospacing="0" w:after="0" w:afterAutospacing="0"/>
+        <w:ind w:left="420" w:leftChars="0" w:right="0" w:rightChars="0" w:hanging="420" w:firstLineChars="0"/>
+        <w:textAlignment w:val="baseline"/>
+        <w:rPr>
+          <w:rFonts w:hint="default" w:ascii="Segoe UI" w:hAnsi="Segoe UI" w:eastAsia="SimSun" w:cstheme="minorBidi"/>
+          <w:kern w:val="0"/>
+          <w:sz w:val="22"/>
+          <w:szCs w:val="22"/>
+          <w:lang w:val="en-US" w:eastAsia="zh-CN" w:bidi="ar-SA"/>
+        </w:rPr>
+      </w:pPr>
+      <w:r>
+        <w:rPr>
+          <w:rFonts w:hint="default" w:ascii="Segoe UI" w:hAnsi="Segoe UI" w:eastAsia="SimSun" w:cstheme="minorBidi"/>
+          <w:b/>
+          <w:bCs/>
+          <w:kern w:val="0"/>
+          <w:sz w:val="22"/>
+          <w:szCs w:val="22"/>
+          <w:lang w:val="en-US" w:eastAsia="zh-CN" w:bidi="ar-SA"/>
+        </w:rPr>
+        <w:t xml:space="preserve">Publish/subscribe: </w:t>
+      </w:r>
+      <w:r>
+        <w:rPr>
+          <w:rFonts w:hint="default" w:ascii="Segoe UI" w:hAnsi="Segoe UI" w:eastAsia="SimSun" w:cstheme="minorBidi"/>
+          <w:kern w:val="0"/>
+          <w:sz w:val="22"/>
+          <w:szCs w:val="22"/>
+          <w:lang w:val="en-US" w:eastAsia="zh-CN" w:bidi="ar-SA"/>
+        </w:rPr>
+        <w:t>In this approach, a Client publishes a notification message to the message broker and this notification message is consumed by zero or more interesting services.</w:t>
+      </w:r>
+    </w:p>
+    <w:p>
+      <w:pPr>
+        <w:keepNext w:val="0"/>
+        <w:keepLines w:val="0"/>
+        <w:widowControl/>
+        <w:numPr>
+          <w:ilvl w:val="0"/>
+          <w:numId w:val="11"/>
+        </w:numPr>
+        <w:suppressLineNumbers w:val="0"/>
+        <w:pBdr>
+          <w:top w:val="none" w:color="auto" w:sz="0" w:space="0"/>
+          <w:left w:val="none" w:color="auto" w:sz="0" w:space="0"/>
+          <w:bottom w:val="none" w:color="auto" w:sz="0" w:space="0"/>
+          <w:right w:val="none" w:color="auto" w:sz="0" w:space="0"/>
+        </w:pBdr>
+        <w:tabs>
+          <w:tab w:val="clear" w:pos="420"/>
+        </w:tabs>
+        <w:spacing w:before="0" w:beforeAutospacing="0" w:after="0" w:afterAutospacing="0"/>
+        <w:ind w:left="420" w:leftChars="0" w:right="0" w:rightChars="0" w:hanging="420" w:firstLineChars="0"/>
+        <w:textAlignment w:val="baseline"/>
+        <w:rPr>
+          <w:rFonts w:hint="default" w:ascii="Segoe UI" w:hAnsi="Segoe UI" w:eastAsia="SimSun" w:cstheme="minorBidi"/>
+          <w:kern w:val="0"/>
+          <w:sz w:val="22"/>
+          <w:szCs w:val="22"/>
+          <w:lang w:val="en-US" w:eastAsia="zh-CN" w:bidi="ar-SA"/>
+        </w:rPr>
+      </w:pPr>
+      <w:r>
+        <w:rPr>
+          <w:rFonts w:hint="default" w:ascii="Segoe UI" w:hAnsi="Segoe UI" w:eastAsia="SimSun" w:cstheme="minorBidi"/>
+          <w:b/>
+          <w:bCs/>
+          <w:kern w:val="0"/>
+          <w:sz w:val="22"/>
+          <w:szCs w:val="22"/>
+          <w:lang w:val="en-US" w:eastAsia="zh-CN" w:bidi="ar-SA"/>
+        </w:rPr>
+        <w:t>Publish/async responses:</w:t>
+      </w:r>
+      <w:r>
+        <w:rPr>
+          <w:rFonts w:hint="default" w:ascii="Segoe UI" w:hAnsi="Segoe UI" w:eastAsia="SimSun" w:cstheme="minorBidi"/>
+          <w:kern w:val="0"/>
+          <w:sz w:val="22"/>
+          <w:szCs w:val="22"/>
+          <w:lang w:val="en-US" w:eastAsia="zh-CN" w:bidi="ar-SA"/>
+        </w:rPr>
+        <w:t xml:space="preserve"> In this approach, a Client publishes a request message and then waits for a certain amount of time for responses from interested services</w:t>
+      </w:r>
+    </w:p>
+    <w:p>
+      <w:pPr>
+        <w:pStyle w:val="11"/>
+        <w:keepNext w:val="0"/>
+        <w:keepLines w:val="0"/>
+        <w:widowControl/>
+        <w:suppressLineNumbers w:val="0"/>
+        <w:pBdr>
+          <w:top w:val="none" w:color="auto" w:sz="0" w:space="0"/>
+          <w:left w:val="none" w:color="auto" w:sz="0" w:space="0"/>
+          <w:bottom w:val="none" w:color="auto" w:sz="0" w:space="0"/>
+          <w:right w:val="none" w:color="auto" w:sz="0" w:space="0"/>
+        </w:pBdr>
+        <w:shd w:val="clear" w:fill="FFFFFF"/>
+        <w:spacing w:before="0" w:beforeAutospacing="0" w:after="300" w:afterAutospacing="0"/>
+        <w:ind w:left="0" w:right="0" w:firstLine="0"/>
+        <w:textAlignment w:val="baseline"/>
+        <w:rPr>
+          <w:rFonts w:hint="default" w:ascii="Segoe UI" w:hAnsi="Segoe UI" w:eastAsia="SimSun" w:cstheme="minorBidi"/>
+          <w:kern w:val="0"/>
+          <w:sz w:val="22"/>
+          <w:szCs w:val="22"/>
+          <w:lang w:val="en-US" w:eastAsia="zh-CN" w:bidi="ar-SA"/>
+        </w:rPr>
+      </w:pPr>
+      <w:r>
+        <w:rPr>
+          <w:rFonts w:hint="default" w:ascii="Segoe UI" w:hAnsi="Segoe UI" w:eastAsia="SimSun" w:cstheme="minorBidi"/>
+          <w:kern w:val="0"/>
+          <w:sz w:val="22"/>
+          <w:szCs w:val="22"/>
+          <w:lang w:val="en-US" w:eastAsia="zh-CN" w:bidi="ar-SA"/>
+        </w:rPr>
+        <w:t>Take a look at the following diagram, which demonstrates one-to-many asynchronous service communication:</w:t>
+      </w:r>
+    </w:p>
+    <w:p>
+      <w:pPr>
+        <w:pStyle w:val="11"/>
+        <w:keepNext w:val="0"/>
+        <w:keepLines w:val="0"/>
+        <w:widowControl/>
+        <w:suppressLineNumbers w:val="0"/>
+        <w:pBdr>
+          <w:top w:val="none" w:color="auto" w:sz="0" w:space="0"/>
+          <w:left w:val="none" w:color="auto" w:sz="0" w:space="0"/>
+          <w:bottom w:val="none" w:color="auto" w:sz="0" w:space="0"/>
+          <w:right w:val="none" w:color="auto" w:sz="0" w:space="0"/>
+        </w:pBdr>
+        <w:shd w:val="clear" w:fill="FFFFFF"/>
+        <w:spacing w:before="0" w:beforeAutospacing="0" w:after="300" w:afterAutospacing="0"/>
+        <w:ind w:left="0" w:right="0" w:firstLine="0"/>
+        <w:textAlignment w:val="baseline"/>
+        <w:rPr>
+          <w:rFonts w:ascii="SimSun" w:hAnsi="SimSun" w:eastAsia="SimSun" w:cs="SimSun"/>
+          <w:sz w:val="24"/>
+          <w:szCs w:val="24"/>
+        </w:rPr>
+      </w:pPr>
+      <w:r>
+        <w:rPr>
+          <w:rFonts w:ascii="SimSun" w:hAnsi="SimSun" w:eastAsia="SimSun" w:cs="SimSun"/>
+          <w:sz w:val="24"/>
+          <w:szCs w:val="24"/>
+        </w:rPr>
+        <w:drawing>
+          <wp:inline distT="0" distB="0" distL="114300" distR="114300">
+            <wp:extent cx="5048250" cy="1714500"/>
+            <wp:effectExtent l="0" t="0" r="0" b="0"/>
+            <wp:docPr id="21" name="Picture 13" descr="IMG_256"/>
+            <wp:cNvGraphicFramePr>
+              <a:graphicFrameLocks xmlns:a="http://schemas.openxmlformats.org/drawingml/2006/main" noChangeAspect="1"/>
+            </wp:cNvGraphicFramePr>
+            <a:graphic xmlns:a="http://schemas.openxmlformats.org/drawingml/2006/main">
+              <a:graphicData uri="http://schemas.openxmlformats.org/drawingml/2006/picture">
+                <pic:pic xmlns:pic="http://schemas.openxmlformats.org/drawingml/2006/picture">
+                  <pic:nvPicPr>
+                    <pic:cNvPr id="21" name="Picture 13" descr="IMG_256"/>
+                    <pic:cNvPicPr>
+                      <a:picLocks noChangeAspect="1"/>
+                    </pic:cNvPicPr>
+                  </pic:nvPicPr>
+                  <pic:blipFill>
+                    <a:blip r:embed="rId15"/>
+                    <a:stretch>
+                      <a:fillRect/>
+                    </a:stretch>
+                  </pic:blipFill>
+                  <pic:spPr>
+                    <a:xfrm>
+                      <a:off x="0" y="0"/>
+                      <a:ext cx="5048250" cy="1714500"/>
+                    </a:xfrm>
+                    <a:prstGeom prst="rect">
+                      <a:avLst/>
+                    </a:prstGeom>
+                    <a:noFill/>
+                    <a:ln w="9525">
+                      <a:noFill/>
+                    </a:ln>
+                  </pic:spPr>
+                </pic:pic>
+              </a:graphicData>
+            </a:graphic>
+          </wp:inline>
+        </w:drawing>
+      </w:r>
+    </w:p>
+    <w:p>
+      <w:pPr>
+        <w:pStyle w:val="11"/>
+        <w:keepNext w:val="0"/>
+        <w:keepLines w:val="0"/>
+        <w:widowControl/>
+        <w:suppressLineNumbers w:val="0"/>
+        <w:pBdr>
+          <w:top w:val="none" w:color="auto" w:sz="0" w:space="0"/>
+          <w:left w:val="none" w:color="auto" w:sz="0" w:space="0"/>
+          <w:bottom w:val="none" w:color="auto" w:sz="0" w:space="0"/>
+          <w:right w:val="none" w:color="auto" w:sz="0" w:space="0"/>
+        </w:pBdr>
+        <w:shd w:val="clear" w:fill="FFFFFF"/>
+        <w:spacing w:before="0" w:beforeAutospacing="0" w:after="300" w:afterAutospacing="0"/>
+        <w:ind w:left="0" w:right="0" w:firstLine="0"/>
+        <w:textAlignment w:val="baseline"/>
+        <w:rPr>
+          <w:rFonts w:hint="default" w:ascii="Segoe UI" w:hAnsi="Segoe UI" w:eastAsia="SimSun" w:cstheme="minorBidi"/>
+          <w:kern w:val="0"/>
+          <w:sz w:val="22"/>
+          <w:szCs w:val="22"/>
+          <w:lang w:val="en-US" w:eastAsia="zh-CN" w:bidi="ar-SA"/>
+        </w:rPr>
+      </w:pPr>
+      <w:r>
+        <w:rPr>
+          <w:rFonts w:hint="default" w:ascii="Segoe UI" w:hAnsi="Segoe UI" w:eastAsia="SimSun" w:cstheme="minorBidi"/>
+          <w:kern w:val="0"/>
+          <w:sz w:val="22"/>
+          <w:szCs w:val="22"/>
+          <w:lang w:val="en-US" w:eastAsia="zh-CN" w:bidi="ar-SA"/>
+        </w:rPr>
+        <w:t>you can see that there are multiple instances of each service. Here, a client service publishes a notification message as a topic and this topic is consumed by one or more instances of the interested services.</w:t>
+      </w:r>
+    </w:p>
+    <w:p>
+      <w:pPr>
+        <w:pStyle w:val="11"/>
+        <w:keepNext w:val="0"/>
+        <w:keepLines w:val="0"/>
+        <w:widowControl/>
+        <w:suppressLineNumbers w:val="0"/>
+        <w:pBdr>
+          <w:top w:val="none" w:color="auto" w:sz="0" w:space="0"/>
+          <w:left w:val="none" w:color="auto" w:sz="0" w:space="0"/>
+          <w:bottom w:val="none" w:color="auto" w:sz="0" w:space="0"/>
+          <w:right w:val="none" w:color="auto" w:sz="0" w:space="0"/>
+        </w:pBdr>
+        <w:shd w:val="clear" w:fill="FFFFFF"/>
+        <w:spacing w:before="0" w:beforeAutospacing="0" w:after="300" w:afterAutospacing="0"/>
+        <w:ind w:left="0" w:right="0" w:firstLine="0"/>
+        <w:textAlignment w:val="baseline"/>
+        <w:rPr>
+          <w:rFonts w:hint="default" w:ascii="Segoe UI" w:hAnsi="Segoe UI" w:eastAsia="SimSun" w:cstheme="minorBidi"/>
+          <w:kern w:val="0"/>
+          <w:sz w:val="22"/>
+          <w:szCs w:val="22"/>
+          <w:lang w:val="en-US" w:eastAsia="zh-CN" w:bidi="ar-SA"/>
+        </w:rPr>
+      </w:pPr>
+    </w:p>
+    <w:p>
+      <w:pPr>
+        <w:widowControl w:val="0"/>
+        <w:numPr>
+          <w:ilvl w:val="0"/>
+          <w:numId w:val="0"/>
+        </w:numPr>
+        <w:tabs>
+          <w:tab w:val="left" w:pos="420"/>
+        </w:tabs>
+        <w:jc w:val="both"/>
+        <w:rPr>
+          <w:rFonts w:hint="default" w:ascii="Open Sans" w:hAnsi="Open Sans" w:eastAsia="Open Sans" w:cs="Open Sans"/>
+          <w:i w:val="0"/>
+          <w:iCs w:val="0"/>
+          <w:caps w:val="0"/>
+          <w:color w:val="000000"/>
+          <w:spacing w:val="0"/>
+          <w:sz w:val="21"/>
+          <w:szCs w:val="21"/>
+          <w:shd w:val="clear" w:fill="FFFFFF"/>
           <w:lang w:val="en-US"/>
         </w:rPr>
       </w:pPr>
       <w:bookmarkStart w:id="0" w:name="_GoBack"/>
       <w:bookmarkEnd w:id="0"/>
+    </w:p>
+    <w:p>
+      <w:pPr>
+        <w:widowControl w:val="0"/>
+        <w:numPr>
+          <w:ilvl w:val="0"/>
+          <w:numId w:val="0"/>
+        </w:numPr>
+        <w:tabs>
+          <w:tab w:val="left" w:pos="420"/>
+        </w:tabs>
+        <w:jc w:val="both"/>
+        <w:rPr>
+          <w:rFonts w:hint="default"/>
+          <w:b w:val="0"/>
+          <w:bCs w:val="0"/>
+          <w:sz w:val="24"/>
+          <w:szCs w:val="24"/>
+          <w:lang w:val="en-US"/>
+        </w:rPr>
+      </w:pPr>
+      <w:r>
+        <w:rPr>
+          <w:rFonts w:hint="default"/>
+          <w:b w:val="0"/>
+          <w:bCs w:val="0"/>
+          <w:sz w:val="24"/>
+          <w:szCs w:val="24"/>
+          <w:lang w:val="en-US"/>
+        </w:rPr>
+        <w:fldChar w:fldCharType="begin"/>
+      </w:r>
+      <w:r>
+        <w:rPr>
+          <w:rFonts w:hint="default"/>
+          <w:b w:val="0"/>
+          <w:bCs w:val="0"/>
+          <w:sz w:val="24"/>
+          <w:szCs w:val="24"/>
+          <w:lang w:val="en-US"/>
+        </w:rPr>
+        <w:instrText xml:space="preserve"> HYPERLINK "https://www.springboottutorial.com/asynchronous-communication-with-queues-in-microservices" </w:instrText>
+      </w:r>
+      <w:r>
+        <w:rPr>
+          <w:rFonts w:hint="default"/>
+          <w:b w:val="0"/>
+          <w:bCs w:val="0"/>
+          <w:sz w:val="24"/>
+          <w:szCs w:val="24"/>
+          <w:lang w:val="en-US"/>
+        </w:rPr>
+        <w:fldChar w:fldCharType="separate"/>
+      </w:r>
+      <w:r>
+        <w:rPr>
+          <w:rStyle w:val="10"/>
+          <w:rFonts w:hint="default"/>
+          <w:b w:val="0"/>
+          <w:bCs w:val="0"/>
+          <w:sz w:val="24"/>
+          <w:szCs w:val="24"/>
+          <w:lang w:val="en-US"/>
+        </w:rPr>
+        <w:t>https://www.springboottutorial.com/asynchronous-communication-with-queues-in-microservices</w:t>
+      </w:r>
+      <w:r>
+        <w:rPr>
+          <w:rFonts w:hint="default"/>
+          <w:b w:val="0"/>
+          <w:bCs w:val="0"/>
+          <w:sz w:val="24"/>
+          <w:szCs w:val="24"/>
+          <w:lang w:val="en-US"/>
+        </w:rPr>
+        <w:fldChar w:fldCharType="end"/>
+      </w:r>
+    </w:p>
+    <w:p>
+      <w:pPr>
+        <w:widowControl w:val="0"/>
+        <w:numPr>
+          <w:ilvl w:val="0"/>
+          <w:numId w:val="0"/>
+        </w:numPr>
+        <w:tabs>
+          <w:tab w:val="left" w:pos="420"/>
+        </w:tabs>
+        <w:jc w:val="both"/>
+        <w:rPr>
+          <w:rFonts w:hint="default"/>
+          <w:b w:val="0"/>
+          <w:bCs w:val="0"/>
+          <w:sz w:val="24"/>
+          <w:szCs w:val="24"/>
+          <w:lang w:val="en-US"/>
+        </w:rPr>
+      </w:pPr>
+    </w:p>
+    <w:p>
+      <w:pPr>
+        <w:widowControl w:val="0"/>
+        <w:numPr>
+          <w:ilvl w:val="0"/>
+          <w:numId w:val="0"/>
+        </w:numPr>
+        <w:tabs>
+          <w:tab w:val="left" w:pos="420"/>
+        </w:tabs>
+        <w:jc w:val="both"/>
+        <w:rPr>
+          <w:rFonts w:hint="default"/>
+          <w:b w:val="0"/>
+          <w:bCs w:val="0"/>
+          <w:sz w:val="24"/>
+          <w:szCs w:val="24"/>
+          <w:lang w:val="en-US"/>
+        </w:rPr>
+      </w:pPr>
+      <w:r>
+        <w:rPr>
+          <w:rFonts w:hint="default"/>
+          <w:b w:val="0"/>
+          <w:bCs w:val="0"/>
+          <w:sz w:val="24"/>
+          <w:szCs w:val="24"/>
+          <w:lang w:val="en-US"/>
+        </w:rPr>
+        <w:fldChar w:fldCharType="begin"/>
+      </w:r>
+      <w:r>
+        <w:rPr>
+          <w:rFonts w:hint="default"/>
+          <w:b w:val="0"/>
+          <w:bCs w:val="0"/>
+          <w:sz w:val="24"/>
+          <w:szCs w:val="24"/>
+          <w:lang w:val="en-US"/>
+        </w:rPr>
+        <w:instrText xml:space="preserve"> HYPERLINK "https://blog.logrocket.com/methods-for-microservice-communication/" </w:instrText>
+      </w:r>
+      <w:r>
+        <w:rPr>
+          <w:rFonts w:hint="default"/>
+          <w:b w:val="0"/>
+          <w:bCs w:val="0"/>
+          <w:sz w:val="24"/>
+          <w:szCs w:val="24"/>
+          <w:lang w:val="en-US"/>
+        </w:rPr>
+        <w:fldChar w:fldCharType="separate"/>
+      </w:r>
+      <w:r>
+        <w:rPr>
+          <w:rStyle w:val="10"/>
+          <w:rFonts w:hint="default"/>
+          <w:b w:val="0"/>
+          <w:bCs w:val="0"/>
+          <w:sz w:val="24"/>
+          <w:szCs w:val="24"/>
+          <w:lang w:val="en-US"/>
+        </w:rPr>
+        <w:t>https://blog.logrocket.com/methods-for-microservice-communication/</w:t>
+      </w:r>
+      <w:r>
+        <w:rPr>
+          <w:rFonts w:hint="default"/>
+          <w:b w:val="0"/>
+          <w:bCs w:val="0"/>
+          <w:sz w:val="24"/>
+          <w:szCs w:val="24"/>
+          <w:lang w:val="en-US"/>
+        </w:rPr>
+        <w:fldChar w:fldCharType="end"/>
+      </w:r>
+    </w:p>
+    <w:p>
+      <w:pPr>
+        <w:widowControl w:val="0"/>
+        <w:numPr>
+          <w:ilvl w:val="0"/>
+          <w:numId w:val="0"/>
+        </w:numPr>
+        <w:tabs>
+          <w:tab w:val="left" w:pos="420"/>
+        </w:tabs>
+        <w:jc w:val="both"/>
+        <w:rPr>
+          <w:rFonts w:hint="default"/>
+          <w:b w:val="0"/>
+          <w:bCs w:val="0"/>
+          <w:sz w:val="24"/>
+          <w:szCs w:val="24"/>
+          <w:lang w:val="en-US"/>
+        </w:rPr>
+      </w:pPr>
+    </w:p>
+    <w:p>
+      <w:pPr>
+        <w:widowControl w:val="0"/>
+        <w:numPr>
+          <w:ilvl w:val="0"/>
+          <w:numId w:val="0"/>
+        </w:numPr>
+        <w:tabs>
+          <w:tab w:val="left" w:pos="420"/>
+        </w:tabs>
+        <w:jc w:val="both"/>
+        <w:rPr>
+          <w:rFonts w:hint="default"/>
+          <w:b w:val="0"/>
+          <w:bCs w:val="0"/>
+          <w:sz w:val="24"/>
+          <w:szCs w:val="24"/>
+          <w:lang w:val="en-US"/>
+        </w:rPr>
+      </w:pPr>
     </w:p>
     <w:p>
       <w:pPr>
@@ -21538,6 +24484,26 @@
     </w:lvl>
   </w:abstractNum>
   <w:abstractNum w:abstractNumId="2">
+    <w:nsid w:val="CB9212A8"/>
+    <w:multiLevelType w:val="singleLevel"/>
+    <w:tmpl w:val="CB9212A8"/>
+    <w:lvl w:ilvl="0" w:tentative="0">
+      <w:start w:val="1"/>
+      <w:numFmt w:val="bullet"/>
+      <w:lvlText w:val=""/>
+      <w:lvlJc w:val="left"/>
+      <w:pPr>
+        <w:tabs>
+          <w:tab w:val="left" w:pos="420"/>
+        </w:tabs>
+        <w:ind w:left="420" w:leftChars="0" w:hanging="420" w:firstLineChars="0"/>
+      </w:pPr>
+      <w:rPr>
+        <w:rFonts w:hint="default" w:ascii="Wingdings" w:hAnsi="Wingdings"/>
+      </w:rPr>
+    </w:lvl>
+  </w:abstractNum>
+  <w:abstractNum w:abstractNumId="3">
     <w:nsid w:val="F3ED8526"/>
     <w:multiLevelType w:val="singleLevel"/>
     <w:tmpl w:val="F3ED8526"/>
@@ -21549,7 +24515,7 @@
       <w:lvlJc w:val="left"/>
     </w:lvl>
   </w:abstractNum>
-  <w:abstractNum w:abstractNumId="3">
+  <w:abstractNum w:abstractNumId="4">
     <w:nsid w:val="F4603DE6"/>
     <w:multiLevelType w:val="singleLevel"/>
     <w:tmpl w:val="F4603DE6"/>
@@ -21561,7 +24527,7 @@
       <w:lvlJc w:val="left"/>
     </w:lvl>
   </w:abstractNum>
-  <w:abstractNum w:abstractNumId="4">
+  <w:abstractNum w:abstractNumId="5">
     <w:nsid w:val="F9003E22"/>
     <w:multiLevelType w:val="singleLevel"/>
     <w:tmpl w:val="F9003E22"/>
@@ -21573,7 +24539,7 @@
       <w:lvlJc w:val="left"/>
     </w:lvl>
   </w:abstractNum>
-  <w:abstractNum w:abstractNumId="5">
+  <w:abstractNum w:abstractNumId="6">
     <w:nsid w:val="0A89A219"/>
     <w:multiLevelType w:val="singleLevel"/>
     <w:tmpl w:val="0A89A219"/>
@@ -21593,7 +24559,7 @@
       </w:rPr>
     </w:lvl>
   </w:abstractNum>
-  <w:abstractNum w:abstractNumId="6">
+  <w:abstractNum w:abstractNumId="7">
     <w:nsid w:val="0EDC43FB"/>
     <w:multiLevelType w:val="singleLevel"/>
     <w:tmpl w:val="0EDC43FB"/>
@@ -21613,7 +24579,7 @@
       </w:rPr>
     </w:lvl>
   </w:abstractNum>
-  <w:abstractNum w:abstractNumId="7">
+  <w:abstractNum w:abstractNumId="8">
     <w:nsid w:val="19FCEECA"/>
     <w:multiLevelType w:val="singleLevel"/>
     <w:tmpl w:val="19FCEECA"/>
@@ -21625,7 +24591,7 @@
       <w:lvlJc w:val="left"/>
     </w:lvl>
   </w:abstractNum>
-  <w:abstractNum w:abstractNumId="8">
+  <w:abstractNum w:abstractNumId="9">
     <w:nsid w:val="1F864DAF"/>
     <w:multiLevelType w:val="singleLevel"/>
     <w:tmpl w:val="1F864DAF"/>
@@ -21641,7 +24607,7 @@
       </w:pPr>
     </w:lvl>
   </w:abstractNum>
-  <w:abstractNum w:abstractNumId="9">
+  <w:abstractNum w:abstractNumId="10">
     <w:nsid w:val="43863115"/>
     <w:multiLevelType w:val="singleLevel"/>
     <w:tmpl w:val="43863115"/>
@@ -21654,34 +24620,37 @@
     </w:lvl>
   </w:abstractNum>
   <w:num w:numId="1">
-    <w:abstractNumId w:val="6"/>
+    <w:abstractNumId w:val="7"/>
   </w:num>
   <w:num w:numId="2">
     <w:abstractNumId w:val="0"/>
   </w:num>
   <w:num w:numId="3">
-    <w:abstractNumId w:val="8"/>
+    <w:abstractNumId w:val="9"/>
   </w:num>
   <w:num w:numId="4">
-    <w:abstractNumId w:val="2"/>
+    <w:abstractNumId w:val="3"/>
   </w:num>
   <w:num w:numId="5">
-    <w:abstractNumId w:val="5"/>
+    <w:abstractNumId w:val="6"/>
   </w:num>
   <w:num w:numId="6">
     <w:abstractNumId w:val="1"/>
   </w:num>
   <w:num w:numId="7">
-    <w:abstractNumId w:val="7"/>
+    <w:abstractNumId w:val="8"/>
   </w:num>
   <w:num w:numId="8">
+    <w:abstractNumId w:val="5"/>
+  </w:num>
+  <w:num w:numId="9">
+    <w:abstractNumId w:val="10"/>
+  </w:num>
+  <w:num w:numId="10">
     <w:abstractNumId w:val="4"/>
   </w:num>
-  <w:num w:numId="9">
-    <w:abstractNumId w:val="9"/>
-  </w:num>
-  <w:num w:numId="10">
-    <w:abstractNumId w:val="3"/>
+  <w:num w:numId="11">
+    <w:abstractNumId w:val="2"/>
   </w:num>
 </w:numbering>
 </file>

--- a/Notes/Microservice.docx
+++ b/Notes/Microservice.docx
@@ -5,73 +5,75 @@
     <w:p>
       <w:pPr>
         <w:rPr>
-          <w:rFonts w:hint="default"/>
-          <w:b w:val="0"/>
-          <w:bCs w:val="0"/>
-          <w:sz w:val="24"/>
-          <w:szCs w:val="24"/>
-        </w:rPr>
-      </w:pPr>
-      <w:r>
-        <w:rPr>
-          <w:rFonts w:hint="default"/>
+          <w:rFonts w:hint="default" w:ascii="Segoe UI" w:hAnsi="Segoe UI" w:cs="Segoe UI"/>
+          <w:b w:val="0"/>
+          <w:bCs w:val="0"/>
+          <w:sz w:val="22"/>
+          <w:szCs w:val="22"/>
+        </w:rPr>
+      </w:pPr>
+      <w:bookmarkStart w:id="0" w:name="_GoBack"/>
+      <w:r>
+        <w:rPr>
+          <w:rFonts w:hint="default" w:ascii="Segoe UI" w:hAnsi="Segoe UI" w:cs="Segoe UI"/>
           <w:b/>
           <w:bCs/>
-          <w:sz w:val="28"/>
-          <w:szCs w:val="28"/>
+          <w:sz w:val="24"/>
+          <w:szCs w:val="24"/>
         </w:rPr>
         <w:t xml:space="preserve">What are </w:t>
       </w:r>
       <w:r>
         <w:rPr>
-          <w:rFonts w:hint="default"/>
+          <w:rFonts w:hint="default" w:ascii="Segoe UI" w:hAnsi="Segoe UI" w:cs="Segoe UI"/>
           <w:b/>
           <w:bCs/>
-          <w:sz w:val="28"/>
-          <w:szCs w:val="28"/>
+          <w:sz w:val="24"/>
+          <w:szCs w:val="24"/>
           <w:lang w:val="en-US"/>
         </w:rPr>
         <w:t>micro services</w:t>
       </w:r>
       <w:r>
         <w:rPr>
-          <w:rFonts w:hint="default"/>
+          <w:rFonts w:hint="default" w:ascii="Segoe UI" w:hAnsi="Segoe UI" w:cs="Segoe UI"/>
           <w:b/>
           <w:bCs/>
-          <w:sz w:val="28"/>
-          <w:szCs w:val="28"/>
+          <w:sz w:val="24"/>
+          <w:szCs w:val="24"/>
         </w:rPr>
         <w:t>?</w:t>
       </w:r>
       <w:r>
         <w:rPr>
-          <w:rFonts w:hint="default"/>
+          <w:rFonts w:hint="default" w:ascii="Segoe UI" w:hAnsi="Segoe UI" w:cs="Segoe UI"/>
           <w:b/>
           <w:bCs/>
-          <w:sz w:val="28"/>
-          <w:szCs w:val="28"/>
+          <w:sz w:val="24"/>
+          <w:szCs w:val="24"/>
           <w:lang w:val="en-US"/>
         </w:rPr>
         <w:t xml:space="preserve"> : </w:t>
       </w:r>
-      <w:r>
-        <w:rPr>
-          <w:rFonts w:hint="default"/>
-          <w:b w:val="0"/>
-          <w:bCs w:val="0"/>
-          <w:sz w:val="24"/>
-          <w:szCs w:val="24"/>
+      <w:bookmarkEnd w:id="0"/>
+      <w:r>
+        <w:rPr>
+          <w:rFonts w:hint="default" w:ascii="Segoe UI" w:hAnsi="Segoe UI" w:cs="Segoe UI"/>
+          <w:b w:val="0"/>
+          <w:bCs w:val="0"/>
+          <w:sz w:val="22"/>
+          <w:szCs w:val="22"/>
           <w:lang w:val="en-US"/>
         </w:rPr>
         <w:t>Micro services</w:t>
       </w:r>
       <w:r>
         <w:rPr>
-          <w:rFonts w:hint="default"/>
-          <w:b w:val="0"/>
-          <w:bCs w:val="0"/>
-          <w:sz w:val="24"/>
-          <w:szCs w:val="24"/>
+          <w:rFonts w:hint="default" w:ascii="Segoe UI" w:hAnsi="Segoe UI" w:cs="Segoe UI"/>
+          <w:b w:val="0"/>
+          <w:bCs w:val="0"/>
+          <w:sz w:val="22"/>
+          <w:szCs w:val="22"/>
         </w:rPr>
         <w:t xml:space="preserve"> are a modern approach to software whereby application code is delivered in small, manageable pieces, independent of others.Loosely coupled. Independently deployable.</w:t>
       </w:r>
@@ -79,62 +81,62 @@
     <w:p>
       <w:pPr>
         <w:rPr>
-          <w:rFonts w:hint="default"/>
-          <w:b w:val="0"/>
-          <w:bCs w:val="0"/>
-          <w:sz w:val="24"/>
-          <w:szCs w:val="24"/>
-        </w:rPr>
-      </w:pPr>
-      <w:r>
-        <w:rPr>
-          <w:rFonts w:hint="default"/>
-          <w:b w:val="0"/>
-          <w:bCs w:val="0"/>
-          <w:sz w:val="24"/>
-          <w:szCs w:val="24"/>
+          <w:rFonts w:hint="default" w:ascii="Segoe UI" w:hAnsi="Segoe UI" w:cs="Segoe UI"/>
+          <w:b w:val="0"/>
+          <w:bCs w:val="0"/>
+          <w:sz w:val="22"/>
+          <w:szCs w:val="22"/>
+        </w:rPr>
+      </w:pPr>
+      <w:r>
+        <w:rPr>
+          <w:rFonts w:hint="default" w:ascii="Segoe UI" w:hAnsi="Segoe UI" w:cs="Segoe UI"/>
+          <w:b w:val="0"/>
+          <w:bCs w:val="0"/>
+          <w:sz w:val="22"/>
+          <w:szCs w:val="22"/>
         </w:rPr>
         <w:t xml:space="preserve"> </w:t>
       </w:r>
       <w:r>
         <w:rPr>
-          <w:rFonts w:hint="default"/>
-          <w:b w:val="0"/>
-          <w:bCs w:val="0"/>
-          <w:sz w:val="24"/>
-          <w:szCs w:val="24"/>
+          <w:rFonts w:hint="default" w:ascii="Segoe UI" w:hAnsi="Segoe UI" w:cs="Segoe UI"/>
+          <w:b w:val="0"/>
+          <w:bCs w:val="0"/>
+          <w:sz w:val="22"/>
+          <w:szCs w:val="22"/>
           <w:lang w:val="en-US"/>
         </w:rPr>
         <w:t>E</w:t>
       </w:r>
       <w:r>
         <w:rPr>
-          <w:rFonts w:hint="default"/>
-          <w:b w:val="0"/>
-          <w:bCs w:val="0"/>
-          <w:sz w:val="24"/>
-          <w:szCs w:val="24"/>
+          <w:rFonts w:hint="default" w:ascii="Segoe UI" w:hAnsi="Segoe UI" w:cs="Segoe UI"/>
+          <w:b w:val="0"/>
+          <w:bCs w:val="0"/>
+          <w:sz w:val="22"/>
+          <w:szCs w:val="22"/>
         </w:rPr>
         <w:t xml:space="preserve">ach </w:t>
       </w:r>
       <w:r>
         <w:rPr>
-          <w:rFonts w:hint="default"/>
-          <w:b w:val="0"/>
-          <w:bCs w:val="0"/>
-          <w:sz w:val="24"/>
-          <w:szCs w:val="24"/>
+          <w:rFonts w:hint="default" w:ascii="Segoe UI" w:hAnsi="Segoe UI" w:cs="Segoe UI"/>
+          <w:b w:val="0"/>
+          <w:bCs w:val="0"/>
+          <w:sz w:val="22"/>
+          <w:szCs w:val="22"/>
           <w:lang w:val="en-US"/>
         </w:rPr>
         <w:t>micro service</w:t>
       </w:r>
       <w:r>
         <w:rPr>
-          <w:rFonts w:hint="default"/>
-          <w:b w:val="0"/>
-          <w:bCs w:val="0"/>
-          <w:sz w:val="24"/>
-          <w:szCs w:val="24"/>
+          <w:rFonts w:hint="default" w:ascii="Segoe UI" w:hAnsi="Segoe UI" w:cs="Segoe UI"/>
+          <w:b w:val="0"/>
+          <w:bCs w:val="0"/>
+          <w:sz w:val="22"/>
+          <w:szCs w:val="22"/>
         </w:rPr>
         <w:t xml:space="preserve"> is focused on single business capability.</w:t>
       </w:r>
@@ -149,21 +151,21 @@
           <w:tab w:val="left" w:pos="420"/>
         </w:tabs>
         <w:rPr>
-          <w:rFonts w:hint="default"/>
-          <w:b w:val="0"/>
-          <w:bCs w:val="0"/>
-          <w:sz w:val="24"/>
-          <w:szCs w:val="24"/>
-          <w:lang w:val="en-US"/>
-        </w:rPr>
-      </w:pPr>
-      <w:r>
-        <w:rPr>
-          <w:rFonts w:hint="default"/>
-          <w:b w:val="0"/>
-          <w:bCs w:val="0"/>
-          <w:sz w:val="24"/>
-          <w:szCs w:val="24"/>
+          <w:rFonts w:hint="default" w:ascii="Segoe UI" w:hAnsi="Segoe UI" w:cs="Segoe UI"/>
+          <w:b w:val="0"/>
+          <w:bCs w:val="0"/>
+          <w:sz w:val="22"/>
+          <w:szCs w:val="22"/>
+          <w:lang w:val="en-US"/>
+        </w:rPr>
+      </w:pPr>
+      <w:r>
+        <w:rPr>
+          <w:rFonts w:hint="default" w:ascii="Segoe UI" w:hAnsi="Segoe UI" w:cs="Segoe UI"/>
+          <w:b w:val="0"/>
+          <w:bCs w:val="0"/>
+          <w:sz w:val="22"/>
+          <w:szCs w:val="22"/>
           <w:lang w:val="en-US"/>
         </w:rPr>
         <w:t>It is an architectural development style in which the application is made up of smaller services communicating with each other directly using light weight protocols like HTTP.“Micro-services are the small services that work together.”</w:t>
@@ -21107,7 +21109,6 @@
           <w:spacing w:val="0"/>
           <w:sz w:val="22"/>
           <w:szCs w:val="22"/>
-          <w:bdr w:val="none" w:color="auto" w:sz="0" w:space="0"/>
           <w:shd w:val="clear" w:fill="FFFFFF"/>
           <w:vertAlign w:val="baseline"/>
         </w:rPr>
@@ -21152,7 +21153,6 @@
           <w:spacing w:val="0"/>
           <w:sz w:val="22"/>
           <w:szCs w:val="22"/>
-          <w:bdr w:val="none" w:color="auto" w:sz="0" w:space="0"/>
           <w:shd w:val="clear" w:fill="FFFFFF"/>
           <w:vertAlign w:val="baseline"/>
         </w:rPr>
@@ -21197,7 +21197,6 @@
           <w:spacing w:val="0"/>
           <w:sz w:val="22"/>
           <w:szCs w:val="22"/>
-          <w:bdr w:val="none" w:color="auto" w:sz="0" w:space="0"/>
           <w:shd w:val="clear" w:fill="FFFFFF"/>
           <w:vertAlign w:val="baseline"/>
         </w:rPr>
@@ -21344,7 +21343,6 @@
           <w:spacing w:val="0"/>
           <w:sz w:val="21"/>
           <w:szCs w:val="21"/>
-          <w:bdr w:val="none" w:color="auto" w:sz="0" w:space="0"/>
           <w:shd w:val="clear" w:fill="FFFFFF"/>
           <w:vertAlign w:val="baseline"/>
         </w:rPr>
@@ -21389,7 +21387,6 @@
           <w:spacing w:val="0"/>
           <w:sz w:val="21"/>
           <w:szCs w:val="21"/>
-          <w:bdr w:val="none" w:color="auto" w:sz="0" w:space="0"/>
           <w:shd w:val="clear" w:fill="FFFFFF"/>
           <w:vertAlign w:val="baseline"/>
         </w:rPr>
@@ -21438,7 +21435,6 @@
           <w:spacing w:val="0"/>
           <w:sz w:val="22"/>
           <w:szCs w:val="22"/>
-          <w:bdr w:val="none" w:color="auto" w:sz="0" w:space="0"/>
           <w:shd w:val="clear" w:fill="FFFFFF"/>
           <w:vertAlign w:val="baseline"/>
         </w:rPr>
@@ -21486,7 +21482,6 @@
           <w:spacing w:val="0"/>
           <w:sz w:val="22"/>
           <w:szCs w:val="22"/>
-          <w:bdr w:val="none" w:color="auto" w:sz="0" w:space="0"/>
           <w:shd w:val="clear" w:fill="FFFFFF"/>
           <w:vertAlign w:val="baseline"/>
         </w:rPr>
@@ -21534,7 +21529,6 @@
           <w:spacing w:val="0"/>
           <w:sz w:val="22"/>
           <w:szCs w:val="22"/>
-          <w:bdr w:val="none" w:color="auto" w:sz="0" w:space="0"/>
           <w:shd w:val="clear" w:fill="FFFFFF"/>
           <w:vertAlign w:val="baseline"/>
         </w:rPr>
@@ -21547,6 +21541,7 @@
         <w:keepLines w:val="0"/>
         <w:widowControl/>
         <w:numPr>
+          <w:ilvl w:val="0"/>
           <w:numId w:val="0"/>
         </w:numPr>
         <w:suppressLineNumbers w:val="0"/>
@@ -21570,7 +21565,6 @@
           <w:spacing w:val="0"/>
           <w:sz w:val="22"/>
           <w:szCs w:val="22"/>
-          <w:bdr w:val="none" w:color="auto" w:sz="0" w:space="0"/>
           <w:shd w:val="clear" w:fill="FFFFFF"/>
           <w:vertAlign w:val="baseline"/>
         </w:rPr>
@@ -21582,6 +21576,7 @@
         <w:keepLines w:val="0"/>
         <w:widowControl/>
         <w:numPr>
+          <w:ilvl w:val="0"/>
           <w:numId w:val="0"/>
         </w:numPr>
         <w:suppressLineNumbers w:val="0"/>
@@ -21605,7 +21600,6 @@
           <w:spacing w:val="0"/>
           <w:sz w:val="22"/>
           <w:szCs w:val="22"/>
-          <w:bdr w:val="none" w:color="auto" w:sz="0" w:space="0"/>
           <w:shd w:val="clear" w:fill="FFFFFF"/>
           <w:vertAlign w:val="baseline"/>
         </w:rPr>
@@ -21617,6 +21611,7 @@
         <w:keepLines w:val="0"/>
         <w:widowControl/>
         <w:numPr>
+          <w:ilvl w:val="0"/>
           <w:numId w:val="0"/>
         </w:numPr>
         <w:suppressLineNumbers w:val="0"/>
@@ -21640,7 +21635,6 @@
           <w:spacing w:val="0"/>
           <w:sz w:val="22"/>
           <w:szCs w:val="22"/>
-          <w:bdr w:val="none" w:color="auto" w:sz="0" w:space="0"/>
           <w:shd w:val="clear" w:fill="FFFFFF"/>
           <w:vertAlign w:val="baseline"/>
         </w:rPr>
@@ -21652,6 +21646,7 @@
         <w:keepLines w:val="0"/>
         <w:widowControl/>
         <w:numPr>
+          <w:ilvl w:val="0"/>
           <w:numId w:val="0"/>
         </w:numPr>
         <w:suppressLineNumbers w:val="0"/>
@@ -21688,7 +21683,6 @@
           <w:spacing w:val="0"/>
           <w:sz w:val="24"/>
           <w:szCs w:val="24"/>
-          <w:bdr w:val="none" w:color="auto" w:sz="0" w:space="0"/>
           <w:shd w:val="clear" w:fill="FFFFFF"/>
           <w:vertAlign w:val="baseline"/>
         </w:rPr>
@@ -21706,7 +21700,6 @@
           <w:spacing w:val="0"/>
           <w:sz w:val="24"/>
           <w:szCs w:val="24"/>
-          <w:bdr w:val="none" w:color="auto" w:sz="0" w:space="0"/>
           <w:shd w:val="clear" w:fill="FFFFFF"/>
           <w:vertAlign w:val="baseline"/>
           <w:lang w:val="en-US"/>
@@ -21725,7 +21718,6 @@
           <w:spacing w:val="0"/>
           <w:sz w:val="22"/>
           <w:szCs w:val="22"/>
-          <w:bdr w:val="none" w:color="auto" w:sz="0" w:space="0"/>
           <w:shd w:val="clear" w:fill="FFFFFF"/>
           <w:vertAlign w:val="baseline"/>
           <w:lang w:val="en-US"/>
@@ -21753,6 +21745,7 @@
         <w:keepLines w:val="0"/>
         <w:widowControl/>
         <w:numPr>
+          <w:ilvl w:val="0"/>
           <w:numId w:val="0"/>
         </w:numPr>
         <w:suppressLineNumbers w:val="0"/>
@@ -21798,6 +21791,7 @@
         <w:keepLines w:val="0"/>
         <w:widowControl/>
         <w:numPr>
+          <w:ilvl w:val="0"/>
           <w:numId w:val="0"/>
         </w:numPr>
         <w:suppressLineNumbers w:val="0"/>
@@ -21821,7 +21815,6 @@
           <w:spacing w:val="0"/>
           <w:sz w:val="22"/>
           <w:szCs w:val="22"/>
-          <w:bdr w:val="none" w:color="auto" w:sz="0" w:space="0"/>
           <w:shd w:val="clear" w:fill="FFFFFF"/>
           <w:vertAlign w:val="baseline"/>
           <w:lang w:val="en-US"/>
@@ -21854,7 +21847,6 @@
           <w:spacing w:val="0"/>
           <w:sz w:val="22"/>
           <w:szCs w:val="22"/>
-          <w:bdr w:val="none" w:color="auto" w:sz="0" w:space="0"/>
           <w:shd w:val="clear" w:fill="FFFFFF"/>
           <w:vertAlign w:val="baseline"/>
         </w:rPr>
@@ -21887,7 +21879,6 @@
           <w:spacing w:val="0"/>
           <w:sz w:val="22"/>
           <w:szCs w:val="22"/>
-          <w:bdr w:val="none" w:color="auto" w:sz="0" w:space="0"/>
           <w:shd w:val="clear" w:fill="FFFFFF"/>
           <w:vertAlign w:val="baseline"/>
         </w:rPr>
@@ -21920,7 +21911,6 @@
           <w:spacing w:val="0"/>
           <w:sz w:val="22"/>
           <w:szCs w:val="22"/>
-          <w:bdr w:val="none" w:color="auto" w:sz="0" w:space="0"/>
           <w:shd w:val="clear" w:fill="FFFFFF"/>
           <w:vertAlign w:val="baseline"/>
         </w:rPr>
@@ -23436,6 +23426,7 @@
         <w:keepLines w:val="0"/>
         <w:widowControl/>
         <w:numPr>
+          <w:ilvl w:val="0"/>
           <w:numId w:val="0"/>
         </w:numPr>
         <w:suppressLineNumbers w:val="0"/>
@@ -23485,6 +23476,7 @@
         <w:keepLines w:val="0"/>
         <w:widowControl/>
         <w:numPr>
+          <w:ilvl w:val="0"/>
           <w:numId w:val="0"/>
         </w:numPr>
         <w:suppressLineNumbers w:val="0"/>
@@ -23618,6 +23610,7 @@
         <w:keepLines w:val="0"/>
         <w:widowControl/>
         <w:numPr>
+          <w:ilvl w:val="0"/>
           <w:numId w:val="0"/>
         </w:numPr>
         <w:suppressLineNumbers w:val="0"/>
@@ -23655,6 +23648,7 @@
         <w:keepLines w:val="0"/>
         <w:widowControl/>
         <w:numPr>
+          <w:ilvl w:val="0"/>
           <w:numId w:val="0"/>
         </w:numPr>
         <w:suppressLineNumbers w:val="0"/>
@@ -23728,6 +23722,7 @@
         <w:keepLines w:val="0"/>
         <w:widowControl/>
         <w:numPr>
+          <w:ilvl w:val="0"/>
           <w:numId w:val="0"/>
         </w:numPr>
         <w:suppressLineNumbers w:val="0"/>
@@ -24143,8 +24138,6 @@
           <w:lang w:val="en-US"/>
         </w:rPr>
       </w:pPr>
-      <w:bookmarkStart w:id="0" w:name="_GoBack"/>
-      <w:bookmarkEnd w:id="0"/>
     </w:p>
     <w:p>
       <w:pPr>

--- a/Notes/Microservice.docx
+++ b/Notes/Microservice.docx
@@ -12,7 +12,6 @@
           <w:szCs w:val="22"/>
         </w:rPr>
       </w:pPr>
-      <w:bookmarkStart w:id="0" w:name="_GoBack"/>
       <w:r>
         <w:rPr>
           <w:rFonts w:hint="default" w:ascii="Segoe UI" w:hAnsi="Segoe UI" w:cs="Segoe UI"/>
@@ -55,7 +54,6 @@
         </w:rPr>
         <w:t xml:space="preserve"> : </w:t>
       </w:r>
-      <w:bookmarkEnd w:id="0"/>
       <w:r>
         <w:rPr>
           <w:rFonts w:hint="default" w:ascii="Segoe UI" w:hAnsi="Segoe UI" w:cs="Segoe UI"/>
@@ -24440,6 +24438,7861 @@
         </w:rPr>
       </w:pPr>
     </w:p>
+    <w:p>
+      <w:pPr>
+        <w:widowControl w:val="0"/>
+        <w:numPr>
+          <w:ilvl w:val="0"/>
+          <w:numId w:val="0"/>
+        </w:numPr>
+        <w:tabs>
+          <w:tab w:val="left" w:pos="420"/>
+        </w:tabs>
+        <w:jc w:val="both"/>
+        <w:rPr>
+          <w:rFonts w:hint="default"/>
+          <w:b w:val="0"/>
+          <w:bCs w:val="0"/>
+          <w:sz w:val="24"/>
+          <w:szCs w:val="24"/>
+          <w:lang w:val="en-US"/>
+        </w:rPr>
+      </w:pPr>
+    </w:p>
+    <w:p>
+      <w:pPr>
+        <w:widowControl w:val="0"/>
+        <w:numPr>
+          <w:ilvl w:val="0"/>
+          <w:numId w:val="0"/>
+        </w:numPr>
+        <w:tabs>
+          <w:tab w:val="left" w:pos="420"/>
+        </w:tabs>
+        <w:jc w:val="both"/>
+        <w:rPr>
+          <w:rFonts w:hint="default"/>
+          <w:b w:val="0"/>
+          <w:bCs w:val="0"/>
+          <w:sz w:val="24"/>
+          <w:szCs w:val="24"/>
+          <w:lang w:val="en-US"/>
+        </w:rPr>
+      </w:pPr>
+    </w:p>
+    <w:p>
+      <w:pPr>
+        <w:widowControl w:val="0"/>
+        <w:numPr>
+          <w:ilvl w:val="0"/>
+          <w:numId w:val="0"/>
+        </w:numPr>
+        <w:tabs>
+          <w:tab w:val="left" w:pos="420"/>
+        </w:tabs>
+        <w:jc w:val="both"/>
+        <w:rPr>
+          <w:rFonts w:hint="default"/>
+          <w:b w:val="0"/>
+          <w:bCs w:val="0"/>
+          <w:sz w:val="24"/>
+          <w:szCs w:val="24"/>
+          <w:lang w:val="en-US"/>
+        </w:rPr>
+      </w:pPr>
+    </w:p>
+    <w:p>
+      <w:pPr>
+        <w:widowControl w:val="0"/>
+        <w:numPr>
+          <w:ilvl w:val="0"/>
+          <w:numId w:val="0"/>
+        </w:numPr>
+        <w:tabs>
+          <w:tab w:val="left" w:pos="420"/>
+        </w:tabs>
+        <w:jc w:val="both"/>
+        <w:rPr>
+          <w:rFonts w:hint="default"/>
+          <w:b w:val="0"/>
+          <w:bCs w:val="0"/>
+          <w:sz w:val="24"/>
+          <w:szCs w:val="24"/>
+          <w:lang w:val="en-US"/>
+        </w:rPr>
+      </w:pPr>
+    </w:p>
+    <w:p>
+      <w:pPr>
+        <w:widowControl w:val="0"/>
+        <w:numPr>
+          <w:ilvl w:val="0"/>
+          <w:numId w:val="0"/>
+        </w:numPr>
+        <w:tabs>
+          <w:tab w:val="left" w:pos="420"/>
+        </w:tabs>
+        <w:jc w:val="both"/>
+        <w:rPr>
+          <w:rFonts w:hint="default"/>
+          <w:b w:val="0"/>
+          <w:bCs w:val="0"/>
+          <w:sz w:val="24"/>
+          <w:szCs w:val="24"/>
+          <w:lang w:val="en-US"/>
+        </w:rPr>
+      </w:pPr>
+    </w:p>
+    <w:p>
+      <w:pPr>
+        <w:widowControl w:val="0"/>
+        <w:numPr>
+          <w:ilvl w:val="0"/>
+          <w:numId w:val="0"/>
+        </w:numPr>
+        <w:tabs>
+          <w:tab w:val="left" w:pos="420"/>
+        </w:tabs>
+        <w:jc w:val="both"/>
+        <w:rPr>
+          <w:rFonts w:hint="default"/>
+          <w:b w:val="0"/>
+          <w:bCs w:val="0"/>
+          <w:sz w:val="24"/>
+          <w:szCs w:val="24"/>
+          <w:lang w:val="en-US"/>
+        </w:rPr>
+      </w:pPr>
+    </w:p>
+    <w:p>
+      <w:pPr>
+        <w:widowControl w:val="0"/>
+        <w:numPr>
+          <w:ilvl w:val="0"/>
+          <w:numId w:val="0"/>
+        </w:numPr>
+        <w:tabs>
+          <w:tab w:val="left" w:pos="420"/>
+        </w:tabs>
+        <w:jc w:val="both"/>
+        <w:rPr>
+          <w:rFonts w:hint="default"/>
+          <w:b w:val="0"/>
+          <w:bCs w:val="0"/>
+          <w:sz w:val="24"/>
+          <w:szCs w:val="24"/>
+          <w:lang w:val="en-US"/>
+        </w:rPr>
+      </w:pPr>
+    </w:p>
+    <w:p>
+      <w:pPr>
+        <w:widowControl w:val="0"/>
+        <w:numPr>
+          <w:ilvl w:val="0"/>
+          <w:numId w:val="0"/>
+        </w:numPr>
+        <w:tabs>
+          <w:tab w:val="left" w:pos="420"/>
+        </w:tabs>
+        <w:jc w:val="both"/>
+        <w:rPr>
+          <w:rFonts w:hint="default"/>
+          <w:b w:val="0"/>
+          <w:bCs w:val="0"/>
+          <w:sz w:val="24"/>
+          <w:szCs w:val="24"/>
+          <w:lang w:val="en-US"/>
+        </w:rPr>
+      </w:pPr>
+    </w:p>
+    <w:p>
+      <w:pPr>
+        <w:widowControl w:val="0"/>
+        <w:numPr>
+          <w:ilvl w:val="0"/>
+          <w:numId w:val="0"/>
+        </w:numPr>
+        <w:tabs>
+          <w:tab w:val="left" w:pos="420"/>
+        </w:tabs>
+        <w:jc w:val="both"/>
+        <w:rPr>
+          <w:rFonts w:hint="default"/>
+          <w:b w:val="0"/>
+          <w:bCs w:val="0"/>
+          <w:sz w:val="24"/>
+          <w:szCs w:val="24"/>
+          <w:lang w:val="en-US"/>
+        </w:rPr>
+      </w:pPr>
+    </w:p>
+    <w:p>
+      <w:pPr>
+        <w:widowControl w:val="0"/>
+        <w:numPr>
+          <w:ilvl w:val="0"/>
+          <w:numId w:val="0"/>
+        </w:numPr>
+        <w:tabs>
+          <w:tab w:val="left" w:pos="420"/>
+        </w:tabs>
+        <w:jc w:val="both"/>
+        <w:rPr>
+          <w:rFonts w:hint="default"/>
+          <w:b w:val="0"/>
+          <w:bCs w:val="0"/>
+          <w:sz w:val="24"/>
+          <w:szCs w:val="24"/>
+          <w:lang w:val="en-US"/>
+        </w:rPr>
+      </w:pPr>
+    </w:p>
+    <w:p>
+      <w:pPr>
+        <w:widowControl w:val="0"/>
+        <w:numPr>
+          <w:ilvl w:val="0"/>
+          <w:numId w:val="0"/>
+        </w:numPr>
+        <w:tabs>
+          <w:tab w:val="left" w:pos="420"/>
+        </w:tabs>
+        <w:jc w:val="both"/>
+        <w:rPr>
+          <w:rFonts w:hint="default"/>
+          <w:b w:val="0"/>
+          <w:bCs w:val="0"/>
+          <w:sz w:val="24"/>
+          <w:szCs w:val="24"/>
+          <w:lang w:val="en-US"/>
+        </w:rPr>
+      </w:pPr>
+    </w:p>
+    <w:p>
+      <w:pPr>
+        <w:widowControl w:val="0"/>
+        <w:numPr>
+          <w:ilvl w:val="0"/>
+          <w:numId w:val="0"/>
+        </w:numPr>
+        <w:tabs>
+          <w:tab w:val="left" w:pos="420"/>
+        </w:tabs>
+        <w:jc w:val="both"/>
+        <w:rPr>
+          <w:rFonts w:hint="default"/>
+          <w:b w:val="0"/>
+          <w:bCs w:val="0"/>
+          <w:sz w:val="24"/>
+          <w:szCs w:val="24"/>
+          <w:lang w:val="en-US"/>
+        </w:rPr>
+      </w:pPr>
+    </w:p>
+    <w:p>
+      <w:pPr>
+        <w:widowControl w:val="0"/>
+        <w:numPr>
+          <w:ilvl w:val="0"/>
+          <w:numId w:val="0"/>
+        </w:numPr>
+        <w:tabs>
+          <w:tab w:val="left" w:pos="420"/>
+        </w:tabs>
+        <w:jc w:val="both"/>
+        <w:rPr>
+          <w:rFonts w:hint="default"/>
+          <w:b w:val="0"/>
+          <w:bCs w:val="0"/>
+          <w:sz w:val="24"/>
+          <w:szCs w:val="24"/>
+          <w:lang w:val="en-US"/>
+        </w:rPr>
+      </w:pPr>
+    </w:p>
+    <w:p>
+      <w:pPr>
+        <w:widowControl w:val="0"/>
+        <w:numPr>
+          <w:ilvl w:val="0"/>
+          <w:numId w:val="0"/>
+        </w:numPr>
+        <w:tabs>
+          <w:tab w:val="left" w:pos="420"/>
+        </w:tabs>
+        <w:jc w:val="both"/>
+        <w:rPr>
+          <w:rFonts w:hint="default"/>
+          <w:b w:val="0"/>
+          <w:bCs w:val="0"/>
+          <w:sz w:val="24"/>
+          <w:szCs w:val="24"/>
+          <w:lang w:val="en-US"/>
+        </w:rPr>
+      </w:pPr>
+    </w:p>
+    <w:p>
+      <w:pPr>
+        <w:widowControl w:val="0"/>
+        <w:numPr>
+          <w:ilvl w:val="0"/>
+          <w:numId w:val="0"/>
+        </w:numPr>
+        <w:tabs>
+          <w:tab w:val="left" w:pos="420"/>
+        </w:tabs>
+        <w:jc w:val="both"/>
+        <w:rPr>
+          <w:rFonts w:hint="default"/>
+          <w:b w:val="0"/>
+          <w:bCs w:val="0"/>
+          <w:sz w:val="24"/>
+          <w:szCs w:val="24"/>
+          <w:lang w:val="en-US"/>
+        </w:rPr>
+      </w:pPr>
+    </w:p>
+    <w:p>
+      <w:pPr>
+        <w:widowControl w:val="0"/>
+        <w:numPr>
+          <w:ilvl w:val="0"/>
+          <w:numId w:val="0"/>
+        </w:numPr>
+        <w:tabs>
+          <w:tab w:val="left" w:pos="420"/>
+        </w:tabs>
+        <w:jc w:val="both"/>
+        <w:rPr>
+          <w:rFonts w:hint="default"/>
+          <w:b w:val="0"/>
+          <w:bCs w:val="0"/>
+          <w:sz w:val="24"/>
+          <w:szCs w:val="24"/>
+          <w:lang w:val="en-US"/>
+        </w:rPr>
+      </w:pPr>
+    </w:p>
+    <w:p>
+      <w:pPr>
+        <w:widowControl w:val="0"/>
+        <w:numPr>
+          <w:ilvl w:val="0"/>
+          <w:numId w:val="0"/>
+        </w:numPr>
+        <w:tabs>
+          <w:tab w:val="left" w:pos="420"/>
+        </w:tabs>
+        <w:jc w:val="both"/>
+        <w:rPr>
+          <w:rFonts w:hint="default"/>
+          <w:b w:val="0"/>
+          <w:bCs w:val="0"/>
+          <w:sz w:val="24"/>
+          <w:szCs w:val="24"/>
+          <w:lang w:val="en-US"/>
+        </w:rPr>
+      </w:pPr>
+    </w:p>
+    <w:p>
+      <w:pPr>
+        <w:widowControl w:val="0"/>
+        <w:numPr>
+          <w:ilvl w:val="0"/>
+          <w:numId w:val="0"/>
+        </w:numPr>
+        <w:tabs>
+          <w:tab w:val="left" w:pos="420"/>
+        </w:tabs>
+        <w:jc w:val="both"/>
+        <w:rPr>
+          <w:rFonts w:hint="default"/>
+          <w:b w:val="0"/>
+          <w:bCs w:val="0"/>
+          <w:sz w:val="24"/>
+          <w:szCs w:val="24"/>
+          <w:lang w:val="en-US"/>
+        </w:rPr>
+      </w:pPr>
+    </w:p>
+    <w:p>
+      <w:pPr>
+        <w:widowControl w:val="0"/>
+        <w:numPr>
+          <w:ilvl w:val="0"/>
+          <w:numId w:val="0"/>
+        </w:numPr>
+        <w:tabs>
+          <w:tab w:val="left" w:pos="420"/>
+        </w:tabs>
+        <w:jc w:val="both"/>
+        <w:rPr>
+          <w:rFonts w:hint="default"/>
+          <w:b w:val="0"/>
+          <w:bCs w:val="0"/>
+          <w:sz w:val="24"/>
+          <w:szCs w:val="24"/>
+          <w:lang w:val="en-US"/>
+        </w:rPr>
+      </w:pPr>
+    </w:p>
+    <w:p>
+      <w:pPr>
+        <w:widowControl w:val="0"/>
+        <w:numPr>
+          <w:ilvl w:val="0"/>
+          <w:numId w:val="0"/>
+        </w:numPr>
+        <w:tabs>
+          <w:tab w:val="left" w:pos="420"/>
+        </w:tabs>
+        <w:jc w:val="both"/>
+        <w:rPr>
+          <w:rFonts w:hint="default"/>
+          <w:b w:val="0"/>
+          <w:bCs w:val="0"/>
+          <w:sz w:val="24"/>
+          <w:szCs w:val="24"/>
+          <w:lang w:val="en-US"/>
+        </w:rPr>
+      </w:pPr>
+    </w:p>
+    <w:p>
+      <w:pPr>
+        <w:widowControl w:val="0"/>
+        <w:numPr>
+          <w:ilvl w:val="0"/>
+          <w:numId w:val="0"/>
+        </w:numPr>
+        <w:tabs>
+          <w:tab w:val="left" w:pos="420"/>
+        </w:tabs>
+        <w:jc w:val="both"/>
+        <w:rPr>
+          <w:rFonts w:hint="default"/>
+          <w:b w:val="0"/>
+          <w:bCs w:val="0"/>
+          <w:sz w:val="24"/>
+          <w:szCs w:val="24"/>
+          <w:lang w:val="en-US"/>
+        </w:rPr>
+      </w:pPr>
+    </w:p>
+    <w:p>
+      <w:pPr>
+        <w:widowControl w:val="0"/>
+        <w:numPr>
+          <w:ilvl w:val="0"/>
+          <w:numId w:val="0"/>
+        </w:numPr>
+        <w:tabs>
+          <w:tab w:val="left" w:pos="420"/>
+        </w:tabs>
+        <w:jc w:val="both"/>
+        <w:rPr>
+          <w:rFonts w:hint="default"/>
+          <w:b w:val="0"/>
+          <w:bCs w:val="0"/>
+          <w:sz w:val="24"/>
+          <w:szCs w:val="24"/>
+          <w:lang w:val="en-US"/>
+        </w:rPr>
+      </w:pPr>
+    </w:p>
+    <w:p>
+      <w:pPr>
+        <w:widowControl w:val="0"/>
+        <w:numPr>
+          <w:ilvl w:val="0"/>
+          <w:numId w:val="0"/>
+        </w:numPr>
+        <w:tabs>
+          <w:tab w:val="left" w:pos="420"/>
+        </w:tabs>
+        <w:jc w:val="both"/>
+        <w:rPr>
+          <w:rFonts w:hint="default"/>
+          <w:b w:val="0"/>
+          <w:bCs w:val="0"/>
+          <w:sz w:val="24"/>
+          <w:szCs w:val="24"/>
+          <w:lang w:val="en-US"/>
+        </w:rPr>
+      </w:pPr>
+    </w:p>
+    <w:p>
+      <w:pPr>
+        <w:widowControl w:val="0"/>
+        <w:numPr>
+          <w:ilvl w:val="0"/>
+          <w:numId w:val="0"/>
+        </w:numPr>
+        <w:tabs>
+          <w:tab w:val="left" w:pos="420"/>
+        </w:tabs>
+        <w:jc w:val="both"/>
+        <w:rPr>
+          <w:rFonts w:hint="default"/>
+          <w:b w:val="0"/>
+          <w:bCs w:val="0"/>
+          <w:sz w:val="24"/>
+          <w:szCs w:val="24"/>
+          <w:lang w:val="en-US"/>
+        </w:rPr>
+      </w:pPr>
+    </w:p>
+    <w:p>
+      <w:pPr>
+        <w:widowControl w:val="0"/>
+        <w:numPr>
+          <w:ilvl w:val="0"/>
+          <w:numId w:val="0"/>
+        </w:numPr>
+        <w:tabs>
+          <w:tab w:val="left" w:pos="420"/>
+        </w:tabs>
+        <w:jc w:val="both"/>
+        <w:rPr>
+          <w:rFonts w:hint="default"/>
+          <w:b w:val="0"/>
+          <w:bCs w:val="0"/>
+          <w:sz w:val="24"/>
+          <w:szCs w:val="24"/>
+          <w:lang w:val="en-US"/>
+        </w:rPr>
+      </w:pPr>
+    </w:p>
+    <w:p>
+      <w:pPr>
+        <w:widowControl w:val="0"/>
+        <w:numPr>
+          <w:ilvl w:val="0"/>
+          <w:numId w:val="0"/>
+        </w:numPr>
+        <w:tabs>
+          <w:tab w:val="left" w:pos="420"/>
+        </w:tabs>
+        <w:jc w:val="both"/>
+        <w:rPr>
+          <w:rFonts w:hint="default"/>
+          <w:b w:val="0"/>
+          <w:bCs w:val="0"/>
+          <w:sz w:val="24"/>
+          <w:szCs w:val="24"/>
+          <w:lang w:val="en-US"/>
+        </w:rPr>
+      </w:pPr>
+    </w:p>
+    <w:p>
+      <w:pPr>
+        <w:widowControl w:val="0"/>
+        <w:numPr>
+          <w:ilvl w:val="0"/>
+          <w:numId w:val="0"/>
+        </w:numPr>
+        <w:tabs>
+          <w:tab w:val="left" w:pos="420"/>
+        </w:tabs>
+        <w:jc w:val="both"/>
+        <w:rPr>
+          <w:rFonts w:hint="default"/>
+          <w:b w:val="0"/>
+          <w:bCs w:val="0"/>
+          <w:sz w:val="24"/>
+          <w:szCs w:val="24"/>
+          <w:lang w:val="en-US"/>
+        </w:rPr>
+      </w:pPr>
+    </w:p>
+    <w:p>
+      <w:pPr>
+        <w:widowControl w:val="0"/>
+        <w:numPr>
+          <w:ilvl w:val="0"/>
+          <w:numId w:val="0"/>
+        </w:numPr>
+        <w:tabs>
+          <w:tab w:val="left" w:pos="420"/>
+        </w:tabs>
+        <w:jc w:val="both"/>
+        <w:rPr>
+          <w:rFonts w:hint="default"/>
+          <w:b w:val="0"/>
+          <w:bCs w:val="0"/>
+          <w:sz w:val="24"/>
+          <w:szCs w:val="24"/>
+          <w:lang w:val="en-US"/>
+        </w:rPr>
+      </w:pPr>
+    </w:p>
+    <w:p>
+      <w:pPr>
+        <w:widowControl w:val="0"/>
+        <w:numPr>
+          <w:ilvl w:val="0"/>
+          <w:numId w:val="0"/>
+        </w:numPr>
+        <w:tabs>
+          <w:tab w:val="left" w:pos="420"/>
+        </w:tabs>
+        <w:jc w:val="both"/>
+        <w:rPr>
+          <w:rFonts w:hint="default"/>
+          <w:b w:val="0"/>
+          <w:bCs w:val="0"/>
+          <w:sz w:val="24"/>
+          <w:szCs w:val="24"/>
+          <w:lang w:val="en-US"/>
+        </w:rPr>
+      </w:pPr>
+    </w:p>
+    <w:p>
+      <w:pPr>
+        <w:widowControl w:val="0"/>
+        <w:numPr>
+          <w:ilvl w:val="0"/>
+          <w:numId w:val="0"/>
+        </w:numPr>
+        <w:tabs>
+          <w:tab w:val="left" w:pos="420"/>
+        </w:tabs>
+        <w:jc w:val="both"/>
+        <w:rPr>
+          <w:rFonts w:hint="default"/>
+          <w:b w:val="0"/>
+          <w:bCs w:val="0"/>
+          <w:sz w:val="24"/>
+          <w:szCs w:val="24"/>
+          <w:lang w:val="en-US"/>
+        </w:rPr>
+      </w:pPr>
+    </w:p>
+    <w:p>
+      <w:pPr>
+        <w:bidi w:val="0"/>
+        <w:rPr>
+          <w:rFonts w:hint="default" w:ascii="Calibri" w:hAnsi="Calibri" w:cs="Calibri"/>
+          <w:b/>
+          <w:bCs/>
+          <w:sz w:val="28"/>
+          <w:szCs w:val="28"/>
+          <w:lang w:val="en-US"/>
+        </w:rPr>
+      </w:pPr>
+      <w:r>
+        <w:rPr>
+          <w:rFonts w:hint="default" w:ascii="Calibri" w:hAnsi="Calibri" w:cs="Calibri"/>
+          <w:b/>
+          <w:bCs/>
+          <w:sz w:val="28"/>
+          <w:szCs w:val="28"/>
+          <w:lang w:val="en-US"/>
+        </w:rPr>
+        <w:t xml:space="preserve">How to register the eureka services? </w:t>
+      </w:r>
+      <w:r>
+        <w:rPr>
+          <w:rFonts w:hint="default" w:ascii="Calibri" w:hAnsi="Calibri" w:cs="Calibri"/>
+          <w:b/>
+          <w:bCs/>
+          <w:sz w:val="28"/>
+          <w:szCs w:val="28"/>
+        </w:rPr>
+        <w:t>Microservices — Service Registration and Discovery with Netflix Eureka</w:t>
+      </w:r>
+      <w:r>
+        <w:rPr>
+          <w:rFonts w:hint="default" w:ascii="Calibri" w:hAnsi="Calibri" w:cs="Calibri"/>
+          <w:b/>
+          <w:bCs/>
+          <w:sz w:val="28"/>
+          <w:szCs w:val="28"/>
+          <w:lang w:val="en-US"/>
+        </w:rPr>
+        <w:t>:</w:t>
+      </w:r>
+    </w:p>
+    <w:p>
+      <w:pPr>
+        <w:bidi w:val="0"/>
+        <w:rPr>
+          <w:rFonts w:hint="default" w:ascii="Georgia" w:hAnsi="Georgia" w:eastAsia="Georgia" w:cs="Georgia"/>
+          <w:i w:val="0"/>
+          <w:iCs w:val="0"/>
+          <w:caps w:val="0"/>
+          <w:color w:val="292929"/>
+          <w:spacing w:val="-1"/>
+          <w:sz w:val="31"/>
+          <w:szCs w:val="31"/>
+          <w:shd w:val="clear" w:fill="FFFFFF"/>
+        </w:rPr>
+      </w:pPr>
+    </w:p>
+    <w:p>
+      <w:pPr>
+        <w:bidi w:val="0"/>
+        <w:rPr>
+          <w:rFonts w:hint="default" w:ascii="Calibri" w:hAnsi="Calibri" w:cs="Calibri"/>
+          <w:b/>
+          <w:bCs/>
+          <w:sz w:val="28"/>
+          <w:szCs w:val="28"/>
+          <w:lang w:val="en-US"/>
+        </w:rPr>
+      </w:pPr>
+      <w:r>
+        <w:rPr>
+          <w:rFonts w:hint="default" w:ascii="Georgia" w:hAnsi="Georgia" w:eastAsia="Georgia" w:cs="Georgia"/>
+          <w:i w:val="0"/>
+          <w:iCs w:val="0"/>
+          <w:caps w:val="0"/>
+          <w:color w:val="292929"/>
+          <w:spacing w:val="-1"/>
+          <w:sz w:val="28"/>
+          <w:szCs w:val="28"/>
+          <w:shd w:val="clear" w:fill="FFFFFF"/>
+        </w:rPr>
+        <w:t>Netflix Eureka is a lookup server (also called a registry). All micro-services (Eureka clients) in the cluster register themselves to this server.There are other service discovery clients like </w:t>
+      </w:r>
+      <w:r>
+        <w:rPr>
+          <w:rFonts w:hint="default" w:ascii="Georgia" w:hAnsi="Georgia" w:eastAsia="Georgia" w:cs="Georgia"/>
+          <w:i w:val="0"/>
+          <w:iCs w:val="0"/>
+          <w:caps w:val="0"/>
+          <w:spacing w:val="-1"/>
+          <w:sz w:val="28"/>
+          <w:szCs w:val="28"/>
+          <w:u w:val="single"/>
+          <w:shd w:val="clear" w:fill="FFFFFF"/>
+        </w:rPr>
+        <w:fldChar w:fldCharType="begin"/>
+      </w:r>
+      <w:r>
+        <w:rPr>
+          <w:rFonts w:hint="default" w:ascii="Georgia" w:hAnsi="Georgia" w:eastAsia="Georgia" w:cs="Georgia"/>
+          <w:i w:val="0"/>
+          <w:iCs w:val="0"/>
+          <w:caps w:val="0"/>
+          <w:spacing w:val="-1"/>
+          <w:sz w:val="28"/>
+          <w:szCs w:val="28"/>
+          <w:u w:val="single"/>
+          <w:shd w:val="clear" w:fill="FFFFFF"/>
+        </w:rPr>
+        <w:instrText xml:space="preserve"> HYPERLINK "https://www.consul.io/discovery.html" </w:instrText>
+      </w:r>
+      <w:r>
+        <w:rPr>
+          <w:rFonts w:hint="default" w:ascii="Georgia" w:hAnsi="Georgia" w:eastAsia="Georgia" w:cs="Georgia"/>
+          <w:i w:val="0"/>
+          <w:iCs w:val="0"/>
+          <w:caps w:val="0"/>
+          <w:spacing w:val="-1"/>
+          <w:sz w:val="28"/>
+          <w:szCs w:val="28"/>
+          <w:u w:val="single"/>
+          <w:shd w:val="clear" w:fill="FFFFFF"/>
+        </w:rPr>
+        <w:fldChar w:fldCharType="separate"/>
+      </w:r>
+      <w:r>
+        <w:rPr>
+          <w:rStyle w:val="10"/>
+          <w:rFonts w:hint="default" w:ascii="Georgia" w:hAnsi="Georgia" w:eastAsia="Georgia" w:cs="Georgia"/>
+          <w:i w:val="0"/>
+          <w:iCs w:val="0"/>
+          <w:caps w:val="0"/>
+          <w:spacing w:val="-1"/>
+          <w:sz w:val="28"/>
+          <w:szCs w:val="28"/>
+          <w:u w:val="single"/>
+          <w:shd w:val="clear" w:fill="FFFFFF"/>
+        </w:rPr>
+        <w:t>Consul</w:t>
+      </w:r>
+      <w:r>
+        <w:rPr>
+          <w:rFonts w:hint="default" w:ascii="Georgia" w:hAnsi="Georgia" w:eastAsia="Georgia" w:cs="Georgia"/>
+          <w:i w:val="0"/>
+          <w:iCs w:val="0"/>
+          <w:caps w:val="0"/>
+          <w:spacing w:val="-1"/>
+          <w:sz w:val="28"/>
+          <w:szCs w:val="28"/>
+          <w:u w:val="single"/>
+          <w:shd w:val="clear" w:fill="FFFFFF"/>
+        </w:rPr>
+        <w:fldChar w:fldCharType="end"/>
+      </w:r>
+      <w:r>
+        <w:rPr>
+          <w:rFonts w:hint="default" w:ascii="Georgia" w:hAnsi="Georgia" w:eastAsia="Georgia" w:cs="Georgia"/>
+          <w:i w:val="0"/>
+          <w:iCs w:val="0"/>
+          <w:caps w:val="0"/>
+          <w:color w:val="292929"/>
+          <w:spacing w:val="-1"/>
+          <w:sz w:val="28"/>
+          <w:szCs w:val="28"/>
+          <w:shd w:val="clear" w:fill="FFFFFF"/>
+        </w:rPr>
+        <w:t>, </w:t>
+      </w:r>
+      <w:r>
+        <w:rPr>
+          <w:rFonts w:hint="default" w:ascii="Georgia" w:hAnsi="Georgia" w:eastAsia="Georgia" w:cs="Georgia"/>
+          <w:i w:val="0"/>
+          <w:iCs w:val="0"/>
+          <w:caps w:val="0"/>
+          <w:spacing w:val="-1"/>
+          <w:sz w:val="28"/>
+          <w:szCs w:val="28"/>
+          <w:u w:val="single"/>
+          <w:shd w:val="clear" w:fill="FFFFFF"/>
+        </w:rPr>
+        <w:fldChar w:fldCharType="begin"/>
+      </w:r>
+      <w:r>
+        <w:rPr>
+          <w:rFonts w:hint="default" w:ascii="Georgia" w:hAnsi="Georgia" w:eastAsia="Georgia" w:cs="Georgia"/>
+          <w:i w:val="0"/>
+          <w:iCs w:val="0"/>
+          <w:caps w:val="0"/>
+          <w:spacing w:val="-1"/>
+          <w:sz w:val="28"/>
+          <w:szCs w:val="28"/>
+          <w:u w:val="single"/>
+          <w:shd w:val="clear" w:fill="FFFFFF"/>
+        </w:rPr>
+        <w:instrText xml:space="preserve"> HYPERLINK "https://spring.io/projects/spring-cloud-zookeeper" </w:instrText>
+      </w:r>
+      <w:r>
+        <w:rPr>
+          <w:rFonts w:hint="default" w:ascii="Georgia" w:hAnsi="Georgia" w:eastAsia="Georgia" w:cs="Georgia"/>
+          <w:i w:val="0"/>
+          <w:iCs w:val="0"/>
+          <w:caps w:val="0"/>
+          <w:spacing w:val="-1"/>
+          <w:sz w:val="28"/>
+          <w:szCs w:val="28"/>
+          <w:u w:val="single"/>
+          <w:shd w:val="clear" w:fill="FFFFFF"/>
+        </w:rPr>
+        <w:fldChar w:fldCharType="separate"/>
+      </w:r>
+      <w:r>
+        <w:rPr>
+          <w:rStyle w:val="10"/>
+          <w:rFonts w:hint="default" w:ascii="Georgia" w:hAnsi="Georgia" w:eastAsia="Georgia" w:cs="Georgia"/>
+          <w:i w:val="0"/>
+          <w:iCs w:val="0"/>
+          <w:caps w:val="0"/>
+          <w:spacing w:val="-1"/>
+          <w:sz w:val="28"/>
+          <w:szCs w:val="28"/>
+          <w:u w:val="single"/>
+          <w:shd w:val="clear" w:fill="FFFFFF"/>
+        </w:rPr>
+        <w:t>Zookeeper</w:t>
+      </w:r>
+      <w:r>
+        <w:rPr>
+          <w:rFonts w:hint="default" w:ascii="Georgia" w:hAnsi="Georgia" w:eastAsia="Georgia" w:cs="Georgia"/>
+          <w:i w:val="0"/>
+          <w:iCs w:val="0"/>
+          <w:caps w:val="0"/>
+          <w:spacing w:val="-1"/>
+          <w:sz w:val="28"/>
+          <w:szCs w:val="28"/>
+          <w:u w:val="single"/>
+          <w:shd w:val="clear" w:fill="FFFFFF"/>
+        </w:rPr>
+        <w:fldChar w:fldCharType="end"/>
+      </w:r>
+      <w:r>
+        <w:rPr>
+          <w:rFonts w:hint="default" w:ascii="Georgia" w:hAnsi="Georgia" w:eastAsia="Georgia" w:cs="Georgia"/>
+          <w:i w:val="0"/>
+          <w:iCs w:val="0"/>
+          <w:caps w:val="0"/>
+          <w:color w:val="292929"/>
+          <w:spacing w:val="-1"/>
+          <w:sz w:val="28"/>
+          <w:szCs w:val="28"/>
+          <w:shd w:val="clear" w:fill="FFFFFF"/>
+        </w:rPr>
+        <w:t> etc, but we will be using Eureka in this article. </w:t>
+      </w:r>
+    </w:p>
+    <w:p>
+      <w:pPr>
+        <w:bidi w:val="0"/>
+        <w:rPr>
+          <w:rFonts w:hint="default" w:ascii="Georgia" w:hAnsi="Georgia" w:eastAsia="Georgia" w:cs="Georgia"/>
+          <w:i w:val="0"/>
+          <w:iCs w:val="0"/>
+          <w:caps w:val="0"/>
+          <w:color w:val="292929"/>
+          <w:spacing w:val="-1"/>
+          <w:sz w:val="28"/>
+          <w:szCs w:val="28"/>
+          <w:shd w:val="clear" w:fill="FFFFFF"/>
+          <w:lang w:val="en-US" w:eastAsia="zh-CN"/>
+        </w:rPr>
+      </w:pPr>
+    </w:p>
+    <w:p>
+      <w:pPr>
+        <w:bidi w:val="0"/>
+        <w:rPr>
+          <w:rFonts w:hint="default" w:ascii="Georgia" w:hAnsi="Georgia" w:eastAsia="Georgia" w:cs="Georgia"/>
+          <w:b/>
+          <w:bCs/>
+          <w:i w:val="0"/>
+          <w:iCs w:val="0"/>
+          <w:caps w:val="0"/>
+          <w:color w:val="292929"/>
+          <w:spacing w:val="-1"/>
+          <w:sz w:val="28"/>
+          <w:szCs w:val="28"/>
+          <w:shd w:val="clear" w:fill="FFFFFF"/>
+          <w:lang w:val="en-US" w:eastAsia="zh-CN"/>
+        </w:rPr>
+      </w:pPr>
+      <w:r>
+        <w:rPr>
+          <w:rFonts w:hint="default" w:ascii="Georgia" w:hAnsi="Georgia" w:eastAsia="Georgia" w:cs="Georgia"/>
+          <w:b/>
+          <w:bCs/>
+          <w:i w:val="0"/>
+          <w:iCs w:val="0"/>
+          <w:caps w:val="0"/>
+          <w:color w:val="292929"/>
+          <w:spacing w:val="-1"/>
+          <w:sz w:val="28"/>
+          <w:szCs w:val="28"/>
+          <w:shd w:val="clear" w:fill="FFFFFF"/>
+          <w:lang w:val="en-US" w:eastAsia="zh-CN"/>
+        </w:rPr>
+        <w:t>Implementation :</w:t>
+      </w:r>
+    </w:p>
+    <w:p>
+      <w:pPr>
+        <w:bidi w:val="0"/>
+        <w:rPr>
+          <w:rFonts w:hint="default" w:ascii="Georgia" w:hAnsi="Georgia" w:eastAsia="Georgia" w:cs="Georgia"/>
+          <w:i w:val="0"/>
+          <w:iCs w:val="0"/>
+          <w:caps w:val="0"/>
+          <w:color w:val="292929"/>
+          <w:spacing w:val="-1"/>
+          <w:sz w:val="28"/>
+          <w:szCs w:val="28"/>
+          <w:shd w:val="clear" w:fill="FFFFFF"/>
+        </w:rPr>
+      </w:pPr>
+      <w:r>
+        <w:rPr>
+          <w:rFonts w:hint="default" w:ascii="Georgia" w:hAnsi="Georgia" w:eastAsia="Georgia" w:cs="Georgia"/>
+          <w:i w:val="0"/>
+          <w:iCs w:val="0"/>
+          <w:caps w:val="0"/>
+          <w:color w:val="292929"/>
+          <w:spacing w:val="-1"/>
+          <w:sz w:val="28"/>
+          <w:szCs w:val="28"/>
+          <w:shd w:val="clear" w:fill="FFFFFF"/>
+        </w:rPr>
+        <w:t>1) Create the eureka server project</w:t>
+      </w:r>
+    </w:p>
+    <w:p>
+      <w:pPr>
+        <w:bidi w:val="0"/>
+        <w:rPr>
+          <w:rFonts w:hint="default" w:ascii="Georgia" w:hAnsi="Georgia" w:eastAsia="Georgia" w:cs="Georgia"/>
+          <w:i w:val="0"/>
+          <w:iCs w:val="0"/>
+          <w:caps w:val="0"/>
+          <w:color w:val="292929"/>
+          <w:spacing w:val="-1"/>
+          <w:sz w:val="28"/>
+          <w:szCs w:val="28"/>
+          <w:shd w:val="clear" w:fill="FFFFFF"/>
+        </w:rPr>
+      </w:pPr>
+      <w:r>
+        <w:rPr>
+          <w:rFonts w:hint="default" w:ascii="Georgia" w:hAnsi="Georgia" w:eastAsia="Georgia" w:cs="Georgia"/>
+          <w:i w:val="0"/>
+          <w:iCs w:val="0"/>
+          <w:caps w:val="0"/>
+          <w:color w:val="292929"/>
+          <w:spacing w:val="-1"/>
+          <w:sz w:val="28"/>
+          <w:szCs w:val="28"/>
+          <w:shd w:val="clear" w:fill="FFFFFF"/>
+        </w:rPr>
+        <w:t xml:space="preserve">Create a spring boot application including the below </w:t>
+      </w:r>
+      <w:r>
+        <w:rPr>
+          <w:rFonts w:hint="default" w:ascii="Georgia" w:hAnsi="Georgia" w:eastAsia="Georgia" w:cs="Georgia"/>
+          <w:i w:val="0"/>
+          <w:iCs w:val="0"/>
+          <w:caps w:val="0"/>
+          <w:color w:val="292929"/>
+          <w:spacing w:val="-1"/>
+          <w:sz w:val="28"/>
+          <w:szCs w:val="28"/>
+          <w:shd w:val="clear" w:fill="FFFFFF"/>
+          <w:lang w:val="en-US"/>
+        </w:rPr>
+        <w:t xml:space="preserve">dependency </w:t>
+      </w:r>
+      <w:r>
+        <w:rPr>
+          <w:rFonts w:hint="default" w:ascii="Georgia" w:hAnsi="Georgia" w:eastAsia="Georgia" w:cs="Georgia"/>
+          <w:i w:val="0"/>
+          <w:iCs w:val="0"/>
+          <w:caps w:val="0"/>
+          <w:color w:val="292929"/>
+          <w:spacing w:val="-1"/>
+          <w:sz w:val="28"/>
+          <w:szCs w:val="28"/>
+          <w:shd w:val="clear" w:fill="FFFFFF"/>
+        </w:rPr>
+        <w:t>to the pom.xml</w:t>
+      </w:r>
+    </w:p>
+    <w:p>
+      <w:pPr>
+        <w:widowControl w:val="0"/>
+        <w:numPr>
+          <w:ilvl w:val="0"/>
+          <w:numId w:val="0"/>
+        </w:numPr>
+        <w:tabs>
+          <w:tab w:val="left" w:pos="420"/>
+        </w:tabs>
+        <w:jc w:val="both"/>
+        <w:rPr>
+          <w:rFonts w:hint="default"/>
+          <w:b w:val="0"/>
+          <w:bCs w:val="0"/>
+          <w:sz w:val="24"/>
+          <w:szCs w:val="24"/>
+          <w:lang w:val="en-US"/>
+        </w:rPr>
+      </w:pPr>
+    </w:p>
+    <w:p>
+      <w:pPr>
+        <w:widowControl w:val="0"/>
+        <w:numPr>
+          <w:ilvl w:val="0"/>
+          <w:numId w:val="0"/>
+        </w:numPr>
+        <w:tabs>
+          <w:tab w:val="left" w:pos="420"/>
+        </w:tabs>
+        <w:ind w:firstLine="720" w:firstLineChars="0"/>
+        <w:jc w:val="both"/>
+        <w:rPr>
+          <w:rFonts w:hint="default"/>
+          <w:b w:val="0"/>
+          <w:bCs w:val="0"/>
+          <w:sz w:val="24"/>
+          <w:szCs w:val="24"/>
+          <w:lang w:val="en-US"/>
+        </w:rPr>
+      </w:pPr>
+      <w:r>
+        <w:rPr>
+          <w:rFonts w:hint="default"/>
+          <w:b w:val="0"/>
+          <w:bCs w:val="0"/>
+          <w:sz w:val="24"/>
+          <w:szCs w:val="24"/>
+          <w:lang w:val="en-US"/>
+        </w:rPr>
+        <w:t xml:space="preserve">      &lt;dependency&gt;</w:t>
+      </w:r>
+    </w:p>
+    <w:p>
+      <w:pPr>
+        <w:widowControl w:val="0"/>
+        <w:numPr>
+          <w:ilvl w:val="0"/>
+          <w:numId w:val="0"/>
+        </w:numPr>
+        <w:tabs>
+          <w:tab w:val="left" w:pos="420"/>
+        </w:tabs>
+        <w:ind w:firstLine="720" w:firstLineChars="0"/>
+        <w:jc w:val="both"/>
+        <w:rPr>
+          <w:rFonts w:hint="default"/>
+          <w:b w:val="0"/>
+          <w:bCs w:val="0"/>
+          <w:sz w:val="24"/>
+          <w:szCs w:val="24"/>
+          <w:lang w:val="en-US"/>
+        </w:rPr>
+      </w:pPr>
+      <w:r>
+        <w:rPr>
+          <w:rFonts w:hint="default"/>
+          <w:b w:val="0"/>
+          <w:bCs w:val="0"/>
+          <w:sz w:val="24"/>
+          <w:szCs w:val="24"/>
+          <w:lang w:val="en-US"/>
+        </w:rPr>
+        <w:t xml:space="preserve">             &lt;groupId&gt;org.springframework.cloud&lt;/groupId&gt;</w:t>
+      </w:r>
+    </w:p>
+    <w:p>
+      <w:pPr>
+        <w:widowControl w:val="0"/>
+        <w:numPr>
+          <w:ilvl w:val="0"/>
+          <w:numId w:val="0"/>
+        </w:numPr>
+        <w:tabs>
+          <w:tab w:val="left" w:pos="420"/>
+        </w:tabs>
+        <w:ind w:firstLine="720" w:firstLineChars="0"/>
+        <w:jc w:val="both"/>
+        <w:rPr>
+          <w:rFonts w:hint="default"/>
+          <w:b w:val="0"/>
+          <w:bCs w:val="0"/>
+          <w:sz w:val="24"/>
+          <w:szCs w:val="24"/>
+          <w:lang w:val="en-US"/>
+        </w:rPr>
+      </w:pPr>
+      <w:r>
+        <w:rPr>
+          <w:rFonts w:hint="default"/>
+          <w:b w:val="0"/>
+          <w:bCs w:val="0"/>
+          <w:sz w:val="24"/>
+          <w:szCs w:val="24"/>
+          <w:lang w:val="en-US"/>
+        </w:rPr>
+        <w:t xml:space="preserve">             &lt;artifactId&gt;spring-cloud-starter-netflix-eureka-server&lt;/artifactId&gt;</w:t>
+      </w:r>
+    </w:p>
+    <w:p>
+      <w:pPr>
+        <w:widowControl w:val="0"/>
+        <w:numPr>
+          <w:ilvl w:val="0"/>
+          <w:numId w:val="0"/>
+        </w:numPr>
+        <w:tabs>
+          <w:tab w:val="left" w:pos="420"/>
+        </w:tabs>
+        <w:ind w:firstLine="720" w:firstLineChars="0"/>
+        <w:jc w:val="both"/>
+        <w:rPr>
+          <w:rFonts w:hint="default"/>
+          <w:b w:val="0"/>
+          <w:bCs w:val="0"/>
+          <w:sz w:val="24"/>
+          <w:szCs w:val="24"/>
+          <w:lang w:val="en-US"/>
+        </w:rPr>
+      </w:pPr>
+      <w:r>
+        <w:rPr>
+          <w:rFonts w:hint="default"/>
+          <w:b w:val="0"/>
+          <w:bCs w:val="0"/>
+          <w:sz w:val="24"/>
+          <w:szCs w:val="24"/>
+          <w:lang w:val="en-US"/>
+        </w:rPr>
+        <w:t xml:space="preserve">             &lt;version&gt;2.1.1.RELEASE&lt;/version&gt;</w:t>
+      </w:r>
+    </w:p>
+    <w:p>
+      <w:pPr>
+        <w:widowControl w:val="0"/>
+        <w:numPr>
+          <w:ilvl w:val="0"/>
+          <w:numId w:val="0"/>
+        </w:numPr>
+        <w:tabs>
+          <w:tab w:val="left" w:pos="420"/>
+        </w:tabs>
+        <w:ind w:firstLine="720" w:firstLineChars="0"/>
+        <w:jc w:val="both"/>
+        <w:rPr>
+          <w:rFonts w:hint="default"/>
+          <w:b w:val="0"/>
+          <w:bCs w:val="0"/>
+          <w:sz w:val="24"/>
+          <w:szCs w:val="24"/>
+          <w:lang w:val="en-US"/>
+        </w:rPr>
+      </w:pPr>
+      <w:r>
+        <w:rPr>
+          <w:rFonts w:hint="default"/>
+          <w:b w:val="0"/>
+          <w:bCs w:val="0"/>
+          <w:sz w:val="24"/>
+          <w:szCs w:val="24"/>
+          <w:lang w:val="en-US"/>
+        </w:rPr>
+        <w:t xml:space="preserve">        &lt;/dependency&gt;</w:t>
+      </w:r>
+    </w:p>
+    <w:p>
+      <w:pPr>
+        <w:widowControl w:val="0"/>
+        <w:numPr>
+          <w:ilvl w:val="0"/>
+          <w:numId w:val="0"/>
+        </w:numPr>
+        <w:tabs>
+          <w:tab w:val="left" w:pos="420"/>
+        </w:tabs>
+        <w:ind w:firstLine="720" w:firstLineChars="0"/>
+        <w:jc w:val="both"/>
+        <w:rPr>
+          <w:rFonts w:hint="default"/>
+          <w:b w:val="0"/>
+          <w:bCs w:val="0"/>
+          <w:sz w:val="24"/>
+          <w:szCs w:val="24"/>
+          <w:lang w:val="en-US"/>
+        </w:rPr>
+      </w:pPr>
+    </w:p>
+    <w:p>
+      <w:pPr>
+        <w:bidi w:val="0"/>
+        <w:rPr>
+          <w:rFonts w:hint="default" w:ascii="Georgia" w:hAnsi="Georgia" w:eastAsia="Georgia" w:cs="Georgia"/>
+          <w:i w:val="0"/>
+          <w:iCs w:val="0"/>
+          <w:caps w:val="0"/>
+          <w:color w:val="292929"/>
+          <w:spacing w:val="-1"/>
+          <w:sz w:val="28"/>
+          <w:szCs w:val="28"/>
+          <w:shd w:val="clear" w:fill="FFFFFF"/>
+        </w:rPr>
+      </w:pPr>
+      <w:r>
+        <w:rPr>
+          <w:rFonts w:hint="default" w:ascii="Georgia" w:hAnsi="Georgia" w:eastAsia="Georgia" w:cs="Georgia"/>
+          <w:i w:val="0"/>
+          <w:iCs w:val="0"/>
+          <w:caps w:val="0"/>
+          <w:color w:val="292929"/>
+          <w:spacing w:val="-1"/>
+          <w:sz w:val="28"/>
+          <w:szCs w:val="28"/>
+          <w:shd w:val="clear" w:fill="FFFFFF"/>
+        </w:rPr>
+        <w:t>2) Add spring cloud eureka support</w:t>
+      </w:r>
+    </w:p>
+    <w:p>
+      <w:pPr>
+        <w:bidi w:val="0"/>
+        <w:rPr>
+          <w:rFonts w:hint="default" w:ascii="Georgia" w:hAnsi="Georgia" w:eastAsia="Georgia" w:cs="Georgia"/>
+          <w:i w:val="0"/>
+          <w:iCs w:val="0"/>
+          <w:caps w:val="0"/>
+          <w:color w:val="292929"/>
+          <w:spacing w:val="-1"/>
+          <w:sz w:val="28"/>
+          <w:szCs w:val="28"/>
+          <w:shd w:val="clear" w:fill="FFFFFF"/>
+        </w:rPr>
+      </w:pPr>
+      <w:r>
+        <w:rPr>
+          <w:rFonts w:hint="default" w:ascii="Georgia" w:hAnsi="Georgia" w:eastAsia="Georgia" w:cs="Georgia"/>
+          <w:i w:val="0"/>
+          <w:iCs w:val="0"/>
+          <w:caps w:val="0"/>
+          <w:color w:val="292929"/>
+          <w:spacing w:val="-1"/>
+          <w:sz w:val="28"/>
+          <w:szCs w:val="28"/>
+          <w:shd w:val="clear" w:fill="FFFFFF"/>
+        </w:rPr>
+        <w:t>To make our server an Eureka Server </w:t>
+      </w:r>
+      <w:r>
+        <w:rPr>
+          <w:rFonts w:hint="default" w:ascii="Georgia" w:hAnsi="Georgia" w:eastAsia="Georgia" w:cs="Georgia"/>
+          <w:b/>
+          <w:bCs/>
+          <w:i w:val="0"/>
+          <w:iCs w:val="0"/>
+          <w:caps w:val="0"/>
+          <w:color w:val="292929"/>
+          <w:spacing w:val="-1"/>
+          <w:sz w:val="28"/>
+          <w:szCs w:val="28"/>
+          <w:shd w:val="clear" w:fill="FFFFFF"/>
+        </w:rPr>
+        <w:t>@EnableEurekaServer </w:t>
+      </w:r>
+      <w:r>
+        <w:rPr>
+          <w:rFonts w:hint="default" w:ascii="Georgia" w:hAnsi="Georgia" w:eastAsia="Georgia" w:cs="Georgia"/>
+          <w:i w:val="0"/>
+          <w:iCs w:val="0"/>
+          <w:caps w:val="0"/>
+          <w:color w:val="292929"/>
+          <w:spacing w:val="-1"/>
+          <w:sz w:val="28"/>
+          <w:szCs w:val="28"/>
+          <w:shd w:val="clear" w:fill="FFFFFF"/>
+        </w:rPr>
+        <w:t>annotation is added.</w:t>
+      </w:r>
+    </w:p>
+    <w:p>
+      <w:pPr>
+        <w:widowControl w:val="0"/>
+        <w:numPr>
+          <w:ilvl w:val="0"/>
+          <w:numId w:val="0"/>
+        </w:numPr>
+        <w:tabs>
+          <w:tab w:val="left" w:pos="420"/>
+        </w:tabs>
+        <w:jc w:val="both"/>
+        <w:rPr>
+          <w:rFonts w:hint="default"/>
+          <w:b w:val="0"/>
+          <w:bCs w:val="0"/>
+          <w:sz w:val="24"/>
+          <w:szCs w:val="24"/>
+          <w:lang w:val="en-US"/>
+        </w:rPr>
+      </w:pPr>
+    </w:p>
+    <w:p>
+      <w:pPr>
+        <w:widowControl w:val="0"/>
+        <w:numPr>
+          <w:ilvl w:val="0"/>
+          <w:numId w:val="0"/>
+        </w:numPr>
+        <w:tabs>
+          <w:tab w:val="left" w:pos="420"/>
+        </w:tabs>
+        <w:jc w:val="both"/>
+        <w:rPr>
+          <w:rFonts w:hint="default"/>
+          <w:b w:val="0"/>
+          <w:bCs w:val="0"/>
+          <w:sz w:val="24"/>
+          <w:szCs w:val="24"/>
+          <w:lang w:val="en-US"/>
+        </w:rPr>
+      </w:pPr>
+      <w:r>
+        <w:rPr>
+          <w:rFonts w:hint="default"/>
+          <w:b w:val="0"/>
+          <w:bCs w:val="0"/>
+          <w:sz w:val="24"/>
+          <w:szCs w:val="24"/>
+          <w:lang w:val="en-US"/>
+        </w:rPr>
+        <w:t>@EnableEurekaServer</w:t>
+      </w:r>
+    </w:p>
+    <w:p>
+      <w:pPr>
+        <w:widowControl w:val="0"/>
+        <w:numPr>
+          <w:ilvl w:val="0"/>
+          <w:numId w:val="0"/>
+        </w:numPr>
+        <w:tabs>
+          <w:tab w:val="left" w:pos="420"/>
+        </w:tabs>
+        <w:jc w:val="both"/>
+        <w:rPr>
+          <w:rFonts w:hint="default"/>
+          <w:b w:val="0"/>
+          <w:bCs w:val="0"/>
+          <w:sz w:val="24"/>
+          <w:szCs w:val="24"/>
+          <w:lang w:val="en-US"/>
+        </w:rPr>
+      </w:pPr>
+      <w:r>
+        <w:rPr>
+          <w:rFonts w:hint="default"/>
+          <w:b w:val="0"/>
+          <w:bCs w:val="0"/>
+          <w:sz w:val="24"/>
+          <w:szCs w:val="24"/>
+          <w:lang w:val="en-US"/>
+        </w:rPr>
+        <w:t>@SpringBootApplication</w:t>
+      </w:r>
+    </w:p>
+    <w:p>
+      <w:pPr>
+        <w:widowControl w:val="0"/>
+        <w:numPr>
+          <w:ilvl w:val="0"/>
+          <w:numId w:val="0"/>
+        </w:numPr>
+        <w:tabs>
+          <w:tab w:val="left" w:pos="420"/>
+        </w:tabs>
+        <w:jc w:val="both"/>
+        <w:rPr>
+          <w:rFonts w:hint="default"/>
+          <w:b w:val="0"/>
+          <w:bCs w:val="0"/>
+          <w:sz w:val="24"/>
+          <w:szCs w:val="24"/>
+          <w:lang w:val="en-US"/>
+        </w:rPr>
+      </w:pPr>
+      <w:r>
+        <w:rPr>
+          <w:rFonts w:hint="default"/>
+          <w:b w:val="0"/>
+          <w:bCs w:val="0"/>
+          <w:sz w:val="24"/>
+          <w:szCs w:val="24"/>
+          <w:lang w:val="en-US"/>
+        </w:rPr>
+        <w:t>public class SpringEurekaServerApplication {</w:t>
+      </w:r>
+    </w:p>
+    <w:p>
+      <w:pPr>
+        <w:widowControl w:val="0"/>
+        <w:numPr>
+          <w:ilvl w:val="0"/>
+          <w:numId w:val="0"/>
+        </w:numPr>
+        <w:tabs>
+          <w:tab w:val="left" w:pos="420"/>
+        </w:tabs>
+        <w:jc w:val="both"/>
+        <w:rPr>
+          <w:rFonts w:hint="default"/>
+          <w:b w:val="0"/>
+          <w:bCs w:val="0"/>
+          <w:sz w:val="24"/>
+          <w:szCs w:val="24"/>
+          <w:lang w:val="en-US"/>
+        </w:rPr>
+      </w:pPr>
+      <w:r>
+        <w:rPr>
+          <w:rFonts w:hint="default"/>
+          <w:b w:val="0"/>
+          <w:bCs w:val="0"/>
+          <w:sz w:val="24"/>
+          <w:szCs w:val="24"/>
+          <w:lang w:val="en-US"/>
+        </w:rPr>
+        <w:t xml:space="preserve">    public static void main(String[] args) {</w:t>
+      </w:r>
+    </w:p>
+    <w:p>
+      <w:pPr>
+        <w:widowControl w:val="0"/>
+        <w:numPr>
+          <w:ilvl w:val="0"/>
+          <w:numId w:val="0"/>
+        </w:numPr>
+        <w:tabs>
+          <w:tab w:val="left" w:pos="420"/>
+        </w:tabs>
+        <w:jc w:val="both"/>
+        <w:rPr>
+          <w:rFonts w:hint="default"/>
+          <w:b w:val="0"/>
+          <w:bCs w:val="0"/>
+          <w:sz w:val="24"/>
+          <w:szCs w:val="24"/>
+          <w:lang w:val="en-US"/>
+        </w:rPr>
+      </w:pPr>
+      <w:r>
+        <w:rPr>
+          <w:rFonts w:hint="default"/>
+          <w:b w:val="0"/>
+          <w:bCs w:val="0"/>
+          <w:sz w:val="24"/>
+          <w:szCs w:val="24"/>
+          <w:lang w:val="en-US"/>
+        </w:rPr>
+        <w:t xml:space="preserve">        SpringApplication.run(SpringEurekaServerApplication.class, args);</w:t>
+      </w:r>
+    </w:p>
+    <w:p>
+      <w:pPr>
+        <w:widowControl w:val="0"/>
+        <w:numPr>
+          <w:ilvl w:val="0"/>
+          <w:numId w:val="0"/>
+        </w:numPr>
+        <w:tabs>
+          <w:tab w:val="left" w:pos="420"/>
+        </w:tabs>
+        <w:jc w:val="both"/>
+        <w:rPr>
+          <w:rFonts w:hint="default"/>
+          <w:b w:val="0"/>
+          <w:bCs w:val="0"/>
+          <w:sz w:val="24"/>
+          <w:szCs w:val="24"/>
+          <w:lang w:val="en-US"/>
+        </w:rPr>
+      </w:pPr>
+      <w:r>
+        <w:rPr>
+          <w:rFonts w:hint="default"/>
+          <w:b w:val="0"/>
+          <w:bCs w:val="0"/>
+          <w:sz w:val="24"/>
+          <w:szCs w:val="24"/>
+          <w:lang w:val="en-US"/>
+        </w:rPr>
+        <w:t xml:space="preserve">    }</w:t>
+      </w:r>
+    </w:p>
+    <w:p>
+      <w:pPr>
+        <w:widowControl w:val="0"/>
+        <w:numPr>
+          <w:ilvl w:val="0"/>
+          <w:numId w:val="0"/>
+        </w:numPr>
+        <w:tabs>
+          <w:tab w:val="left" w:pos="420"/>
+        </w:tabs>
+        <w:jc w:val="both"/>
+        <w:rPr>
+          <w:rFonts w:hint="default"/>
+          <w:b w:val="0"/>
+          <w:bCs w:val="0"/>
+          <w:sz w:val="24"/>
+          <w:szCs w:val="24"/>
+          <w:lang w:val="en-US"/>
+        </w:rPr>
+      </w:pPr>
+      <w:r>
+        <w:rPr>
+          <w:rFonts w:hint="default"/>
+          <w:b w:val="0"/>
+          <w:bCs w:val="0"/>
+          <w:sz w:val="24"/>
+          <w:szCs w:val="24"/>
+          <w:lang w:val="en-US"/>
+        </w:rPr>
+        <w:t>}</w:t>
+      </w:r>
+    </w:p>
+    <w:p>
+      <w:pPr>
+        <w:widowControl w:val="0"/>
+        <w:numPr>
+          <w:ilvl w:val="0"/>
+          <w:numId w:val="0"/>
+        </w:numPr>
+        <w:tabs>
+          <w:tab w:val="left" w:pos="420"/>
+        </w:tabs>
+        <w:jc w:val="both"/>
+        <w:rPr>
+          <w:rFonts w:hint="default"/>
+          <w:b w:val="0"/>
+          <w:bCs w:val="0"/>
+          <w:sz w:val="24"/>
+          <w:szCs w:val="24"/>
+          <w:lang w:val="en-US"/>
+        </w:rPr>
+      </w:pPr>
+    </w:p>
+    <w:p>
+      <w:pPr>
+        <w:bidi w:val="0"/>
+        <w:rPr>
+          <w:rFonts w:hint="default" w:ascii="Georgia" w:hAnsi="Georgia" w:eastAsia="Georgia" w:cs="Georgia"/>
+          <w:i w:val="0"/>
+          <w:iCs w:val="0"/>
+          <w:caps w:val="0"/>
+          <w:color w:val="292929"/>
+          <w:spacing w:val="-1"/>
+          <w:sz w:val="28"/>
+          <w:szCs w:val="28"/>
+          <w:shd w:val="clear" w:fill="FFFFFF"/>
+        </w:rPr>
+      </w:pPr>
+      <w:r>
+        <w:rPr>
+          <w:rFonts w:hint="default" w:ascii="Georgia" w:hAnsi="Georgia" w:eastAsia="Georgia" w:cs="Georgia"/>
+          <w:i w:val="0"/>
+          <w:iCs w:val="0"/>
+          <w:caps w:val="0"/>
+          <w:color w:val="292929"/>
+          <w:spacing w:val="-1"/>
+          <w:sz w:val="28"/>
+          <w:szCs w:val="28"/>
+          <w:shd w:val="clear" w:fill="FFFFFF"/>
+        </w:rPr>
+        <w:t>3) Configure application.properties / application.yml</w:t>
+      </w:r>
+    </w:p>
+    <w:p>
+      <w:pPr>
+        <w:bidi w:val="0"/>
+        <w:rPr>
+          <w:rFonts w:hint="default" w:ascii="Georgia" w:hAnsi="Georgia" w:eastAsia="Georgia" w:cs="Georgia"/>
+          <w:i w:val="0"/>
+          <w:iCs w:val="0"/>
+          <w:caps w:val="0"/>
+          <w:color w:val="292929"/>
+          <w:spacing w:val="-1"/>
+          <w:sz w:val="28"/>
+          <w:szCs w:val="28"/>
+          <w:shd w:val="clear" w:fill="FFFFFF"/>
+        </w:rPr>
+      </w:pPr>
+      <w:r>
+        <w:rPr>
+          <w:rFonts w:hint="default" w:ascii="Georgia" w:hAnsi="Georgia" w:eastAsia="Georgia" w:cs="Georgia"/>
+          <w:i w:val="0"/>
+          <w:iCs w:val="0"/>
+          <w:caps w:val="0"/>
+          <w:color w:val="292929"/>
+          <w:spacing w:val="-1"/>
+          <w:sz w:val="28"/>
+          <w:szCs w:val="28"/>
+          <w:shd w:val="clear" w:fill="FFFFFF"/>
+        </w:rPr>
+        <w:t>Update the below configurations in the server application</w:t>
+      </w:r>
+    </w:p>
+    <w:p>
+      <w:pPr>
+        <w:widowControl w:val="0"/>
+        <w:numPr>
+          <w:ilvl w:val="0"/>
+          <w:numId w:val="0"/>
+        </w:numPr>
+        <w:tabs>
+          <w:tab w:val="left" w:pos="420"/>
+        </w:tabs>
+        <w:jc w:val="both"/>
+        <w:rPr>
+          <w:rFonts w:hint="default"/>
+          <w:b w:val="0"/>
+          <w:bCs w:val="0"/>
+          <w:sz w:val="24"/>
+          <w:szCs w:val="24"/>
+          <w:lang w:val="en-US"/>
+        </w:rPr>
+      </w:pPr>
+      <w:r>
+        <w:rPr>
+          <w:rFonts w:hint="default"/>
+          <w:b w:val="0"/>
+          <w:bCs w:val="0"/>
+          <w:sz w:val="24"/>
+          <w:szCs w:val="24"/>
+          <w:lang w:val="en-US"/>
+        </w:rPr>
+        <w:t>server:</w:t>
+      </w:r>
+    </w:p>
+    <w:p>
+      <w:pPr>
+        <w:widowControl w:val="0"/>
+        <w:numPr>
+          <w:ilvl w:val="0"/>
+          <w:numId w:val="0"/>
+        </w:numPr>
+        <w:tabs>
+          <w:tab w:val="left" w:pos="420"/>
+        </w:tabs>
+        <w:jc w:val="both"/>
+        <w:rPr>
+          <w:rFonts w:hint="default"/>
+          <w:b w:val="0"/>
+          <w:bCs w:val="0"/>
+          <w:sz w:val="24"/>
+          <w:szCs w:val="24"/>
+          <w:lang w:val="en-US"/>
+        </w:rPr>
+      </w:pPr>
+      <w:r>
+        <w:rPr>
+          <w:rFonts w:hint="default"/>
+          <w:b w:val="0"/>
+          <w:bCs w:val="0"/>
+          <w:sz w:val="24"/>
+          <w:szCs w:val="24"/>
+          <w:lang w:val="en-US"/>
+        </w:rPr>
+        <w:t xml:space="preserve">  # Server port is set to 8761</w:t>
+      </w:r>
+    </w:p>
+    <w:p>
+      <w:pPr>
+        <w:widowControl w:val="0"/>
+        <w:numPr>
+          <w:ilvl w:val="0"/>
+          <w:numId w:val="0"/>
+        </w:numPr>
+        <w:tabs>
+          <w:tab w:val="left" w:pos="420"/>
+        </w:tabs>
+        <w:jc w:val="both"/>
+        <w:rPr>
+          <w:rFonts w:hint="default"/>
+          <w:b w:val="0"/>
+          <w:bCs w:val="0"/>
+          <w:sz w:val="24"/>
+          <w:szCs w:val="24"/>
+          <w:lang w:val="en-US"/>
+        </w:rPr>
+      </w:pPr>
+      <w:r>
+        <w:rPr>
+          <w:rFonts w:hint="default"/>
+          <w:b w:val="0"/>
+          <w:bCs w:val="0"/>
+          <w:sz w:val="24"/>
+          <w:szCs w:val="24"/>
+          <w:lang w:val="en-US"/>
+        </w:rPr>
+        <w:t xml:space="preserve">  port: 8761</w:t>
+      </w:r>
+    </w:p>
+    <w:p>
+      <w:pPr>
+        <w:widowControl w:val="0"/>
+        <w:numPr>
+          <w:ilvl w:val="0"/>
+          <w:numId w:val="0"/>
+        </w:numPr>
+        <w:tabs>
+          <w:tab w:val="left" w:pos="420"/>
+        </w:tabs>
+        <w:jc w:val="both"/>
+        <w:rPr>
+          <w:rFonts w:hint="default"/>
+          <w:b w:val="0"/>
+          <w:bCs w:val="0"/>
+          <w:sz w:val="24"/>
+          <w:szCs w:val="24"/>
+          <w:lang w:val="en-US"/>
+        </w:rPr>
+      </w:pPr>
+      <w:r>
+        <w:rPr>
+          <w:rFonts w:hint="default"/>
+          <w:b w:val="0"/>
+          <w:bCs w:val="0"/>
+          <w:sz w:val="24"/>
+          <w:szCs w:val="24"/>
+          <w:lang w:val="en-US"/>
+        </w:rPr>
+        <w:t xml:space="preserve">  client:</w:t>
+      </w:r>
+    </w:p>
+    <w:p>
+      <w:pPr>
+        <w:widowControl w:val="0"/>
+        <w:numPr>
+          <w:ilvl w:val="0"/>
+          <w:numId w:val="0"/>
+        </w:numPr>
+        <w:tabs>
+          <w:tab w:val="left" w:pos="420"/>
+        </w:tabs>
+        <w:jc w:val="both"/>
+        <w:rPr>
+          <w:rFonts w:hint="default"/>
+          <w:b w:val="0"/>
+          <w:bCs w:val="0"/>
+          <w:sz w:val="24"/>
+          <w:szCs w:val="24"/>
+          <w:lang w:val="en-US"/>
+        </w:rPr>
+      </w:pPr>
+      <w:r>
+        <w:rPr>
+          <w:rFonts w:hint="default"/>
+          <w:b w:val="0"/>
+          <w:bCs w:val="0"/>
+          <w:sz w:val="24"/>
+          <w:szCs w:val="24"/>
+          <w:lang w:val="en-US"/>
+        </w:rPr>
+        <w:t xml:space="preserve">    # Server doesnot required to register it self hence set to false</w:t>
+      </w:r>
+    </w:p>
+    <w:p>
+      <w:pPr>
+        <w:widowControl w:val="0"/>
+        <w:numPr>
+          <w:ilvl w:val="0"/>
+          <w:numId w:val="0"/>
+        </w:numPr>
+        <w:tabs>
+          <w:tab w:val="left" w:pos="420"/>
+        </w:tabs>
+        <w:jc w:val="both"/>
+        <w:rPr>
+          <w:rFonts w:hint="default"/>
+          <w:b w:val="0"/>
+          <w:bCs w:val="0"/>
+          <w:sz w:val="24"/>
+          <w:szCs w:val="24"/>
+          <w:lang w:val="en-US"/>
+        </w:rPr>
+      </w:pPr>
+      <w:r>
+        <w:rPr>
+          <w:rFonts w:hint="default"/>
+          <w:b w:val="0"/>
+          <w:bCs w:val="0"/>
+          <w:sz w:val="24"/>
+          <w:szCs w:val="24"/>
+          <w:lang w:val="en-US"/>
+        </w:rPr>
+        <w:t xml:space="preserve">    registerWithEureka: false</w:t>
+      </w:r>
+    </w:p>
+    <w:p>
+      <w:pPr>
+        <w:widowControl w:val="0"/>
+        <w:numPr>
+          <w:ilvl w:val="0"/>
+          <w:numId w:val="0"/>
+        </w:numPr>
+        <w:tabs>
+          <w:tab w:val="left" w:pos="420"/>
+        </w:tabs>
+        <w:jc w:val="both"/>
+        <w:rPr>
+          <w:rFonts w:hint="default"/>
+          <w:b w:val="0"/>
+          <w:bCs w:val="0"/>
+          <w:sz w:val="24"/>
+          <w:szCs w:val="24"/>
+          <w:lang w:val="en-US"/>
+        </w:rPr>
+      </w:pPr>
+      <w:r>
+        <w:rPr>
+          <w:rFonts w:hint="default"/>
+          <w:b w:val="0"/>
+          <w:bCs w:val="0"/>
+          <w:sz w:val="24"/>
+          <w:szCs w:val="24"/>
+          <w:lang w:val="en-US"/>
+        </w:rPr>
+        <w:t xml:space="preserve">    # Server Does not required to fetch the registry it self</w:t>
+      </w:r>
+    </w:p>
+    <w:p>
+      <w:pPr>
+        <w:widowControl w:val="0"/>
+        <w:numPr>
+          <w:ilvl w:val="0"/>
+          <w:numId w:val="0"/>
+        </w:numPr>
+        <w:tabs>
+          <w:tab w:val="left" w:pos="420"/>
+        </w:tabs>
+        <w:jc w:val="both"/>
+        <w:rPr>
+          <w:rFonts w:hint="default"/>
+          <w:b w:val="0"/>
+          <w:bCs w:val="0"/>
+          <w:sz w:val="24"/>
+          <w:szCs w:val="24"/>
+          <w:lang w:val="en-US"/>
+        </w:rPr>
+      </w:pPr>
+      <w:r>
+        <w:rPr>
+          <w:rFonts w:hint="default"/>
+          <w:b w:val="0"/>
+          <w:bCs w:val="0"/>
+          <w:sz w:val="24"/>
+          <w:szCs w:val="24"/>
+          <w:lang w:val="en-US"/>
+        </w:rPr>
+        <w:t xml:space="preserve">    fetchRegistry: false</w:t>
+      </w:r>
+    </w:p>
+    <w:p>
+      <w:pPr>
+        <w:widowControl w:val="0"/>
+        <w:numPr>
+          <w:ilvl w:val="0"/>
+          <w:numId w:val="0"/>
+        </w:numPr>
+        <w:tabs>
+          <w:tab w:val="left" w:pos="420"/>
+        </w:tabs>
+        <w:jc w:val="both"/>
+        <w:rPr>
+          <w:rFonts w:hint="default"/>
+          <w:b w:val="0"/>
+          <w:bCs w:val="0"/>
+          <w:sz w:val="24"/>
+          <w:szCs w:val="24"/>
+          <w:lang w:val="en-US"/>
+        </w:rPr>
+      </w:pPr>
+      <w:r>
+        <w:rPr>
+          <w:rFonts w:hint="default"/>
+          <w:b w:val="0"/>
+          <w:bCs w:val="0"/>
+          <w:sz w:val="24"/>
+          <w:szCs w:val="24"/>
+          <w:lang w:val="en-US"/>
+        </w:rPr>
+        <w:t xml:space="preserve">    serviceUrl:</w:t>
+      </w:r>
+    </w:p>
+    <w:p>
+      <w:pPr>
+        <w:widowControl w:val="0"/>
+        <w:numPr>
+          <w:ilvl w:val="0"/>
+          <w:numId w:val="0"/>
+        </w:numPr>
+        <w:tabs>
+          <w:tab w:val="left" w:pos="420"/>
+        </w:tabs>
+        <w:jc w:val="both"/>
+        <w:rPr>
+          <w:rFonts w:hint="default"/>
+          <w:b w:val="0"/>
+          <w:bCs w:val="0"/>
+          <w:sz w:val="24"/>
+          <w:szCs w:val="24"/>
+          <w:lang w:val="en-US"/>
+        </w:rPr>
+      </w:pPr>
+      <w:r>
+        <w:rPr>
+          <w:rFonts w:hint="default"/>
+          <w:b w:val="0"/>
+          <w:bCs w:val="0"/>
+          <w:sz w:val="24"/>
+          <w:szCs w:val="24"/>
+          <w:lang w:val="en-US"/>
+        </w:rPr>
+        <w:t xml:space="preserve">      # Server url is set to below</w:t>
+      </w:r>
+    </w:p>
+    <w:p>
+      <w:pPr>
+        <w:widowControl w:val="0"/>
+        <w:numPr>
+          <w:ilvl w:val="0"/>
+          <w:numId w:val="0"/>
+        </w:numPr>
+        <w:tabs>
+          <w:tab w:val="left" w:pos="420"/>
+        </w:tabs>
+        <w:jc w:val="both"/>
+        <w:rPr>
+          <w:rFonts w:hint="default"/>
+          <w:b w:val="0"/>
+          <w:bCs w:val="0"/>
+          <w:sz w:val="24"/>
+          <w:szCs w:val="24"/>
+          <w:lang w:val="en-US"/>
+        </w:rPr>
+      </w:pPr>
+      <w:r>
+        <w:rPr>
+          <w:rFonts w:hint="default"/>
+          <w:b w:val="0"/>
+          <w:bCs w:val="0"/>
+          <w:sz w:val="24"/>
+          <w:szCs w:val="24"/>
+          <w:lang w:val="en-US"/>
+        </w:rPr>
+        <w:t xml:space="preserve">      defaultZone: </w:t>
+      </w:r>
+      <w:r>
+        <w:rPr>
+          <w:rFonts w:hint="default"/>
+          <w:b w:val="0"/>
+          <w:bCs w:val="0"/>
+          <w:sz w:val="24"/>
+          <w:szCs w:val="24"/>
+          <w:lang w:val="en-US"/>
+        </w:rPr>
+        <w:fldChar w:fldCharType="begin"/>
+      </w:r>
+      <w:r>
+        <w:rPr>
+          <w:rFonts w:hint="default"/>
+          <w:b w:val="0"/>
+          <w:bCs w:val="0"/>
+          <w:sz w:val="24"/>
+          <w:szCs w:val="24"/>
+          <w:lang w:val="en-US"/>
+        </w:rPr>
+        <w:instrText xml:space="preserve"> HYPERLINK "http://localhost:8761" </w:instrText>
+      </w:r>
+      <w:r>
+        <w:rPr>
+          <w:rFonts w:hint="default"/>
+          <w:b w:val="0"/>
+          <w:bCs w:val="0"/>
+          <w:sz w:val="24"/>
+          <w:szCs w:val="24"/>
+          <w:lang w:val="en-US"/>
+        </w:rPr>
+        <w:fldChar w:fldCharType="separate"/>
+      </w:r>
+      <w:r>
+        <w:rPr>
+          <w:rStyle w:val="10"/>
+          <w:rFonts w:hint="default"/>
+          <w:b w:val="0"/>
+          <w:bCs w:val="0"/>
+          <w:sz w:val="24"/>
+          <w:szCs w:val="24"/>
+          <w:lang w:val="en-US"/>
+        </w:rPr>
+        <w:t>http://localhost:8761</w:t>
+      </w:r>
+      <w:r>
+        <w:rPr>
+          <w:rFonts w:hint="default"/>
+          <w:b w:val="0"/>
+          <w:bCs w:val="0"/>
+          <w:sz w:val="24"/>
+          <w:szCs w:val="24"/>
+          <w:lang w:val="en-US"/>
+        </w:rPr>
+        <w:fldChar w:fldCharType="end"/>
+      </w:r>
+    </w:p>
+    <w:p>
+      <w:pPr>
+        <w:widowControl w:val="0"/>
+        <w:numPr>
+          <w:ilvl w:val="0"/>
+          <w:numId w:val="0"/>
+        </w:numPr>
+        <w:tabs>
+          <w:tab w:val="left" w:pos="420"/>
+        </w:tabs>
+        <w:jc w:val="both"/>
+        <w:rPr>
+          <w:rFonts w:hint="default"/>
+          <w:b w:val="0"/>
+          <w:bCs w:val="0"/>
+          <w:sz w:val="24"/>
+          <w:szCs w:val="24"/>
+          <w:lang w:val="en-US"/>
+        </w:rPr>
+      </w:pPr>
+      <w:r>
+        <w:rPr>
+          <w:rFonts w:hint="default"/>
+          <w:b w:val="0"/>
+          <w:bCs w:val="0"/>
+          <w:sz w:val="24"/>
+          <w:szCs w:val="24"/>
+          <w:lang w:val="en-US"/>
+        </w:rPr>
+        <w:t xml:space="preserve">When you hit the url : </w:t>
+      </w:r>
+      <w:r>
+        <w:rPr>
+          <w:rFonts w:hint="default"/>
+          <w:b w:val="0"/>
+          <w:bCs w:val="0"/>
+          <w:sz w:val="24"/>
+          <w:szCs w:val="24"/>
+          <w:lang w:val="en-US"/>
+        </w:rPr>
+        <w:fldChar w:fldCharType="begin"/>
+      </w:r>
+      <w:r>
+        <w:rPr>
+          <w:rFonts w:hint="default"/>
+          <w:b w:val="0"/>
+          <w:bCs w:val="0"/>
+          <w:sz w:val="24"/>
+          <w:szCs w:val="24"/>
+          <w:lang w:val="en-US"/>
+        </w:rPr>
+        <w:instrText xml:space="preserve"> HYPERLINK "http://localhost:8761" </w:instrText>
+      </w:r>
+      <w:r>
+        <w:rPr>
+          <w:rFonts w:hint="default"/>
+          <w:b w:val="0"/>
+          <w:bCs w:val="0"/>
+          <w:sz w:val="24"/>
+          <w:szCs w:val="24"/>
+          <w:lang w:val="en-US"/>
+        </w:rPr>
+        <w:fldChar w:fldCharType="separate"/>
+      </w:r>
+      <w:r>
+        <w:rPr>
+          <w:rStyle w:val="10"/>
+          <w:rFonts w:hint="default"/>
+          <w:b w:val="0"/>
+          <w:bCs w:val="0"/>
+          <w:sz w:val="24"/>
+          <w:szCs w:val="24"/>
+          <w:lang w:val="en-US"/>
+        </w:rPr>
+        <w:t>http://localhost:8761</w:t>
+      </w:r>
+      <w:r>
+        <w:rPr>
+          <w:rFonts w:hint="default"/>
+          <w:b w:val="0"/>
+          <w:bCs w:val="0"/>
+          <w:sz w:val="24"/>
+          <w:szCs w:val="24"/>
+          <w:lang w:val="en-US"/>
+        </w:rPr>
+        <w:fldChar w:fldCharType="end"/>
+      </w:r>
+      <w:r>
+        <w:rPr>
+          <w:rFonts w:hint="default"/>
+          <w:b w:val="0"/>
+          <w:bCs w:val="0"/>
+          <w:sz w:val="24"/>
+          <w:szCs w:val="24"/>
+          <w:lang w:val="en-US"/>
+        </w:rPr>
+        <w:t xml:space="preserve"> then you will get eureka dashboard .</w:t>
+      </w:r>
+    </w:p>
+    <w:p>
+      <w:pPr>
+        <w:widowControl w:val="0"/>
+        <w:numPr>
+          <w:ilvl w:val="0"/>
+          <w:numId w:val="0"/>
+        </w:numPr>
+        <w:tabs>
+          <w:tab w:val="left" w:pos="420"/>
+        </w:tabs>
+        <w:jc w:val="both"/>
+        <w:rPr>
+          <w:rFonts w:hint="default"/>
+          <w:b w:val="0"/>
+          <w:bCs w:val="0"/>
+          <w:sz w:val="24"/>
+          <w:szCs w:val="24"/>
+          <w:lang w:val="en-US"/>
+        </w:rPr>
+      </w:pPr>
+    </w:p>
+    <w:p>
+      <w:pPr>
+        <w:widowControl w:val="0"/>
+        <w:numPr>
+          <w:ilvl w:val="0"/>
+          <w:numId w:val="0"/>
+        </w:numPr>
+        <w:tabs>
+          <w:tab w:val="left" w:pos="420"/>
+        </w:tabs>
+        <w:jc w:val="both"/>
+        <w:rPr>
+          <w:rFonts w:ascii="SimSun" w:hAnsi="SimSun" w:eastAsia="SimSun" w:cs="SimSun"/>
+          <w:sz w:val="24"/>
+          <w:szCs w:val="24"/>
+        </w:rPr>
+      </w:pPr>
+      <w:r>
+        <w:rPr>
+          <w:rFonts w:ascii="SimSun" w:hAnsi="SimSun" w:eastAsia="SimSun" w:cs="SimSun"/>
+          <w:sz w:val="24"/>
+          <w:szCs w:val="24"/>
+        </w:rPr>
+        <w:drawing>
+          <wp:inline distT="0" distB="0" distL="114300" distR="114300">
+            <wp:extent cx="5266690" cy="2924175"/>
+            <wp:effectExtent l="0" t="0" r="10160" b="9525"/>
+            <wp:docPr id="10" name="Picture 1" descr="IMG_256"/>
+            <wp:cNvGraphicFramePr>
+              <a:graphicFrameLocks xmlns:a="http://schemas.openxmlformats.org/drawingml/2006/main" noChangeAspect="1"/>
+            </wp:cNvGraphicFramePr>
+            <a:graphic xmlns:a="http://schemas.openxmlformats.org/drawingml/2006/main">
+              <a:graphicData uri="http://schemas.openxmlformats.org/drawingml/2006/picture">
+                <pic:pic xmlns:pic="http://schemas.openxmlformats.org/drawingml/2006/picture">
+                  <pic:nvPicPr>
+                    <pic:cNvPr id="10" name="Picture 1" descr="IMG_256"/>
+                    <pic:cNvPicPr>
+                      <a:picLocks noChangeAspect="1"/>
+                    </pic:cNvPicPr>
+                  </pic:nvPicPr>
+                  <pic:blipFill>
+                    <a:blip r:embed="rId16"/>
+                    <a:stretch>
+                      <a:fillRect/>
+                    </a:stretch>
+                  </pic:blipFill>
+                  <pic:spPr>
+                    <a:xfrm>
+                      <a:off x="0" y="0"/>
+                      <a:ext cx="5266690" cy="2924175"/>
+                    </a:xfrm>
+                    <a:prstGeom prst="rect">
+                      <a:avLst/>
+                    </a:prstGeom>
+                    <a:noFill/>
+                    <a:ln w="9525">
+                      <a:noFill/>
+                    </a:ln>
+                  </pic:spPr>
+                </pic:pic>
+              </a:graphicData>
+            </a:graphic>
+          </wp:inline>
+        </w:drawing>
+      </w:r>
+    </w:p>
+    <w:p>
+      <w:pPr>
+        <w:widowControl w:val="0"/>
+        <w:numPr>
+          <w:ilvl w:val="0"/>
+          <w:numId w:val="0"/>
+        </w:numPr>
+        <w:tabs>
+          <w:tab w:val="left" w:pos="420"/>
+        </w:tabs>
+        <w:jc w:val="both"/>
+        <w:rPr>
+          <w:rFonts w:ascii="SimSun" w:hAnsi="SimSun" w:eastAsia="SimSun" w:cs="SimSun"/>
+          <w:sz w:val="24"/>
+          <w:szCs w:val="24"/>
+        </w:rPr>
+      </w:pPr>
+    </w:p>
+    <w:p>
+      <w:pPr>
+        <w:bidi w:val="0"/>
+        <w:rPr>
+          <w:rFonts w:hint="default" w:ascii="Georgia" w:hAnsi="Georgia" w:eastAsia="Georgia" w:cs="Georgia"/>
+          <w:i w:val="0"/>
+          <w:iCs w:val="0"/>
+          <w:caps w:val="0"/>
+          <w:color w:val="292929"/>
+          <w:spacing w:val="-1"/>
+          <w:sz w:val="28"/>
+          <w:szCs w:val="28"/>
+          <w:shd w:val="clear" w:fill="FFFFFF"/>
+        </w:rPr>
+      </w:pPr>
+      <w:r>
+        <w:rPr>
+          <w:rFonts w:hint="default" w:ascii="Georgia" w:hAnsi="Georgia" w:eastAsia="Georgia" w:cs="Georgia"/>
+          <w:i w:val="0"/>
+          <w:iCs w:val="0"/>
+          <w:caps w:val="0"/>
+          <w:color w:val="292929"/>
+          <w:spacing w:val="-1"/>
+          <w:sz w:val="28"/>
+          <w:szCs w:val="28"/>
+          <w:shd w:val="clear" w:fill="FFFFFF"/>
+        </w:rPr>
+        <w:t>5) Create the eureka client project</w:t>
+      </w:r>
+    </w:p>
+    <w:p>
+      <w:pPr>
+        <w:bidi w:val="0"/>
+        <w:rPr>
+          <w:rFonts w:hint="default" w:ascii="Georgia" w:hAnsi="Georgia" w:eastAsia="Georgia" w:cs="Georgia"/>
+          <w:i w:val="0"/>
+          <w:iCs w:val="0"/>
+          <w:caps w:val="0"/>
+          <w:color w:val="292929"/>
+          <w:spacing w:val="-1"/>
+          <w:sz w:val="28"/>
+          <w:szCs w:val="28"/>
+          <w:shd w:val="clear" w:fill="FFFFFF"/>
+        </w:rPr>
+      </w:pPr>
+      <w:r>
+        <w:rPr>
+          <w:rFonts w:hint="default" w:ascii="Georgia" w:hAnsi="Georgia" w:eastAsia="Georgia" w:cs="Georgia"/>
+          <w:i w:val="0"/>
+          <w:iCs w:val="0"/>
+          <w:caps w:val="0"/>
+          <w:color w:val="292929"/>
+          <w:spacing w:val="-1"/>
+          <w:sz w:val="28"/>
+          <w:szCs w:val="28"/>
+          <w:shd w:val="clear" w:fill="FFFFFF"/>
+        </w:rPr>
+        <w:t>Create a spring boot application including the below changes to the pom.xml</w:t>
+      </w:r>
+    </w:p>
+    <w:p>
+      <w:pPr>
+        <w:widowControl w:val="0"/>
+        <w:numPr>
+          <w:ilvl w:val="0"/>
+          <w:numId w:val="0"/>
+        </w:numPr>
+        <w:tabs>
+          <w:tab w:val="left" w:pos="420"/>
+        </w:tabs>
+        <w:jc w:val="both"/>
+        <w:rPr>
+          <w:rFonts w:hint="default" w:ascii="SimSun" w:hAnsi="SimSun" w:eastAsia="SimSun" w:cs="SimSun"/>
+          <w:sz w:val="24"/>
+          <w:szCs w:val="24"/>
+          <w:lang w:val="en-US"/>
+        </w:rPr>
+      </w:pPr>
+    </w:p>
+    <w:p>
+      <w:pPr>
+        <w:widowControl w:val="0"/>
+        <w:numPr>
+          <w:ilvl w:val="0"/>
+          <w:numId w:val="0"/>
+        </w:numPr>
+        <w:tabs>
+          <w:tab w:val="left" w:pos="420"/>
+        </w:tabs>
+        <w:ind w:firstLine="981" w:firstLineChars="409"/>
+        <w:jc w:val="both"/>
+        <w:rPr>
+          <w:rFonts w:hint="default"/>
+          <w:b w:val="0"/>
+          <w:bCs w:val="0"/>
+          <w:sz w:val="24"/>
+          <w:szCs w:val="24"/>
+          <w:lang w:val="en-US"/>
+        </w:rPr>
+      </w:pPr>
+      <w:r>
+        <w:rPr>
+          <w:rFonts w:hint="default"/>
+          <w:b w:val="0"/>
+          <w:bCs w:val="0"/>
+          <w:sz w:val="24"/>
+          <w:szCs w:val="24"/>
+          <w:lang w:val="en-US"/>
+        </w:rPr>
+        <w:t xml:space="preserve"> &lt;dependency&gt;</w:t>
+      </w:r>
+    </w:p>
+    <w:p>
+      <w:pPr>
+        <w:widowControl w:val="0"/>
+        <w:numPr>
+          <w:ilvl w:val="0"/>
+          <w:numId w:val="0"/>
+        </w:numPr>
+        <w:tabs>
+          <w:tab w:val="left" w:pos="420"/>
+        </w:tabs>
+        <w:ind w:firstLine="720" w:firstLineChars="0"/>
+        <w:jc w:val="both"/>
+        <w:rPr>
+          <w:rFonts w:hint="default"/>
+          <w:b w:val="0"/>
+          <w:bCs w:val="0"/>
+          <w:sz w:val="24"/>
+          <w:szCs w:val="24"/>
+          <w:lang w:val="en-US"/>
+        </w:rPr>
+      </w:pPr>
+      <w:r>
+        <w:rPr>
+          <w:rFonts w:hint="default"/>
+          <w:b w:val="0"/>
+          <w:bCs w:val="0"/>
+          <w:sz w:val="24"/>
+          <w:szCs w:val="24"/>
+          <w:lang w:val="en-US"/>
+        </w:rPr>
+        <w:t xml:space="preserve">            &lt;groupId&gt;org.springframework.cloud&lt;/groupId&gt;</w:t>
+      </w:r>
+    </w:p>
+    <w:p>
+      <w:pPr>
+        <w:widowControl w:val="0"/>
+        <w:numPr>
+          <w:ilvl w:val="0"/>
+          <w:numId w:val="0"/>
+        </w:numPr>
+        <w:tabs>
+          <w:tab w:val="left" w:pos="420"/>
+        </w:tabs>
+        <w:ind w:firstLine="720" w:firstLineChars="0"/>
+        <w:jc w:val="both"/>
+        <w:rPr>
+          <w:rFonts w:hint="default"/>
+          <w:b w:val="0"/>
+          <w:bCs w:val="0"/>
+          <w:sz w:val="24"/>
+          <w:szCs w:val="24"/>
+          <w:lang w:val="en-US"/>
+        </w:rPr>
+      </w:pPr>
+      <w:r>
+        <w:rPr>
+          <w:rFonts w:hint="default"/>
+          <w:b w:val="0"/>
+          <w:bCs w:val="0"/>
+          <w:sz w:val="24"/>
+          <w:szCs w:val="24"/>
+          <w:lang w:val="en-US"/>
+        </w:rPr>
+        <w:t xml:space="preserve">            &lt;artifactId&gt;spring-cloud-starter-netflix-eureka-client&lt;/artifactId&gt;</w:t>
+      </w:r>
+    </w:p>
+    <w:p>
+      <w:pPr>
+        <w:widowControl w:val="0"/>
+        <w:numPr>
+          <w:ilvl w:val="0"/>
+          <w:numId w:val="0"/>
+        </w:numPr>
+        <w:tabs>
+          <w:tab w:val="left" w:pos="420"/>
+        </w:tabs>
+        <w:ind w:firstLine="720" w:firstLineChars="0"/>
+        <w:jc w:val="both"/>
+        <w:rPr>
+          <w:rFonts w:hint="default"/>
+          <w:b w:val="0"/>
+          <w:bCs w:val="0"/>
+          <w:sz w:val="24"/>
+          <w:szCs w:val="24"/>
+          <w:lang w:val="en-US"/>
+        </w:rPr>
+      </w:pPr>
+      <w:r>
+        <w:rPr>
+          <w:rFonts w:hint="default"/>
+          <w:b w:val="0"/>
+          <w:bCs w:val="0"/>
+          <w:sz w:val="24"/>
+          <w:szCs w:val="24"/>
+          <w:lang w:val="en-US"/>
+        </w:rPr>
+        <w:t xml:space="preserve">            &lt;version&gt;2.1.1.RELEASE&lt;/version&gt;</w:t>
+      </w:r>
+    </w:p>
+    <w:p>
+      <w:pPr>
+        <w:widowControl w:val="0"/>
+        <w:numPr>
+          <w:ilvl w:val="0"/>
+          <w:numId w:val="0"/>
+        </w:numPr>
+        <w:tabs>
+          <w:tab w:val="left" w:pos="420"/>
+        </w:tabs>
+        <w:ind w:firstLine="720" w:firstLineChars="0"/>
+        <w:jc w:val="both"/>
+        <w:rPr>
+          <w:rFonts w:hint="default"/>
+          <w:b w:val="0"/>
+          <w:bCs w:val="0"/>
+          <w:sz w:val="24"/>
+          <w:szCs w:val="24"/>
+          <w:lang w:val="en-US"/>
+        </w:rPr>
+      </w:pPr>
+      <w:r>
+        <w:rPr>
+          <w:rFonts w:hint="default"/>
+          <w:b w:val="0"/>
+          <w:bCs w:val="0"/>
+          <w:sz w:val="24"/>
+          <w:szCs w:val="24"/>
+          <w:lang w:val="en-US"/>
+        </w:rPr>
+        <w:t xml:space="preserve">        &lt;/dependency&gt;</w:t>
+      </w:r>
+    </w:p>
+    <w:p>
+      <w:pPr>
+        <w:widowControl w:val="0"/>
+        <w:numPr>
+          <w:ilvl w:val="0"/>
+          <w:numId w:val="0"/>
+        </w:numPr>
+        <w:tabs>
+          <w:tab w:val="left" w:pos="420"/>
+        </w:tabs>
+        <w:ind w:firstLine="720" w:firstLineChars="0"/>
+        <w:jc w:val="both"/>
+        <w:rPr>
+          <w:rFonts w:hint="default"/>
+          <w:b w:val="0"/>
+          <w:bCs w:val="0"/>
+          <w:sz w:val="24"/>
+          <w:szCs w:val="24"/>
+          <w:lang w:val="en-US"/>
+        </w:rPr>
+      </w:pPr>
+    </w:p>
+    <w:p>
+      <w:pPr>
+        <w:bidi w:val="0"/>
+        <w:rPr>
+          <w:rFonts w:hint="default" w:ascii="Georgia" w:hAnsi="Georgia" w:eastAsia="Georgia" w:cs="Georgia"/>
+          <w:i w:val="0"/>
+          <w:iCs w:val="0"/>
+          <w:caps w:val="0"/>
+          <w:color w:val="292929"/>
+          <w:spacing w:val="-1"/>
+          <w:sz w:val="28"/>
+          <w:szCs w:val="28"/>
+          <w:shd w:val="clear" w:fill="FFFFFF"/>
+        </w:rPr>
+      </w:pPr>
+      <w:r>
+        <w:rPr>
+          <w:rFonts w:hint="default" w:ascii="Georgia" w:hAnsi="Georgia" w:eastAsia="Georgia" w:cs="Georgia"/>
+          <w:i w:val="0"/>
+          <w:iCs w:val="0"/>
+          <w:caps w:val="0"/>
+          <w:color w:val="292929"/>
+          <w:spacing w:val="-1"/>
+          <w:sz w:val="28"/>
+          <w:szCs w:val="28"/>
+          <w:shd w:val="clear" w:fill="FFFFFF"/>
+        </w:rPr>
+        <w:t>6) Create rest endpoint to retrieve client details from service registry</w:t>
+      </w:r>
+    </w:p>
+    <w:p>
+      <w:pPr>
+        <w:bidi w:val="0"/>
+        <w:rPr>
+          <w:rFonts w:hint="default" w:ascii="Georgia" w:hAnsi="Georgia" w:eastAsia="Georgia" w:cs="Georgia"/>
+          <w:i w:val="0"/>
+          <w:iCs w:val="0"/>
+          <w:caps w:val="0"/>
+          <w:color w:val="292929"/>
+          <w:spacing w:val="-1"/>
+          <w:sz w:val="28"/>
+          <w:szCs w:val="28"/>
+          <w:shd w:val="clear" w:fill="FFFFFF"/>
+        </w:rPr>
+      </w:pPr>
+      <w:r>
+        <w:rPr>
+          <w:rFonts w:hint="default" w:ascii="Georgia" w:hAnsi="Georgia" w:eastAsia="Georgia" w:cs="Georgia"/>
+          <w:i w:val="0"/>
+          <w:iCs w:val="0"/>
+          <w:caps w:val="0"/>
+          <w:color w:val="292929"/>
+          <w:spacing w:val="-1"/>
+          <w:sz w:val="28"/>
+          <w:szCs w:val="28"/>
+          <w:shd w:val="clear" w:fill="FFFFFF"/>
+        </w:rPr>
+        <w:t>In order to make sure that we have a eureka client application,</w:t>
+      </w:r>
+      <w:r>
+        <w:rPr>
+          <w:rFonts w:hint="default" w:ascii="Georgia" w:hAnsi="Georgia" w:eastAsia="Georgia" w:cs="Georgia"/>
+          <w:b/>
+          <w:bCs/>
+          <w:i w:val="0"/>
+          <w:iCs w:val="0"/>
+          <w:caps w:val="0"/>
+          <w:color w:val="292929"/>
+          <w:spacing w:val="-1"/>
+          <w:sz w:val="28"/>
+          <w:szCs w:val="28"/>
+          <w:shd w:val="clear" w:fill="FFFFFF"/>
+        </w:rPr>
+        <w:t>@EnableDiscoveryClient </w:t>
+      </w:r>
+      <w:r>
+        <w:rPr>
+          <w:rFonts w:hint="default" w:ascii="Georgia" w:hAnsi="Georgia" w:eastAsia="Georgia" w:cs="Georgia"/>
+          <w:i w:val="0"/>
+          <w:iCs w:val="0"/>
+          <w:caps w:val="0"/>
+          <w:color w:val="292929"/>
+          <w:spacing w:val="-1"/>
+          <w:sz w:val="28"/>
+          <w:szCs w:val="28"/>
+          <w:shd w:val="clear" w:fill="FFFFFF"/>
+        </w:rPr>
+        <w:t>annotation is required. Spring will enable service discovery related functionality based on the annotation.</w:t>
+      </w:r>
+    </w:p>
+    <w:p>
+      <w:pPr>
+        <w:widowControl w:val="0"/>
+        <w:numPr>
+          <w:ilvl w:val="0"/>
+          <w:numId w:val="0"/>
+        </w:numPr>
+        <w:tabs>
+          <w:tab w:val="left" w:pos="420"/>
+        </w:tabs>
+        <w:jc w:val="both"/>
+        <w:rPr>
+          <w:rFonts w:hint="default"/>
+          <w:b w:val="0"/>
+          <w:bCs w:val="0"/>
+          <w:sz w:val="24"/>
+          <w:szCs w:val="24"/>
+          <w:lang w:val="en-US"/>
+        </w:rPr>
+      </w:pPr>
+    </w:p>
+    <w:p>
+      <w:pPr>
+        <w:widowControl w:val="0"/>
+        <w:numPr>
+          <w:ilvl w:val="0"/>
+          <w:numId w:val="0"/>
+        </w:numPr>
+        <w:tabs>
+          <w:tab w:val="left" w:pos="420"/>
+        </w:tabs>
+        <w:jc w:val="both"/>
+        <w:rPr>
+          <w:rFonts w:hint="default"/>
+          <w:b w:val="0"/>
+          <w:bCs w:val="0"/>
+          <w:sz w:val="24"/>
+          <w:szCs w:val="24"/>
+          <w:lang w:val="en-US"/>
+        </w:rPr>
+      </w:pPr>
+      <w:r>
+        <w:rPr>
+          <w:rFonts w:hint="default"/>
+          <w:b w:val="0"/>
+          <w:bCs w:val="0"/>
+          <w:sz w:val="24"/>
+          <w:szCs w:val="24"/>
+          <w:lang w:val="en-US"/>
+        </w:rPr>
+        <w:t>@EnableDiscoveryClient</w:t>
+      </w:r>
+    </w:p>
+    <w:p>
+      <w:pPr>
+        <w:widowControl w:val="0"/>
+        <w:numPr>
+          <w:ilvl w:val="0"/>
+          <w:numId w:val="0"/>
+        </w:numPr>
+        <w:tabs>
+          <w:tab w:val="left" w:pos="420"/>
+        </w:tabs>
+        <w:jc w:val="both"/>
+        <w:rPr>
+          <w:rFonts w:hint="default"/>
+          <w:b w:val="0"/>
+          <w:bCs w:val="0"/>
+          <w:sz w:val="24"/>
+          <w:szCs w:val="24"/>
+          <w:lang w:val="en-US"/>
+        </w:rPr>
+      </w:pPr>
+      <w:r>
+        <w:rPr>
+          <w:rFonts w:hint="default"/>
+          <w:b w:val="0"/>
+          <w:bCs w:val="0"/>
+          <w:sz w:val="24"/>
+          <w:szCs w:val="24"/>
+          <w:lang w:val="en-US"/>
+        </w:rPr>
+        <w:t>@SpringBootApplication</w:t>
+      </w:r>
+    </w:p>
+    <w:p>
+      <w:pPr>
+        <w:widowControl w:val="0"/>
+        <w:numPr>
+          <w:ilvl w:val="0"/>
+          <w:numId w:val="0"/>
+        </w:numPr>
+        <w:tabs>
+          <w:tab w:val="left" w:pos="420"/>
+        </w:tabs>
+        <w:jc w:val="both"/>
+        <w:rPr>
+          <w:rFonts w:hint="default"/>
+          <w:b w:val="0"/>
+          <w:bCs w:val="0"/>
+          <w:sz w:val="24"/>
+          <w:szCs w:val="24"/>
+          <w:lang w:val="en-US"/>
+        </w:rPr>
+      </w:pPr>
+      <w:r>
+        <w:rPr>
+          <w:rFonts w:hint="default"/>
+          <w:b w:val="0"/>
+          <w:bCs w:val="0"/>
+          <w:sz w:val="24"/>
+          <w:szCs w:val="24"/>
+          <w:lang w:val="en-US"/>
+        </w:rPr>
+        <w:t>public class SpringEurekaClientApplication {</w:t>
+      </w:r>
+    </w:p>
+    <w:p>
+      <w:pPr>
+        <w:widowControl w:val="0"/>
+        <w:numPr>
+          <w:ilvl w:val="0"/>
+          <w:numId w:val="0"/>
+        </w:numPr>
+        <w:tabs>
+          <w:tab w:val="left" w:pos="420"/>
+        </w:tabs>
+        <w:jc w:val="both"/>
+        <w:rPr>
+          <w:rFonts w:hint="default"/>
+          <w:b w:val="0"/>
+          <w:bCs w:val="0"/>
+          <w:sz w:val="24"/>
+          <w:szCs w:val="24"/>
+          <w:lang w:val="en-US"/>
+        </w:rPr>
+      </w:pPr>
+      <w:r>
+        <w:rPr>
+          <w:rFonts w:hint="default"/>
+          <w:b w:val="0"/>
+          <w:bCs w:val="0"/>
+          <w:sz w:val="24"/>
+          <w:szCs w:val="24"/>
+          <w:lang w:val="en-US"/>
+        </w:rPr>
+        <w:t xml:space="preserve">    public static void main(String[] args) {</w:t>
+      </w:r>
+    </w:p>
+    <w:p>
+      <w:pPr>
+        <w:widowControl w:val="0"/>
+        <w:numPr>
+          <w:ilvl w:val="0"/>
+          <w:numId w:val="0"/>
+        </w:numPr>
+        <w:tabs>
+          <w:tab w:val="left" w:pos="420"/>
+        </w:tabs>
+        <w:jc w:val="both"/>
+        <w:rPr>
+          <w:rFonts w:hint="default"/>
+          <w:b w:val="0"/>
+          <w:bCs w:val="0"/>
+          <w:sz w:val="24"/>
+          <w:szCs w:val="24"/>
+          <w:lang w:val="en-US"/>
+        </w:rPr>
+      </w:pPr>
+      <w:r>
+        <w:rPr>
+          <w:rFonts w:hint="default"/>
+          <w:b w:val="0"/>
+          <w:bCs w:val="0"/>
+          <w:sz w:val="24"/>
+          <w:szCs w:val="24"/>
+          <w:lang w:val="en-US"/>
+        </w:rPr>
+        <w:t xml:space="preserve">        SpringApplication.run(SpringEurekaClientApplication.class, args);</w:t>
+      </w:r>
+    </w:p>
+    <w:p>
+      <w:pPr>
+        <w:widowControl w:val="0"/>
+        <w:numPr>
+          <w:ilvl w:val="0"/>
+          <w:numId w:val="0"/>
+        </w:numPr>
+        <w:tabs>
+          <w:tab w:val="left" w:pos="420"/>
+        </w:tabs>
+        <w:jc w:val="both"/>
+        <w:rPr>
+          <w:rFonts w:hint="default"/>
+          <w:b w:val="0"/>
+          <w:bCs w:val="0"/>
+          <w:sz w:val="24"/>
+          <w:szCs w:val="24"/>
+          <w:lang w:val="en-US"/>
+        </w:rPr>
+      </w:pPr>
+      <w:r>
+        <w:rPr>
+          <w:rFonts w:hint="default"/>
+          <w:b w:val="0"/>
+          <w:bCs w:val="0"/>
+          <w:sz w:val="24"/>
+          <w:szCs w:val="24"/>
+          <w:lang w:val="en-US"/>
+        </w:rPr>
+        <w:t xml:space="preserve">    }</w:t>
+      </w:r>
+    </w:p>
+    <w:p>
+      <w:pPr>
+        <w:widowControl w:val="0"/>
+        <w:numPr>
+          <w:ilvl w:val="0"/>
+          <w:numId w:val="0"/>
+        </w:numPr>
+        <w:tabs>
+          <w:tab w:val="left" w:pos="420"/>
+        </w:tabs>
+        <w:jc w:val="both"/>
+        <w:rPr>
+          <w:rFonts w:hint="default"/>
+          <w:b w:val="0"/>
+          <w:bCs w:val="0"/>
+          <w:sz w:val="24"/>
+          <w:szCs w:val="24"/>
+          <w:lang w:val="en-US"/>
+        </w:rPr>
+      </w:pPr>
+      <w:r>
+        <w:rPr>
+          <w:rFonts w:hint="default"/>
+          <w:b w:val="0"/>
+          <w:bCs w:val="0"/>
+          <w:sz w:val="24"/>
+          <w:szCs w:val="24"/>
+          <w:lang w:val="en-US"/>
+        </w:rPr>
+        <w:t>}</w:t>
+      </w:r>
+    </w:p>
+    <w:p>
+      <w:pPr>
+        <w:widowControl w:val="0"/>
+        <w:numPr>
+          <w:ilvl w:val="0"/>
+          <w:numId w:val="0"/>
+        </w:numPr>
+        <w:tabs>
+          <w:tab w:val="left" w:pos="420"/>
+        </w:tabs>
+        <w:jc w:val="both"/>
+        <w:rPr>
+          <w:rFonts w:hint="default"/>
+          <w:b w:val="0"/>
+          <w:bCs w:val="0"/>
+          <w:sz w:val="24"/>
+          <w:szCs w:val="24"/>
+          <w:lang w:val="en-US"/>
+        </w:rPr>
+      </w:pPr>
+      <w:r>
+        <w:rPr>
+          <w:rFonts w:hint="default"/>
+          <w:b w:val="0"/>
+          <w:bCs w:val="0"/>
+          <w:sz w:val="24"/>
+          <w:szCs w:val="24"/>
+          <w:lang w:val="en-US"/>
+        </w:rPr>
+        <w:t>@RestController</w:t>
+      </w:r>
+    </w:p>
+    <w:p>
+      <w:pPr>
+        <w:widowControl w:val="0"/>
+        <w:numPr>
+          <w:ilvl w:val="0"/>
+          <w:numId w:val="0"/>
+        </w:numPr>
+        <w:tabs>
+          <w:tab w:val="left" w:pos="420"/>
+        </w:tabs>
+        <w:jc w:val="both"/>
+        <w:rPr>
+          <w:rFonts w:hint="default"/>
+          <w:b w:val="0"/>
+          <w:bCs w:val="0"/>
+          <w:sz w:val="24"/>
+          <w:szCs w:val="24"/>
+          <w:lang w:val="en-US"/>
+        </w:rPr>
+      </w:pPr>
+      <w:r>
+        <w:rPr>
+          <w:rFonts w:hint="default"/>
+          <w:b w:val="0"/>
+          <w:bCs w:val="0"/>
+          <w:sz w:val="24"/>
+          <w:szCs w:val="24"/>
+          <w:lang w:val="en-US"/>
+        </w:rPr>
+        <w:t>class EurekaClientRestController {</w:t>
+      </w:r>
+    </w:p>
+    <w:p>
+      <w:pPr>
+        <w:widowControl w:val="0"/>
+        <w:numPr>
+          <w:ilvl w:val="0"/>
+          <w:numId w:val="0"/>
+        </w:numPr>
+        <w:tabs>
+          <w:tab w:val="left" w:pos="420"/>
+        </w:tabs>
+        <w:jc w:val="both"/>
+        <w:rPr>
+          <w:rFonts w:hint="default"/>
+          <w:b w:val="0"/>
+          <w:bCs w:val="0"/>
+          <w:sz w:val="24"/>
+          <w:szCs w:val="24"/>
+          <w:lang w:val="en-US"/>
+        </w:rPr>
+      </w:pPr>
+      <w:r>
+        <w:rPr>
+          <w:rFonts w:hint="default"/>
+          <w:b w:val="0"/>
+          <w:bCs w:val="0"/>
+          <w:sz w:val="24"/>
+          <w:szCs w:val="24"/>
+          <w:lang w:val="en-US"/>
+        </w:rPr>
+        <w:t xml:space="preserve">    @Autowired</w:t>
+      </w:r>
+    </w:p>
+    <w:p>
+      <w:pPr>
+        <w:widowControl w:val="0"/>
+        <w:numPr>
+          <w:ilvl w:val="0"/>
+          <w:numId w:val="0"/>
+        </w:numPr>
+        <w:tabs>
+          <w:tab w:val="left" w:pos="420"/>
+        </w:tabs>
+        <w:jc w:val="both"/>
+        <w:rPr>
+          <w:rFonts w:hint="default"/>
+          <w:b w:val="0"/>
+          <w:bCs w:val="0"/>
+          <w:sz w:val="24"/>
+          <w:szCs w:val="24"/>
+          <w:lang w:val="en-US"/>
+        </w:rPr>
+      </w:pPr>
+      <w:r>
+        <w:rPr>
+          <w:rFonts w:hint="default"/>
+          <w:b w:val="0"/>
+          <w:bCs w:val="0"/>
+          <w:sz w:val="24"/>
+          <w:szCs w:val="24"/>
+          <w:lang w:val="en-US"/>
+        </w:rPr>
+        <w:t xml:space="preserve">    private DiscoveryClient discoveryClient;</w:t>
+      </w:r>
+    </w:p>
+    <w:p>
+      <w:pPr>
+        <w:widowControl w:val="0"/>
+        <w:numPr>
+          <w:ilvl w:val="0"/>
+          <w:numId w:val="0"/>
+        </w:numPr>
+        <w:tabs>
+          <w:tab w:val="left" w:pos="420"/>
+        </w:tabs>
+        <w:jc w:val="both"/>
+        <w:rPr>
+          <w:rFonts w:hint="default"/>
+          <w:b w:val="0"/>
+          <w:bCs w:val="0"/>
+          <w:sz w:val="24"/>
+          <w:szCs w:val="24"/>
+          <w:lang w:val="en-US"/>
+        </w:rPr>
+      </w:pPr>
+    </w:p>
+    <w:p>
+      <w:pPr>
+        <w:widowControl w:val="0"/>
+        <w:numPr>
+          <w:ilvl w:val="0"/>
+          <w:numId w:val="0"/>
+        </w:numPr>
+        <w:tabs>
+          <w:tab w:val="left" w:pos="420"/>
+        </w:tabs>
+        <w:jc w:val="both"/>
+        <w:rPr>
+          <w:rFonts w:hint="default"/>
+          <w:b w:val="0"/>
+          <w:bCs w:val="0"/>
+          <w:sz w:val="24"/>
+          <w:szCs w:val="24"/>
+          <w:lang w:val="en-US"/>
+        </w:rPr>
+      </w:pPr>
+      <w:r>
+        <w:rPr>
+          <w:rFonts w:hint="default"/>
+          <w:b w:val="0"/>
+          <w:bCs w:val="0"/>
+          <w:sz w:val="24"/>
+          <w:szCs w:val="24"/>
+          <w:lang w:val="en-US"/>
+        </w:rPr>
+        <w:t xml:space="preserve">    @RequestMapping("/clients/{applicationName}")</w:t>
+      </w:r>
+    </w:p>
+    <w:p>
+      <w:pPr>
+        <w:widowControl w:val="0"/>
+        <w:numPr>
+          <w:ilvl w:val="0"/>
+          <w:numId w:val="0"/>
+        </w:numPr>
+        <w:tabs>
+          <w:tab w:val="left" w:pos="420"/>
+        </w:tabs>
+        <w:jc w:val="both"/>
+        <w:rPr>
+          <w:rFonts w:hint="default"/>
+          <w:b w:val="0"/>
+          <w:bCs w:val="0"/>
+          <w:sz w:val="24"/>
+          <w:szCs w:val="24"/>
+          <w:lang w:val="en-US"/>
+        </w:rPr>
+      </w:pPr>
+      <w:r>
+        <w:rPr>
+          <w:rFonts w:hint="default"/>
+          <w:b w:val="0"/>
+          <w:bCs w:val="0"/>
+          <w:sz w:val="24"/>
+          <w:szCs w:val="24"/>
+          <w:lang w:val="en-US"/>
+        </w:rPr>
+        <w:t xml:space="preserve">    public @ResponseBody String getClientsByApplicationName(@PathVariable String applicationName) {</w:t>
+      </w:r>
+    </w:p>
+    <w:p>
+      <w:pPr>
+        <w:widowControl w:val="0"/>
+        <w:numPr>
+          <w:ilvl w:val="0"/>
+          <w:numId w:val="0"/>
+        </w:numPr>
+        <w:tabs>
+          <w:tab w:val="left" w:pos="420"/>
+        </w:tabs>
+        <w:jc w:val="both"/>
+        <w:rPr>
+          <w:rFonts w:hint="default"/>
+          <w:b w:val="0"/>
+          <w:bCs w:val="0"/>
+          <w:sz w:val="24"/>
+          <w:szCs w:val="24"/>
+          <w:lang w:val="en-US"/>
+        </w:rPr>
+      </w:pPr>
+      <w:r>
+        <w:rPr>
+          <w:rFonts w:hint="default"/>
+          <w:b w:val="0"/>
+          <w:bCs w:val="0"/>
+          <w:sz w:val="24"/>
+          <w:szCs w:val="24"/>
+          <w:lang w:val="en-US"/>
+        </w:rPr>
+        <w:t xml:space="preserve">        return this.discoveryClient.getInstances(applicationName).get(0).getUri().toString();</w:t>
+      </w:r>
+    </w:p>
+    <w:p>
+      <w:pPr>
+        <w:widowControl w:val="0"/>
+        <w:numPr>
+          <w:ilvl w:val="0"/>
+          <w:numId w:val="0"/>
+        </w:numPr>
+        <w:tabs>
+          <w:tab w:val="left" w:pos="420"/>
+        </w:tabs>
+        <w:jc w:val="both"/>
+        <w:rPr>
+          <w:rFonts w:hint="default"/>
+          <w:b w:val="0"/>
+          <w:bCs w:val="0"/>
+          <w:sz w:val="24"/>
+          <w:szCs w:val="24"/>
+          <w:lang w:val="en-US"/>
+        </w:rPr>
+      </w:pPr>
+      <w:r>
+        <w:rPr>
+          <w:rFonts w:hint="default"/>
+          <w:b w:val="0"/>
+          <w:bCs w:val="0"/>
+          <w:sz w:val="24"/>
+          <w:szCs w:val="24"/>
+          <w:lang w:val="en-US"/>
+        </w:rPr>
+        <w:t xml:space="preserve">    }</w:t>
+      </w:r>
+    </w:p>
+    <w:p>
+      <w:pPr>
+        <w:widowControl w:val="0"/>
+        <w:numPr>
+          <w:ilvl w:val="0"/>
+          <w:numId w:val="0"/>
+        </w:numPr>
+        <w:tabs>
+          <w:tab w:val="left" w:pos="420"/>
+        </w:tabs>
+        <w:jc w:val="both"/>
+        <w:rPr>
+          <w:rFonts w:hint="default"/>
+          <w:b w:val="0"/>
+          <w:bCs w:val="0"/>
+          <w:sz w:val="24"/>
+          <w:szCs w:val="24"/>
+          <w:lang w:val="en-US"/>
+        </w:rPr>
+      </w:pPr>
+      <w:r>
+        <w:rPr>
+          <w:rFonts w:hint="default"/>
+          <w:b w:val="0"/>
+          <w:bCs w:val="0"/>
+          <w:sz w:val="24"/>
+          <w:szCs w:val="24"/>
+          <w:lang w:val="en-US"/>
+        </w:rPr>
+        <w:t>}</w:t>
+      </w:r>
+    </w:p>
+    <w:p>
+      <w:pPr>
+        <w:widowControl w:val="0"/>
+        <w:numPr>
+          <w:ilvl w:val="0"/>
+          <w:numId w:val="0"/>
+        </w:numPr>
+        <w:tabs>
+          <w:tab w:val="left" w:pos="420"/>
+        </w:tabs>
+        <w:jc w:val="both"/>
+        <w:rPr>
+          <w:rFonts w:hint="default" w:ascii="Georgia" w:hAnsi="Georgia" w:eastAsia="Georgia" w:cs="Georgia"/>
+          <w:i w:val="0"/>
+          <w:iCs w:val="0"/>
+          <w:caps w:val="0"/>
+          <w:color w:val="292929"/>
+          <w:spacing w:val="-1"/>
+          <w:sz w:val="31"/>
+          <w:szCs w:val="31"/>
+          <w:shd w:val="clear" w:fill="FFFFFF"/>
+        </w:rPr>
+      </w:pPr>
+      <w:r>
+        <w:rPr>
+          <w:rFonts w:hint="default" w:ascii="Georgia" w:hAnsi="Georgia" w:eastAsia="Georgia" w:cs="Georgia"/>
+          <w:i w:val="0"/>
+          <w:iCs w:val="0"/>
+          <w:caps w:val="0"/>
+          <w:color w:val="292929"/>
+          <w:spacing w:val="-1"/>
+          <w:sz w:val="31"/>
+          <w:szCs w:val="31"/>
+          <w:shd w:val="clear" w:fill="FFFFFF"/>
+        </w:rPr>
+        <w:t>The above restful API is exposed to return the connected clients endpoint details from service registry based on the application name given.</w:t>
+      </w:r>
+    </w:p>
+    <w:p>
+      <w:pPr>
+        <w:widowControl w:val="0"/>
+        <w:numPr>
+          <w:ilvl w:val="0"/>
+          <w:numId w:val="0"/>
+        </w:numPr>
+        <w:tabs>
+          <w:tab w:val="left" w:pos="420"/>
+        </w:tabs>
+        <w:jc w:val="both"/>
+        <w:rPr>
+          <w:rFonts w:hint="default" w:ascii="Georgia" w:hAnsi="Georgia" w:eastAsia="Georgia" w:cs="Georgia"/>
+          <w:i w:val="0"/>
+          <w:iCs w:val="0"/>
+          <w:caps w:val="0"/>
+          <w:color w:val="292929"/>
+          <w:spacing w:val="-1"/>
+          <w:sz w:val="31"/>
+          <w:szCs w:val="31"/>
+          <w:shd w:val="clear" w:fill="FFFFFF"/>
+        </w:rPr>
+      </w:pPr>
+    </w:p>
+    <w:p>
+      <w:pPr>
+        <w:bidi w:val="0"/>
+        <w:rPr>
+          <w:rFonts w:hint="default" w:ascii="Georgia" w:hAnsi="Georgia" w:eastAsia="Georgia" w:cs="Georgia"/>
+          <w:i w:val="0"/>
+          <w:iCs w:val="0"/>
+          <w:caps w:val="0"/>
+          <w:color w:val="292929"/>
+          <w:spacing w:val="-1"/>
+          <w:sz w:val="28"/>
+          <w:szCs w:val="28"/>
+          <w:shd w:val="clear" w:fill="FFFFFF"/>
+          <w:lang w:val="en-US" w:eastAsia="zh-CN"/>
+        </w:rPr>
+      </w:pPr>
+      <w:r>
+        <w:rPr>
+          <w:rFonts w:hint="default" w:ascii="Georgia" w:hAnsi="Georgia" w:eastAsia="Georgia" w:cs="Georgia"/>
+          <w:i w:val="0"/>
+          <w:iCs w:val="0"/>
+          <w:caps w:val="0"/>
+          <w:color w:val="292929"/>
+          <w:spacing w:val="-1"/>
+          <w:sz w:val="28"/>
+          <w:szCs w:val="28"/>
+          <w:shd w:val="clear" w:fill="FFFFFF"/>
+          <w:lang w:val="en-US" w:eastAsia="zh-CN"/>
+        </w:rPr>
+        <w:t>7) Configure bootstrap.properties / bootstrap.yml</w:t>
+      </w:r>
+    </w:p>
+    <w:p>
+      <w:pPr>
+        <w:bidi w:val="0"/>
+        <w:rPr>
+          <w:rFonts w:hint="default" w:ascii="Georgia" w:hAnsi="Georgia" w:eastAsia="Georgia" w:cs="Georgia"/>
+          <w:i w:val="0"/>
+          <w:iCs w:val="0"/>
+          <w:caps w:val="0"/>
+          <w:color w:val="292929"/>
+          <w:spacing w:val="-1"/>
+          <w:sz w:val="28"/>
+          <w:szCs w:val="28"/>
+          <w:shd w:val="clear" w:fill="FFFFFF"/>
+          <w:lang w:val="en-US" w:eastAsia="zh-CN"/>
+        </w:rPr>
+      </w:pPr>
+      <w:r>
+        <w:rPr>
+          <w:rFonts w:hint="default" w:ascii="Georgia" w:hAnsi="Georgia" w:eastAsia="Georgia" w:cs="Georgia"/>
+          <w:i w:val="0"/>
+          <w:iCs w:val="0"/>
+          <w:caps w:val="0"/>
+          <w:color w:val="292929"/>
+          <w:spacing w:val="-1"/>
+          <w:sz w:val="28"/>
+          <w:szCs w:val="28"/>
+          <w:shd w:val="clear" w:fill="FFFFFF"/>
+          <w:lang w:val="en-US" w:eastAsia="zh-CN"/>
+        </w:rPr>
+        <w:t>Update the below configurations in the client application</w:t>
+      </w:r>
+    </w:p>
+    <w:p>
+      <w:pPr>
+        <w:bidi w:val="0"/>
+        <w:rPr>
+          <w:rFonts w:hint="default" w:ascii="Georgia" w:hAnsi="Georgia" w:eastAsia="Georgia"/>
+          <w:i w:val="0"/>
+          <w:iCs w:val="0"/>
+          <w:caps w:val="0"/>
+          <w:color w:val="292929"/>
+          <w:spacing w:val="-1"/>
+          <w:sz w:val="28"/>
+          <w:szCs w:val="28"/>
+          <w:shd w:val="clear" w:fill="FFFFFF"/>
+          <w:lang w:val="en-US"/>
+        </w:rPr>
+      </w:pPr>
+      <w:r>
+        <w:rPr>
+          <w:rFonts w:hint="default" w:ascii="Georgia" w:hAnsi="Georgia" w:eastAsia="Georgia"/>
+          <w:i w:val="0"/>
+          <w:iCs w:val="0"/>
+          <w:caps w:val="0"/>
+          <w:color w:val="292929"/>
+          <w:spacing w:val="-1"/>
+          <w:sz w:val="28"/>
+          <w:szCs w:val="28"/>
+          <w:shd w:val="clear" w:fill="FFFFFF"/>
+          <w:lang w:val="en-US"/>
+        </w:rPr>
+        <w:t>spring:</w:t>
+      </w:r>
+    </w:p>
+    <w:p>
+      <w:pPr>
+        <w:bidi w:val="0"/>
+        <w:rPr>
+          <w:rFonts w:hint="default" w:ascii="Georgia" w:hAnsi="Georgia" w:eastAsia="Georgia"/>
+          <w:i w:val="0"/>
+          <w:iCs w:val="0"/>
+          <w:caps w:val="0"/>
+          <w:color w:val="292929"/>
+          <w:spacing w:val="-1"/>
+          <w:sz w:val="28"/>
+          <w:szCs w:val="28"/>
+          <w:shd w:val="clear" w:fill="FFFFFF"/>
+          <w:lang w:val="en-US"/>
+        </w:rPr>
+      </w:pPr>
+      <w:r>
+        <w:rPr>
+          <w:rFonts w:hint="default" w:ascii="Georgia" w:hAnsi="Georgia" w:eastAsia="Georgia"/>
+          <w:i w:val="0"/>
+          <w:iCs w:val="0"/>
+          <w:caps w:val="0"/>
+          <w:color w:val="292929"/>
+          <w:spacing w:val="-1"/>
+          <w:sz w:val="28"/>
+          <w:szCs w:val="28"/>
+          <w:shd w:val="clear" w:fill="FFFFFF"/>
+          <w:lang w:val="en-US"/>
+        </w:rPr>
+        <w:t xml:space="preserve">  application:</w:t>
+      </w:r>
+    </w:p>
+    <w:p>
+      <w:pPr>
+        <w:bidi w:val="0"/>
+        <w:rPr>
+          <w:rFonts w:hint="default" w:ascii="Georgia" w:hAnsi="Georgia" w:eastAsia="Georgia"/>
+          <w:i w:val="0"/>
+          <w:iCs w:val="0"/>
+          <w:caps w:val="0"/>
+          <w:color w:val="292929"/>
+          <w:spacing w:val="-1"/>
+          <w:sz w:val="28"/>
+          <w:szCs w:val="28"/>
+          <w:shd w:val="clear" w:fill="FFFFFF"/>
+          <w:lang w:val="en-US"/>
+        </w:rPr>
+      </w:pPr>
+      <w:r>
+        <w:rPr>
+          <w:rFonts w:hint="default" w:ascii="Georgia" w:hAnsi="Georgia" w:eastAsia="Georgia"/>
+          <w:i w:val="0"/>
+          <w:iCs w:val="0"/>
+          <w:caps w:val="0"/>
+          <w:color w:val="292929"/>
+          <w:spacing w:val="-1"/>
+          <w:sz w:val="28"/>
+          <w:szCs w:val="28"/>
+          <w:shd w:val="clear" w:fill="FFFFFF"/>
+          <w:lang w:val="en-US"/>
+        </w:rPr>
+        <w:t xml:space="preserve">    name: discovery-client</w:t>
+      </w:r>
+    </w:p>
+    <w:p>
+      <w:pPr>
+        <w:bidi w:val="0"/>
+        <w:rPr>
+          <w:rFonts w:hint="default" w:ascii="Georgia" w:hAnsi="Georgia" w:eastAsia="Georgia"/>
+          <w:i w:val="0"/>
+          <w:iCs w:val="0"/>
+          <w:caps w:val="0"/>
+          <w:color w:val="292929"/>
+          <w:spacing w:val="-1"/>
+          <w:sz w:val="28"/>
+          <w:szCs w:val="28"/>
+          <w:shd w:val="clear" w:fill="FFFFFF"/>
+          <w:lang w:val="en-US"/>
+        </w:rPr>
+      </w:pPr>
+      <w:r>
+        <w:rPr>
+          <w:rFonts w:hint="default" w:ascii="Georgia" w:hAnsi="Georgia" w:eastAsia="Georgia"/>
+          <w:i w:val="0"/>
+          <w:iCs w:val="0"/>
+          <w:caps w:val="0"/>
+          <w:color w:val="292929"/>
+          <w:spacing w:val="-1"/>
+          <w:sz w:val="28"/>
+          <w:szCs w:val="28"/>
+          <w:shd w:val="clear" w:fill="FFFFFF"/>
+          <w:lang w:val="en-US"/>
+        </w:rPr>
+        <w:t>server:</w:t>
+      </w:r>
+    </w:p>
+    <w:p>
+      <w:pPr>
+        <w:bidi w:val="0"/>
+        <w:rPr>
+          <w:rFonts w:hint="default" w:ascii="Georgia" w:hAnsi="Georgia" w:eastAsia="Georgia"/>
+          <w:i w:val="0"/>
+          <w:iCs w:val="0"/>
+          <w:caps w:val="0"/>
+          <w:color w:val="292929"/>
+          <w:spacing w:val="-1"/>
+          <w:sz w:val="28"/>
+          <w:szCs w:val="28"/>
+          <w:shd w:val="clear" w:fill="FFFFFF"/>
+          <w:lang w:val="en-US"/>
+        </w:rPr>
+      </w:pPr>
+      <w:r>
+        <w:rPr>
+          <w:rFonts w:hint="default" w:ascii="Georgia" w:hAnsi="Georgia" w:eastAsia="Georgia"/>
+          <w:i w:val="0"/>
+          <w:iCs w:val="0"/>
+          <w:caps w:val="0"/>
+          <w:color w:val="292929"/>
+          <w:spacing w:val="-1"/>
+          <w:sz w:val="28"/>
+          <w:szCs w:val="28"/>
+          <w:shd w:val="clear" w:fill="FFFFFF"/>
+          <w:lang w:val="en-US"/>
+        </w:rPr>
+        <w:t xml:space="preserve">  port: 8383</w:t>
+      </w:r>
+    </w:p>
+    <w:p>
+      <w:pPr>
+        <w:bidi w:val="0"/>
+        <w:rPr>
+          <w:rFonts w:hint="default" w:ascii="Georgia" w:hAnsi="Georgia" w:eastAsia="Georgia"/>
+          <w:i w:val="0"/>
+          <w:iCs w:val="0"/>
+          <w:caps w:val="0"/>
+          <w:color w:val="292929"/>
+          <w:spacing w:val="-1"/>
+          <w:sz w:val="28"/>
+          <w:szCs w:val="28"/>
+          <w:shd w:val="clear" w:fill="FFFFFF"/>
+          <w:lang w:val="en-US"/>
+        </w:rPr>
+      </w:pPr>
+      <w:r>
+        <w:rPr>
+          <w:rFonts w:hint="default" w:ascii="Georgia" w:hAnsi="Georgia" w:eastAsia="Georgia"/>
+          <w:i w:val="0"/>
+          <w:iCs w:val="0"/>
+          <w:caps w:val="0"/>
+          <w:color w:val="292929"/>
+          <w:spacing w:val="-1"/>
+          <w:sz w:val="28"/>
+          <w:szCs w:val="28"/>
+          <w:shd w:val="clear" w:fill="FFFFFF"/>
+          <w:lang w:val="en-US"/>
+        </w:rPr>
+        <w:t>eureka:</w:t>
+      </w:r>
+    </w:p>
+    <w:p>
+      <w:pPr>
+        <w:bidi w:val="0"/>
+        <w:rPr>
+          <w:rFonts w:hint="default" w:ascii="Georgia" w:hAnsi="Georgia" w:eastAsia="Georgia"/>
+          <w:i w:val="0"/>
+          <w:iCs w:val="0"/>
+          <w:caps w:val="0"/>
+          <w:color w:val="292929"/>
+          <w:spacing w:val="-1"/>
+          <w:sz w:val="28"/>
+          <w:szCs w:val="28"/>
+          <w:shd w:val="clear" w:fill="FFFFFF"/>
+          <w:lang w:val="en-US"/>
+        </w:rPr>
+      </w:pPr>
+      <w:r>
+        <w:rPr>
+          <w:rFonts w:hint="default" w:ascii="Georgia" w:hAnsi="Georgia" w:eastAsia="Georgia"/>
+          <w:i w:val="0"/>
+          <w:iCs w:val="0"/>
+          <w:caps w:val="0"/>
+          <w:color w:val="292929"/>
+          <w:spacing w:val="-1"/>
+          <w:sz w:val="28"/>
+          <w:szCs w:val="28"/>
+          <w:shd w:val="clear" w:fill="FFFFFF"/>
+          <w:lang w:val="en-US"/>
+        </w:rPr>
+        <w:t xml:space="preserve">  client:</w:t>
+      </w:r>
+    </w:p>
+    <w:p>
+      <w:pPr>
+        <w:bidi w:val="0"/>
+        <w:rPr>
+          <w:rFonts w:hint="default" w:ascii="Georgia" w:hAnsi="Georgia" w:eastAsia="Georgia"/>
+          <w:i w:val="0"/>
+          <w:iCs w:val="0"/>
+          <w:caps w:val="0"/>
+          <w:color w:val="292929"/>
+          <w:spacing w:val="-1"/>
+          <w:sz w:val="28"/>
+          <w:szCs w:val="28"/>
+          <w:shd w:val="clear" w:fill="FFFFFF"/>
+          <w:lang w:val="en-US"/>
+        </w:rPr>
+      </w:pPr>
+      <w:r>
+        <w:rPr>
+          <w:rFonts w:hint="default" w:ascii="Georgia" w:hAnsi="Georgia" w:eastAsia="Georgia"/>
+          <w:i w:val="0"/>
+          <w:iCs w:val="0"/>
+          <w:caps w:val="0"/>
+          <w:color w:val="292929"/>
+          <w:spacing w:val="-1"/>
+          <w:sz w:val="28"/>
+          <w:szCs w:val="28"/>
+          <w:shd w:val="clear" w:fill="FFFFFF"/>
+          <w:lang w:val="en-US"/>
+        </w:rPr>
+        <w:t xml:space="preserve">    serviceUrl:</w:t>
+      </w:r>
+    </w:p>
+    <w:p>
+      <w:pPr>
+        <w:bidi w:val="0"/>
+        <w:rPr>
+          <w:rFonts w:hint="default" w:ascii="Georgia" w:hAnsi="Georgia" w:eastAsia="Georgia"/>
+          <w:i w:val="0"/>
+          <w:iCs w:val="0"/>
+          <w:caps w:val="0"/>
+          <w:color w:val="292929"/>
+          <w:spacing w:val="-1"/>
+          <w:sz w:val="28"/>
+          <w:szCs w:val="28"/>
+          <w:shd w:val="clear" w:fill="FFFFFF"/>
+          <w:lang w:val="en-US"/>
+        </w:rPr>
+      </w:pPr>
+      <w:r>
+        <w:rPr>
+          <w:rFonts w:hint="default" w:ascii="Georgia" w:hAnsi="Georgia" w:eastAsia="Georgia"/>
+          <w:i w:val="0"/>
+          <w:iCs w:val="0"/>
+          <w:caps w:val="0"/>
+          <w:color w:val="292929"/>
+          <w:spacing w:val="-1"/>
+          <w:sz w:val="28"/>
+          <w:szCs w:val="28"/>
+          <w:shd w:val="clear" w:fill="FFFFFF"/>
+          <w:lang w:val="en-US"/>
+        </w:rPr>
+        <w:t xml:space="preserve">      defaultZone: </w:t>
+      </w:r>
+      <w:r>
+        <w:rPr>
+          <w:rFonts w:hint="default" w:ascii="Georgia" w:hAnsi="Georgia" w:eastAsia="Georgia"/>
+          <w:i w:val="0"/>
+          <w:iCs w:val="0"/>
+          <w:caps w:val="0"/>
+          <w:color w:val="292929"/>
+          <w:spacing w:val="-1"/>
+          <w:sz w:val="28"/>
+          <w:szCs w:val="28"/>
+          <w:shd w:val="clear" w:fill="FFFFFF"/>
+          <w:lang w:val="en-US"/>
+        </w:rPr>
+        <w:fldChar w:fldCharType="begin"/>
+      </w:r>
+      <w:r>
+        <w:rPr>
+          <w:rFonts w:hint="default" w:ascii="Georgia" w:hAnsi="Georgia" w:eastAsia="Georgia"/>
+          <w:i w:val="0"/>
+          <w:iCs w:val="0"/>
+          <w:caps w:val="0"/>
+          <w:color w:val="292929"/>
+          <w:spacing w:val="-1"/>
+          <w:sz w:val="28"/>
+          <w:szCs w:val="28"/>
+          <w:shd w:val="clear" w:fill="FFFFFF"/>
+          <w:lang w:val="en-US"/>
+        </w:rPr>
+        <w:instrText xml:space="preserve"> HYPERLINK "http://localhost:8761/eureka/" </w:instrText>
+      </w:r>
+      <w:r>
+        <w:rPr>
+          <w:rFonts w:hint="default" w:ascii="Georgia" w:hAnsi="Georgia" w:eastAsia="Georgia"/>
+          <w:i w:val="0"/>
+          <w:iCs w:val="0"/>
+          <w:caps w:val="0"/>
+          <w:color w:val="292929"/>
+          <w:spacing w:val="-1"/>
+          <w:sz w:val="28"/>
+          <w:szCs w:val="28"/>
+          <w:shd w:val="clear" w:fill="FFFFFF"/>
+          <w:lang w:val="en-US"/>
+        </w:rPr>
+        <w:fldChar w:fldCharType="separate"/>
+      </w:r>
+      <w:r>
+        <w:rPr>
+          <w:rStyle w:val="10"/>
+          <w:rFonts w:hint="default" w:ascii="Georgia" w:hAnsi="Georgia" w:eastAsia="Georgia"/>
+          <w:i w:val="0"/>
+          <w:iCs w:val="0"/>
+          <w:caps w:val="0"/>
+          <w:color w:val="292929"/>
+          <w:spacing w:val="-1"/>
+          <w:sz w:val="28"/>
+          <w:szCs w:val="28"/>
+          <w:shd w:val="clear" w:fill="FFFFFF"/>
+          <w:lang w:val="en-US"/>
+        </w:rPr>
+        <w:t>http://localhost:8761/eureka/</w:t>
+      </w:r>
+      <w:r>
+        <w:rPr>
+          <w:rFonts w:hint="default" w:ascii="Georgia" w:hAnsi="Georgia" w:eastAsia="Georgia"/>
+          <w:i w:val="0"/>
+          <w:iCs w:val="0"/>
+          <w:caps w:val="0"/>
+          <w:color w:val="292929"/>
+          <w:spacing w:val="-1"/>
+          <w:sz w:val="28"/>
+          <w:szCs w:val="28"/>
+          <w:shd w:val="clear" w:fill="FFFFFF"/>
+          <w:lang w:val="en-US"/>
+        </w:rPr>
+        <w:fldChar w:fldCharType="end"/>
+      </w:r>
+    </w:p>
+    <w:p>
+      <w:pPr>
+        <w:bidi w:val="0"/>
+        <w:rPr>
+          <w:rFonts w:hint="default" w:ascii="Georgia" w:hAnsi="Georgia" w:eastAsia="Georgia"/>
+          <w:i w:val="0"/>
+          <w:iCs w:val="0"/>
+          <w:color w:val="292929"/>
+          <w:spacing w:val="-1"/>
+          <w:sz w:val="28"/>
+          <w:szCs w:val="28"/>
+          <w:shd w:val="clear" w:fill="FFFFFF"/>
+          <w:lang w:val="en-US"/>
+        </w:rPr>
+      </w:pPr>
+    </w:p>
+    <w:p>
+      <w:pPr>
+        <w:bidi w:val="0"/>
+        <w:rPr>
+          <w:rFonts w:hint="default" w:ascii="Georgia" w:hAnsi="Georgia" w:eastAsia="Georgia"/>
+          <w:i w:val="0"/>
+          <w:iCs w:val="0"/>
+          <w:caps w:val="0"/>
+          <w:color w:val="292929"/>
+          <w:spacing w:val="-1"/>
+          <w:sz w:val="28"/>
+          <w:szCs w:val="28"/>
+          <w:shd w:val="clear" w:fill="FFFFFF"/>
+          <w:lang w:val="en-US"/>
+        </w:rPr>
+      </w:pPr>
+      <w:r>
+        <w:rPr>
+          <w:rFonts w:hint="default" w:ascii="Georgia" w:hAnsi="Georgia" w:eastAsia="Georgia"/>
+          <w:i w:val="0"/>
+          <w:iCs w:val="0"/>
+          <w:color w:val="292929"/>
+          <w:spacing w:val="-1"/>
+          <w:sz w:val="28"/>
+          <w:szCs w:val="28"/>
+          <w:shd w:val="clear" w:fill="FFFFFF"/>
+          <w:lang w:val="en-US"/>
+        </w:rPr>
+        <w:t>O</w:t>
+      </w:r>
+      <w:r>
+        <w:rPr>
+          <w:rFonts w:hint="default" w:ascii="Georgia" w:hAnsi="Georgia" w:eastAsia="Georgia"/>
+          <w:i w:val="0"/>
+          <w:iCs w:val="0"/>
+          <w:caps w:val="0"/>
+          <w:color w:val="292929"/>
+          <w:spacing w:val="-1"/>
+          <w:sz w:val="28"/>
+          <w:szCs w:val="28"/>
+          <w:shd w:val="clear" w:fill="FFFFFF"/>
+          <w:lang w:val="en-US"/>
+        </w:rPr>
+        <w:t>r in properties file:</w:t>
+      </w:r>
+    </w:p>
+    <w:p>
+      <w:pPr>
+        <w:bidi w:val="0"/>
+        <w:rPr>
+          <w:rFonts w:hint="default" w:ascii="Georgia" w:hAnsi="Georgia" w:eastAsia="Georgia"/>
+          <w:i w:val="0"/>
+          <w:iCs w:val="0"/>
+          <w:color w:val="292929"/>
+          <w:spacing w:val="-1"/>
+          <w:sz w:val="28"/>
+          <w:szCs w:val="28"/>
+          <w:shd w:val="clear" w:fill="FFFFFF"/>
+          <w:lang w:val="en-US"/>
+        </w:rPr>
+      </w:pPr>
+    </w:p>
+    <w:p>
+      <w:pPr>
+        <w:bidi w:val="0"/>
+        <w:rPr>
+          <w:rFonts w:hint="default" w:ascii="Georgia" w:hAnsi="Georgia" w:eastAsia="Georgia"/>
+          <w:i w:val="0"/>
+          <w:iCs w:val="0"/>
+          <w:caps w:val="0"/>
+          <w:color w:val="292929"/>
+          <w:spacing w:val="-1"/>
+          <w:sz w:val="28"/>
+          <w:szCs w:val="28"/>
+          <w:shd w:val="clear" w:fill="FFFFFF"/>
+          <w:lang w:val="en-US"/>
+        </w:rPr>
+      </w:pPr>
+      <w:r>
+        <w:rPr>
+          <w:rFonts w:hint="default" w:ascii="Georgia" w:hAnsi="Georgia" w:eastAsia="Georgia"/>
+          <w:i w:val="0"/>
+          <w:iCs w:val="0"/>
+          <w:color w:val="292929"/>
+          <w:spacing w:val="-1"/>
+          <w:sz w:val="28"/>
+          <w:szCs w:val="28"/>
+          <w:shd w:val="clear" w:fill="FFFFFF"/>
+          <w:lang w:val="en-US"/>
+        </w:rPr>
+        <w:t>S</w:t>
+      </w:r>
+      <w:r>
+        <w:rPr>
+          <w:rFonts w:hint="default" w:ascii="Georgia" w:hAnsi="Georgia" w:eastAsia="Georgia"/>
+          <w:i w:val="0"/>
+          <w:iCs w:val="0"/>
+          <w:caps w:val="0"/>
+          <w:color w:val="292929"/>
+          <w:spacing w:val="-1"/>
+          <w:sz w:val="28"/>
+          <w:szCs w:val="28"/>
+          <w:shd w:val="clear" w:fill="FFFFFF"/>
+          <w:lang w:val="en-US"/>
+        </w:rPr>
+        <w:t>pring.application.name : discovery-client</w:t>
+      </w:r>
+    </w:p>
+    <w:p>
+      <w:pPr>
+        <w:bidi w:val="0"/>
+        <w:rPr>
+          <w:rFonts w:hint="default" w:ascii="Georgia" w:hAnsi="Georgia" w:eastAsia="Georgia"/>
+          <w:i w:val="0"/>
+          <w:iCs w:val="0"/>
+          <w:caps w:val="0"/>
+          <w:color w:val="292929"/>
+          <w:spacing w:val="-1"/>
+          <w:sz w:val="28"/>
+          <w:szCs w:val="28"/>
+          <w:shd w:val="clear" w:fill="FFFFFF"/>
+          <w:lang w:val="en-US"/>
+        </w:rPr>
+      </w:pPr>
+      <w:r>
+        <w:rPr>
+          <w:rFonts w:hint="default" w:ascii="Georgia" w:hAnsi="Georgia" w:eastAsia="Georgia"/>
+          <w:i w:val="0"/>
+          <w:iCs w:val="0"/>
+          <w:color w:val="292929"/>
+          <w:spacing w:val="-1"/>
+          <w:sz w:val="28"/>
+          <w:szCs w:val="28"/>
+          <w:shd w:val="clear" w:fill="FFFFFF"/>
+          <w:lang w:val="en-US"/>
+        </w:rPr>
+        <w:t>S</w:t>
+      </w:r>
+      <w:r>
+        <w:rPr>
+          <w:rFonts w:hint="default" w:ascii="Georgia" w:hAnsi="Georgia" w:eastAsia="Georgia"/>
+          <w:i w:val="0"/>
+          <w:iCs w:val="0"/>
+          <w:caps w:val="0"/>
+          <w:color w:val="292929"/>
+          <w:spacing w:val="-1"/>
+          <w:sz w:val="28"/>
+          <w:szCs w:val="28"/>
+          <w:shd w:val="clear" w:fill="FFFFFF"/>
+          <w:lang w:val="en-US"/>
+        </w:rPr>
+        <w:t>erver.port : 8383</w:t>
+      </w:r>
+    </w:p>
+    <w:p>
+      <w:pPr>
+        <w:bidi w:val="0"/>
+        <w:rPr>
+          <w:rFonts w:hint="default" w:ascii="Georgia" w:hAnsi="Georgia" w:eastAsia="Georgia"/>
+          <w:i w:val="0"/>
+          <w:iCs w:val="0"/>
+          <w:caps w:val="0"/>
+          <w:color w:val="292929"/>
+          <w:spacing w:val="-1"/>
+          <w:sz w:val="28"/>
+          <w:szCs w:val="28"/>
+          <w:shd w:val="clear" w:fill="FFFFFF"/>
+          <w:lang w:val="en-US"/>
+        </w:rPr>
+      </w:pPr>
+      <w:r>
+        <w:rPr>
+          <w:rFonts w:hint="default" w:ascii="Georgia" w:hAnsi="Georgia" w:eastAsia="Georgia"/>
+          <w:i w:val="0"/>
+          <w:iCs w:val="0"/>
+          <w:color w:val="292929"/>
+          <w:spacing w:val="-1"/>
+          <w:sz w:val="28"/>
+          <w:szCs w:val="28"/>
+          <w:shd w:val="clear" w:fill="FFFFFF"/>
+          <w:lang w:val="en-US"/>
+        </w:rPr>
+        <w:t>E</w:t>
+      </w:r>
+      <w:r>
+        <w:rPr>
+          <w:rFonts w:hint="default" w:ascii="Georgia" w:hAnsi="Georgia" w:eastAsia="Georgia"/>
+          <w:i w:val="0"/>
+          <w:iCs w:val="0"/>
+          <w:caps w:val="0"/>
+          <w:color w:val="292929"/>
+          <w:spacing w:val="-1"/>
+          <w:sz w:val="28"/>
+          <w:szCs w:val="28"/>
+          <w:shd w:val="clear" w:fill="FFFFFF"/>
+          <w:lang w:val="en-US"/>
+        </w:rPr>
+        <w:t>ureka.client.serviceUrl.defaultZone :</w:t>
+      </w:r>
+      <w:r>
+        <w:rPr>
+          <w:rFonts w:hint="default" w:ascii="Georgia" w:hAnsi="Georgia" w:eastAsia="Georgia"/>
+          <w:i w:val="0"/>
+          <w:iCs w:val="0"/>
+          <w:caps w:val="0"/>
+          <w:color w:val="292929"/>
+          <w:spacing w:val="-1"/>
+          <w:sz w:val="28"/>
+          <w:szCs w:val="28"/>
+          <w:shd w:val="clear" w:fill="FFFFFF"/>
+          <w:lang w:val="en-US"/>
+        </w:rPr>
+        <w:fldChar w:fldCharType="begin"/>
+      </w:r>
+      <w:r>
+        <w:rPr>
+          <w:rFonts w:hint="default" w:ascii="Georgia" w:hAnsi="Georgia" w:eastAsia="Georgia"/>
+          <w:i w:val="0"/>
+          <w:iCs w:val="0"/>
+          <w:caps w:val="0"/>
+          <w:color w:val="292929"/>
+          <w:spacing w:val="-1"/>
+          <w:sz w:val="28"/>
+          <w:szCs w:val="28"/>
+          <w:shd w:val="clear" w:fill="FFFFFF"/>
+          <w:lang w:val="en-US"/>
+        </w:rPr>
+        <w:instrText xml:space="preserve"> HYPERLINK "http://localhost:8761/eureka/" </w:instrText>
+      </w:r>
+      <w:r>
+        <w:rPr>
+          <w:rFonts w:hint="default" w:ascii="Georgia" w:hAnsi="Georgia" w:eastAsia="Georgia"/>
+          <w:i w:val="0"/>
+          <w:iCs w:val="0"/>
+          <w:caps w:val="0"/>
+          <w:color w:val="292929"/>
+          <w:spacing w:val="-1"/>
+          <w:sz w:val="28"/>
+          <w:szCs w:val="28"/>
+          <w:shd w:val="clear" w:fill="FFFFFF"/>
+          <w:lang w:val="en-US"/>
+        </w:rPr>
+        <w:fldChar w:fldCharType="separate"/>
+      </w:r>
+      <w:r>
+        <w:rPr>
+          <w:rStyle w:val="10"/>
+          <w:rFonts w:hint="default" w:ascii="Georgia" w:hAnsi="Georgia" w:eastAsia="Georgia"/>
+          <w:i w:val="0"/>
+          <w:iCs w:val="0"/>
+          <w:caps w:val="0"/>
+          <w:color w:val="292929"/>
+          <w:spacing w:val="-1"/>
+          <w:sz w:val="28"/>
+          <w:szCs w:val="28"/>
+          <w:shd w:val="clear" w:fill="FFFFFF"/>
+          <w:lang w:val="en-US"/>
+        </w:rPr>
+        <w:t>http://localhost:8761/eureka/</w:t>
+      </w:r>
+      <w:r>
+        <w:rPr>
+          <w:rFonts w:hint="default" w:ascii="Georgia" w:hAnsi="Georgia" w:eastAsia="Georgia"/>
+          <w:i w:val="0"/>
+          <w:iCs w:val="0"/>
+          <w:caps w:val="0"/>
+          <w:color w:val="292929"/>
+          <w:spacing w:val="-1"/>
+          <w:sz w:val="28"/>
+          <w:szCs w:val="28"/>
+          <w:shd w:val="clear" w:fill="FFFFFF"/>
+          <w:lang w:val="en-US"/>
+        </w:rPr>
+        <w:fldChar w:fldCharType="end"/>
+      </w:r>
+    </w:p>
+    <w:p>
+      <w:pPr>
+        <w:bidi w:val="0"/>
+        <w:rPr>
+          <w:rFonts w:hint="default" w:ascii="Georgia" w:hAnsi="Georgia" w:eastAsia="Georgia"/>
+          <w:i w:val="0"/>
+          <w:iCs w:val="0"/>
+          <w:caps w:val="0"/>
+          <w:color w:val="292929"/>
+          <w:spacing w:val="-1"/>
+          <w:sz w:val="28"/>
+          <w:szCs w:val="28"/>
+          <w:shd w:val="clear" w:fill="FFFFFF"/>
+          <w:lang w:val="en-US"/>
+        </w:rPr>
+      </w:pPr>
+    </w:p>
+    <w:p>
+      <w:pPr>
+        <w:bidi w:val="0"/>
+        <w:rPr>
+          <w:rFonts w:hint="default" w:ascii="Georgia" w:hAnsi="Georgia" w:eastAsia="Georgia" w:cs="Georgia"/>
+          <w:i w:val="0"/>
+          <w:iCs w:val="0"/>
+          <w:caps w:val="0"/>
+          <w:color w:val="292929"/>
+          <w:spacing w:val="-1"/>
+          <w:sz w:val="28"/>
+          <w:szCs w:val="28"/>
+          <w:shd w:val="clear" w:fill="FFFFFF"/>
+          <w:lang w:val="en-US" w:eastAsia="zh-CN"/>
+        </w:rPr>
+      </w:pPr>
+      <w:r>
+        <w:rPr>
+          <w:rFonts w:hint="default" w:ascii="Georgia" w:hAnsi="Georgia" w:eastAsia="Georgia" w:cs="Georgia"/>
+          <w:i w:val="0"/>
+          <w:iCs w:val="0"/>
+          <w:caps w:val="0"/>
+          <w:color w:val="292929"/>
+          <w:spacing w:val="-1"/>
+          <w:sz w:val="28"/>
+          <w:szCs w:val="28"/>
+          <w:shd w:val="clear" w:fill="FFFFFF"/>
+          <w:lang w:val="en-US" w:eastAsia="zh-CN"/>
+        </w:rPr>
+        <w:t>8) Start the eureka client</w:t>
+      </w:r>
+    </w:p>
+    <w:p>
+      <w:pPr>
+        <w:bidi w:val="0"/>
+        <w:rPr>
+          <w:rFonts w:hint="default" w:ascii="Georgia" w:hAnsi="Georgia" w:eastAsia="Georgia" w:cs="Georgia"/>
+          <w:i w:val="0"/>
+          <w:iCs w:val="0"/>
+          <w:caps w:val="0"/>
+          <w:color w:val="292929"/>
+          <w:spacing w:val="-1"/>
+          <w:sz w:val="28"/>
+          <w:szCs w:val="28"/>
+          <w:shd w:val="clear" w:fill="FFFFFF"/>
+          <w:lang w:val="en-US" w:eastAsia="zh-CN"/>
+        </w:rPr>
+      </w:pPr>
+      <w:r>
+        <w:rPr>
+          <w:rFonts w:hint="default" w:ascii="Georgia" w:hAnsi="Georgia" w:eastAsia="Georgia" w:cs="Georgia"/>
+          <w:i w:val="0"/>
+          <w:iCs w:val="0"/>
+          <w:caps w:val="0"/>
+          <w:color w:val="292929"/>
+          <w:spacing w:val="-1"/>
+          <w:sz w:val="28"/>
+          <w:szCs w:val="28"/>
+          <w:shd w:val="clear" w:fill="FFFFFF"/>
+          <w:lang w:val="en-US" w:eastAsia="zh-CN"/>
+        </w:rPr>
+        <w:t>Start the spring boot application. highlighted in below can be seen, once the client is successfully registered in eureka server.</w:t>
+      </w:r>
+    </w:p>
+    <w:p>
+      <w:pPr>
+        <w:bidi w:val="0"/>
+        <w:rPr>
+          <w:rFonts w:hint="default" w:ascii="Georgia" w:hAnsi="Georgia" w:eastAsia="Georgia" w:cs="Georgia"/>
+          <w:i w:val="0"/>
+          <w:iCs w:val="0"/>
+          <w:caps w:val="0"/>
+          <w:color w:val="292929"/>
+          <w:spacing w:val="-1"/>
+          <w:sz w:val="28"/>
+          <w:szCs w:val="28"/>
+          <w:shd w:val="clear" w:fill="FFFFFF"/>
+          <w:lang w:val="en-US" w:eastAsia="zh-CN"/>
+        </w:rPr>
+      </w:pPr>
+    </w:p>
+    <w:p>
+      <w:pPr>
+        <w:bidi w:val="0"/>
+        <w:rPr>
+          <w:rFonts w:ascii="SimSun" w:hAnsi="SimSun" w:eastAsia="SimSun" w:cs="SimSun"/>
+          <w:sz w:val="24"/>
+          <w:szCs w:val="24"/>
+        </w:rPr>
+      </w:pPr>
+      <w:r>
+        <w:rPr>
+          <w:rFonts w:ascii="SimSun" w:hAnsi="SimSun" w:eastAsia="SimSun" w:cs="SimSun"/>
+          <w:sz w:val="24"/>
+          <w:szCs w:val="24"/>
+        </w:rPr>
+        <w:drawing>
+          <wp:inline distT="0" distB="0" distL="114300" distR="114300">
+            <wp:extent cx="7620000" cy="523875"/>
+            <wp:effectExtent l="0" t="0" r="0" b="9525"/>
+            <wp:docPr id="11" name="Picture 2" descr="IMG_256"/>
+            <wp:cNvGraphicFramePr>
+              <a:graphicFrameLocks xmlns:a="http://schemas.openxmlformats.org/drawingml/2006/main" noChangeAspect="1"/>
+            </wp:cNvGraphicFramePr>
+            <a:graphic xmlns:a="http://schemas.openxmlformats.org/drawingml/2006/main">
+              <a:graphicData uri="http://schemas.openxmlformats.org/drawingml/2006/picture">
+                <pic:pic xmlns:pic="http://schemas.openxmlformats.org/drawingml/2006/picture">
+                  <pic:nvPicPr>
+                    <pic:cNvPr id="11" name="Picture 2" descr="IMG_256"/>
+                    <pic:cNvPicPr>
+                      <a:picLocks noChangeAspect="1"/>
+                    </pic:cNvPicPr>
+                  </pic:nvPicPr>
+                  <pic:blipFill>
+                    <a:blip r:embed="rId17"/>
+                    <a:stretch>
+                      <a:fillRect/>
+                    </a:stretch>
+                  </pic:blipFill>
+                  <pic:spPr>
+                    <a:xfrm>
+                      <a:off x="0" y="0"/>
+                      <a:ext cx="7620000" cy="523875"/>
+                    </a:xfrm>
+                    <a:prstGeom prst="rect">
+                      <a:avLst/>
+                    </a:prstGeom>
+                    <a:noFill/>
+                    <a:ln w="9525">
+                      <a:noFill/>
+                    </a:ln>
+                  </pic:spPr>
+                </pic:pic>
+              </a:graphicData>
+            </a:graphic>
+          </wp:inline>
+        </w:drawing>
+      </w:r>
+    </w:p>
+    <w:p>
+      <w:pPr>
+        <w:bidi w:val="0"/>
+        <w:rPr>
+          <w:rFonts w:ascii="SimSun" w:hAnsi="SimSun" w:eastAsia="SimSun" w:cs="SimSun"/>
+          <w:sz w:val="24"/>
+          <w:szCs w:val="24"/>
+        </w:rPr>
+      </w:pPr>
+    </w:p>
+    <w:p>
+      <w:pPr>
+        <w:bidi w:val="0"/>
+        <w:rPr>
+          <w:rFonts w:hint="default" w:ascii="Georgia" w:hAnsi="Georgia" w:eastAsia="Georgia" w:cs="Georgia"/>
+          <w:i w:val="0"/>
+          <w:iCs w:val="0"/>
+          <w:caps w:val="0"/>
+          <w:color w:val="292929"/>
+          <w:spacing w:val="-1"/>
+          <w:sz w:val="31"/>
+          <w:szCs w:val="31"/>
+          <w:shd w:val="clear" w:fill="FFFFFF"/>
+        </w:rPr>
+      </w:pPr>
+      <w:r>
+        <w:rPr>
+          <w:rFonts w:hint="default" w:ascii="Georgia" w:hAnsi="Georgia" w:eastAsia="Georgia" w:cs="Georgia"/>
+          <w:i w:val="0"/>
+          <w:iCs w:val="0"/>
+          <w:caps w:val="0"/>
+          <w:color w:val="292929"/>
+          <w:spacing w:val="-1"/>
+          <w:sz w:val="31"/>
+          <w:szCs w:val="31"/>
+          <w:shd w:val="clear" w:fill="FFFFFF"/>
+        </w:rPr>
+        <w:t>Also, refresh the eureka dash board to see the updated clients.</w:t>
+      </w:r>
+    </w:p>
+    <w:p>
+      <w:pPr>
+        <w:bidi w:val="0"/>
+        <w:rPr>
+          <w:rFonts w:hint="default" w:ascii="Georgia" w:hAnsi="Georgia" w:eastAsia="Georgia" w:cs="Georgia"/>
+          <w:i w:val="0"/>
+          <w:iCs w:val="0"/>
+          <w:caps w:val="0"/>
+          <w:color w:val="292929"/>
+          <w:spacing w:val="-1"/>
+          <w:sz w:val="31"/>
+          <w:szCs w:val="31"/>
+          <w:shd w:val="clear" w:fill="FFFFFF"/>
+          <w:lang w:val="en-US"/>
+        </w:rPr>
+      </w:pPr>
+      <w:r>
+        <w:rPr>
+          <w:rFonts w:hint="default" w:ascii="Georgia" w:hAnsi="Georgia" w:eastAsia="Georgia" w:cs="Georgia"/>
+          <w:i w:val="0"/>
+          <w:iCs w:val="0"/>
+          <w:color w:val="292929"/>
+          <w:spacing w:val="-1"/>
+          <w:sz w:val="31"/>
+          <w:szCs w:val="31"/>
+          <w:shd w:val="clear" w:fill="FFFFFF"/>
+          <w:lang w:val="en-US"/>
+        </w:rPr>
+        <w:t>B</w:t>
+      </w:r>
+      <w:r>
+        <w:rPr>
+          <w:rFonts w:hint="default" w:ascii="Georgia" w:hAnsi="Georgia" w:eastAsia="Georgia" w:cs="Georgia"/>
+          <w:i w:val="0"/>
+          <w:iCs w:val="0"/>
+          <w:caps w:val="0"/>
+          <w:color w:val="292929"/>
+          <w:spacing w:val="-1"/>
+          <w:sz w:val="31"/>
+          <w:szCs w:val="31"/>
+          <w:shd w:val="clear" w:fill="FFFFFF"/>
+          <w:lang w:val="en-US"/>
+        </w:rPr>
+        <w:t xml:space="preserve">elow URL </w:t>
+      </w:r>
+    </w:p>
+    <w:p>
+      <w:pPr>
+        <w:bidi w:val="0"/>
+        <w:rPr>
+          <w:rFonts w:hint="default" w:ascii="Georgia" w:hAnsi="Georgia" w:eastAsia="Georgia" w:cs="Georgia"/>
+          <w:i w:val="0"/>
+          <w:iCs w:val="0"/>
+          <w:caps w:val="0"/>
+          <w:color w:val="292929"/>
+          <w:spacing w:val="-1"/>
+          <w:sz w:val="31"/>
+          <w:szCs w:val="31"/>
+          <w:shd w:val="clear" w:fill="FFFFFF"/>
+        </w:rPr>
+      </w:pPr>
+    </w:p>
+    <w:p>
+      <w:pPr>
+        <w:bidi w:val="0"/>
+        <w:rPr>
+          <w:rFonts w:ascii="SimSun" w:hAnsi="SimSun" w:eastAsia="SimSun" w:cs="SimSun"/>
+          <w:sz w:val="24"/>
+          <w:szCs w:val="24"/>
+        </w:rPr>
+      </w:pPr>
+      <w:r>
+        <w:rPr>
+          <w:rFonts w:ascii="SimSun" w:hAnsi="SimSun" w:eastAsia="SimSun" w:cs="SimSun"/>
+          <w:sz w:val="24"/>
+          <w:szCs w:val="24"/>
+        </w:rPr>
+        <w:drawing>
+          <wp:inline distT="0" distB="0" distL="114300" distR="114300">
+            <wp:extent cx="7228205" cy="1002030"/>
+            <wp:effectExtent l="0" t="0" r="10795" b="7620"/>
+            <wp:docPr id="12" name="Picture 3" descr="IMG_256"/>
+            <wp:cNvGraphicFramePr>
+              <a:graphicFrameLocks xmlns:a="http://schemas.openxmlformats.org/drawingml/2006/main" noChangeAspect="1"/>
+            </wp:cNvGraphicFramePr>
+            <a:graphic xmlns:a="http://schemas.openxmlformats.org/drawingml/2006/main">
+              <a:graphicData uri="http://schemas.openxmlformats.org/drawingml/2006/picture">
+                <pic:pic xmlns:pic="http://schemas.openxmlformats.org/drawingml/2006/picture">
+                  <pic:nvPicPr>
+                    <pic:cNvPr id="12" name="Picture 3" descr="IMG_256"/>
+                    <pic:cNvPicPr>
+                      <a:picLocks noChangeAspect="1"/>
+                    </pic:cNvPicPr>
+                  </pic:nvPicPr>
+                  <pic:blipFill>
+                    <a:blip r:embed="rId18"/>
+                    <a:stretch>
+                      <a:fillRect/>
+                    </a:stretch>
+                  </pic:blipFill>
+                  <pic:spPr>
+                    <a:xfrm>
+                      <a:off x="0" y="0"/>
+                      <a:ext cx="7228205" cy="1002030"/>
+                    </a:xfrm>
+                    <a:prstGeom prst="rect">
+                      <a:avLst/>
+                    </a:prstGeom>
+                    <a:noFill/>
+                    <a:ln w="9525">
+                      <a:noFill/>
+                    </a:ln>
+                  </pic:spPr>
+                </pic:pic>
+              </a:graphicData>
+            </a:graphic>
+          </wp:inline>
+        </w:drawing>
+      </w:r>
+    </w:p>
+    <w:p>
+      <w:pPr>
+        <w:bidi w:val="0"/>
+        <w:rPr>
+          <w:rFonts w:ascii="SimSun" w:hAnsi="SimSun" w:eastAsia="SimSun" w:cs="SimSun"/>
+          <w:sz w:val="24"/>
+          <w:szCs w:val="24"/>
+        </w:rPr>
+      </w:pPr>
+    </w:p>
+    <w:p>
+      <w:pPr>
+        <w:keepNext w:val="0"/>
+        <w:keepLines w:val="0"/>
+        <w:widowControl/>
+        <w:suppressLineNumbers w:val="0"/>
+        <w:pBdr>
+          <w:top w:val="single" w:color="ECEDEF" w:sz="6" w:space="6"/>
+          <w:bottom w:val="none" w:color="auto" w:sz="0" w:space="0"/>
+          <w:right w:val="none" w:color="auto" w:sz="0" w:space="0"/>
+        </w:pBdr>
+        <w:shd w:val="clear" w:fill="FFFFFF"/>
+        <w:spacing w:line="24" w:lineRule="atLeast"/>
+        <w:ind w:left="0" w:firstLine="0"/>
+        <w:jc w:val="left"/>
+        <w:rPr>
+          <w:rFonts w:hint="default" w:ascii="Arial" w:hAnsi="Arial" w:eastAsia="SimSun" w:cs="Arial"/>
+          <w:i w:val="0"/>
+          <w:iCs w:val="0"/>
+          <w:caps w:val="0"/>
+          <w:color w:val="202124"/>
+          <w:spacing w:val="0"/>
+          <w:kern w:val="0"/>
+          <w:sz w:val="24"/>
+          <w:szCs w:val="24"/>
+          <w:shd w:val="clear" w:fill="FFFFFF"/>
+          <w:lang w:val="en-US" w:eastAsia="zh-CN" w:bidi="ar"/>
+        </w:rPr>
+      </w:pPr>
+    </w:p>
+    <w:p>
+      <w:pPr>
+        <w:bidi w:val="0"/>
+        <w:rPr>
+          <w:rFonts w:hint="default" w:ascii="Georgia" w:hAnsi="Georgia" w:cs="Georgia"/>
+          <w:sz w:val="28"/>
+          <w:szCs w:val="28"/>
+          <w:lang w:val="en-US" w:eastAsia="zh-CN"/>
+        </w:rPr>
+      </w:pPr>
+      <w:r>
+        <w:rPr>
+          <w:rFonts w:hint="default" w:ascii="Georgia" w:hAnsi="Georgia" w:cs="Georgia"/>
+          <w:b/>
+          <w:bCs/>
+          <w:sz w:val="28"/>
+          <w:szCs w:val="28"/>
+          <w:lang w:val="en-US" w:eastAsia="zh-CN"/>
+        </w:rPr>
+        <w:t xml:space="preserve">What is config server? : </w:t>
+      </w:r>
+      <w:r>
+        <w:rPr>
+          <w:rFonts w:hint="default" w:ascii="Georgia" w:hAnsi="Georgia" w:cs="Georgia"/>
+          <w:sz w:val="28"/>
+          <w:szCs w:val="28"/>
+          <w:lang w:val="en-US" w:eastAsia="zh-CN"/>
+        </w:rPr>
+        <w:t>Config Server is an externalized application configuration service. It is based on the open-source Spring Cloud Config project, which provides a centralized  server for delivering external configuration properties to an application and a central source for managing this configuration across deployment environments.</w:t>
+      </w:r>
+    </w:p>
+    <w:p>
+      <w:pPr>
+        <w:bidi w:val="0"/>
+        <w:rPr>
+          <w:rFonts w:hint="default" w:ascii="Georgia" w:hAnsi="Georgia" w:cs="Georgia"/>
+          <w:sz w:val="28"/>
+          <w:szCs w:val="28"/>
+          <w:lang w:val="en-US" w:eastAsia="zh-CN"/>
+        </w:rPr>
+      </w:pPr>
+    </w:p>
+    <w:p>
+      <w:pPr>
+        <w:bidi w:val="0"/>
+        <w:rPr>
+          <w:rFonts w:hint="default" w:ascii="Georgia" w:hAnsi="Georgia" w:cs="Georgia"/>
+          <w:sz w:val="28"/>
+          <w:szCs w:val="28"/>
+          <w:lang w:val="en-US" w:eastAsia="zh-CN"/>
+        </w:rPr>
+      </w:pPr>
+      <w:r>
+        <w:rPr>
+          <w:rFonts w:hint="default" w:ascii="Georgia" w:hAnsi="Georgia" w:cs="Georgia"/>
+          <w:sz w:val="28"/>
+          <w:szCs w:val="28"/>
+          <w:lang w:val="en-US" w:eastAsia="zh-CN"/>
+        </w:rPr>
+        <w:t>With microservices, we create a central config server where all configurable parameters of micro-services are written version controlled. The benefit of a central config server is that if we change a property for a microservice, it can reflect that on the fly without redeploying the microservice.</w:t>
+      </w:r>
+    </w:p>
+    <w:p>
+      <w:pPr>
+        <w:bidi w:val="0"/>
+        <w:rPr>
+          <w:rFonts w:hint="default"/>
+          <w:lang w:val="en-US"/>
+        </w:rPr>
+      </w:pPr>
+    </w:p>
+    <w:p>
+      <w:pPr>
+        <w:bidi w:val="0"/>
+        <w:rPr>
+          <w:rFonts w:hint="default" w:ascii="Georgia" w:hAnsi="Georgia" w:cs="Georgia"/>
+          <w:sz w:val="28"/>
+          <w:szCs w:val="28"/>
+          <w:lang w:val="en-US" w:eastAsia="zh-CN"/>
+        </w:rPr>
+      </w:pPr>
+      <w:r>
+        <w:rPr>
+          <w:rFonts w:hint="default" w:ascii="Georgia" w:hAnsi="Georgia" w:cs="Georgia"/>
+          <w:b/>
+          <w:bCs/>
+          <w:sz w:val="28"/>
+          <w:szCs w:val="28"/>
+        </w:rPr>
+        <w:fldChar w:fldCharType="begin"/>
+      </w:r>
+      <w:r>
+        <w:rPr>
+          <w:rFonts w:hint="default" w:ascii="Georgia" w:hAnsi="Georgia" w:cs="Georgia"/>
+          <w:b/>
+          <w:bCs/>
+          <w:sz w:val="28"/>
+          <w:szCs w:val="28"/>
+        </w:rPr>
+        <w:instrText xml:space="preserve"> HYPERLINK "https://developer.okta.com/blog/2020/12/07/spring-cloud-config" \l "create-a-spring-cloud-config-server" </w:instrText>
+      </w:r>
+      <w:r>
+        <w:rPr>
+          <w:rFonts w:hint="default" w:ascii="Georgia" w:hAnsi="Georgia" w:cs="Georgia"/>
+          <w:b/>
+          <w:bCs/>
+          <w:sz w:val="28"/>
+          <w:szCs w:val="28"/>
+        </w:rPr>
+        <w:fldChar w:fldCharType="separate"/>
+      </w:r>
+      <w:r>
+        <w:rPr>
+          <w:rStyle w:val="10"/>
+          <w:rFonts w:hint="default" w:ascii="Georgia" w:hAnsi="Georgia" w:eastAsia="Helvetica" w:cs="Georgia"/>
+          <w:b/>
+          <w:bCs/>
+          <w:i w:val="0"/>
+          <w:iCs w:val="0"/>
+          <w:caps w:val="0"/>
+          <w:color w:val="3D3D3D"/>
+          <w:spacing w:val="0"/>
+          <w:sz w:val="28"/>
+          <w:szCs w:val="28"/>
+          <w:u w:val="none"/>
+          <w:shd w:val="clear" w:fill="FFFFFF"/>
+        </w:rPr>
+        <w:t>Create a Spring Cloud Config Server</w:t>
+      </w:r>
+      <w:r>
+        <w:rPr>
+          <w:rFonts w:hint="default" w:ascii="Georgia" w:hAnsi="Georgia" w:cs="Georgia"/>
+          <w:b/>
+          <w:bCs/>
+          <w:sz w:val="28"/>
+          <w:szCs w:val="28"/>
+        </w:rPr>
+        <w:fldChar w:fldCharType="end"/>
+      </w:r>
+      <w:r>
+        <w:rPr>
+          <w:rFonts w:hint="default" w:ascii="Georgia" w:hAnsi="Georgia" w:cs="Georgia"/>
+          <w:b/>
+          <w:bCs/>
+          <w:sz w:val="28"/>
+          <w:szCs w:val="28"/>
+          <w:lang w:val="en-US"/>
+        </w:rPr>
+        <w:t xml:space="preserve"> :</w:t>
+      </w:r>
+      <w:r>
+        <w:rPr>
+          <w:rFonts w:hint="default" w:ascii="Georgia" w:hAnsi="Georgia" w:cs="Georgia"/>
+          <w:sz w:val="28"/>
+          <w:szCs w:val="28"/>
+          <w:lang w:val="en-US" w:eastAsia="zh-CN"/>
+        </w:rPr>
+        <w:t xml:space="preserve"> First, you will create a Spring Boot application that behaves as the configuration server. This application will provide configuration settings to your microservices.</w:t>
+      </w:r>
+    </w:p>
+    <w:p>
+      <w:pPr>
+        <w:bidi w:val="0"/>
+        <w:rPr>
+          <w:rFonts w:hint="default" w:ascii="Georgia" w:hAnsi="Georgia" w:cs="Georgia"/>
+          <w:sz w:val="28"/>
+          <w:szCs w:val="28"/>
+          <w:lang w:val="en-US" w:eastAsia="zh-CN"/>
+        </w:rPr>
+      </w:pPr>
+    </w:p>
+    <w:p>
+      <w:pPr>
+        <w:bidi w:val="0"/>
+        <w:rPr>
+          <w:rFonts w:hint="default" w:ascii="Georgia" w:hAnsi="Georgia" w:cs="Georgia"/>
+          <w:sz w:val="28"/>
+          <w:szCs w:val="28"/>
+          <w:lang w:val="en-US" w:eastAsia="zh-CN"/>
+        </w:rPr>
+      </w:pPr>
+      <w:r>
+        <w:rPr>
+          <w:rFonts w:hint="default" w:ascii="Georgia" w:hAnsi="Georgia" w:cs="Georgia"/>
+          <w:sz w:val="28"/>
+          <w:szCs w:val="28"/>
+          <w:lang w:val="en-US" w:eastAsia="zh-CN"/>
+        </w:rPr>
+        <w:t>Add  Config server dependency into pom.xml</w:t>
+      </w:r>
+    </w:p>
+    <w:p>
+      <w:pPr>
+        <w:bidi w:val="0"/>
+        <w:rPr>
+          <w:rFonts w:hint="default" w:ascii="Georgia" w:hAnsi="Georgia" w:cs="Georgia"/>
+          <w:sz w:val="28"/>
+          <w:szCs w:val="28"/>
+          <w:lang w:val="en-US" w:eastAsia="zh-CN"/>
+        </w:rPr>
+      </w:pPr>
+    </w:p>
+    <w:p>
+      <w:pPr>
+        <w:bidi w:val="0"/>
+        <w:rPr>
+          <w:rFonts w:hint="default" w:ascii="Georgia" w:hAnsi="Georgia"/>
+          <w:sz w:val="28"/>
+          <w:szCs w:val="28"/>
+          <w:lang w:val="en-US" w:eastAsia="zh-CN"/>
+        </w:rPr>
+      </w:pPr>
+      <w:r>
+        <w:rPr>
+          <w:rFonts w:hint="default" w:ascii="Georgia" w:hAnsi="Georgia"/>
+          <w:sz w:val="28"/>
+          <w:szCs w:val="28"/>
+          <w:lang w:val="en-US" w:eastAsia="zh-CN"/>
+        </w:rPr>
+        <w:t>Open the project in your IDE and update src/main/resources/application.properties with the following key-value pairs:</w:t>
+      </w:r>
+    </w:p>
+    <w:p>
+      <w:pPr>
+        <w:bidi w:val="0"/>
+        <w:rPr>
+          <w:rFonts w:hint="default" w:ascii="Georgia" w:hAnsi="Georgia"/>
+          <w:sz w:val="28"/>
+          <w:szCs w:val="28"/>
+          <w:lang w:val="en-US" w:eastAsia="zh-CN"/>
+        </w:rPr>
+      </w:pPr>
+    </w:p>
+    <w:p>
+      <w:pPr>
+        <w:bidi w:val="0"/>
+        <w:rPr>
+          <w:rFonts w:hint="default" w:ascii="Georgia" w:hAnsi="Georgia"/>
+          <w:sz w:val="28"/>
+          <w:szCs w:val="28"/>
+          <w:lang w:val="en-US" w:eastAsia="zh-CN"/>
+        </w:rPr>
+      </w:pPr>
+      <w:r>
+        <w:rPr>
+          <w:rFonts w:hint="default" w:ascii="Georgia" w:hAnsi="Georgia"/>
+          <w:sz w:val="28"/>
+          <w:szCs w:val="28"/>
+          <w:lang w:val="en-US" w:eastAsia="zh-CN"/>
+        </w:rPr>
+        <w:t>server.port=8888</w:t>
+      </w:r>
+    </w:p>
+    <w:p>
+      <w:pPr>
+        <w:bidi w:val="0"/>
+        <w:rPr>
+          <w:rFonts w:hint="default" w:ascii="Georgia" w:hAnsi="Georgia"/>
+          <w:sz w:val="28"/>
+          <w:szCs w:val="28"/>
+          <w:lang w:val="en-US" w:eastAsia="zh-CN"/>
+        </w:rPr>
+      </w:pPr>
+      <w:r>
+        <w:rPr>
+          <w:rFonts w:hint="default" w:ascii="Georgia" w:hAnsi="Georgia"/>
+          <w:sz w:val="28"/>
+          <w:szCs w:val="28"/>
+          <w:lang w:val="en-US" w:eastAsia="zh-CN"/>
+        </w:rPr>
+        <w:t>spring.cloud.config.server.native.search-locations=/path/to/config/folder</w:t>
+      </w:r>
+    </w:p>
+    <w:p>
+      <w:pPr>
+        <w:bidi w:val="0"/>
+        <w:rPr>
+          <w:rFonts w:hint="default" w:ascii="Georgia" w:hAnsi="Georgia"/>
+          <w:sz w:val="28"/>
+          <w:szCs w:val="28"/>
+          <w:lang w:val="en-US" w:eastAsia="zh-CN"/>
+        </w:rPr>
+      </w:pPr>
+      <w:r>
+        <w:rPr>
+          <w:rFonts w:hint="default" w:ascii="Georgia" w:hAnsi="Georgia"/>
+          <w:sz w:val="28"/>
+          <w:szCs w:val="28"/>
+          <w:lang w:val="en-US" w:eastAsia="zh-CN"/>
+        </w:rPr>
+        <w:t>spring.security.user.name=configUser</w:t>
+      </w:r>
+    </w:p>
+    <w:p>
+      <w:pPr>
+        <w:bidi w:val="0"/>
+        <w:rPr>
+          <w:rFonts w:hint="default" w:ascii="Georgia" w:hAnsi="Georgia"/>
+          <w:sz w:val="28"/>
+          <w:szCs w:val="28"/>
+          <w:lang w:val="en-US" w:eastAsia="zh-CN"/>
+        </w:rPr>
+      </w:pPr>
+      <w:r>
+        <w:rPr>
+          <w:rFonts w:hint="default" w:ascii="Georgia" w:hAnsi="Georgia"/>
+          <w:sz w:val="28"/>
+          <w:szCs w:val="28"/>
+          <w:lang w:val="en-US" w:eastAsia="zh-CN"/>
+        </w:rPr>
+        <w:t>spring.security.user.password=configPass</w:t>
+      </w:r>
+    </w:p>
+    <w:p>
+      <w:pPr>
+        <w:bidi w:val="0"/>
+        <w:rPr>
+          <w:rFonts w:hint="default" w:ascii="Georgia" w:hAnsi="Georgia"/>
+          <w:sz w:val="28"/>
+          <w:szCs w:val="28"/>
+          <w:lang w:val="en-US" w:eastAsia="zh-CN"/>
+        </w:rPr>
+      </w:pPr>
+    </w:p>
+    <w:p>
+      <w:pPr>
+        <w:bidi w:val="0"/>
+        <w:rPr>
+          <w:rFonts w:hint="default" w:ascii="Georgia" w:hAnsi="Georgia" w:cs="Georgia"/>
+          <w:sz w:val="28"/>
+          <w:szCs w:val="28"/>
+          <w:lang w:val="en-US" w:eastAsia="zh-CN"/>
+        </w:rPr>
+      </w:pPr>
+      <w:r>
+        <w:rPr>
+          <w:rFonts w:hint="default" w:ascii="Georgia" w:hAnsi="Georgia"/>
+          <w:sz w:val="28"/>
+          <w:szCs w:val="28"/>
+          <w:lang w:val="en-US" w:eastAsia="zh-CN"/>
+        </w:rPr>
+        <w:t xml:space="preserve">The property </w:t>
+      </w:r>
+      <w:r>
+        <w:rPr>
+          <w:rFonts w:hint="default" w:ascii="Georgia" w:hAnsi="Georgia"/>
+          <w:b/>
+          <w:bCs/>
+          <w:sz w:val="28"/>
+          <w:szCs w:val="28"/>
+          <w:lang w:val="en-US" w:eastAsia="zh-CN"/>
+        </w:rPr>
+        <w:t>spring.cloud.config.server.native.search-locations</w:t>
+      </w:r>
+      <w:r>
+        <w:rPr>
+          <w:rFonts w:hint="default" w:ascii="Georgia" w:hAnsi="Georgia"/>
+          <w:sz w:val="28"/>
+          <w:szCs w:val="28"/>
+          <w:lang w:val="en-US" w:eastAsia="zh-CN"/>
+        </w:rPr>
+        <w:t xml:space="preserve"> is the location where you store your configuration files. Replace the value with a folder on your filesystem where these files will be saved. For example, file://${user.home}/config.</w:t>
+      </w:r>
+      <w:r>
+        <w:rPr>
+          <w:rFonts w:hint="default" w:ascii="Georgia" w:hAnsi="Georgia" w:cs="Georgia"/>
+          <w:sz w:val="28"/>
+          <w:szCs w:val="28"/>
+          <w:lang w:val="en-US" w:eastAsia="zh-CN"/>
+        </w:rPr>
+        <w:t xml:space="preserve"> </w:t>
+      </w:r>
+    </w:p>
+    <w:p>
+      <w:pPr>
+        <w:bidi w:val="0"/>
+        <w:rPr>
+          <w:rFonts w:hint="default" w:ascii="Georgia" w:hAnsi="Georgia" w:cs="Georgia"/>
+          <w:sz w:val="28"/>
+          <w:szCs w:val="28"/>
+          <w:lang w:val="en-US" w:eastAsia="zh-CN"/>
+        </w:rPr>
+      </w:pPr>
+    </w:p>
+    <w:p>
+      <w:pPr>
+        <w:bidi w:val="0"/>
+        <w:rPr>
+          <w:rFonts w:hint="default" w:ascii="Georgia" w:hAnsi="Georgia"/>
+          <w:sz w:val="28"/>
+          <w:szCs w:val="28"/>
+          <w:lang w:val="en-US" w:eastAsia="zh-CN"/>
+        </w:rPr>
+      </w:pPr>
+      <w:r>
+        <w:rPr>
+          <w:rFonts w:hint="default" w:ascii="Georgia" w:hAnsi="Georgia"/>
+          <w:sz w:val="28"/>
+          <w:szCs w:val="28"/>
+          <w:lang w:val="en-US" w:eastAsia="zh-CN"/>
+        </w:rPr>
+        <w:t>Open your application’s main class and add the @EnableConfigServer annotation:</w:t>
+      </w:r>
+    </w:p>
+    <w:p>
+      <w:pPr>
+        <w:bidi w:val="0"/>
+        <w:rPr>
+          <w:rFonts w:hint="default" w:ascii="Georgia" w:hAnsi="Georgia"/>
+          <w:sz w:val="28"/>
+          <w:szCs w:val="28"/>
+          <w:lang w:val="en-US" w:eastAsia="zh-CN"/>
+        </w:rPr>
+      </w:pPr>
+    </w:p>
+    <w:p>
+      <w:pPr>
+        <w:bidi w:val="0"/>
+        <w:rPr>
+          <w:rFonts w:hint="default" w:ascii="Georgia" w:hAnsi="Georgia"/>
+          <w:sz w:val="28"/>
+          <w:szCs w:val="28"/>
+          <w:lang w:val="en-US" w:eastAsia="zh-CN"/>
+        </w:rPr>
+      </w:pPr>
+      <w:r>
+        <w:rPr>
+          <w:rFonts w:hint="default" w:ascii="Georgia" w:hAnsi="Georgia"/>
+          <w:sz w:val="28"/>
+          <w:szCs w:val="28"/>
+          <w:lang w:val="en-US" w:eastAsia="zh-CN"/>
+        </w:rPr>
+        <w:t>import org.springframework.cloud.config.server.EnableConfigServer;</w:t>
+      </w:r>
+    </w:p>
+    <w:p>
+      <w:pPr>
+        <w:bidi w:val="0"/>
+        <w:rPr>
+          <w:rFonts w:hint="default" w:ascii="Georgia" w:hAnsi="Georgia"/>
+          <w:sz w:val="28"/>
+          <w:szCs w:val="28"/>
+          <w:lang w:val="en-US" w:eastAsia="zh-CN"/>
+        </w:rPr>
+      </w:pPr>
+    </w:p>
+    <w:p>
+      <w:pPr>
+        <w:bidi w:val="0"/>
+        <w:rPr>
+          <w:rFonts w:hint="default" w:ascii="Georgia" w:hAnsi="Georgia"/>
+          <w:b/>
+          <w:bCs/>
+          <w:sz w:val="28"/>
+          <w:szCs w:val="28"/>
+          <w:lang w:val="en-US" w:eastAsia="zh-CN"/>
+        </w:rPr>
+      </w:pPr>
+      <w:r>
+        <w:rPr>
+          <w:rFonts w:hint="default" w:ascii="Georgia" w:hAnsi="Georgia"/>
+          <w:b/>
+          <w:bCs/>
+          <w:sz w:val="28"/>
+          <w:szCs w:val="28"/>
+          <w:lang w:val="en-US" w:eastAsia="zh-CN"/>
+        </w:rPr>
+        <w:t>@EnableConfigServer</w:t>
+      </w:r>
+    </w:p>
+    <w:p>
+      <w:pPr>
+        <w:bidi w:val="0"/>
+        <w:rPr>
+          <w:rFonts w:hint="default" w:ascii="Georgia" w:hAnsi="Georgia"/>
+          <w:sz w:val="28"/>
+          <w:szCs w:val="28"/>
+          <w:lang w:val="en-US" w:eastAsia="zh-CN"/>
+        </w:rPr>
+      </w:pPr>
+      <w:r>
+        <w:rPr>
+          <w:rFonts w:hint="default" w:ascii="Georgia" w:hAnsi="Georgia"/>
+          <w:sz w:val="28"/>
+          <w:szCs w:val="28"/>
+          <w:lang w:val="en-US" w:eastAsia="zh-CN"/>
+        </w:rPr>
+        <w:t>@SpringBootApplication</w:t>
+      </w:r>
+    </w:p>
+    <w:p>
+      <w:pPr>
+        <w:bidi w:val="0"/>
+        <w:rPr>
+          <w:rFonts w:hint="default" w:ascii="Georgia" w:hAnsi="Georgia"/>
+          <w:sz w:val="28"/>
+          <w:szCs w:val="28"/>
+          <w:lang w:val="en-US" w:eastAsia="zh-CN"/>
+        </w:rPr>
+      </w:pPr>
+      <w:r>
+        <w:rPr>
+          <w:rFonts w:hint="default" w:ascii="Georgia" w:hAnsi="Georgia"/>
+          <w:sz w:val="28"/>
+          <w:szCs w:val="28"/>
+          <w:lang w:val="en-US" w:eastAsia="zh-CN"/>
+        </w:rPr>
+        <w:t>public class CloudConfigServerApplication { ... }</w:t>
+      </w:r>
+    </w:p>
+    <w:p>
+      <w:pPr>
+        <w:bidi w:val="0"/>
+        <w:rPr>
+          <w:rFonts w:hint="default" w:ascii="Georgia" w:hAnsi="Georgia"/>
+          <w:sz w:val="28"/>
+          <w:szCs w:val="28"/>
+          <w:lang w:val="en-US" w:eastAsia="zh-CN"/>
+        </w:rPr>
+      </w:pPr>
+    </w:p>
+    <w:p>
+      <w:pPr>
+        <w:bidi w:val="0"/>
+        <w:rPr>
+          <w:rFonts w:hint="default" w:ascii="Georgia" w:hAnsi="Georgia"/>
+          <w:sz w:val="28"/>
+          <w:szCs w:val="28"/>
+          <w:lang w:val="en-US" w:eastAsia="zh-CN"/>
+        </w:rPr>
+      </w:pPr>
+      <w:r>
+        <w:rPr>
+          <w:rFonts w:hint="default" w:ascii="Georgia" w:hAnsi="Georgia"/>
+          <w:sz w:val="28"/>
+          <w:szCs w:val="28"/>
+          <w:lang w:val="en-US" w:eastAsia="zh-CN"/>
+        </w:rPr>
+        <w:t>Let’s take a moment to discuss the naming convention for the configuration files. The filenames are important and must be in a certain pattern for your microservices to pick them up:</w:t>
+      </w:r>
+    </w:p>
+    <w:p>
+      <w:pPr>
+        <w:bidi w:val="0"/>
+        <w:rPr>
+          <w:rFonts w:hint="default" w:ascii="Georgia" w:hAnsi="Georgia"/>
+          <w:sz w:val="28"/>
+          <w:szCs w:val="28"/>
+          <w:lang w:val="en-US" w:eastAsia="zh-CN"/>
+        </w:rPr>
+      </w:pPr>
+    </w:p>
+    <w:p>
+      <w:pPr>
+        <w:bidi w:val="0"/>
+        <w:rPr>
+          <w:rFonts w:hint="default" w:ascii="Georgia" w:hAnsi="Georgia"/>
+          <w:sz w:val="28"/>
+          <w:szCs w:val="28"/>
+          <w:lang w:val="en-US" w:eastAsia="zh-CN"/>
+        </w:rPr>
+      </w:pPr>
+      <w:r>
+        <w:rPr>
+          <w:rFonts w:hint="default" w:ascii="Georgia" w:hAnsi="Georgia"/>
+          <w:sz w:val="28"/>
+          <w:szCs w:val="28"/>
+          <w:lang w:val="en-US" w:eastAsia="zh-CN"/>
+        </w:rPr>
+        <w:t>/{application}/{profile}[/{label}]</w:t>
+      </w:r>
+    </w:p>
+    <w:p>
+      <w:pPr>
+        <w:bidi w:val="0"/>
+        <w:rPr>
+          <w:rFonts w:hint="default" w:ascii="Georgia" w:hAnsi="Georgia"/>
+          <w:sz w:val="28"/>
+          <w:szCs w:val="28"/>
+          <w:lang w:val="en-US" w:eastAsia="zh-CN"/>
+        </w:rPr>
+      </w:pPr>
+      <w:r>
+        <w:rPr>
+          <w:rFonts w:hint="default" w:ascii="Georgia" w:hAnsi="Georgia"/>
+          <w:sz w:val="28"/>
+          <w:szCs w:val="28"/>
+          <w:lang w:val="en-US" w:eastAsia="zh-CN"/>
+        </w:rPr>
+        <w:t>/{application}-{profile}.yml</w:t>
+      </w:r>
+    </w:p>
+    <w:p>
+      <w:pPr>
+        <w:bidi w:val="0"/>
+        <w:rPr>
+          <w:rFonts w:hint="default" w:ascii="Georgia" w:hAnsi="Georgia"/>
+          <w:sz w:val="28"/>
+          <w:szCs w:val="28"/>
+          <w:lang w:val="en-US" w:eastAsia="zh-CN"/>
+        </w:rPr>
+      </w:pPr>
+      <w:r>
+        <w:rPr>
+          <w:rFonts w:hint="default" w:ascii="Georgia" w:hAnsi="Georgia"/>
+          <w:sz w:val="28"/>
+          <w:szCs w:val="28"/>
+          <w:lang w:val="en-US" w:eastAsia="zh-CN"/>
+        </w:rPr>
+        <w:t>/{label}/{application}-{profile}.yml</w:t>
+      </w:r>
+    </w:p>
+    <w:p>
+      <w:pPr>
+        <w:bidi w:val="0"/>
+        <w:rPr>
+          <w:rFonts w:hint="default" w:ascii="Georgia" w:hAnsi="Georgia"/>
+          <w:sz w:val="28"/>
+          <w:szCs w:val="28"/>
+          <w:lang w:val="en-US" w:eastAsia="zh-CN"/>
+        </w:rPr>
+      </w:pPr>
+      <w:r>
+        <w:rPr>
+          <w:rFonts w:hint="default" w:ascii="Georgia" w:hAnsi="Georgia"/>
+          <w:sz w:val="28"/>
+          <w:szCs w:val="28"/>
+          <w:lang w:val="en-US" w:eastAsia="zh-CN"/>
+        </w:rPr>
+        <w:t>/{application}-{profile}.properties</w:t>
+      </w:r>
+    </w:p>
+    <w:p>
+      <w:pPr>
+        <w:bidi w:val="0"/>
+        <w:rPr>
+          <w:rFonts w:hint="default" w:ascii="Georgia" w:hAnsi="Georgia"/>
+          <w:sz w:val="28"/>
+          <w:szCs w:val="28"/>
+          <w:lang w:val="en-US" w:eastAsia="zh-CN"/>
+        </w:rPr>
+      </w:pPr>
+      <w:r>
+        <w:rPr>
+          <w:rFonts w:hint="default" w:ascii="Georgia" w:hAnsi="Georgia"/>
+          <w:sz w:val="28"/>
+          <w:szCs w:val="28"/>
+          <w:lang w:val="en-US" w:eastAsia="zh-CN"/>
+        </w:rPr>
+        <w:t>/{label}/{application}-{profile}.properties</w:t>
+      </w:r>
+    </w:p>
+    <w:p>
+      <w:pPr>
+        <w:bidi w:val="0"/>
+        <w:rPr>
+          <w:rFonts w:hint="default" w:ascii="Georgia" w:hAnsi="Georgia"/>
+          <w:sz w:val="28"/>
+          <w:szCs w:val="28"/>
+          <w:lang w:val="en-US" w:eastAsia="zh-CN"/>
+        </w:rPr>
+      </w:pPr>
+    </w:p>
+    <w:p>
+      <w:pPr>
+        <w:bidi w:val="0"/>
+        <w:rPr>
+          <w:rFonts w:hint="default" w:ascii="Georgia" w:hAnsi="Georgia"/>
+          <w:sz w:val="28"/>
+          <w:szCs w:val="28"/>
+          <w:lang w:val="en-US" w:eastAsia="zh-CN"/>
+        </w:rPr>
+      </w:pPr>
+      <w:r>
+        <w:rPr>
+          <w:rFonts w:hint="default" w:ascii="Georgia" w:hAnsi="Georgia"/>
+          <w:sz w:val="28"/>
+          <w:szCs w:val="28"/>
+          <w:lang w:val="en-US" w:eastAsia="zh-CN"/>
+        </w:rPr>
+        <w:t>Where:</w:t>
+      </w:r>
+    </w:p>
+    <w:p>
+      <w:pPr>
+        <w:bidi w:val="0"/>
+        <w:rPr>
+          <w:rFonts w:hint="default" w:ascii="Georgia" w:hAnsi="Georgia"/>
+          <w:sz w:val="28"/>
+          <w:szCs w:val="28"/>
+          <w:lang w:val="en-US" w:eastAsia="zh-CN"/>
+        </w:rPr>
+      </w:pPr>
+    </w:p>
+    <w:p>
+      <w:pPr>
+        <w:bidi w:val="0"/>
+        <w:rPr>
+          <w:rFonts w:hint="default" w:ascii="Georgia" w:hAnsi="Georgia"/>
+          <w:sz w:val="28"/>
+          <w:szCs w:val="28"/>
+          <w:lang w:val="en-US" w:eastAsia="zh-CN"/>
+        </w:rPr>
+      </w:pPr>
+      <w:r>
+        <w:rPr>
+          <w:rFonts w:hint="default" w:ascii="Georgia" w:hAnsi="Georgia"/>
+          <w:sz w:val="28"/>
+          <w:szCs w:val="28"/>
+          <w:lang w:val="en-US" w:eastAsia="zh-CN"/>
+        </w:rPr>
+        <w:t>{</w:t>
+      </w:r>
+      <w:r>
+        <w:rPr>
+          <w:rFonts w:hint="default" w:ascii="Georgia" w:hAnsi="Georgia"/>
+          <w:b/>
+          <w:bCs/>
+          <w:sz w:val="28"/>
+          <w:szCs w:val="28"/>
+          <w:lang w:val="en-US" w:eastAsia="zh-CN"/>
+        </w:rPr>
+        <w:t>application</w:t>
+      </w:r>
+      <w:r>
+        <w:rPr>
+          <w:rFonts w:hint="default" w:ascii="Georgia" w:hAnsi="Georgia"/>
+          <w:sz w:val="28"/>
+          <w:szCs w:val="28"/>
+          <w:lang w:val="en-US" w:eastAsia="zh-CN"/>
+        </w:rPr>
+        <w:t>} is the name of your microservice specified via your microservice’s spring.application.name property. In this case, service-one and service-two.</w:t>
+      </w:r>
+    </w:p>
+    <w:p>
+      <w:pPr>
+        <w:bidi w:val="0"/>
+        <w:rPr>
+          <w:rFonts w:hint="default" w:ascii="Georgia" w:hAnsi="Georgia"/>
+          <w:sz w:val="28"/>
+          <w:szCs w:val="28"/>
+          <w:lang w:val="en-US" w:eastAsia="zh-CN"/>
+        </w:rPr>
+      </w:pPr>
+      <w:r>
+        <w:rPr>
+          <w:rFonts w:hint="default" w:ascii="Georgia" w:hAnsi="Georgia"/>
+          <w:sz w:val="28"/>
+          <w:szCs w:val="28"/>
+          <w:lang w:val="en-US" w:eastAsia="zh-CN"/>
+        </w:rPr>
+        <w:t>{</w:t>
+      </w:r>
+      <w:r>
+        <w:rPr>
+          <w:rFonts w:hint="default" w:ascii="Georgia" w:hAnsi="Georgia"/>
+          <w:b/>
+          <w:bCs/>
+          <w:sz w:val="28"/>
+          <w:szCs w:val="28"/>
+          <w:lang w:val="en-US" w:eastAsia="zh-CN"/>
+        </w:rPr>
+        <w:t>profile</w:t>
+      </w:r>
+      <w:r>
+        <w:rPr>
+          <w:rFonts w:hint="default" w:ascii="Georgia" w:hAnsi="Georgia"/>
+          <w:sz w:val="28"/>
+          <w:szCs w:val="28"/>
+          <w:lang w:val="en-US" w:eastAsia="zh-CN"/>
+        </w:rPr>
+        <w:t>} matches the list of profiles your microservice is running via the spring.profiles.active property. In this case, profile1 and profile2.</w:t>
+      </w:r>
+    </w:p>
+    <w:p>
+      <w:pPr>
+        <w:bidi w:val="0"/>
+        <w:rPr>
+          <w:rFonts w:hint="default" w:ascii="Georgia" w:hAnsi="Georgia"/>
+          <w:sz w:val="28"/>
+          <w:szCs w:val="28"/>
+          <w:lang w:val="en-US" w:eastAsia="zh-CN"/>
+        </w:rPr>
+      </w:pPr>
+      <w:r>
+        <w:rPr>
+          <w:rFonts w:hint="default" w:ascii="Georgia" w:hAnsi="Georgia"/>
+          <w:sz w:val="28"/>
+          <w:szCs w:val="28"/>
+          <w:lang w:val="en-US" w:eastAsia="zh-CN"/>
+        </w:rPr>
+        <w:t>{</w:t>
+      </w:r>
+      <w:r>
+        <w:rPr>
+          <w:rFonts w:hint="default" w:ascii="Georgia" w:hAnsi="Georgia"/>
+          <w:b/>
+          <w:bCs/>
+          <w:sz w:val="28"/>
+          <w:szCs w:val="28"/>
+          <w:lang w:val="en-US" w:eastAsia="zh-CN"/>
+        </w:rPr>
+        <w:t>label</w:t>
+      </w:r>
+      <w:r>
+        <w:rPr>
+          <w:rFonts w:hint="default" w:ascii="Georgia" w:hAnsi="Georgia"/>
+          <w:sz w:val="28"/>
+          <w:szCs w:val="28"/>
+          <w:lang w:val="en-US" w:eastAsia="zh-CN"/>
+        </w:rPr>
+        <w:t>} is an additional descriptor usually corresponding to a version control branch, e.g. dev or stg. It can be manually set via the spring.cloud.config.label property in the microservice’s bootstrap.properties file or set on the command line (-Dspring.cloud.config.label).</w:t>
+      </w:r>
+    </w:p>
+    <w:p>
+      <w:pPr>
+        <w:bidi w:val="0"/>
+        <w:rPr>
+          <w:rFonts w:hint="default" w:ascii="Georgia" w:hAnsi="Georgia"/>
+          <w:sz w:val="28"/>
+          <w:szCs w:val="28"/>
+          <w:lang w:val="en-US" w:eastAsia="zh-CN"/>
+        </w:rPr>
+      </w:pPr>
+    </w:p>
+    <w:p>
+      <w:pPr>
+        <w:bidi w:val="0"/>
+        <w:rPr>
+          <w:rFonts w:hint="default" w:ascii="Georgia" w:hAnsi="Georgia"/>
+          <w:sz w:val="28"/>
+          <w:szCs w:val="28"/>
+          <w:lang w:val="en-US" w:eastAsia="zh-CN"/>
+        </w:rPr>
+      </w:pPr>
+      <w:r>
+        <w:rPr>
+          <w:rFonts w:hint="default" w:ascii="Georgia" w:hAnsi="Georgia"/>
+          <w:sz w:val="28"/>
+          <w:szCs w:val="28"/>
+          <w:lang w:val="en-US" w:eastAsia="zh-CN"/>
+        </w:rPr>
+        <w:t>one set for Service One (service-one.yml) and one for Service Two (service-two.yml).</w:t>
+      </w:r>
+    </w:p>
+    <w:p>
+      <w:pPr>
+        <w:bidi w:val="0"/>
+        <w:rPr>
+          <w:rFonts w:hint="default" w:ascii="Georgia" w:hAnsi="Georgia"/>
+          <w:sz w:val="28"/>
+          <w:szCs w:val="28"/>
+          <w:lang w:val="en-US" w:eastAsia="zh-CN"/>
+        </w:rPr>
+      </w:pPr>
+    </w:p>
+    <w:p>
+      <w:pPr>
+        <w:bidi w:val="0"/>
+        <w:rPr>
+          <w:rFonts w:hint="default" w:ascii="Georgia" w:hAnsi="Georgia"/>
+          <w:sz w:val="28"/>
+          <w:szCs w:val="28"/>
+          <w:lang w:val="en-US" w:eastAsia="zh-CN"/>
+        </w:rPr>
+      </w:pPr>
+      <w:r>
+        <w:rPr>
+          <w:rFonts w:hint="default" w:ascii="Georgia" w:hAnsi="Georgia"/>
+          <w:sz w:val="28"/>
+          <w:szCs w:val="28"/>
+          <w:lang w:val="en-US" w:eastAsia="zh-CN"/>
+        </w:rPr>
+        <w:t xml:space="preserve">The </w:t>
+      </w:r>
+      <w:r>
+        <w:rPr>
+          <w:rFonts w:hint="default" w:ascii="Georgia" w:hAnsi="Georgia"/>
+          <w:b/>
+          <w:bCs/>
+          <w:sz w:val="28"/>
+          <w:szCs w:val="28"/>
+          <w:lang w:val="en-US" w:eastAsia="zh-CN"/>
+        </w:rPr>
+        <w:t xml:space="preserve">native </w:t>
+      </w:r>
+      <w:r>
+        <w:rPr>
+          <w:rFonts w:hint="default" w:ascii="Georgia" w:hAnsi="Georgia"/>
+          <w:sz w:val="28"/>
+          <w:szCs w:val="28"/>
+          <w:lang w:val="en-US" w:eastAsia="zh-CN"/>
+        </w:rPr>
+        <w:t xml:space="preserve">profile tells the application to server configuration files from the filesystem directory </w:t>
+      </w:r>
+    </w:p>
+    <w:p>
+      <w:pPr>
+        <w:bidi w:val="0"/>
+        <w:rPr>
+          <w:rFonts w:hint="default" w:ascii="Georgia" w:hAnsi="Georgia"/>
+          <w:sz w:val="28"/>
+          <w:szCs w:val="28"/>
+          <w:lang w:val="en-US" w:eastAsia="zh-CN"/>
+        </w:rPr>
+      </w:pPr>
+    </w:p>
+    <w:p>
+      <w:pPr>
+        <w:bidi w:val="0"/>
+        <w:rPr>
+          <w:rFonts w:hint="default" w:ascii="Georgia" w:hAnsi="Georgia"/>
+          <w:sz w:val="28"/>
+          <w:szCs w:val="28"/>
+          <w:lang w:val="en-US" w:eastAsia="zh-CN"/>
+        </w:rPr>
+      </w:pPr>
+    </w:p>
+    <w:p>
+      <w:pPr>
+        <w:bidi w:val="0"/>
+        <w:rPr>
+          <w:rFonts w:hint="default" w:ascii="Georgia" w:hAnsi="Georgia"/>
+          <w:sz w:val="28"/>
+          <w:szCs w:val="28"/>
+          <w:lang w:val="en-US" w:eastAsia="zh-CN"/>
+        </w:rPr>
+      </w:pPr>
+    </w:p>
+    <w:p>
+      <w:pPr>
+        <w:bidi w:val="0"/>
+        <w:rPr>
+          <w:rFonts w:hint="default" w:ascii="Georgia" w:hAnsi="Georgia"/>
+          <w:sz w:val="28"/>
+          <w:szCs w:val="28"/>
+          <w:lang w:val="en-US" w:eastAsia="zh-CN"/>
+        </w:rPr>
+      </w:pPr>
+    </w:p>
+    <w:p>
+      <w:pPr>
+        <w:bidi w:val="0"/>
+        <w:rPr>
+          <w:rFonts w:hint="default" w:ascii="Georgia" w:hAnsi="Georgia" w:cs="Georgia"/>
+          <w:b/>
+          <w:bCs/>
+          <w:sz w:val="28"/>
+          <w:szCs w:val="28"/>
+          <w:lang w:val="en-US"/>
+        </w:rPr>
+      </w:pPr>
+      <w:r>
+        <w:rPr>
+          <w:rFonts w:hint="default" w:ascii="Georgia" w:hAnsi="Georgia" w:cs="Georgia"/>
+          <w:b/>
+          <w:bCs/>
+          <w:sz w:val="28"/>
+          <w:szCs w:val="28"/>
+        </w:rPr>
+        <w:fldChar w:fldCharType="begin"/>
+      </w:r>
+      <w:r>
+        <w:rPr>
+          <w:rFonts w:hint="default" w:ascii="Georgia" w:hAnsi="Georgia" w:cs="Georgia"/>
+          <w:b/>
+          <w:bCs/>
+          <w:sz w:val="28"/>
+          <w:szCs w:val="28"/>
+        </w:rPr>
+        <w:instrText xml:space="preserve"> HYPERLINK "https://developer.okta.com/blog/2020/12/07/spring-cloud-config" \l "create-spring-boot-microservice-1" </w:instrText>
+      </w:r>
+      <w:r>
+        <w:rPr>
+          <w:rFonts w:hint="default" w:ascii="Georgia" w:hAnsi="Georgia" w:cs="Georgia"/>
+          <w:b/>
+          <w:bCs/>
+          <w:sz w:val="28"/>
+          <w:szCs w:val="28"/>
+        </w:rPr>
+        <w:fldChar w:fldCharType="separate"/>
+      </w:r>
+      <w:r>
+        <w:rPr>
+          <w:rStyle w:val="10"/>
+          <w:rFonts w:hint="default" w:ascii="Georgia" w:hAnsi="Georgia" w:eastAsia="Helvetica" w:cs="Georgia"/>
+          <w:b/>
+          <w:bCs/>
+          <w:i w:val="0"/>
+          <w:iCs w:val="0"/>
+          <w:caps w:val="0"/>
+          <w:color w:val="5D5D5D"/>
+          <w:spacing w:val="0"/>
+          <w:sz w:val="28"/>
+          <w:szCs w:val="28"/>
+          <w:u w:val="none"/>
+          <w:shd w:val="clear" w:fill="FFFFFF"/>
+        </w:rPr>
+        <w:t>Create Spring Boot Microservice #1</w:t>
+      </w:r>
+      <w:r>
+        <w:rPr>
+          <w:rFonts w:hint="default" w:ascii="Georgia" w:hAnsi="Georgia" w:cs="Georgia"/>
+          <w:b/>
+          <w:bCs/>
+          <w:sz w:val="28"/>
+          <w:szCs w:val="28"/>
+        </w:rPr>
+        <w:fldChar w:fldCharType="end"/>
+      </w:r>
+      <w:r>
+        <w:rPr>
+          <w:rFonts w:hint="default" w:ascii="Georgia" w:hAnsi="Georgia" w:cs="Georgia"/>
+          <w:b/>
+          <w:bCs/>
+          <w:sz w:val="28"/>
+          <w:szCs w:val="28"/>
+          <w:lang w:val="en-US"/>
+        </w:rPr>
+        <w:t xml:space="preserve"> :</w:t>
+      </w:r>
+    </w:p>
+    <w:p>
+      <w:pPr>
+        <w:pStyle w:val="11"/>
+        <w:keepNext w:val="0"/>
+        <w:keepLines w:val="0"/>
+        <w:widowControl/>
+        <w:suppressLineNumbers w:val="0"/>
+        <w:shd w:val="clear" w:fill="FFFFFF"/>
+        <w:spacing w:before="300" w:beforeAutospacing="0" w:after="300" w:afterAutospacing="0"/>
+        <w:ind w:left="0" w:right="0" w:firstLine="0"/>
+        <w:rPr>
+          <w:rFonts w:ascii="Helvetica" w:hAnsi="Helvetica" w:eastAsia="Helvetica" w:cs="Helvetica"/>
+          <w:i w:val="0"/>
+          <w:iCs w:val="0"/>
+          <w:caps w:val="0"/>
+          <w:color w:val="5D5D5D"/>
+          <w:spacing w:val="0"/>
+          <w:sz w:val="24"/>
+          <w:szCs w:val="24"/>
+        </w:rPr>
+      </w:pPr>
+      <w:r>
+        <w:rPr>
+          <w:rFonts w:hint="default" w:ascii="Georgia" w:hAnsi="Georgia" w:cs="Georgia"/>
+          <w:b/>
+          <w:bCs/>
+        </w:rPr>
+        <w:t>Select the following dependencies</w:t>
+      </w:r>
+      <w:r>
+        <w:rPr>
+          <w:rFonts w:hint="default" w:ascii="Helvetica" w:hAnsi="Helvetica" w:eastAsia="Helvetica" w:cs="Helvetica"/>
+          <w:i w:val="0"/>
+          <w:iCs w:val="0"/>
+          <w:caps w:val="0"/>
+          <w:color w:val="5D5D5D"/>
+          <w:spacing w:val="0"/>
+          <w:sz w:val="24"/>
+          <w:szCs w:val="24"/>
+          <w:shd w:val="clear" w:fill="FFFFFF"/>
+        </w:rPr>
+        <w:t>:</w:t>
+      </w:r>
+    </w:p>
+    <w:p>
+      <w:pPr>
+        <w:numPr>
+          <w:ilvl w:val="0"/>
+          <w:numId w:val="12"/>
+        </w:numPr>
+        <w:bidi w:val="0"/>
+        <w:ind w:left="420" w:leftChars="0" w:hanging="420" w:firstLineChars="0"/>
+        <w:rPr>
+          <w:rFonts w:hint="default" w:ascii="Georgia" w:hAnsi="Georgia" w:cs="Georgia"/>
+          <w:sz w:val="28"/>
+          <w:szCs w:val="28"/>
+        </w:rPr>
+      </w:pPr>
+      <w:r>
+        <w:rPr>
+          <w:rFonts w:hint="default" w:ascii="Georgia" w:hAnsi="Georgia" w:cs="Georgia"/>
+          <w:sz w:val="28"/>
+          <w:szCs w:val="28"/>
+        </w:rPr>
+        <w:t>Spring Web</w:t>
+      </w:r>
+    </w:p>
+    <w:p>
+      <w:pPr>
+        <w:numPr>
+          <w:ilvl w:val="0"/>
+          <w:numId w:val="12"/>
+        </w:numPr>
+        <w:bidi w:val="0"/>
+        <w:ind w:left="420" w:leftChars="0" w:hanging="420" w:firstLineChars="0"/>
+        <w:rPr>
+          <w:rFonts w:hint="default" w:ascii="Georgia" w:hAnsi="Georgia" w:cs="Georgia"/>
+          <w:sz w:val="28"/>
+          <w:szCs w:val="28"/>
+        </w:rPr>
+      </w:pPr>
+      <w:r>
+        <w:rPr>
+          <w:rFonts w:hint="default" w:ascii="Georgia" w:hAnsi="Georgia" w:cs="Georgia"/>
+          <w:sz w:val="28"/>
+          <w:szCs w:val="28"/>
+        </w:rPr>
+        <w:t>Config Client</w:t>
+      </w:r>
+    </w:p>
+    <w:p>
+      <w:pPr>
+        <w:numPr>
+          <w:ilvl w:val="0"/>
+          <w:numId w:val="12"/>
+        </w:numPr>
+        <w:bidi w:val="0"/>
+        <w:ind w:left="420" w:leftChars="0" w:hanging="420" w:firstLineChars="0"/>
+        <w:rPr>
+          <w:rFonts w:hint="default" w:ascii="Georgia" w:hAnsi="Georgia" w:cs="Georgia"/>
+          <w:sz w:val="28"/>
+          <w:szCs w:val="28"/>
+        </w:rPr>
+      </w:pPr>
+      <w:r>
+        <w:rPr>
+          <w:rFonts w:hint="default" w:ascii="Georgia" w:hAnsi="Georgia" w:cs="Georgia"/>
+          <w:sz w:val="28"/>
+          <w:szCs w:val="28"/>
+        </w:rPr>
+        <w:t>Spring Boot Actuator</w:t>
+      </w:r>
+    </w:p>
+    <w:p>
+      <w:pPr>
+        <w:bidi w:val="0"/>
+        <w:rPr>
+          <w:rFonts w:hint="default" w:ascii="Georgia" w:hAnsi="Georgia" w:cs="Georgia"/>
+          <w:b/>
+          <w:bCs/>
+          <w:sz w:val="28"/>
+          <w:szCs w:val="28"/>
+          <w:lang w:val="en-US"/>
+        </w:rPr>
+      </w:pPr>
+      <w:r>
+        <w:rPr>
+          <w:rFonts w:hint="default" w:ascii="Georgia" w:hAnsi="Georgia" w:cs="Georgia"/>
+          <w:b/>
+          <w:bCs/>
+          <w:sz w:val="28"/>
+          <w:szCs w:val="28"/>
+          <w:lang w:val="en-US"/>
+        </w:rPr>
+        <w:t xml:space="preserve"> </w:t>
+      </w:r>
+    </w:p>
+    <w:p>
+      <w:pPr>
+        <w:bidi w:val="0"/>
+        <w:rPr>
+          <w:rFonts w:hint="default" w:ascii="Georgia" w:hAnsi="Georgia"/>
+          <w:b w:val="0"/>
+          <w:bCs w:val="0"/>
+          <w:sz w:val="28"/>
+          <w:szCs w:val="28"/>
+          <w:lang w:val="en-US" w:eastAsia="zh-CN"/>
+        </w:rPr>
+      </w:pPr>
+      <w:r>
+        <w:rPr>
+          <w:rFonts w:hint="default" w:ascii="Georgia" w:hAnsi="Georgia"/>
+          <w:b w:val="0"/>
+          <w:bCs w:val="0"/>
+          <w:sz w:val="28"/>
+          <w:szCs w:val="28"/>
+          <w:lang w:val="en-US" w:eastAsia="zh-CN"/>
+        </w:rPr>
+        <w:t>Open the project in your IDE and update src/main/resources/application.properties with the following key-value pairs:</w:t>
+      </w:r>
+    </w:p>
+    <w:p>
+      <w:pPr>
+        <w:bidi w:val="0"/>
+        <w:rPr>
+          <w:rFonts w:hint="default" w:ascii="Georgia" w:hAnsi="Georgia"/>
+          <w:b w:val="0"/>
+          <w:bCs w:val="0"/>
+          <w:sz w:val="28"/>
+          <w:szCs w:val="28"/>
+          <w:lang w:val="en-US" w:eastAsia="zh-CN"/>
+        </w:rPr>
+      </w:pPr>
+    </w:p>
+    <w:p>
+      <w:pPr>
+        <w:bidi w:val="0"/>
+        <w:rPr>
+          <w:rFonts w:hint="default" w:ascii="Georgia" w:hAnsi="Georgia"/>
+          <w:b w:val="0"/>
+          <w:bCs w:val="0"/>
+          <w:sz w:val="28"/>
+          <w:szCs w:val="28"/>
+          <w:lang w:val="en-US" w:eastAsia="zh-CN"/>
+        </w:rPr>
+      </w:pPr>
+      <w:r>
+        <w:rPr>
+          <w:rFonts w:hint="default" w:ascii="Georgia" w:hAnsi="Georgia"/>
+          <w:b w:val="0"/>
+          <w:bCs w:val="0"/>
+          <w:sz w:val="28"/>
+          <w:szCs w:val="28"/>
+          <w:lang w:val="en-US" w:eastAsia="zh-CN"/>
+        </w:rPr>
+        <w:t>spring.application.name=service-one</w:t>
+      </w:r>
+    </w:p>
+    <w:p>
+      <w:pPr>
+        <w:bidi w:val="0"/>
+        <w:rPr>
+          <w:rFonts w:hint="default" w:ascii="Georgia" w:hAnsi="Georgia"/>
+          <w:b w:val="0"/>
+          <w:bCs w:val="0"/>
+          <w:sz w:val="28"/>
+          <w:szCs w:val="28"/>
+          <w:lang w:val="en-US" w:eastAsia="zh-CN"/>
+        </w:rPr>
+      </w:pPr>
+      <w:r>
+        <w:rPr>
+          <w:rFonts w:hint="default" w:ascii="Georgia" w:hAnsi="Georgia"/>
+          <w:b w:val="0"/>
+          <w:bCs w:val="0"/>
+          <w:sz w:val="28"/>
+          <w:szCs w:val="28"/>
+          <w:lang w:val="en-US" w:eastAsia="zh-CN"/>
+        </w:rPr>
+        <w:t>spring.config.import=configserver:</w:t>
+      </w:r>
+    </w:p>
+    <w:p>
+      <w:pPr>
+        <w:bidi w:val="0"/>
+        <w:rPr>
+          <w:rFonts w:hint="default" w:ascii="Georgia" w:hAnsi="Georgia"/>
+          <w:b w:val="0"/>
+          <w:bCs w:val="0"/>
+          <w:sz w:val="28"/>
+          <w:szCs w:val="28"/>
+          <w:lang w:val="en-US" w:eastAsia="zh-CN"/>
+        </w:rPr>
+      </w:pPr>
+      <w:r>
+        <w:rPr>
+          <w:rFonts w:hint="default" w:ascii="Georgia" w:hAnsi="Georgia"/>
+          <w:b w:val="0"/>
+          <w:bCs w:val="0"/>
+          <w:sz w:val="28"/>
+          <w:szCs w:val="28"/>
+          <w:lang w:val="en-US" w:eastAsia="zh-CN"/>
+        </w:rPr>
+        <w:t>spring.cloud.config.uri=http://localhost:8888</w:t>
+      </w:r>
+    </w:p>
+    <w:p>
+      <w:pPr>
+        <w:bidi w:val="0"/>
+        <w:rPr>
+          <w:rFonts w:hint="default" w:ascii="Georgia" w:hAnsi="Georgia"/>
+          <w:b w:val="0"/>
+          <w:bCs w:val="0"/>
+          <w:sz w:val="28"/>
+          <w:szCs w:val="28"/>
+          <w:lang w:val="en-US" w:eastAsia="zh-CN"/>
+        </w:rPr>
+      </w:pPr>
+      <w:r>
+        <w:rPr>
+          <w:rFonts w:hint="default" w:ascii="Georgia" w:hAnsi="Georgia"/>
+          <w:b w:val="0"/>
+          <w:bCs w:val="0"/>
+          <w:sz w:val="28"/>
+          <w:szCs w:val="28"/>
+          <w:lang w:val="en-US" w:eastAsia="zh-CN"/>
+        </w:rPr>
+        <w:t>spring.cloud.config.username=configUser</w:t>
+      </w:r>
+    </w:p>
+    <w:p>
+      <w:pPr>
+        <w:bidi w:val="0"/>
+        <w:rPr>
+          <w:rFonts w:hint="default" w:ascii="Georgia" w:hAnsi="Georgia"/>
+          <w:b w:val="0"/>
+          <w:bCs w:val="0"/>
+          <w:sz w:val="28"/>
+          <w:szCs w:val="28"/>
+          <w:lang w:val="en-US" w:eastAsia="zh-CN"/>
+        </w:rPr>
+      </w:pPr>
+      <w:r>
+        <w:rPr>
+          <w:rFonts w:hint="default" w:ascii="Georgia" w:hAnsi="Georgia"/>
+          <w:b w:val="0"/>
+          <w:bCs w:val="0"/>
+          <w:sz w:val="28"/>
+          <w:szCs w:val="28"/>
+          <w:lang w:val="en-US" w:eastAsia="zh-CN"/>
+        </w:rPr>
+        <w:t>spring.cloud.config.password=configPass</w:t>
+      </w:r>
+    </w:p>
+    <w:p>
+      <w:pPr>
+        <w:bidi w:val="0"/>
+        <w:rPr>
+          <w:rFonts w:hint="default" w:ascii="Georgia" w:hAnsi="Georgia"/>
+          <w:b w:val="0"/>
+          <w:bCs w:val="0"/>
+          <w:sz w:val="28"/>
+          <w:szCs w:val="28"/>
+          <w:lang w:val="en-US" w:eastAsia="zh-CN"/>
+        </w:rPr>
+      </w:pPr>
+    </w:p>
+    <w:p>
+      <w:pPr>
+        <w:bidi w:val="0"/>
+        <w:rPr>
+          <w:rFonts w:hint="default" w:ascii="Georgia" w:hAnsi="Georgia"/>
+          <w:b w:val="0"/>
+          <w:bCs w:val="0"/>
+          <w:sz w:val="28"/>
+          <w:szCs w:val="28"/>
+          <w:lang w:val="en-US" w:eastAsia="zh-CN"/>
+        </w:rPr>
+      </w:pPr>
+      <w:r>
+        <w:rPr>
+          <w:rFonts w:hint="default" w:ascii="Georgia" w:hAnsi="Georgia"/>
+          <w:b/>
+          <w:bCs/>
+          <w:sz w:val="28"/>
+          <w:szCs w:val="28"/>
+          <w:lang w:val="en-US" w:eastAsia="zh-CN"/>
+        </w:rPr>
+        <w:t>spring.application.name</w:t>
+      </w:r>
+      <w:r>
+        <w:rPr>
+          <w:rFonts w:hint="default" w:ascii="Georgia" w:hAnsi="Georgia"/>
+          <w:b w:val="0"/>
+          <w:bCs w:val="0"/>
+          <w:sz w:val="28"/>
+          <w:szCs w:val="28"/>
+          <w:lang w:val="en-US" w:eastAsia="zh-CN"/>
+        </w:rPr>
+        <w:t xml:space="preserve"> is the name of this microservice and must match the {application} parameter in the filename convention described above.</w:t>
+      </w:r>
+    </w:p>
+    <w:p>
+      <w:pPr>
+        <w:bidi w:val="0"/>
+        <w:rPr>
+          <w:rFonts w:hint="default" w:ascii="Georgia" w:hAnsi="Georgia"/>
+          <w:b w:val="0"/>
+          <w:bCs w:val="0"/>
+          <w:sz w:val="28"/>
+          <w:szCs w:val="28"/>
+          <w:lang w:val="en-US" w:eastAsia="zh-CN"/>
+        </w:rPr>
+      </w:pPr>
+      <w:r>
+        <w:rPr>
+          <w:rFonts w:hint="default" w:ascii="Georgia" w:hAnsi="Georgia"/>
+          <w:b/>
+          <w:bCs/>
+          <w:sz w:val="28"/>
+          <w:szCs w:val="28"/>
+          <w:lang w:val="en-US" w:eastAsia="zh-CN"/>
+        </w:rPr>
+        <w:t xml:space="preserve">spring.cloud.config.uri </w:t>
+      </w:r>
+      <w:r>
+        <w:rPr>
+          <w:rFonts w:hint="default" w:ascii="Georgia" w:hAnsi="Georgia"/>
+          <w:b w:val="0"/>
+          <w:bCs w:val="0"/>
+          <w:sz w:val="28"/>
+          <w:szCs w:val="28"/>
+          <w:lang w:val="en-US" w:eastAsia="zh-CN"/>
+        </w:rPr>
+        <w:t>is the location of the config server currently running.</w:t>
+      </w:r>
+    </w:p>
+    <w:p>
+      <w:pPr>
+        <w:bidi w:val="0"/>
+        <w:rPr>
+          <w:rFonts w:hint="default" w:ascii="Georgia" w:hAnsi="Georgia"/>
+          <w:b w:val="0"/>
+          <w:bCs w:val="0"/>
+          <w:sz w:val="28"/>
+          <w:szCs w:val="28"/>
+          <w:lang w:val="en-US" w:eastAsia="zh-CN"/>
+        </w:rPr>
+      </w:pPr>
+      <w:r>
+        <w:rPr>
+          <w:rFonts w:hint="default" w:ascii="Georgia" w:hAnsi="Georgia"/>
+          <w:b/>
+          <w:bCs/>
+          <w:sz w:val="28"/>
+          <w:szCs w:val="28"/>
+          <w:lang w:val="en-US" w:eastAsia="zh-CN"/>
+        </w:rPr>
+        <w:t>spring.cloud.config.username</w:t>
+      </w:r>
+      <w:r>
+        <w:rPr>
+          <w:rFonts w:hint="default" w:ascii="Georgia" w:hAnsi="Georgia"/>
+          <w:b w:val="0"/>
+          <w:bCs w:val="0"/>
+          <w:sz w:val="28"/>
+          <w:szCs w:val="28"/>
+          <w:lang w:val="en-US" w:eastAsia="zh-CN"/>
+        </w:rPr>
+        <w:t xml:space="preserve"> and </w:t>
+      </w:r>
+      <w:r>
+        <w:rPr>
+          <w:rFonts w:hint="default" w:ascii="Georgia" w:hAnsi="Georgia"/>
+          <w:b/>
+          <w:bCs/>
+          <w:sz w:val="28"/>
+          <w:szCs w:val="28"/>
+          <w:lang w:val="en-US" w:eastAsia="zh-CN"/>
+        </w:rPr>
+        <w:t>spring.cloud.config.password</w:t>
+      </w:r>
+      <w:r>
+        <w:rPr>
+          <w:rFonts w:hint="default" w:ascii="Georgia" w:hAnsi="Georgia"/>
+          <w:b w:val="0"/>
+          <w:bCs w:val="0"/>
+          <w:sz w:val="28"/>
+          <w:szCs w:val="28"/>
+          <w:lang w:val="en-US" w:eastAsia="zh-CN"/>
+        </w:rPr>
+        <w:t xml:space="preserve"> are used by your microservice to authenticate with the config server while retrieving configuration files. The values must match the values of spring.security.user.name and spring.security.user.password defined in your config server’s application.properties.</w:t>
+      </w:r>
+    </w:p>
+    <w:p>
+      <w:pPr>
+        <w:bidi w:val="0"/>
+        <w:rPr>
+          <w:rFonts w:hint="default" w:ascii="Georgia" w:hAnsi="Georgia"/>
+          <w:b w:val="0"/>
+          <w:bCs w:val="0"/>
+          <w:sz w:val="28"/>
+          <w:szCs w:val="28"/>
+          <w:lang w:val="en-US" w:eastAsia="zh-CN"/>
+        </w:rPr>
+      </w:pPr>
+    </w:p>
+    <w:p>
+      <w:pPr>
+        <w:bidi w:val="0"/>
+        <w:rPr>
+          <w:rFonts w:hint="default" w:ascii="Georgia" w:hAnsi="Georgia"/>
+          <w:b w:val="0"/>
+          <w:bCs w:val="0"/>
+          <w:sz w:val="28"/>
+          <w:szCs w:val="28"/>
+          <w:lang w:val="en-US"/>
+        </w:rPr>
+      </w:pPr>
+      <w:r>
+        <w:rPr>
+          <w:rFonts w:hint="default" w:ascii="Georgia" w:hAnsi="Georgia" w:cs="Georgia"/>
+          <w:b/>
+          <w:bCs/>
+          <w:sz w:val="28"/>
+          <w:szCs w:val="28"/>
+        </w:rPr>
+        <w:fldChar w:fldCharType="begin"/>
+      </w:r>
+      <w:r>
+        <w:rPr>
+          <w:rFonts w:hint="default" w:ascii="Georgia" w:hAnsi="Georgia" w:cs="Georgia"/>
+          <w:b/>
+          <w:bCs/>
+          <w:sz w:val="28"/>
+          <w:szCs w:val="28"/>
+        </w:rPr>
+        <w:instrText xml:space="preserve"> HYPERLINK "https://developer.okta.com/blog/2020/12/07/spring-cloud-config" \l "refresh-the-configuration-in-your-spring-cloud-config-server" </w:instrText>
+      </w:r>
+      <w:r>
+        <w:rPr>
+          <w:rFonts w:hint="default" w:ascii="Georgia" w:hAnsi="Georgia" w:cs="Georgia"/>
+          <w:b/>
+          <w:bCs/>
+          <w:sz w:val="28"/>
+          <w:szCs w:val="28"/>
+        </w:rPr>
+        <w:fldChar w:fldCharType="separate"/>
+      </w:r>
+      <w:r>
+        <w:rPr>
+          <w:rStyle w:val="10"/>
+          <w:rFonts w:hint="default" w:ascii="Georgia" w:hAnsi="Georgia" w:eastAsia="Helvetica" w:cs="Georgia"/>
+          <w:b/>
+          <w:bCs/>
+          <w:i w:val="0"/>
+          <w:iCs w:val="0"/>
+          <w:caps w:val="0"/>
+          <w:color w:val="3D3D3D"/>
+          <w:spacing w:val="0"/>
+          <w:sz w:val="28"/>
+          <w:szCs w:val="28"/>
+          <w:u w:val="none"/>
+          <w:shd w:val="clear" w:fill="FFFFFF"/>
+        </w:rPr>
+        <w:t>Refresh the Configuration in Your Spring Cloud Config Server</w:t>
+      </w:r>
+      <w:r>
+        <w:rPr>
+          <w:rFonts w:hint="default" w:ascii="Georgia" w:hAnsi="Georgia" w:cs="Georgia"/>
+          <w:b/>
+          <w:bCs/>
+          <w:sz w:val="28"/>
+          <w:szCs w:val="28"/>
+        </w:rPr>
+        <w:fldChar w:fldCharType="end"/>
+      </w:r>
+      <w:r>
+        <w:rPr>
+          <w:rFonts w:hint="default" w:ascii="Georgia" w:hAnsi="Georgia" w:cs="Georgia"/>
+          <w:b/>
+          <w:bCs/>
+          <w:sz w:val="28"/>
+          <w:szCs w:val="28"/>
+          <w:lang w:val="en-US"/>
+        </w:rPr>
+        <w:t xml:space="preserve"> : </w:t>
+      </w:r>
+      <w:r>
+        <w:rPr>
+          <w:rFonts w:hint="default" w:ascii="Georgia" w:hAnsi="Georgia"/>
+          <w:b w:val="0"/>
+          <w:bCs w:val="0"/>
+          <w:sz w:val="28"/>
+          <w:szCs w:val="28"/>
+          <w:lang w:val="en-US"/>
+        </w:rPr>
+        <w:t>@RefreshScope use this annotation in Controller class</w:t>
+      </w:r>
+    </w:p>
+    <w:p>
+      <w:pPr>
+        <w:bidi w:val="0"/>
+        <w:rPr>
+          <w:rFonts w:hint="default" w:ascii="Georgia" w:hAnsi="Georgia"/>
+          <w:b w:val="0"/>
+          <w:bCs w:val="0"/>
+          <w:sz w:val="28"/>
+          <w:szCs w:val="28"/>
+          <w:lang w:val="en-US"/>
+        </w:rPr>
+      </w:pPr>
+    </w:p>
+    <w:p>
+      <w:pPr>
+        <w:bidi w:val="0"/>
+        <w:rPr>
+          <w:rFonts w:hint="default" w:ascii="Georgia" w:hAnsi="Georgia"/>
+          <w:b/>
+          <w:bCs/>
+          <w:sz w:val="28"/>
+          <w:szCs w:val="28"/>
+          <w:lang w:val="en-US"/>
+        </w:rPr>
+      </w:pPr>
+      <w:r>
+        <w:rPr>
+          <w:rFonts w:hint="default" w:ascii="Georgia" w:hAnsi="Georgia"/>
+          <w:b/>
+          <w:bCs/>
+          <w:sz w:val="28"/>
+          <w:szCs w:val="28"/>
+          <w:lang w:val="en-US"/>
+        </w:rPr>
+        <w:t>Next, add a security class inside your main application class to secure the endpoint with basic authentication:</w:t>
+      </w:r>
+    </w:p>
+    <w:p>
+      <w:pPr>
+        <w:bidi w:val="0"/>
+        <w:rPr>
+          <w:rFonts w:hint="default" w:ascii="Georgia" w:hAnsi="Georgia"/>
+          <w:b w:val="0"/>
+          <w:bCs w:val="0"/>
+          <w:sz w:val="28"/>
+          <w:szCs w:val="28"/>
+          <w:lang w:val="en-US"/>
+        </w:rPr>
+      </w:pPr>
+    </w:p>
+    <w:p>
+      <w:pPr>
+        <w:bidi w:val="0"/>
+        <w:rPr>
+          <w:rFonts w:hint="default" w:ascii="Georgia" w:hAnsi="Georgia"/>
+          <w:b w:val="0"/>
+          <w:bCs w:val="0"/>
+          <w:sz w:val="28"/>
+          <w:szCs w:val="28"/>
+          <w:lang w:val="en-US"/>
+        </w:rPr>
+      </w:pPr>
+      <w:r>
+        <w:rPr>
+          <w:rFonts w:hint="default" w:ascii="Georgia" w:hAnsi="Georgia"/>
+          <w:b w:val="0"/>
+          <w:bCs w:val="0"/>
+          <w:sz w:val="28"/>
+          <w:szCs w:val="28"/>
+          <w:lang w:val="en-US"/>
+        </w:rPr>
+        <w:t>@Configuration</w:t>
+      </w:r>
+    </w:p>
+    <w:p>
+      <w:pPr>
+        <w:bidi w:val="0"/>
+        <w:rPr>
+          <w:rFonts w:hint="default" w:ascii="Georgia" w:hAnsi="Georgia"/>
+          <w:b w:val="0"/>
+          <w:bCs w:val="0"/>
+          <w:sz w:val="28"/>
+          <w:szCs w:val="28"/>
+          <w:lang w:val="en-US"/>
+        </w:rPr>
+      </w:pPr>
+      <w:r>
+        <w:rPr>
+          <w:rFonts w:hint="default" w:ascii="Georgia" w:hAnsi="Georgia"/>
+          <w:b w:val="0"/>
+          <w:bCs w:val="0"/>
+          <w:sz w:val="28"/>
+          <w:szCs w:val="28"/>
+          <w:lang w:val="en-US"/>
+        </w:rPr>
+        <w:t>public static class ActuatorSecurityConfig extends WebSecurityConfigurerAdapter {</w:t>
+      </w:r>
+    </w:p>
+    <w:p>
+      <w:pPr>
+        <w:bidi w:val="0"/>
+        <w:rPr>
+          <w:rFonts w:hint="default" w:ascii="Georgia" w:hAnsi="Georgia"/>
+          <w:b w:val="0"/>
+          <w:bCs w:val="0"/>
+          <w:sz w:val="28"/>
+          <w:szCs w:val="28"/>
+          <w:lang w:val="en-US"/>
+        </w:rPr>
+      </w:pPr>
+      <w:r>
+        <w:rPr>
+          <w:rFonts w:hint="default" w:ascii="Georgia" w:hAnsi="Georgia"/>
+          <w:b w:val="0"/>
+          <w:bCs w:val="0"/>
+          <w:sz w:val="28"/>
+          <w:szCs w:val="28"/>
+          <w:lang w:val="en-US"/>
+        </w:rPr>
+        <w:t xml:space="preserve">    @Override</w:t>
+      </w:r>
+    </w:p>
+    <w:p>
+      <w:pPr>
+        <w:bidi w:val="0"/>
+        <w:rPr>
+          <w:rFonts w:hint="default" w:ascii="Georgia" w:hAnsi="Georgia"/>
+          <w:b w:val="0"/>
+          <w:bCs w:val="0"/>
+          <w:sz w:val="28"/>
+          <w:szCs w:val="28"/>
+          <w:lang w:val="en-US"/>
+        </w:rPr>
+      </w:pPr>
+      <w:r>
+        <w:rPr>
+          <w:rFonts w:hint="default" w:ascii="Georgia" w:hAnsi="Georgia"/>
+          <w:b w:val="0"/>
+          <w:bCs w:val="0"/>
+          <w:sz w:val="28"/>
+          <w:szCs w:val="28"/>
+          <w:lang w:val="en-US"/>
+        </w:rPr>
+        <w:t xml:space="preserve">    public void configure(HttpSecurity http) throws Exception {</w:t>
+      </w:r>
+    </w:p>
+    <w:p>
+      <w:pPr>
+        <w:bidi w:val="0"/>
+        <w:rPr>
+          <w:rFonts w:hint="default" w:ascii="Georgia" w:hAnsi="Georgia"/>
+          <w:b w:val="0"/>
+          <w:bCs w:val="0"/>
+          <w:sz w:val="28"/>
+          <w:szCs w:val="28"/>
+          <w:lang w:val="en-US"/>
+        </w:rPr>
+      </w:pPr>
+      <w:r>
+        <w:rPr>
+          <w:rFonts w:hint="default" w:ascii="Georgia" w:hAnsi="Georgia"/>
+          <w:b w:val="0"/>
+          <w:bCs w:val="0"/>
+          <w:sz w:val="28"/>
+          <w:szCs w:val="28"/>
+          <w:lang w:val="en-US"/>
+        </w:rPr>
+        <w:t xml:space="preserve">        http</w:t>
+      </w:r>
+    </w:p>
+    <w:p>
+      <w:pPr>
+        <w:bidi w:val="0"/>
+        <w:rPr>
+          <w:rFonts w:hint="default" w:ascii="Georgia" w:hAnsi="Georgia"/>
+          <w:b w:val="0"/>
+          <w:bCs w:val="0"/>
+          <w:sz w:val="28"/>
+          <w:szCs w:val="28"/>
+          <w:lang w:val="en-US"/>
+        </w:rPr>
+      </w:pPr>
+      <w:r>
+        <w:rPr>
+          <w:rFonts w:hint="default" w:ascii="Georgia" w:hAnsi="Georgia"/>
+          <w:b w:val="0"/>
+          <w:bCs w:val="0"/>
+          <w:sz w:val="28"/>
+          <w:szCs w:val="28"/>
+          <w:lang w:val="en-US"/>
+        </w:rPr>
+        <w:t xml:space="preserve">            .csrf().disable()</w:t>
+      </w:r>
+    </w:p>
+    <w:p>
+      <w:pPr>
+        <w:bidi w:val="0"/>
+        <w:rPr>
+          <w:rFonts w:hint="default" w:ascii="Georgia" w:hAnsi="Georgia"/>
+          <w:b w:val="0"/>
+          <w:bCs w:val="0"/>
+          <w:sz w:val="28"/>
+          <w:szCs w:val="28"/>
+          <w:lang w:val="en-US"/>
+        </w:rPr>
+      </w:pPr>
+      <w:r>
+        <w:rPr>
+          <w:rFonts w:hint="default" w:ascii="Georgia" w:hAnsi="Georgia"/>
+          <w:b w:val="0"/>
+          <w:bCs w:val="0"/>
+          <w:sz w:val="28"/>
+          <w:szCs w:val="28"/>
+          <w:lang w:val="en-US"/>
+        </w:rPr>
+        <w:t xml:space="preserve">            .antMatcher("/actuator/*")</w:t>
+      </w:r>
+    </w:p>
+    <w:p>
+      <w:pPr>
+        <w:bidi w:val="0"/>
+        <w:rPr>
+          <w:rFonts w:hint="default" w:ascii="Georgia" w:hAnsi="Georgia"/>
+          <w:b w:val="0"/>
+          <w:bCs w:val="0"/>
+          <w:sz w:val="28"/>
+          <w:szCs w:val="28"/>
+          <w:lang w:val="en-US"/>
+        </w:rPr>
+      </w:pPr>
+      <w:r>
+        <w:rPr>
+          <w:rFonts w:hint="default" w:ascii="Georgia" w:hAnsi="Georgia"/>
+          <w:b w:val="0"/>
+          <w:bCs w:val="0"/>
+          <w:sz w:val="28"/>
+          <w:szCs w:val="28"/>
+          <w:lang w:val="en-US"/>
+        </w:rPr>
+        <w:t xml:space="preserve">            .authorizeRequests()</w:t>
+      </w:r>
+    </w:p>
+    <w:p>
+      <w:pPr>
+        <w:bidi w:val="0"/>
+        <w:rPr>
+          <w:rFonts w:hint="default" w:ascii="Georgia" w:hAnsi="Georgia"/>
+          <w:b w:val="0"/>
+          <w:bCs w:val="0"/>
+          <w:sz w:val="28"/>
+          <w:szCs w:val="28"/>
+          <w:lang w:val="en-US"/>
+        </w:rPr>
+      </w:pPr>
+      <w:r>
+        <w:rPr>
+          <w:rFonts w:hint="default" w:ascii="Georgia" w:hAnsi="Georgia"/>
+          <w:b w:val="0"/>
+          <w:bCs w:val="0"/>
+          <w:sz w:val="28"/>
+          <w:szCs w:val="28"/>
+          <w:lang w:val="en-US"/>
+        </w:rPr>
+        <w:t xml:space="preserve">            .antMatchers("/actuator/*").authenticated()</w:t>
+      </w:r>
+    </w:p>
+    <w:p>
+      <w:pPr>
+        <w:bidi w:val="0"/>
+        <w:rPr>
+          <w:rFonts w:hint="default" w:ascii="Georgia" w:hAnsi="Georgia"/>
+          <w:b w:val="0"/>
+          <w:bCs w:val="0"/>
+          <w:sz w:val="28"/>
+          <w:szCs w:val="28"/>
+          <w:lang w:val="en-US"/>
+        </w:rPr>
+      </w:pPr>
+      <w:r>
+        <w:rPr>
+          <w:rFonts w:hint="default" w:ascii="Georgia" w:hAnsi="Georgia"/>
+          <w:b w:val="0"/>
+          <w:bCs w:val="0"/>
+          <w:sz w:val="28"/>
+          <w:szCs w:val="28"/>
+          <w:lang w:val="en-US"/>
+        </w:rPr>
+        <w:t xml:space="preserve">            .and()</w:t>
+      </w:r>
+    </w:p>
+    <w:p>
+      <w:pPr>
+        <w:bidi w:val="0"/>
+        <w:rPr>
+          <w:rFonts w:hint="default" w:ascii="Georgia" w:hAnsi="Georgia"/>
+          <w:b w:val="0"/>
+          <w:bCs w:val="0"/>
+          <w:sz w:val="28"/>
+          <w:szCs w:val="28"/>
+          <w:lang w:val="en-US"/>
+        </w:rPr>
+      </w:pPr>
+      <w:r>
+        <w:rPr>
+          <w:rFonts w:hint="default" w:ascii="Georgia" w:hAnsi="Georgia"/>
+          <w:b w:val="0"/>
+          <w:bCs w:val="0"/>
+          <w:sz w:val="28"/>
+          <w:szCs w:val="28"/>
+          <w:lang w:val="en-US"/>
+        </w:rPr>
+        <w:t xml:space="preserve">            .httpBasic();</w:t>
+      </w:r>
+    </w:p>
+    <w:p>
+      <w:pPr>
+        <w:bidi w:val="0"/>
+        <w:rPr>
+          <w:rFonts w:hint="default" w:ascii="Georgia" w:hAnsi="Georgia"/>
+          <w:b w:val="0"/>
+          <w:bCs w:val="0"/>
+          <w:sz w:val="28"/>
+          <w:szCs w:val="28"/>
+          <w:lang w:val="en-US"/>
+        </w:rPr>
+      </w:pPr>
+      <w:r>
+        <w:rPr>
+          <w:rFonts w:hint="default" w:ascii="Georgia" w:hAnsi="Georgia"/>
+          <w:b w:val="0"/>
+          <w:bCs w:val="0"/>
+          <w:sz w:val="28"/>
+          <w:szCs w:val="28"/>
+          <w:lang w:val="en-US"/>
+        </w:rPr>
+        <w:t xml:space="preserve">    }</w:t>
+      </w:r>
+    </w:p>
+    <w:p>
+      <w:pPr>
+        <w:bidi w:val="0"/>
+        <w:rPr>
+          <w:rFonts w:hint="default" w:ascii="Georgia" w:hAnsi="Georgia"/>
+          <w:b w:val="0"/>
+          <w:bCs w:val="0"/>
+          <w:sz w:val="28"/>
+          <w:szCs w:val="28"/>
+          <w:lang w:val="en-US"/>
+        </w:rPr>
+      </w:pPr>
+    </w:p>
+    <w:p>
+      <w:pPr>
+        <w:bidi w:val="0"/>
+        <w:rPr>
+          <w:rFonts w:hint="default" w:ascii="Georgia" w:hAnsi="Georgia"/>
+          <w:b w:val="0"/>
+          <w:bCs w:val="0"/>
+          <w:sz w:val="28"/>
+          <w:szCs w:val="28"/>
+          <w:lang w:val="en-US"/>
+        </w:rPr>
+      </w:pPr>
+      <w:r>
+        <w:rPr>
+          <w:rFonts w:hint="default" w:ascii="Georgia" w:hAnsi="Georgia"/>
+          <w:b w:val="0"/>
+          <w:bCs w:val="0"/>
+          <w:sz w:val="28"/>
+          <w:szCs w:val="28"/>
+          <w:lang w:val="en-US"/>
+        </w:rPr>
+        <w:t xml:space="preserve">    @Override</w:t>
+      </w:r>
+    </w:p>
+    <w:p>
+      <w:pPr>
+        <w:bidi w:val="0"/>
+        <w:rPr>
+          <w:rFonts w:hint="default" w:ascii="Georgia" w:hAnsi="Georgia"/>
+          <w:b w:val="0"/>
+          <w:bCs w:val="0"/>
+          <w:sz w:val="28"/>
+          <w:szCs w:val="28"/>
+          <w:lang w:val="en-US"/>
+        </w:rPr>
+      </w:pPr>
+      <w:r>
+        <w:rPr>
+          <w:rFonts w:hint="default" w:ascii="Georgia" w:hAnsi="Georgia"/>
+          <w:b w:val="0"/>
+          <w:bCs w:val="0"/>
+          <w:sz w:val="28"/>
+          <w:szCs w:val="28"/>
+          <w:lang w:val="en-US"/>
+        </w:rPr>
+        <w:t xml:space="preserve">    protected void configure(AuthenticationManagerBuilder auth) throws Exception {</w:t>
+      </w:r>
+    </w:p>
+    <w:p>
+      <w:pPr>
+        <w:bidi w:val="0"/>
+        <w:rPr>
+          <w:rFonts w:hint="default" w:ascii="Georgia" w:hAnsi="Georgia"/>
+          <w:b w:val="0"/>
+          <w:bCs w:val="0"/>
+          <w:sz w:val="28"/>
+          <w:szCs w:val="28"/>
+          <w:lang w:val="en-US"/>
+        </w:rPr>
+      </w:pPr>
+      <w:r>
+        <w:rPr>
+          <w:rFonts w:hint="default" w:ascii="Georgia" w:hAnsi="Georgia"/>
+          <w:b w:val="0"/>
+          <w:bCs w:val="0"/>
+          <w:sz w:val="28"/>
+          <w:szCs w:val="28"/>
+          <w:lang w:val="en-US"/>
+        </w:rPr>
+        <w:t xml:space="preserve">        auth.inMemoryAuthentication()</w:t>
+      </w:r>
+    </w:p>
+    <w:p>
+      <w:pPr>
+        <w:bidi w:val="0"/>
+        <w:rPr>
+          <w:rFonts w:hint="default" w:ascii="Georgia" w:hAnsi="Georgia"/>
+          <w:b w:val="0"/>
+          <w:bCs w:val="0"/>
+          <w:sz w:val="28"/>
+          <w:szCs w:val="28"/>
+          <w:lang w:val="en-US"/>
+        </w:rPr>
+      </w:pPr>
+      <w:r>
+        <w:rPr>
+          <w:rFonts w:hint="default" w:ascii="Georgia" w:hAnsi="Georgia"/>
+          <w:b w:val="0"/>
+          <w:bCs w:val="0"/>
+          <w:sz w:val="28"/>
+          <w:szCs w:val="28"/>
+          <w:lang w:val="en-US"/>
+        </w:rPr>
+        <w:t xml:space="preserve">            .withUser("serviceOneUser")</w:t>
+      </w:r>
+    </w:p>
+    <w:p>
+      <w:pPr>
+        <w:bidi w:val="0"/>
+        <w:rPr>
+          <w:rFonts w:hint="default" w:ascii="Georgia" w:hAnsi="Georgia"/>
+          <w:b w:val="0"/>
+          <w:bCs w:val="0"/>
+          <w:sz w:val="28"/>
+          <w:szCs w:val="28"/>
+          <w:lang w:val="en-US"/>
+        </w:rPr>
+      </w:pPr>
+      <w:r>
+        <w:rPr>
+          <w:rFonts w:hint="default" w:ascii="Georgia" w:hAnsi="Georgia"/>
+          <w:b w:val="0"/>
+          <w:bCs w:val="0"/>
+          <w:sz w:val="28"/>
+          <w:szCs w:val="28"/>
+          <w:lang w:val="en-US"/>
+        </w:rPr>
+        <w:t xml:space="preserve">            .password("{noop}serviceOnePassword")</w:t>
+      </w:r>
+    </w:p>
+    <w:p>
+      <w:pPr>
+        <w:bidi w:val="0"/>
+        <w:rPr>
+          <w:rFonts w:hint="default" w:ascii="Georgia" w:hAnsi="Georgia"/>
+          <w:b w:val="0"/>
+          <w:bCs w:val="0"/>
+          <w:sz w:val="28"/>
+          <w:szCs w:val="28"/>
+          <w:lang w:val="en-US"/>
+        </w:rPr>
+      </w:pPr>
+      <w:r>
+        <w:rPr>
+          <w:rFonts w:hint="default" w:ascii="Georgia" w:hAnsi="Georgia"/>
+          <w:b w:val="0"/>
+          <w:bCs w:val="0"/>
+          <w:sz w:val="28"/>
+          <w:szCs w:val="28"/>
+          <w:lang w:val="en-US"/>
+        </w:rPr>
+        <w:t xml:space="preserve">            .roles("USER");</w:t>
+      </w:r>
+    </w:p>
+    <w:p>
+      <w:pPr>
+        <w:bidi w:val="0"/>
+        <w:rPr>
+          <w:rFonts w:hint="default" w:ascii="Georgia" w:hAnsi="Georgia"/>
+          <w:b w:val="0"/>
+          <w:bCs w:val="0"/>
+          <w:sz w:val="28"/>
+          <w:szCs w:val="28"/>
+          <w:lang w:val="en-US"/>
+        </w:rPr>
+      </w:pPr>
+      <w:r>
+        <w:rPr>
+          <w:rFonts w:hint="default" w:ascii="Georgia" w:hAnsi="Georgia"/>
+          <w:b w:val="0"/>
+          <w:bCs w:val="0"/>
+          <w:sz w:val="28"/>
+          <w:szCs w:val="28"/>
+          <w:lang w:val="en-US"/>
+        </w:rPr>
+        <w:t xml:space="preserve">    }</w:t>
+      </w:r>
+    </w:p>
+    <w:p>
+      <w:pPr>
+        <w:bidi w:val="0"/>
+        <w:rPr>
+          <w:rFonts w:hint="default" w:ascii="Georgia" w:hAnsi="Georgia"/>
+          <w:b w:val="0"/>
+          <w:bCs w:val="0"/>
+          <w:sz w:val="28"/>
+          <w:szCs w:val="28"/>
+          <w:lang w:val="en-US"/>
+        </w:rPr>
+      </w:pPr>
+      <w:r>
+        <w:rPr>
+          <w:rFonts w:hint="default" w:ascii="Georgia" w:hAnsi="Georgia"/>
+          <w:b w:val="0"/>
+          <w:bCs w:val="0"/>
+          <w:sz w:val="28"/>
+          <w:szCs w:val="28"/>
+          <w:lang w:val="en-US"/>
+        </w:rPr>
+        <w:t>}</w:t>
+      </w:r>
+    </w:p>
+    <w:p>
+      <w:pPr>
+        <w:rPr>
+          <w:rFonts w:hint="default" w:ascii="Georgia" w:hAnsi="Georgia"/>
+          <w:b w:val="0"/>
+          <w:bCs w:val="0"/>
+          <w:sz w:val="28"/>
+          <w:szCs w:val="28"/>
+          <w:lang w:val="en-US" w:eastAsia="zh-CN"/>
+        </w:rPr>
+      </w:pPr>
+    </w:p>
+    <w:p>
+      <w:pPr>
+        <w:bidi w:val="0"/>
+        <w:rPr>
+          <w:rFonts w:hint="default" w:ascii="Georgia" w:hAnsi="Georgia" w:cs="Georgia"/>
+          <w:sz w:val="28"/>
+          <w:szCs w:val="28"/>
+        </w:rPr>
+      </w:pPr>
+      <w:r>
+        <w:rPr>
+          <w:rFonts w:hint="default" w:ascii="Georgia" w:hAnsi="Georgia" w:cs="Georgia"/>
+          <w:b/>
+          <w:bCs/>
+          <w:sz w:val="28"/>
+          <w:szCs w:val="28"/>
+        </w:rPr>
+        <w:t>Introducing Centralized Configuration</w:t>
+      </w:r>
+      <w:r>
+        <w:rPr>
+          <w:rFonts w:hint="default" w:ascii="Georgia" w:hAnsi="Georgia" w:cs="Georgia"/>
+          <w:b/>
+          <w:bCs/>
+          <w:sz w:val="28"/>
+          <w:szCs w:val="28"/>
+          <w:lang w:val="en-US"/>
+        </w:rPr>
+        <w:t xml:space="preserve"> : </w:t>
+      </w:r>
+      <w:r>
+        <w:rPr>
+          <w:rFonts w:hint="default" w:ascii="Georgia" w:hAnsi="Georgia" w:cs="Georgia"/>
+          <w:sz w:val="28"/>
+          <w:szCs w:val="28"/>
+        </w:rPr>
+        <w:t>Centralized configuration is a pattern where the configuration for all services is managed in a central repository rather than being scattered across individual services. Each service pulls its configuration from the central repository on startup.</w:t>
+      </w:r>
+    </w:p>
+    <w:p>
+      <w:pPr>
+        <w:bidi w:val="0"/>
+        <w:rPr>
+          <w:rFonts w:hint="default" w:ascii="Georgia" w:hAnsi="Georgia" w:cs="Georgia"/>
+          <w:sz w:val="28"/>
+          <w:szCs w:val="28"/>
+        </w:rPr>
+      </w:pPr>
+    </w:p>
+    <w:p>
+      <w:pPr>
+        <w:bidi w:val="0"/>
+        <w:rPr>
+          <w:rFonts w:hint="default" w:ascii="Georgia" w:hAnsi="Georgia" w:cs="Georgia"/>
+          <w:sz w:val="28"/>
+          <w:szCs w:val="28"/>
+        </w:rPr>
+      </w:pPr>
+      <w:r>
+        <w:rPr>
+          <w:rFonts w:hint="default" w:ascii="Georgia" w:hAnsi="Georgia" w:cs="Georgia"/>
+          <w:sz w:val="28"/>
+          <w:szCs w:val="28"/>
+        </w:rPr>
+        <w:t>Spring provides a basis for implementing this pattern via Spring Cloud Config, a subproject of Spring Cloud. With Spring Cloud Config you can create a Spring Boot application that exposes application properties via a REST API. Services can consume their application properties from the REST API rather than loading them locally from the file system or classpath. Configuration is not stored in the Cloud Config Server itself but pulled from a Git repository. This allows you to manage your application configuration with all the benefits of version control. Spring Cloud Config can be configured to use either a local git repository (useful during dev) or a remote repository. In a production environment, you'd want the Config Server to access configuration from a private Git repository.</w:t>
+      </w:r>
+    </w:p>
+    <w:p>
+      <w:pPr>
+        <w:rPr>
+          <w:rFonts w:hint="default" w:ascii="Georgia" w:hAnsi="Georgia"/>
+          <w:b w:val="0"/>
+          <w:bCs w:val="0"/>
+          <w:sz w:val="28"/>
+          <w:szCs w:val="28"/>
+          <w:lang w:val="en-US" w:eastAsia="zh-CN"/>
+        </w:rPr>
+      </w:pPr>
+    </w:p>
+    <w:p>
+      <w:pPr>
+        <w:rPr>
+          <w:rFonts w:ascii="SimSun" w:hAnsi="SimSun" w:eastAsia="SimSun" w:cs="SimSun"/>
+          <w:sz w:val="24"/>
+          <w:szCs w:val="24"/>
+        </w:rPr>
+      </w:pPr>
+      <w:r>
+        <w:rPr>
+          <w:rFonts w:ascii="SimSun" w:hAnsi="SimSun" w:eastAsia="SimSun" w:cs="SimSun"/>
+          <w:sz w:val="24"/>
+          <w:szCs w:val="24"/>
+        </w:rPr>
+        <w:drawing>
+          <wp:inline distT="0" distB="0" distL="114300" distR="114300">
+            <wp:extent cx="5703570" cy="5362575"/>
+            <wp:effectExtent l="0" t="0" r="11430" b="9525"/>
+            <wp:docPr id="13" name="Picture 1" descr="IMG_256"/>
+            <wp:cNvGraphicFramePr>
+              <a:graphicFrameLocks xmlns:a="http://schemas.openxmlformats.org/drawingml/2006/main" noChangeAspect="1"/>
+            </wp:cNvGraphicFramePr>
+            <a:graphic xmlns:a="http://schemas.openxmlformats.org/drawingml/2006/main">
+              <a:graphicData uri="http://schemas.openxmlformats.org/drawingml/2006/picture">
+                <pic:pic xmlns:pic="http://schemas.openxmlformats.org/drawingml/2006/picture">
+                  <pic:nvPicPr>
+                    <pic:cNvPr id="13" name="Picture 1" descr="IMG_256"/>
+                    <pic:cNvPicPr>
+                      <a:picLocks noChangeAspect="1"/>
+                    </pic:cNvPicPr>
+                  </pic:nvPicPr>
+                  <pic:blipFill>
+                    <a:blip r:embed="rId19"/>
+                    <a:stretch>
+                      <a:fillRect/>
+                    </a:stretch>
+                  </pic:blipFill>
+                  <pic:spPr>
+                    <a:xfrm>
+                      <a:off x="0" y="0"/>
+                      <a:ext cx="5703570" cy="5362575"/>
+                    </a:xfrm>
+                    <a:prstGeom prst="rect">
+                      <a:avLst/>
+                    </a:prstGeom>
+                    <a:noFill/>
+                    <a:ln w="9525">
+                      <a:noFill/>
+                    </a:ln>
+                  </pic:spPr>
+                </pic:pic>
+              </a:graphicData>
+            </a:graphic>
+          </wp:inline>
+        </w:drawing>
+      </w:r>
+    </w:p>
+    <w:p>
+      <w:pPr>
+        <w:rPr>
+          <w:rFonts w:ascii="SimSun" w:hAnsi="SimSun" w:eastAsia="SimSun" w:cs="SimSun"/>
+          <w:sz w:val="24"/>
+          <w:szCs w:val="24"/>
+        </w:rPr>
+      </w:pPr>
+    </w:p>
+    <w:p>
+      <w:pPr>
+        <w:bidi w:val="0"/>
+        <w:rPr>
+          <w:rFonts w:hint="default" w:ascii="Georgia" w:hAnsi="Georgia" w:cs="Georgia"/>
+          <w:b/>
+          <w:bCs/>
+          <w:sz w:val="28"/>
+          <w:szCs w:val="28"/>
+        </w:rPr>
+      </w:pPr>
+      <w:r>
+        <w:rPr>
+          <w:rFonts w:hint="default" w:ascii="Georgia" w:hAnsi="Georgia" w:cs="Georgia"/>
+          <w:b/>
+          <w:bCs/>
+          <w:sz w:val="28"/>
+          <w:szCs w:val="28"/>
+        </w:rPr>
+        <w:t>Creating the Cloud Config Service</w:t>
+      </w:r>
+    </w:p>
+    <w:p>
+      <w:pPr>
+        <w:bidi w:val="0"/>
+        <w:rPr>
+          <w:rFonts w:hint="default" w:ascii="Georgia" w:hAnsi="Georgia" w:cs="Georgia"/>
+          <w:sz w:val="28"/>
+          <w:szCs w:val="28"/>
+        </w:rPr>
+      </w:pPr>
+      <w:r>
+        <w:rPr>
+          <w:rFonts w:hint="default" w:ascii="Georgia" w:hAnsi="Georgia" w:cs="Georgia"/>
+          <w:sz w:val="28"/>
+          <w:szCs w:val="28"/>
+        </w:rPr>
+        <w:t>We'll begin by creating a simple Spring Boot app for the Config Service. Inside the main application class use @EnableConfigServer to enable the config server functionality.</w:t>
+      </w:r>
+    </w:p>
+    <w:p>
+      <w:pPr>
+        <w:bidi w:val="0"/>
+        <w:rPr>
+          <w:rFonts w:hint="default" w:ascii="Georgia" w:hAnsi="Georgia" w:cs="Georgia"/>
+          <w:sz w:val="28"/>
+          <w:szCs w:val="28"/>
+        </w:rPr>
+      </w:pPr>
+    </w:p>
+    <w:p>
+      <w:pPr>
+        <w:bidi w:val="0"/>
+        <w:rPr>
+          <w:rFonts w:hint="default" w:ascii="Georgia" w:hAnsi="Georgia" w:cs="Georgia"/>
+          <w:sz w:val="28"/>
+          <w:szCs w:val="28"/>
+          <w:lang w:val="en-US" w:eastAsia="zh-CN"/>
+        </w:rPr>
+      </w:pPr>
+      <w:r>
+        <w:rPr>
+          <w:rFonts w:hint="default" w:ascii="Georgia" w:hAnsi="Georgia" w:cs="Georgia"/>
+          <w:b/>
+          <w:bCs/>
+          <w:sz w:val="28"/>
+          <w:szCs w:val="28"/>
+          <w:lang w:val="en-US" w:eastAsia="zh-CN"/>
+        </w:rPr>
+        <w:t xml:space="preserve">Configuring the POM : </w:t>
+      </w:r>
+      <w:r>
+        <w:rPr>
+          <w:rFonts w:hint="default" w:ascii="Georgia" w:hAnsi="Georgia" w:cs="Georgia"/>
+          <w:sz w:val="28"/>
+          <w:szCs w:val="28"/>
+          <w:lang w:val="en-US" w:eastAsia="zh-CN"/>
+        </w:rPr>
+        <w:t>In order to make the required Spring Cloud dependencies available you'll need to add the following dependencies to the POM.</w:t>
+      </w:r>
+    </w:p>
+    <w:p>
+      <w:pPr>
+        <w:ind w:firstLine="280" w:firstLineChars="100"/>
+        <w:rPr>
+          <w:rFonts w:hint="default" w:ascii="Georgia" w:hAnsi="Georgia"/>
+          <w:b w:val="0"/>
+          <w:bCs w:val="0"/>
+          <w:sz w:val="28"/>
+          <w:szCs w:val="28"/>
+          <w:lang w:val="en-US" w:eastAsia="zh-CN"/>
+        </w:rPr>
+      </w:pPr>
+      <w:r>
+        <w:rPr>
+          <w:rFonts w:hint="default" w:ascii="Georgia" w:hAnsi="Georgia"/>
+          <w:b w:val="0"/>
+          <w:bCs w:val="0"/>
+          <w:sz w:val="28"/>
+          <w:szCs w:val="28"/>
+          <w:lang w:val="en-US" w:eastAsia="zh-CN"/>
+        </w:rPr>
+        <w:t>&lt;dependency&gt;</w:t>
+      </w:r>
+    </w:p>
+    <w:p>
+      <w:pPr>
+        <w:rPr>
+          <w:rFonts w:hint="default" w:ascii="Georgia" w:hAnsi="Georgia"/>
+          <w:b w:val="0"/>
+          <w:bCs w:val="0"/>
+          <w:sz w:val="28"/>
+          <w:szCs w:val="28"/>
+          <w:lang w:val="en-US" w:eastAsia="zh-CN"/>
+        </w:rPr>
+      </w:pPr>
+      <w:r>
+        <w:rPr>
+          <w:rFonts w:hint="default" w:ascii="Georgia" w:hAnsi="Georgia"/>
+          <w:b w:val="0"/>
+          <w:bCs w:val="0"/>
+          <w:sz w:val="28"/>
+          <w:szCs w:val="28"/>
+          <w:lang w:val="en-US" w:eastAsia="zh-CN"/>
+        </w:rPr>
+        <w:t xml:space="preserve">         &lt;groupId&gt;org.springframework.cloud&lt;/groupId&gt;</w:t>
+      </w:r>
+    </w:p>
+    <w:p>
+      <w:pPr>
+        <w:rPr>
+          <w:rFonts w:hint="default" w:ascii="Georgia" w:hAnsi="Georgia"/>
+          <w:b w:val="0"/>
+          <w:bCs w:val="0"/>
+          <w:sz w:val="28"/>
+          <w:szCs w:val="28"/>
+          <w:lang w:val="en-US" w:eastAsia="zh-CN"/>
+        </w:rPr>
+      </w:pPr>
+      <w:r>
+        <w:rPr>
+          <w:rFonts w:hint="default" w:ascii="Georgia" w:hAnsi="Georgia"/>
+          <w:b w:val="0"/>
+          <w:bCs w:val="0"/>
+          <w:sz w:val="28"/>
+          <w:szCs w:val="28"/>
+          <w:lang w:val="en-US" w:eastAsia="zh-CN"/>
+        </w:rPr>
+        <w:t xml:space="preserve">         &lt;artifactId&gt;spring-cloud-config-server&lt;/artifactId&gt;</w:t>
+      </w:r>
+    </w:p>
+    <w:p>
+      <w:pPr>
+        <w:rPr>
+          <w:rFonts w:hint="default" w:ascii="Georgia" w:hAnsi="Georgia"/>
+          <w:b w:val="0"/>
+          <w:bCs w:val="0"/>
+          <w:sz w:val="28"/>
+          <w:szCs w:val="28"/>
+          <w:lang w:val="en-US" w:eastAsia="zh-CN"/>
+        </w:rPr>
+      </w:pPr>
+      <w:r>
+        <w:rPr>
+          <w:rFonts w:hint="default" w:ascii="Georgia" w:hAnsi="Georgia"/>
+          <w:b w:val="0"/>
+          <w:bCs w:val="0"/>
+          <w:sz w:val="28"/>
+          <w:szCs w:val="28"/>
+          <w:lang w:val="en-US" w:eastAsia="zh-CN"/>
+        </w:rPr>
+        <w:t xml:space="preserve">      &lt;/dependency&gt;</w:t>
+      </w:r>
+      <w:r>
+        <w:rPr>
+          <w:rFonts w:hint="default" w:ascii="Georgia" w:hAnsi="Georgia"/>
+          <w:b w:val="0"/>
+          <w:bCs w:val="0"/>
+          <w:sz w:val="28"/>
+          <w:szCs w:val="28"/>
+          <w:lang w:val="en-US" w:eastAsia="zh-CN"/>
+        </w:rPr>
+        <w:br w:type="page"/>
+      </w:r>
+    </w:p>
+    <w:p>
+      <w:pPr>
+        <w:bidi w:val="0"/>
+        <w:rPr>
+          <w:rFonts w:hint="default" w:ascii="Georgia" w:hAnsi="Georgia" w:cs="Georgia"/>
+          <w:b/>
+          <w:bCs/>
+          <w:sz w:val="28"/>
+          <w:szCs w:val="28"/>
+          <w:lang w:val="en-US" w:eastAsia="zh-CN"/>
+        </w:rPr>
+      </w:pPr>
+      <w:r>
+        <w:rPr>
+          <w:rFonts w:hint="default" w:ascii="Georgia" w:hAnsi="Georgia" w:cs="Georgia"/>
+          <w:b/>
+          <w:bCs/>
+          <w:sz w:val="28"/>
+          <w:szCs w:val="28"/>
+          <w:lang w:val="en-US" w:eastAsia="zh-CN"/>
+        </w:rPr>
+        <w:t>Configuring the Config Server</w:t>
+      </w:r>
+    </w:p>
+    <w:p>
+      <w:pPr>
+        <w:bidi w:val="0"/>
+        <w:rPr>
+          <w:rFonts w:hint="default" w:ascii="Georgia" w:hAnsi="Georgia" w:cs="Georgia"/>
+          <w:sz w:val="28"/>
+          <w:szCs w:val="28"/>
+          <w:lang w:val="en-US" w:eastAsia="zh-CN"/>
+        </w:rPr>
+      </w:pPr>
+      <w:r>
+        <w:rPr>
+          <w:rFonts w:hint="default" w:ascii="Georgia" w:hAnsi="Georgia" w:cs="Georgia"/>
+          <w:sz w:val="28"/>
+          <w:szCs w:val="28"/>
+          <w:lang w:val="en-US" w:eastAsia="zh-CN"/>
+        </w:rPr>
+        <w:t>Next, you'll need to configure the Config Service via the application.properties file.</w:t>
+      </w:r>
+    </w:p>
+    <w:p>
+      <w:pPr>
+        <w:bidi w:val="0"/>
+        <w:rPr>
+          <w:rFonts w:hint="default" w:ascii="Georgia" w:hAnsi="Georgia" w:cs="Georgia"/>
+          <w:sz w:val="28"/>
+          <w:szCs w:val="28"/>
+          <w:lang w:val="en-US" w:eastAsia="zh-CN"/>
+        </w:rPr>
+      </w:pPr>
+    </w:p>
+    <w:p>
+      <w:pPr>
+        <w:bidi w:val="0"/>
+        <w:rPr>
+          <w:rFonts w:hint="default" w:ascii="Georgia" w:hAnsi="Georgia" w:cs="Georgia"/>
+          <w:sz w:val="28"/>
+          <w:szCs w:val="28"/>
+          <w:lang w:val="en-US" w:eastAsia="zh-CN"/>
+        </w:rPr>
+      </w:pPr>
+      <w:r>
+        <w:rPr>
+          <w:rFonts w:hint="default" w:ascii="Georgia" w:hAnsi="Georgia" w:cs="Georgia"/>
+          <w:sz w:val="28"/>
+          <w:szCs w:val="28"/>
+          <w:lang w:val="en-US" w:eastAsia="zh-CN"/>
+        </w:rPr>
+        <w:t>spring.application.name=config-server</w:t>
+      </w:r>
+    </w:p>
+    <w:p>
+      <w:pPr>
+        <w:bidi w:val="0"/>
+        <w:rPr>
+          <w:rFonts w:hint="default" w:ascii="Georgia" w:hAnsi="Georgia" w:cs="Georgia"/>
+          <w:sz w:val="28"/>
+          <w:szCs w:val="28"/>
+          <w:lang w:val="en-US" w:eastAsia="zh-CN"/>
+        </w:rPr>
+      </w:pPr>
+      <w:r>
+        <w:rPr>
+          <w:rFonts w:hint="default" w:ascii="Georgia" w:hAnsi="Georgia" w:cs="Georgia"/>
+          <w:sz w:val="28"/>
+          <w:szCs w:val="28"/>
+          <w:lang w:val="en-US" w:eastAsia="zh-CN"/>
+        </w:rPr>
+        <w:t>server.port=8888</w:t>
+      </w:r>
+    </w:p>
+    <w:p>
+      <w:pPr>
+        <w:bidi w:val="0"/>
+        <w:rPr>
+          <w:rFonts w:hint="default" w:ascii="Georgia" w:hAnsi="Georgia" w:cs="Georgia"/>
+          <w:sz w:val="28"/>
+          <w:szCs w:val="28"/>
+          <w:lang w:val="en-US" w:eastAsia="zh-CN"/>
+        </w:rPr>
+      </w:pPr>
+      <w:r>
+        <w:rPr>
+          <w:rFonts w:hint="default" w:ascii="Georgia" w:hAnsi="Georgia" w:cs="Georgia"/>
+          <w:sz w:val="28"/>
+          <w:szCs w:val="28"/>
+          <w:lang w:val="en-US" w:eastAsia="zh-CN"/>
+        </w:rPr>
+        <w:t># URI of GIT repo containing properties</w:t>
+      </w:r>
+    </w:p>
+    <w:p>
+      <w:pPr>
+        <w:bidi w:val="0"/>
+        <w:rPr>
+          <w:rFonts w:hint="default" w:ascii="Georgia" w:hAnsi="Georgia" w:cs="Georgia"/>
+          <w:sz w:val="28"/>
+          <w:szCs w:val="28"/>
+          <w:lang w:val="en-US" w:eastAsia="zh-CN"/>
+        </w:rPr>
+      </w:pPr>
+      <w:r>
+        <w:rPr>
+          <w:rFonts w:hint="default" w:ascii="Georgia" w:hAnsi="Georgia" w:cs="Georgia"/>
+          <w:sz w:val="28"/>
+          <w:szCs w:val="28"/>
+          <w:lang w:val="en-US" w:eastAsia="zh-CN"/>
+        </w:rPr>
+        <w:t>spring.cloud.config.server.git.uri=https://github.com/briansjavablog/micro-services-spring-cloud-config</w:t>
+      </w:r>
+    </w:p>
+    <w:p>
+      <w:pPr>
+        <w:bidi w:val="0"/>
+        <w:rPr>
+          <w:rFonts w:hint="default" w:ascii="Georgia" w:hAnsi="Georgia" w:cs="Georgia"/>
+          <w:sz w:val="28"/>
+          <w:szCs w:val="28"/>
+          <w:lang w:val="en-US" w:eastAsia="zh-CN"/>
+        </w:rPr>
+      </w:pPr>
+      <w:r>
+        <w:rPr>
+          <w:rFonts w:hint="default" w:ascii="Georgia" w:hAnsi="Georgia" w:cs="Georgia"/>
+          <w:sz w:val="28"/>
+          <w:szCs w:val="28"/>
+          <w:lang w:val="en-US" w:eastAsia="zh-CN"/>
+        </w:rPr>
+        <w:t xml:space="preserve"># path to properties from root of repo </w:t>
+      </w:r>
+    </w:p>
+    <w:p>
+      <w:pPr>
+        <w:bidi w:val="0"/>
+        <w:rPr>
+          <w:rFonts w:hint="default" w:ascii="Georgia" w:hAnsi="Georgia" w:cs="Georgia"/>
+          <w:sz w:val="28"/>
+          <w:szCs w:val="28"/>
+          <w:lang w:val="en-US" w:eastAsia="zh-CN"/>
+        </w:rPr>
+      </w:pPr>
+      <w:r>
+        <w:rPr>
+          <w:rFonts w:hint="default" w:ascii="Georgia" w:hAnsi="Georgia" w:cs="Georgia"/>
+          <w:sz w:val="28"/>
+          <w:szCs w:val="28"/>
+          <w:lang w:val="en-US" w:eastAsia="zh-CN"/>
+        </w:rPr>
+        <w:t>spring.cloud.config.server.git.searchPaths: configuration</w:t>
+      </w:r>
+    </w:p>
+    <w:p>
+      <w:pPr>
+        <w:bidi w:val="0"/>
+        <w:rPr>
+          <w:rFonts w:hint="default" w:ascii="Georgia" w:hAnsi="Georgia" w:cs="Georgia"/>
+          <w:sz w:val="28"/>
+          <w:szCs w:val="28"/>
+          <w:lang w:val="en-US" w:eastAsia="zh-CN"/>
+        </w:rPr>
+      </w:pPr>
+      <w:r>
+        <w:rPr>
+          <w:rFonts w:hint="default" w:ascii="Georgia" w:hAnsi="Georgia" w:cs="Georgia"/>
+          <w:sz w:val="28"/>
+          <w:szCs w:val="28"/>
+          <w:lang w:val="en-US" w:eastAsia="zh-CN"/>
+        </w:rPr>
+        <w:t>logging.level.org.springframework.web=INFO</w:t>
+      </w:r>
+    </w:p>
+    <w:p>
+      <w:pPr>
+        <w:bidi w:val="0"/>
+        <w:rPr>
+          <w:rFonts w:hint="default" w:ascii="Georgia" w:hAnsi="Georgia" w:cs="Georgia"/>
+          <w:sz w:val="28"/>
+          <w:szCs w:val="28"/>
+          <w:lang w:val="en-US" w:eastAsia="zh-CN"/>
+        </w:rPr>
+      </w:pPr>
+    </w:p>
+    <w:p>
+      <w:pPr>
+        <w:numPr>
+          <w:ilvl w:val="0"/>
+          <w:numId w:val="12"/>
+        </w:numPr>
+        <w:tabs>
+          <w:tab w:val="clear" w:pos="420"/>
+        </w:tabs>
+        <w:bidi w:val="0"/>
+        <w:ind w:left="420" w:leftChars="0" w:hanging="420" w:firstLineChars="0"/>
+        <w:rPr>
+          <w:rFonts w:hint="default" w:ascii="Georgia" w:hAnsi="Georgia" w:cs="Georgia"/>
+          <w:sz w:val="28"/>
+          <w:szCs w:val="28"/>
+        </w:rPr>
+      </w:pPr>
+      <w:r>
+        <w:rPr>
+          <w:rFonts w:hint="default" w:ascii="Georgia" w:hAnsi="Georgia" w:cs="Georgia"/>
+          <w:sz w:val="28"/>
+          <w:szCs w:val="28"/>
+        </w:rPr>
+        <w:t>Line 1 - spring.application.name specifies the name of the application. This isn't essential but it's good practice to name your Boot applications. This name will appear on the actuator/info endpoint and will be displayed in Spring Boot Admin if you use it.</w:t>
+      </w:r>
+    </w:p>
+    <w:p>
+      <w:pPr>
+        <w:numPr>
+          <w:ilvl w:val="0"/>
+          <w:numId w:val="12"/>
+        </w:numPr>
+        <w:tabs>
+          <w:tab w:val="clear" w:pos="420"/>
+        </w:tabs>
+        <w:bidi w:val="0"/>
+        <w:ind w:left="420" w:leftChars="0" w:hanging="420" w:firstLineChars="0"/>
+        <w:rPr>
+          <w:rFonts w:hint="default" w:ascii="Georgia" w:hAnsi="Georgia" w:cs="Georgia"/>
+          <w:sz w:val="28"/>
+          <w:szCs w:val="28"/>
+        </w:rPr>
+      </w:pPr>
+      <w:r>
+        <w:rPr>
+          <w:rFonts w:hint="default" w:ascii="Georgia" w:hAnsi="Georgia" w:cs="Georgia"/>
+          <w:sz w:val="28"/>
+          <w:szCs w:val="28"/>
+        </w:rPr>
+        <w:t>Line 2 - server.port specifies the port that the admin app will run on.</w:t>
+      </w:r>
+    </w:p>
+    <w:p>
+      <w:pPr>
+        <w:numPr>
+          <w:ilvl w:val="0"/>
+          <w:numId w:val="12"/>
+        </w:numPr>
+        <w:tabs>
+          <w:tab w:val="clear" w:pos="420"/>
+        </w:tabs>
+        <w:bidi w:val="0"/>
+        <w:ind w:left="420" w:leftChars="0" w:hanging="420" w:firstLineChars="0"/>
+        <w:rPr>
+          <w:rFonts w:hint="default" w:ascii="Georgia" w:hAnsi="Georgia" w:cs="Georgia"/>
+          <w:sz w:val="28"/>
+          <w:szCs w:val="28"/>
+        </w:rPr>
+      </w:pPr>
+      <w:r>
+        <w:rPr>
+          <w:rFonts w:hint="default" w:ascii="Georgia" w:hAnsi="Georgia" w:cs="Georgia"/>
+          <w:sz w:val="28"/>
+          <w:szCs w:val="28"/>
+        </w:rPr>
+        <w:t>Line 5 - spring.cloud.config.server.git.uri specifies the URL of the remote repository containing the property files that will be served up by the Config Service. In this example, I am pointing at my own repository on GitHub, but this could also point to a local Git repo. A local repository is useful during development and can be specified with the file prefix as follows file:///c:/dev/micor-services/git-local-config-repo.</w:t>
+      </w:r>
+    </w:p>
+    <w:p>
+      <w:pPr>
+        <w:numPr>
+          <w:ilvl w:val="0"/>
+          <w:numId w:val="12"/>
+        </w:numPr>
+        <w:tabs>
+          <w:tab w:val="clear" w:pos="420"/>
+        </w:tabs>
+        <w:bidi w:val="0"/>
+        <w:ind w:left="420" w:leftChars="0" w:hanging="420" w:firstLineChars="0"/>
+        <w:rPr>
+          <w:rFonts w:hint="default" w:ascii="Georgia" w:hAnsi="Georgia" w:cs="Georgia"/>
+          <w:sz w:val="28"/>
+          <w:szCs w:val="28"/>
+        </w:rPr>
+      </w:pPr>
+      <w:r>
+        <w:rPr>
+          <w:rFonts w:hint="default" w:ascii="Georgia" w:hAnsi="Georgia" w:cs="Georgia"/>
+          <w:sz w:val="28"/>
+          <w:szCs w:val="28"/>
+        </w:rPr>
+        <w:t>Line 8 - spring.cloud.config.server.git.searchPaths specifies the path to the properties files from the root of the repository. So, in the example above, I want to access property files in the configuration directory of the repository.</w:t>
+      </w:r>
+    </w:p>
+    <w:p>
+      <w:pPr>
+        <w:numPr>
+          <w:numId w:val="0"/>
+        </w:numPr>
+        <w:bidi w:val="0"/>
+        <w:rPr>
+          <w:rFonts w:hint="default" w:ascii="Georgia" w:hAnsi="Georgia" w:cs="Georgia"/>
+          <w:sz w:val="28"/>
+          <w:szCs w:val="28"/>
+        </w:rPr>
+      </w:pPr>
+    </w:p>
+    <w:p>
+      <w:pPr>
+        <w:numPr>
+          <w:numId w:val="0"/>
+        </w:numPr>
+        <w:bidi w:val="0"/>
+        <w:rPr>
+          <w:rFonts w:hint="default" w:ascii="Georgia" w:hAnsi="Georgia"/>
+          <w:sz w:val="28"/>
+          <w:szCs w:val="28"/>
+        </w:rPr>
+      </w:pPr>
+      <w:r>
+        <w:rPr>
+          <w:rFonts w:hint="default" w:ascii="Georgia" w:hAnsi="Georgia"/>
+          <w:sz w:val="28"/>
+          <w:szCs w:val="28"/>
+        </w:rPr>
+        <w:t>The profiles attribute is the Spring profile specified in the request. In this instance, we used the default profile, but we can specify any valid profile we want here. If you look at the property files on GitHub you'll see three files.</w:t>
+      </w:r>
+    </w:p>
+    <w:p>
+      <w:pPr>
+        <w:numPr>
+          <w:numId w:val="0"/>
+        </w:numPr>
+        <w:bidi w:val="0"/>
+        <w:rPr>
+          <w:rFonts w:hint="default" w:ascii="Georgia" w:hAnsi="Georgia"/>
+          <w:sz w:val="28"/>
+          <w:szCs w:val="28"/>
+        </w:rPr>
+      </w:pPr>
+    </w:p>
+    <w:p>
+      <w:pPr>
+        <w:numPr>
+          <w:ilvl w:val="0"/>
+          <w:numId w:val="13"/>
+        </w:numPr>
+        <w:tabs>
+          <w:tab w:val="clear" w:pos="420"/>
+        </w:tabs>
+        <w:bidi w:val="0"/>
+        <w:ind w:left="420" w:leftChars="0" w:hanging="420" w:firstLineChars="0"/>
+        <w:rPr>
+          <w:rFonts w:hint="default" w:ascii="Georgia" w:hAnsi="Georgia"/>
+          <w:sz w:val="28"/>
+          <w:szCs w:val="28"/>
+        </w:rPr>
+      </w:pPr>
+      <w:r>
+        <w:rPr>
+          <w:rFonts w:hint="default" w:ascii="Georgia" w:hAnsi="Georgia"/>
+          <w:sz w:val="28"/>
+          <w:szCs w:val="28"/>
+        </w:rPr>
+        <w:t>bank-account-service.properties - this file contains the default properties and is used as the property source when the default profile is specified on the request.</w:t>
+      </w:r>
+    </w:p>
+    <w:p>
+      <w:pPr>
+        <w:numPr>
+          <w:ilvl w:val="0"/>
+          <w:numId w:val="13"/>
+        </w:numPr>
+        <w:tabs>
+          <w:tab w:val="clear" w:pos="420"/>
+        </w:tabs>
+        <w:bidi w:val="0"/>
+        <w:ind w:left="420" w:leftChars="0" w:hanging="420" w:firstLineChars="0"/>
+        <w:rPr>
+          <w:rFonts w:hint="default" w:ascii="Georgia" w:hAnsi="Georgia"/>
+          <w:sz w:val="28"/>
+          <w:szCs w:val="28"/>
+        </w:rPr>
+      </w:pPr>
+      <w:r>
+        <w:rPr>
+          <w:rFonts w:hint="default" w:ascii="Georgia" w:hAnsi="Georgia"/>
+          <w:sz w:val="28"/>
+          <w:szCs w:val="28"/>
+        </w:rPr>
+        <w:t>bank-account-service-dev.properties - this file has a '-dev' postfix and contains the properties returned when the dev profile is specified on the request.</w:t>
+      </w:r>
+    </w:p>
+    <w:p>
+      <w:pPr>
+        <w:numPr>
+          <w:ilvl w:val="0"/>
+          <w:numId w:val="13"/>
+        </w:numPr>
+        <w:tabs>
+          <w:tab w:val="clear" w:pos="420"/>
+        </w:tabs>
+        <w:bidi w:val="0"/>
+        <w:ind w:left="420" w:leftChars="0" w:hanging="420" w:firstLineChars="0"/>
+        <w:rPr>
+          <w:rFonts w:hint="default" w:ascii="Georgia" w:hAnsi="Georgia"/>
+          <w:sz w:val="28"/>
+          <w:szCs w:val="28"/>
+        </w:rPr>
+      </w:pPr>
+      <w:r>
+        <w:rPr>
+          <w:rFonts w:hint="default" w:ascii="Georgia" w:hAnsi="Georgia"/>
+          <w:sz w:val="28"/>
+          <w:szCs w:val="28"/>
+        </w:rPr>
+        <w:t>bank-account-service-uat.properties - this file has a '-uat' postfix and contains the properties returned when the uat profile is specified on the request.</w:t>
+      </w:r>
+    </w:p>
+    <w:p>
+      <w:pPr>
+        <w:numPr>
+          <w:numId w:val="0"/>
+        </w:numPr>
+        <w:bidi w:val="0"/>
+        <w:ind w:leftChars="0"/>
+        <w:rPr>
+          <w:rFonts w:hint="default" w:ascii="Georgia" w:hAnsi="Georgia"/>
+          <w:sz w:val="28"/>
+          <w:szCs w:val="28"/>
+        </w:rPr>
+      </w:pPr>
+    </w:p>
+    <w:p>
+      <w:pPr>
+        <w:numPr>
+          <w:numId w:val="0"/>
+        </w:numPr>
+        <w:bidi w:val="0"/>
+        <w:rPr>
+          <w:rFonts w:hint="default" w:ascii="Georgia" w:hAnsi="Georgia" w:cs="Georgia"/>
+          <w:sz w:val="28"/>
+          <w:szCs w:val="28"/>
+        </w:rPr>
+      </w:pPr>
+      <w:r>
+        <w:rPr>
+          <w:rFonts w:hint="default" w:ascii="Georgia" w:hAnsi="Georgia"/>
+          <w:sz w:val="28"/>
+          <w:szCs w:val="28"/>
+        </w:rPr>
+        <w:t>If we specify dev or uat as the profile, the Config Service will return properties from the file matching that profile.</w:t>
+      </w:r>
+    </w:p>
+    <w:p>
+      <w:pPr>
+        <w:bidi w:val="0"/>
+        <w:rPr>
+          <w:rFonts w:hint="default"/>
+          <w:lang w:val="en-US" w:eastAsia="zh-CN"/>
+        </w:rPr>
+      </w:pPr>
+    </w:p>
+    <w:p>
+      <w:pPr>
+        <w:bidi w:val="0"/>
+        <w:rPr>
+          <w:rFonts w:hint="default" w:ascii="Georgia" w:hAnsi="Georgia" w:cs="Georgia"/>
+          <w:b/>
+          <w:bCs/>
+          <w:sz w:val="28"/>
+          <w:szCs w:val="28"/>
+          <w:lang w:val="en-US" w:eastAsia="zh-CN"/>
+        </w:rPr>
+      </w:pPr>
+      <w:r>
+        <w:rPr>
+          <w:rFonts w:hint="default" w:ascii="Georgia" w:hAnsi="Georgia" w:cs="Georgia"/>
+          <w:b/>
+          <w:bCs/>
+          <w:sz w:val="28"/>
+          <w:szCs w:val="28"/>
+          <w:lang w:val="en-US" w:eastAsia="zh-CN"/>
+        </w:rPr>
+        <w:t>Example - Bank Account Service Local Configuration</w:t>
+      </w:r>
+    </w:p>
+    <w:p>
+      <w:pPr>
+        <w:bidi w:val="0"/>
+        <w:rPr>
+          <w:rFonts w:hint="default" w:ascii="Georgia" w:hAnsi="Georgia" w:cs="Georgia"/>
+          <w:sz w:val="28"/>
+          <w:szCs w:val="28"/>
+          <w:lang w:val="en-US" w:eastAsia="zh-CN"/>
+        </w:rPr>
+      </w:pPr>
+      <w:r>
+        <w:rPr>
+          <w:rFonts w:hint="default" w:ascii="Georgia" w:hAnsi="Georgia" w:cs="Georgia"/>
+          <w:sz w:val="28"/>
+          <w:szCs w:val="28"/>
+          <w:lang w:val="en-US" w:eastAsia="zh-CN"/>
+        </w:rPr>
+        <w:t>We're going to use the Config Service to retrieve the Bank Account Service configuration. There are however a few properties which must be set locally.</w:t>
+      </w:r>
+    </w:p>
+    <w:p>
+      <w:pPr>
+        <w:bidi w:val="0"/>
+        <w:rPr>
+          <w:rFonts w:hint="default" w:ascii="Georgia" w:hAnsi="Georgia" w:cs="Georgia"/>
+          <w:sz w:val="28"/>
+          <w:szCs w:val="28"/>
+          <w:lang w:val="en-US" w:eastAsia="zh-CN"/>
+        </w:rPr>
+      </w:pPr>
+    </w:p>
+    <w:p>
+      <w:pPr>
+        <w:bidi w:val="0"/>
+        <w:rPr>
+          <w:rFonts w:hint="default" w:ascii="Georgia" w:hAnsi="Georgia" w:cs="Georgia"/>
+          <w:sz w:val="28"/>
+          <w:szCs w:val="28"/>
+          <w:lang w:val="en-US" w:eastAsia="zh-CN"/>
+        </w:rPr>
+      </w:pPr>
+      <w:r>
+        <w:rPr>
+          <w:rFonts w:hint="default" w:ascii="Georgia" w:hAnsi="Georgia" w:cs="Georgia"/>
+          <w:sz w:val="28"/>
+          <w:szCs w:val="28"/>
+          <w:lang w:val="en-US" w:eastAsia="zh-CN"/>
+        </w:rPr>
+        <w:t>spring.application.name=bank-account-service</w:t>
+      </w:r>
+    </w:p>
+    <w:p>
+      <w:pPr>
+        <w:bidi w:val="0"/>
+        <w:rPr>
+          <w:rFonts w:hint="default" w:ascii="Georgia" w:hAnsi="Georgia" w:cs="Georgia"/>
+          <w:sz w:val="28"/>
+          <w:szCs w:val="28"/>
+          <w:lang w:val="en-US" w:eastAsia="zh-CN"/>
+        </w:rPr>
+      </w:pPr>
+      <w:r>
+        <w:rPr>
+          <w:rFonts w:hint="default" w:ascii="Georgia" w:hAnsi="Georgia" w:cs="Georgia"/>
+          <w:sz w:val="28"/>
+          <w:szCs w:val="28"/>
+          <w:lang w:val="en-US" w:eastAsia="zh-CN"/>
+        </w:rPr>
+        <w:t>server.port=8080</w:t>
+      </w:r>
+    </w:p>
+    <w:p>
+      <w:pPr>
+        <w:bidi w:val="0"/>
+        <w:rPr>
+          <w:rFonts w:hint="default" w:ascii="Georgia" w:hAnsi="Georgia" w:cs="Georgia"/>
+          <w:sz w:val="28"/>
+          <w:szCs w:val="28"/>
+          <w:lang w:val="en-US" w:eastAsia="zh-CN"/>
+        </w:rPr>
+      </w:pPr>
+      <w:r>
+        <w:rPr>
+          <w:rFonts w:hint="default" w:ascii="Georgia" w:hAnsi="Georgia" w:cs="Georgia"/>
+          <w:sz w:val="28"/>
+          <w:szCs w:val="28"/>
+          <w:lang w:val="en-US" w:eastAsia="zh-CN"/>
+        </w:rPr>
+        <w:t>spring.config.cloud.uri=htp://localhost:8888</w:t>
+      </w:r>
+    </w:p>
+    <w:p>
+      <w:pPr>
+        <w:bidi w:val="0"/>
+        <w:rPr>
+          <w:rFonts w:hint="default" w:ascii="Georgia" w:hAnsi="Georgia" w:cs="Georgia"/>
+          <w:sz w:val="28"/>
+          <w:szCs w:val="28"/>
+          <w:lang w:val="en-US" w:eastAsia="zh-CN"/>
+        </w:rPr>
+      </w:pPr>
+      <w:r>
+        <w:rPr>
+          <w:rFonts w:hint="default" w:ascii="Georgia" w:hAnsi="Georgia" w:cs="Georgia"/>
+          <w:sz w:val="28"/>
+          <w:szCs w:val="28"/>
+          <w:lang w:val="en-US" w:eastAsia="zh-CN"/>
+        </w:rPr>
+        <w:t>spring.cloud.config.profile=uat</w:t>
+      </w:r>
+    </w:p>
+    <w:p>
+      <w:pPr>
+        <w:bidi w:val="0"/>
+        <w:rPr>
+          <w:rFonts w:hint="default" w:ascii="Georgia" w:hAnsi="Georgia" w:cs="Georgia"/>
+          <w:sz w:val="28"/>
+          <w:szCs w:val="28"/>
+          <w:lang w:val="en-US" w:eastAsia="zh-CN"/>
+        </w:rPr>
+      </w:pPr>
+      <w:r>
+        <w:rPr>
+          <w:rFonts w:hint="default" w:ascii="Georgia" w:hAnsi="Georgia" w:cs="Georgia"/>
+          <w:sz w:val="28"/>
+          <w:szCs w:val="28"/>
+          <w:lang w:val="en-US" w:eastAsia="zh-CN"/>
+        </w:rPr>
+        <w:t>management.endpoints.web.exposure.include=*</w:t>
+      </w:r>
+    </w:p>
+    <w:p>
+      <w:pPr>
+        <w:bidi w:val="0"/>
+        <w:rPr>
+          <w:rFonts w:hint="default" w:ascii="Georgia" w:hAnsi="Georgia" w:cs="Georgia"/>
+          <w:sz w:val="28"/>
+          <w:szCs w:val="28"/>
+          <w:lang w:val="en-US" w:eastAsia="zh-CN"/>
+        </w:rPr>
+      </w:pPr>
+    </w:p>
+    <w:p>
+      <w:pPr>
+        <w:keepNext w:val="0"/>
+        <w:keepLines w:val="0"/>
+        <w:widowControl/>
+        <w:suppressLineNumbers w:val="0"/>
+        <w:pBdr>
+          <w:top w:val="single" w:color="ECEDEF" w:sz="6" w:space="6"/>
+          <w:bottom w:val="none" w:color="auto" w:sz="0" w:space="0"/>
+          <w:right w:val="none" w:color="auto" w:sz="0" w:space="0"/>
+        </w:pBdr>
+        <w:shd w:val="clear" w:fill="FFFFFF"/>
+        <w:spacing w:line="24" w:lineRule="atLeast"/>
+        <w:ind w:left="0" w:firstLine="0"/>
+        <w:jc w:val="left"/>
+        <w:rPr>
+          <w:rFonts w:hint="default" w:ascii="Georgia" w:hAnsi="Georgia" w:cs="Georgia"/>
+          <w:b/>
+          <w:bCs/>
+          <w:i w:val="0"/>
+          <w:iCs w:val="0"/>
+          <w:caps w:val="0"/>
+          <w:color w:val="202124"/>
+          <w:spacing w:val="0"/>
+          <w:sz w:val="28"/>
+          <w:szCs w:val="28"/>
+        </w:rPr>
+      </w:pPr>
+      <w:r>
+        <w:rPr>
+          <w:rFonts w:hint="default" w:ascii="Georgia" w:hAnsi="Georgia" w:eastAsia="SimSun" w:cs="Georgia"/>
+          <w:b/>
+          <w:bCs/>
+          <w:i w:val="0"/>
+          <w:iCs w:val="0"/>
+          <w:caps w:val="0"/>
+          <w:color w:val="202124"/>
+          <w:spacing w:val="0"/>
+          <w:kern w:val="0"/>
+          <w:sz w:val="28"/>
+          <w:szCs w:val="28"/>
+          <w:shd w:val="clear" w:fill="FFFFFF"/>
+          <w:lang w:val="en-US" w:eastAsia="zh-CN" w:bidi="ar"/>
+        </w:rPr>
+        <w:t>What is ZUUL API gateway in Microservices?</w:t>
+      </w:r>
+    </w:p>
+    <w:p>
+      <w:pPr>
+        <w:keepNext w:val="0"/>
+        <w:keepLines w:val="0"/>
+        <w:widowControl/>
+        <w:suppressLineNumbers w:val="0"/>
+        <w:pBdr>
+          <w:top w:val="none" w:color="auto" w:sz="0" w:space="0"/>
+          <w:left w:val="none" w:color="auto" w:sz="0" w:space="0"/>
+          <w:bottom w:val="none" w:color="auto" w:sz="0" w:space="0"/>
+          <w:right w:val="none" w:color="auto" w:sz="0" w:space="0"/>
+        </w:pBdr>
+        <w:shd w:val="clear" w:fill="FFFFFF"/>
+        <w:spacing w:before="135" w:beforeAutospacing="0"/>
+        <w:ind w:left="0" w:firstLine="0"/>
+        <w:jc w:val="left"/>
+        <w:rPr>
+          <w:rFonts w:hint="default" w:ascii="Georgia" w:hAnsi="Georgia" w:cs="Georgia"/>
+          <w:i w:val="0"/>
+          <w:iCs w:val="0"/>
+          <w:caps w:val="0"/>
+          <w:color w:val="202124"/>
+          <w:spacing w:val="0"/>
+          <w:sz w:val="28"/>
+          <w:szCs w:val="28"/>
+        </w:rPr>
+      </w:pPr>
+      <w:r>
+        <w:rPr>
+          <w:rFonts w:hint="default" w:ascii="Georgia" w:hAnsi="Georgia" w:eastAsia="SimSun" w:cs="Georgia"/>
+          <w:b/>
+          <w:bCs/>
+          <w:i w:val="0"/>
+          <w:iCs w:val="0"/>
+          <w:caps w:val="0"/>
+          <w:color w:val="202124"/>
+          <w:spacing w:val="0"/>
+          <w:kern w:val="0"/>
+          <w:sz w:val="28"/>
+          <w:szCs w:val="28"/>
+          <w:bdr w:val="none" w:color="auto" w:sz="0" w:space="0"/>
+          <w:shd w:val="clear" w:fill="FFFFFF"/>
+          <w:lang w:val="en-US" w:eastAsia="zh-CN" w:bidi="ar"/>
+        </w:rPr>
+        <w:t>Zuul</w:t>
+      </w:r>
+      <w:r>
+        <w:rPr>
+          <w:rFonts w:hint="default" w:ascii="Georgia" w:hAnsi="Georgia" w:eastAsia="SimSun" w:cs="Georgia"/>
+          <w:i w:val="0"/>
+          <w:iCs w:val="0"/>
+          <w:caps w:val="0"/>
+          <w:color w:val="202124"/>
+          <w:spacing w:val="0"/>
+          <w:kern w:val="0"/>
+          <w:sz w:val="28"/>
+          <w:szCs w:val="28"/>
+          <w:bdr w:val="none" w:color="auto" w:sz="0" w:space="0"/>
+          <w:shd w:val="clear" w:fill="FFFFFF"/>
+          <w:lang w:val="en-US" w:eastAsia="zh-CN" w:bidi="ar"/>
+        </w:rPr>
+        <w:t> Server is an </w:t>
+      </w:r>
+      <w:r>
+        <w:rPr>
+          <w:rFonts w:hint="default" w:ascii="Georgia" w:hAnsi="Georgia" w:eastAsia="SimSun" w:cs="Georgia"/>
+          <w:b/>
+          <w:bCs/>
+          <w:i w:val="0"/>
+          <w:iCs w:val="0"/>
+          <w:caps w:val="0"/>
+          <w:color w:val="202124"/>
+          <w:spacing w:val="0"/>
+          <w:kern w:val="0"/>
+          <w:sz w:val="28"/>
+          <w:szCs w:val="28"/>
+          <w:bdr w:val="none" w:color="auto" w:sz="0" w:space="0"/>
+          <w:shd w:val="clear" w:fill="FFFFFF"/>
+          <w:lang w:val="en-US" w:eastAsia="zh-CN" w:bidi="ar"/>
+        </w:rPr>
+        <w:t>API Gateway</w:t>
+      </w:r>
+      <w:r>
+        <w:rPr>
+          <w:rFonts w:hint="default" w:ascii="Georgia" w:hAnsi="Georgia" w:eastAsia="SimSun" w:cs="Georgia"/>
+          <w:i w:val="0"/>
+          <w:iCs w:val="0"/>
+          <w:caps w:val="0"/>
+          <w:color w:val="202124"/>
+          <w:spacing w:val="0"/>
+          <w:kern w:val="0"/>
+          <w:sz w:val="28"/>
+          <w:szCs w:val="28"/>
+          <w:bdr w:val="none" w:color="auto" w:sz="0" w:space="0"/>
+          <w:shd w:val="clear" w:fill="FFFFFF"/>
+          <w:lang w:val="en-US" w:eastAsia="zh-CN" w:bidi="ar"/>
+        </w:rPr>
+        <w:t> application. It handles all the requests and performs the dynamic routing of </w:t>
+      </w:r>
+      <w:r>
+        <w:rPr>
+          <w:rFonts w:hint="default" w:ascii="Georgia" w:hAnsi="Georgia" w:eastAsia="SimSun" w:cs="Georgia"/>
+          <w:b/>
+          <w:bCs/>
+          <w:i w:val="0"/>
+          <w:iCs w:val="0"/>
+          <w:caps w:val="0"/>
+          <w:color w:val="202124"/>
+          <w:spacing w:val="0"/>
+          <w:kern w:val="0"/>
+          <w:sz w:val="28"/>
+          <w:szCs w:val="28"/>
+          <w:bdr w:val="none" w:color="auto" w:sz="0" w:space="0"/>
+          <w:shd w:val="clear" w:fill="FFFFFF"/>
+          <w:lang w:val="en-US" w:eastAsia="zh-CN" w:bidi="ar"/>
+        </w:rPr>
+        <w:t>microservice</w:t>
+      </w:r>
+      <w:r>
+        <w:rPr>
+          <w:rFonts w:hint="default" w:ascii="Georgia" w:hAnsi="Georgia" w:eastAsia="SimSun" w:cs="Georgia"/>
+          <w:i w:val="0"/>
+          <w:iCs w:val="0"/>
+          <w:caps w:val="0"/>
+          <w:color w:val="202124"/>
+          <w:spacing w:val="0"/>
+          <w:kern w:val="0"/>
+          <w:sz w:val="28"/>
+          <w:szCs w:val="28"/>
+          <w:bdr w:val="none" w:color="auto" w:sz="0" w:space="0"/>
+          <w:shd w:val="clear" w:fill="FFFFFF"/>
+          <w:lang w:val="en-US" w:eastAsia="zh-CN" w:bidi="ar"/>
+        </w:rPr>
+        <w:t> applications. It works as a front door for all the requests. It is also known as Edge Server. </w:t>
+      </w:r>
+      <w:r>
+        <w:rPr>
+          <w:rFonts w:hint="default" w:ascii="Georgia" w:hAnsi="Georgia" w:eastAsia="SimSun" w:cs="Georgia"/>
+          <w:b/>
+          <w:bCs/>
+          <w:i w:val="0"/>
+          <w:iCs w:val="0"/>
+          <w:caps w:val="0"/>
+          <w:color w:val="202124"/>
+          <w:spacing w:val="0"/>
+          <w:kern w:val="0"/>
+          <w:sz w:val="28"/>
+          <w:szCs w:val="28"/>
+          <w:bdr w:val="none" w:color="auto" w:sz="0" w:space="0"/>
+          <w:shd w:val="clear" w:fill="FFFFFF"/>
+          <w:lang w:val="en-US" w:eastAsia="zh-CN" w:bidi="ar"/>
+        </w:rPr>
+        <w:t>Zuul</w:t>
+      </w:r>
+      <w:r>
+        <w:rPr>
+          <w:rFonts w:hint="default" w:ascii="Georgia" w:hAnsi="Georgia" w:eastAsia="SimSun" w:cs="Georgia"/>
+          <w:i w:val="0"/>
+          <w:iCs w:val="0"/>
+          <w:caps w:val="0"/>
+          <w:color w:val="202124"/>
+          <w:spacing w:val="0"/>
+          <w:kern w:val="0"/>
+          <w:sz w:val="28"/>
+          <w:szCs w:val="28"/>
+          <w:bdr w:val="none" w:color="auto" w:sz="0" w:space="0"/>
+          <w:shd w:val="clear" w:fill="FFFFFF"/>
+          <w:lang w:val="en-US" w:eastAsia="zh-CN" w:bidi="ar"/>
+        </w:rPr>
+        <w:t> is built to enable dynamic routing, monitoring, resiliency, and security.</w:t>
+      </w:r>
+    </w:p>
+    <w:p>
+      <w:pPr>
+        <w:bidi w:val="0"/>
+        <w:rPr>
+          <w:rFonts w:hint="default" w:ascii="Georgia" w:hAnsi="Georgia" w:cs="Georgia"/>
+          <w:sz w:val="28"/>
+          <w:szCs w:val="28"/>
+          <w:lang w:val="en-US" w:eastAsia="zh-CN"/>
+        </w:rPr>
+      </w:pPr>
+    </w:p>
+    <w:p>
+      <w:pPr>
+        <w:keepNext w:val="0"/>
+        <w:keepLines w:val="0"/>
+        <w:widowControl/>
+        <w:suppressLineNumbers w:val="0"/>
+        <w:pBdr>
+          <w:top w:val="single" w:color="ECEDEF" w:sz="6" w:space="6"/>
+          <w:bottom w:val="none" w:color="auto" w:sz="0" w:space="0"/>
+          <w:right w:val="none" w:color="auto" w:sz="0" w:space="0"/>
+        </w:pBdr>
+        <w:shd w:val="clear" w:fill="FFFFFF"/>
+        <w:spacing w:line="24" w:lineRule="atLeast"/>
+        <w:ind w:left="0" w:firstLine="0"/>
+        <w:jc w:val="left"/>
+        <w:rPr>
+          <w:rFonts w:hint="default" w:ascii="Georgia" w:hAnsi="Georgia" w:cs="Georgia"/>
+          <w:b/>
+          <w:bCs/>
+          <w:i w:val="0"/>
+          <w:iCs w:val="0"/>
+          <w:caps w:val="0"/>
+          <w:color w:val="202124"/>
+          <w:spacing w:val="0"/>
+          <w:sz w:val="28"/>
+          <w:szCs w:val="28"/>
+        </w:rPr>
+      </w:pPr>
+      <w:bookmarkStart w:id="0" w:name="_GoBack"/>
+      <w:r>
+        <w:rPr>
+          <w:rFonts w:hint="default" w:ascii="Georgia" w:hAnsi="Georgia" w:eastAsia="SimSun" w:cs="Georgia"/>
+          <w:b/>
+          <w:bCs/>
+          <w:i w:val="0"/>
+          <w:iCs w:val="0"/>
+          <w:caps w:val="0"/>
+          <w:color w:val="202124"/>
+          <w:spacing w:val="0"/>
+          <w:kern w:val="0"/>
+          <w:sz w:val="28"/>
+          <w:szCs w:val="28"/>
+          <w:shd w:val="clear" w:fill="FFFFFF"/>
+          <w:lang w:val="en-US" w:eastAsia="zh-CN" w:bidi="ar"/>
+        </w:rPr>
+        <w:t>How does ZUUL API gateway work?</w:t>
+      </w:r>
+    </w:p>
+    <w:bookmarkEnd w:id="0"/>
+    <w:p>
+      <w:pPr>
+        <w:keepNext w:val="0"/>
+        <w:keepLines w:val="0"/>
+        <w:widowControl/>
+        <w:suppressLineNumbers w:val="0"/>
+        <w:pBdr>
+          <w:top w:val="none" w:color="auto" w:sz="0" w:space="0"/>
+          <w:left w:val="none" w:color="auto" w:sz="0" w:space="0"/>
+          <w:bottom w:val="none" w:color="auto" w:sz="0" w:space="0"/>
+          <w:right w:val="none" w:color="auto" w:sz="0" w:space="0"/>
+        </w:pBdr>
+        <w:shd w:val="clear" w:fill="FFFFFF"/>
+        <w:spacing w:before="135" w:beforeAutospacing="0"/>
+        <w:ind w:left="0" w:firstLine="0"/>
+        <w:jc w:val="left"/>
+        <w:rPr>
+          <w:rFonts w:hint="default" w:ascii="Georgia" w:hAnsi="Georgia" w:cs="Georgia"/>
+          <w:i w:val="0"/>
+          <w:iCs w:val="0"/>
+          <w:caps w:val="0"/>
+          <w:color w:val="202124"/>
+          <w:spacing w:val="0"/>
+          <w:sz w:val="28"/>
+          <w:szCs w:val="28"/>
+        </w:rPr>
+      </w:pPr>
+      <w:r>
+        <w:rPr>
+          <w:rFonts w:hint="default" w:ascii="Georgia" w:hAnsi="Georgia" w:eastAsia="SimSun" w:cs="Georgia"/>
+          <w:b/>
+          <w:bCs/>
+          <w:i w:val="0"/>
+          <w:iCs w:val="0"/>
+          <w:caps w:val="0"/>
+          <w:color w:val="202124"/>
+          <w:spacing w:val="0"/>
+          <w:kern w:val="0"/>
+          <w:sz w:val="28"/>
+          <w:szCs w:val="28"/>
+          <w:bdr w:val="none" w:color="auto" w:sz="0" w:space="0"/>
+          <w:shd w:val="clear" w:fill="FFFFFF"/>
+          <w:lang w:val="en-US" w:eastAsia="zh-CN" w:bidi="ar"/>
+        </w:rPr>
+        <w:t>Zuul</w:t>
+      </w:r>
+      <w:r>
+        <w:rPr>
+          <w:rFonts w:hint="default" w:ascii="Georgia" w:hAnsi="Georgia" w:eastAsia="SimSun" w:cs="Georgia"/>
+          <w:i w:val="0"/>
+          <w:iCs w:val="0"/>
+          <w:caps w:val="0"/>
+          <w:color w:val="202124"/>
+          <w:spacing w:val="0"/>
+          <w:kern w:val="0"/>
+          <w:sz w:val="28"/>
+          <w:szCs w:val="28"/>
+          <w:bdr w:val="none" w:color="auto" w:sz="0" w:space="0"/>
+          <w:shd w:val="clear" w:fill="FFFFFF"/>
+          <w:lang w:val="en-US" w:eastAsia="zh-CN" w:bidi="ar"/>
+        </w:rPr>
+        <w:t> acts as an </w:t>
+      </w:r>
+      <w:r>
+        <w:rPr>
+          <w:rFonts w:hint="default" w:ascii="Georgia" w:hAnsi="Georgia" w:eastAsia="SimSun" w:cs="Georgia"/>
+          <w:b/>
+          <w:bCs/>
+          <w:i w:val="0"/>
+          <w:iCs w:val="0"/>
+          <w:caps w:val="0"/>
+          <w:color w:val="202124"/>
+          <w:spacing w:val="0"/>
+          <w:kern w:val="0"/>
+          <w:sz w:val="28"/>
+          <w:szCs w:val="28"/>
+          <w:bdr w:val="none" w:color="auto" w:sz="0" w:space="0"/>
+          <w:shd w:val="clear" w:fill="FFFFFF"/>
+          <w:lang w:val="en-US" w:eastAsia="zh-CN" w:bidi="ar"/>
+        </w:rPr>
+        <w:t>API gateway</w:t>
+      </w:r>
+      <w:r>
+        <w:rPr>
+          <w:rFonts w:hint="default" w:ascii="Georgia" w:hAnsi="Georgia" w:eastAsia="SimSun" w:cs="Georgia"/>
+          <w:i w:val="0"/>
+          <w:iCs w:val="0"/>
+          <w:caps w:val="0"/>
+          <w:color w:val="202124"/>
+          <w:spacing w:val="0"/>
+          <w:kern w:val="0"/>
+          <w:sz w:val="28"/>
+          <w:szCs w:val="28"/>
+          <w:bdr w:val="none" w:color="auto" w:sz="0" w:space="0"/>
+          <w:shd w:val="clear" w:fill="FFFFFF"/>
+          <w:lang w:val="en-US" w:eastAsia="zh-CN" w:bidi="ar"/>
+        </w:rPr>
+        <w:t> or Edge service. It receives all the requests coming from the UI and then delegates the requests to internal microservices. ... The client calls this service as a proxy for an internal microservice, then this service delegates the request to the appropriate service.</w:t>
+      </w:r>
+    </w:p>
+    <w:p>
+      <w:pPr>
+        <w:bidi w:val="0"/>
+        <w:rPr>
+          <w:rFonts w:hint="default" w:ascii="Georgia" w:hAnsi="Georgia" w:cs="Georgia"/>
+          <w:sz w:val="28"/>
+          <w:szCs w:val="28"/>
+          <w:lang w:val="en-US" w:eastAsia="zh-CN"/>
+        </w:rPr>
+      </w:pPr>
+    </w:p>
+    <w:p>
+      <w:pPr>
+        <w:bidi w:val="0"/>
+        <w:rPr>
+          <w:rFonts w:hint="default" w:ascii="Georgia" w:hAnsi="Georgia" w:cs="Georgia"/>
+          <w:sz w:val="28"/>
+          <w:szCs w:val="28"/>
+          <w:lang w:val="en-US" w:eastAsia="zh-CN"/>
+        </w:rPr>
+      </w:pPr>
+      <w:r>
+        <w:rPr>
+          <w:rFonts w:ascii="SimSun" w:hAnsi="SimSun" w:eastAsia="SimSun" w:cs="SimSun"/>
+          <w:sz w:val="24"/>
+          <w:szCs w:val="24"/>
+        </w:rPr>
+        <w:drawing>
+          <wp:inline distT="0" distB="0" distL="114300" distR="114300">
+            <wp:extent cx="5095240" cy="3821430"/>
+            <wp:effectExtent l="0" t="0" r="10160" b="7620"/>
+            <wp:docPr id="14" name="Picture 2" descr="IMG_256"/>
+            <wp:cNvGraphicFramePr>
+              <a:graphicFrameLocks xmlns:a="http://schemas.openxmlformats.org/drawingml/2006/main" noChangeAspect="1"/>
+            </wp:cNvGraphicFramePr>
+            <a:graphic xmlns:a="http://schemas.openxmlformats.org/drawingml/2006/main">
+              <a:graphicData uri="http://schemas.openxmlformats.org/drawingml/2006/picture">
+                <pic:pic xmlns:pic="http://schemas.openxmlformats.org/drawingml/2006/picture">
+                  <pic:nvPicPr>
+                    <pic:cNvPr id="14" name="Picture 2" descr="IMG_256"/>
+                    <pic:cNvPicPr>
+                      <a:picLocks noChangeAspect="1"/>
+                    </pic:cNvPicPr>
+                  </pic:nvPicPr>
+                  <pic:blipFill>
+                    <a:blip r:embed="rId20"/>
+                    <a:stretch>
+                      <a:fillRect/>
+                    </a:stretch>
+                  </pic:blipFill>
+                  <pic:spPr>
+                    <a:xfrm>
+                      <a:off x="0" y="0"/>
+                      <a:ext cx="5095240" cy="3821430"/>
+                    </a:xfrm>
+                    <a:prstGeom prst="rect">
+                      <a:avLst/>
+                    </a:prstGeom>
+                    <a:noFill/>
+                    <a:ln w="9525">
+                      <a:noFill/>
+                    </a:ln>
+                  </pic:spPr>
+                </pic:pic>
+              </a:graphicData>
+            </a:graphic>
+          </wp:inline>
+        </w:drawing>
+      </w:r>
+    </w:p>
     <w:sectPr>
       <w:pgSz w:w="11906" w:h="16838"/>
       <w:pgMar w:top="1440" w:right="1800" w:bottom="1440" w:left="1800" w:header="720" w:footer="720" w:gutter="0"/>
@@ -24477,6 +32330,26 @@
     </w:lvl>
   </w:abstractNum>
   <w:abstractNum w:abstractNumId="2">
+    <w:nsid w:val="B59ABD35"/>
+    <w:multiLevelType w:val="singleLevel"/>
+    <w:tmpl w:val="B59ABD35"/>
+    <w:lvl w:ilvl="0" w:tentative="0">
+      <w:start w:val="1"/>
+      <w:numFmt w:val="bullet"/>
+      <w:lvlText w:val=""/>
+      <w:lvlJc w:val="left"/>
+      <w:pPr>
+        <w:tabs>
+          <w:tab w:val="left" w:pos="420"/>
+        </w:tabs>
+        <w:ind w:left="420" w:leftChars="0" w:hanging="420" w:firstLineChars="0"/>
+      </w:pPr>
+      <w:rPr>
+        <w:rFonts w:hint="default" w:ascii="Wingdings" w:hAnsi="Wingdings"/>
+      </w:rPr>
+    </w:lvl>
+  </w:abstractNum>
+  <w:abstractNum w:abstractNumId="3">
     <w:nsid w:val="CB9212A8"/>
     <w:multiLevelType w:val="singleLevel"/>
     <w:tmpl w:val="CB9212A8"/>
@@ -24496,7 +32369,7 @@
       </w:rPr>
     </w:lvl>
   </w:abstractNum>
-  <w:abstractNum w:abstractNumId="3">
+  <w:abstractNum w:abstractNumId="4">
     <w:nsid w:val="F3ED8526"/>
     <w:multiLevelType w:val="singleLevel"/>
     <w:tmpl w:val="F3ED8526"/>
@@ -24508,7 +32381,7 @@
       <w:lvlJc w:val="left"/>
     </w:lvl>
   </w:abstractNum>
-  <w:abstractNum w:abstractNumId="4">
+  <w:abstractNum w:abstractNumId="5">
     <w:nsid w:val="F4603DE6"/>
     <w:multiLevelType w:val="singleLevel"/>
     <w:tmpl w:val="F4603DE6"/>
@@ -24520,7 +32393,7 @@
       <w:lvlJc w:val="left"/>
     </w:lvl>
   </w:abstractNum>
-  <w:abstractNum w:abstractNumId="5">
+  <w:abstractNum w:abstractNumId="6">
     <w:nsid w:val="F9003E22"/>
     <w:multiLevelType w:val="singleLevel"/>
     <w:tmpl w:val="F9003E22"/>
@@ -24532,7 +32405,7 @@
       <w:lvlJc w:val="left"/>
     </w:lvl>
   </w:abstractNum>
-  <w:abstractNum w:abstractNumId="6">
+  <w:abstractNum w:abstractNumId="7">
     <w:nsid w:val="0A89A219"/>
     <w:multiLevelType w:val="singleLevel"/>
     <w:tmpl w:val="0A89A219"/>
@@ -24552,7 +32425,7 @@
       </w:rPr>
     </w:lvl>
   </w:abstractNum>
-  <w:abstractNum w:abstractNumId="7">
+  <w:abstractNum w:abstractNumId="8">
     <w:nsid w:val="0EDC43FB"/>
     <w:multiLevelType w:val="singleLevel"/>
     <w:tmpl w:val="0EDC43FB"/>
@@ -24572,7 +32445,7 @@
       </w:rPr>
     </w:lvl>
   </w:abstractNum>
-  <w:abstractNum w:abstractNumId="8">
+  <w:abstractNum w:abstractNumId="9">
     <w:nsid w:val="19FCEECA"/>
     <w:multiLevelType w:val="singleLevel"/>
     <w:tmpl w:val="19FCEECA"/>
@@ -24584,7 +32457,7 @@
       <w:lvlJc w:val="left"/>
     </w:lvl>
   </w:abstractNum>
-  <w:abstractNum w:abstractNumId="9">
+  <w:abstractNum w:abstractNumId="10">
     <w:nsid w:val="1F864DAF"/>
     <w:multiLevelType w:val="singleLevel"/>
     <w:tmpl w:val="1F864DAF"/>
@@ -24600,7 +32473,7 @@
       </w:pPr>
     </w:lvl>
   </w:abstractNum>
-  <w:abstractNum w:abstractNumId="10">
+  <w:abstractNum w:abstractNumId="11">
     <w:nsid w:val="43863115"/>
     <w:multiLevelType w:val="singleLevel"/>
     <w:tmpl w:val="43863115"/>
@@ -24612,38 +32485,64 @@
       <w:lvlJc w:val="left"/>
     </w:lvl>
   </w:abstractNum>
+  <w:abstractNum w:abstractNumId="12">
+    <w:nsid w:val="7439F8C8"/>
+    <w:multiLevelType w:val="singleLevel"/>
+    <w:tmpl w:val="7439F8C8"/>
+    <w:lvl w:ilvl="0" w:tentative="0">
+      <w:start w:val="1"/>
+      <w:numFmt w:val="bullet"/>
+      <w:lvlText w:val=""/>
+      <w:lvlJc w:val="left"/>
+      <w:pPr>
+        <w:tabs>
+          <w:tab w:val="left" w:pos="420"/>
+        </w:tabs>
+        <w:ind w:left="420" w:leftChars="0" w:hanging="420" w:firstLineChars="0"/>
+      </w:pPr>
+      <w:rPr>
+        <w:rFonts w:hint="default" w:ascii="Wingdings" w:hAnsi="Wingdings"/>
+      </w:rPr>
+    </w:lvl>
+  </w:abstractNum>
   <w:num w:numId="1">
-    <w:abstractNumId w:val="7"/>
+    <w:abstractNumId w:val="8"/>
   </w:num>
   <w:num w:numId="2">
     <w:abstractNumId w:val="0"/>
   </w:num>
   <w:num w:numId="3">
-    <w:abstractNumId w:val="9"/>
+    <w:abstractNumId w:val="10"/>
   </w:num>
   <w:num w:numId="4">
-    <w:abstractNumId w:val="3"/>
+    <w:abstractNumId w:val="4"/>
   </w:num>
   <w:num w:numId="5">
-    <w:abstractNumId w:val="6"/>
+    <w:abstractNumId w:val="7"/>
   </w:num>
   <w:num w:numId="6">
     <w:abstractNumId w:val="1"/>
   </w:num>
   <w:num w:numId="7">
-    <w:abstractNumId w:val="8"/>
+    <w:abstractNumId w:val="9"/>
   </w:num>
   <w:num w:numId="8">
+    <w:abstractNumId w:val="6"/>
+  </w:num>
+  <w:num w:numId="9">
+    <w:abstractNumId w:val="11"/>
+  </w:num>
+  <w:num w:numId="10">
     <w:abstractNumId w:val="5"/>
   </w:num>
-  <w:num w:numId="9">
-    <w:abstractNumId w:val="10"/>
+  <w:num w:numId="11">
+    <w:abstractNumId w:val="3"/>
   </w:num>
-  <w:num w:numId="10">
-    <w:abstractNumId w:val="4"/>
+  <w:num w:numId="12">
+    <w:abstractNumId w:val="2"/>
   </w:num>
-  <w:num w:numId="11">
-    <w:abstractNumId w:val="2"/>
+  <w:num w:numId="13">
+    <w:abstractNumId w:val="12"/>
   </w:num>
 </w:numbering>
 </file>

--- a/Notes/Microservice.docx
+++ b/Notes/Microservice.docx
@@ -18714,196 +18714,58 @@
       </w:pPr>
       <w:r>
         <w:rPr>
-          <w:rFonts w:hint="default"/>
+          <w:rFonts w:hint="default" w:ascii="Segoe UI" w:hAnsi="Segoe UI" w:cs="Segoe UI"/>
           <w:b/>
           <w:bCs/>
-          <w:sz w:val="24"/>
-          <w:szCs w:val="24"/>
-          <w:lang w:val="en-US"/>
-        </w:rPr>
-        <w:t xml:space="preserve">What Is Fault Tolerance? : </w:t>
-      </w:r>
-      <w:r>
-        <w:rPr>
-          <w:rFonts w:hint="default"/>
-          <w:b w:val="0"/>
-          <w:bCs w:val="0"/>
-          <w:sz w:val="24"/>
-          <w:szCs w:val="24"/>
-          <w:lang w:val="en-US"/>
-        </w:rPr>
-        <w:t>Fault tolerance is the property that enables a system to continue operating properly in the event of the failure of some of its components. a component means anything: microservice, database(DB), load balancer(LB).</w:t>
-      </w:r>
-    </w:p>
-    <w:p>
-      <w:pPr>
-        <w:widowControl w:val="0"/>
-        <w:numPr>
-          <w:ilvl w:val="0"/>
-          <w:numId w:val="0"/>
-        </w:numPr>
-        <w:tabs>
-          <w:tab w:val="left" w:pos="420"/>
-        </w:tabs>
-        <w:jc w:val="both"/>
-        <w:rPr>
-          <w:rFonts w:hint="default"/>
-          <w:b w:val="0"/>
-          <w:bCs w:val="0"/>
-          <w:sz w:val="24"/>
-          <w:szCs w:val="24"/>
-          <w:lang w:val="en-US"/>
-        </w:rPr>
-      </w:pPr>
-    </w:p>
-    <w:p>
-      <w:pPr>
-        <w:widowControl w:val="0"/>
-        <w:numPr>
-          <w:ilvl w:val="0"/>
-          <w:numId w:val="0"/>
-        </w:numPr>
-        <w:tabs>
-          <w:tab w:val="left" w:pos="420"/>
-        </w:tabs>
-        <w:jc w:val="both"/>
-        <w:rPr>
-          <w:rFonts w:hint="default"/>
-          <w:b w:val="0"/>
-          <w:bCs w:val="0"/>
-          <w:sz w:val="24"/>
-          <w:szCs w:val="24"/>
-          <w:lang w:val="en-US"/>
-        </w:rPr>
-      </w:pPr>
-      <w:r>
-        <w:rPr>
-          <w:rFonts w:hint="default"/>
-          <w:b w:val="0"/>
-          <w:bCs w:val="0"/>
-          <w:sz w:val="24"/>
-          <w:szCs w:val="24"/>
-          <w:lang w:val="en-US"/>
-        </w:rPr>
-        <w:t xml:space="preserve">Microservices depend on other services in order to fulfill their requirements. Since microservices are deployed independently, their instances may go up and down frequently. When the number of interactions between microservices increases, the more likely a failure in a service is to cause a severe impact in the system. </w:t>
-      </w:r>
-    </w:p>
-    <w:p>
-      <w:pPr>
-        <w:widowControl w:val="0"/>
-        <w:numPr>
-          <w:ilvl w:val="0"/>
-          <w:numId w:val="0"/>
-        </w:numPr>
-        <w:tabs>
-          <w:tab w:val="left" w:pos="420"/>
-        </w:tabs>
-        <w:jc w:val="both"/>
-        <w:rPr>
-          <w:rFonts w:hint="default"/>
-          <w:b w:val="0"/>
-          <w:bCs w:val="0"/>
-          <w:sz w:val="24"/>
-          <w:szCs w:val="24"/>
-          <w:lang w:val="en-US"/>
-        </w:rPr>
-      </w:pPr>
-    </w:p>
-    <w:p>
-      <w:pPr>
-        <w:widowControl w:val="0"/>
-        <w:numPr>
-          <w:ilvl w:val="0"/>
-          <w:numId w:val="0"/>
-        </w:numPr>
-        <w:tabs>
-          <w:tab w:val="left" w:pos="420"/>
-        </w:tabs>
-        <w:jc w:val="both"/>
-        <w:rPr>
-          <w:rFonts w:hint="default"/>
-          <w:b w:val="0"/>
-          <w:bCs w:val="0"/>
-          <w:sz w:val="24"/>
-          <w:szCs w:val="24"/>
-          <w:lang w:val="en-US"/>
-        </w:rPr>
-      </w:pPr>
-      <w:r>
-        <w:rPr>
-          <w:rFonts w:hint="default"/>
-          <w:b w:val="0"/>
-          <w:bCs w:val="0"/>
-          <w:sz w:val="24"/>
-          <w:szCs w:val="24"/>
-          <w:lang w:val="en-US"/>
-        </w:rPr>
-        <w:t>By introducing fault tolerance capabilities, an application is able to operate at a certain degree of satisfaction when failures appear. Failures in a system make a proportional effect in the operation of the application: The more severe a failure is, the more it affects the application. Without fault tolerance, a single failure in the system may cause a total breakdown.</w:t>
-      </w:r>
-    </w:p>
-    <w:p>
-      <w:pPr>
-        <w:widowControl w:val="0"/>
-        <w:numPr>
-          <w:ilvl w:val="0"/>
-          <w:numId w:val="0"/>
-        </w:numPr>
-        <w:tabs>
-          <w:tab w:val="left" w:pos="420"/>
-        </w:tabs>
-        <w:jc w:val="both"/>
-        <w:rPr>
-          <w:rFonts w:hint="default"/>
-          <w:b w:val="0"/>
-          <w:bCs w:val="0"/>
-          <w:sz w:val="24"/>
-          <w:szCs w:val="24"/>
-          <w:lang w:val="en-US"/>
-        </w:rPr>
-      </w:pPr>
-    </w:p>
-    <w:p>
-      <w:pPr>
-        <w:widowControl w:val="0"/>
-        <w:numPr>
-          <w:ilvl w:val="0"/>
-          <w:numId w:val="0"/>
-        </w:numPr>
-        <w:tabs>
-          <w:tab w:val="left" w:pos="420"/>
-        </w:tabs>
-        <w:jc w:val="both"/>
-        <w:rPr>
-          <w:rFonts w:hint="default"/>
-          <w:b w:val="0"/>
-          <w:bCs w:val="0"/>
-          <w:sz w:val="24"/>
-          <w:szCs w:val="24"/>
-          <w:lang w:val="en-US"/>
-        </w:rPr>
-      </w:pPr>
+          <w:sz w:val="28"/>
+          <w:szCs w:val="28"/>
+          <w:lang w:val="en-US"/>
+        </w:rPr>
+        <w:t>What Is Fault Tolerance?</w:t>
+      </w:r>
       <w:r>
         <w:rPr>
           <w:rFonts w:hint="default"/>
           <w:b/>
           <w:bCs/>
-          <w:sz w:val="28"/>
-          <w:szCs w:val="28"/>
-          <w:lang w:val="en-US"/>
-        </w:rPr>
-        <w:t xml:space="preserve">Why do we need this? </w:t>
-      </w:r>
-      <w:r>
-        <w:rPr>
-          <w:rFonts w:hint="default"/>
-          <w:b w:val="0"/>
-          <w:bCs w:val="0"/>
-          <w:sz w:val="24"/>
-          <w:szCs w:val="24"/>
-          <w:lang w:val="en-US"/>
-        </w:rPr>
-        <w:t xml:space="preserve">Microservices depend on other services in order to fulfill their requirements. Since microservices are deployed independently, their instances may go up and down frequently. When the number of interactions between microservices increases, the more likely a failure in a service is to cause a severe impact in the system. </w:t>
-      </w:r>
+          <w:sz w:val="24"/>
+          <w:szCs w:val="24"/>
+          <w:lang w:val="en-US"/>
+        </w:rPr>
+        <w:t xml:space="preserve"> : </w:t>
+      </w:r>
+      <w:r>
+        <w:rPr>
+          <w:rFonts w:hint="default"/>
+          <w:b w:val="0"/>
+          <w:bCs w:val="0"/>
+          <w:sz w:val="24"/>
+          <w:szCs w:val="24"/>
+          <w:lang w:val="en-US"/>
+        </w:rPr>
+        <w:t>Fault tolerance is the property that enables a system to continue operating properly in the event of the failure of some of its components. a component means anything: microservice, database(DB), load balancer(LB).</w:t>
+      </w:r>
+    </w:p>
+    <w:p>
+      <w:pPr>
+        <w:widowControl w:val="0"/>
+        <w:numPr>
+          <w:ilvl w:val="0"/>
+          <w:numId w:val="0"/>
+        </w:numPr>
+        <w:tabs>
+          <w:tab w:val="left" w:pos="420"/>
+        </w:tabs>
+        <w:jc w:val="both"/>
+        <w:rPr>
+          <w:rFonts w:hint="default"/>
+          <w:b w:val="0"/>
+          <w:bCs w:val="0"/>
+          <w:sz w:val="24"/>
+          <w:szCs w:val="24"/>
+          <w:lang w:val="en-US"/>
+        </w:rPr>
+      </w:pPr>
     </w:p>
     <w:p>
       <w:pPr>
@@ -18930,22 +18792,75 @@
           <w:rFonts w:hint="default"/>
           <w:b/>
           <w:bCs/>
-          <w:sz w:val="24"/>
-          <w:szCs w:val="24"/>
-          <w:lang w:val="en-US"/>
-        </w:rPr>
-        <w:t>By introducing fault tolerance</w:t>
-      </w:r>
-      <w:r>
-        <w:rPr>
-          <w:rFonts w:hint="default"/>
-          <w:b w:val="0"/>
-          <w:bCs w:val="0"/>
-          <w:sz w:val="24"/>
-          <w:szCs w:val="24"/>
-          <w:lang w:val="en-US"/>
-        </w:rPr>
-        <w:t> capabilities, an application is able to operate at a certain degree of satisfaction when failures appear. Failures in a system make a proportional effect in the operation of the application: The more severe a failure is, the more it affects the application. Without fault tolerance, a single failure in the system may cause a total breakdown.</w:t>
+          <w:sz w:val="28"/>
+          <w:szCs w:val="28"/>
+          <w:lang w:val="en-US"/>
+        </w:rPr>
+        <w:t xml:space="preserve">Why do we need this? </w:t>
+      </w:r>
+      <w:r>
+        <w:rPr>
+          <w:rFonts w:hint="default"/>
+          <w:b w:val="0"/>
+          <w:bCs w:val="0"/>
+          <w:sz w:val="24"/>
+          <w:szCs w:val="24"/>
+          <w:lang w:val="en-US"/>
+        </w:rPr>
+        <w:t xml:space="preserve">Microservices depend on other services in order to fulfill their requirements. Since microservices are deployed independently, their instances may go up and down frequently. When the number of interactions between microservices increases, the more likely a failure in a service is to cause a severe impact in the system. </w:t>
+      </w:r>
+    </w:p>
+    <w:p>
+      <w:pPr>
+        <w:widowControl w:val="0"/>
+        <w:numPr>
+          <w:ilvl w:val="0"/>
+          <w:numId w:val="0"/>
+        </w:numPr>
+        <w:tabs>
+          <w:tab w:val="left" w:pos="420"/>
+        </w:tabs>
+        <w:jc w:val="both"/>
+        <w:rPr>
+          <w:rFonts w:hint="default"/>
+          <w:b w:val="0"/>
+          <w:bCs w:val="0"/>
+          <w:sz w:val="24"/>
+          <w:szCs w:val="24"/>
+          <w:lang w:val="en-US"/>
+        </w:rPr>
+      </w:pPr>
+    </w:p>
+    <w:p>
+      <w:pPr>
+        <w:widowControl w:val="0"/>
+        <w:numPr>
+          <w:ilvl w:val="0"/>
+          <w:numId w:val="0"/>
+        </w:numPr>
+        <w:tabs>
+          <w:tab w:val="left" w:pos="420"/>
+        </w:tabs>
+        <w:jc w:val="both"/>
+        <w:rPr>
+          <w:rFonts w:hint="default"/>
+          <w:b w:val="0"/>
+          <w:bCs w:val="0"/>
+          <w:sz w:val="24"/>
+          <w:szCs w:val="24"/>
+          <w:lang w:val="en-US"/>
+        </w:rPr>
+      </w:pPr>
+      <w:r>
+        <w:rPr>
+          <w:rFonts w:hint="default"/>
+          <w:b w:val="0"/>
+          <w:bCs w:val="0"/>
+          <w:sz w:val="24"/>
+          <w:szCs w:val="24"/>
+          <w:lang w:val="en-US"/>
+        </w:rPr>
+        <w:t>By introducing fault tolerance capabilities, an application is able to operate at a certain degree of satisfaction when failures appear. Failures in a system make a proportional effect in the operation of the application: The more severe a failure is, the more it affects the application. Without fault tolerance, a single failure in the system may cause a total breakdown.</w:t>
       </w:r>
     </w:p>
     <w:p>
@@ -18998,18 +18913,18 @@
           <w:szCs w:val="28"/>
           <w:lang w:val="en-US"/>
         </w:rPr>
-        <w:t xml:space="preserve">How does it work? : </w:t>
-      </w:r>
-      <w:r>
-        <w:rPr>
-          <w:rFonts w:hint="default"/>
-          <w:b w:val="0"/>
-          <w:bCs w:val="0"/>
-          <w:sz w:val="24"/>
-          <w:szCs w:val="24"/>
-          <w:lang w:val="en-US"/>
-        </w:rPr>
-        <w:t>Fault tolerance can be achieved with the help of a circuit breaker.a pattern that wraps requests to external services and detects when they are faulty. When a failure is detected, the circuit breaker “opens”, and instead of keep making requests to the unhealthy service, all subsequent requests immediately return an error. This reduces the load in the unhealthy service, and prevents resource exhaustion in the client.</w:t>
+        <w:t xml:space="preserve"> How does it work? : </w:t>
+      </w:r>
+      <w:r>
+        <w:rPr>
+          <w:rFonts w:hint="default"/>
+          <w:b w:val="0"/>
+          <w:bCs w:val="0"/>
+          <w:sz w:val="24"/>
+          <w:szCs w:val="24"/>
+          <w:lang w:val="en-US"/>
+        </w:rPr>
+        <w:t>Fault tolerance can be achieved with the help of a circuit breaker pattern that wraps requests to external services and detects when they are faulty. When a failure is detected, the circuit breaker “opens”, and instead of keep making requests to the unhealthy service, all subsequent requests immediately return an error. This reduces the load in the unhealthy service, and prevents resource exhaustion in the client.</w:t>
       </w:r>
     </w:p>
     <w:p>
@@ -20706,178 +20621,1077 @@
     </w:p>
     <w:p>
       <w:pPr>
-        <w:widowControl w:val="0"/>
-        <w:numPr>
-          <w:ilvl w:val="0"/>
-          <w:numId w:val="0"/>
-        </w:numPr>
-        <w:tabs>
-          <w:tab w:val="left" w:pos="420"/>
-        </w:tabs>
-        <w:jc w:val="both"/>
-        <w:rPr>
-          <w:rFonts w:hint="default"/>
-          <w:b w:val="0"/>
-          <w:bCs w:val="0"/>
-          <w:sz w:val="24"/>
-          <w:szCs w:val="24"/>
-          <w:lang w:val="en-US"/>
-        </w:rPr>
-      </w:pPr>
-      <w:r>
-        <w:rPr>
-          <w:rFonts w:hint="default"/>
-          <w:b w:val="0"/>
-          <w:bCs w:val="0"/>
-          <w:sz w:val="24"/>
-          <w:szCs w:val="24"/>
-          <w:lang w:val="en-US"/>
-        </w:rPr>
-        <w:fldChar w:fldCharType="begin"/>
-      </w:r>
-      <w:r>
-        <w:rPr>
-          <w:rFonts w:hint="default"/>
-          <w:b w:val="0"/>
-          <w:bCs w:val="0"/>
-          <w:sz w:val="24"/>
-          <w:szCs w:val="24"/>
-          <w:lang w:val="en-US"/>
-        </w:rPr>
-        <w:instrText xml:space="preserve"> HYPERLINK "https://sksonudas.medium.com/fault-tolerant-patterns-for-microservice-8d0c40f4f514" </w:instrText>
-      </w:r>
-      <w:r>
-        <w:rPr>
-          <w:rFonts w:hint="default"/>
-          <w:b w:val="0"/>
-          <w:bCs w:val="0"/>
-          <w:sz w:val="24"/>
-          <w:szCs w:val="24"/>
-          <w:lang w:val="en-US"/>
-        </w:rPr>
-        <w:fldChar w:fldCharType="separate"/>
-      </w:r>
-      <w:r>
-        <w:rPr>
-          <w:rStyle w:val="10"/>
-          <w:rFonts w:hint="default"/>
-          <w:b w:val="0"/>
-          <w:bCs w:val="0"/>
-          <w:sz w:val="24"/>
-          <w:szCs w:val="24"/>
-          <w:lang w:val="en-US"/>
-        </w:rPr>
-        <w:t>https://sksonudas.medium.com/fault-tolerant-patterns-for-microservice-8d0c40f4f514</w:t>
-      </w:r>
-      <w:r>
-        <w:rPr>
-          <w:rFonts w:hint="default"/>
-          <w:b w:val="0"/>
-          <w:bCs w:val="0"/>
-          <w:sz w:val="24"/>
-          <w:szCs w:val="24"/>
-          <w:lang w:val="en-US"/>
-        </w:rPr>
-        <w:fldChar w:fldCharType="end"/>
-      </w:r>
-    </w:p>
-    <w:p>
-      <w:pPr>
-        <w:widowControl w:val="0"/>
-        <w:numPr>
-          <w:ilvl w:val="0"/>
-          <w:numId w:val="0"/>
-        </w:numPr>
-        <w:tabs>
-          <w:tab w:val="left" w:pos="420"/>
-        </w:tabs>
-        <w:jc w:val="both"/>
-        <w:rPr>
-          <w:rFonts w:hint="default"/>
-          <w:b w:val="0"/>
-          <w:bCs w:val="0"/>
-          <w:sz w:val="24"/>
-          <w:szCs w:val="24"/>
-          <w:lang w:val="en-US"/>
-        </w:rPr>
-      </w:pPr>
-    </w:p>
-    <w:p>
-      <w:pPr>
-        <w:widowControl w:val="0"/>
-        <w:numPr>
-          <w:ilvl w:val="0"/>
-          <w:numId w:val="0"/>
-        </w:numPr>
-        <w:tabs>
-          <w:tab w:val="left" w:pos="420"/>
-        </w:tabs>
-        <w:jc w:val="both"/>
-        <w:rPr>
-          <w:rFonts w:hint="default"/>
-          <w:b w:val="0"/>
-          <w:bCs w:val="0"/>
-          <w:sz w:val="24"/>
-          <w:szCs w:val="24"/>
-          <w:lang w:val="en-US"/>
-        </w:rPr>
-      </w:pPr>
-      <w:r>
-        <w:rPr>
-          <w:rFonts w:hint="default"/>
-          <w:b w:val="0"/>
-          <w:bCs w:val="0"/>
-          <w:sz w:val="24"/>
-          <w:szCs w:val="24"/>
-          <w:lang w:val="en-US"/>
-        </w:rPr>
-        <w:fldChar w:fldCharType="begin"/>
-      </w:r>
-      <w:r>
-        <w:rPr>
-          <w:rFonts w:hint="default"/>
-          <w:b w:val="0"/>
-          <w:bCs w:val="0"/>
-          <w:sz w:val="24"/>
-          <w:szCs w:val="24"/>
-          <w:lang w:val="en-US"/>
-        </w:rPr>
-        <w:instrText xml:space="preserve"> HYPERLINK "https://medium.com/swlh/hystrix-fault-tolerance-and-circuit-breaker-for-spring-boot-38c744647acb" </w:instrText>
-      </w:r>
-      <w:r>
-        <w:rPr>
-          <w:rFonts w:hint="default"/>
-          <w:b w:val="0"/>
-          <w:bCs w:val="0"/>
-          <w:sz w:val="24"/>
-          <w:szCs w:val="24"/>
-          <w:lang w:val="en-US"/>
-        </w:rPr>
-        <w:fldChar w:fldCharType="separate"/>
-      </w:r>
-      <w:r>
-        <w:rPr>
-          <w:rStyle w:val="10"/>
-          <w:rFonts w:hint="default"/>
-          <w:b w:val="0"/>
-          <w:bCs w:val="0"/>
-          <w:sz w:val="24"/>
-          <w:szCs w:val="24"/>
-          <w:lang w:val="en-US"/>
-        </w:rPr>
-        <w:t>https://medium.com/swlh/hystrix-fault-tolerance-and-circuit-breaker-for-spring-boot-38c744647acb</w:t>
-      </w:r>
-      <w:r>
-        <w:rPr>
-          <w:rFonts w:hint="default"/>
-          <w:b w:val="0"/>
-          <w:bCs w:val="0"/>
-          <w:sz w:val="24"/>
-          <w:szCs w:val="24"/>
-          <w:lang w:val="en-US"/>
-        </w:rPr>
-        <w:fldChar w:fldCharType="end"/>
-      </w:r>
+        <w:bidi w:val="0"/>
+        <w:rPr>
+          <w:rFonts w:hint="default" w:ascii="Segoe UI" w:hAnsi="Segoe UI" w:cs="Segoe UI"/>
+          <w:sz w:val="24"/>
+          <w:szCs w:val="24"/>
+        </w:rPr>
+      </w:pPr>
+      <w:r>
+        <w:rPr>
+          <w:rFonts w:hint="default" w:ascii="Segoe UI" w:hAnsi="Segoe UI" w:cs="Segoe UI"/>
+          <w:b/>
+          <w:bCs/>
+          <w:sz w:val="24"/>
+          <w:szCs w:val="24"/>
+        </w:rPr>
+        <w:t>Fault tolerance :</w:t>
+      </w:r>
+      <w:r>
+        <w:rPr>
+          <w:rFonts w:hint="default" w:ascii="Segoe UI" w:hAnsi="Segoe UI" w:cs="Segoe UI"/>
+          <w:sz w:val="24"/>
+          <w:szCs w:val="24"/>
+        </w:rPr>
+        <w:t> is the property that enables a system to continue operating properly in the event of the failure of some of its components.</w:t>
+      </w:r>
+    </w:p>
+    <w:p>
+      <w:pPr>
+        <w:bidi w:val="0"/>
+        <w:rPr>
+          <w:rFonts w:hint="default" w:ascii="Segoe UI" w:hAnsi="Segoe UI" w:cs="Segoe UI"/>
+          <w:sz w:val="24"/>
+          <w:szCs w:val="24"/>
+        </w:rPr>
+      </w:pPr>
+      <w:r>
+        <w:rPr>
+          <w:rFonts w:hint="default" w:ascii="Segoe UI" w:hAnsi="Segoe UI" w:cs="Segoe UI"/>
+          <w:sz w:val="24"/>
+          <w:szCs w:val="24"/>
+        </w:rPr>
+        <w:t>For us, a component means anything: microservice, database(DB), load balancer(LB), you name it.</w:t>
+      </w:r>
+    </w:p>
+    <w:p>
+      <w:pPr>
+        <w:widowControl w:val="0"/>
+        <w:numPr>
+          <w:ilvl w:val="0"/>
+          <w:numId w:val="0"/>
+        </w:numPr>
+        <w:tabs>
+          <w:tab w:val="left" w:pos="420"/>
+        </w:tabs>
+        <w:jc w:val="both"/>
+        <w:rPr>
+          <w:rFonts w:hint="default"/>
+          <w:b w:val="0"/>
+          <w:bCs w:val="0"/>
+          <w:sz w:val="24"/>
+          <w:szCs w:val="24"/>
+          <w:lang w:val="en-US"/>
+        </w:rPr>
+      </w:pPr>
+    </w:p>
+    <w:p>
+      <w:pPr>
+        <w:bidi w:val="0"/>
+        <w:rPr>
+          <w:rFonts w:hint="default" w:ascii="Segoe UI" w:hAnsi="Segoe UI" w:cs="Segoe UI"/>
+          <w:b/>
+          <w:bCs/>
+          <w:sz w:val="24"/>
+          <w:szCs w:val="24"/>
+        </w:rPr>
+      </w:pPr>
+      <w:r>
+        <w:rPr>
+          <w:rFonts w:hint="default" w:ascii="Segoe UI" w:hAnsi="Segoe UI" w:cs="Segoe UI"/>
+          <w:b/>
+          <w:bCs/>
+          <w:sz w:val="24"/>
+          <w:szCs w:val="24"/>
+        </w:rPr>
+        <w:t>Identify Failure Scenarios:</w:t>
+      </w:r>
+    </w:p>
+    <w:p>
+      <w:pPr>
+        <w:numPr>
+          <w:ilvl w:val="0"/>
+          <w:numId w:val="11"/>
+        </w:numPr>
+        <w:bidi w:val="0"/>
+        <w:ind w:left="420" w:leftChars="0" w:hanging="420" w:firstLineChars="0"/>
+        <w:rPr>
+          <w:rFonts w:hint="default" w:ascii="Segoe UI" w:hAnsi="Segoe UI" w:cs="Segoe UI"/>
+          <w:sz w:val="24"/>
+          <w:szCs w:val="24"/>
+        </w:rPr>
+      </w:pPr>
+      <w:r>
+        <w:rPr>
+          <w:rFonts w:hint="default" w:ascii="Segoe UI" w:hAnsi="Segoe UI" w:cs="Segoe UI"/>
+          <w:sz w:val="24"/>
+          <w:szCs w:val="24"/>
+        </w:rPr>
+        <w:t>Service A is not able to communicate with Service B.</w:t>
+      </w:r>
+    </w:p>
+    <w:p>
+      <w:pPr>
+        <w:numPr>
+          <w:ilvl w:val="0"/>
+          <w:numId w:val="11"/>
+        </w:numPr>
+        <w:bidi w:val="0"/>
+        <w:ind w:left="420" w:leftChars="0" w:hanging="420" w:firstLineChars="0"/>
+        <w:rPr>
+          <w:rFonts w:hint="default" w:ascii="Segoe UI" w:hAnsi="Segoe UI" w:cs="Segoe UI"/>
+          <w:sz w:val="24"/>
+          <w:szCs w:val="24"/>
+        </w:rPr>
+      </w:pPr>
+      <w:r>
+        <w:rPr>
+          <w:rFonts w:hint="default" w:ascii="Segoe UI" w:hAnsi="Segoe UI" w:cs="Segoe UI"/>
+          <w:sz w:val="24"/>
+          <w:szCs w:val="24"/>
+        </w:rPr>
+        <w:t>Database is not accessible.</w:t>
+      </w:r>
+    </w:p>
+    <w:p>
+      <w:pPr>
+        <w:numPr>
+          <w:ilvl w:val="0"/>
+          <w:numId w:val="11"/>
+        </w:numPr>
+        <w:bidi w:val="0"/>
+        <w:ind w:left="420" w:leftChars="0" w:hanging="420" w:firstLineChars="0"/>
+        <w:rPr>
+          <w:rFonts w:hint="default" w:ascii="Segoe UI" w:hAnsi="Segoe UI" w:cs="Segoe UI"/>
+          <w:sz w:val="24"/>
+          <w:szCs w:val="24"/>
+        </w:rPr>
+      </w:pPr>
+      <w:r>
+        <w:rPr>
+          <w:rFonts w:hint="default" w:ascii="Segoe UI" w:hAnsi="Segoe UI" w:cs="Segoe UI"/>
+          <w:sz w:val="24"/>
+          <w:szCs w:val="24"/>
+        </w:rPr>
+        <w:t>Your application is not able to connect to the file system.</w:t>
+      </w:r>
+    </w:p>
+    <w:p>
+      <w:pPr>
+        <w:numPr>
+          <w:ilvl w:val="0"/>
+          <w:numId w:val="11"/>
+        </w:numPr>
+        <w:bidi w:val="0"/>
+        <w:ind w:left="420" w:leftChars="0" w:hanging="420" w:firstLineChars="0"/>
+        <w:rPr>
+          <w:rFonts w:hint="default" w:ascii="Segoe UI" w:hAnsi="Segoe UI" w:cs="Segoe UI"/>
+          <w:sz w:val="24"/>
+          <w:szCs w:val="24"/>
+        </w:rPr>
+      </w:pPr>
+      <w:r>
+        <w:rPr>
+          <w:rFonts w:hint="default" w:ascii="Segoe UI" w:hAnsi="Segoe UI" w:cs="Segoe UI"/>
+          <w:sz w:val="24"/>
+          <w:szCs w:val="24"/>
+        </w:rPr>
+        <w:t>Server is down or not responding.</w:t>
+      </w:r>
+    </w:p>
+    <w:p>
+      <w:pPr>
+        <w:numPr>
+          <w:ilvl w:val="0"/>
+          <w:numId w:val="11"/>
+        </w:numPr>
+        <w:bidi w:val="0"/>
+        <w:ind w:left="420" w:leftChars="0" w:hanging="420" w:firstLineChars="0"/>
+        <w:rPr>
+          <w:rFonts w:hint="default" w:ascii="Segoe UI" w:hAnsi="Segoe UI" w:cs="Segoe UI"/>
+          <w:sz w:val="24"/>
+          <w:szCs w:val="24"/>
+        </w:rPr>
+      </w:pPr>
+      <w:r>
+        <w:rPr>
+          <w:rFonts w:hint="default" w:ascii="Segoe UI" w:hAnsi="Segoe UI" w:cs="Segoe UI"/>
+          <w:sz w:val="24"/>
+          <w:szCs w:val="24"/>
+        </w:rPr>
+        <w:t>Inject faults/delays into the services.</w:t>
+      </w:r>
+    </w:p>
+    <w:p>
+      <w:pPr>
+        <w:numPr>
+          <w:ilvl w:val="0"/>
+          <w:numId w:val="0"/>
+        </w:numPr>
+        <w:bidi w:val="0"/>
+        <w:rPr>
+          <w:rFonts w:hint="default" w:ascii="Segoe UI" w:hAnsi="Segoe UI" w:cs="Segoe UI"/>
+          <w:sz w:val="24"/>
+          <w:szCs w:val="24"/>
+        </w:rPr>
+      </w:pPr>
+    </w:p>
+    <w:p>
+      <w:pPr>
+        <w:bidi w:val="0"/>
+        <w:rPr>
+          <w:rFonts w:hint="default" w:ascii="Segoe UI" w:hAnsi="Segoe UI" w:cs="Segoe UI"/>
+          <w:b/>
+          <w:bCs/>
+          <w:sz w:val="24"/>
+          <w:szCs w:val="24"/>
+        </w:rPr>
+      </w:pPr>
+      <w:r>
+        <w:rPr>
+          <w:rFonts w:hint="default" w:ascii="Segoe UI" w:hAnsi="Segoe UI" w:cs="Segoe UI"/>
+          <w:b/>
+          <w:bCs/>
+          <w:sz w:val="24"/>
+          <w:szCs w:val="24"/>
+        </w:rPr>
+        <w:t>Design Patterns to Ensure Service Resiliency:</w:t>
+      </w:r>
+    </w:p>
+    <w:p>
+      <w:pPr>
+        <w:numPr>
+          <w:ilvl w:val="0"/>
+          <w:numId w:val="12"/>
+        </w:numPr>
+        <w:bidi w:val="0"/>
+        <w:ind w:left="420" w:leftChars="0" w:hanging="420" w:firstLineChars="0"/>
+        <w:rPr>
+          <w:rFonts w:hint="default" w:ascii="Segoe UI" w:hAnsi="Segoe UI" w:cs="Segoe UI"/>
+          <w:sz w:val="24"/>
+          <w:szCs w:val="24"/>
+        </w:rPr>
+      </w:pPr>
+      <w:r>
+        <w:rPr>
+          <w:rFonts w:hint="default" w:ascii="Segoe UI" w:hAnsi="Segoe UI" w:cs="Segoe UI"/>
+          <w:sz w:val="24"/>
+          <w:szCs w:val="24"/>
+        </w:rPr>
+        <w:t>Asynchronous communication</w:t>
+      </w:r>
+    </w:p>
+    <w:p>
+      <w:pPr>
+        <w:numPr>
+          <w:ilvl w:val="0"/>
+          <w:numId w:val="12"/>
+        </w:numPr>
+        <w:bidi w:val="0"/>
+        <w:ind w:left="420" w:leftChars="0" w:hanging="420" w:firstLineChars="0"/>
+        <w:rPr>
+          <w:rFonts w:hint="default" w:ascii="Segoe UI" w:hAnsi="Segoe UI" w:cs="Segoe UI"/>
+          <w:sz w:val="24"/>
+          <w:szCs w:val="24"/>
+        </w:rPr>
+      </w:pPr>
+      <w:r>
+        <w:rPr>
+          <w:rFonts w:hint="default" w:ascii="Segoe UI" w:hAnsi="Segoe UI" w:cs="Segoe UI"/>
+          <w:sz w:val="24"/>
+          <w:szCs w:val="24"/>
+        </w:rPr>
+        <w:t>Timeouts</w:t>
+      </w:r>
+    </w:p>
+    <w:p>
+      <w:pPr>
+        <w:numPr>
+          <w:ilvl w:val="0"/>
+          <w:numId w:val="12"/>
+        </w:numPr>
+        <w:bidi w:val="0"/>
+        <w:ind w:left="420" w:leftChars="0" w:hanging="420" w:firstLineChars="0"/>
+        <w:rPr>
+          <w:rFonts w:hint="default" w:ascii="Segoe UI" w:hAnsi="Segoe UI" w:cs="Segoe UI"/>
+          <w:sz w:val="24"/>
+          <w:szCs w:val="24"/>
+        </w:rPr>
+      </w:pPr>
+      <w:r>
+        <w:rPr>
+          <w:rFonts w:hint="default" w:ascii="Segoe UI" w:hAnsi="Segoe UI" w:cs="Segoe UI"/>
+          <w:sz w:val="24"/>
+          <w:szCs w:val="24"/>
+        </w:rPr>
+        <w:t>Retries</w:t>
+      </w:r>
+    </w:p>
+    <w:p>
+      <w:pPr>
+        <w:numPr>
+          <w:ilvl w:val="0"/>
+          <w:numId w:val="12"/>
+        </w:numPr>
+        <w:bidi w:val="0"/>
+        <w:ind w:left="420" w:leftChars="0" w:hanging="420" w:firstLineChars="0"/>
+        <w:rPr>
+          <w:rFonts w:hint="default" w:ascii="Segoe UI" w:hAnsi="Segoe UI" w:cs="Segoe UI"/>
+          <w:sz w:val="24"/>
+          <w:szCs w:val="24"/>
+        </w:rPr>
+      </w:pPr>
+      <w:r>
+        <w:rPr>
+          <w:rFonts w:hint="default" w:ascii="Segoe UI" w:hAnsi="Segoe UI" w:cs="Segoe UI"/>
+          <w:sz w:val="24"/>
+          <w:szCs w:val="24"/>
+        </w:rPr>
+        <w:t>Circuit Breaker</w:t>
+      </w:r>
+    </w:p>
+    <w:p>
+      <w:pPr>
+        <w:numPr>
+          <w:ilvl w:val="0"/>
+          <w:numId w:val="12"/>
+        </w:numPr>
+        <w:bidi w:val="0"/>
+        <w:ind w:left="420" w:leftChars="0" w:hanging="420" w:firstLineChars="0"/>
+        <w:rPr>
+          <w:rFonts w:hint="default" w:ascii="Segoe UI" w:hAnsi="Segoe UI" w:cs="Segoe UI"/>
+          <w:sz w:val="24"/>
+          <w:szCs w:val="24"/>
+        </w:rPr>
+      </w:pPr>
+      <w:r>
+        <w:rPr>
+          <w:rFonts w:hint="default" w:ascii="Segoe UI" w:hAnsi="Segoe UI" w:cs="Segoe UI"/>
+          <w:sz w:val="24"/>
+          <w:szCs w:val="24"/>
+        </w:rPr>
+        <w:t>Fallback</w:t>
+      </w:r>
+    </w:p>
+    <w:p>
+      <w:pPr>
+        <w:numPr>
+          <w:ilvl w:val="0"/>
+          <w:numId w:val="12"/>
+        </w:numPr>
+        <w:bidi w:val="0"/>
+        <w:ind w:left="420" w:leftChars="0" w:hanging="420" w:firstLineChars="0"/>
+        <w:rPr>
+          <w:rFonts w:hint="default" w:ascii="Segoe UI" w:hAnsi="Segoe UI" w:cs="Segoe UI"/>
+          <w:sz w:val="24"/>
+          <w:szCs w:val="24"/>
+        </w:rPr>
+      </w:pPr>
+      <w:r>
+        <w:rPr>
+          <w:rFonts w:hint="default" w:ascii="Segoe UI" w:hAnsi="Segoe UI" w:cs="Segoe UI"/>
+          <w:sz w:val="24"/>
+          <w:szCs w:val="24"/>
+        </w:rPr>
+        <w:t>Rate limiters</w:t>
+      </w:r>
+    </w:p>
+    <w:p>
+      <w:pPr>
+        <w:bidi w:val="0"/>
+        <w:rPr>
+          <w:rFonts w:hint="default" w:ascii="Segoe UI" w:hAnsi="Segoe UI" w:cs="Segoe UI"/>
+          <w:sz w:val="24"/>
+          <w:szCs w:val="24"/>
+        </w:rPr>
+      </w:pPr>
+    </w:p>
+    <w:p>
+      <w:pPr>
+        <w:bidi w:val="0"/>
+        <w:rPr>
+          <w:rFonts w:hint="default"/>
+          <w:lang w:val="en-US"/>
+        </w:rPr>
+      </w:pPr>
+    </w:p>
+    <w:p>
+      <w:pPr>
+        <w:bidi w:val="0"/>
+        <w:rPr>
+          <w:rFonts w:hint="default"/>
+          <w:lang w:val="en-US"/>
+        </w:rPr>
+      </w:pPr>
+    </w:p>
+    <w:p>
+      <w:pPr>
+        <w:numPr>
+          <w:ilvl w:val="0"/>
+          <w:numId w:val="0"/>
+        </w:numPr>
+        <w:bidi w:val="0"/>
+        <w:ind w:leftChars="0"/>
+        <w:rPr>
+          <w:rFonts w:hint="default" w:ascii="Segoe UI" w:hAnsi="Segoe UI" w:cs="Segoe UI"/>
+          <w:b/>
+          <w:bCs/>
+          <w:sz w:val="24"/>
+          <w:szCs w:val="24"/>
+          <w:lang w:val="en-US"/>
+        </w:rPr>
+      </w:pPr>
+      <w:r>
+        <w:rPr>
+          <w:rFonts w:hint="default" w:ascii="Segoe UI" w:hAnsi="Segoe UI" w:cs="Segoe UI"/>
+          <w:b/>
+          <w:bCs/>
+          <w:sz w:val="24"/>
+          <w:szCs w:val="24"/>
+        </w:rPr>
+        <w:t>Understand CircuitBreaker Design pattern with simple practical example</w:t>
+      </w:r>
+      <w:r>
+        <w:rPr>
+          <w:rFonts w:hint="default" w:ascii="Segoe UI" w:hAnsi="Segoe UI" w:cs="Segoe UI"/>
+          <w:b/>
+          <w:bCs/>
+          <w:sz w:val="24"/>
+          <w:szCs w:val="24"/>
+          <w:lang w:val="en-US"/>
+        </w:rPr>
+        <w:t>:</w:t>
+      </w:r>
+    </w:p>
+    <w:p>
+      <w:pPr>
+        <w:numPr>
+          <w:ilvl w:val="0"/>
+          <w:numId w:val="0"/>
+        </w:numPr>
+        <w:bidi w:val="0"/>
+        <w:ind w:leftChars="0"/>
+        <w:rPr>
+          <w:rFonts w:hint="default" w:ascii="Segoe UI" w:hAnsi="Segoe UI" w:cs="Segoe UI"/>
+          <w:b/>
+          <w:bCs/>
+          <w:sz w:val="24"/>
+          <w:szCs w:val="24"/>
+          <w:lang w:val="en-US"/>
+        </w:rPr>
+      </w:pPr>
+    </w:p>
+    <w:p>
+      <w:pPr>
+        <w:bidi w:val="0"/>
+        <w:rPr>
+          <w:rFonts w:hint="default" w:ascii="Segoe UI" w:hAnsi="Segoe UI" w:cs="Segoe UI"/>
+          <w:b/>
+          <w:bCs/>
+          <w:sz w:val="24"/>
+          <w:szCs w:val="24"/>
+        </w:rPr>
+      </w:pPr>
+      <w:r>
+        <w:rPr>
+          <w:rFonts w:hint="default" w:ascii="Segoe UI" w:hAnsi="Segoe UI" w:cs="Segoe UI"/>
+          <w:b/>
+          <w:bCs/>
+          <w:sz w:val="24"/>
+          <w:szCs w:val="24"/>
+        </w:rPr>
+        <w:t>Problem Statement</w:t>
+      </w:r>
+    </w:p>
+    <w:p>
+      <w:pPr>
+        <w:bidi w:val="0"/>
+        <w:rPr>
+          <w:rFonts w:hint="default" w:ascii="Segoe UI" w:hAnsi="Segoe UI" w:cs="Segoe UI"/>
+          <w:sz w:val="24"/>
+          <w:szCs w:val="24"/>
+        </w:rPr>
+      </w:pPr>
+      <w:r>
+        <w:rPr>
+          <w:rFonts w:hint="default" w:ascii="Segoe UI" w:hAnsi="Segoe UI" w:cs="Segoe UI"/>
+          <w:sz w:val="24"/>
+          <w:szCs w:val="24"/>
+        </w:rPr>
+        <w:t>We have a serviceA which has two APIs</w:t>
+      </w:r>
+    </w:p>
+    <w:p>
+      <w:pPr>
+        <w:numPr>
+          <w:ilvl w:val="0"/>
+          <w:numId w:val="12"/>
+        </w:numPr>
+        <w:bidi w:val="0"/>
+        <w:ind w:left="420" w:leftChars="0" w:hanging="420" w:firstLineChars="0"/>
+        <w:rPr>
+          <w:rFonts w:hint="default" w:ascii="Segoe UI" w:hAnsi="Segoe UI" w:cs="Segoe UI"/>
+          <w:sz w:val="24"/>
+          <w:szCs w:val="24"/>
+        </w:rPr>
+      </w:pPr>
+      <w:r>
+        <w:rPr>
+          <w:rFonts w:hint="default" w:ascii="Segoe UI" w:hAnsi="Segoe UI" w:cs="Segoe UI"/>
+          <w:sz w:val="24"/>
+          <w:szCs w:val="24"/>
+        </w:rPr>
+        <w:t>/data which depends on serviceB</w:t>
+      </w:r>
+    </w:p>
+    <w:p>
+      <w:pPr>
+        <w:numPr>
+          <w:ilvl w:val="0"/>
+          <w:numId w:val="12"/>
+        </w:numPr>
+        <w:bidi w:val="0"/>
+        <w:ind w:left="420" w:leftChars="0" w:hanging="420" w:firstLineChars="0"/>
+        <w:rPr>
+          <w:rFonts w:hint="default" w:ascii="Segoe UI" w:hAnsi="Segoe UI" w:cs="Segoe UI"/>
+          <w:sz w:val="24"/>
+          <w:szCs w:val="24"/>
+        </w:rPr>
+      </w:pPr>
+      <w:r>
+        <w:rPr>
+          <w:rFonts w:hint="default" w:ascii="Segoe UI" w:hAnsi="Segoe UI" w:cs="Segoe UI"/>
+          <w:sz w:val="24"/>
+          <w:szCs w:val="24"/>
+        </w:rPr>
+        <w:t>/data2 does not depend on any external service</w:t>
+      </w:r>
+    </w:p>
+    <w:p>
+      <w:pPr>
+        <w:bidi w:val="0"/>
+        <w:rPr>
+          <w:rFonts w:hint="default" w:ascii="Segoe UI" w:hAnsi="Segoe UI" w:cs="Segoe UI"/>
+          <w:sz w:val="24"/>
+          <w:szCs w:val="24"/>
+          <w:lang w:val="en-US"/>
+        </w:rPr>
+      </w:pPr>
+    </w:p>
+    <w:p>
+      <w:pPr>
+        <w:numPr>
+          <w:ilvl w:val="0"/>
+          <w:numId w:val="0"/>
+        </w:numPr>
+        <w:bidi w:val="0"/>
+        <w:ind w:leftChars="0"/>
+        <w:rPr>
+          <w:rFonts w:hint="default" w:ascii="Segoe UI" w:hAnsi="Segoe UI" w:cs="Segoe UI"/>
+          <w:b/>
+          <w:bCs/>
+          <w:sz w:val="24"/>
+          <w:szCs w:val="24"/>
+        </w:rPr>
+      </w:pPr>
+      <w:r>
+        <w:rPr>
+          <w:rFonts w:hint="default" w:ascii="Segoe UI" w:hAnsi="Segoe UI" w:cs="Segoe UI"/>
+          <w:b/>
+          <w:bCs/>
+          <w:sz w:val="24"/>
+          <w:szCs w:val="24"/>
+        </w:rPr>
+        <w:t>What is circuit breaker design?</w:t>
+      </w:r>
+    </w:p>
+    <w:p>
+      <w:pPr>
+        <w:numPr>
+          <w:ilvl w:val="0"/>
+          <w:numId w:val="13"/>
+        </w:numPr>
+        <w:bidi w:val="0"/>
+        <w:ind w:left="420" w:leftChars="0" w:hanging="420" w:firstLineChars="0"/>
+        <w:rPr>
+          <w:rFonts w:hint="default" w:ascii="Segoe UI" w:hAnsi="Segoe UI" w:cs="Segoe UI"/>
+          <w:b w:val="0"/>
+          <w:bCs w:val="0"/>
+          <w:sz w:val="24"/>
+          <w:szCs w:val="24"/>
+        </w:rPr>
+      </w:pPr>
+      <w:r>
+        <w:rPr>
+          <w:rFonts w:hint="default" w:ascii="Segoe UI" w:hAnsi="Segoe UI" w:cs="Segoe UI"/>
+          <w:b w:val="0"/>
+          <w:bCs w:val="0"/>
+          <w:sz w:val="24"/>
+          <w:szCs w:val="24"/>
+        </w:rPr>
+        <w:t>Once serviceA “knows” that serviceB is down, there is no need to make request to serviceB. serviceA should return cached data or timeout error as soon as it can. This is the </w:t>
+      </w:r>
+      <w:r>
+        <w:rPr>
+          <w:rFonts w:hint="default" w:ascii="Segoe UI" w:hAnsi="Segoe UI" w:cs="Segoe UI"/>
+          <w:b/>
+          <w:bCs/>
+          <w:sz w:val="24"/>
+          <w:szCs w:val="24"/>
+        </w:rPr>
+        <w:t>OPEN </w:t>
+      </w:r>
+      <w:r>
+        <w:rPr>
+          <w:rFonts w:hint="default" w:ascii="Segoe UI" w:hAnsi="Segoe UI" w:cs="Segoe UI"/>
+          <w:b w:val="0"/>
+          <w:bCs w:val="0"/>
+          <w:sz w:val="24"/>
+          <w:szCs w:val="24"/>
+        </w:rPr>
+        <w:t>state of the circuit</w:t>
+      </w:r>
+    </w:p>
+    <w:p>
+      <w:pPr>
+        <w:numPr>
+          <w:ilvl w:val="0"/>
+          <w:numId w:val="13"/>
+        </w:numPr>
+        <w:bidi w:val="0"/>
+        <w:ind w:left="420" w:leftChars="0" w:hanging="420" w:firstLineChars="0"/>
+        <w:rPr>
+          <w:rFonts w:hint="default" w:ascii="Segoe UI" w:hAnsi="Segoe UI" w:cs="Segoe UI"/>
+          <w:b w:val="0"/>
+          <w:bCs w:val="0"/>
+          <w:sz w:val="24"/>
+          <w:szCs w:val="24"/>
+        </w:rPr>
+      </w:pPr>
+      <w:r>
+        <w:rPr>
+          <w:rFonts w:hint="default" w:ascii="Segoe UI" w:hAnsi="Segoe UI" w:cs="Segoe UI"/>
+          <w:b w:val="0"/>
+          <w:bCs w:val="0"/>
+          <w:sz w:val="24"/>
+          <w:szCs w:val="24"/>
+        </w:rPr>
+        <w:t>Once serviceA “knows” that serviceB is up, we can </w:t>
+      </w:r>
+      <w:r>
+        <w:rPr>
+          <w:rFonts w:hint="default" w:ascii="Segoe UI" w:hAnsi="Segoe UI" w:cs="Segoe UI"/>
+          <w:b/>
+          <w:bCs/>
+          <w:sz w:val="24"/>
+          <w:szCs w:val="24"/>
+        </w:rPr>
+        <w:t>CLOSE </w:t>
+      </w:r>
+      <w:r>
+        <w:rPr>
+          <w:rFonts w:hint="default" w:ascii="Segoe UI" w:hAnsi="Segoe UI" w:cs="Segoe UI"/>
+          <w:b w:val="0"/>
+          <w:bCs w:val="0"/>
+          <w:sz w:val="24"/>
+          <w:szCs w:val="24"/>
+        </w:rPr>
+        <w:t>the circuit so that request can be made to serviceB again.</w:t>
+      </w:r>
+    </w:p>
+    <w:p>
+      <w:pPr>
+        <w:numPr>
+          <w:ilvl w:val="0"/>
+          <w:numId w:val="13"/>
+        </w:numPr>
+        <w:bidi w:val="0"/>
+        <w:ind w:left="420" w:leftChars="0" w:hanging="420" w:firstLineChars="0"/>
+        <w:rPr>
+          <w:rFonts w:hint="default" w:ascii="Segoe UI" w:hAnsi="Segoe UI" w:cs="Segoe UI"/>
+          <w:b w:val="0"/>
+          <w:bCs w:val="0"/>
+          <w:sz w:val="24"/>
+          <w:szCs w:val="24"/>
+        </w:rPr>
+      </w:pPr>
+      <w:r>
+        <w:rPr>
+          <w:rFonts w:hint="default" w:ascii="Segoe UI" w:hAnsi="Segoe UI" w:cs="Segoe UI"/>
+          <w:b w:val="0"/>
+          <w:bCs w:val="0"/>
+          <w:sz w:val="24"/>
+          <w:szCs w:val="24"/>
+        </w:rPr>
+        <w:t>Periodically make fresh calls to serviceB to see if it is successfully returning the result. This state is </w:t>
+      </w:r>
+      <w:r>
+        <w:rPr>
+          <w:rFonts w:hint="default" w:ascii="Segoe UI" w:hAnsi="Segoe UI" w:cs="Segoe UI"/>
+          <w:b/>
+          <w:bCs/>
+          <w:sz w:val="24"/>
+          <w:szCs w:val="24"/>
+        </w:rPr>
+        <w:t>HALF-OPEN</w:t>
+      </w:r>
+      <w:r>
+        <w:rPr>
+          <w:rFonts w:hint="default" w:ascii="Segoe UI" w:hAnsi="Segoe UI" w:cs="Segoe UI"/>
+          <w:b w:val="0"/>
+          <w:bCs w:val="0"/>
+          <w:sz w:val="24"/>
+          <w:szCs w:val="24"/>
+        </w:rPr>
+        <w:t>.</w:t>
+      </w:r>
+    </w:p>
+    <w:p>
+      <w:pPr>
+        <w:bidi w:val="0"/>
+        <w:rPr>
+          <w:rFonts w:hint="default" w:ascii="Segoe UI" w:hAnsi="Segoe UI" w:cs="Segoe UI"/>
+          <w:sz w:val="28"/>
+          <w:szCs w:val="28"/>
+          <w:lang w:val="en-US" w:eastAsia="zh-CN"/>
+        </w:rPr>
+      </w:pPr>
+    </w:p>
+    <w:p>
+      <w:pPr>
+        <w:bidi w:val="0"/>
+        <w:rPr>
+          <w:rFonts w:hint="default" w:ascii="Segoe UI" w:hAnsi="Segoe UI" w:cs="Segoe UI"/>
+          <w:sz w:val="28"/>
+          <w:szCs w:val="28"/>
+          <w:lang w:val="en-US" w:eastAsia="zh-CN"/>
+        </w:rPr>
+      </w:pPr>
+      <w:r>
+        <w:rPr>
+          <w:rFonts w:hint="default" w:ascii="Segoe UI" w:hAnsi="Segoe UI" w:cs="Segoe UI"/>
+          <w:sz w:val="28"/>
+          <w:szCs w:val="28"/>
+          <w:lang w:val="en-US" w:eastAsia="zh-CN"/>
+        </w:rPr>
+        <w:t>Example : Consider a situation where A tries to send a request and B is unavailable for some reason. 1, 2, 3 are the number of retires the gateway performs if the request is not served. Meanwhile, another request is sent from A, that request is retired from 3 times again.</w:t>
+      </w:r>
+    </w:p>
+    <w:p>
+      <w:pPr>
+        <w:bidi w:val="0"/>
+        <w:rPr>
+          <w:rFonts w:hint="default" w:ascii="Segoe UI" w:hAnsi="Segoe UI" w:cs="Segoe UI"/>
+          <w:sz w:val="28"/>
+          <w:szCs w:val="28"/>
+          <w:lang w:val="en-US" w:eastAsia="zh-CN"/>
+        </w:rPr>
+      </w:pPr>
+      <w:r>
+        <w:rPr>
+          <w:rFonts w:hint="default" w:ascii="Segoe UI" w:hAnsi="Segoe UI" w:cs="Segoe UI"/>
+          <w:sz w:val="28"/>
+          <w:szCs w:val="28"/>
+          <w:lang w:val="en-US" w:eastAsia="zh-CN"/>
+        </w:rPr>
+        <w:t>At this point, sending more requests to B will make things even worse. Some way we have to control this situation and move forward. What if there is a chance to get a successful response from B if even in failure condition. Sound good isn’t it? Here comes the circuit breaker design pattern.</w:t>
+      </w:r>
+    </w:p>
+    <w:p>
+      <w:pPr>
+        <w:numPr>
+          <w:numId w:val="0"/>
+        </w:numPr>
+        <w:bidi w:val="0"/>
+        <w:rPr>
+          <w:rFonts w:hint="default" w:ascii="Segoe UI" w:hAnsi="Segoe UI" w:cs="Segoe UI"/>
+          <w:b w:val="0"/>
+          <w:bCs w:val="0"/>
+          <w:sz w:val="24"/>
+          <w:szCs w:val="24"/>
+        </w:rPr>
+      </w:pPr>
+    </w:p>
+    <w:p>
+      <w:pPr>
+        <w:bidi w:val="0"/>
+        <w:rPr>
+          <w:rFonts w:hint="default" w:ascii="Segoe UI" w:hAnsi="Segoe UI" w:cs="Segoe UI"/>
+          <w:b/>
+          <w:bCs/>
+          <w:sz w:val="28"/>
+          <w:szCs w:val="28"/>
+          <w:lang w:val="en-US" w:eastAsia="zh-CN"/>
+        </w:rPr>
+      </w:pPr>
+      <w:r>
+        <w:rPr>
+          <w:rFonts w:hint="default" w:ascii="Segoe UI" w:hAnsi="Segoe UI" w:cs="Segoe UI"/>
+          <w:b/>
+          <w:bCs/>
+          <w:sz w:val="28"/>
+          <w:szCs w:val="28"/>
+          <w:lang w:val="en-US" w:eastAsia="zh-CN"/>
+        </w:rPr>
+        <w:t xml:space="preserve">Implementation with Circuit Breaker : </w:t>
+      </w:r>
+      <w:bookmarkStart w:id="0" w:name="_GoBack"/>
+      <w:bookmarkEnd w:id="0"/>
+    </w:p>
+    <w:p>
+      <w:pPr>
+        <w:bidi w:val="0"/>
+        <w:rPr>
+          <w:rFonts w:hint="default" w:ascii="Segoe UI" w:hAnsi="Segoe UI" w:cs="Segoe UI"/>
+          <w:sz w:val="28"/>
+          <w:szCs w:val="28"/>
+          <w:lang w:val="en-US" w:eastAsia="zh-CN"/>
+        </w:rPr>
+      </w:pPr>
+      <w:r>
+        <w:rPr>
+          <w:rFonts w:hint="default" w:ascii="Segoe UI" w:hAnsi="Segoe UI" w:cs="Segoe UI"/>
+          <w:sz w:val="28"/>
+          <w:szCs w:val="28"/>
+          <w:lang w:val="en-US" w:eastAsia="zh-CN"/>
+        </w:rPr>
+        <w:t>Let’s implement a circuitBreaker which makes GET http calls. We need three parameters for our simple circuitBreaker</w:t>
+      </w:r>
+    </w:p>
+    <w:p>
+      <w:pPr>
+        <w:bidi w:val="0"/>
+        <w:rPr>
+          <w:rFonts w:hint="default" w:ascii="Segoe UI" w:hAnsi="Segoe UI" w:cs="Segoe UI"/>
+          <w:sz w:val="28"/>
+          <w:szCs w:val="28"/>
+          <w:lang w:val="en-US" w:eastAsia="zh-CN"/>
+        </w:rPr>
+      </w:pPr>
+      <w:r>
+        <w:rPr>
+          <w:rFonts w:hint="default" w:ascii="Segoe UI" w:hAnsi="Segoe UI" w:cs="Segoe UI"/>
+          <w:sz w:val="28"/>
+          <w:szCs w:val="28"/>
+          <w:lang w:val="en-US" w:eastAsia="zh-CN"/>
+        </w:rPr>
+        <w:t>How many failures should happen before we OPEN the circuit.</w:t>
+      </w:r>
+    </w:p>
+    <w:p>
+      <w:pPr>
+        <w:bidi w:val="0"/>
+        <w:rPr>
+          <w:rFonts w:hint="default" w:ascii="Segoe UI" w:hAnsi="Segoe UI" w:cs="Segoe UI"/>
+          <w:sz w:val="28"/>
+          <w:szCs w:val="28"/>
+          <w:lang w:val="en-US" w:eastAsia="zh-CN"/>
+        </w:rPr>
+      </w:pPr>
+      <w:r>
+        <w:rPr>
+          <w:rFonts w:hint="default" w:ascii="Segoe UI" w:hAnsi="Segoe UI" w:cs="Segoe UI"/>
+          <w:sz w:val="28"/>
+          <w:szCs w:val="28"/>
+          <w:lang w:val="en-US" w:eastAsia="zh-CN"/>
+        </w:rPr>
+        <w:t>What is the time period after which we should retry the failed service once the circuit is in OPEN state?</w:t>
+      </w:r>
+    </w:p>
+    <w:p>
+      <w:pPr>
+        <w:bidi w:val="0"/>
+        <w:rPr>
+          <w:rFonts w:hint="default" w:ascii="Segoe UI" w:hAnsi="Segoe UI" w:cs="Segoe UI"/>
+          <w:sz w:val="28"/>
+          <w:szCs w:val="28"/>
+          <w:lang w:val="en-US" w:eastAsia="zh-CN"/>
+        </w:rPr>
+      </w:pPr>
+      <w:r>
+        <w:rPr>
+          <w:rFonts w:hint="default" w:ascii="Segoe UI" w:hAnsi="Segoe UI" w:cs="Segoe UI"/>
+          <w:sz w:val="28"/>
+          <w:szCs w:val="28"/>
+          <w:lang w:val="en-US" w:eastAsia="zh-CN"/>
+        </w:rPr>
+        <w:t>In our case, the timeout for the API request.</w:t>
+      </w:r>
+    </w:p>
+    <w:p>
+      <w:pPr>
+        <w:bidi w:val="0"/>
+        <w:rPr>
+          <w:rFonts w:hint="default"/>
+          <w:lang w:val="en-US"/>
+        </w:rPr>
+      </w:pPr>
+    </w:p>
+    <w:p>
+      <w:pPr>
+        <w:bidi w:val="0"/>
+        <w:rPr>
+          <w:rFonts w:hint="default"/>
+          <w:lang w:val="en-US"/>
+        </w:rPr>
+      </w:pPr>
+    </w:p>
+    <w:p>
+      <w:pPr>
+        <w:bidi w:val="0"/>
+        <w:rPr>
+          <w:rFonts w:hint="default"/>
+          <w:lang w:val="en-US"/>
+        </w:rPr>
+      </w:pPr>
+    </w:p>
+    <w:p>
+      <w:pPr>
+        <w:widowControl w:val="0"/>
+        <w:numPr>
+          <w:ilvl w:val="0"/>
+          <w:numId w:val="0"/>
+        </w:numPr>
+        <w:tabs>
+          <w:tab w:val="left" w:pos="420"/>
+        </w:tabs>
+        <w:jc w:val="both"/>
+        <w:rPr>
+          <w:rFonts w:hint="default"/>
+          <w:b w:val="0"/>
+          <w:bCs w:val="0"/>
+          <w:sz w:val="24"/>
+          <w:szCs w:val="24"/>
+          <w:lang w:val="en-US"/>
+        </w:rPr>
+      </w:pPr>
+    </w:p>
+    <w:p>
+      <w:pPr>
+        <w:widowControl w:val="0"/>
+        <w:numPr>
+          <w:ilvl w:val="0"/>
+          <w:numId w:val="0"/>
+        </w:numPr>
+        <w:tabs>
+          <w:tab w:val="left" w:pos="420"/>
+        </w:tabs>
+        <w:jc w:val="both"/>
+        <w:rPr>
+          <w:rFonts w:hint="default"/>
+          <w:b w:val="0"/>
+          <w:bCs w:val="0"/>
+          <w:sz w:val="24"/>
+          <w:szCs w:val="24"/>
+          <w:lang w:val="en-US"/>
+        </w:rPr>
+      </w:pPr>
+    </w:p>
+    <w:p>
+      <w:pPr>
+        <w:widowControl w:val="0"/>
+        <w:numPr>
+          <w:ilvl w:val="0"/>
+          <w:numId w:val="0"/>
+        </w:numPr>
+        <w:tabs>
+          <w:tab w:val="left" w:pos="420"/>
+        </w:tabs>
+        <w:jc w:val="both"/>
+        <w:rPr>
+          <w:rFonts w:hint="default"/>
+          <w:b w:val="0"/>
+          <w:bCs w:val="0"/>
+          <w:sz w:val="24"/>
+          <w:szCs w:val="24"/>
+          <w:lang w:val="en-US"/>
+        </w:rPr>
+      </w:pPr>
+    </w:p>
+    <w:p>
+      <w:pPr>
+        <w:widowControl w:val="0"/>
+        <w:numPr>
+          <w:ilvl w:val="0"/>
+          <w:numId w:val="0"/>
+        </w:numPr>
+        <w:tabs>
+          <w:tab w:val="left" w:pos="420"/>
+        </w:tabs>
+        <w:jc w:val="both"/>
+        <w:rPr>
+          <w:rFonts w:hint="default"/>
+          <w:b w:val="0"/>
+          <w:bCs w:val="0"/>
+          <w:sz w:val="24"/>
+          <w:szCs w:val="24"/>
+          <w:lang w:val="en-US"/>
+        </w:rPr>
+      </w:pPr>
+    </w:p>
+    <w:p>
+      <w:pPr>
+        <w:widowControl w:val="0"/>
+        <w:numPr>
+          <w:ilvl w:val="0"/>
+          <w:numId w:val="0"/>
+        </w:numPr>
+        <w:tabs>
+          <w:tab w:val="left" w:pos="420"/>
+        </w:tabs>
+        <w:jc w:val="both"/>
+        <w:rPr>
+          <w:rFonts w:hint="default"/>
+          <w:b w:val="0"/>
+          <w:bCs w:val="0"/>
+          <w:sz w:val="24"/>
+          <w:szCs w:val="24"/>
+          <w:lang w:val="en-US"/>
+        </w:rPr>
+      </w:pPr>
+    </w:p>
+    <w:p>
+      <w:pPr>
+        <w:widowControl w:val="0"/>
+        <w:numPr>
+          <w:ilvl w:val="0"/>
+          <w:numId w:val="0"/>
+        </w:numPr>
+        <w:tabs>
+          <w:tab w:val="left" w:pos="420"/>
+        </w:tabs>
+        <w:jc w:val="both"/>
+        <w:rPr>
+          <w:rFonts w:hint="default"/>
+          <w:b w:val="0"/>
+          <w:bCs w:val="0"/>
+          <w:sz w:val="24"/>
+          <w:szCs w:val="24"/>
+          <w:lang w:val="en-US"/>
+        </w:rPr>
+      </w:pPr>
+    </w:p>
+    <w:p>
+      <w:pPr>
+        <w:widowControl w:val="0"/>
+        <w:numPr>
+          <w:ilvl w:val="0"/>
+          <w:numId w:val="0"/>
+        </w:numPr>
+        <w:tabs>
+          <w:tab w:val="left" w:pos="420"/>
+        </w:tabs>
+        <w:jc w:val="both"/>
+        <w:rPr>
+          <w:rFonts w:hint="default"/>
+          <w:b w:val="0"/>
+          <w:bCs w:val="0"/>
+          <w:sz w:val="24"/>
+          <w:szCs w:val="24"/>
+          <w:lang w:val="en-US"/>
+        </w:rPr>
+      </w:pPr>
     </w:p>
     <w:p>
       <w:pPr>
@@ -21446,7 +22260,7 @@
         <w:widowControl/>
         <w:numPr>
           <w:ilvl w:val="0"/>
-          <w:numId w:val="11"/>
+          <w:numId w:val="14"/>
         </w:numPr>
         <w:suppressLineNumbers w:val="0"/>
         <w:pBdr>
@@ -21493,7 +22307,7 @@
         <w:widowControl/>
         <w:numPr>
           <w:ilvl w:val="0"/>
-          <w:numId w:val="11"/>
+          <w:numId w:val="14"/>
         </w:numPr>
         <w:suppressLineNumbers w:val="0"/>
         <w:pBdr>
@@ -22256,7 +23070,7 @@
         <w:widowControl w:val="0"/>
         <w:numPr>
           <w:ilvl w:val="0"/>
-          <w:numId w:val="11"/>
+          <w:numId w:val="14"/>
         </w:numPr>
         <w:ind w:left="420" w:leftChars="0" w:hanging="420" w:firstLineChars="0"/>
         <w:jc w:val="both"/>
@@ -22286,7 +23100,7 @@
         <w:widowControl w:val="0"/>
         <w:numPr>
           <w:ilvl w:val="0"/>
-          <w:numId w:val="11"/>
+          <w:numId w:val="14"/>
         </w:numPr>
         <w:ind w:left="420" w:leftChars="0" w:hanging="420" w:firstLineChars="0"/>
         <w:jc w:val="both"/>
@@ -22316,7 +23130,7 @@
         <w:widowControl w:val="0"/>
         <w:numPr>
           <w:ilvl w:val="0"/>
-          <w:numId w:val="11"/>
+          <w:numId w:val="14"/>
         </w:numPr>
         <w:ind w:left="420" w:leftChars="0" w:hanging="420" w:firstLineChars="0"/>
         <w:jc w:val="both"/>
@@ -22346,7 +23160,7 @@
         <w:widowControl w:val="0"/>
         <w:numPr>
           <w:ilvl w:val="0"/>
-          <w:numId w:val="11"/>
+          <w:numId w:val="14"/>
         </w:numPr>
         <w:ind w:left="420" w:leftChars="0" w:hanging="420" w:firstLineChars="0"/>
         <w:jc w:val="both"/>
@@ -23144,7 +23958,7 @@
         <w:widowControl w:val="0"/>
         <w:numPr>
           <w:ilvl w:val="0"/>
-          <w:numId w:val="11"/>
+          <w:numId w:val="14"/>
         </w:numPr>
         <w:ind w:left="420" w:leftChars="0" w:hanging="420" w:firstLineChars="0"/>
         <w:jc w:val="both"/>
@@ -23170,7 +23984,7 @@
         <w:widowControl w:val="0"/>
         <w:numPr>
           <w:ilvl w:val="0"/>
-          <w:numId w:val="11"/>
+          <w:numId w:val="14"/>
         </w:numPr>
         <w:ind w:left="420" w:leftChars="0" w:hanging="420" w:firstLineChars="0"/>
         <w:jc w:val="both"/>
@@ -23196,7 +24010,7 @@
         <w:widowControl w:val="0"/>
         <w:numPr>
           <w:ilvl w:val="0"/>
-          <w:numId w:val="11"/>
+          <w:numId w:val="14"/>
         </w:numPr>
         <w:ind w:left="420" w:leftChars="0" w:hanging="420" w:firstLineChars="0"/>
         <w:jc w:val="both"/>
@@ -23222,7 +24036,7 @@
         <w:widowControl w:val="0"/>
         <w:numPr>
           <w:ilvl w:val="0"/>
-          <w:numId w:val="11"/>
+          <w:numId w:val="14"/>
         </w:numPr>
         <w:ind w:left="420" w:leftChars="0" w:hanging="420" w:firstLineChars="0"/>
         <w:jc w:val="both"/>
@@ -23343,7 +24157,7 @@
         <w:widowControl/>
         <w:numPr>
           <w:ilvl w:val="0"/>
-          <w:numId w:val="11"/>
+          <w:numId w:val="14"/>
         </w:numPr>
         <w:suppressLineNumbers w:val="0"/>
         <w:pBdr>
@@ -23384,7 +24198,7 @@
         <w:widowControl/>
         <w:numPr>
           <w:ilvl w:val="0"/>
-          <w:numId w:val="11"/>
+          <w:numId w:val="14"/>
         </w:numPr>
         <w:suppressLineNumbers w:val="0"/>
         <w:pBdr>
@@ -23503,7 +24317,7 @@
         <w:widowControl/>
         <w:numPr>
           <w:ilvl w:val="0"/>
-          <w:numId w:val="11"/>
+          <w:numId w:val="14"/>
         </w:numPr>
         <w:suppressLineNumbers w:val="0"/>
         <w:pBdr>
@@ -23556,7 +24370,7 @@
         <w:widowControl/>
         <w:numPr>
           <w:ilvl w:val="0"/>
-          <w:numId w:val="11"/>
+          <w:numId w:val="14"/>
         </w:numPr>
         <w:suppressLineNumbers w:val="0"/>
         <w:pBdr>
@@ -23843,7 +24657,7 @@
         <w:widowControl/>
         <w:numPr>
           <w:ilvl w:val="0"/>
-          <w:numId w:val="11"/>
+          <w:numId w:val="14"/>
         </w:numPr>
         <w:suppressLineNumbers w:val="0"/>
         <w:pBdr>
@@ -23896,7 +24710,7 @@
         <w:widowControl/>
         <w:numPr>
           <w:ilvl w:val="0"/>
-          <w:numId w:val="11"/>
+          <w:numId w:val="14"/>
         </w:numPr>
         <w:suppressLineNumbers w:val="0"/>
         <w:pBdr>
@@ -29822,7 +30636,7 @@
       <w:pPr>
         <w:numPr>
           <w:ilvl w:val="0"/>
-          <w:numId w:val="12"/>
+          <w:numId w:val="15"/>
         </w:numPr>
         <w:bidi w:val="0"/>
         <w:ind w:left="420" w:leftChars="0" w:hanging="420" w:firstLineChars="0"/>
@@ -29845,7 +30659,7 @@
       <w:pPr>
         <w:numPr>
           <w:ilvl w:val="0"/>
-          <w:numId w:val="12"/>
+          <w:numId w:val="15"/>
         </w:numPr>
         <w:bidi w:val="0"/>
         <w:ind w:left="420" w:leftChars="0" w:hanging="420" w:firstLineChars="0"/>
@@ -29868,7 +30682,7 @@
       <w:pPr>
         <w:numPr>
           <w:ilvl w:val="0"/>
-          <w:numId w:val="12"/>
+          <w:numId w:val="15"/>
         </w:numPr>
         <w:bidi w:val="0"/>
         <w:ind w:left="420" w:leftChars="0" w:hanging="420" w:firstLineChars="0"/>
@@ -31409,7 +32223,7 @@
       <w:pPr>
         <w:numPr>
           <w:ilvl w:val="0"/>
-          <w:numId w:val="12"/>
+          <w:numId w:val="15"/>
         </w:numPr>
         <w:tabs>
           <w:tab w:val="clear" w:pos="420"/>
@@ -31435,7 +32249,7 @@
       <w:pPr>
         <w:numPr>
           <w:ilvl w:val="0"/>
-          <w:numId w:val="12"/>
+          <w:numId w:val="15"/>
         </w:numPr>
         <w:tabs>
           <w:tab w:val="clear" w:pos="420"/>
@@ -31461,7 +32275,7 @@
       <w:pPr>
         <w:numPr>
           <w:ilvl w:val="0"/>
-          <w:numId w:val="12"/>
+          <w:numId w:val="15"/>
         </w:numPr>
         <w:tabs>
           <w:tab w:val="clear" w:pos="420"/>
@@ -31487,7 +32301,7 @@
       <w:pPr>
         <w:numPr>
           <w:ilvl w:val="0"/>
-          <w:numId w:val="12"/>
+          <w:numId w:val="15"/>
         </w:numPr>
         <w:tabs>
           <w:tab w:val="clear" w:pos="420"/>
@@ -31512,6 +32326,7 @@
     <w:p>
       <w:pPr>
         <w:numPr>
+          <w:ilvl w:val="0"/>
           <w:numId w:val="0"/>
         </w:numPr>
         <w:bidi w:val="0"/>
@@ -31525,6 +32340,7 @@
     <w:p>
       <w:pPr>
         <w:numPr>
+          <w:ilvl w:val="0"/>
           <w:numId w:val="0"/>
         </w:numPr>
         <w:bidi w:val="0"/>
@@ -31546,6 +32362,7 @@
     <w:p>
       <w:pPr>
         <w:numPr>
+          <w:ilvl w:val="0"/>
           <w:numId w:val="0"/>
         </w:numPr>
         <w:bidi w:val="0"/>
@@ -31560,7 +32377,7 @@
       <w:pPr>
         <w:numPr>
           <w:ilvl w:val="0"/>
-          <w:numId w:val="13"/>
+          <w:numId w:val="16"/>
         </w:numPr>
         <w:tabs>
           <w:tab w:val="clear" w:pos="420"/>
@@ -31586,7 +32403,7 @@
       <w:pPr>
         <w:numPr>
           <w:ilvl w:val="0"/>
-          <w:numId w:val="13"/>
+          <w:numId w:val="16"/>
         </w:numPr>
         <w:tabs>
           <w:tab w:val="clear" w:pos="420"/>
@@ -31612,7 +32429,7 @@
       <w:pPr>
         <w:numPr>
           <w:ilvl w:val="0"/>
-          <w:numId w:val="13"/>
+          <w:numId w:val="16"/>
         </w:numPr>
         <w:tabs>
           <w:tab w:val="clear" w:pos="420"/>
@@ -31637,6 +32454,7 @@
     <w:p>
       <w:pPr>
         <w:numPr>
+          <w:ilvl w:val="0"/>
           <w:numId w:val="0"/>
         </w:numPr>
         <w:bidi w:val="0"/>
@@ -31651,6 +32469,7 @@
     <w:p>
       <w:pPr>
         <w:numPr>
+          <w:ilvl w:val="0"/>
           <w:numId w:val="0"/>
         </w:numPr>
         <w:bidi w:val="0"/>
@@ -31931,7 +32750,6 @@
           <w:kern w:val="0"/>
           <w:sz w:val="28"/>
           <w:szCs w:val="28"/>
-          <w:bdr w:val="none" w:color="auto" w:sz="0" w:space="0"/>
           <w:shd w:val="clear" w:fill="FFFFFF"/>
           <w:lang w:val="en-US" w:eastAsia="zh-CN" w:bidi="ar"/>
         </w:rPr>
@@ -31948,7 +32766,6 @@
           <w:kern w:val="0"/>
           <w:sz w:val="28"/>
           <w:szCs w:val="28"/>
-          <w:bdr w:val="none" w:color="auto" w:sz="0" w:space="0"/>
           <w:shd w:val="clear" w:fill="FFFFFF"/>
           <w:lang w:val="en-US" w:eastAsia="zh-CN" w:bidi="ar"/>
         </w:rPr>
@@ -31967,7 +32784,6 @@
           <w:kern w:val="0"/>
           <w:sz w:val="28"/>
           <w:szCs w:val="28"/>
-          <w:bdr w:val="none" w:color="auto" w:sz="0" w:space="0"/>
           <w:shd w:val="clear" w:fill="FFFFFF"/>
           <w:lang w:val="en-US" w:eastAsia="zh-CN" w:bidi="ar"/>
         </w:rPr>
@@ -31984,7 +32800,6 @@
           <w:kern w:val="0"/>
           <w:sz w:val="28"/>
           <w:szCs w:val="28"/>
-          <w:bdr w:val="none" w:color="auto" w:sz="0" w:space="0"/>
           <w:shd w:val="clear" w:fill="FFFFFF"/>
           <w:lang w:val="en-US" w:eastAsia="zh-CN" w:bidi="ar"/>
         </w:rPr>
@@ -32003,7 +32818,6 @@
           <w:kern w:val="0"/>
           <w:sz w:val="28"/>
           <w:szCs w:val="28"/>
-          <w:bdr w:val="none" w:color="auto" w:sz="0" w:space="0"/>
           <w:shd w:val="clear" w:fill="FFFFFF"/>
           <w:lang w:val="en-US" w:eastAsia="zh-CN" w:bidi="ar"/>
         </w:rPr>
@@ -32020,7 +32834,6 @@
           <w:kern w:val="0"/>
           <w:sz w:val="28"/>
           <w:szCs w:val="28"/>
-          <w:bdr w:val="none" w:color="auto" w:sz="0" w:space="0"/>
           <w:shd w:val="clear" w:fill="FFFFFF"/>
           <w:lang w:val="en-US" w:eastAsia="zh-CN" w:bidi="ar"/>
         </w:rPr>
@@ -32039,7 +32852,6 @@
           <w:kern w:val="0"/>
           <w:sz w:val="28"/>
           <w:szCs w:val="28"/>
-          <w:bdr w:val="none" w:color="auto" w:sz="0" w:space="0"/>
           <w:shd w:val="clear" w:fill="FFFFFF"/>
           <w:lang w:val="en-US" w:eastAsia="zh-CN" w:bidi="ar"/>
         </w:rPr>
@@ -32056,7 +32868,6 @@
           <w:kern w:val="0"/>
           <w:sz w:val="28"/>
           <w:szCs w:val="28"/>
-          <w:bdr w:val="none" w:color="auto" w:sz="0" w:space="0"/>
           <w:shd w:val="clear" w:fill="FFFFFF"/>
           <w:lang w:val="en-US" w:eastAsia="zh-CN" w:bidi="ar"/>
         </w:rPr>
@@ -32102,7 +32913,6 @@
           <w:szCs w:val="28"/>
         </w:rPr>
       </w:pPr>
-      <w:bookmarkStart w:id="0" w:name="_GoBack"/>
       <w:r>
         <w:rPr>
           <w:rFonts w:hint="default" w:ascii="Georgia" w:hAnsi="Georgia" w:eastAsia="SimSun" w:cs="Georgia"/>
@@ -32122,7 +32932,6 @@
         <w:t>How does ZUUL API gateway work?</w:t>
       </w:r>
     </w:p>
-    <w:bookmarkEnd w:id="0"/>
     <w:p>
       <w:pPr>
         <w:keepNext w:val="0"/>
@@ -32163,7 +32972,6 @@
           <w:kern w:val="0"/>
           <w:sz w:val="28"/>
           <w:szCs w:val="28"/>
-          <w:bdr w:val="none" w:color="auto" w:sz="0" w:space="0"/>
           <w:shd w:val="clear" w:fill="FFFFFF"/>
           <w:lang w:val="en-US" w:eastAsia="zh-CN" w:bidi="ar"/>
         </w:rPr>
@@ -32180,7 +32988,6 @@
           <w:kern w:val="0"/>
           <w:sz w:val="28"/>
           <w:szCs w:val="28"/>
-          <w:bdr w:val="none" w:color="auto" w:sz="0" w:space="0"/>
           <w:shd w:val="clear" w:fill="FFFFFF"/>
           <w:lang w:val="en-US" w:eastAsia="zh-CN" w:bidi="ar"/>
         </w:rPr>
@@ -32199,7 +33006,6 @@
           <w:kern w:val="0"/>
           <w:sz w:val="28"/>
           <w:szCs w:val="28"/>
-          <w:bdr w:val="none" w:color="auto" w:sz="0" w:space="0"/>
           <w:shd w:val="clear" w:fill="FFFFFF"/>
           <w:lang w:val="en-US" w:eastAsia="zh-CN" w:bidi="ar"/>
         </w:rPr>
@@ -32216,7 +33022,6 @@
           <w:kern w:val="0"/>
           <w:sz w:val="28"/>
           <w:szCs w:val="28"/>
-          <w:bdr w:val="none" w:color="auto" w:sz="0" w:space="0"/>
           <w:shd w:val="clear" w:fill="FFFFFF"/>
           <w:lang w:val="en-US" w:eastAsia="zh-CN" w:bidi="ar"/>
         </w:rPr>
@@ -32231,6 +33036,16 @@
           <w:sz w:val="28"/>
           <w:szCs w:val="28"/>
           <w:lang w:val="en-US" w:eastAsia="zh-CN"/>
+        </w:rPr>
+      </w:pPr>
+    </w:p>
+    <w:p>
+      <w:pPr>
+        <w:bidi w:val="0"/>
+        <w:rPr>
+          <w:rFonts w:ascii="SimSun" w:hAnsi="SimSun" w:eastAsia="SimSun" w:cs="SimSun"/>
+          <w:sz w:val="24"/>
+          <w:szCs w:val="24"/>
         </w:rPr>
       </w:pPr>
     </w:p>
@@ -32370,6 +33185,26 @@
     </w:lvl>
   </w:abstractNum>
   <w:abstractNum w:abstractNumId="4">
+    <w:nsid w:val="CEF39F28"/>
+    <w:multiLevelType w:val="singleLevel"/>
+    <w:tmpl w:val="CEF39F28"/>
+    <w:lvl w:ilvl="0" w:tentative="0">
+      <w:start w:val="1"/>
+      <w:numFmt w:val="bullet"/>
+      <w:lvlText w:val=""/>
+      <w:lvlJc w:val="left"/>
+      <w:pPr>
+        <w:tabs>
+          <w:tab w:val="left" w:pos="420"/>
+        </w:tabs>
+        <w:ind w:left="420" w:leftChars="0" w:hanging="420" w:firstLineChars="0"/>
+      </w:pPr>
+      <w:rPr>
+        <w:rFonts w:hint="default" w:ascii="Wingdings" w:hAnsi="Wingdings"/>
+      </w:rPr>
+    </w:lvl>
+  </w:abstractNum>
+  <w:abstractNum w:abstractNumId="5">
     <w:nsid w:val="F3ED8526"/>
     <w:multiLevelType w:val="singleLevel"/>
     <w:tmpl w:val="F3ED8526"/>
@@ -32381,7 +33216,7 @@
       <w:lvlJc w:val="left"/>
     </w:lvl>
   </w:abstractNum>
-  <w:abstractNum w:abstractNumId="5">
+  <w:abstractNum w:abstractNumId="6">
     <w:nsid w:val="F4603DE6"/>
     <w:multiLevelType w:val="singleLevel"/>
     <w:tmpl w:val="F4603DE6"/>
@@ -32393,7 +33228,7 @@
       <w:lvlJc w:val="left"/>
     </w:lvl>
   </w:abstractNum>
-  <w:abstractNum w:abstractNumId="6">
+  <w:abstractNum w:abstractNumId="7">
     <w:nsid w:val="F9003E22"/>
     <w:multiLevelType w:val="singleLevel"/>
     <w:tmpl w:val="F9003E22"/>
@@ -32405,7 +33240,7 @@
       <w:lvlJc w:val="left"/>
     </w:lvl>
   </w:abstractNum>
-  <w:abstractNum w:abstractNumId="7">
+  <w:abstractNum w:abstractNumId="8">
     <w:nsid w:val="0A89A219"/>
     <w:multiLevelType w:val="singleLevel"/>
     <w:tmpl w:val="0A89A219"/>
@@ -32425,7 +33260,27 @@
       </w:rPr>
     </w:lvl>
   </w:abstractNum>
-  <w:abstractNum w:abstractNumId="8">
+  <w:abstractNum w:abstractNumId="9">
+    <w:nsid w:val="0AD22CB2"/>
+    <w:multiLevelType w:val="singleLevel"/>
+    <w:tmpl w:val="0AD22CB2"/>
+    <w:lvl w:ilvl="0" w:tentative="0">
+      <w:start w:val="1"/>
+      <w:numFmt w:val="bullet"/>
+      <w:lvlText w:val=""/>
+      <w:lvlJc w:val="left"/>
+      <w:pPr>
+        <w:tabs>
+          <w:tab w:val="left" w:pos="420"/>
+        </w:tabs>
+        <w:ind w:left="420" w:leftChars="0" w:hanging="420" w:firstLineChars="0"/>
+      </w:pPr>
+      <w:rPr>
+        <w:rFonts w:hint="default" w:ascii="Wingdings" w:hAnsi="Wingdings"/>
+      </w:rPr>
+    </w:lvl>
+  </w:abstractNum>
+  <w:abstractNum w:abstractNumId="10">
     <w:nsid w:val="0EDC43FB"/>
     <w:multiLevelType w:val="singleLevel"/>
     <w:tmpl w:val="0EDC43FB"/>
@@ -32445,7 +33300,7 @@
       </w:rPr>
     </w:lvl>
   </w:abstractNum>
-  <w:abstractNum w:abstractNumId="9">
+  <w:abstractNum w:abstractNumId="11">
     <w:nsid w:val="19FCEECA"/>
     <w:multiLevelType w:val="singleLevel"/>
     <w:tmpl w:val="19FCEECA"/>
@@ -32457,7 +33312,7 @@
       <w:lvlJc w:val="left"/>
     </w:lvl>
   </w:abstractNum>
-  <w:abstractNum w:abstractNumId="10">
+  <w:abstractNum w:abstractNumId="12">
     <w:nsid w:val="1F864DAF"/>
     <w:multiLevelType w:val="singleLevel"/>
     <w:tmpl w:val="1F864DAF"/>
@@ -32473,7 +33328,7 @@
       </w:pPr>
     </w:lvl>
   </w:abstractNum>
-  <w:abstractNum w:abstractNumId="11">
+  <w:abstractNum w:abstractNumId="13">
     <w:nsid w:val="43863115"/>
     <w:multiLevelType w:val="singleLevel"/>
     <w:tmpl w:val="43863115"/>
@@ -32485,7 +33340,27 @@
       <w:lvlJc w:val="left"/>
     </w:lvl>
   </w:abstractNum>
-  <w:abstractNum w:abstractNumId="12">
+  <w:abstractNum w:abstractNumId="14">
+    <w:nsid w:val="59D15E03"/>
+    <w:multiLevelType w:val="singleLevel"/>
+    <w:tmpl w:val="59D15E03"/>
+    <w:lvl w:ilvl="0" w:tentative="0">
+      <w:start w:val="1"/>
+      <w:numFmt w:val="bullet"/>
+      <w:lvlText w:val=""/>
+      <w:lvlJc w:val="left"/>
+      <w:pPr>
+        <w:tabs>
+          <w:tab w:val="left" w:pos="420"/>
+        </w:tabs>
+        <w:ind w:left="420" w:leftChars="0" w:hanging="420" w:firstLineChars="0"/>
+      </w:pPr>
+      <w:rPr>
+        <w:rFonts w:hint="default" w:ascii="Wingdings" w:hAnsi="Wingdings"/>
+      </w:rPr>
+    </w:lvl>
+  </w:abstractNum>
+  <w:abstractNum w:abstractNumId="15">
     <w:nsid w:val="7439F8C8"/>
     <w:multiLevelType w:val="singleLevel"/>
     <w:tmpl w:val="7439F8C8"/>
@@ -32506,43 +33381,52 @@
     </w:lvl>
   </w:abstractNum>
   <w:num w:numId="1">
-    <w:abstractNumId w:val="8"/>
+    <w:abstractNumId w:val="10"/>
   </w:num>
   <w:num w:numId="2">
     <w:abstractNumId w:val="0"/>
   </w:num>
   <w:num w:numId="3">
-    <w:abstractNumId w:val="10"/>
+    <w:abstractNumId w:val="12"/>
   </w:num>
   <w:num w:numId="4">
-    <w:abstractNumId w:val="4"/>
+    <w:abstractNumId w:val="5"/>
   </w:num>
   <w:num w:numId="5">
-    <w:abstractNumId w:val="7"/>
+    <w:abstractNumId w:val="8"/>
   </w:num>
   <w:num w:numId="6">
     <w:abstractNumId w:val="1"/>
   </w:num>
   <w:num w:numId="7">
+    <w:abstractNumId w:val="11"/>
+  </w:num>
+  <w:num w:numId="8">
+    <w:abstractNumId w:val="7"/>
+  </w:num>
+  <w:num w:numId="9">
+    <w:abstractNumId w:val="13"/>
+  </w:num>
+  <w:num w:numId="10">
+    <w:abstractNumId w:val="6"/>
+  </w:num>
+  <w:num w:numId="11">
+    <w:abstractNumId w:val="4"/>
+  </w:num>
+  <w:num w:numId="12">
     <w:abstractNumId w:val="9"/>
   </w:num>
-  <w:num w:numId="8">
-    <w:abstractNumId w:val="6"/>
+  <w:num w:numId="13">
+    <w:abstractNumId w:val="14"/>
   </w:num>
-  <w:num w:numId="9">
-    <w:abstractNumId w:val="11"/>
-  </w:num>
-  <w:num w:numId="10">
-    <w:abstractNumId w:val="5"/>
-  </w:num>
-  <w:num w:numId="11">
+  <w:num w:numId="14">
     <w:abstractNumId w:val="3"/>
   </w:num>
-  <w:num w:numId="12">
+  <w:num w:numId="15">
     <w:abstractNumId w:val="2"/>
   </w:num>
-  <w:num w:numId="13">
-    <w:abstractNumId w:val="12"/>
+  <w:num w:numId="16">
+    <w:abstractNumId w:val="15"/>
   </w:num>
 </w:numbering>
 </file>

--- a/Notes/Microservice.docx
+++ b/Notes/Microservice.docx
@@ -5,323 +5,324 @@
     <w:p>
       <w:pPr>
         <w:rPr>
-          <w:rFonts w:hint="default" w:ascii="Segoe UI" w:hAnsi="Segoe UI" w:cs="Segoe UI"/>
-          <w:b w:val="0"/>
-          <w:bCs w:val="0"/>
-          <w:sz w:val="22"/>
-          <w:szCs w:val="22"/>
-        </w:rPr>
-      </w:pPr>
-      <w:r>
-        <w:rPr>
-          <w:rFonts w:hint="default" w:ascii="Segoe UI" w:hAnsi="Segoe UI" w:cs="Segoe UI"/>
+          <w:rFonts w:hint="default" w:ascii="Open Sans" w:hAnsi="Open Sans" w:cs="Open Sans"/>
+          <w:b w:val="0"/>
+          <w:bCs w:val="0"/>
+          <w:sz w:val="24"/>
+          <w:szCs w:val="24"/>
+        </w:rPr>
+      </w:pPr>
+      <w:r>
+        <w:rPr>
+          <w:rFonts w:hint="default" w:ascii="Open Sans" w:hAnsi="Open Sans" w:cs="Open Sans"/>
           <w:b/>
           <w:bCs/>
-          <w:sz w:val="24"/>
-          <w:szCs w:val="24"/>
+          <w:sz w:val="28"/>
+          <w:szCs w:val="28"/>
         </w:rPr>
         <w:t xml:space="preserve">What are </w:t>
       </w:r>
       <w:r>
         <w:rPr>
-          <w:rFonts w:hint="default" w:ascii="Segoe UI" w:hAnsi="Segoe UI" w:cs="Segoe UI"/>
+          <w:rFonts w:hint="default" w:ascii="Open Sans" w:hAnsi="Open Sans" w:cs="Open Sans"/>
           <w:b/>
           <w:bCs/>
-          <w:sz w:val="24"/>
-          <w:szCs w:val="24"/>
+          <w:sz w:val="28"/>
+          <w:szCs w:val="28"/>
           <w:lang w:val="en-US"/>
         </w:rPr>
         <w:t>micro services</w:t>
       </w:r>
       <w:r>
         <w:rPr>
-          <w:rFonts w:hint="default" w:ascii="Segoe UI" w:hAnsi="Segoe UI" w:cs="Segoe UI"/>
+          <w:rFonts w:hint="default" w:ascii="Open Sans" w:hAnsi="Open Sans" w:cs="Open Sans"/>
           <w:b/>
           <w:bCs/>
-          <w:sz w:val="24"/>
-          <w:szCs w:val="24"/>
+          <w:sz w:val="28"/>
+          <w:szCs w:val="28"/>
         </w:rPr>
         <w:t>?</w:t>
       </w:r>
       <w:r>
         <w:rPr>
-          <w:rFonts w:hint="default" w:ascii="Segoe UI" w:hAnsi="Segoe UI" w:cs="Segoe UI"/>
+          <w:rFonts w:hint="default" w:ascii="Open Sans" w:hAnsi="Open Sans" w:cs="Open Sans"/>
           <w:b/>
           <w:bCs/>
-          <w:sz w:val="24"/>
-          <w:szCs w:val="24"/>
-          <w:lang w:val="en-US"/>
-        </w:rPr>
-        <w:t xml:space="preserve"> : </w:t>
-      </w:r>
-      <w:r>
-        <w:rPr>
-          <w:rFonts w:hint="default" w:ascii="Segoe UI" w:hAnsi="Segoe UI" w:cs="Segoe UI"/>
-          <w:b w:val="0"/>
-          <w:bCs w:val="0"/>
-          <w:sz w:val="22"/>
-          <w:szCs w:val="22"/>
-          <w:lang w:val="en-US"/>
-        </w:rPr>
-        <w:t>Micro services</w:t>
-      </w:r>
-      <w:r>
-        <w:rPr>
-          <w:rFonts w:hint="default" w:ascii="Segoe UI" w:hAnsi="Segoe UI" w:cs="Segoe UI"/>
-          <w:b w:val="0"/>
-          <w:bCs w:val="0"/>
-          <w:sz w:val="22"/>
-          <w:szCs w:val="22"/>
-        </w:rPr>
-        <w:t xml:space="preserve"> are a modern approach to software whereby application code is delivered in small, manageable pieces, independent of others.Loosely coupled. Independently deployable.</w:t>
-      </w:r>
-    </w:p>
-    <w:p>
-      <w:pPr>
-        <w:rPr>
-          <w:rFonts w:hint="default" w:ascii="Segoe UI" w:hAnsi="Segoe UI" w:cs="Segoe UI"/>
-          <w:b w:val="0"/>
-          <w:bCs w:val="0"/>
-          <w:sz w:val="22"/>
-          <w:szCs w:val="22"/>
-        </w:rPr>
-      </w:pPr>
-      <w:r>
-        <w:rPr>
-          <w:rFonts w:hint="default" w:ascii="Segoe UI" w:hAnsi="Segoe UI" w:cs="Segoe UI"/>
-          <w:b w:val="0"/>
-          <w:bCs w:val="0"/>
-          <w:sz w:val="22"/>
-          <w:szCs w:val="22"/>
-        </w:rPr>
-        <w:t xml:space="preserve"> </w:t>
-      </w:r>
-      <w:r>
-        <w:rPr>
-          <w:rFonts w:hint="default" w:ascii="Segoe UI" w:hAnsi="Segoe UI" w:cs="Segoe UI"/>
-          <w:b w:val="0"/>
-          <w:bCs w:val="0"/>
-          <w:sz w:val="22"/>
-          <w:szCs w:val="22"/>
-          <w:lang w:val="en-US"/>
-        </w:rPr>
-        <w:t>E</w:t>
-      </w:r>
-      <w:r>
-        <w:rPr>
-          <w:rFonts w:hint="default" w:ascii="Segoe UI" w:hAnsi="Segoe UI" w:cs="Segoe UI"/>
-          <w:b w:val="0"/>
-          <w:bCs w:val="0"/>
-          <w:sz w:val="22"/>
-          <w:szCs w:val="22"/>
-        </w:rPr>
-        <w:t xml:space="preserve">ach </w:t>
-      </w:r>
-      <w:r>
-        <w:rPr>
-          <w:rFonts w:hint="default" w:ascii="Segoe UI" w:hAnsi="Segoe UI" w:cs="Segoe UI"/>
-          <w:b w:val="0"/>
-          <w:bCs w:val="0"/>
-          <w:sz w:val="22"/>
-          <w:szCs w:val="22"/>
-          <w:lang w:val="en-US"/>
-        </w:rPr>
-        <w:t>micro service</w:t>
-      </w:r>
-      <w:r>
-        <w:rPr>
-          <w:rFonts w:hint="default" w:ascii="Segoe UI" w:hAnsi="Segoe UI" w:cs="Segoe UI"/>
-          <w:b w:val="0"/>
-          <w:bCs w:val="0"/>
-          <w:sz w:val="22"/>
-          <w:szCs w:val="22"/>
-        </w:rPr>
-        <w:t xml:space="preserve"> is focused on single business capability.</w:t>
-      </w:r>
-    </w:p>
-    <w:p>
-      <w:pPr>
-        <w:numPr>
-          <w:ilvl w:val="0"/>
-          <w:numId w:val="0"/>
-        </w:numPr>
-        <w:tabs>
-          <w:tab w:val="left" w:pos="420"/>
-        </w:tabs>
-        <w:rPr>
-          <w:rFonts w:hint="default" w:ascii="Segoe UI" w:hAnsi="Segoe UI" w:cs="Segoe UI"/>
-          <w:b w:val="0"/>
-          <w:bCs w:val="0"/>
-          <w:sz w:val="22"/>
-          <w:szCs w:val="22"/>
-          <w:lang w:val="en-US"/>
-        </w:rPr>
-      </w:pPr>
-      <w:r>
-        <w:rPr>
-          <w:rFonts w:hint="default" w:ascii="Segoe UI" w:hAnsi="Segoe UI" w:cs="Segoe UI"/>
-          <w:b w:val="0"/>
-          <w:bCs w:val="0"/>
-          <w:sz w:val="22"/>
-          <w:szCs w:val="22"/>
-          <w:lang w:val="en-US"/>
-        </w:rPr>
-        <w:t>It is an architectural development style in which the application is made up of smaller services communicating with each other directly using light weight protocols like HTTP.“Micro-services are the small services that work together.”</w:t>
-      </w:r>
-    </w:p>
-    <w:p>
-      <w:pPr>
-        <w:rPr>
-          <w:rFonts w:hint="default"/>
-          <w:b w:val="0"/>
-          <w:bCs w:val="0"/>
-          <w:sz w:val="24"/>
-          <w:szCs w:val="24"/>
-        </w:rPr>
-      </w:pPr>
-    </w:p>
-    <w:p>
-      <w:pPr>
-        <w:rPr>
-          <w:rFonts w:hint="default"/>
-          <w:b w:val="0"/>
-          <w:bCs w:val="0"/>
-          <w:sz w:val="24"/>
-          <w:szCs w:val="24"/>
-        </w:rPr>
-      </w:pPr>
-      <w:r>
-        <w:rPr>
-          <w:rFonts w:hint="default"/>
+          <w:sz w:val="28"/>
+          <w:szCs w:val="28"/>
+          <w:lang w:val="en-US"/>
+        </w:rPr>
+        <w:t xml:space="preserve"> :</w:t>
+      </w:r>
+      <w:r>
+        <w:rPr>
+          <w:rFonts w:hint="default" w:ascii="Open Sans" w:hAnsi="Open Sans" w:cs="Open Sans"/>
           <w:b/>
           <w:bCs/>
-          <w:sz w:val="28"/>
-          <w:szCs w:val="28"/>
-        </w:rPr>
-        <w:t xml:space="preserve">Why build </w:t>
-      </w:r>
-      <w:r>
-        <w:rPr>
-          <w:rFonts w:hint="default"/>
+          <w:sz w:val="24"/>
+          <w:szCs w:val="24"/>
+          <w:lang w:val="en-US"/>
+        </w:rPr>
+        <w:t xml:space="preserve"> </w:t>
+      </w:r>
+      <w:r>
+        <w:rPr>
+          <w:rFonts w:hint="default" w:ascii="Open Sans" w:hAnsi="Open Sans" w:cs="Open Sans"/>
+          <w:b w:val="0"/>
+          <w:bCs w:val="0"/>
+          <w:sz w:val="24"/>
+          <w:szCs w:val="24"/>
+          <w:lang w:val="en-US"/>
+        </w:rPr>
+        <w:t>Micro services</w:t>
+      </w:r>
+      <w:r>
+        <w:rPr>
+          <w:rFonts w:hint="default" w:ascii="Open Sans" w:hAnsi="Open Sans" w:cs="Open Sans"/>
+          <w:b w:val="0"/>
+          <w:bCs w:val="0"/>
+          <w:sz w:val="24"/>
+          <w:szCs w:val="24"/>
+        </w:rPr>
+        <w:t xml:space="preserve"> are a modern approach to software whereby application code is delivered in small, manageable pieces, independent of others.Loosely coupled. Independently deployable.</w:t>
+      </w:r>
+    </w:p>
+    <w:p>
+      <w:pPr>
+        <w:rPr>
+          <w:rFonts w:hint="default" w:ascii="Open Sans" w:hAnsi="Open Sans" w:cs="Open Sans"/>
+          <w:b w:val="0"/>
+          <w:bCs w:val="0"/>
+          <w:sz w:val="24"/>
+          <w:szCs w:val="24"/>
+        </w:rPr>
+      </w:pPr>
+      <w:r>
+        <w:rPr>
+          <w:rFonts w:hint="default" w:ascii="Open Sans" w:hAnsi="Open Sans" w:cs="Open Sans"/>
+          <w:b w:val="0"/>
+          <w:bCs w:val="0"/>
+          <w:sz w:val="24"/>
+          <w:szCs w:val="24"/>
+          <w:lang w:val="en-US"/>
+        </w:rPr>
+        <w:t>E</w:t>
+      </w:r>
+      <w:r>
+        <w:rPr>
+          <w:rFonts w:hint="default" w:ascii="Open Sans" w:hAnsi="Open Sans" w:cs="Open Sans"/>
+          <w:b w:val="0"/>
+          <w:bCs w:val="0"/>
+          <w:sz w:val="24"/>
+          <w:szCs w:val="24"/>
+        </w:rPr>
+        <w:t xml:space="preserve">ach </w:t>
+      </w:r>
+      <w:r>
+        <w:rPr>
+          <w:rFonts w:hint="default" w:ascii="Open Sans" w:hAnsi="Open Sans" w:cs="Open Sans"/>
+          <w:b w:val="0"/>
+          <w:bCs w:val="0"/>
+          <w:sz w:val="24"/>
+          <w:szCs w:val="24"/>
+          <w:lang w:val="en-US"/>
+        </w:rPr>
+        <w:t>micro service</w:t>
+      </w:r>
+      <w:r>
+        <w:rPr>
+          <w:rFonts w:hint="default" w:ascii="Open Sans" w:hAnsi="Open Sans" w:cs="Open Sans"/>
+          <w:b w:val="0"/>
+          <w:bCs w:val="0"/>
+          <w:sz w:val="24"/>
+          <w:szCs w:val="24"/>
+        </w:rPr>
+        <w:t xml:space="preserve"> is focused on single business capability.</w:t>
+      </w:r>
+    </w:p>
+    <w:p>
+      <w:pPr>
+        <w:numPr>
+          <w:ilvl w:val="0"/>
+          <w:numId w:val="0"/>
+        </w:numPr>
+        <w:tabs>
+          <w:tab w:val="left" w:pos="420"/>
+        </w:tabs>
+        <w:rPr>
+          <w:rFonts w:hint="default" w:ascii="Open Sans" w:hAnsi="Open Sans" w:cs="Open Sans"/>
+          <w:b w:val="0"/>
+          <w:bCs w:val="0"/>
+          <w:sz w:val="24"/>
+          <w:szCs w:val="24"/>
+          <w:lang w:val="en-US"/>
+        </w:rPr>
+      </w:pPr>
+      <w:r>
+        <w:rPr>
+          <w:rFonts w:hint="default" w:ascii="Open Sans" w:hAnsi="Open Sans" w:cs="Open Sans"/>
+          <w:b w:val="0"/>
+          <w:bCs w:val="0"/>
+          <w:sz w:val="24"/>
+          <w:szCs w:val="24"/>
+          <w:lang w:val="en-US"/>
+        </w:rPr>
+        <w:t>It is an architectural development style in which the application is made up of smaller services communicating with each other directly using light weight protocols like HTTP.“Micro-services are the small services that work together.”</w:t>
+      </w:r>
+    </w:p>
+    <w:p>
+      <w:pPr>
+        <w:rPr>
+          <w:rFonts w:hint="default" w:ascii="Open Sans" w:hAnsi="Open Sans" w:cs="Open Sans"/>
+          <w:b w:val="0"/>
+          <w:bCs w:val="0"/>
+          <w:sz w:val="24"/>
+          <w:szCs w:val="24"/>
+        </w:rPr>
+      </w:pPr>
+    </w:p>
+    <w:p>
+      <w:pPr>
+        <w:rPr>
+          <w:rFonts w:hint="default" w:ascii="Open Sans" w:hAnsi="Open Sans" w:cs="Open Sans"/>
+          <w:b w:val="0"/>
+          <w:bCs w:val="0"/>
+          <w:sz w:val="24"/>
+          <w:szCs w:val="24"/>
+        </w:rPr>
+      </w:pPr>
+      <w:r>
+        <w:rPr>
+          <w:rFonts w:hint="default" w:ascii="Open Sans" w:hAnsi="Open Sans" w:cs="Open Sans"/>
           <w:b/>
           <w:bCs/>
           <w:sz w:val="28"/>
           <w:szCs w:val="28"/>
-          <w:lang w:val="en-US"/>
-        </w:rPr>
-        <w:t>micro services</w:t>
-      </w:r>
-      <w:r>
-        <w:rPr>
-          <w:rFonts w:hint="default"/>
+        </w:rPr>
+        <w:t xml:space="preserve">Why build </w:t>
+      </w:r>
+      <w:r>
+        <w:rPr>
+          <w:rFonts w:hint="default" w:ascii="Open Sans" w:hAnsi="Open Sans" w:cs="Open Sans"/>
           <w:b/>
           <w:bCs/>
           <w:sz w:val="28"/>
           <w:szCs w:val="28"/>
-        </w:rPr>
-        <w:t>?</w:t>
-      </w:r>
-      <w:r>
-        <w:rPr>
-          <w:rFonts w:hint="default"/>
+          <w:lang w:val="en-US"/>
+        </w:rPr>
+        <w:t>micro services</w:t>
+      </w:r>
+      <w:r>
+        <w:rPr>
+          <w:rFonts w:hint="default" w:ascii="Open Sans" w:hAnsi="Open Sans" w:cs="Open Sans"/>
           <w:b/>
           <w:bCs/>
           <w:sz w:val="28"/>
           <w:szCs w:val="28"/>
-          <w:lang w:val="en-US"/>
-        </w:rPr>
-        <w:t xml:space="preserve"> : </w:t>
-      </w:r>
-      <w:r>
-        <w:rPr>
-          <w:rFonts w:hint="default"/>
-          <w:b w:val="0"/>
-          <w:bCs w:val="0"/>
-          <w:sz w:val="24"/>
-          <w:szCs w:val="24"/>
-        </w:rPr>
-        <w:t>Their small scale and relative isolation can lead to many additional benefits, such as easier maintenance, improved productivity, greater fault tolerance, better business alignment, and more.</w:t>
-      </w:r>
-    </w:p>
-    <w:p>
-      <w:pPr>
-        <w:rPr>
-          <w:rFonts w:hint="default"/>
-          <w:b w:val="0"/>
-          <w:bCs w:val="0"/>
-          <w:sz w:val="24"/>
-          <w:szCs w:val="24"/>
-        </w:rPr>
-      </w:pPr>
-    </w:p>
-    <w:p>
-      <w:pPr>
-        <w:rPr>
-          <w:rFonts w:hint="default"/>
-          <w:b w:val="0"/>
-          <w:bCs w:val="0"/>
-          <w:sz w:val="24"/>
-          <w:szCs w:val="24"/>
-          <w:lang w:val="en-US"/>
-        </w:rPr>
-      </w:pPr>
-      <w:r>
-        <w:rPr>
-          <w:rFonts w:hint="default"/>
+        </w:rPr>
+        <w:t>?</w:t>
+      </w:r>
+      <w:r>
+        <w:rPr>
+          <w:rFonts w:hint="default" w:ascii="Open Sans" w:hAnsi="Open Sans" w:cs="Open Sans"/>
           <w:b/>
           <w:bCs/>
           <w:sz w:val="28"/>
           <w:szCs w:val="28"/>
           <w:lang w:val="en-US"/>
         </w:rPr>
-        <w:t xml:space="preserve">micro services </w:t>
-      </w:r>
-      <w:r>
-        <w:rPr>
-          <w:rFonts w:hint="default"/>
+        <w:t xml:space="preserve"> : </w:t>
+      </w:r>
+      <w:r>
+        <w:rPr>
+          <w:rFonts w:hint="default" w:ascii="Open Sans" w:hAnsi="Open Sans" w:cs="Open Sans"/>
+          <w:b w:val="0"/>
+          <w:bCs w:val="0"/>
+          <w:sz w:val="24"/>
+          <w:szCs w:val="24"/>
+        </w:rPr>
+        <w:t>Their small scale and relative isolation can lead to many additional benefits, such as easier maintenance, improved productivity, greater fault tolerance, better business alignment, and more.</w:t>
+      </w:r>
+    </w:p>
+    <w:p>
+      <w:pPr>
+        <w:rPr>
+          <w:rFonts w:hint="default" w:ascii="Open Sans" w:hAnsi="Open Sans" w:cs="Open Sans"/>
+          <w:b w:val="0"/>
+          <w:bCs w:val="0"/>
+          <w:sz w:val="24"/>
+          <w:szCs w:val="24"/>
+        </w:rPr>
+      </w:pPr>
+    </w:p>
+    <w:p>
+      <w:pPr>
+        <w:rPr>
+          <w:rFonts w:hint="default" w:ascii="Open Sans" w:hAnsi="Open Sans" w:cs="Open Sans"/>
+          <w:b w:val="0"/>
+          <w:bCs w:val="0"/>
+          <w:sz w:val="24"/>
+          <w:szCs w:val="24"/>
+          <w:lang w:val="en-US"/>
+        </w:rPr>
+      </w:pPr>
+      <w:r>
+        <w:rPr>
+          <w:rFonts w:hint="default" w:ascii="Open Sans" w:hAnsi="Open Sans" w:cs="Open Sans"/>
           <w:b/>
           <w:bCs/>
           <w:sz w:val="28"/>
           <w:szCs w:val="28"/>
-        </w:rPr>
-        <w:t>resilience with Spring Cloud</w:t>
-      </w:r>
-      <w:r>
-        <w:rPr>
-          <w:rFonts w:hint="default"/>
+          <w:lang w:val="en-US"/>
+        </w:rPr>
+        <w:t xml:space="preserve">Micro services </w:t>
+      </w:r>
+      <w:r>
+        <w:rPr>
+          <w:rFonts w:hint="default" w:ascii="Open Sans" w:hAnsi="Open Sans" w:cs="Open Sans"/>
           <w:b/>
           <w:bCs/>
           <w:sz w:val="28"/>
           <w:szCs w:val="28"/>
-          <w:lang w:val="en-US"/>
-        </w:rPr>
-        <w:t xml:space="preserve"> : </w:t>
-      </w:r>
-      <w:r>
-        <w:rPr>
-          <w:rFonts w:hint="default"/>
-          <w:b w:val="0"/>
-          <w:bCs w:val="0"/>
-          <w:sz w:val="24"/>
-          <w:szCs w:val="24"/>
-          <w:lang w:val="en-US"/>
-        </w:rPr>
-        <w:t>The distributed nature of micro services</w:t>
-      </w:r>
-      <w:r>
-        <w:rPr>
-          <w:rFonts w:hint="default"/>
+        </w:rPr>
+        <w:t>resilience with Spring Cloud</w:t>
+      </w:r>
+      <w:r>
+        <w:rPr>
+          <w:rFonts w:hint="default" w:ascii="Open Sans" w:hAnsi="Open Sans" w:cs="Open Sans"/>
           <w:b/>
           <w:bCs/>
           <w:sz w:val="28"/>
           <w:szCs w:val="28"/>
           <w:lang w:val="en-US"/>
         </w:rPr>
+        <w:t xml:space="preserve"> : </w:t>
+      </w:r>
+      <w:r>
+        <w:rPr>
+          <w:rFonts w:hint="default" w:ascii="Open Sans" w:hAnsi="Open Sans" w:cs="Open Sans"/>
+          <w:b w:val="0"/>
+          <w:bCs w:val="0"/>
+          <w:sz w:val="24"/>
+          <w:szCs w:val="24"/>
+          <w:lang w:val="en-US"/>
+        </w:rPr>
+        <w:t>The distributed nature of micro services</w:t>
+      </w:r>
+      <w:r>
+        <w:rPr>
+          <w:rFonts w:hint="default" w:ascii="Open Sans" w:hAnsi="Open Sans" w:cs="Open Sans"/>
+          <w:b/>
+          <w:bCs/>
+          <w:sz w:val="28"/>
+          <w:szCs w:val="28"/>
+          <w:lang w:val="en-US"/>
+        </w:rPr>
         <w:t xml:space="preserve"> </w:t>
       </w:r>
       <w:r>
         <w:rPr>
-          <w:rFonts w:hint="default"/>
+          <w:rFonts w:hint="default" w:ascii="Open Sans" w:hAnsi="Open Sans" w:cs="Open Sans"/>
           <w:b w:val="0"/>
           <w:bCs w:val="0"/>
           <w:sz w:val="24"/>
@@ -1202,7 +1203,7 @@
     <w:p>
       <w:pPr>
         <w:rPr>
-          <w:rFonts w:hint="default"/>
+          <w:rFonts w:hint="default" w:ascii="Open Sans" w:hAnsi="Open Sans" w:cs="Open Sans"/>
           <w:b w:val="0"/>
           <w:bCs w:val="0"/>
           <w:sz w:val="24"/>
@@ -1223,7 +1224,7 @@
       </w:r>
       <w:r>
         <w:rPr>
-          <w:rFonts w:hint="default"/>
+          <w:rFonts w:hint="default" w:ascii="Open Sans" w:hAnsi="Open Sans" w:cs="Open Sans"/>
           <w:b w:val="0"/>
           <w:bCs w:val="0"/>
           <w:sz w:val="24"/>
@@ -1302,257 +1303,74 @@
     <w:p>
       <w:pPr>
         <w:rPr>
-          <w:rFonts w:hint="default" w:ascii="SimSun" w:hAnsi="SimSun" w:eastAsia="SimSun"/>
-          <w:sz w:val="24"/>
-          <w:szCs w:val="24"/>
-          <w:lang w:val="en-US"/>
-        </w:rPr>
-      </w:pPr>
-      <w:r>
-        <w:rPr>
-          <w:rFonts w:hint="default"/>
+          <w:rFonts w:hint="default" w:ascii="Open Sans" w:hAnsi="Open Sans" w:eastAsia="SimSun" w:cs="Open Sans"/>
           <w:b/>
           <w:bCs/>
-          <w:sz w:val="28"/>
-          <w:szCs w:val="28"/>
-          <w:lang w:val="en-US"/>
-        </w:rPr>
-        <w:t>Disadvantages of Monolithic applications:</w:t>
-      </w:r>
-    </w:p>
-    <w:p>
-      <w:pPr>
-        <w:numPr>
-          <w:ilvl w:val="0"/>
-          <w:numId w:val="1"/>
-        </w:numPr>
-        <w:ind w:left="420" w:leftChars="0" w:hanging="420" w:firstLineChars="0"/>
-        <w:rPr>
-          <w:rFonts w:hint="default"/>
-          <w:b w:val="0"/>
-          <w:bCs w:val="0"/>
-          <w:sz w:val="24"/>
-          <w:szCs w:val="24"/>
-          <w:lang w:val="en-US"/>
-        </w:rPr>
-      </w:pPr>
-      <w:r>
-        <w:rPr>
-          <w:rFonts w:hint="default"/>
-          <w:b w:val="0"/>
-          <w:bCs w:val="0"/>
-          <w:sz w:val="24"/>
-          <w:szCs w:val="24"/>
-          <w:lang w:val="en-US"/>
-        </w:rPr>
-        <w:t>It becomes too large in size with time and hence, difficult to manage.</w:t>
-      </w:r>
-    </w:p>
-    <w:p>
-      <w:pPr>
-        <w:numPr>
-          <w:ilvl w:val="0"/>
-          <w:numId w:val="1"/>
-        </w:numPr>
-        <w:ind w:left="420" w:leftChars="0" w:hanging="420" w:firstLineChars="0"/>
-        <w:rPr>
-          <w:rFonts w:hint="default"/>
-          <w:b w:val="0"/>
-          <w:bCs w:val="0"/>
-          <w:sz w:val="24"/>
-          <w:szCs w:val="24"/>
-          <w:lang w:val="en-US"/>
-        </w:rPr>
-      </w:pPr>
-      <w:r>
-        <w:rPr>
-          <w:rFonts w:hint="default"/>
-          <w:b w:val="0"/>
-          <w:bCs w:val="0"/>
-          <w:sz w:val="24"/>
-          <w:szCs w:val="24"/>
-          <w:lang w:val="en-US"/>
-        </w:rPr>
-        <w:t>We need to redeploy the whole application even for a small change.</w:t>
-      </w:r>
-    </w:p>
-    <w:p>
-      <w:pPr>
-        <w:numPr>
-          <w:ilvl w:val="0"/>
-          <w:numId w:val="1"/>
-        </w:numPr>
-        <w:ind w:left="420" w:leftChars="0" w:hanging="420" w:firstLineChars="0"/>
-        <w:rPr>
-          <w:rFonts w:hint="default"/>
-          <w:b w:val="0"/>
-          <w:bCs w:val="0"/>
-          <w:sz w:val="24"/>
-          <w:szCs w:val="24"/>
-          <w:lang w:val="en-US"/>
-        </w:rPr>
-      </w:pPr>
-      <w:r>
-        <w:rPr>
-          <w:rFonts w:hint="default"/>
-          <w:b w:val="0"/>
-          <w:bCs w:val="0"/>
-          <w:sz w:val="24"/>
-          <w:szCs w:val="24"/>
-          <w:lang w:val="en-US"/>
-        </w:rPr>
-        <w:t>As the size of the application increases, its start-up and deployment time also increases.</w:t>
-      </w:r>
-    </w:p>
-    <w:p>
-      <w:pPr>
-        <w:numPr>
-          <w:ilvl w:val="0"/>
-          <w:numId w:val="1"/>
-        </w:numPr>
-        <w:ind w:left="420" w:leftChars="0" w:hanging="420" w:firstLineChars="0"/>
-        <w:rPr>
-          <w:rFonts w:hint="default"/>
-          <w:b w:val="0"/>
-          <w:bCs w:val="0"/>
-          <w:sz w:val="24"/>
-          <w:szCs w:val="24"/>
-          <w:lang w:val="en-US"/>
-        </w:rPr>
-      </w:pPr>
-      <w:r>
-        <w:rPr>
-          <w:rFonts w:hint="default"/>
-          <w:b w:val="0"/>
-          <w:bCs w:val="0"/>
-          <w:sz w:val="24"/>
-          <w:szCs w:val="24"/>
-          <w:lang w:val="en-US"/>
-        </w:rPr>
-        <w:t>For any new developer joining the project, it is very difficult to understand the logic of large Monolithic application even if his responsibility is related to a single functionality.</w:t>
-      </w:r>
-    </w:p>
-    <w:p>
-      <w:pPr>
-        <w:numPr>
-          <w:ilvl w:val="0"/>
-          <w:numId w:val="1"/>
-        </w:numPr>
-        <w:ind w:left="420" w:leftChars="0" w:hanging="420" w:firstLineChars="0"/>
-        <w:rPr>
-          <w:rFonts w:hint="default"/>
-          <w:b w:val="0"/>
-          <w:bCs w:val="0"/>
-          <w:sz w:val="24"/>
-          <w:szCs w:val="24"/>
-          <w:lang w:val="en-US"/>
-        </w:rPr>
-      </w:pPr>
-      <w:r>
-        <w:rPr>
-          <w:rFonts w:hint="default"/>
-          <w:b w:val="0"/>
-          <w:bCs w:val="0"/>
-          <w:sz w:val="24"/>
-          <w:szCs w:val="24"/>
-          <w:lang w:val="en-US"/>
-        </w:rPr>
-        <w:t>Even if a single part of the application is facing a large load/traffic, we need to deploy the instances of the whole application in multiple servers. It is very inefficient and takes up more resources unnecessarily. Hence, horizontal scaling is not feasible in monolithic applications.</w:t>
-      </w:r>
-    </w:p>
-    <w:p>
-      <w:pPr>
-        <w:numPr>
-          <w:ilvl w:val="0"/>
-          <w:numId w:val="1"/>
-        </w:numPr>
-        <w:ind w:left="420" w:leftChars="0" w:hanging="420" w:firstLineChars="0"/>
-        <w:rPr>
-          <w:rFonts w:hint="default"/>
-          <w:b w:val="0"/>
-          <w:bCs w:val="0"/>
-          <w:sz w:val="24"/>
-          <w:szCs w:val="24"/>
-          <w:lang w:val="en-US"/>
-        </w:rPr>
-      </w:pPr>
-      <w:r>
-        <w:rPr>
-          <w:rFonts w:hint="default"/>
-          <w:b w:val="0"/>
-          <w:bCs w:val="0"/>
-          <w:sz w:val="24"/>
-          <w:szCs w:val="24"/>
-          <w:lang w:val="en-US"/>
-        </w:rPr>
-        <w:t>It is very difficult to adopt any new technology which is well suited for a particular functionality as it affects the whole application, both in terms of time and cost.</w:t>
-      </w:r>
-    </w:p>
-    <w:p>
-      <w:pPr>
-        <w:numPr>
-          <w:ilvl w:val="0"/>
-          <w:numId w:val="1"/>
-        </w:numPr>
-        <w:ind w:left="420" w:leftChars="0" w:hanging="420" w:firstLineChars="0"/>
-        <w:rPr>
-          <w:rFonts w:hint="default"/>
-          <w:b w:val="0"/>
-          <w:bCs w:val="0"/>
-          <w:sz w:val="24"/>
-          <w:szCs w:val="24"/>
-          <w:lang w:val="en-US"/>
-        </w:rPr>
-      </w:pPr>
-      <w:r>
-        <w:rPr>
-          <w:rFonts w:hint="default"/>
-          <w:b w:val="0"/>
-          <w:bCs w:val="0"/>
-          <w:sz w:val="24"/>
-          <w:szCs w:val="24"/>
-          <w:lang w:val="en-US"/>
-        </w:rPr>
-        <w:t>It is not very reliable as a single bug in any module can bring down the whole monolithic application.</w:t>
-      </w:r>
-    </w:p>
-    <w:p>
-      <w:pPr>
-        <w:numPr>
-          <w:ilvl w:val="0"/>
-          <w:numId w:val="0"/>
-        </w:numPr>
-        <w:rPr>
-          <w:rFonts w:hint="default"/>
-          <w:b w:val="0"/>
-          <w:bCs w:val="0"/>
-          <w:sz w:val="24"/>
-          <w:szCs w:val="24"/>
-          <w:lang w:val="en-US"/>
-        </w:rPr>
-      </w:pPr>
-    </w:p>
-    <w:p>
-      <w:pPr>
-        <w:rPr>
-          <w:rFonts w:hint="default"/>
+          <w:sz w:val="24"/>
+          <w:szCs w:val="24"/>
+          <w:lang w:val="en-US"/>
+        </w:rPr>
+      </w:pPr>
+      <w:r>
+        <w:rPr>
+          <w:rFonts w:hint="default" w:ascii="Open Sans" w:hAnsi="Open Sans" w:cs="Open Sans"/>
           <w:b/>
           <w:bCs/>
-          <w:sz w:val="28"/>
-          <w:szCs w:val="28"/>
-          <w:lang w:val="en-US"/>
-        </w:rPr>
-      </w:pPr>
-      <w:r>
-        <w:rPr>
-          <w:rFonts w:hint="default"/>
+          <w:sz w:val="24"/>
+          <w:szCs w:val="24"/>
+          <w:lang w:val="en-US"/>
+        </w:rPr>
+        <w:t>Disadvantages of Monolithic applications:</w:t>
+      </w:r>
+    </w:p>
+    <w:p>
+      <w:pPr>
+        <w:numPr>
+          <w:ilvl w:val="0"/>
+          <w:numId w:val="1"/>
+        </w:numPr>
+        <w:ind w:left="420" w:leftChars="0" w:hanging="420" w:firstLineChars="0"/>
+        <w:rPr>
+          <w:rFonts w:hint="default" w:ascii="Open Sans" w:hAnsi="Open Sans" w:cs="Open Sans"/>
+          <w:b w:val="0"/>
+          <w:bCs w:val="0"/>
+          <w:sz w:val="24"/>
+          <w:szCs w:val="24"/>
+          <w:lang w:val="en-US"/>
+        </w:rPr>
+      </w:pPr>
+      <w:r>
+        <w:rPr>
+          <w:rFonts w:hint="default" w:ascii="Open Sans" w:hAnsi="Open Sans" w:cs="Open Sans"/>
+          <w:b w:val="0"/>
+          <w:bCs w:val="0"/>
+          <w:sz w:val="24"/>
+          <w:szCs w:val="24"/>
+          <w:lang w:val="en-US"/>
+        </w:rPr>
+        <w:t xml:space="preserve">It becomes </w:t>
+      </w:r>
+      <w:r>
+        <w:rPr>
+          <w:rFonts w:hint="default" w:ascii="Open Sans" w:hAnsi="Open Sans" w:cs="Open Sans"/>
           <w:b/>
           <w:bCs/>
-          <w:sz w:val="28"/>
-          <w:szCs w:val="28"/>
-          <w:lang w:val="en-US"/>
-        </w:rPr>
-        <w:t>Advantages of monolithic applications:</w:t>
+          <w:sz w:val="24"/>
+          <w:szCs w:val="24"/>
+          <w:lang w:val="en-US"/>
+        </w:rPr>
+        <w:t>too large</w:t>
+      </w:r>
+      <w:r>
+        <w:rPr>
+          <w:rFonts w:hint="default" w:ascii="Open Sans" w:hAnsi="Open Sans" w:cs="Open Sans"/>
+          <w:b w:val="0"/>
+          <w:bCs w:val="0"/>
+          <w:sz w:val="24"/>
+          <w:szCs w:val="24"/>
+          <w:lang w:val="en-US"/>
+        </w:rPr>
+        <w:t xml:space="preserve"> in size with time and hence, difficult to manage.</w:t>
       </w:r>
     </w:p>
     <w:p>
@@ -1563,182 +1381,247 @@
         </w:numPr>
         <w:ind w:left="420" w:leftChars="0" w:hanging="420" w:firstLineChars="0"/>
         <w:rPr>
-          <w:rFonts w:hint="default"/>
-          <w:b w:val="0"/>
-          <w:bCs w:val="0"/>
-          <w:sz w:val="24"/>
-          <w:szCs w:val="24"/>
-          <w:lang w:val="en-US"/>
-        </w:rPr>
-      </w:pPr>
-      <w:r>
-        <w:rPr>
-          <w:rFonts w:hint="default"/>
-          <w:b w:val="0"/>
-          <w:bCs w:val="0"/>
-          <w:sz w:val="24"/>
-          <w:szCs w:val="24"/>
-          <w:lang w:val="en-US"/>
-        </w:rPr>
-        <w:t>Simple to develop relative to microservices where skilled developers are required in order to identify and develop the services.</w:t>
-      </w:r>
-    </w:p>
-    <w:p>
-      <w:pPr>
-        <w:numPr>
-          <w:ilvl w:val="0"/>
-          <w:numId w:val="1"/>
-        </w:numPr>
-        <w:ind w:left="420" w:leftChars="0" w:hanging="420" w:firstLineChars="0"/>
-        <w:rPr>
-          <w:rFonts w:hint="default"/>
-          <w:b w:val="0"/>
-          <w:bCs w:val="0"/>
-          <w:sz w:val="24"/>
-          <w:szCs w:val="24"/>
-          <w:lang w:val="en-US"/>
-        </w:rPr>
-      </w:pPr>
-      <w:r>
-        <w:rPr>
-          <w:rFonts w:hint="default"/>
-          <w:b w:val="0"/>
-          <w:bCs w:val="0"/>
-          <w:sz w:val="24"/>
-          <w:szCs w:val="24"/>
-          <w:lang w:val="en-US"/>
-        </w:rPr>
-        <w:t>Easier to deploy as only a single jar/war file is deployed.</w:t>
-      </w:r>
-    </w:p>
-    <w:p>
-      <w:pPr>
-        <w:numPr>
-          <w:ilvl w:val="0"/>
-          <w:numId w:val="1"/>
-        </w:numPr>
-        <w:ind w:left="420" w:leftChars="0" w:hanging="420" w:firstLineChars="0"/>
-        <w:rPr>
-          <w:rFonts w:hint="default"/>
-          <w:b w:val="0"/>
-          <w:bCs w:val="0"/>
-          <w:sz w:val="24"/>
-          <w:szCs w:val="24"/>
-          <w:lang w:val="en-US"/>
-        </w:rPr>
-      </w:pPr>
-      <w:r>
-        <w:rPr>
-          <w:rFonts w:hint="default"/>
-          <w:b w:val="0"/>
-          <w:bCs w:val="0"/>
-          <w:sz w:val="24"/>
-          <w:szCs w:val="24"/>
-          <w:lang w:val="en-US"/>
-        </w:rPr>
-        <w:t>Relatively easier and simple to develop in comparison to microservices architecture.</w:t>
-      </w:r>
-    </w:p>
-    <w:p>
-      <w:pPr>
-        <w:numPr>
-          <w:ilvl w:val="0"/>
-          <w:numId w:val="1"/>
-        </w:numPr>
-        <w:ind w:left="420" w:leftChars="0" w:hanging="420" w:firstLineChars="0"/>
-        <w:rPr>
-          <w:rFonts w:hint="default"/>
-          <w:b w:val="0"/>
-          <w:bCs w:val="0"/>
-          <w:sz w:val="24"/>
-          <w:szCs w:val="24"/>
-          <w:lang w:val="en-US"/>
-        </w:rPr>
-      </w:pPr>
-      <w:r>
-        <w:rPr>
-          <w:rFonts w:hint="default"/>
-          <w:b w:val="0"/>
-          <w:bCs w:val="0"/>
-          <w:sz w:val="24"/>
-          <w:szCs w:val="24"/>
-          <w:lang w:val="en-US"/>
-        </w:rPr>
-        <w:t>The problems of network latency and security are relatively less in comparison to microservices architecture.</w:t>
-      </w:r>
-    </w:p>
-    <w:p>
-      <w:pPr>
-        <w:rPr>
-          <w:rFonts w:hint="default"/>
+          <w:rFonts w:hint="default" w:ascii="Open Sans" w:hAnsi="Open Sans" w:cs="Open Sans"/>
+          <w:b w:val="0"/>
+          <w:bCs w:val="0"/>
+          <w:sz w:val="24"/>
+          <w:szCs w:val="24"/>
+          <w:lang w:val="en-US"/>
+        </w:rPr>
+      </w:pPr>
+      <w:r>
+        <w:rPr>
+          <w:rFonts w:hint="default" w:ascii="Open Sans" w:hAnsi="Open Sans" w:cs="Open Sans"/>
+          <w:b w:val="0"/>
+          <w:bCs w:val="0"/>
+          <w:sz w:val="24"/>
+          <w:szCs w:val="24"/>
+          <w:lang w:val="en-US"/>
+        </w:rPr>
+        <w:t xml:space="preserve">We need to </w:t>
+      </w:r>
+      <w:r>
+        <w:rPr>
+          <w:rFonts w:hint="default" w:ascii="Open Sans" w:hAnsi="Open Sans" w:cs="Open Sans"/>
           <w:b/>
           <w:bCs/>
-          <w:sz w:val="28"/>
-          <w:szCs w:val="28"/>
-          <w:lang w:val="en-US"/>
-        </w:rPr>
-      </w:pPr>
-    </w:p>
-    <w:p>
-      <w:pPr>
-        <w:rPr>
-          <w:rFonts w:hint="default"/>
+          <w:sz w:val="24"/>
+          <w:szCs w:val="24"/>
+          <w:lang w:val="en-US"/>
+        </w:rPr>
+        <w:t>redeploy</w:t>
+      </w:r>
+      <w:r>
+        <w:rPr>
+          <w:rFonts w:hint="default" w:ascii="Open Sans" w:hAnsi="Open Sans" w:cs="Open Sans"/>
+          <w:b w:val="0"/>
+          <w:bCs w:val="0"/>
+          <w:sz w:val="24"/>
+          <w:szCs w:val="24"/>
+          <w:lang w:val="en-US"/>
+        </w:rPr>
+        <w:t xml:space="preserve"> the whole application even for a small change.</w:t>
+      </w:r>
+    </w:p>
+    <w:p>
+      <w:pPr>
+        <w:numPr>
+          <w:ilvl w:val="0"/>
+          <w:numId w:val="1"/>
+        </w:numPr>
+        <w:ind w:left="420" w:leftChars="0" w:hanging="420" w:firstLineChars="0"/>
+        <w:rPr>
+          <w:rFonts w:hint="default" w:ascii="Open Sans" w:hAnsi="Open Sans" w:cs="Open Sans"/>
+          <w:b w:val="0"/>
+          <w:bCs w:val="0"/>
+          <w:sz w:val="24"/>
+          <w:szCs w:val="24"/>
+          <w:lang w:val="en-US"/>
+        </w:rPr>
+      </w:pPr>
+      <w:r>
+        <w:rPr>
+          <w:rFonts w:hint="default" w:ascii="Open Sans" w:hAnsi="Open Sans" w:cs="Open Sans"/>
+          <w:b w:val="0"/>
+          <w:bCs w:val="0"/>
+          <w:sz w:val="24"/>
+          <w:szCs w:val="24"/>
+          <w:lang w:val="en-US"/>
+        </w:rPr>
+        <w:t xml:space="preserve">As the size of the application increases, its start-up and deployment </w:t>
+      </w:r>
+      <w:r>
+        <w:rPr>
+          <w:rFonts w:hint="default" w:ascii="Open Sans" w:hAnsi="Open Sans" w:cs="Open Sans"/>
           <w:b/>
           <w:bCs/>
-          <w:sz w:val="28"/>
-          <w:szCs w:val="28"/>
-          <w:lang w:val="en-US"/>
-        </w:rPr>
-      </w:pPr>
-      <w:r>
-        <w:rPr>
-          <w:rFonts w:hint="default"/>
+          <w:sz w:val="24"/>
+          <w:szCs w:val="24"/>
+          <w:lang w:val="en-US"/>
+        </w:rPr>
+        <w:t>time also increases</w:t>
+      </w:r>
+      <w:r>
+        <w:rPr>
+          <w:rFonts w:hint="default" w:ascii="Open Sans" w:hAnsi="Open Sans" w:cs="Open Sans"/>
+          <w:b w:val="0"/>
+          <w:bCs w:val="0"/>
+          <w:sz w:val="24"/>
+          <w:szCs w:val="24"/>
+          <w:lang w:val="en-US"/>
+        </w:rPr>
+        <w:t>.</w:t>
+      </w:r>
+    </w:p>
+    <w:p>
+      <w:pPr>
+        <w:numPr>
+          <w:ilvl w:val="0"/>
+          <w:numId w:val="1"/>
+        </w:numPr>
+        <w:ind w:left="420" w:leftChars="0" w:hanging="420" w:firstLineChars="0"/>
+        <w:rPr>
+          <w:rFonts w:hint="default" w:ascii="Open Sans" w:hAnsi="Open Sans" w:cs="Open Sans"/>
+          <w:b w:val="0"/>
+          <w:bCs w:val="0"/>
+          <w:sz w:val="24"/>
+          <w:szCs w:val="24"/>
+          <w:lang w:val="en-US"/>
+        </w:rPr>
+      </w:pPr>
+      <w:r>
+        <w:rPr>
+          <w:rFonts w:hint="default" w:ascii="Open Sans" w:hAnsi="Open Sans" w:cs="Open Sans"/>
+          <w:b w:val="0"/>
+          <w:bCs w:val="0"/>
+          <w:sz w:val="24"/>
+          <w:szCs w:val="24"/>
+          <w:lang w:val="en-US"/>
+        </w:rPr>
+        <w:t>For any new developer joining the project, it is very difficult to understand the logic of large Monolithic application even if his responsibility is related to a single functionality.</w:t>
+      </w:r>
+    </w:p>
+    <w:p>
+      <w:pPr>
+        <w:numPr>
+          <w:ilvl w:val="0"/>
+          <w:numId w:val="1"/>
+        </w:numPr>
+        <w:ind w:left="420" w:leftChars="0" w:hanging="420" w:firstLineChars="0"/>
+        <w:rPr>
+          <w:rFonts w:hint="default" w:ascii="Open Sans" w:hAnsi="Open Sans" w:cs="Open Sans"/>
+          <w:b w:val="0"/>
+          <w:bCs w:val="0"/>
+          <w:sz w:val="24"/>
+          <w:szCs w:val="24"/>
+          <w:lang w:val="en-US"/>
+        </w:rPr>
+      </w:pPr>
+      <w:r>
+        <w:rPr>
+          <w:rFonts w:hint="default" w:ascii="Open Sans" w:hAnsi="Open Sans" w:cs="Open Sans"/>
+          <w:b w:val="0"/>
+          <w:bCs w:val="0"/>
+          <w:sz w:val="24"/>
+          <w:szCs w:val="24"/>
+          <w:lang w:val="en-US"/>
+        </w:rPr>
+        <w:t>Even if a single part of the application is facing a large load/traffic, we need to deploy the instances of the whole application in multiple servers. It is very inefficient and takes up more resources unnecessarily. Hence, horizontal scaling is not feasible in monolithic applications.</w:t>
+      </w:r>
+    </w:p>
+    <w:p>
+      <w:pPr>
+        <w:numPr>
+          <w:ilvl w:val="0"/>
+          <w:numId w:val="1"/>
+        </w:numPr>
+        <w:ind w:left="420" w:leftChars="0" w:hanging="420" w:firstLineChars="0"/>
+        <w:rPr>
+          <w:rFonts w:hint="default" w:ascii="Open Sans" w:hAnsi="Open Sans" w:cs="Open Sans"/>
+          <w:b w:val="0"/>
+          <w:bCs w:val="0"/>
+          <w:sz w:val="24"/>
+          <w:szCs w:val="24"/>
+          <w:lang w:val="en-US"/>
+        </w:rPr>
+      </w:pPr>
+      <w:r>
+        <w:rPr>
+          <w:rFonts w:hint="default" w:ascii="Open Sans" w:hAnsi="Open Sans" w:cs="Open Sans"/>
+          <w:b w:val="0"/>
+          <w:bCs w:val="0"/>
+          <w:sz w:val="24"/>
+          <w:szCs w:val="24"/>
+          <w:lang w:val="en-US"/>
+        </w:rPr>
+        <w:t>It is very difficult to adopt any new technology which is well suited for a particular functionality as it affects the whole application, both in terms of time and cost.</w:t>
+      </w:r>
+    </w:p>
+    <w:p>
+      <w:pPr>
+        <w:numPr>
+          <w:ilvl w:val="0"/>
+          <w:numId w:val="1"/>
+        </w:numPr>
+        <w:ind w:left="420" w:leftChars="0" w:hanging="420" w:firstLineChars="0"/>
+        <w:rPr>
+          <w:rFonts w:hint="default" w:ascii="Open Sans" w:hAnsi="Open Sans" w:cs="Open Sans"/>
+          <w:b w:val="0"/>
+          <w:bCs w:val="0"/>
+          <w:sz w:val="24"/>
+          <w:szCs w:val="24"/>
+          <w:lang w:val="en-US"/>
+        </w:rPr>
+      </w:pPr>
+      <w:r>
+        <w:rPr>
+          <w:rFonts w:hint="default" w:ascii="Open Sans" w:hAnsi="Open Sans" w:cs="Open Sans"/>
+          <w:b w:val="0"/>
+          <w:bCs w:val="0"/>
+          <w:sz w:val="24"/>
+          <w:szCs w:val="24"/>
+          <w:lang w:val="en-US"/>
+        </w:rPr>
+        <w:t>It is not very reliable as a single bug in any module can bring down the whole monolithic application.</w:t>
+      </w:r>
+    </w:p>
+    <w:p>
+      <w:pPr>
+        <w:numPr>
+          <w:ilvl w:val="0"/>
+          <w:numId w:val="0"/>
+        </w:numPr>
+        <w:rPr>
+          <w:rFonts w:hint="default" w:ascii="Open Sans" w:hAnsi="Open Sans" w:cs="Open Sans"/>
+          <w:b w:val="0"/>
+          <w:bCs w:val="0"/>
+          <w:sz w:val="24"/>
+          <w:szCs w:val="24"/>
+          <w:lang w:val="en-US"/>
+        </w:rPr>
+      </w:pPr>
+    </w:p>
+    <w:p>
+      <w:pPr>
+        <w:rPr>
+          <w:rFonts w:hint="default" w:ascii="Open Sans" w:hAnsi="Open Sans" w:cs="Open Sans"/>
           <w:b/>
           <w:bCs/>
-          <w:sz w:val="28"/>
-          <w:szCs w:val="28"/>
-          <w:lang w:val="en-US"/>
-        </w:rPr>
-        <w:t>Principles of microservices:</w:t>
-      </w:r>
-    </w:p>
-    <w:p>
-      <w:pPr>
-        <w:numPr>
-          <w:ilvl w:val="0"/>
-          <w:numId w:val="1"/>
-        </w:numPr>
-        <w:ind w:left="420" w:leftChars="0" w:hanging="420" w:firstLineChars="0"/>
-        <w:rPr>
-          <w:rFonts w:hint="default"/>
-          <w:b w:val="0"/>
-          <w:bCs w:val="0"/>
-          <w:sz w:val="24"/>
-          <w:szCs w:val="24"/>
-          <w:lang w:val="en-US"/>
-        </w:rPr>
-      </w:pPr>
-      <w:r>
-        <w:rPr>
-          <w:rFonts w:hint="default"/>
+          <w:sz w:val="24"/>
+          <w:szCs w:val="24"/>
+          <w:lang w:val="en-US"/>
+        </w:rPr>
+      </w:pPr>
+      <w:r>
+        <w:rPr>
+          <w:rFonts w:hint="default" w:ascii="Open Sans" w:hAnsi="Open Sans" w:cs="Open Sans"/>
           <w:b/>
           <w:bCs/>
           <w:sz w:val="24"/>
           <w:szCs w:val="24"/>
           <w:lang w:val="en-US"/>
         </w:rPr>
-        <w:t>Single responsibility: I</w:t>
-      </w:r>
-      <w:r>
-        <w:rPr>
-          <w:rFonts w:hint="default"/>
-          <w:b w:val="0"/>
-          <w:bCs w:val="0"/>
-          <w:sz w:val="24"/>
-          <w:szCs w:val="24"/>
-          <w:lang w:val="en-US"/>
-        </w:rPr>
-        <w:t>t is one of the principles defined as a part of SOLID design pattern. It states that a single unit, either a class, a method, or a microservice should have one and only one responsibility. Each microservice must have a single responsibility and provide a single functionality. You can also say that: the number of microservices you should develop is equal to the number of functionalities you require. The database is also decentralized and generally, each microservice has its own database.</w:t>
+        <w:t>Advantages of monolithic applications:</w:t>
       </w:r>
     </w:p>
     <w:p>
@@ -1749,116 +1632,182 @@
         </w:numPr>
         <w:ind w:left="420" w:leftChars="0" w:hanging="420" w:firstLineChars="0"/>
         <w:rPr>
-          <w:rFonts w:hint="default"/>
-          <w:b w:val="0"/>
-          <w:bCs w:val="0"/>
-          <w:sz w:val="24"/>
-          <w:szCs w:val="24"/>
-          <w:lang w:val="en-US"/>
-        </w:rPr>
-      </w:pPr>
-      <w:r>
+          <w:rFonts w:hint="default" w:ascii="Open Sans" w:hAnsi="Open Sans" w:cs="Open Sans"/>
+          <w:b w:val="0"/>
+          <w:bCs w:val="0"/>
+          <w:sz w:val="24"/>
+          <w:szCs w:val="24"/>
+          <w:lang w:val="en-US"/>
+        </w:rPr>
+      </w:pPr>
+      <w:r>
+        <w:rPr>
+          <w:rFonts w:hint="default" w:ascii="Open Sans" w:hAnsi="Open Sans" w:cs="Open Sans"/>
+          <w:b w:val="0"/>
+          <w:bCs w:val="0"/>
+          <w:sz w:val="24"/>
+          <w:szCs w:val="24"/>
+          <w:lang w:val="en-US"/>
+        </w:rPr>
+        <w:t>Simple to develop relative to microservices where skilled developers are required in order to identify and develop the services.</w:t>
+      </w:r>
+    </w:p>
+    <w:p>
+      <w:pPr>
+        <w:numPr>
+          <w:ilvl w:val="0"/>
+          <w:numId w:val="1"/>
+        </w:numPr>
+        <w:ind w:left="420" w:leftChars="0" w:hanging="420" w:firstLineChars="0"/>
+        <w:rPr>
+          <w:rFonts w:hint="default" w:ascii="Open Sans" w:hAnsi="Open Sans" w:cs="Open Sans"/>
+          <w:b w:val="0"/>
+          <w:bCs w:val="0"/>
+          <w:sz w:val="24"/>
+          <w:szCs w:val="24"/>
+          <w:lang w:val="en-US"/>
+        </w:rPr>
+      </w:pPr>
+      <w:r>
+        <w:rPr>
+          <w:rFonts w:hint="default" w:ascii="Open Sans" w:hAnsi="Open Sans" w:cs="Open Sans"/>
+          <w:b w:val="0"/>
+          <w:bCs w:val="0"/>
+          <w:sz w:val="24"/>
+          <w:szCs w:val="24"/>
+          <w:lang w:val="en-US"/>
+        </w:rPr>
+        <w:t>Easier to deploy as only a single jar/war file is deployed.</w:t>
+      </w:r>
+    </w:p>
+    <w:p>
+      <w:pPr>
+        <w:numPr>
+          <w:ilvl w:val="0"/>
+          <w:numId w:val="1"/>
+        </w:numPr>
+        <w:ind w:left="420" w:leftChars="0" w:hanging="420" w:firstLineChars="0"/>
+        <w:rPr>
+          <w:rFonts w:hint="default" w:ascii="Open Sans" w:hAnsi="Open Sans" w:cs="Open Sans"/>
+          <w:b w:val="0"/>
+          <w:bCs w:val="0"/>
+          <w:sz w:val="24"/>
+          <w:szCs w:val="24"/>
+          <w:lang w:val="en-US"/>
+        </w:rPr>
+      </w:pPr>
+      <w:r>
+        <w:rPr>
+          <w:rFonts w:hint="default" w:ascii="Open Sans" w:hAnsi="Open Sans" w:cs="Open Sans"/>
+          <w:b w:val="0"/>
+          <w:bCs w:val="0"/>
+          <w:sz w:val="24"/>
+          <w:szCs w:val="24"/>
+          <w:lang w:val="en-US"/>
+        </w:rPr>
+        <w:t>Relatively easier and simple to develop in comparison to microservices architecture.</w:t>
+      </w:r>
+    </w:p>
+    <w:p>
+      <w:pPr>
+        <w:numPr>
+          <w:ilvl w:val="0"/>
+          <w:numId w:val="1"/>
+        </w:numPr>
+        <w:ind w:left="420" w:leftChars="0" w:hanging="420" w:firstLineChars="0"/>
+        <w:rPr>
+          <w:rFonts w:hint="default" w:ascii="Open Sans" w:hAnsi="Open Sans" w:cs="Open Sans"/>
+          <w:b w:val="0"/>
+          <w:bCs w:val="0"/>
+          <w:sz w:val="24"/>
+          <w:szCs w:val="24"/>
+          <w:lang w:val="en-US"/>
+        </w:rPr>
+      </w:pPr>
+      <w:r>
+        <w:rPr>
+          <w:rFonts w:hint="default" w:ascii="Open Sans" w:hAnsi="Open Sans" w:cs="Open Sans"/>
+          <w:b w:val="0"/>
+          <w:bCs w:val="0"/>
+          <w:sz w:val="24"/>
+          <w:szCs w:val="24"/>
+          <w:lang w:val="en-US"/>
+        </w:rPr>
+        <w:t>The problems of network latency and security are relatively less in comparison to microservices architecture.</w:t>
+      </w:r>
+    </w:p>
+    <w:p>
+      <w:pPr>
         <w:rPr>
           <w:rFonts w:hint="default"/>
           <w:b/>
           <w:bCs/>
-          <w:sz w:val="24"/>
-          <w:szCs w:val="24"/>
-          <w:lang w:val="en-US"/>
-        </w:rPr>
-        <w:t xml:space="preserve">Built around business capabilities: </w:t>
-      </w:r>
-      <w:r>
-        <w:rPr>
-          <w:rFonts w:hint="default"/>
-          <w:b w:val="0"/>
-          <w:bCs w:val="0"/>
-          <w:sz w:val="24"/>
-          <w:szCs w:val="24"/>
-          <w:lang w:val="en-US"/>
-        </w:rPr>
-        <w:t>In today’s world, where so many technologies exist, there is always a technology which is best suited for implementing a particular functionality. But in monolithic applications, it was a major drawback, as we can’t use different technology for each functionality and hence, need to compromise in particular areas. A microservice shall never restrict itself from adopting appropriate technology stack or backend database storage which is most suitable for solving the business purpose i.e. each micoservice can use different technology based on business requirements.</w:t>
-      </w:r>
-    </w:p>
-    <w:p>
-      <w:pPr>
-        <w:numPr>
-          <w:ilvl w:val="0"/>
-          <w:numId w:val="1"/>
-        </w:numPr>
-        <w:ind w:left="420" w:leftChars="0" w:hanging="420" w:firstLineChars="0"/>
-        <w:rPr>
-          <w:rFonts w:hint="default"/>
-          <w:b w:val="0"/>
-          <w:bCs w:val="0"/>
-          <w:sz w:val="24"/>
-          <w:szCs w:val="24"/>
-          <w:lang w:val="en-US"/>
-        </w:rPr>
-      </w:pPr>
-      <w:r>
-        <w:rPr>
-          <w:rFonts w:hint="default"/>
+          <w:sz w:val="28"/>
+          <w:szCs w:val="28"/>
+          <w:lang w:val="en-US"/>
+        </w:rPr>
+      </w:pPr>
+    </w:p>
+    <w:p>
+      <w:pPr>
+        <w:rPr>
+          <w:rFonts w:hint="default" w:ascii="Open Sans" w:hAnsi="Open Sans" w:cs="Open Sans"/>
           <w:b/>
           <w:bCs/>
           <w:sz w:val="24"/>
           <w:szCs w:val="24"/>
           <w:lang w:val="en-US"/>
         </w:rPr>
-        <w:t xml:space="preserve">Design for failure: </w:t>
-      </w:r>
-      <w:r>
-        <w:rPr>
-          <w:rFonts w:hint="default"/>
-          <w:b w:val="0"/>
-          <w:bCs w:val="0"/>
-          <w:sz w:val="24"/>
-          <w:szCs w:val="24"/>
-          <w:lang w:val="en-US"/>
-        </w:rPr>
-        <w:t>Microservices must be designed with failure cases in mind. Microservices must exploit the advantage of this architecture and going down of one microservice should not affect the whole system, other functionalities must remain accessible to the user. But this was not the case in the Monolithic applications, where failure of one module leads to downfall of the whole application.</w:t>
-      </w:r>
-    </w:p>
-    <w:p>
-      <w:pPr>
-        <w:numPr>
-          <w:ilvl w:val="0"/>
-          <w:numId w:val="0"/>
-        </w:numPr>
-        <w:tabs>
-          <w:tab w:val="left" w:pos="420"/>
-        </w:tabs>
-        <w:rPr>
-          <w:rFonts w:hint="default"/>
-          <w:b w:val="0"/>
-          <w:bCs w:val="0"/>
-          <w:sz w:val="24"/>
-          <w:szCs w:val="24"/>
-          <w:lang w:val="en-US"/>
-        </w:rPr>
-      </w:pPr>
-    </w:p>
-    <w:p>
-      <w:pPr>
-        <w:rPr>
-          <w:rFonts w:hint="default"/>
+      </w:pPr>
+      <w:r>
+        <w:rPr>
+          <w:rFonts w:hint="default" w:ascii="Open Sans" w:hAnsi="Open Sans" w:cs="Open Sans"/>
           <w:b/>
           <w:bCs/>
-          <w:sz w:val="28"/>
-          <w:szCs w:val="28"/>
-          <w:lang w:val="en-US"/>
-        </w:rPr>
-      </w:pPr>
-      <w:r>
-        <w:rPr>
-          <w:rFonts w:hint="default"/>
+          <w:sz w:val="24"/>
+          <w:szCs w:val="24"/>
+          <w:lang w:val="en-US"/>
+        </w:rPr>
+        <w:t>Principles of microservices:</w:t>
+      </w:r>
+    </w:p>
+    <w:p>
+      <w:pPr>
+        <w:numPr>
+          <w:ilvl w:val="0"/>
+          <w:numId w:val="1"/>
+        </w:numPr>
+        <w:ind w:left="420" w:leftChars="0" w:hanging="420" w:firstLineChars="0"/>
+        <w:rPr>
+          <w:rFonts w:hint="default" w:ascii="Open Sans" w:hAnsi="Open Sans" w:cs="Open Sans"/>
+          <w:b w:val="0"/>
+          <w:bCs w:val="0"/>
+          <w:sz w:val="24"/>
+          <w:szCs w:val="24"/>
+          <w:lang w:val="en-US"/>
+        </w:rPr>
+      </w:pPr>
+      <w:r>
+        <w:rPr>
+          <w:rFonts w:hint="default" w:ascii="Open Sans" w:hAnsi="Open Sans" w:cs="Open Sans"/>
           <w:b/>
           <w:bCs/>
-          <w:sz w:val="28"/>
-          <w:szCs w:val="28"/>
-          <w:lang w:val="en-US"/>
-        </w:rPr>
-        <w:t>Advantages of microservices:</w:t>
+          <w:sz w:val="24"/>
+          <w:szCs w:val="24"/>
+          <w:lang w:val="en-US"/>
+        </w:rPr>
+        <w:t>Single responsibility: I</w:t>
+      </w:r>
+      <w:r>
+        <w:rPr>
+          <w:rFonts w:hint="default" w:ascii="Open Sans" w:hAnsi="Open Sans" w:cs="Open Sans"/>
+          <w:b w:val="0"/>
+          <w:bCs w:val="0"/>
+          <w:sz w:val="24"/>
+          <w:szCs w:val="24"/>
+          <w:lang w:val="en-US"/>
+        </w:rPr>
+        <w:t>t is one of the principles defined as a part of SOLID design pattern. It states that a single unit, either a class, a method, or a microservice should have one and only one responsibility. Each microservice must have a single responsibility and provide a single functionality. You can also say that: the number of microservices you should develop is equal to the number of functionalities you require. The database is also decentralized and generally, each microservice has its own database.</w:t>
       </w:r>
     </w:p>
     <w:p>
@@ -1869,439 +1818,571 @@
         </w:numPr>
         <w:ind w:left="420" w:leftChars="0" w:hanging="420" w:firstLineChars="0"/>
         <w:rPr>
-          <w:rFonts w:hint="default"/>
-          <w:b w:val="0"/>
-          <w:bCs w:val="0"/>
-          <w:sz w:val="24"/>
-          <w:szCs w:val="24"/>
-          <w:lang w:val="en-US"/>
-        </w:rPr>
-      </w:pPr>
-      <w:r>
-        <w:rPr>
-          <w:rFonts w:hint="default"/>
-          <w:b w:val="0"/>
-          <w:bCs w:val="0"/>
-          <w:sz w:val="24"/>
-          <w:szCs w:val="24"/>
-          <w:lang w:val="en-US"/>
-        </w:rPr>
-        <w:t>It is easy to manage as it is relatively smaller in size.</w:t>
-      </w:r>
-    </w:p>
-    <w:p>
-      <w:pPr>
-        <w:numPr>
-          <w:ilvl w:val="0"/>
-          <w:numId w:val="1"/>
-        </w:numPr>
-        <w:ind w:left="420" w:leftChars="0" w:hanging="420" w:firstLineChars="0"/>
-        <w:rPr>
-          <w:rFonts w:hint="default"/>
-          <w:b w:val="0"/>
-          <w:bCs w:val="0"/>
-          <w:sz w:val="24"/>
-          <w:szCs w:val="24"/>
-          <w:lang w:val="en-US"/>
-        </w:rPr>
-      </w:pPr>
-      <w:r>
-        <w:rPr>
-          <w:rFonts w:hint="default"/>
-          <w:b w:val="0"/>
-          <w:bCs w:val="0"/>
-          <w:sz w:val="24"/>
-          <w:szCs w:val="24"/>
-          <w:lang w:val="en-US"/>
-        </w:rPr>
-        <w:t>If there’s any update in one of the microservices, then we need to redeploy only that microservice.</w:t>
-      </w:r>
-    </w:p>
-    <w:p>
-      <w:pPr>
-        <w:numPr>
-          <w:ilvl w:val="0"/>
-          <w:numId w:val="1"/>
-        </w:numPr>
-        <w:ind w:left="420" w:leftChars="0" w:hanging="420" w:firstLineChars="0"/>
-        <w:rPr>
-          <w:rFonts w:hint="default"/>
-          <w:b w:val="0"/>
-          <w:bCs w:val="0"/>
-          <w:sz w:val="24"/>
-          <w:szCs w:val="24"/>
-          <w:lang w:val="en-US"/>
-        </w:rPr>
-      </w:pPr>
-      <w:r>
-        <w:rPr>
-          <w:rFonts w:hint="default"/>
-          <w:b w:val="0"/>
-          <w:bCs w:val="0"/>
-          <w:sz w:val="24"/>
-          <w:szCs w:val="24"/>
-          <w:lang w:val="en-US"/>
-        </w:rPr>
-        <w:t>Microservices are self-contained and hence, deployed independently. Their start-up and deployment time are relatively less.</w:t>
-      </w:r>
-    </w:p>
-    <w:p>
-      <w:pPr>
-        <w:numPr>
-          <w:ilvl w:val="0"/>
-          <w:numId w:val="1"/>
-        </w:numPr>
-        <w:ind w:left="420" w:leftChars="0" w:hanging="420" w:firstLineChars="0"/>
-        <w:rPr>
-          <w:rFonts w:hint="default"/>
-          <w:b w:val="0"/>
-          <w:bCs w:val="0"/>
-          <w:sz w:val="24"/>
-          <w:szCs w:val="24"/>
-          <w:lang w:val="en-US"/>
-        </w:rPr>
-      </w:pPr>
-      <w:r>
-        <w:rPr>
-          <w:rFonts w:hint="default"/>
-          <w:b w:val="0"/>
-          <w:bCs w:val="0"/>
-          <w:sz w:val="24"/>
-          <w:szCs w:val="24"/>
-          <w:lang w:val="en-US"/>
-        </w:rPr>
-        <w:t>It is very easy for a new developer to on-board the project as he needs to understand only a particular microservice providing the functionality he will be working on and not the whole system.</w:t>
-      </w:r>
-    </w:p>
-    <w:p>
-      <w:pPr>
-        <w:numPr>
-          <w:ilvl w:val="0"/>
-          <w:numId w:val="1"/>
-        </w:numPr>
-        <w:ind w:left="420" w:leftChars="0" w:hanging="420" w:firstLineChars="0"/>
-        <w:rPr>
-          <w:rFonts w:hint="default"/>
-          <w:b w:val="0"/>
-          <w:bCs w:val="0"/>
-          <w:sz w:val="24"/>
-          <w:szCs w:val="24"/>
-          <w:lang w:val="en-US"/>
-        </w:rPr>
-      </w:pPr>
-      <w:r>
-        <w:rPr>
-          <w:rFonts w:hint="default"/>
-          <w:b w:val="0"/>
-          <w:bCs w:val="0"/>
-          <w:sz w:val="24"/>
-          <w:szCs w:val="24"/>
-          <w:lang w:val="en-US"/>
-        </w:rPr>
-        <w:t>If a particular microservice is facing a large load because of the users using that functionality in excess then we need to scale out that microservice only. Hence, microservices architecture supports horizontal scaling.</w:t>
-      </w:r>
-    </w:p>
-    <w:p>
-      <w:pPr>
-        <w:numPr>
-          <w:ilvl w:val="0"/>
-          <w:numId w:val="1"/>
-        </w:numPr>
-        <w:ind w:left="420" w:leftChars="0" w:hanging="420" w:firstLineChars="0"/>
-        <w:rPr>
-          <w:rFonts w:hint="default"/>
-          <w:b w:val="0"/>
-          <w:bCs w:val="0"/>
-          <w:sz w:val="24"/>
-          <w:szCs w:val="24"/>
-          <w:lang w:val="en-US"/>
-        </w:rPr>
-      </w:pPr>
-      <w:r>
-        <w:rPr>
-          <w:rFonts w:hint="default"/>
-          <w:b w:val="0"/>
-          <w:bCs w:val="0"/>
-          <w:sz w:val="24"/>
-          <w:szCs w:val="24"/>
-          <w:lang w:val="en-US"/>
-        </w:rPr>
-        <w:t>Each microservice can use different technology based on the business requirements.</w:t>
-      </w:r>
-    </w:p>
-    <w:p>
-      <w:pPr>
-        <w:numPr>
-          <w:ilvl w:val="0"/>
-          <w:numId w:val="1"/>
-        </w:numPr>
-        <w:ind w:left="420" w:leftChars="0" w:hanging="420" w:firstLineChars="0"/>
-        <w:rPr>
-          <w:rFonts w:hint="default"/>
-          <w:b w:val="0"/>
-          <w:bCs w:val="0"/>
-          <w:sz w:val="24"/>
-          <w:szCs w:val="24"/>
-          <w:lang w:val="en-US"/>
-        </w:rPr>
-      </w:pPr>
-      <w:r>
-        <w:rPr>
-          <w:rFonts w:hint="default"/>
-          <w:b w:val="0"/>
-          <w:bCs w:val="0"/>
-          <w:sz w:val="24"/>
-          <w:szCs w:val="24"/>
-          <w:lang w:val="en-US"/>
-        </w:rPr>
-        <w:t>If a particular microservice goes down due to some bug, then it doesn’t affect other microservices and the whole system remains intact, continues providing other functionalities to the users.</w:t>
-      </w:r>
-    </w:p>
-    <w:p>
-      <w:pPr>
-        <w:numPr>
-          <w:ilvl w:val="0"/>
-          <w:numId w:val="0"/>
-        </w:numPr>
-        <w:ind w:leftChars="0"/>
-        <w:rPr>
-          <w:rFonts w:hint="default"/>
-          <w:b w:val="0"/>
-          <w:bCs w:val="0"/>
-          <w:sz w:val="24"/>
-          <w:szCs w:val="24"/>
-          <w:lang w:val="en-US"/>
-        </w:rPr>
-      </w:pPr>
-    </w:p>
-    <w:p>
-      <w:pPr>
-        <w:rPr>
-          <w:rFonts w:hint="default"/>
+          <w:rFonts w:hint="default" w:ascii="Open Sans" w:hAnsi="Open Sans" w:cs="Open Sans"/>
+          <w:b w:val="0"/>
+          <w:bCs w:val="0"/>
+          <w:sz w:val="24"/>
+          <w:szCs w:val="24"/>
+          <w:lang w:val="en-US"/>
+        </w:rPr>
+      </w:pPr>
+      <w:r>
+        <w:rPr>
+          <w:rFonts w:hint="default" w:ascii="Open Sans" w:hAnsi="Open Sans" w:cs="Open Sans"/>
           <w:b/>
           <w:bCs/>
-          <w:sz w:val="28"/>
-          <w:szCs w:val="28"/>
-          <w:lang w:val="en-US"/>
-        </w:rPr>
-      </w:pPr>
-      <w:r>
-        <w:rPr>
-          <w:rFonts w:hint="default"/>
+          <w:sz w:val="24"/>
+          <w:szCs w:val="24"/>
+          <w:lang w:val="en-US"/>
+        </w:rPr>
+        <w:t xml:space="preserve">Built around business capabilities: </w:t>
+      </w:r>
+      <w:r>
+        <w:rPr>
+          <w:rFonts w:hint="default" w:ascii="Open Sans" w:hAnsi="Open Sans" w:cs="Open Sans"/>
+          <w:b w:val="0"/>
+          <w:bCs w:val="0"/>
+          <w:sz w:val="24"/>
+          <w:szCs w:val="24"/>
+          <w:lang w:val="en-US"/>
+        </w:rPr>
+        <w:t>In today’s world, where so many technologies exist, there is always a technology which is best suited for implementing a particular functionality. But in monolithic applications, it was a major drawback, as we can’t use different technology for each functionality and hence, need to compromise in particular areas. A microservice shall never restrict itself from adopting appropriate technology stack or backend database storage which is most suitable for solving the business purpose i.e. each micoservice can use different technology based on business requirements.</w:t>
+      </w:r>
+    </w:p>
+    <w:p>
+      <w:pPr>
+        <w:numPr>
+          <w:ilvl w:val="0"/>
+          <w:numId w:val="1"/>
+        </w:numPr>
+        <w:ind w:left="420" w:leftChars="0" w:hanging="420" w:firstLineChars="0"/>
+        <w:rPr>
+          <w:rFonts w:hint="default" w:ascii="Open Sans" w:hAnsi="Open Sans" w:cs="Open Sans"/>
+          <w:b w:val="0"/>
+          <w:bCs w:val="0"/>
+          <w:sz w:val="24"/>
+          <w:szCs w:val="24"/>
+          <w:lang w:val="en-US"/>
+        </w:rPr>
+      </w:pPr>
+      <w:r>
+        <w:rPr>
+          <w:rFonts w:hint="default" w:ascii="Open Sans" w:hAnsi="Open Sans" w:cs="Open Sans"/>
           <w:b/>
           <w:bCs/>
-          <w:sz w:val="28"/>
-          <w:szCs w:val="28"/>
-          <w:lang w:val="en-US"/>
-        </w:rPr>
-        <w:t>Disadvantages of microservices:</w:t>
-      </w:r>
-    </w:p>
-    <w:p>
-      <w:pPr>
-        <w:numPr>
-          <w:ilvl w:val="0"/>
-          <w:numId w:val="1"/>
-        </w:numPr>
-        <w:ind w:left="420" w:leftChars="0" w:hanging="420" w:firstLineChars="0"/>
-        <w:rPr>
-          <w:rFonts w:hint="default"/>
-          <w:b w:val="0"/>
-          <w:bCs w:val="0"/>
-          <w:sz w:val="24"/>
-          <w:szCs w:val="24"/>
-          <w:lang w:val="en-US"/>
-        </w:rPr>
-      </w:pPr>
-      <w:r>
-        <w:rPr>
-          <w:rFonts w:hint="default"/>
-          <w:b w:val="0"/>
-          <w:bCs w:val="0"/>
-          <w:sz w:val="24"/>
-          <w:szCs w:val="24"/>
-          <w:lang w:val="en-US"/>
-        </w:rPr>
-        <w:t>Being a distributed system, it is much more complex than the monolothic applications. Its complexity increases with the increase in number of microservices.</w:t>
-      </w:r>
-    </w:p>
-    <w:p>
-      <w:pPr>
-        <w:numPr>
-          <w:ilvl w:val="0"/>
-          <w:numId w:val="1"/>
-        </w:numPr>
-        <w:ind w:left="420" w:leftChars="0" w:hanging="420" w:firstLineChars="0"/>
-        <w:rPr>
-          <w:rFonts w:hint="default"/>
-          <w:b w:val="0"/>
-          <w:bCs w:val="0"/>
-          <w:sz w:val="24"/>
-          <w:szCs w:val="24"/>
-          <w:lang w:val="en-US"/>
-        </w:rPr>
-      </w:pPr>
-      <w:r>
-        <w:rPr>
-          <w:rFonts w:hint="default"/>
-          <w:b w:val="0"/>
-          <w:bCs w:val="0"/>
-          <w:sz w:val="24"/>
-          <w:szCs w:val="24"/>
-          <w:lang w:val="en-US"/>
-        </w:rPr>
-        <w:t>Skilled developers are required to work with microservices architecture which can identify the microservices and manage their inter-communications.</w:t>
-      </w:r>
-    </w:p>
-    <w:p>
-      <w:pPr>
-        <w:numPr>
-          <w:ilvl w:val="0"/>
-          <w:numId w:val="1"/>
-        </w:numPr>
-        <w:ind w:left="420" w:leftChars="0" w:hanging="420" w:firstLineChars="0"/>
-        <w:rPr>
-          <w:rFonts w:hint="default"/>
-          <w:b w:val="0"/>
-          <w:bCs w:val="0"/>
-          <w:sz w:val="24"/>
-          <w:szCs w:val="24"/>
-          <w:lang w:val="en-US"/>
-        </w:rPr>
-      </w:pPr>
-      <w:r>
-        <w:rPr>
-          <w:rFonts w:hint="default"/>
-          <w:b w:val="0"/>
-          <w:bCs w:val="0"/>
-          <w:sz w:val="24"/>
-          <w:szCs w:val="24"/>
-          <w:lang w:val="en-US"/>
-        </w:rPr>
-        <w:t>Independent deployment of microservices is complicated.</w:t>
-      </w:r>
-    </w:p>
-    <w:p>
-      <w:pPr>
-        <w:numPr>
-          <w:ilvl w:val="0"/>
-          <w:numId w:val="1"/>
-        </w:numPr>
-        <w:ind w:left="420" w:leftChars="0" w:hanging="420" w:firstLineChars="0"/>
-        <w:rPr>
-          <w:rFonts w:hint="default"/>
-          <w:b w:val="0"/>
-          <w:bCs w:val="0"/>
-          <w:sz w:val="24"/>
-          <w:szCs w:val="24"/>
-          <w:lang w:val="en-US"/>
-        </w:rPr>
-      </w:pPr>
-      <w:r>
-        <w:rPr>
-          <w:rFonts w:hint="default"/>
-          <w:b w:val="0"/>
-          <w:bCs w:val="0"/>
-          <w:sz w:val="24"/>
-          <w:szCs w:val="24"/>
-          <w:lang w:val="en-US"/>
-        </w:rPr>
-        <w:t>Microservices are costly in terms of network usage as they need to interact with each other and all these remote calls results into network latency.</w:t>
-      </w:r>
-    </w:p>
-    <w:p>
-      <w:pPr>
-        <w:numPr>
-          <w:ilvl w:val="0"/>
-          <w:numId w:val="1"/>
-        </w:numPr>
-        <w:ind w:left="420" w:leftChars="0" w:hanging="420" w:firstLineChars="0"/>
-        <w:rPr>
-          <w:rFonts w:hint="default"/>
-          <w:b w:val="0"/>
-          <w:bCs w:val="0"/>
-          <w:sz w:val="24"/>
-          <w:szCs w:val="24"/>
-          <w:lang w:val="en-US"/>
-        </w:rPr>
-      </w:pPr>
-      <w:r>
-        <w:rPr>
-          <w:rFonts w:hint="default"/>
-          <w:b w:val="0"/>
-          <w:bCs w:val="0"/>
-          <w:sz w:val="24"/>
-          <w:szCs w:val="24"/>
-          <w:lang w:val="en-US"/>
-        </w:rPr>
-        <w:t>Microservices are less secure relative to monolithic applications due to the inter-services communication over the network.</w:t>
-      </w:r>
-    </w:p>
-    <w:p>
-      <w:pPr>
-        <w:numPr>
-          <w:ilvl w:val="0"/>
-          <w:numId w:val="1"/>
-        </w:numPr>
-        <w:ind w:left="420" w:leftChars="0" w:hanging="420" w:firstLineChars="0"/>
-        <w:rPr>
-          <w:rFonts w:hint="default"/>
-          <w:b w:val="0"/>
-          <w:bCs w:val="0"/>
-          <w:sz w:val="24"/>
-          <w:szCs w:val="24"/>
-          <w:lang w:val="en-US"/>
-        </w:rPr>
-      </w:pPr>
-      <w:r>
-        <w:rPr>
-          <w:rFonts w:hint="default"/>
-          <w:b w:val="0"/>
-          <w:bCs w:val="0"/>
-          <w:sz w:val="24"/>
-          <w:szCs w:val="24"/>
-          <w:lang w:val="en-US"/>
-        </w:rPr>
-        <w:t>Debugging is difficult as the control flows over many microservices and to point out why and where exactly the error occurred is a difficult task.</w:t>
-      </w:r>
-    </w:p>
-    <w:p>
-      <w:pPr>
-        <w:numPr>
-          <w:ilvl w:val="0"/>
-          <w:numId w:val="0"/>
-        </w:numPr>
-        <w:tabs>
-          <w:tab w:val="left" w:pos="420"/>
-        </w:tabs>
-        <w:rPr>
-          <w:rFonts w:hint="default"/>
-          <w:b w:val="0"/>
-          <w:bCs w:val="0"/>
-          <w:sz w:val="24"/>
-          <w:szCs w:val="24"/>
-          <w:lang w:val="en-US"/>
-        </w:rPr>
-      </w:pPr>
-    </w:p>
-    <w:p>
-      <w:pPr>
-        <w:rPr>
-          <w:rFonts w:hint="default"/>
+          <w:sz w:val="24"/>
+          <w:szCs w:val="24"/>
+          <w:lang w:val="en-US"/>
+        </w:rPr>
+        <w:t xml:space="preserve">Design for failure: </w:t>
+      </w:r>
+      <w:r>
+        <w:rPr>
+          <w:rFonts w:hint="default" w:ascii="Open Sans" w:hAnsi="Open Sans" w:cs="Open Sans"/>
+          <w:b w:val="0"/>
+          <w:bCs w:val="0"/>
+          <w:sz w:val="24"/>
+          <w:szCs w:val="24"/>
+          <w:lang w:val="en-US"/>
+        </w:rPr>
+        <w:t>Microservices must be designed with failure cases in mind. Microservices must exploit the advantage of this architecture and going down of one microservice should not affect the whole system, other functionalities must remain accessible to the user. But this was not the case in the Monolithic applications, where failure of one module leads to downfall of the whole application.</w:t>
+      </w:r>
+    </w:p>
+    <w:p>
+      <w:pPr>
+        <w:numPr>
+          <w:ilvl w:val="0"/>
+          <w:numId w:val="0"/>
+        </w:numPr>
+        <w:tabs>
+          <w:tab w:val="left" w:pos="420"/>
+        </w:tabs>
+        <w:rPr>
+          <w:rFonts w:hint="default" w:ascii="Open Sans" w:hAnsi="Open Sans" w:cs="Open Sans"/>
+          <w:b w:val="0"/>
+          <w:bCs w:val="0"/>
+          <w:sz w:val="24"/>
+          <w:szCs w:val="24"/>
+          <w:lang w:val="en-US"/>
+        </w:rPr>
+      </w:pPr>
+    </w:p>
+    <w:p>
+      <w:pPr>
+        <w:rPr>
+          <w:rFonts w:hint="default" w:ascii="Open Sans" w:hAnsi="Open Sans" w:cs="Open Sans"/>
           <w:b/>
           <w:bCs/>
-          <w:sz w:val="28"/>
-          <w:szCs w:val="28"/>
-          <w:lang w:val="en-US"/>
-        </w:rPr>
-      </w:pPr>
-      <w:r>
-        <w:rPr>
-          <w:rFonts w:hint="default"/>
+          <w:sz w:val="24"/>
+          <w:szCs w:val="24"/>
+          <w:lang w:val="en-US"/>
+        </w:rPr>
+      </w:pPr>
+    </w:p>
+    <w:p>
+      <w:pPr>
+        <w:rPr>
+          <w:rFonts w:hint="default" w:ascii="Open Sans" w:hAnsi="Open Sans" w:cs="Open Sans"/>
           <w:b/>
           <w:bCs/>
-          <w:sz w:val="28"/>
-          <w:szCs w:val="28"/>
+          <w:sz w:val="24"/>
+          <w:szCs w:val="24"/>
+          <w:lang w:val="en-US"/>
+        </w:rPr>
+      </w:pPr>
+      <w:r>
+        <w:rPr>
+          <w:rFonts w:hint="default" w:ascii="Open Sans" w:hAnsi="Open Sans" w:cs="Open Sans"/>
+          <w:b/>
+          <w:bCs/>
+          <w:sz w:val="24"/>
+          <w:szCs w:val="24"/>
+          <w:lang w:val="en-US"/>
+        </w:rPr>
+        <w:t>Advantages of microservices:</w:t>
+      </w:r>
+    </w:p>
+    <w:p>
+      <w:pPr>
+        <w:numPr>
+          <w:ilvl w:val="0"/>
+          <w:numId w:val="1"/>
+        </w:numPr>
+        <w:ind w:left="420" w:leftChars="0" w:hanging="420" w:firstLineChars="0"/>
+        <w:rPr>
+          <w:rFonts w:hint="default" w:ascii="Open Sans" w:hAnsi="Open Sans" w:cs="Open Sans"/>
+          <w:b w:val="0"/>
+          <w:bCs w:val="0"/>
+          <w:sz w:val="24"/>
+          <w:szCs w:val="24"/>
+          <w:lang w:val="en-US"/>
+        </w:rPr>
+      </w:pPr>
+      <w:r>
+        <w:rPr>
+          <w:rFonts w:hint="default" w:ascii="Open Sans" w:hAnsi="Open Sans" w:cs="Open Sans"/>
+          <w:b w:val="0"/>
+          <w:bCs w:val="0"/>
+          <w:sz w:val="24"/>
+          <w:szCs w:val="24"/>
+          <w:lang w:val="en-US"/>
+        </w:rPr>
+        <w:t>It is easy to manage as it is relatively smaller in size.</w:t>
+      </w:r>
+    </w:p>
+    <w:p>
+      <w:pPr>
+        <w:numPr>
+          <w:ilvl w:val="0"/>
+          <w:numId w:val="1"/>
+        </w:numPr>
+        <w:ind w:left="420" w:leftChars="0" w:hanging="420" w:firstLineChars="0"/>
+        <w:rPr>
+          <w:rFonts w:hint="default" w:ascii="Open Sans" w:hAnsi="Open Sans" w:cs="Open Sans"/>
+          <w:b w:val="0"/>
+          <w:bCs w:val="0"/>
+          <w:sz w:val="24"/>
+          <w:szCs w:val="24"/>
+          <w:lang w:val="en-US"/>
+        </w:rPr>
+      </w:pPr>
+      <w:r>
+        <w:rPr>
+          <w:rFonts w:hint="default" w:ascii="Open Sans" w:hAnsi="Open Sans" w:cs="Open Sans"/>
+          <w:b w:val="0"/>
+          <w:bCs w:val="0"/>
+          <w:sz w:val="24"/>
+          <w:szCs w:val="24"/>
+          <w:lang w:val="en-US"/>
+        </w:rPr>
+        <w:t>If there’s any update in one of the microservices, then we need to redeploy only that microservice.</w:t>
+      </w:r>
+    </w:p>
+    <w:p>
+      <w:pPr>
+        <w:numPr>
+          <w:ilvl w:val="0"/>
+          <w:numId w:val="1"/>
+        </w:numPr>
+        <w:ind w:left="420" w:leftChars="0" w:hanging="420" w:firstLineChars="0"/>
+        <w:rPr>
+          <w:rFonts w:hint="default" w:ascii="Open Sans" w:hAnsi="Open Sans" w:cs="Open Sans"/>
+          <w:b w:val="0"/>
+          <w:bCs w:val="0"/>
+          <w:sz w:val="24"/>
+          <w:szCs w:val="24"/>
+          <w:lang w:val="en-US"/>
+        </w:rPr>
+      </w:pPr>
+      <w:r>
+        <w:rPr>
+          <w:rFonts w:hint="default" w:ascii="Open Sans" w:hAnsi="Open Sans" w:cs="Open Sans"/>
+          <w:b w:val="0"/>
+          <w:bCs w:val="0"/>
+          <w:sz w:val="24"/>
+          <w:szCs w:val="24"/>
+          <w:lang w:val="en-US"/>
+        </w:rPr>
+        <w:t>Microservices are self-contained and hence, deployed independently. Their start-up and deployment time are relatively less.</w:t>
+      </w:r>
+    </w:p>
+    <w:p>
+      <w:pPr>
+        <w:numPr>
+          <w:ilvl w:val="0"/>
+          <w:numId w:val="1"/>
+        </w:numPr>
+        <w:ind w:left="420" w:leftChars="0" w:hanging="420" w:firstLineChars="0"/>
+        <w:rPr>
+          <w:rFonts w:hint="default" w:ascii="Open Sans" w:hAnsi="Open Sans" w:cs="Open Sans"/>
+          <w:b w:val="0"/>
+          <w:bCs w:val="0"/>
+          <w:sz w:val="24"/>
+          <w:szCs w:val="24"/>
+          <w:lang w:val="en-US"/>
+        </w:rPr>
+      </w:pPr>
+      <w:r>
+        <w:rPr>
+          <w:rFonts w:hint="default" w:ascii="Open Sans" w:hAnsi="Open Sans" w:cs="Open Sans"/>
+          <w:b w:val="0"/>
+          <w:bCs w:val="0"/>
+          <w:sz w:val="24"/>
+          <w:szCs w:val="24"/>
+          <w:lang w:val="en-US"/>
+        </w:rPr>
+        <w:t>It is very easy for a new developer to on-board the project as he needs to understand only a particular microservice providing the functionality he will be working on and not the whole system.</w:t>
+      </w:r>
+    </w:p>
+    <w:p>
+      <w:pPr>
+        <w:numPr>
+          <w:ilvl w:val="0"/>
+          <w:numId w:val="1"/>
+        </w:numPr>
+        <w:ind w:left="420" w:leftChars="0" w:hanging="420" w:firstLineChars="0"/>
+        <w:rPr>
+          <w:rFonts w:hint="default" w:ascii="Open Sans" w:hAnsi="Open Sans" w:cs="Open Sans"/>
+          <w:b w:val="0"/>
+          <w:bCs w:val="0"/>
+          <w:sz w:val="24"/>
+          <w:szCs w:val="24"/>
+          <w:lang w:val="en-US"/>
+        </w:rPr>
+      </w:pPr>
+      <w:r>
+        <w:rPr>
+          <w:rFonts w:hint="default" w:ascii="Open Sans" w:hAnsi="Open Sans" w:cs="Open Sans"/>
+          <w:b w:val="0"/>
+          <w:bCs w:val="0"/>
+          <w:sz w:val="24"/>
+          <w:szCs w:val="24"/>
+          <w:lang w:val="en-US"/>
+        </w:rPr>
+        <w:t>If a particular microservice is facing a large load because of the users using that functionality in excess then we need to scale out that microservice only. Hence, microservices architecture supports horizontal scaling.</w:t>
+      </w:r>
+    </w:p>
+    <w:p>
+      <w:pPr>
+        <w:numPr>
+          <w:ilvl w:val="0"/>
+          <w:numId w:val="1"/>
+        </w:numPr>
+        <w:ind w:left="420" w:leftChars="0" w:hanging="420" w:firstLineChars="0"/>
+        <w:rPr>
+          <w:rFonts w:hint="default" w:ascii="Open Sans" w:hAnsi="Open Sans" w:cs="Open Sans"/>
+          <w:b w:val="0"/>
+          <w:bCs w:val="0"/>
+          <w:sz w:val="24"/>
+          <w:szCs w:val="24"/>
+          <w:lang w:val="en-US"/>
+        </w:rPr>
+      </w:pPr>
+      <w:r>
+        <w:rPr>
+          <w:rFonts w:hint="default" w:ascii="Open Sans" w:hAnsi="Open Sans" w:cs="Open Sans"/>
+          <w:b w:val="0"/>
+          <w:bCs w:val="0"/>
+          <w:sz w:val="24"/>
+          <w:szCs w:val="24"/>
+          <w:lang w:val="en-US"/>
+        </w:rPr>
+        <w:t>Each microservice can use different technology based on the business requirements.</w:t>
+      </w:r>
+    </w:p>
+    <w:p>
+      <w:pPr>
+        <w:numPr>
+          <w:ilvl w:val="0"/>
+          <w:numId w:val="1"/>
+        </w:numPr>
+        <w:ind w:left="420" w:leftChars="0" w:hanging="420" w:firstLineChars="0"/>
+        <w:rPr>
+          <w:rFonts w:hint="default" w:ascii="Open Sans" w:hAnsi="Open Sans" w:cs="Open Sans"/>
+          <w:b w:val="0"/>
+          <w:bCs w:val="0"/>
+          <w:sz w:val="24"/>
+          <w:szCs w:val="24"/>
+          <w:lang w:val="en-US"/>
+        </w:rPr>
+      </w:pPr>
+      <w:r>
+        <w:rPr>
+          <w:rFonts w:hint="default" w:ascii="Open Sans" w:hAnsi="Open Sans" w:cs="Open Sans"/>
+          <w:b w:val="0"/>
+          <w:bCs w:val="0"/>
+          <w:sz w:val="24"/>
+          <w:szCs w:val="24"/>
+          <w:lang w:val="en-US"/>
+        </w:rPr>
+        <w:t>If a particular microservice goes down due to some bug, then it doesn’t affect other microservices and the whole system remains intact, continues providing other functionalities to the users.</w:t>
+      </w:r>
+    </w:p>
+    <w:p>
+      <w:pPr>
+        <w:numPr>
+          <w:ilvl w:val="0"/>
+          <w:numId w:val="0"/>
+        </w:numPr>
+        <w:ind w:leftChars="0"/>
+        <w:rPr>
+          <w:rFonts w:hint="default" w:ascii="Open Sans" w:hAnsi="Open Sans" w:cs="Open Sans"/>
+          <w:b w:val="0"/>
+          <w:bCs w:val="0"/>
+          <w:sz w:val="24"/>
+          <w:szCs w:val="24"/>
+          <w:lang w:val="en-US"/>
+        </w:rPr>
+      </w:pPr>
+    </w:p>
+    <w:p>
+      <w:pPr>
+        <w:rPr>
+          <w:rFonts w:hint="default" w:ascii="Open Sans" w:hAnsi="Open Sans" w:cs="Open Sans"/>
+          <w:b/>
+          <w:bCs/>
+          <w:sz w:val="24"/>
+          <w:szCs w:val="24"/>
+          <w:lang w:val="en-US"/>
+        </w:rPr>
+      </w:pPr>
+      <w:r>
+        <w:rPr>
+          <w:rFonts w:hint="default" w:ascii="Open Sans" w:hAnsi="Open Sans" w:cs="Open Sans"/>
+          <w:b/>
+          <w:bCs/>
+          <w:sz w:val="24"/>
+          <w:szCs w:val="24"/>
+          <w:lang w:val="en-US"/>
+        </w:rPr>
+        <w:t>Disadvantages of microservices:</w:t>
+      </w:r>
+    </w:p>
+    <w:p>
+      <w:pPr>
+        <w:numPr>
+          <w:ilvl w:val="0"/>
+          <w:numId w:val="1"/>
+        </w:numPr>
+        <w:ind w:left="420" w:leftChars="0" w:hanging="420" w:firstLineChars="0"/>
+        <w:rPr>
+          <w:rFonts w:hint="default" w:ascii="Open Sans" w:hAnsi="Open Sans" w:cs="Open Sans"/>
+          <w:b w:val="0"/>
+          <w:bCs w:val="0"/>
+          <w:sz w:val="24"/>
+          <w:szCs w:val="24"/>
+          <w:lang w:val="en-US"/>
+        </w:rPr>
+      </w:pPr>
+      <w:r>
+        <w:rPr>
+          <w:rFonts w:hint="default" w:ascii="Open Sans" w:hAnsi="Open Sans" w:cs="Open Sans"/>
+          <w:b w:val="0"/>
+          <w:bCs w:val="0"/>
+          <w:sz w:val="24"/>
+          <w:szCs w:val="24"/>
+          <w:lang w:val="en-US"/>
+        </w:rPr>
+        <w:t>Being a distributed system, it is much more complex than the monolothic applications. Its complexity increases with the increase in number of microservices.</w:t>
+      </w:r>
+    </w:p>
+    <w:p>
+      <w:pPr>
+        <w:numPr>
+          <w:ilvl w:val="0"/>
+          <w:numId w:val="1"/>
+        </w:numPr>
+        <w:ind w:left="420" w:leftChars="0" w:hanging="420" w:firstLineChars="0"/>
+        <w:rPr>
+          <w:rFonts w:hint="default" w:ascii="Open Sans" w:hAnsi="Open Sans" w:cs="Open Sans"/>
+          <w:b w:val="0"/>
+          <w:bCs w:val="0"/>
+          <w:sz w:val="24"/>
+          <w:szCs w:val="24"/>
+          <w:lang w:val="en-US"/>
+        </w:rPr>
+      </w:pPr>
+      <w:r>
+        <w:rPr>
+          <w:rFonts w:hint="default" w:ascii="Open Sans" w:hAnsi="Open Sans" w:cs="Open Sans"/>
+          <w:b w:val="0"/>
+          <w:bCs w:val="0"/>
+          <w:sz w:val="24"/>
+          <w:szCs w:val="24"/>
+          <w:lang w:val="en-US"/>
+        </w:rPr>
+        <w:t>Skilled developers are required to work with microservices architecture which can identify the microservices and manage their inter-communications.</w:t>
+      </w:r>
+    </w:p>
+    <w:p>
+      <w:pPr>
+        <w:numPr>
+          <w:ilvl w:val="0"/>
+          <w:numId w:val="1"/>
+        </w:numPr>
+        <w:ind w:left="420" w:leftChars="0" w:hanging="420" w:firstLineChars="0"/>
+        <w:rPr>
+          <w:rFonts w:hint="default" w:ascii="Open Sans" w:hAnsi="Open Sans" w:cs="Open Sans"/>
+          <w:b w:val="0"/>
+          <w:bCs w:val="0"/>
+          <w:sz w:val="24"/>
+          <w:szCs w:val="24"/>
+          <w:lang w:val="en-US"/>
+        </w:rPr>
+      </w:pPr>
+      <w:r>
+        <w:rPr>
+          <w:rFonts w:hint="default" w:ascii="Open Sans" w:hAnsi="Open Sans" w:cs="Open Sans"/>
+          <w:b w:val="0"/>
+          <w:bCs w:val="0"/>
+          <w:sz w:val="24"/>
+          <w:szCs w:val="24"/>
+          <w:lang w:val="en-US"/>
+        </w:rPr>
+        <w:t>Independent deployment of microservices is complicated.</w:t>
+      </w:r>
+    </w:p>
+    <w:p>
+      <w:pPr>
+        <w:numPr>
+          <w:ilvl w:val="0"/>
+          <w:numId w:val="1"/>
+        </w:numPr>
+        <w:ind w:left="420" w:leftChars="0" w:hanging="420" w:firstLineChars="0"/>
+        <w:rPr>
+          <w:rFonts w:hint="default" w:ascii="Open Sans" w:hAnsi="Open Sans" w:cs="Open Sans"/>
+          <w:b w:val="0"/>
+          <w:bCs w:val="0"/>
+          <w:sz w:val="24"/>
+          <w:szCs w:val="24"/>
+          <w:lang w:val="en-US"/>
+        </w:rPr>
+      </w:pPr>
+      <w:r>
+        <w:rPr>
+          <w:rFonts w:hint="default" w:ascii="Open Sans" w:hAnsi="Open Sans" w:cs="Open Sans"/>
+          <w:b w:val="0"/>
+          <w:bCs w:val="0"/>
+          <w:sz w:val="24"/>
+          <w:szCs w:val="24"/>
+          <w:lang w:val="en-US"/>
+        </w:rPr>
+        <w:t>Microservices are costly in terms of network usage as they need to interact with each other and all these remote calls results into network latency.</w:t>
+      </w:r>
+    </w:p>
+    <w:p>
+      <w:pPr>
+        <w:numPr>
+          <w:ilvl w:val="0"/>
+          <w:numId w:val="1"/>
+        </w:numPr>
+        <w:ind w:left="420" w:leftChars="0" w:hanging="420" w:firstLineChars="0"/>
+        <w:rPr>
+          <w:rFonts w:hint="default" w:ascii="Open Sans" w:hAnsi="Open Sans" w:cs="Open Sans"/>
+          <w:b w:val="0"/>
+          <w:bCs w:val="0"/>
+          <w:sz w:val="24"/>
+          <w:szCs w:val="24"/>
+          <w:lang w:val="en-US"/>
+        </w:rPr>
+      </w:pPr>
+      <w:r>
+        <w:rPr>
+          <w:rFonts w:hint="default" w:ascii="Open Sans" w:hAnsi="Open Sans" w:cs="Open Sans"/>
+          <w:b w:val="0"/>
+          <w:bCs w:val="0"/>
+          <w:sz w:val="24"/>
+          <w:szCs w:val="24"/>
+          <w:lang w:val="en-US"/>
+        </w:rPr>
+        <w:t>Microservices are less secure relative to monolithic applications due to the inter-services communication over the network.</w:t>
+      </w:r>
+    </w:p>
+    <w:p>
+      <w:pPr>
+        <w:numPr>
+          <w:ilvl w:val="0"/>
+          <w:numId w:val="1"/>
+        </w:numPr>
+        <w:ind w:left="420" w:leftChars="0" w:hanging="420" w:firstLineChars="0"/>
+        <w:rPr>
+          <w:rFonts w:hint="default" w:ascii="Open Sans" w:hAnsi="Open Sans" w:cs="Open Sans"/>
+          <w:b w:val="0"/>
+          <w:bCs w:val="0"/>
+          <w:sz w:val="24"/>
+          <w:szCs w:val="24"/>
+          <w:lang w:val="en-US"/>
+        </w:rPr>
+      </w:pPr>
+      <w:r>
+        <w:rPr>
+          <w:rFonts w:hint="default" w:ascii="Open Sans" w:hAnsi="Open Sans" w:cs="Open Sans"/>
+          <w:b w:val="0"/>
+          <w:bCs w:val="0"/>
+          <w:sz w:val="24"/>
+          <w:szCs w:val="24"/>
+          <w:lang w:val="en-US"/>
+        </w:rPr>
+        <w:t>Debugging is difficult as the control flows over many microservices and to point out why and where exactly the error occurred is a difficult task.</w:t>
+      </w:r>
+    </w:p>
+    <w:p>
+      <w:pPr>
+        <w:numPr>
+          <w:ilvl w:val="0"/>
+          <w:numId w:val="0"/>
+        </w:numPr>
+        <w:tabs>
+          <w:tab w:val="left" w:pos="420"/>
+        </w:tabs>
+        <w:rPr>
+          <w:rFonts w:hint="default"/>
+          <w:b w:val="0"/>
+          <w:bCs w:val="0"/>
+          <w:sz w:val="24"/>
+          <w:szCs w:val="24"/>
+          <w:lang w:val="en-US"/>
+        </w:rPr>
+      </w:pPr>
+    </w:p>
+    <w:p>
+      <w:pPr>
+        <w:rPr>
+          <w:rFonts w:hint="default" w:ascii="Open Sans" w:hAnsi="Open Sans" w:cs="Open Sans"/>
+          <w:b/>
+          <w:bCs/>
+          <w:sz w:val="24"/>
+          <w:szCs w:val="24"/>
+          <w:lang w:val="en-US"/>
+        </w:rPr>
+      </w:pPr>
+      <w:r>
+        <w:rPr>
+          <w:rFonts w:hint="default" w:ascii="Open Sans" w:hAnsi="Open Sans" w:cs="Open Sans"/>
+          <w:b/>
+          <w:bCs/>
+          <w:sz w:val="24"/>
+          <w:szCs w:val="24"/>
           <w:lang w:val="en-US"/>
         </w:rPr>
         <w:t>Service oriented architecture (SOA) vs Microservices architecture:</w:t>
@@ -2317,17 +2398,17 @@
           <w:tab w:val="left" w:pos="420"/>
         </w:tabs>
         <w:rPr>
-          <w:rFonts w:hint="default"/>
-          <w:b w:val="0"/>
-          <w:bCs w:val="0"/>
-          <w:sz w:val="24"/>
-          <w:szCs w:val="24"/>
-          <w:lang w:val="en-US"/>
-        </w:rPr>
-      </w:pPr>
-      <w:r>
-        <w:rPr>
-          <w:rFonts w:hint="default"/>
+          <w:rFonts w:hint="default" w:ascii="Open Sans" w:hAnsi="Open Sans" w:cs="Open Sans"/>
+          <w:b w:val="0"/>
+          <w:bCs w:val="0"/>
+          <w:sz w:val="24"/>
+          <w:szCs w:val="24"/>
+          <w:lang w:val="en-US"/>
+        </w:rPr>
+      </w:pPr>
+      <w:r>
+        <w:rPr>
+          <w:rFonts w:hint="default" w:ascii="Open Sans" w:hAnsi="Open Sans" w:cs="Open Sans"/>
           <w:b w:val="0"/>
           <w:bCs w:val="0"/>
           <w:sz w:val="24"/>
@@ -2338,7 +2419,7 @@
       </w:r>
       <w:r>
         <w:rPr>
-          <w:rFonts w:hint="default"/>
+          <w:rFonts w:hint="default" w:ascii="Open Sans" w:hAnsi="Open Sans" w:cs="Open Sans"/>
           <w:b w:val="0"/>
           <w:bCs w:val="0"/>
           <w:sz w:val="24"/>
@@ -2349,7 +2430,7 @@
       </w:r>
       <w:r>
         <w:rPr>
-          <w:rFonts w:hint="default"/>
+          <w:rFonts w:hint="default" w:ascii="Open Sans" w:hAnsi="Open Sans" w:cs="Open Sans"/>
           <w:b w:val="0"/>
           <w:bCs w:val="0"/>
           <w:sz w:val="24"/>
@@ -3845,17 +3926,17 @@
           <w:tab w:val="left" w:pos="420"/>
         </w:tabs>
         <w:rPr>
-          <w:rFonts w:hint="default"/>
-          <w:b w:val="0"/>
-          <w:bCs w:val="0"/>
-          <w:sz w:val="24"/>
-          <w:szCs w:val="24"/>
-          <w:lang w:val="en-US"/>
-        </w:rPr>
-      </w:pPr>
-      <w:r>
-        <w:rPr>
-          <w:rFonts w:hint="default"/>
+          <w:rFonts w:hint="default" w:ascii="Open Sans" w:hAnsi="Open Sans" w:cs="Open Sans"/>
+          <w:b w:val="0"/>
+          <w:bCs w:val="0"/>
+          <w:sz w:val="24"/>
+          <w:szCs w:val="24"/>
+          <w:lang w:val="en-US"/>
+        </w:rPr>
+      </w:pPr>
+      <w:r>
+        <w:rPr>
+          <w:rFonts w:hint="default" w:ascii="Open Sans" w:hAnsi="Open Sans" w:cs="Open Sans"/>
           <w:b w:val="0"/>
           <w:bCs w:val="0"/>
           <w:sz w:val="24"/>
@@ -3904,7 +3985,18 @@
           <w:lang w:val="en-US"/>
         </w:rPr>
       </w:pPr>
-      <w:r>
+    </w:p>
+    <w:p>
+      <w:pPr>
+        <w:widowControl w:val="0"/>
+        <w:numPr>
+          <w:ilvl w:val="0"/>
+          <w:numId w:val="0"/>
+        </w:numPr>
+        <w:tabs>
+          <w:tab w:val="left" w:pos="420"/>
+        </w:tabs>
+        <w:jc w:val="both"/>
         <w:rPr>
           <w:rFonts w:hint="default"/>
           <w:b/>
@@ -3913,6 +4005,100 @@
           <w:szCs w:val="28"/>
           <w:lang w:val="en-US"/>
         </w:rPr>
+      </w:pPr>
+    </w:p>
+    <w:p>
+      <w:pPr>
+        <w:widowControl w:val="0"/>
+        <w:numPr>
+          <w:ilvl w:val="0"/>
+          <w:numId w:val="0"/>
+        </w:numPr>
+        <w:tabs>
+          <w:tab w:val="left" w:pos="420"/>
+        </w:tabs>
+        <w:jc w:val="both"/>
+        <w:rPr>
+          <w:rFonts w:hint="default"/>
+          <w:b/>
+          <w:bCs/>
+          <w:sz w:val="28"/>
+          <w:szCs w:val="28"/>
+          <w:lang w:val="en-US"/>
+        </w:rPr>
+      </w:pPr>
+    </w:p>
+    <w:p>
+      <w:pPr>
+        <w:widowControl w:val="0"/>
+        <w:numPr>
+          <w:ilvl w:val="0"/>
+          <w:numId w:val="0"/>
+        </w:numPr>
+        <w:tabs>
+          <w:tab w:val="left" w:pos="420"/>
+        </w:tabs>
+        <w:jc w:val="both"/>
+        <w:rPr>
+          <w:rFonts w:hint="default"/>
+          <w:b/>
+          <w:bCs/>
+          <w:sz w:val="28"/>
+          <w:szCs w:val="28"/>
+          <w:lang w:val="en-US"/>
+        </w:rPr>
+      </w:pPr>
+    </w:p>
+    <w:p>
+      <w:pPr>
+        <w:widowControl w:val="0"/>
+        <w:numPr>
+          <w:ilvl w:val="0"/>
+          <w:numId w:val="0"/>
+        </w:numPr>
+        <w:tabs>
+          <w:tab w:val="left" w:pos="420"/>
+        </w:tabs>
+        <w:jc w:val="both"/>
+        <w:rPr>
+          <w:rFonts w:hint="default"/>
+          <w:b/>
+          <w:bCs/>
+          <w:sz w:val="28"/>
+          <w:szCs w:val="28"/>
+          <w:lang w:val="en-US"/>
+        </w:rPr>
+      </w:pPr>
+    </w:p>
+    <w:p>
+      <w:pPr>
+        <w:widowControl w:val="0"/>
+        <w:numPr>
+          <w:ilvl w:val="0"/>
+          <w:numId w:val="0"/>
+        </w:numPr>
+        <w:tabs>
+          <w:tab w:val="left" w:pos="420"/>
+        </w:tabs>
+        <w:jc w:val="both"/>
+        <w:rPr>
+          <w:rFonts w:hint="default" w:ascii="Open Sans" w:hAnsi="Open Sans" w:cs="Open Sans"/>
+          <w:b/>
+          <w:bCs/>
+          <w:sz w:val="24"/>
+          <w:szCs w:val="24"/>
+          <w:lang w:val="en-US"/>
+        </w:rPr>
+      </w:pPr>
+      <w:r>
+        <w:rPr>
+          <w:rFonts w:hint="default" w:ascii="Open Sans" w:hAnsi="Open Sans" w:cs="Open Sans"/>
+          <w:b/>
+          <w:bCs/>
+          <w:sz w:val="24"/>
+          <w:szCs w:val="24"/>
+          <w:lang w:val="en-US"/>
+        </w:rPr>
         <w:t>what is microservices components &amp; architecture :</w:t>
       </w:r>
     </w:p>
@@ -3928,17 +4114,17 @@
         </w:tabs>
         <w:jc w:val="both"/>
         <w:rPr>
-          <w:rFonts w:hint="default"/>
-          <w:b w:val="0"/>
-          <w:bCs w:val="0"/>
-          <w:sz w:val="24"/>
-          <w:szCs w:val="24"/>
-          <w:lang w:val="en-US"/>
-        </w:rPr>
-      </w:pPr>
-      <w:r>
-        <w:rPr>
-          <w:rFonts w:hint="default"/>
+          <w:rFonts w:hint="default" w:ascii="Open Sans" w:hAnsi="Open Sans" w:cs="Open Sans"/>
+          <w:b w:val="0"/>
+          <w:bCs w:val="0"/>
+          <w:sz w:val="24"/>
+          <w:szCs w:val="24"/>
+          <w:lang w:val="en-US"/>
+        </w:rPr>
+      </w:pPr>
+      <w:r>
+        <w:rPr>
+          <w:rFonts w:hint="default" w:ascii="Open Sans" w:hAnsi="Open Sans" w:cs="Open Sans"/>
           <w:b w:val="0"/>
           <w:bCs w:val="0"/>
           <w:sz w:val="24"/>
@@ -3960,7 +4146,7 @@
         </w:tabs>
         <w:jc w:val="both"/>
         <w:rPr>
-          <w:rFonts w:hint="default"/>
+          <w:rFonts w:hint="default" w:ascii="Open Sans" w:hAnsi="Open Sans" w:cs="Open Sans"/>
           <w:b w:val="0"/>
           <w:bCs w:val="0"/>
           <w:sz w:val="24"/>
@@ -3980,7 +4166,7 @@
         <w:spacing w:before="0" w:beforeAutospacing="0" w:after="231" w:afterAutospacing="0"/>
         <w:ind w:left="0" w:right="0" w:firstLine="0"/>
         <w:rPr>
-          <w:rFonts w:hint="default" w:asciiTheme="minorHAnsi" w:hAnsiTheme="minorHAnsi" w:eastAsiaTheme="minorEastAsia" w:cstheme="minorBidi"/>
+          <w:rFonts w:hint="default" w:ascii="Open Sans" w:hAnsi="Open Sans" w:cs="Open Sans" w:eastAsiaTheme="minorEastAsia"/>
           <w:b w:val="0"/>
           <w:bCs w:val="0"/>
           <w:kern w:val="0"/>
@@ -3991,7 +4177,7 @@
       </w:pPr>
       <w:r>
         <w:rPr>
-          <w:rFonts w:hint="default" w:asciiTheme="minorHAnsi" w:hAnsiTheme="minorHAnsi" w:eastAsiaTheme="minorEastAsia" w:cstheme="minorBidi"/>
+          <w:rFonts w:hint="default" w:ascii="Open Sans" w:hAnsi="Open Sans" w:cs="Open Sans" w:eastAsiaTheme="minorEastAsia"/>
           <w:b/>
           <w:bCs/>
           <w:kern w:val="0"/>
@@ -4003,7 +4189,7 @@
       </w:r>
       <w:r>
         <w:rPr>
-          <w:rFonts w:hint="default" w:asciiTheme="minorHAnsi" w:hAnsiTheme="minorHAnsi" w:eastAsiaTheme="minorEastAsia" w:cstheme="minorBidi"/>
+          <w:rFonts w:hint="default" w:ascii="Open Sans" w:hAnsi="Open Sans" w:cs="Open Sans" w:eastAsiaTheme="minorEastAsia"/>
           <w:b w:val="0"/>
           <w:bCs w:val="0"/>
           <w:kern w:val="0"/>
@@ -4134,17 +4320,17 @@
         </w:tabs>
         <w:jc w:val="both"/>
         <w:rPr>
-          <w:rFonts w:hint="default"/>
-          <w:b w:val="0"/>
-          <w:bCs w:val="0"/>
-          <w:sz w:val="24"/>
-          <w:szCs w:val="24"/>
-          <w:lang w:val="en-US"/>
-        </w:rPr>
-      </w:pPr>
-      <w:r>
-        <w:rPr>
-          <w:rFonts w:hint="default"/>
+          <w:rFonts w:hint="default" w:ascii="Open Sans" w:hAnsi="Open Sans" w:cs="Open Sans"/>
+          <w:b w:val="0"/>
+          <w:bCs w:val="0"/>
+          <w:sz w:val="24"/>
+          <w:szCs w:val="24"/>
+          <w:lang w:val="en-US"/>
+        </w:rPr>
+      </w:pPr>
+      <w:r>
+        <w:rPr>
+          <w:rFonts w:hint="default" w:ascii="Open Sans" w:hAnsi="Open Sans" w:cs="Open Sans"/>
           <w:b w:val="0"/>
           <w:bCs w:val="0"/>
           <w:sz w:val="24"/>
@@ -4166,17 +4352,17 @@
         </w:tabs>
         <w:jc w:val="both"/>
         <w:rPr>
-          <w:rFonts w:hint="default"/>
-          <w:b w:val="0"/>
-          <w:bCs w:val="0"/>
-          <w:sz w:val="24"/>
-          <w:szCs w:val="24"/>
-          <w:lang w:val="en-US"/>
-        </w:rPr>
-      </w:pPr>
-      <w:r>
-        <w:rPr>
-          <w:rFonts w:hint="default"/>
+          <w:rFonts w:hint="default" w:ascii="Open Sans" w:hAnsi="Open Sans" w:cs="Open Sans"/>
+          <w:b w:val="0"/>
+          <w:bCs w:val="0"/>
+          <w:sz w:val="24"/>
+          <w:szCs w:val="24"/>
+          <w:lang w:val="en-US"/>
+        </w:rPr>
+      </w:pPr>
+      <w:r>
+        <w:rPr>
+          <w:rFonts w:hint="default" w:ascii="Open Sans" w:hAnsi="Open Sans" w:cs="Open Sans"/>
           <w:b w:val="0"/>
           <w:bCs w:val="0"/>
           <w:sz w:val="24"/>
@@ -4198,17 +4384,17 @@
         </w:tabs>
         <w:jc w:val="both"/>
         <w:rPr>
-          <w:rFonts w:hint="default"/>
-          <w:b w:val="0"/>
-          <w:bCs w:val="0"/>
-          <w:sz w:val="24"/>
-          <w:szCs w:val="24"/>
-          <w:lang w:val="en-US"/>
-        </w:rPr>
-      </w:pPr>
-      <w:r>
-        <w:rPr>
-          <w:rFonts w:hint="default"/>
+          <w:rFonts w:hint="default" w:ascii="Open Sans" w:hAnsi="Open Sans" w:cs="Open Sans"/>
+          <w:b w:val="0"/>
+          <w:bCs w:val="0"/>
+          <w:sz w:val="24"/>
+          <w:szCs w:val="24"/>
+          <w:lang w:val="en-US"/>
+        </w:rPr>
+      </w:pPr>
+      <w:r>
+        <w:rPr>
+          <w:rFonts w:hint="default" w:ascii="Open Sans" w:hAnsi="Open Sans" w:cs="Open Sans"/>
           <w:b w:val="0"/>
           <w:bCs w:val="0"/>
           <w:sz w:val="24"/>
@@ -4230,17 +4416,17 @@
         </w:tabs>
         <w:jc w:val="both"/>
         <w:rPr>
-          <w:rFonts w:hint="default"/>
-          <w:b w:val="0"/>
-          <w:bCs w:val="0"/>
-          <w:sz w:val="24"/>
-          <w:szCs w:val="24"/>
-          <w:lang w:val="en-US"/>
-        </w:rPr>
-      </w:pPr>
-      <w:r>
-        <w:rPr>
-          <w:rFonts w:hint="default"/>
+          <w:rFonts w:hint="default" w:ascii="Open Sans" w:hAnsi="Open Sans" w:cs="Open Sans"/>
+          <w:b w:val="0"/>
+          <w:bCs w:val="0"/>
+          <w:sz w:val="24"/>
+          <w:szCs w:val="24"/>
+          <w:lang w:val="en-US"/>
+        </w:rPr>
+      </w:pPr>
+      <w:r>
+        <w:rPr>
+          <w:rFonts w:hint="default" w:ascii="Open Sans" w:hAnsi="Open Sans" w:cs="Open Sans"/>
           <w:b w:val="0"/>
           <w:bCs w:val="0"/>
           <w:sz w:val="24"/>
@@ -4262,17 +4448,17 @@
         </w:tabs>
         <w:jc w:val="both"/>
         <w:rPr>
-          <w:rFonts w:hint="default"/>
-          <w:b w:val="0"/>
-          <w:bCs w:val="0"/>
-          <w:sz w:val="24"/>
-          <w:szCs w:val="24"/>
-          <w:lang w:val="en-US"/>
-        </w:rPr>
-      </w:pPr>
-      <w:r>
-        <w:rPr>
-          <w:rFonts w:hint="default"/>
+          <w:rFonts w:hint="default" w:ascii="Open Sans" w:hAnsi="Open Sans" w:cs="Open Sans"/>
+          <w:b w:val="0"/>
+          <w:bCs w:val="0"/>
+          <w:sz w:val="24"/>
+          <w:szCs w:val="24"/>
+          <w:lang w:val="en-US"/>
+        </w:rPr>
+      </w:pPr>
+      <w:r>
+        <w:rPr>
+          <w:rFonts w:hint="default" w:ascii="Open Sans" w:hAnsi="Open Sans" w:cs="Open Sans"/>
           <w:b w:val="0"/>
           <w:bCs w:val="0"/>
           <w:sz w:val="24"/>
@@ -4294,17 +4480,17 @@
         </w:tabs>
         <w:jc w:val="both"/>
         <w:rPr>
-          <w:rFonts w:hint="default"/>
-          <w:b w:val="0"/>
-          <w:bCs w:val="0"/>
-          <w:sz w:val="24"/>
-          <w:szCs w:val="24"/>
-          <w:lang w:val="en-US"/>
-        </w:rPr>
-      </w:pPr>
-      <w:r>
-        <w:rPr>
-          <w:rFonts w:hint="default"/>
+          <w:rFonts w:hint="default" w:ascii="Open Sans" w:hAnsi="Open Sans" w:cs="Open Sans"/>
+          <w:b w:val="0"/>
+          <w:bCs w:val="0"/>
+          <w:sz w:val="24"/>
+          <w:szCs w:val="24"/>
+          <w:lang w:val="en-US"/>
+        </w:rPr>
+      </w:pPr>
+      <w:r>
+        <w:rPr>
+          <w:rFonts w:hint="default" w:ascii="Open Sans" w:hAnsi="Open Sans" w:cs="Open Sans"/>
           <w:b w:val="0"/>
           <w:bCs w:val="0"/>
           <w:sz w:val="24"/>
@@ -4326,17 +4512,17 @@
         </w:tabs>
         <w:jc w:val="both"/>
         <w:rPr>
-          <w:rFonts w:hint="default"/>
-          <w:b w:val="0"/>
-          <w:bCs w:val="0"/>
-          <w:sz w:val="24"/>
-          <w:szCs w:val="24"/>
-          <w:lang w:val="en-US"/>
-        </w:rPr>
-      </w:pPr>
-      <w:r>
-        <w:rPr>
-          <w:rFonts w:hint="default"/>
+          <w:rFonts w:hint="default" w:ascii="Open Sans" w:hAnsi="Open Sans" w:cs="Open Sans"/>
+          <w:b w:val="0"/>
+          <w:bCs w:val="0"/>
+          <w:sz w:val="24"/>
+          <w:szCs w:val="24"/>
+          <w:lang w:val="en-US"/>
+        </w:rPr>
+      </w:pPr>
+      <w:r>
+        <w:rPr>
+          <w:rFonts w:hint="default" w:ascii="Open Sans" w:hAnsi="Open Sans" w:cs="Open Sans"/>
           <w:b w:val="0"/>
           <w:bCs w:val="0"/>
           <w:sz w:val="24"/>
@@ -4358,17 +4544,17 @@
         </w:tabs>
         <w:jc w:val="both"/>
         <w:rPr>
-          <w:rFonts w:hint="default"/>
-          <w:b w:val="0"/>
-          <w:bCs w:val="0"/>
-          <w:sz w:val="24"/>
-          <w:szCs w:val="24"/>
-          <w:lang w:val="en-US"/>
-        </w:rPr>
-      </w:pPr>
-      <w:r>
-        <w:rPr>
-          <w:rFonts w:hint="default"/>
+          <w:rFonts w:hint="default" w:ascii="Open Sans" w:hAnsi="Open Sans" w:cs="Open Sans"/>
+          <w:b w:val="0"/>
+          <w:bCs w:val="0"/>
+          <w:sz w:val="24"/>
+          <w:szCs w:val="24"/>
+          <w:lang w:val="en-US"/>
+        </w:rPr>
+      </w:pPr>
+      <w:r>
+        <w:rPr>
+          <w:rFonts w:hint="default" w:ascii="Open Sans" w:hAnsi="Open Sans" w:cs="Open Sans"/>
           <w:b w:val="0"/>
           <w:bCs w:val="0"/>
           <w:sz w:val="24"/>
@@ -4389,7 +4575,7 @@
         <w:spacing w:before="0" w:beforeAutospacing="0" w:after="231" w:afterAutospacing="0"/>
         <w:ind w:left="0" w:right="0" w:firstLine="0"/>
         <w:rPr>
-          <w:rFonts w:hint="default" w:asciiTheme="minorHAnsi" w:hAnsiTheme="minorHAnsi" w:eastAsiaTheme="minorEastAsia" w:cstheme="minorBidi"/>
+          <w:rFonts w:hint="default" w:ascii="Open Sans" w:hAnsi="Open Sans" w:cs="Open Sans" w:eastAsiaTheme="minorEastAsia"/>
           <w:b w:val="0"/>
           <w:bCs w:val="0"/>
           <w:kern w:val="0"/>
@@ -4400,7 +4586,7 @@
       </w:pPr>
       <w:r>
         <w:rPr>
-          <w:rFonts w:hint="default" w:asciiTheme="minorHAnsi" w:hAnsiTheme="minorHAnsi" w:eastAsiaTheme="minorEastAsia" w:cstheme="minorBidi"/>
+          <w:rFonts w:hint="default" w:ascii="Open Sans" w:hAnsi="Open Sans" w:cs="Open Sans" w:eastAsiaTheme="minorEastAsia"/>
           <w:b/>
           <w:bCs/>
           <w:kern w:val="0"/>
@@ -4412,7 +4598,7 @@
       </w:r>
       <w:r>
         <w:rPr>
-          <w:rFonts w:hint="default" w:asciiTheme="minorHAnsi" w:hAnsiTheme="minorHAnsi" w:eastAsiaTheme="minorEastAsia" w:cstheme="minorBidi"/>
+          <w:rFonts w:hint="default" w:ascii="Open Sans" w:hAnsi="Open Sans" w:cs="Open Sans" w:eastAsiaTheme="minorEastAsia"/>
           <w:b w:val="0"/>
           <w:bCs w:val="0"/>
           <w:kern w:val="0"/>
@@ -4434,7 +4620,7 @@
         <w:spacing w:before="0" w:beforeAutospacing="0" w:after="231" w:afterAutospacing="0"/>
         <w:ind w:left="0" w:right="0" w:firstLine="0"/>
         <w:rPr>
-          <w:rFonts w:hint="default" w:asciiTheme="minorHAnsi" w:hAnsiTheme="minorHAnsi" w:eastAsiaTheme="minorEastAsia" w:cstheme="minorBidi"/>
+          <w:rFonts w:hint="default" w:ascii="Open Sans" w:hAnsi="Open Sans" w:cs="Open Sans" w:eastAsiaTheme="minorEastAsia"/>
           <w:b w:val="0"/>
           <w:bCs w:val="0"/>
           <w:kern w:val="0"/>
@@ -4445,7 +4631,7 @@
       </w:pPr>
       <w:r>
         <w:rPr>
-          <w:rFonts w:hint="default" w:asciiTheme="minorHAnsi" w:hAnsiTheme="minorHAnsi" w:eastAsiaTheme="minorEastAsia" w:cstheme="minorBidi"/>
+          <w:rFonts w:hint="default" w:ascii="Open Sans" w:hAnsi="Open Sans" w:cs="Open Sans" w:eastAsiaTheme="minorEastAsia"/>
           <w:b/>
           <w:bCs/>
           <w:kern w:val="0"/>
@@ -4457,7 +4643,7 @@
       </w:r>
       <w:r>
         <w:rPr>
-          <w:rFonts w:hint="default" w:asciiTheme="minorHAnsi" w:hAnsiTheme="minorHAnsi" w:eastAsiaTheme="minorEastAsia" w:cstheme="minorBidi"/>
+          <w:rFonts w:hint="default" w:ascii="Open Sans" w:hAnsi="Open Sans" w:cs="Open Sans" w:eastAsiaTheme="minorEastAsia"/>
           <w:b w:val="0"/>
           <w:bCs w:val="0"/>
           <w:kern w:val="0"/>
@@ -4469,7 +4655,7 @@
       </w:r>
       <w:r>
         <w:rPr>
-          <w:rFonts w:hint="default" w:asciiTheme="minorHAnsi" w:hAnsiTheme="minorHAnsi" w:eastAsiaTheme="minorEastAsia" w:cstheme="minorBidi"/>
+          <w:rFonts w:hint="default" w:ascii="Open Sans" w:hAnsi="Open Sans" w:cs="Open Sans" w:eastAsiaTheme="minorEastAsia"/>
           <w:b w:val="0"/>
           <w:bCs w:val="0"/>
           <w:kern w:val="0"/>
@@ -4481,7 +4667,7 @@
       </w:r>
       <w:r>
         <w:rPr>
-          <w:rFonts w:hint="default" w:asciiTheme="minorHAnsi" w:hAnsiTheme="minorHAnsi" w:eastAsiaTheme="minorEastAsia" w:cstheme="minorBidi"/>
+          <w:rFonts w:hint="default" w:ascii="Open Sans" w:hAnsi="Open Sans" w:cs="Open Sans" w:eastAsiaTheme="minorEastAsia"/>
           <w:b w:val="0"/>
           <w:bCs w:val="0"/>
           <w:kern w:val="0"/>
@@ -4493,7 +4679,7 @@
       </w:r>
       <w:r>
         <w:rPr>
-          <w:rFonts w:hint="default" w:asciiTheme="minorHAnsi" w:hAnsiTheme="minorHAnsi" w:eastAsiaTheme="minorEastAsia" w:cstheme="minorBidi"/>
+          <w:rFonts w:hint="default" w:ascii="Open Sans" w:hAnsi="Open Sans" w:cs="Open Sans" w:eastAsiaTheme="minorEastAsia"/>
           <w:b w:val="0"/>
           <w:bCs w:val="0"/>
           <w:kern w:val="0"/>
@@ -4505,7 +4691,7 @@
       </w:r>
       <w:r>
         <w:rPr>
-          <w:rFonts w:hint="default" w:asciiTheme="minorHAnsi" w:hAnsiTheme="minorHAnsi" w:eastAsiaTheme="minorEastAsia" w:cstheme="minorBidi"/>
+          <w:rFonts w:hint="default" w:ascii="Open Sans" w:hAnsi="Open Sans" w:cs="Open Sans" w:eastAsiaTheme="minorEastAsia"/>
           <w:b w:val="0"/>
           <w:bCs w:val="0"/>
           <w:kern w:val="0"/>
@@ -4517,7 +4703,7 @@
       </w:r>
       <w:r>
         <w:rPr>
-          <w:rFonts w:hint="default" w:asciiTheme="minorHAnsi" w:hAnsiTheme="minorHAnsi" w:eastAsiaTheme="minorEastAsia" w:cstheme="minorBidi"/>
+          <w:rFonts w:hint="default" w:ascii="Open Sans" w:hAnsi="Open Sans" w:cs="Open Sans" w:eastAsiaTheme="minorEastAsia"/>
           <w:b w:val="0"/>
           <w:bCs w:val="0"/>
           <w:kern w:val="0"/>
@@ -4529,7 +4715,7 @@
       </w:r>
       <w:r>
         <w:rPr>
-          <w:rFonts w:hint="default" w:asciiTheme="minorHAnsi" w:hAnsiTheme="minorHAnsi" w:eastAsiaTheme="minorEastAsia" w:cstheme="minorBidi"/>
+          <w:rFonts w:hint="default" w:ascii="Open Sans" w:hAnsi="Open Sans" w:cs="Open Sans" w:eastAsiaTheme="minorEastAsia"/>
           <w:b w:val="0"/>
           <w:bCs w:val="0"/>
           <w:kern w:val="0"/>
@@ -4551,7 +4737,7 @@
         <w:spacing w:before="0" w:beforeAutospacing="0" w:after="231" w:afterAutospacing="0"/>
         <w:ind w:left="0" w:right="0" w:firstLine="0"/>
         <w:rPr>
-          <w:rFonts w:hint="default" w:asciiTheme="minorHAnsi" w:hAnsiTheme="minorHAnsi" w:eastAsiaTheme="minorEastAsia" w:cstheme="minorBidi"/>
+          <w:rFonts w:hint="default" w:ascii="Open Sans" w:hAnsi="Open Sans" w:cs="Open Sans" w:eastAsiaTheme="minorEastAsia"/>
           <w:b w:val="0"/>
           <w:bCs w:val="0"/>
           <w:kern w:val="0"/>
@@ -4562,7 +4748,7 @@
       </w:pPr>
       <w:r>
         <w:rPr>
-          <w:rFonts w:hint="default" w:asciiTheme="minorHAnsi" w:hAnsiTheme="minorHAnsi" w:eastAsiaTheme="minorEastAsia" w:cstheme="minorBidi"/>
+          <w:rFonts w:hint="default" w:ascii="Open Sans" w:hAnsi="Open Sans" w:cs="Open Sans" w:eastAsiaTheme="minorEastAsia"/>
           <w:b/>
           <w:bCs/>
           <w:kern w:val="0"/>
@@ -4574,7 +4760,7 @@
       </w:r>
       <w:r>
         <w:rPr>
-          <w:rFonts w:hint="default" w:asciiTheme="minorHAnsi" w:hAnsiTheme="minorHAnsi" w:eastAsiaTheme="minorEastAsia" w:cstheme="minorBidi"/>
+          <w:rFonts w:hint="default" w:ascii="Open Sans" w:hAnsi="Open Sans" w:cs="Open Sans" w:eastAsiaTheme="minorEastAsia"/>
           <w:b w:val="0"/>
           <w:bCs w:val="0"/>
           <w:kern w:val="0"/>
@@ -4586,7 +4772,7 @@
       </w:r>
       <w:r>
         <w:rPr>
-          <w:rFonts w:hint="default" w:asciiTheme="minorHAnsi" w:hAnsiTheme="minorHAnsi" w:eastAsiaTheme="minorEastAsia" w:cstheme="minorBidi"/>
+          <w:rFonts w:hint="default" w:ascii="Open Sans" w:hAnsi="Open Sans" w:cs="Open Sans" w:eastAsiaTheme="minorEastAsia"/>
           <w:b w:val="0"/>
           <w:bCs w:val="0"/>
           <w:kern w:val="0"/>
@@ -4598,7 +4784,7 @@
       </w:r>
       <w:r>
         <w:rPr>
-          <w:rFonts w:hint="default" w:asciiTheme="minorHAnsi" w:hAnsiTheme="minorHAnsi" w:eastAsiaTheme="minorEastAsia" w:cstheme="minorBidi"/>
+          <w:rFonts w:hint="default" w:ascii="Open Sans" w:hAnsi="Open Sans" w:cs="Open Sans" w:eastAsiaTheme="minorEastAsia"/>
           <w:b w:val="0"/>
           <w:bCs w:val="0"/>
           <w:kern w:val="0"/>
@@ -4610,7 +4796,7 @@
       </w:r>
       <w:r>
         <w:rPr>
-          <w:rFonts w:hint="default" w:asciiTheme="minorHAnsi" w:hAnsiTheme="minorHAnsi" w:eastAsiaTheme="minorEastAsia" w:cstheme="minorBidi"/>
+          <w:rFonts w:hint="default" w:ascii="Open Sans" w:hAnsi="Open Sans" w:cs="Open Sans" w:eastAsiaTheme="minorEastAsia"/>
           <w:b w:val="0"/>
           <w:bCs w:val="0"/>
           <w:kern w:val="0"/>
@@ -4622,7 +4808,7 @@
       </w:r>
       <w:r>
         <w:rPr>
-          <w:rFonts w:hint="default" w:asciiTheme="minorHAnsi" w:hAnsiTheme="minorHAnsi" w:eastAsiaTheme="minorEastAsia" w:cstheme="minorBidi"/>
+          <w:rFonts w:hint="default" w:ascii="Open Sans" w:hAnsi="Open Sans" w:cs="Open Sans" w:eastAsiaTheme="minorEastAsia"/>
           <w:b w:val="0"/>
           <w:bCs w:val="0"/>
           <w:kern w:val="0"/>
@@ -4634,7 +4820,7 @@
       </w:r>
       <w:r>
         <w:rPr>
-          <w:rFonts w:hint="default" w:asciiTheme="minorHAnsi" w:hAnsiTheme="minorHAnsi" w:eastAsiaTheme="minorEastAsia" w:cstheme="minorBidi"/>
+          <w:rFonts w:hint="default" w:ascii="Open Sans" w:hAnsi="Open Sans" w:cs="Open Sans" w:eastAsiaTheme="minorEastAsia"/>
           <w:b w:val="0"/>
           <w:bCs w:val="0"/>
           <w:kern w:val="0"/>
@@ -4646,7 +4832,7 @@
       </w:r>
       <w:r>
         <w:rPr>
-          <w:rFonts w:hint="default" w:asciiTheme="minorHAnsi" w:hAnsiTheme="minorHAnsi" w:eastAsiaTheme="minorEastAsia" w:cstheme="minorBidi"/>
+          <w:rFonts w:hint="default" w:ascii="Open Sans" w:hAnsi="Open Sans" w:cs="Open Sans" w:eastAsiaTheme="minorEastAsia"/>
           <w:b w:val="0"/>
           <w:bCs w:val="0"/>
           <w:kern w:val="0"/>
@@ -4658,7 +4844,7 @@
       </w:r>
       <w:r>
         <w:rPr>
-          <w:rFonts w:hint="default" w:asciiTheme="minorHAnsi" w:hAnsiTheme="minorHAnsi" w:eastAsiaTheme="minorEastAsia" w:cstheme="minorBidi"/>
+          <w:rFonts w:hint="default" w:ascii="Open Sans" w:hAnsi="Open Sans" w:cs="Open Sans" w:eastAsiaTheme="minorEastAsia"/>
           <w:b w:val="0"/>
           <w:bCs w:val="0"/>
           <w:kern w:val="0"/>
@@ -4670,7 +4856,7 @@
       </w:r>
       <w:r>
         <w:rPr>
-          <w:rFonts w:hint="default" w:asciiTheme="minorHAnsi" w:hAnsiTheme="minorHAnsi" w:eastAsiaTheme="minorEastAsia" w:cstheme="minorBidi"/>
+          <w:rFonts w:hint="default" w:ascii="Open Sans" w:hAnsi="Open Sans" w:cs="Open Sans" w:eastAsiaTheme="minorEastAsia"/>
           <w:b w:val="0"/>
           <w:bCs w:val="0"/>
           <w:kern w:val="0"/>
@@ -4692,7 +4878,7 @@
         <w:spacing w:before="0" w:beforeAutospacing="0" w:after="231" w:afterAutospacing="0"/>
         <w:ind w:left="0" w:right="0" w:firstLine="0"/>
         <w:rPr>
-          <w:rFonts w:hint="default" w:asciiTheme="minorHAnsi" w:hAnsiTheme="minorHAnsi" w:eastAsiaTheme="minorEastAsia" w:cstheme="minorBidi"/>
+          <w:rFonts w:hint="default" w:ascii="Open Sans" w:hAnsi="Open Sans" w:cs="Open Sans" w:eastAsiaTheme="minorEastAsia"/>
           <w:b w:val="0"/>
           <w:bCs w:val="0"/>
           <w:kern w:val="0"/>
@@ -4703,7 +4889,7 @@
       </w:pPr>
       <w:r>
         <w:rPr>
-          <w:rFonts w:hint="default" w:asciiTheme="minorHAnsi" w:hAnsiTheme="minorHAnsi" w:eastAsiaTheme="minorEastAsia" w:cstheme="minorBidi"/>
+          <w:rFonts w:hint="default" w:ascii="Open Sans" w:hAnsi="Open Sans" w:cs="Open Sans" w:eastAsiaTheme="minorEastAsia"/>
           <w:b/>
           <w:bCs/>
           <w:kern w:val="0"/>
@@ -4715,7 +4901,7 @@
       </w:r>
       <w:r>
         <w:rPr>
-          <w:rFonts w:hint="default" w:asciiTheme="minorHAnsi" w:hAnsiTheme="minorHAnsi" w:eastAsiaTheme="minorEastAsia" w:cstheme="minorBidi"/>
+          <w:rFonts w:hint="default" w:ascii="Open Sans" w:hAnsi="Open Sans" w:cs="Open Sans" w:eastAsiaTheme="minorEastAsia"/>
           <w:b w:val="0"/>
           <w:bCs w:val="0"/>
           <w:kern w:val="0"/>
@@ -4737,7 +4923,7 @@
         <w:spacing w:before="0" w:beforeAutospacing="0" w:after="231" w:afterAutospacing="0"/>
         <w:ind w:left="0" w:right="0" w:firstLine="0"/>
         <w:rPr>
-          <w:rFonts w:hint="default" w:asciiTheme="minorHAnsi" w:hAnsiTheme="minorHAnsi" w:eastAsiaTheme="minorEastAsia" w:cstheme="minorBidi"/>
+          <w:rFonts w:hint="default" w:ascii="Open Sans" w:hAnsi="Open Sans" w:cs="Open Sans" w:eastAsiaTheme="minorEastAsia"/>
           <w:b w:val="0"/>
           <w:bCs w:val="0"/>
           <w:kern w:val="0"/>
@@ -4748,7 +4934,7 @@
       </w:pPr>
       <w:r>
         <w:rPr>
-          <w:rFonts w:hint="default" w:asciiTheme="minorHAnsi" w:hAnsiTheme="minorHAnsi" w:eastAsiaTheme="minorEastAsia" w:cstheme="minorBidi"/>
+          <w:rFonts w:hint="default" w:ascii="Open Sans" w:hAnsi="Open Sans" w:cs="Open Sans" w:eastAsiaTheme="minorEastAsia"/>
           <w:b/>
           <w:bCs/>
           <w:kern w:val="0"/>
@@ -4760,7 +4946,7 @@
       </w:r>
       <w:r>
         <w:rPr>
-          <w:rFonts w:hint="default" w:asciiTheme="minorHAnsi" w:hAnsiTheme="minorHAnsi" w:eastAsiaTheme="minorEastAsia" w:cstheme="minorBidi"/>
+          <w:rFonts w:hint="default" w:ascii="Open Sans" w:hAnsi="Open Sans" w:cs="Open Sans" w:eastAsiaTheme="minorEastAsia"/>
           <w:b w:val="0"/>
           <w:bCs w:val="0"/>
           <w:kern w:val="0"/>
@@ -4782,7 +4968,7 @@
         <w:spacing w:before="0" w:beforeAutospacing="0" w:after="231" w:afterAutospacing="0"/>
         <w:ind w:left="0" w:right="0" w:firstLine="0"/>
         <w:rPr>
-          <w:rFonts w:hint="default" w:asciiTheme="minorHAnsi" w:hAnsiTheme="minorHAnsi" w:eastAsiaTheme="minorEastAsia" w:cstheme="minorBidi"/>
+          <w:rFonts w:hint="default" w:ascii="Open Sans" w:hAnsi="Open Sans" w:cs="Open Sans" w:eastAsiaTheme="minorEastAsia"/>
           <w:b w:val="0"/>
           <w:bCs w:val="0"/>
           <w:kern w:val="0"/>
@@ -4793,7 +4979,7 @@
       </w:pPr>
       <w:r>
         <w:rPr>
-          <w:rFonts w:hint="default" w:asciiTheme="minorHAnsi" w:hAnsiTheme="minorHAnsi" w:eastAsiaTheme="minorEastAsia" w:cstheme="minorBidi"/>
+          <w:rFonts w:hint="default" w:ascii="Open Sans" w:hAnsi="Open Sans" w:cs="Open Sans" w:eastAsiaTheme="minorEastAsia"/>
           <w:b/>
           <w:bCs/>
           <w:kern w:val="0"/>
@@ -4805,7 +4991,7 @@
       </w:r>
       <w:r>
         <w:rPr>
-          <w:rFonts w:hint="default" w:asciiTheme="minorHAnsi" w:hAnsiTheme="minorHAnsi" w:eastAsiaTheme="minorEastAsia" w:cstheme="minorBidi"/>
+          <w:rFonts w:hint="default" w:ascii="Open Sans" w:hAnsi="Open Sans" w:cs="Open Sans" w:eastAsiaTheme="minorEastAsia"/>
           <w:b w:val="0"/>
           <w:bCs w:val="0"/>
           <w:kern w:val="0"/>
@@ -4827,7 +5013,7 @@
         <w:spacing w:before="0" w:beforeAutospacing="0" w:after="231" w:afterAutospacing="0"/>
         <w:ind w:left="0" w:right="0" w:firstLine="0"/>
         <w:rPr>
-          <w:rFonts w:hint="default" w:asciiTheme="minorHAnsi" w:hAnsiTheme="minorHAnsi" w:eastAsiaTheme="minorEastAsia" w:cstheme="minorBidi"/>
+          <w:rFonts w:hint="default" w:ascii="Open Sans" w:hAnsi="Open Sans" w:cs="Open Sans" w:eastAsiaTheme="minorEastAsia"/>
           <w:b w:val="0"/>
           <w:bCs w:val="0"/>
           <w:kern w:val="0"/>
@@ -4838,7 +5024,7 @@
       </w:pPr>
       <w:r>
         <w:rPr>
-          <w:rFonts w:hint="default" w:asciiTheme="minorHAnsi" w:hAnsiTheme="minorHAnsi" w:eastAsiaTheme="minorEastAsia" w:cstheme="minorBidi"/>
+          <w:rFonts w:hint="default" w:ascii="Open Sans" w:hAnsi="Open Sans" w:cs="Open Sans" w:eastAsiaTheme="minorEastAsia"/>
           <w:b/>
           <w:bCs/>
           <w:kern w:val="0"/>
@@ -4850,7 +5036,7 @@
       </w:r>
       <w:r>
         <w:rPr>
-          <w:rFonts w:hint="default" w:asciiTheme="minorHAnsi" w:hAnsiTheme="minorHAnsi" w:eastAsiaTheme="minorEastAsia" w:cstheme="minorBidi"/>
+          <w:rFonts w:hint="default" w:ascii="Open Sans" w:hAnsi="Open Sans" w:cs="Open Sans" w:eastAsiaTheme="minorEastAsia"/>
           <w:b w:val="0"/>
           <w:bCs w:val="0"/>
           <w:kern w:val="0"/>
@@ -4862,7 +5048,7 @@
       </w:r>
       <w:r>
         <w:rPr>
-          <w:rFonts w:hint="default" w:asciiTheme="minorHAnsi" w:hAnsiTheme="minorHAnsi" w:eastAsiaTheme="minorEastAsia" w:cstheme="minorBidi"/>
+          <w:rFonts w:hint="default" w:ascii="Open Sans" w:hAnsi="Open Sans" w:cs="Open Sans" w:eastAsiaTheme="minorEastAsia"/>
           <w:b w:val="0"/>
           <w:bCs w:val="0"/>
           <w:kern w:val="0"/>
@@ -4874,7 +5060,7 @@
       </w:r>
       <w:r>
         <w:rPr>
-          <w:rFonts w:hint="default" w:asciiTheme="minorHAnsi" w:hAnsiTheme="minorHAnsi" w:eastAsiaTheme="minorEastAsia" w:cstheme="minorBidi"/>
+          <w:rFonts w:hint="default" w:ascii="Open Sans" w:hAnsi="Open Sans" w:cs="Open Sans" w:eastAsiaTheme="minorEastAsia"/>
           <w:b w:val="0"/>
           <w:bCs w:val="0"/>
           <w:kern w:val="0"/>
@@ -4886,7 +5072,7 @@
       </w:r>
       <w:r>
         <w:rPr>
-          <w:rFonts w:hint="default" w:asciiTheme="minorHAnsi" w:hAnsiTheme="minorHAnsi" w:eastAsiaTheme="minorEastAsia" w:cstheme="minorBidi"/>
+          <w:rFonts w:hint="default" w:ascii="Open Sans" w:hAnsi="Open Sans" w:cs="Open Sans" w:eastAsiaTheme="minorEastAsia"/>
           <w:b w:val="0"/>
           <w:bCs w:val="0"/>
           <w:kern w:val="0"/>
@@ -4898,7 +5084,7 @@
       </w:r>
       <w:r>
         <w:rPr>
-          <w:rFonts w:hint="default" w:asciiTheme="minorHAnsi" w:hAnsiTheme="minorHAnsi" w:eastAsiaTheme="minorEastAsia" w:cstheme="minorBidi"/>
+          <w:rFonts w:hint="default" w:ascii="Open Sans" w:hAnsi="Open Sans" w:cs="Open Sans" w:eastAsiaTheme="minorEastAsia"/>
           <w:b w:val="0"/>
           <w:bCs w:val="0"/>
           <w:kern w:val="0"/>
@@ -4910,7 +5096,7 @@
       </w:r>
       <w:r>
         <w:rPr>
-          <w:rFonts w:hint="default" w:asciiTheme="minorHAnsi" w:hAnsiTheme="minorHAnsi" w:eastAsiaTheme="minorEastAsia" w:cstheme="minorBidi"/>
+          <w:rFonts w:hint="default" w:ascii="Open Sans" w:hAnsi="Open Sans" w:cs="Open Sans" w:eastAsiaTheme="minorEastAsia"/>
           <w:b w:val="0"/>
           <w:bCs w:val="0"/>
           <w:kern w:val="0"/>
@@ -4922,7 +5108,7 @@
       </w:r>
       <w:r>
         <w:rPr>
-          <w:rFonts w:hint="default" w:asciiTheme="minorHAnsi" w:hAnsiTheme="minorHAnsi" w:eastAsiaTheme="minorEastAsia" w:cstheme="minorBidi"/>
+          <w:rFonts w:hint="default" w:ascii="Open Sans" w:hAnsi="Open Sans" w:cs="Open Sans" w:eastAsiaTheme="minorEastAsia"/>
           <w:b w:val="0"/>
           <w:bCs w:val="0"/>
           <w:kern w:val="0"/>
@@ -4944,7 +5130,7 @@
         <w:spacing w:before="0" w:beforeAutospacing="0" w:after="231" w:afterAutospacing="0"/>
         <w:ind w:left="0" w:right="0" w:firstLine="0"/>
         <w:rPr>
-          <w:rFonts w:hint="default" w:asciiTheme="minorHAnsi" w:hAnsiTheme="minorHAnsi" w:eastAsiaTheme="minorEastAsia" w:cstheme="minorBidi"/>
+          <w:rFonts w:hint="default" w:ascii="Open Sans" w:hAnsi="Open Sans" w:cs="Open Sans" w:eastAsiaTheme="minorEastAsia"/>
           <w:b w:val="0"/>
           <w:bCs w:val="0"/>
           <w:kern w:val="0"/>
@@ -4955,7 +5141,7 @@
       </w:pPr>
       <w:r>
         <w:rPr>
-          <w:rFonts w:hint="default" w:asciiTheme="minorHAnsi" w:hAnsiTheme="minorHAnsi" w:eastAsiaTheme="minorEastAsia" w:cstheme="minorBidi"/>
+          <w:rFonts w:hint="default" w:ascii="Open Sans" w:hAnsi="Open Sans" w:cs="Open Sans" w:eastAsiaTheme="minorEastAsia"/>
           <w:b/>
           <w:bCs/>
           <w:kern w:val="0"/>
@@ -4967,7 +5153,7 @@
       </w:r>
       <w:r>
         <w:rPr>
-          <w:rFonts w:hint="default" w:asciiTheme="minorHAnsi" w:hAnsiTheme="minorHAnsi" w:eastAsiaTheme="minorEastAsia" w:cstheme="minorBidi"/>
+          <w:rFonts w:hint="default" w:ascii="Open Sans" w:hAnsi="Open Sans" w:cs="Open Sans" w:eastAsiaTheme="minorEastAsia"/>
           <w:b w:val="0"/>
           <w:bCs w:val="0"/>
           <w:kern w:val="0"/>
@@ -4979,7 +5165,7 @@
       </w:r>
       <w:r>
         <w:rPr>
-          <w:rFonts w:hint="default" w:asciiTheme="minorHAnsi" w:hAnsiTheme="minorHAnsi" w:eastAsiaTheme="minorEastAsia" w:cstheme="minorBidi"/>
+          <w:rFonts w:hint="default" w:ascii="Open Sans" w:hAnsi="Open Sans" w:cs="Open Sans" w:eastAsiaTheme="minorEastAsia"/>
           <w:b w:val="0"/>
           <w:bCs w:val="0"/>
           <w:kern w:val="0"/>
@@ -4991,7 +5177,7 @@
       </w:r>
       <w:r>
         <w:rPr>
-          <w:rFonts w:hint="default" w:asciiTheme="minorHAnsi" w:hAnsiTheme="minorHAnsi" w:eastAsiaTheme="minorEastAsia" w:cstheme="minorBidi"/>
+          <w:rFonts w:hint="default" w:ascii="Open Sans" w:hAnsi="Open Sans" w:cs="Open Sans" w:eastAsiaTheme="minorEastAsia"/>
           <w:b w:val="0"/>
           <w:bCs w:val="0"/>
           <w:kern w:val="0"/>
@@ -5117,23 +5303,6 @@
     </w:p>
     <w:p>
       <w:pPr>
-        <w:pStyle w:val="11"/>
-        <w:keepNext w:val="0"/>
-        <w:keepLines w:val="0"/>
-        <w:widowControl/>
-        <w:suppressLineNumbers w:val="0"/>
-        <w:shd w:val="clear" w:fill="FFFFFF"/>
-        <w:spacing w:before="0" w:beforeAutospacing="0" w:after="231" w:afterAutospacing="0"/>
-        <w:ind w:left="0" w:right="0" w:firstLine="0"/>
-        <w:rPr>
-          <w:rFonts w:ascii="SimSun" w:hAnsi="SimSun" w:eastAsia="SimSun" w:cs="SimSun"/>
-          <w:sz w:val="24"/>
-          <w:szCs w:val="24"/>
-        </w:rPr>
-      </w:pPr>
-    </w:p>
-    <w:p>
-      <w:pPr>
         <w:pStyle w:val="2"/>
         <w:keepNext w:val="0"/>
         <w:keepLines w:val="0"/>
@@ -8499,7 +8668,7 @@
           <w:numId w:val="0"/>
         </w:numPr>
         <w:rPr>
-          <w:rFonts w:hint="default" w:cs="Times New Roman" w:asciiTheme="minorHAnsi" w:hAnsiTheme="minorHAnsi" w:eastAsiaTheme="minorEastAsia"/>
+          <w:rFonts w:hint="default" w:ascii="Open Sans" w:hAnsi="Open Sans" w:cs="Open Sans" w:eastAsiaTheme="minorEastAsia"/>
           <w:b/>
           <w:bCs/>
           <w:kern w:val="0"/>
@@ -8508,15 +8677,9 @@
           <w:lang w:val="en-US" w:eastAsia="zh-CN" w:bidi="ar"/>
         </w:rPr>
       </w:pPr>
-    </w:p>
-    <w:p>
-      <w:pPr>
-        <w:numPr>
-          <w:ilvl w:val="0"/>
-          <w:numId w:val="0"/>
-        </w:numPr>
-        <w:rPr>
-          <w:rFonts w:hint="default" w:cs="Times New Roman" w:asciiTheme="minorHAnsi" w:hAnsiTheme="minorHAnsi" w:eastAsiaTheme="minorEastAsia"/>
+      <w:r>
+        <w:rPr>
+          <w:rFonts w:hint="default" w:ascii="Open Sans" w:hAnsi="Open Sans" w:cs="Open Sans" w:eastAsiaTheme="minorEastAsia"/>
           <w:b/>
           <w:bCs/>
           <w:kern w:val="0"/>
@@ -8524,16 +8687,71 @@
           <w:szCs w:val="24"/>
           <w:lang w:val="en-US" w:eastAsia="zh-CN" w:bidi="ar"/>
         </w:rPr>
-      </w:pPr>
-    </w:p>
-    <w:p>
-      <w:pPr>
-        <w:numPr>
-          <w:ilvl w:val="0"/>
-          <w:numId w:val="0"/>
-        </w:numPr>
-        <w:rPr>
-          <w:rFonts w:hint="default" w:cs="Times New Roman" w:asciiTheme="minorHAnsi" w:hAnsiTheme="minorHAnsi" w:eastAsiaTheme="minorEastAsia"/>
+        <w:t>Some Important notes on Eureka:</w:t>
+      </w:r>
+    </w:p>
+    <w:p>
+      <w:pPr>
+        <w:numPr>
+          <w:ilvl w:val="0"/>
+          <w:numId w:val="5"/>
+        </w:numPr>
+        <w:ind w:left="420" w:leftChars="0" w:hanging="420" w:firstLineChars="0"/>
+        <w:rPr>
+          <w:rFonts w:hint="default" w:ascii="Open Sans" w:hAnsi="Open Sans" w:cs="Open Sans" w:eastAsiaTheme="minorEastAsia"/>
+          <w:b w:val="0"/>
+          <w:bCs w:val="0"/>
+          <w:kern w:val="0"/>
+          <w:sz w:val="24"/>
+          <w:szCs w:val="24"/>
+          <w:lang w:val="en-US" w:eastAsia="zh-CN" w:bidi="ar"/>
+        </w:rPr>
+      </w:pPr>
+      <w:r>
+        <w:rPr>
+          <w:rFonts w:hint="default" w:ascii="Open Sans" w:hAnsi="Open Sans" w:cs="Open Sans" w:eastAsiaTheme="minorEastAsia"/>
+          <w:b w:val="0"/>
+          <w:bCs w:val="0"/>
+          <w:kern w:val="0"/>
+          <w:sz w:val="24"/>
+          <w:szCs w:val="24"/>
+          <w:lang w:val="en-US" w:eastAsia="zh-CN" w:bidi="ar"/>
+        </w:rPr>
+        <w:t>An application registered with Eureka is known as Eureka instance. Every Eureka instance is also a Eureka Client as it can fetch the details of other Eureka instances also.</w:t>
+      </w:r>
+    </w:p>
+    <w:p>
+      <w:pPr>
+        <w:numPr>
+          <w:ilvl w:val="0"/>
+          <w:numId w:val="5"/>
+        </w:numPr>
+        <w:ind w:left="420" w:leftChars="0" w:hanging="420" w:firstLineChars="0"/>
+        <w:rPr>
+          <w:rFonts w:hint="default" w:ascii="Open Sans" w:hAnsi="Open Sans" w:cs="Open Sans" w:eastAsiaTheme="minorEastAsia"/>
+          <w:b w:val="0"/>
+          <w:bCs w:val="0"/>
+          <w:kern w:val="0"/>
+          <w:sz w:val="24"/>
+          <w:szCs w:val="24"/>
+          <w:lang w:val="en-US" w:eastAsia="zh-CN" w:bidi="ar"/>
+        </w:rPr>
+      </w:pPr>
+      <w:r>
+        <w:rPr>
+          <w:rFonts w:hint="default" w:ascii="Open Sans" w:hAnsi="Open Sans" w:cs="Open Sans" w:eastAsiaTheme="minorEastAsia"/>
+          <w:b w:val="0"/>
+          <w:bCs w:val="0"/>
+          <w:kern w:val="0"/>
+          <w:sz w:val="24"/>
+          <w:szCs w:val="24"/>
+          <w:lang w:val="en-US" w:eastAsia="zh-CN" w:bidi="ar"/>
+        </w:rPr>
+        <w:t xml:space="preserve">If we are using the Eureka server in standalone mode, i.e. there’s only one Eureka server then we need to set </w:t>
+      </w:r>
+      <w:r>
+        <w:rPr>
+          <w:rFonts w:hint="default" w:ascii="Open Sans" w:hAnsi="Open Sans" w:cs="Open Sans" w:eastAsiaTheme="minorEastAsia"/>
           <w:b/>
           <w:bCs/>
           <w:kern w:val="0"/>
@@ -8541,16 +8759,23 @@
           <w:szCs w:val="24"/>
           <w:lang w:val="en-US" w:eastAsia="zh-CN" w:bidi="ar"/>
         </w:rPr>
-      </w:pPr>
-    </w:p>
-    <w:p>
-      <w:pPr>
-        <w:numPr>
-          <w:ilvl w:val="0"/>
-          <w:numId w:val="0"/>
-        </w:numPr>
-        <w:rPr>
-          <w:rFonts w:hint="default" w:cs="Times New Roman" w:asciiTheme="minorHAnsi" w:hAnsiTheme="minorHAnsi" w:eastAsiaTheme="minorEastAsia"/>
+        <w:t>eureka.client.fetch-registry</w:t>
+      </w:r>
+      <w:r>
+        <w:rPr>
+          <w:rFonts w:hint="default" w:ascii="Open Sans" w:hAnsi="Open Sans" w:cs="Open Sans" w:eastAsiaTheme="minorEastAsia"/>
+          <w:b w:val="0"/>
+          <w:bCs w:val="0"/>
+          <w:kern w:val="0"/>
+          <w:sz w:val="24"/>
+          <w:szCs w:val="24"/>
+          <w:lang w:val="en-US" w:eastAsia="zh-CN" w:bidi="ar"/>
+        </w:rPr>
+        <w:t xml:space="preserve"> and </w:t>
+      </w:r>
+      <w:r>
+        <w:rPr>
+          <w:rFonts w:hint="default" w:ascii="Open Sans" w:hAnsi="Open Sans" w:cs="Open Sans" w:eastAsiaTheme="minorEastAsia"/>
           <w:b/>
           <w:bCs/>
           <w:kern w:val="0"/>
@@ -8558,16 +8783,53 @@
           <w:szCs w:val="24"/>
           <w:lang w:val="en-US" w:eastAsia="zh-CN" w:bidi="ar"/>
         </w:rPr>
-      </w:pPr>
-    </w:p>
-    <w:p>
-      <w:pPr>
-        <w:numPr>
-          <w:ilvl w:val="0"/>
-          <w:numId w:val="0"/>
-        </w:numPr>
-        <w:rPr>
-          <w:rFonts w:hint="default" w:cs="Times New Roman" w:asciiTheme="minorHAnsi" w:hAnsiTheme="minorHAnsi" w:eastAsiaTheme="minorEastAsia"/>
+        <w:t>eureka.client.register-with-eureka</w:t>
+      </w:r>
+      <w:r>
+        <w:rPr>
+          <w:rFonts w:hint="default" w:ascii="Open Sans" w:hAnsi="Open Sans" w:cs="Open Sans" w:eastAsiaTheme="minorEastAsia"/>
+          <w:b w:val="0"/>
+          <w:bCs w:val="0"/>
+          <w:kern w:val="0"/>
+          <w:sz w:val="24"/>
+          <w:szCs w:val="24"/>
+          <w:lang w:val="en-US" w:eastAsia="zh-CN" w:bidi="ar"/>
+        </w:rPr>
+        <w:t xml:space="preserve"> to false so that it doesn’t try to register itself with itself as the Eureka server also has a built-in Eureka client.</w:t>
+      </w:r>
+    </w:p>
+    <w:p>
+      <w:pPr>
+        <w:numPr>
+          <w:ilvl w:val="0"/>
+          <w:numId w:val="5"/>
+        </w:numPr>
+        <w:ind w:left="420" w:leftChars="0" w:hanging="420" w:firstLineChars="0"/>
+        <w:rPr>
+          <w:rFonts w:hint="default" w:ascii="Open Sans" w:hAnsi="Open Sans" w:cs="Open Sans" w:eastAsiaTheme="minorEastAsia"/>
+          <w:b w:val="0"/>
+          <w:bCs w:val="0"/>
+          <w:kern w:val="0"/>
+          <w:sz w:val="24"/>
+          <w:szCs w:val="24"/>
+          <w:lang w:val="en-US" w:eastAsia="zh-CN" w:bidi="ar"/>
+        </w:rPr>
+      </w:pPr>
+      <w:r>
+        <w:rPr>
+          <w:rFonts w:hint="default" w:ascii="Open Sans" w:hAnsi="Open Sans" w:cs="Open Sans" w:eastAsiaTheme="minorEastAsia"/>
+          <w:b w:val="0"/>
+          <w:bCs w:val="0"/>
+          <w:kern w:val="0"/>
+          <w:sz w:val="24"/>
+          <w:szCs w:val="24"/>
+          <w:lang w:val="en-US" w:eastAsia="zh-CN" w:bidi="ar"/>
+        </w:rPr>
+        <w:t xml:space="preserve">A service is registered with the Eureka server when the </w:t>
+      </w:r>
+      <w:r>
+        <w:rPr>
+          <w:rFonts w:hint="default" w:ascii="Open Sans" w:hAnsi="Open Sans" w:cs="Open Sans" w:eastAsiaTheme="minorEastAsia"/>
           <w:b/>
           <w:bCs/>
           <w:kern w:val="0"/>
@@ -8575,16 +8837,53 @@
           <w:szCs w:val="24"/>
           <w:lang w:val="en-US" w:eastAsia="zh-CN" w:bidi="ar"/>
         </w:rPr>
-      </w:pPr>
-    </w:p>
-    <w:p>
-      <w:pPr>
-        <w:numPr>
-          <w:ilvl w:val="0"/>
-          <w:numId w:val="0"/>
-        </w:numPr>
-        <w:rPr>
-          <w:rFonts w:hint="default" w:cs="Times New Roman" w:asciiTheme="minorHAnsi" w:hAnsiTheme="minorHAnsi" w:eastAsiaTheme="minorEastAsia"/>
+        <w:t>eureka.client.register-with-eureka</w:t>
+      </w:r>
+      <w:r>
+        <w:rPr>
+          <w:rFonts w:hint="default" w:ascii="Open Sans" w:hAnsi="Open Sans" w:cs="Open Sans" w:eastAsiaTheme="minorEastAsia"/>
+          <w:b w:val="0"/>
+          <w:bCs w:val="0"/>
+          <w:kern w:val="0"/>
+          <w:sz w:val="24"/>
+          <w:szCs w:val="24"/>
+          <w:lang w:val="en-US" w:eastAsia="zh-CN" w:bidi="ar"/>
+        </w:rPr>
+        <w:t xml:space="preserve"> is set to true (by default, true) and it becomes an Eureka instance. Then this instance keeps sending heartbeats to the Eureka server. If Eureka server doesn’t receive a heartbeat from any instance within a particular time limit (by default, 30 secs) then it will consider that instance as DOWN and will de-register it from the service registry.</w:t>
+      </w:r>
+    </w:p>
+    <w:p>
+      <w:pPr>
+        <w:numPr>
+          <w:ilvl w:val="0"/>
+          <w:numId w:val="5"/>
+        </w:numPr>
+        <w:ind w:left="420" w:leftChars="0" w:hanging="420" w:firstLineChars="0"/>
+        <w:rPr>
+          <w:rFonts w:hint="default" w:ascii="Open Sans" w:hAnsi="Open Sans" w:cs="Open Sans" w:eastAsiaTheme="minorEastAsia"/>
+          <w:b w:val="0"/>
+          <w:bCs w:val="0"/>
+          <w:kern w:val="0"/>
+          <w:sz w:val="24"/>
+          <w:szCs w:val="24"/>
+          <w:lang w:val="en-US" w:eastAsia="zh-CN" w:bidi="ar"/>
+        </w:rPr>
+      </w:pPr>
+      <w:r>
+        <w:rPr>
+          <w:rFonts w:hint="default" w:ascii="Open Sans" w:hAnsi="Open Sans" w:cs="Open Sans" w:eastAsiaTheme="minorEastAsia"/>
+          <w:b w:val="0"/>
+          <w:bCs w:val="0"/>
+          <w:kern w:val="0"/>
+          <w:sz w:val="24"/>
+          <w:szCs w:val="24"/>
+          <w:lang w:val="en-US" w:eastAsia="zh-CN" w:bidi="ar"/>
+        </w:rPr>
+        <w:t xml:space="preserve">A Eureka instance is also a Eureka client as it fetches the registry from Eureka server containing the details of other instances. In order to enable it, </w:t>
+      </w:r>
+      <w:r>
+        <w:rPr>
+          <w:rFonts w:hint="default" w:ascii="Open Sans" w:hAnsi="Open Sans" w:cs="Open Sans" w:eastAsiaTheme="minorEastAsia"/>
           <w:b/>
           <w:bCs/>
           <w:kern w:val="0"/>
@@ -8592,10 +8891,53 @@
           <w:szCs w:val="24"/>
           <w:lang w:val="en-US" w:eastAsia="zh-CN" w:bidi="ar"/>
         </w:rPr>
-      </w:pPr>
-      <w:r>
-        <w:rPr>
-          <w:rFonts w:hint="default" w:cs="Times New Roman" w:asciiTheme="minorHAnsi" w:hAnsiTheme="minorHAnsi" w:eastAsiaTheme="minorEastAsia"/>
+        <w:t>eureka.client.fetch-registry</w:t>
+      </w:r>
+      <w:r>
+        <w:rPr>
+          <w:rFonts w:hint="default" w:ascii="Open Sans" w:hAnsi="Open Sans" w:cs="Open Sans" w:eastAsiaTheme="minorEastAsia"/>
+          <w:b w:val="0"/>
+          <w:bCs w:val="0"/>
+          <w:kern w:val="0"/>
+          <w:sz w:val="24"/>
+          <w:szCs w:val="24"/>
+          <w:lang w:val="en-US" w:eastAsia="zh-CN" w:bidi="ar"/>
+        </w:rPr>
+        <w:t xml:space="preserve"> is set to true (by default, true). As soon as a service registers itself with the server, it fetches the registry and catches it. It keeps on checking the registry at regular interval (by default, 30 secs) and if there is any change in the registry, it fetches the update only and the unchanged part is still used from the cache.</w:t>
+      </w:r>
+    </w:p>
+    <w:p>
+      <w:pPr>
+        <w:numPr>
+          <w:ilvl w:val="0"/>
+          <w:numId w:val="5"/>
+        </w:numPr>
+        <w:ind w:left="420" w:leftChars="0" w:hanging="420" w:firstLineChars="0"/>
+        <w:rPr>
+          <w:rFonts w:hint="default" w:ascii="Open Sans" w:hAnsi="Open Sans" w:cs="Open Sans" w:eastAsiaTheme="minorEastAsia"/>
+          <w:b w:val="0"/>
+          <w:bCs w:val="0"/>
+          <w:kern w:val="0"/>
+          <w:sz w:val="24"/>
+          <w:szCs w:val="24"/>
+          <w:lang w:val="en-US" w:eastAsia="zh-CN" w:bidi="ar"/>
+        </w:rPr>
+      </w:pPr>
+      <w:r>
+        <w:rPr>
+          <w:rFonts w:hint="default" w:ascii="Open Sans" w:hAnsi="Open Sans" w:cs="Open Sans" w:eastAsiaTheme="minorEastAsia"/>
+          <w:b w:val="0"/>
+          <w:bCs w:val="0"/>
+          <w:kern w:val="0"/>
+          <w:sz w:val="24"/>
+          <w:szCs w:val="24"/>
+          <w:lang w:val="en-US" w:eastAsia="zh-CN" w:bidi="ar"/>
+        </w:rPr>
+        <w:t>Each Eureka instance uses a service endpoint,</w:t>
+      </w:r>
+      <w:r>
+        <w:rPr>
+          <w:rFonts w:hint="default" w:ascii="Open Sans" w:hAnsi="Open Sans" w:cs="Open Sans" w:eastAsiaTheme="minorEastAsia"/>
           <w:b/>
           <w:bCs/>
           <w:kern w:val="0"/>
@@ -8603,269 +8945,11 @@
           <w:szCs w:val="24"/>
           <w:lang w:val="en-US" w:eastAsia="zh-CN" w:bidi="ar"/>
         </w:rPr>
-        <w:t>Some Important notes on Eureka:</w:t>
-      </w:r>
-    </w:p>
-    <w:p>
-      <w:pPr>
-        <w:numPr>
-          <w:ilvl w:val="0"/>
-          <w:numId w:val="5"/>
-        </w:numPr>
-        <w:ind w:left="420" w:leftChars="0" w:hanging="420" w:firstLineChars="0"/>
-        <w:rPr>
-          <w:rFonts w:hint="default" w:cs="Times New Roman" w:asciiTheme="minorHAnsi" w:hAnsiTheme="minorHAnsi" w:eastAsiaTheme="minorEastAsia"/>
-          <w:b w:val="0"/>
-          <w:bCs w:val="0"/>
-          <w:kern w:val="0"/>
-          <w:sz w:val="24"/>
-          <w:szCs w:val="24"/>
-          <w:lang w:val="en-US" w:eastAsia="zh-CN" w:bidi="ar"/>
-        </w:rPr>
-      </w:pPr>
-      <w:r>
-        <w:rPr>
-          <w:rFonts w:hint="default" w:cs="Times New Roman" w:asciiTheme="minorHAnsi" w:hAnsiTheme="minorHAnsi" w:eastAsiaTheme="minorEastAsia"/>
-          <w:b w:val="0"/>
-          <w:bCs w:val="0"/>
-          <w:kern w:val="0"/>
-          <w:sz w:val="24"/>
-          <w:szCs w:val="24"/>
-          <w:lang w:val="en-US" w:eastAsia="zh-CN" w:bidi="ar"/>
-        </w:rPr>
-        <w:t>An application registered with Eureka is known as Eureka instance. Every Eureka instance is also a Eureka Client as it can fetch the details of other Eureka instances also.</w:t>
-      </w:r>
-    </w:p>
-    <w:p>
-      <w:pPr>
-        <w:numPr>
-          <w:ilvl w:val="0"/>
-          <w:numId w:val="5"/>
-        </w:numPr>
-        <w:ind w:left="420" w:leftChars="0" w:hanging="420" w:firstLineChars="0"/>
-        <w:rPr>
-          <w:rFonts w:hint="default" w:cs="Times New Roman" w:asciiTheme="minorHAnsi" w:hAnsiTheme="minorHAnsi" w:eastAsiaTheme="minorEastAsia"/>
-          <w:b w:val="0"/>
-          <w:bCs w:val="0"/>
-          <w:kern w:val="0"/>
-          <w:sz w:val="24"/>
-          <w:szCs w:val="24"/>
-          <w:lang w:val="en-US" w:eastAsia="zh-CN" w:bidi="ar"/>
-        </w:rPr>
-      </w:pPr>
-      <w:r>
-        <w:rPr>
-          <w:rFonts w:hint="default" w:cs="Times New Roman" w:asciiTheme="minorHAnsi" w:hAnsiTheme="minorHAnsi" w:eastAsiaTheme="minorEastAsia"/>
-          <w:b w:val="0"/>
-          <w:bCs w:val="0"/>
-          <w:kern w:val="0"/>
-          <w:sz w:val="24"/>
-          <w:szCs w:val="24"/>
-          <w:lang w:val="en-US" w:eastAsia="zh-CN" w:bidi="ar"/>
-        </w:rPr>
-        <w:t xml:space="preserve">If we are using the Eureka server in standalone mode, i.e. there’s only one Eureka server then we need to set </w:t>
-      </w:r>
-      <w:r>
-        <w:rPr>
-          <w:rFonts w:hint="default" w:cs="Times New Roman" w:asciiTheme="minorHAnsi" w:hAnsiTheme="minorHAnsi" w:eastAsiaTheme="minorEastAsia"/>
-          <w:b/>
-          <w:bCs/>
-          <w:kern w:val="0"/>
-          <w:sz w:val="24"/>
-          <w:szCs w:val="24"/>
-          <w:lang w:val="en-US" w:eastAsia="zh-CN" w:bidi="ar"/>
-        </w:rPr>
-        <w:t>eureka.client.fetch-registry</w:t>
-      </w:r>
-      <w:r>
-        <w:rPr>
-          <w:rFonts w:hint="default" w:cs="Times New Roman" w:asciiTheme="minorHAnsi" w:hAnsiTheme="minorHAnsi" w:eastAsiaTheme="minorEastAsia"/>
-          <w:b w:val="0"/>
-          <w:bCs w:val="0"/>
-          <w:kern w:val="0"/>
-          <w:sz w:val="24"/>
-          <w:szCs w:val="24"/>
-          <w:lang w:val="en-US" w:eastAsia="zh-CN" w:bidi="ar"/>
-        </w:rPr>
-        <w:t xml:space="preserve"> and </w:t>
-      </w:r>
-      <w:r>
-        <w:rPr>
-          <w:rFonts w:hint="default" w:cs="Times New Roman" w:asciiTheme="minorHAnsi" w:hAnsiTheme="minorHAnsi" w:eastAsiaTheme="minorEastAsia"/>
-          <w:b/>
-          <w:bCs/>
-          <w:kern w:val="0"/>
-          <w:sz w:val="24"/>
-          <w:szCs w:val="24"/>
-          <w:lang w:val="en-US" w:eastAsia="zh-CN" w:bidi="ar"/>
-        </w:rPr>
-        <w:t>eureka.client.register-with-eureka</w:t>
-      </w:r>
-      <w:r>
-        <w:rPr>
-          <w:rFonts w:hint="default" w:cs="Times New Roman" w:asciiTheme="minorHAnsi" w:hAnsiTheme="minorHAnsi" w:eastAsiaTheme="minorEastAsia"/>
-          <w:b w:val="0"/>
-          <w:bCs w:val="0"/>
-          <w:kern w:val="0"/>
-          <w:sz w:val="24"/>
-          <w:szCs w:val="24"/>
-          <w:lang w:val="en-US" w:eastAsia="zh-CN" w:bidi="ar"/>
-        </w:rPr>
-        <w:t xml:space="preserve"> to false so that it doesn’t try to register itself with itself as the Eureka server also has a built-in Eureka client.</w:t>
-      </w:r>
-    </w:p>
-    <w:p>
-      <w:pPr>
-        <w:numPr>
-          <w:ilvl w:val="0"/>
-          <w:numId w:val="5"/>
-        </w:numPr>
-        <w:ind w:left="420" w:leftChars="0" w:hanging="420" w:firstLineChars="0"/>
-        <w:rPr>
-          <w:rFonts w:hint="default" w:cs="Times New Roman" w:asciiTheme="minorHAnsi" w:hAnsiTheme="minorHAnsi" w:eastAsiaTheme="minorEastAsia"/>
-          <w:b w:val="0"/>
-          <w:bCs w:val="0"/>
-          <w:kern w:val="0"/>
-          <w:sz w:val="24"/>
-          <w:szCs w:val="24"/>
-          <w:lang w:val="en-US" w:eastAsia="zh-CN" w:bidi="ar"/>
-        </w:rPr>
-      </w:pPr>
-      <w:r>
-        <w:rPr>
-          <w:rFonts w:hint="default" w:cs="Times New Roman" w:asciiTheme="minorHAnsi" w:hAnsiTheme="minorHAnsi" w:eastAsiaTheme="minorEastAsia"/>
-          <w:b w:val="0"/>
-          <w:bCs w:val="0"/>
-          <w:kern w:val="0"/>
-          <w:sz w:val="24"/>
-          <w:szCs w:val="24"/>
-          <w:lang w:val="en-US" w:eastAsia="zh-CN" w:bidi="ar"/>
-        </w:rPr>
-        <w:t xml:space="preserve">A service is registered with the Eureka server when the </w:t>
-      </w:r>
-      <w:r>
-        <w:rPr>
-          <w:rFonts w:hint="default" w:cs="Times New Roman" w:asciiTheme="minorHAnsi" w:hAnsiTheme="minorHAnsi" w:eastAsiaTheme="minorEastAsia"/>
-          <w:b/>
-          <w:bCs/>
-          <w:kern w:val="0"/>
-          <w:sz w:val="24"/>
-          <w:szCs w:val="24"/>
-          <w:lang w:val="en-US" w:eastAsia="zh-CN" w:bidi="ar"/>
-        </w:rPr>
-        <w:t>eureka.client.register-with-eureka</w:t>
-      </w:r>
-      <w:r>
-        <w:rPr>
-          <w:rFonts w:hint="default" w:cs="Times New Roman" w:asciiTheme="minorHAnsi" w:hAnsiTheme="minorHAnsi" w:eastAsiaTheme="minorEastAsia"/>
-          <w:b w:val="0"/>
-          <w:bCs w:val="0"/>
-          <w:kern w:val="0"/>
-          <w:sz w:val="24"/>
-          <w:szCs w:val="24"/>
-          <w:lang w:val="en-US" w:eastAsia="zh-CN" w:bidi="ar"/>
-        </w:rPr>
-        <w:t xml:space="preserve"> is set to true (by default, true) and it becomes an Eureka instance. Then this instance keeps sending heartbeats to the Eureka server. If Eureka server doesn’t receive a heartbeat from any instance within a particular time limit (by default, 30 secs) then it will consider that instance as DOWN and will de-register it from the service registry.</w:t>
-      </w:r>
-    </w:p>
-    <w:p>
-      <w:pPr>
-        <w:numPr>
-          <w:ilvl w:val="0"/>
-          <w:numId w:val="5"/>
-        </w:numPr>
-        <w:ind w:left="420" w:leftChars="0" w:hanging="420" w:firstLineChars="0"/>
-        <w:rPr>
-          <w:rFonts w:hint="default" w:cs="Times New Roman" w:asciiTheme="minorHAnsi" w:hAnsiTheme="minorHAnsi" w:eastAsiaTheme="minorEastAsia"/>
-          <w:b w:val="0"/>
-          <w:bCs w:val="0"/>
-          <w:kern w:val="0"/>
-          <w:sz w:val="24"/>
-          <w:szCs w:val="24"/>
-          <w:lang w:val="en-US" w:eastAsia="zh-CN" w:bidi="ar"/>
-        </w:rPr>
-      </w:pPr>
-      <w:r>
-        <w:rPr>
-          <w:rFonts w:hint="default" w:cs="Times New Roman" w:asciiTheme="minorHAnsi" w:hAnsiTheme="minorHAnsi" w:eastAsiaTheme="minorEastAsia"/>
-          <w:b w:val="0"/>
-          <w:bCs w:val="0"/>
-          <w:kern w:val="0"/>
-          <w:sz w:val="24"/>
-          <w:szCs w:val="24"/>
-          <w:lang w:val="en-US" w:eastAsia="zh-CN" w:bidi="ar"/>
-        </w:rPr>
-        <w:t xml:space="preserve">A Eureka instance is also a Eureka client as it fetches the registry from Eureka server containing the details of other instances. In order to enable it, </w:t>
-      </w:r>
-      <w:r>
-        <w:rPr>
-          <w:rFonts w:hint="default" w:cs="Times New Roman" w:asciiTheme="minorHAnsi" w:hAnsiTheme="minorHAnsi" w:eastAsiaTheme="minorEastAsia"/>
-          <w:b/>
-          <w:bCs/>
-          <w:kern w:val="0"/>
-          <w:sz w:val="24"/>
-          <w:szCs w:val="24"/>
-          <w:lang w:val="en-US" w:eastAsia="zh-CN" w:bidi="ar"/>
-        </w:rPr>
-        <w:t>eureka.client.fetch-registry</w:t>
-      </w:r>
-      <w:r>
-        <w:rPr>
-          <w:rFonts w:hint="default" w:cs="Times New Roman" w:asciiTheme="minorHAnsi" w:hAnsiTheme="minorHAnsi" w:eastAsiaTheme="minorEastAsia"/>
-          <w:b w:val="0"/>
-          <w:bCs w:val="0"/>
-          <w:kern w:val="0"/>
-          <w:sz w:val="24"/>
-          <w:szCs w:val="24"/>
-          <w:lang w:val="en-US" w:eastAsia="zh-CN" w:bidi="ar"/>
-        </w:rPr>
-        <w:t xml:space="preserve"> is set to true (by default, true). As soon as a service registers itself with the server, it fetches the registry and catches it. It keeps on checking the registry at regular interval (by default, 30 secs) and if there is any change in the registry, it fetches the update only and the unchanged part is still used from the cache.</w:t>
-      </w:r>
-    </w:p>
-    <w:p>
-      <w:pPr>
-        <w:numPr>
-          <w:ilvl w:val="0"/>
-          <w:numId w:val="5"/>
-        </w:numPr>
-        <w:ind w:left="420" w:leftChars="0" w:hanging="420" w:firstLineChars="0"/>
-        <w:rPr>
-          <w:rFonts w:hint="default" w:cs="Times New Roman" w:asciiTheme="minorHAnsi" w:hAnsiTheme="minorHAnsi" w:eastAsiaTheme="minorEastAsia"/>
-          <w:b w:val="0"/>
-          <w:bCs w:val="0"/>
-          <w:kern w:val="0"/>
-          <w:sz w:val="24"/>
-          <w:szCs w:val="24"/>
-          <w:lang w:val="en-US" w:eastAsia="zh-CN" w:bidi="ar"/>
-        </w:rPr>
-      </w:pPr>
-      <w:r>
-        <w:rPr>
-          <w:rFonts w:hint="default" w:cs="Times New Roman" w:asciiTheme="minorHAnsi" w:hAnsiTheme="minorHAnsi" w:eastAsiaTheme="minorEastAsia"/>
-          <w:b w:val="0"/>
-          <w:bCs w:val="0"/>
-          <w:kern w:val="0"/>
-          <w:sz w:val="24"/>
-          <w:szCs w:val="24"/>
-          <w:lang w:val="en-US" w:eastAsia="zh-CN" w:bidi="ar"/>
-        </w:rPr>
-        <w:t>Each Eureka instance uses a service endpoint,</w:t>
-      </w:r>
-      <w:r>
-        <w:rPr>
-          <w:rFonts w:hint="default" w:cs="Times New Roman" w:asciiTheme="minorHAnsi" w:hAnsiTheme="minorHAnsi" w:eastAsiaTheme="minorEastAsia"/>
-          <w:b/>
-          <w:bCs/>
-          <w:kern w:val="0"/>
-          <w:sz w:val="24"/>
-          <w:szCs w:val="24"/>
-          <w:lang w:val="en-US" w:eastAsia="zh-CN" w:bidi="ar"/>
-        </w:rPr>
         <w:t xml:space="preserve"> DiscoveryClient</w:t>
       </w:r>
       <w:r>
         <w:rPr>
-          <w:rFonts w:hint="default" w:cs="Times New Roman" w:asciiTheme="minorHAnsi" w:hAnsiTheme="minorHAnsi" w:eastAsiaTheme="minorEastAsia"/>
+          <w:rFonts w:hint="default" w:ascii="Open Sans" w:hAnsi="Open Sans" w:cs="Open Sans" w:eastAsiaTheme="minorEastAsia"/>
           <w:b w:val="0"/>
           <w:bCs w:val="0"/>
           <w:kern w:val="0"/>
@@ -8949,6 +9033,258 @@
         </w:rPr>
         <w:t>.</w:t>
       </w:r>
+    </w:p>
+    <w:p>
+      <w:pPr>
+        <w:widowControl w:val="0"/>
+        <w:numPr>
+          <w:ilvl w:val="0"/>
+          <w:numId w:val="0"/>
+        </w:numPr>
+        <w:tabs>
+          <w:tab w:val="left" w:pos="420"/>
+        </w:tabs>
+        <w:jc w:val="both"/>
+        <w:rPr>
+          <w:rFonts w:hint="default"/>
+          <w:b w:val="0"/>
+          <w:bCs w:val="0"/>
+          <w:sz w:val="24"/>
+          <w:szCs w:val="24"/>
+          <w:lang w:val="en-US"/>
+        </w:rPr>
+      </w:pPr>
+    </w:p>
+    <w:p>
+      <w:pPr>
+        <w:widowControl w:val="0"/>
+        <w:numPr>
+          <w:ilvl w:val="0"/>
+          <w:numId w:val="0"/>
+        </w:numPr>
+        <w:tabs>
+          <w:tab w:val="left" w:pos="420"/>
+        </w:tabs>
+        <w:jc w:val="both"/>
+        <w:rPr>
+          <w:rFonts w:hint="default"/>
+          <w:b w:val="0"/>
+          <w:bCs w:val="0"/>
+          <w:sz w:val="24"/>
+          <w:szCs w:val="24"/>
+          <w:lang w:val="en-US"/>
+        </w:rPr>
+      </w:pPr>
+    </w:p>
+    <w:p>
+      <w:pPr>
+        <w:widowControl w:val="0"/>
+        <w:numPr>
+          <w:ilvl w:val="0"/>
+          <w:numId w:val="0"/>
+        </w:numPr>
+        <w:tabs>
+          <w:tab w:val="left" w:pos="420"/>
+        </w:tabs>
+        <w:jc w:val="both"/>
+        <w:rPr>
+          <w:rFonts w:hint="default"/>
+          <w:b w:val="0"/>
+          <w:bCs w:val="0"/>
+          <w:sz w:val="24"/>
+          <w:szCs w:val="24"/>
+          <w:lang w:val="en-US"/>
+        </w:rPr>
+      </w:pPr>
+    </w:p>
+    <w:p>
+      <w:pPr>
+        <w:widowControl w:val="0"/>
+        <w:numPr>
+          <w:ilvl w:val="0"/>
+          <w:numId w:val="0"/>
+        </w:numPr>
+        <w:tabs>
+          <w:tab w:val="left" w:pos="420"/>
+        </w:tabs>
+        <w:jc w:val="both"/>
+        <w:rPr>
+          <w:rFonts w:hint="default"/>
+          <w:b w:val="0"/>
+          <w:bCs w:val="0"/>
+          <w:sz w:val="24"/>
+          <w:szCs w:val="24"/>
+          <w:lang w:val="en-US"/>
+        </w:rPr>
+      </w:pPr>
+    </w:p>
+    <w:p>
+      <w:pPr>
+        <w:widowControl w:val="0"/>
+        <w:numPr>
+          <w:ilvl w:val="0"/>
+          <w:numId w:val="0"/>
+        </w:numPr>
+        <w:tabs>
+          <w:tab w:val="left" w:pos="420"/>
+        </w:tabs>
+        <w:jc w:val="both"/>
+        <w:rPr>
+          <w:rFonts w:hint="default"/>
+          <w:b w:val="0"/>
+          <w:bCs w:val="0"/>
+          <w:sz w:val="24"/>
+          <w:szCs w:val="24"/>
+          <w:lang w:val="en-US"/>
+        </w:rPr>
+      </w:pPr>
+    </w:p>
+    <w:p>
+      <w:pPr>
+        <w:widowControl w:val="0"/>
+        <w:numPr>
+          <w:ilvl w:val="0"/>
+          <w:numId w:val="0"/>
+        </w:numPr>
+        <w:tabs>
+          <w:tab w:val="left" w:pos="420"/>
+        </w:tabs>
+        <w:jc w:val="both"/>
+        <w:rPr>
+          <w:rFonts w:hint="default"/>
+          <w:b w:val="0"/>
+          <w:bCs w:val="0"/>
+          <w:sz w:val="24"/>
+          <w:szCs w:val="24"/>
+          <w:lang w:val="en-US"/>
+        </w:rPr>
+      </w:pPr>
+    </w:p>
+    <w:p>
+      <w:pPr>
+        <w:widowControl w:val="0"/>
+        <w:numPr>
+          <w:ilvl w:val="0"/>
+          <w:numId w:val="0"/>
+        </w:numPr>
+        <w:tabs>
+          <w:tab w:val="left" w:pos="420"/>
+        </w:tabs>
+        <w:jc w:val="both"/>
+        <w:rPr>
+          <w:rFonts w:hint="default"/>
+          <w:b w:val="0"/>
+          <w:bCs w:val="0"/>
+          <w:sz w:val="24"/>
+          <w:szCs w:val="24"/>
+          <w:lang w:val="en-US"/>
+        </w:rPr>
+      </w:pPr>
+    </w:p>
+    <w:p>
+      <w:pPr>
+        <w:widowControl w:val="0"/>
+        <w:numPr>
+          <w:ilvl w:val="0"/>
+          <w:numId w:val="0"/>
+        </w:numPr>
+        <w:tabs>
+          <w:tab w:val="left" w:pos="420"/>
+        </w:tabs>
+        <w:jc w:val="both"/>
+        <w:rPr>
+          <w:rFonts w:hint="default"/>
+          <w:b w:val="0"/>
+          <w:bCs w:val="0"/>
+          <w:sz w:val="24"/>
+          <w:szCs w:val="24"/>
+          <w:lang w:val="en-US"/>
+        </w:rPr>
+      </w:pPr>
+    </w:p>
+    <w:p>
+      <w:pPr>
+        <w:widowControl w:val="0"/>
+        <w:numPr>
+          <w:ilvl w:val="0"/>
+          <w:numId w:val="0"/>
+        </w:numPr>
+        <w:tabs>
+          <w:tab w:val="left" w:pos="420"/>
+        </w:tabs>
+        <w:jc w:val="both"/>
+        <w:rPr>
+          <w:rFonts w:hint="default"/>
+          <w:b w:val="0"/>
+          <w:bCs w:val="0"/>
+          <w:sz w:val="24"/>
+          <w:szCs w:val="24"/>
+          <w:lang w:val="en-US"/>
+        </w:rPr>
+      </w:pPr>
+    </w:p>
+    <w:p>
+      <w:pPr>
+        <w:widowControl w:val="0"/>
+        <w:numPr>
+          <w:ilvl w:val="0"/>
+          <w:numId w:val="0"/>
+        </w:numPr>
+        <w:tabs>
+          <w:tab w:val="left" w:pos="420"/>
+        </w:tabs>
+        <w:jc w:val="both"/>
+        <w:rPr>
+          <w:rFonts w:hint="default"/>
+          <w:b w:val="0"/>
+          <w:bCs w:val="0"/>
+          <w:sz w:val="24"/>
+          <w:szCs w:val="24"/>
+          <w:lang w:val="en-US"/>
+        </w:rPr>
+      </w:pPr>
+    </w:p>
+    <w:p>
+      <w:pPr>
+        <w:widowControl w:val="0"/>
+        <w:numPr>
+          <w:ilvl w:val="0"/>
+          <w:numId w:val="0"/>
+        </w:numPr>
+        <w:tabs>
+          <w:tab w:val="left" w:pos="420"/>
+        </w:tabs>
+        <w:jc w:val="both"/>
+        <w:rPr>
+          <w:rFonts w:hint="default"/>
+          <w:b w:val="0"/>
+          <w:bCs w:val="0"/>
+          <w:sz w:val="24"/>
+          <w:szCs w:val="24"/>
+          <w:lang w:val="en-US"/>
+        </w:rPr>
+      </w:pPr>
+    </w:p>
+    <w:p>
+      <w:pPr>
+        <w:widowControl w:val="0"/>
+        <w:numPr>
+          <w:ilvl w:val="0"/>
+          <w:numId w:val="0"/>
+        </w:numPr>
+        <w:tabs>
+          <w:tab w:val="left" w:pos="420"/>
+        </w:tabs>
+        <w:jc w:val="both"/>
+        <w:rPr>
+          <w:rFonts w:hint="default"/>
+          <w:b w:val="0"/>
+          <w:bCs w:val="0"/>
+          <w:sz w:val="24"/>
+          <w:szCs w:val="24"/>
+          <w:lang w:val="en-US"/>
+        </w:rPr>
+      </w:pPr>
     </w:p>
     <w:p>
       <w:pPr>
@@ -21401,6 +21737,7 @@
     <w:p>
       <w:pPr>
         <w:numPr>
+          <w:ilvl w:val="0"/>
           <w:numId w:val="0"/>
         </w:numPr>
         <w:bidi w:val="0"/>
@@ -21436,8 +21773,6 @@
         </w:rPr>
         <w:t xml:space="preserve">Implementation with Circuit Breaker : </w:t>
       </w:r>
-      <w:bookmarkStart w:id="0" w:name="_GoBack"/>
-      <w:bookmarkEnd w:id="0"/>
     </w:p>
     <w:p>
       <w:pPr>
@@ -21542,258 +21877,6 @@
         <w:bidi w:val="0"/>
         <w:rPr>
           <w:rFonts w:hint="default"/>
-          <w:lang w:val="en-US"/>
-        </w:rPr>
-      </w:pPr>
-    </w:p>
-    <w:p>
-      <w:pPr>
-        <w:widowControl w:val="0"/>
-        <w:numPr>
-          <w:ilvl w:val="0"/>
-          <w:numId w:val="0"/>
-        </w:numPr>
-        <w:tabs>
-          <w:tab w:val="left" w:pos="420"/>
-        </w:tabs>
-        <w:jc w:val="both"/>
-        <w:rPr>
-          <w:rFonts w:hint="default"/>
-          <w:b w:val="0"/>
-          <w:bCs w:val="0"/>
-          <w:sz w:val="24"/>
-          <w:szCs w:val="24"/>
-          <w:lang w:val="en-US"/>
-        </w:rPr>
-      </w:pPr>
-    </w:p>
-    <w:p>
-      <w:pPr>
-        <w:widowControl w:val="0"/>
-        <w:numPr>
-          <w:ilvl w:val="0"/>
-          <w:numId w:val="0"/>
-        </w:numPr>
-        <w:tabs>
-          <w:tab w:val="left" w:pos="420"/>
-        </w:tabs>
-        <w:jc w:val="both"/>
-        <w:rPr>
-          <w:rFonts w:hint="default"/>
-          <w:b w:val="0"/>
-          <w:bCs w:val="0"/>
-          <w:sz w:val="24"/>
-          <w:szCs w:val="24"/>
-          <w:lang w:val="en-US"/>
-        </w:rPr>
-      </w:pPr>
-    </w:p>
-    <w:p>
-      <w:pPr>
-        <w:widowControl w:val="0"/>
-        <w:numPr>
-          <w:ilvl w:val="0"/>
-          <w:numId w:val="0"/>
-        </w:numPr>
-        <w:tabs>
-          <w:tab w:val="left" w:pos="420"/>
-        </w:tabs>
-        <w:jc w:val="both"/>
-        <w:rPr>
-          <w:rFonts w:hint="default"/>
-          <w:b w:val="0"/>
-          <w:bCs w:val="0"/>
-          <w:sz w:val="24"/>
-          <w:szCs w:val="24"/>
-          <w:lang w:val="en-US"/>
-        </w:rPr>
-      </w:pPr>
-    </w:p>
-    <w:p>
-      <w:pPr>
-        <w:widowControl w:val="0"/>
-        <w:numPr>
-          <w:ilvl w:val="0"/>
-          <w:numId w:val="0"/>
-        </w:numPr>
-        <w:tabs>
-          <w:tab w:val="left" w:pos="420"/>
-        </w:tabs>
-        <w:jc w:val="both"/>
-        <w:rPr>
-          <w:rFonts w:hint="default"/>
-          <w:b w:val="0"/>
-          <w:bCs w:val="0"/>
-          <w:sz w:val="24"/>
-          <w:szCs w:val="24"/>
-          <w:lang w:val="en-US"/>
-        </w:rPr>
-      </w:pPr>
-    </w:p>
-    <w:p>
-      <w:pPr>
-        <w:widowControl w:val="0"/>
-        <w:numPr>
-          <w:ilvl w:val="0"/>
-          <w:numId w:val="0"/>
-        </w:numPr>
-        <w:tabs>
-          <w:tab w:val="left" w:pos="420"/>
-        </w:tabs>
-        <w:jc w:val="both"/>
-        <w:rPr>
-          <w:rFonts w:hint="default"/>
-          <w:b w:val="0"/>
-          <w:bCs w:val="0"/>
-          <w:sz w:val="24"/>
-          <w:szCs w:val="24"/>
-          <w:lang w:val="en-US"/>
-        </w:rPr>
-      </w:pPr>
-    </w:p>
-    <w:p>
-      <w:pPr>
-        <w:widowControl w:val="0"/>
-        <w:numPr>
-          <w:ilvl w:val="0"/>
-          <w:numId w:val="0"/>
-        </w:numPr>
-        <w:tabs>
-          <w:tab w:val="left" w:pos="420"/>
-        </w:tabs>
-        <w:jc w:val="both"/>
-        <w:rPr>
-          <w:rFonts w:hint="default"/>
-          <w:b w:val="0"/>
-          <w:bCs w:val="0"/>
-          <w:sz w:val="24"/>
-          <w:szCs w:val="24"/>
-          <w:lang w:val="en-US"/>
-        </w:rPr>
-      </w:pPr>
-    </w:p>
-    <w:p>
-      <w:pPr>
-        <w:widowControl w:val="0"/>
-        <w:numPr>
-          <w:ilvl w:val="0"/>
-          <w:numId w:val="0"/>
-        </w:numPr>
-        <w:tabs>
-          <w:tab w:val="left" w:pos="420"/>
-        </w:tabs>
-        <w:jc w:val="both"/>
-        <w:rPr>
-          <w:rFonts w:hint="default"/>
-          <w:b w:val="0"/>
-          <w:bCs w:val="0"/>
-          <w:sz w:val="24"/>
-          <w:szCs w:val="24"/>
-          <w:lang w:val="en-US"/>
-        </w:rPr>
-      </w:pPr>
-    </w:p>
-    <w:p>
-      <w:pPr>
-        <w:widowControl w:val="0"/>
-        <w:numPr>
-          <w:ilvl w:val="0"/>
-          <w:numId w:val="0"/>
-        </w:numPr>
-        <w:tabs>
-          <w:tab w:val="left" w:pos="420"/>
-        </w:tabs>
-        <w:jc w:val="both"/>
-        <w:rPr>
-          <w:rFonts w:hint="default"/>
-          <w:b w:val="0"/>
-          <w:bCs w:val="0"/>
-          <w:sz w:val="24"/>
-          <w:szCs w:val="24"/>
-          <w:lang w:val="en-US"/>
-        </w:rPr>
-      </w:pPr>
-    </w:p>
-    <w:p>
-      <w:pPr>
-        <w:widowControl w:val="0"/>
-        <w:numPr>
-          <w:ilvl w:val="0"/>
-          <w:numId w:val="0"/>
-        </w:numPr>
-        <w:tabs>
-          <w:tab w:val="left" w:pos="420"/>
-        </w:tabs>
-        <w:jc w:val="both"/>
-        <w:rPr>
-          <w:rFonts w:hint="default"/>
-          <w:b w:val="0"/>
-          <w:bCs w:val="0"/>
-          <w:sz w:val="24"/>
-          <w:szCs w:val="24"/>
-          <w:lang w:val="en-US"/>
-        </w:rPr>
-      </w:pPr>
-    </w:p>
-    <w:p>
-      <w:pPr>
-        <w:widowControl w:val="0"/>
-        <w:numPr>
-          <w:ilvl w:val="0"/>
-          <w:numId w:val="0"/>
-        </w:numPr>
-        <w:tabs>
-          <w:tab w:val="left" w:pos="420"/>
-        </w:tabs>
-        <w:jc w:val="both"/>
-        <w:rPr>
-          <w:rFonts w:hint="default"/>
-          <w:b w:val="0"/>
-          <w:bCs w:val="0"/>
-          <w:sz w:val="24"/>
-          <w:szCs w:val="24"/>
-          <w:lang w:val="en-US"/>
-        </w:rPr>
-      </w:pPr>
-    </w:p>
-    <w:p>
-      <w:pPr>
-        <w:widowControl w:val="0"/>
-        <w:numPr>
-          <w:ilvl w:val="0"/>
-          <w:numId w:val="0"/>
-        </w:numPr>
-        <w:tabs>
-          <w:tab w:val="left" w:pos="420"/>
-        </w:tabs>
-        <w:jc w:val="both"/>
-        <w:rPr>
-          <w:rFonts w:hint="default"/>
-          <w:b w:val="0"/>
-          <w:bCs w:val="0"/>
-          <w:sz w:val="24"/>
-          <w:szCs w:val="24"/>
-          <w:lang w:val="en-US"/>
-        </w:rPr>
-      </w:pPr>
-    </w:p>
-    <w:p>
-      <w:pPr>
-        <w:widowControl w:val="0"/>
-        <w:numPr>
-          <w:ilvl w:val="0"/>
-          <w:numId w:val="0"/>
-        </w:numPr>
-        <w:tabs>
-          <w:tab w:val="left" w:pos="420"/>
-        </w:tabs>
-        <w:jc w:val="both"/>
-        <w:rPr>
-          <w:rFonts w:hint="default"/>
-          <w:b w:val="0"/>
-          <w:bCs w:val="0"/>
-          <w:sz w:val="24"/>
-          <w:szCs w:val="24"/>
           <w:lang w:val="en-US"/>
         </w:rPr>
       </w:pPr>
@@ -21898,7 +21981,20 @@
           <w:szCs w:val="24"/>
           <w:lang w:val="en-US"/>
         </w:rPr>
-        <w:t>Microservice communication :</w:t>
+        <w:t>M</w:t>
+      </w:r>
+      <w:bookmarkStart w:id="0" w:name="_GoBack"/>
+      <w:bookmarkEnd w:id="0"/>
+      <w:r>
+        <w:rPr>
+          <w:rFonts w:hint="default"/>
+          <w:b/>
+          <w:bCs/>
+          <w:sz w:val="24"/>
+          <w:szCs w:val="24"/>
+          <w:lang w:val="en-US"/>
+        </w:rPr>
+        <w:t>icroservice communication :</w:t>
       </w:r>
       <w:r>
         <w:rPr>
@@ -22346,76 +22442,6 @@
         </w:rPr>
         <w:t>Asynchronous communication style</w:t>
       </w:r>
-    </w:p>
-    <w:p>
-      <w:pPr>
-        <w:keepNext w:val="0"/>
-        <w:keepLines w:val="0"/>
-        <w:widowControl/>
-        <w:numPr>
-          <w:ilvl w:val="0"/>
-          <w:numId w:val="0"/>
-        </w:numPr>
-        <w:suppressLineNumbers w:val="0"/>
-        <w:pBdr>
-          <w:top w:val="none" w:color="auto" w:sz="0" w:space="0"/>
-          <w:left w:val="none" w:color="auto" w:sz="0" w:space="0"/>
-          <w:bottom w:val="none" w:color="auto" w:sz="0" w:space="0"/>
-          <w:right w:val="none" w:color="auto" w:sz="0" w:space="0"/>
-        </w:pBdr>
-        <w:spacing w:before="0" w:beforeAutospacing="0" w:after="0" w:afterAutospacing="0"/>
-        <w:ind w:right="0" w:rightChars="0"/>
-        <w:textAlignment w:val="baseline"/>
-        <w:rPr>
-          <w:rFonts w:hint="default" w:ascii="Open Sans" w:hAnsi="Open Sans" w:eastAsia="Open Sans" w:cs="Open Sans"/>
-          <w:b/>
-          <w:bCs/>
-          <w:i w:val="0"/>
-          <w:iCs w:val="0"/>
-          <w:caps w:val="0"/>
-          <w:color w:val="000000"/>
-          <w:spacing w:val="0"/>
-          <w:sz w:val="22"/>
-          <w:szCs w:val="22"/>
-          <w:shd w:val="clear" w:fill="FFFFFF"/>
-          <w:vertAlign w:val="baseline"/>
-        </w:rPr>
-      </w:pPr>
-    </w:p>
-    <w:p>
-      <w:pPr>
-        <w:keepNext w:val="0"/>
-        <w:keepLines w:val="0"/>
-        <w:widowControl/>
-        <w:numPr>
-          <w:ilvl w:val="0"/>
-          <w:numId w:val="0"/>
-        </w:numPr>
-        <w:suppressLineNumbers w:val="0"/>
-        <w:pBdr>
-          <w:top w:val="none" w:color="auto" w:sz="0" w:space="0"/>
-          <w:left w:val="none" w:color="auto" w:sz="0" w:space="0"/>
-          <w:bottom w:val="none" w:color="auto" w:sz="0" w:space="0"/>
-          <w:right w:val="none" w:color="auto" w:sz="0" w:space="0"/>
-        </w:pBdr>
-        <w:spacing w:before="0" w:beforeAutospacing="0" w:after="0" w:afterAutospacing="0"/>
-        <w:ind w:right="0" w:rightChars="0"/>
-        <w:textAlignment w:val="baseline"/>
-        <w:rPr>
-          <w:rFonts w:hint="default" w:ascii="Open Sans" w:hAnsi="Open Sans" w:eastAsia="Open Sans" w:cs="Open Sans"/>
-          <w:b/>
-          <w:bCs/>
-          <w:i w:val="0"/>
-          <w:iCs w:val="0"/>
-          <w:caps w:val="0"/>
-          <w:color w:val="000000"/>
-          <w:spacing w:val="0"/>
-          <w:sz w:val="22"/>
-          <w:szCs w:val="22"/>
-          <w:shd w:val="clear" w:fill="FFFFFF"/>
-          <w:vertAlign w:val="baseline"/>
-        </w:rPr>
-      </w:pPr>
     </w:p>
     <w:p>
       <w:pPr>

--- a/Notes/Microservice.docx
+++ b/Notes/Microservice.docx
@@ -438,7 +438,7 @@
     </w:p>
     <w:tbl>
       <w:tblPr>
-        <w:tblStyle w:val="13"/>
+        <w:tblStyle w:val="14"/>
         <w:tblW w:w="0" w:type="auto"/>
         <w:tblInd w:w="0" w:type="dxa"/>
         <w:tblBorders>
@@ -2461,7 +2461,7 @@
     </w:p>
     <w:tbl>
       <w:tblPr>
-        <w:tblStyle w:val="13"/>
+        <w:tblStyle w:val="14"/>
         <w:tblW w:w="0" w:type="auto"/>
         <w:tblInd w:w="0" w:type="dxa"/>
         <w:tblBorders>
@@ -4099,7 +4099,7 @@
           <w:szCs w:val="24"/>
           <w:lang w:val="en-US"/>
         </w:rPr>
-        <w:t>what is microservices components &amp; architecture :</w:t>
+        <w:t>What is microservices components &amp; architecture :</w:t>
       </w:r>
     </w:p>
     <w:p>
@@ -4157,7 +4157,7 @@
     </w:p>
     <w:p>
       <w:pPr>
-        <w:pStyle w:val="11"/>
+        <w:pStyle w:val="12"/>
         <w:keepNext w:val="0"/>
         <w:keepLines w:val="0"/>
         <w:widowControl/>
@@ -4202,7 +4202,7 @@
     </w:p>
     <w:p>
       <w:pPr>
-        <w:pStyle w:val="11"/>
+        <w:pStyle w:val="12"/>
         <w:keepNext w:val="0"/>
         <w:keepLines w:val="0"/>
         <w:widowControl/>
@@ -4211,7 +4211,7 @@
         <w:spacing w:before="0" w:beforeAutospacing="0" w:after="231" w:afterAutospacing="0"/>
         <w:ind w:left="0" w:right="0" w:firstLine="0"/>
         <w:rPr>
-          <w:rStyle w:val="12"/>
+          <w:rStyle w:val="13"/>
           <w:rFonts w:ascii="Helvetica" w:hAnsi="Helvetica" w:eastAsia="Helvetica" w:cs="Helvetica"/>
           <w:b/>
           <w:bCs/>
@@ -4227,7 +4227,7 @@
       </w:pPr>
       <w:r>
         <w:rPr>
-          <w:rStyle w:val="12"/>
+          <w:rStyle w:val="13"/>
           <w:rFonts w:ascii="Helvetica" w:hAnsi="Helvetica" w:eastAsia="Helvetica" w:cs="Helvetica"/>
           <w:b/>
           <w:bCs/>
@@ -4245,7 +4245,7 @@
     </w:p>
     <w:p>
       <w:pPr>
-        <w:pStyle w:val="11"/>
+        <w:pStyle w:val="12"/>
         <w:keepNext w:val="0"/>
         <w:keepLines w:val="0"/>
         <w:widowControl/>
@@ -4566,7 +4566,7 @@
     </w:p>
     <w:p>
       <w:pPr>
-        <w:pStyle w:val="11"/>
+        <w:pStyle w:val="12"/>
         <w:keepNext w:val="0"/>
         <w:keepLines w:val="0"/>
         <w:widowControl/>
@@ -4611,7 +4611,7 @@
     </w:p>
     <w:p>
       <w:pPr>
-        <w:pStyle w:val="11"/>
+        <w:pStyle w:val="12"/>
         <w:keepNext w:val="0"/>
         <w:keepLines w:val="0"/>
         <w:widowControl/>
@@ -4728,7 +4728,7 @@
     </w:p>
     <w:p>
       <w:pPr>
-        <w:pStyle w:val="11"/>
+        <w:pStyle w:val="12"/>
         <w:keepNext w:val="0"/>
         <w:keepLines w:val="0"/>
         <w:widowControl/>
@@ -4869,7 +4869,7 @@
     </w:p>
     <w:p>
       <w:pPr>
-        <w:pStyle w:val="11"/>
+        <w:pStyle w:val="12"/>
         <w:keepNext w:val="0"/>
         <w:keepLines w:val="0"/>
         <w:widowControl/>
@@ -4914,7 +4914,7 @@
     </w:p>
     <w:p>
       <w:pPr>
-        <w:pStyle w:val="11"/>
+        <w:pStyle w:val="12"/>
         <w:keepNext w:val="0"/>
         <w:keepLines w:val="0"/>
         <w:widowControl/>
@@ -4959,7 +4959,7 @@
     </w:p>
     <w:p>
       <w:pPr>
-        <w:pStyle w:val="11"/>
+        <w:pStyle w:val="12"/>
         <w:keepNext w:val="0"/>
         <w:keepLines w:val="0"/>
         <w:widowControl/>
@@ -5004,7 +5004,7 @@
     </w:p>
     <w:p>
       <w:pPr>
-        <w:pStyle w:val="11"/>
+        <w:pStyle w:val="12"/>
         <w:keepNext w:val="0"/>
         <w:keepLines w:val="0"/>
         <w:widowControl/>
@@ -5121,7 +5121,7 @@
     </w:p>
     <w:p>
       <w:pPr>
-        <w:pStyle w:val="11"/>
+        <w:pStyle w:val="12"/>
         <w:keepNext w:val="0"/>
         <w:keepLines w:val="0"/>
         <w:widowControl/>
@@ -5190,7 +5190,7 @@
     </w:p>
     <w:p>
       <w:pPr>
-        <w:pStyle w:val="11"/>
+        <w:pStyle w:val="12"/>
         <w:keepNext w:val="0"/>
         <w:keepLines w:val="0"/>
         <w:widowControl/>
@@ -6776,7 +6776,7 @@
       </w:r>
       <w:r>
         <w:rPr>
-          <w:rStyle w:val="10"/>
+          <w:rStyle w:val="11"/>
           <w:rFonts w:hint="default"/>
           <w:b w:val="0"/>
           <w:bCs w:val="0"/>
@@ -6799,23 +6799,6 @@
         </w:rPr>
         <w:fldChar w:fldCharType="end"/>
       </w:r>
-    </w:p>
-    <w:p>
-      <w:pPr>
-        <w:numPr>
-          <w:ilvl w:val="0"/>
-          <w:numId w:val="0"/>
-        </w:numPr>
-        <w:rPr>
-          <w:rFonts w:hint="default"/>
-          <w:b w:val="0"/>
-          <w:bCs w:val="0"/>
-          <w:kern w:val="0"/>
-          <w:sz w:val="24"/>
-          <w:szCs w:val="24"/>
-          <w:lang w:val="en-US" w:eastAsia="zh-CN"/>
-        </w:rPr>
-      </w:pPr>
     </w:p>
     <w:p>
       <w:pPr>
@@ -7467,7 +7450,7 @@
       </w:r>
       <w:r>
         <w:rPr>
-          <w:rStyle w:val="10"/>
+          <w:rStyle w:val="11"/>
           <w:rFonts w:hint="default"/>
           <w:b w:val="0"/>
           <w:bCs w:val="0"/>
@@ -7678,7 +7661,7 @@
       </w:r>
       <w:r>
         <w:rPr>
-          <w:rStyle w:val="10"/>
+          <w:rStyle w:val="11"/>
           <w:rFonts w:hint="default"/>
           <w:b w:val="0"/>
           <w:bCs w:val="0"/>
@@ -7767,7 +7750,7 @@
     </w:p>
     <w:p>
       <w:pPr>
-        <w:pStyle w:val="11"/>
+        <w:pStyle w:val="12"/>
         <w:keepNext w:val="0"/>
         <w:keepLines w:val="0"/>
         <w:widowControl/>
@@ -7800,7 +7783,7 @@
     </w:p>
     <w:p>
       <w:pPr>
-        <w:pStyle w:val="11"/>
+        <w:pStyle w:val="12"/>
         <w:keepNext w:val="0"/>
         <w:keepLines w:val="0"/>
         <w:widowControl/>
@@ -7833,7 +7816,7 @@
     </w:p>
     <w:p>
       <w:pPr>
-        <w:pStyle w:val="11"/>
+        <w:pStyle w:val="12"/>
         <w:keepNext w:val="0"/>
         <w:keepLines w:val="0"/>
         <w:widowControl/>
@@ -7866,7 +7849,7 @@
     </w:p>
     <w:p>
       <w:pPr>
-        <w:pStyle w:val="11"/>
+        <w:pStyle w:val="12"/>
         <w:keepNext w:val="0"/>
         <w:keepLines w:val="0"/>
         <w:widowControl/>
@@ -7887,7 +7870,7 @@
     </w:p>
     <w:p>
       <w:pPr>
-        <w:pStyle w:val="11"/>
+        <w:pStyle w:val="12"/>
         <w:keepNext w:val="0"/>
         <w:keepLines w:val="0"/>
         <w:widowControl/>
@@ -7920,7 +7903,7 @@
     </w:p>
     <w:p>
       <w:pPr>
-        <w:pStyle w:val="11"/>
+        <w:pStyle w:val="12"/>
         <w:keepNext w:val="0"/>
         <w:keepLines w:val="0"/>
         <w:widowControl/>
@@ -7953,7 +7936,7 @@
     </w:p>
     <w:p>
       <w:pPr>
-        <w:pStyle w:val="11"/>
+        <w:pStyle w:val="12"/>
         <w:keepNext w:val="0"/>
         <w:keepLines w:val="0"/>
         <w:widowControl/>
@@ -7986,7 +7969,7 @@
     </w:p>
     <w:p>
       <w:pPr>
-        <w:pStyle w:val="11"/>
+        <w:pStyle w:val="12"/>
         <w:keepNext w:val="0"/>
         <w:keepLines w:val="0"/>
         <w:widowControl/>
@@ -8019,7 +8002,7 @@
     </w:p>
     <w:p>
       <w:pPr>
-        <w:pStyle w:val="11"/>
+        <w:pStyle w:val="12"/>
         <w:keepNext w:val="0"/>
         <w:keepLines w:val="0"/>
         <w:widowControl/>
@@ -8052,7 +8035,7 @@
     </w:p>
     <w:p>
       <w:pPr>
-        <w:pStyle w:val="11"/>
+        <w:pStyle w:val="12"/>
         <w:keepNext w:val="0"/>
         <w:keepLines w:val="0"/>
         <w:widowControl/>
@@ -8085,7 +8068,7 @@
     </w:p>
     <w:p>
       <w:pPr>
-        <w:pStyle w:val="11"/>
+        <w:pStyle w:val="12"/>
         <w:keepNext w:val="0"/>
         <w:keepLines w:val="0"/>
         <w:widowControl/>
@@ -8118,7 +8101,7 @@
     </w:p>
     <w:p>
       <w:pPr>
-        <w:pStyle w:val="11"/>
+        <w:pStyle w:val="12"/>
         <w:keepNext w:val="0"/>
         <w:keepLines w:val="0"/>
         <w:widowControl/>
@@ -8151,7 +8134,7 @@
     </w:p>
     <w:p>
       <w:pPr>
-        <w:pStyle w:val="11"/>
+        <w:pStyle w:val="12"/>
         <w:keepNext w:val="0"/>
         <w:keepLines w:val="0"/>
         <w:widowControl/>
@@ -8184,7 +8167,7 @@
     </w:p>
     <w:p>
       <w:pPr>
-        <w:pStyle w:val="11"/>
+        <w:pStyle w:val="12"/>
         <w:keepNext w:val="0"/>
         <w:keepLines w:val="0"/>
         <w:widowControl/>
@@ -8217,7 +8200,7 @@
     </w:p>
     <w:p>
       <w:pPr>
-        <w:pStyle w:val="11"/>
+        <w:pStyle w:val="12"/>
         <w:keepNext w:val="0"/>
         <w:keepLines w:val="0"/>
         <w:widowControl/>
@@ -8250,7 +8233,7 @@
     </w:p>
     <w:p>
       <w:pPr>
-        <w:pStyle w:val="11"/>
+        <w:pStyle w:val="12"/>
         <w:keepNext w:val="0"/>
         <w:keepLines w:val="0"/>
         <w:widowControl/>
@@ -8283,7 +8266,7 @@
     </w:p>
     <w:p>
       <w:pPr>
-        <w:pStyle w:val="11"/>
+        <w:pStyle w:val="12"/>
         <w:keepNext w:val="0"/>
         <w:keepLines w:val="0"/>
         <w:widowControl/>
@@ -8316,7 +8299,7 @@
     </w:p>
     <w:p>
       <w:pPr>
-        <w:pStyle w:val="11"/>
+        <w:pStyle w:val="12"/>
         <w:keepNext w:val="0"/>
         <w:keepLines w:val="0"/>
         <w:widowControl/>
@@ -8349,7 +8332,7 @@
     </w:p>
     <w:p>
       <w:pPr>
-        <w:pStyle w:val="11"/>
+        <w:pStyle w:val="12"/>
         <w:keepNext w:val="0"/>
         <w:keepLines w:val="0"/>
         <w:widowControl/>
@@ -8382,7 +8365,7 @@
     </w:p>
     <w:p>
       <w:pPr>
-        <w:pStyle w:val="11"/>
+        <w:pStyle w:val="12"/>
         <w:keepNext w:val="0"/>
         <w:keepLines w:val="0"/>
         <w:widowControl/>
@@ -8415,7 +8398,7 @@
     </w:p>
     <w:p>
       <w:pPr>
-        <w:pStyle w:val="11"/>
+        <w:pStyle w:val="12"/>
         <w:keepNext w:val="0"/>
         <w:keepLines w:val="0"/>
         <w:widowControl/>
@@ -8448,7 +8431,7 @@
     </w:p>
     <w:p>
       <w:pPr>
-        <w:pStyle w:val="11"/>
+        <w:pStyle w:val="12"/>
         <w:keepNext w:val="0"/>
         <w:keepLines w:val="0"/>
         <w:widowControl/>
@@ -8481,7 +8464,7 @@
     </w:p>
     <w:p>
       <w:pPr>
-        <w:pStyle w:val="11"/>
+        <w:pStyle w:val="12"/>
         <w:keepNext w:val="0"/>
         <w:keepLines w:val="0"/>
         <w:widowControl/>
@@ -8514,7 +8497,7 @@
     </w:p>
     <w:p>
       <w:pPr>
-        <w:pStyle w:val="11"/>
+        <w:pStyle w:val="12"/>
         <w:keepNext w:val="0"/>
         <w:keepLines w:val="0"/>
         <w:widowControl/>
@@ -8547,7 +8530,7 @@
     </w:p>
     <w:p>
       <w:pPr>
-        <w:pStyle w:val="11"/>
+        <w:pStyle w:val="12"/>
         <w:keepNext w:val="0"/>
         <w:keepLines w:val="0"/>
         <w:widowControl/>
@@ -8580,7 +8563,7 @@
     </w:p>
     <w:p>
       <w:pPr>
-        <w:pStyle w:val="11"/>
+        <w:pStyle w:val="12"/>
         <w:keepNext w:val="0"/>
         <w:keepLines w:val="0"/>
         <w:widowControl/>
@@ -8613,7 +8596,7 @@
     </w:p>
     <w:p>
       <w:pPr>
-        <w:pStyle w:val="11"/>
+        <w:pStyle w:val="12"/>
         <w:keepNext w:val="0"/>
         <w:keepLines w:val="0"/>
         <w:widowControl/>
@@ -8962,7 +8945,7 @@
     </w:p>
     <w:p>
       <w:pPr>
-        <w:pStyle w:val="11"/>
+        <w:pStyle w:val="12"/>
         <w:keepNext w:val="0"/>
         <w:keepLines w:val="0"/>
         <w:widowControl/>
@@ -8979,7 +8962,7 @@
     </w:p>
     <w:p>
       <w:pPr>
-        <w:pStyle w:val="11"/>
+        <w:pStyle w:val="12"/>
         <w:keepNext w:val="0"/>
         <w:keepLines w:val="0"/>
         <w:widowControl/>
@@ -11197,8 +11180,8 @@
         <w:jc w:val="left"/>
         <w:rPr>
           <w:rFonts w:hint="default" w:asciiTheme="minorHAnsi" w:hAnsiTheme="minorHAnsi" w:eastAsiaTheme="minorEastAsia" w:cstheme="minorBidi"/>
-          <w:b w:val="0"/>
-          <w:bCs w:val="0"/>
+          <w:b/>
+          <w:bCs/>
           <w:sz w:val="24"/>
           <w:szCs w:val="24"/>
           <w:lang w:val="en-US" w:eastAsia="zh-CN" w:bidi="ar-SA"/>
@@ -11213,51 +11196,45 @@
           <w:szCs w:val="24"/>
           <w:lang w:val="en-US" w:eastAsia="zh-CN" w:bidi="ar-SA"/>
         </w:rPr>
-        <w:t>Zuul API Gateway Application.properties File</w:t>
-      </w:r>
-    </w:p>
-    <w:p>
-      <w:pPr>
-        <w:keepNext w:val="0"/>
-        <w:keepLines w:val="0"/>
-        <w:widowControl/>
-        <w:suppressLineNumbers w:val="0"/>
-        <w:pBdr>
-          <w:top w:val="single" w:color="FFFFFF" w:sz="2" w:space="0"/>
-          <w:left w:val="single" w:color="FFFFFF" w:sz="2" w:space="7"/>
-          <w:bottom w:val="single" w:color="FFFFFF" w:sz="2" w:space="0"/>
-          <w:right w:val="single" w:color="FFFFFF" w:sz="2" w:space="0"/>
-        </w:pBdr>
-        <w:shd w:val="clear" w:fill="FFFFFF"/>
-        <w:spacing w:before="0" w:beforeAutospacing="0" w:after="0" w:afterAutospacing="0" w:line="284" w:lineRule="atLeast"/>
-        <w:ind w:left="0" w:right="0" w:firstLine="0"/>
-        <w:jc w:val="left"/>
-        <w:rPr>
-          <w:rFonts w:hint="default" w:ascii="Courier New" w:hAnsi="Courier New" w:eastAsia="Courier New"/>
-          <w:i w:val="0"/>
-          <w:iCs w:val="0"/>
-          <w:caps w:val="0"/>
-          <w:color w:val="777777"/>
-          <w:spacing w:val="0"/>
-          <w:kern w:val="0"/>
-          <w:sz w:val="21"/>
-          <w:szCs w:val="21"/>
-          <w:shd w:val="clear" w:fill="FFFFFF"/>
-          <w:lang w:val="en-US" w:eastAsia="zh-CN"/>
-        </w:rPr>
-      </w:pPr>
-      <w:r>
-        <w:rPr>
-          <w:rFonts w:hint="default" w:ascii="Courier New" w:hAnsi="Courier New" w:eastAsia="Courier New"/>
-          <w:i w:val="0"/>
-          <w:iCs w:val="0"/>
-          <w:caps w:val="0"/>
-          <w:color w:val="777777"/>
-          <w:spacing w:val="0"/>
-          <w:kern w:val="0"/>
-          <w:sz w:val="21"/>
-          <w:szCs w:val="21"/>
-          <w:shd w:val="clear" w:fill="FFFFFF"/>
+        <w:t>Zuul API Gateway</w:t>
+      </w:r>
+      <w:r>
+        <w:rPr>
+          <w:rFonts w:hint="default" w:asciiTheme="minorHAnsi" w:hAnsiTheme="minorHAnsi" w:eastAsiaTheme="minorEastAsia" w:cstheme="minorBidi"/>
+          <w:b/>
+          <w:bCs/>
+          <w:sz w:val="24"/>
+          <w:szCs w:val="24"/>
+          <w:lang w:val="en-US" w:eastAsia="zh-CN" w:bidi="ar-SA"/>
+        </w:rPr>
+        <w:t xml:space="preserve"> Application.properties File</w:t>
+      </w:r>
+    </w:p>
+    <w:p>
+      <w:pPr>
+        <w:widowControl w:val="0"/>
+        <w:numPr>
+          <w:ilvl w:val="0"/>
+          <w:numId w:val="5"/>
+        </w:numPr>
+        <w:ind w:left="420" w:leftChars="0" w:hanging="420" w:firstLineChars="0"/>
+        <w:jc w:val="both"/>
+        <w:rPr>
+          <w:rFonts w:hint="default"/>
+          <w:b w:val="0"/>
+          <w:bCs w:val="0"/>
+          <w:sz w:val="24"/>
+          <w:szCs w:val="24"/>
+          <w:lang w:val="en-US" w:eastAsia="zh-CN"/>
+        </w:rPr>
+      </w:pPr>
+      <w:r>
+        <w:rPr>
+          <w:rFonts w:hint="default"/>
+          <w:b w:val="0"/>
+          <w:bCs w:val="0"/>
+          <w:sz w:val="24"/>
+          <w:szCs w:val="24"/>
           <w:lang w:val="en-US" w:eastAsia="zh-CN"/>
         </w:rPr>
         <w:t>server.port=8011</w:t>
@@ -11265,46 +11242,29 @@
     </w:p>
     <w:p>
       <w:pPr>
-        <w:keepNext w:val="0"/>
-        <w:keepLines w:val="0"/>
-        <w:widowControl/>
-        <w:suppressLineNumbers w:val="0"/>
-        <w:pBdr>
-          <w:top w:val="single" w:color="FFFFFF" w:sz="2" w:space="0"/>
-          <w:left w:val="single" w:color="FFFFFF" w:sz="2" w:space="7"/>
-          <w:bottom w:val="single" w:color="FFFFFF" w:sz="2" w:space="0"/>
-          <w:right w:val="single" w:color="FFFFFF" w:sz="2" w:space="0"/>
-        </w:pBdr>
-        <w:shd w:val="clear" w:fill="FFFFFF"/>
-        <w:spacing w:before="0" w:beforeAutospacing="0" w:after="0" w:afterAutospacing="0" w:line="284" w:lineRule="atLeast"/>
-        <w:ind w:left="0" w:right="0" w:firstLine="0"/>
-        <w:jc w:val="left"/>
-        <w:rPr>
-          <w:rFonts w:hint="default" w:ascii="Courier New" w:hAnsi="Courier New" w:eastAsia="Courier New"/>
-          <w:i w:val="0"/>
-          <w:iCs w:val="0"/>
-          <w:caps w:val="0"/>
-          <w:color w:val="777777"/>
-          <w:spacing w:val="0"/>
-          <w:kern w:val="0"/>
-          <w:sz w:val="21"/>
-          <w:szCs w:val="21"/>
-          <w:shd w:val="clear" w:fill="FFFFFF"/>
-          <w:lang w:val="en-US" w:eastAsia="zh-CN"/>
-        </w:rPr>
-      </w:pPr>
-      <w:r>
-        <w:rPr>
-          <w:rFonts w:hint="default" w:ascii="Courier New" w:hAnsi="Courier New" w:eastAsia="Courier New"/>
-          <w:i w:val="0"/>
-          <w:iCs w:val="0"/>
-          <w:caps w:val="0"/>
-          <w:color w:val="777777"/>
-          <w:spacing w:val="0"/>
-          <w:kern w:val="0"/>
-          <w:sz w:val="21"/>
-          <w:szCs w:val="21"/>
-          <w:shd w:val="clear" w:fill="FFFFFF"/>
+        <w:widowControl w:val="0"/>
+        <w:numPr>
+          <w:ilvl w:val="0"/>
+          <w:numId w:val="5"/>
+        </w:numPr>
+        <w:ind w:left="420" w:leftChars="0" w:hanging="420" w:firstLineChars="0"/>
+        <w:jc w:val="both"/>
+        <w:rPr>
+          <w:rFonts w:hint="default"/>
+          <w:b w:val="0"/>
+          <w:bCs w:val="0"/>
+          <w:sz w:val="24"/>
+          <w:szCs w:val="24"/>
+          <w:lang w:val="en-US" w:eastAsia="zh-CN"/>
+        </w:rPr>
+      </w:pPr>
+      <w:r>
+        <w:rPr>
+          <w:rFonts w:hint="default"/>
+          <w:b w:val="0"/>
+          <w:bCs w:val="0"/>
+          <w:sz w:val="24"/>
+          <w:szCs w:val="24"/>
           <w:lang w:val="en-US" w:eastAsia="zh-CN"/>
         </w:rPr>
         <w:t>spring.application.name=zuul</w:t>
@@ -11312,46 +11272,29 @@
     </w:p>
     <w:p>
       <w:pPr>
-        <w:keepNext w:val="0"/>
-        <w:keepLines w:val="0"/>
-        <w:widowControl/>
-        <w:suppressLineNumbers w:val="0"/>
-        <w:pBdr>
-          <w:top w:val="single" w:color="FFFFFF" w:sz="2" w:space="0"/>
-          <w:left w:val="single" w:color="FFFFFF" w:sz="2" w:space="7"/>
-          <w:bottom w:val="single" w:color="FFFFFF" w:sz="2" w:space="0"/>
-          <w:right w:val="single" w:color="FFFFFF" w:sz="2" w:space="0"/>
-        </w:pBdr>
-        <w:shd w:val="clear" w:fill="FFFFFF"/>
-        <w:spacing w:before="0" w:beforeAutospacing="0" w:after="0" w:afterAutospacing="0" w:line="284" w:lineRule="atLeast"/>
-        <w:ind w:left="0" w:right="0" w:firstLine="0"/>
-        <w:jc w:val="left"/>
-        <w:rPr>
-          <w:rFonts w:hint="default" w:ascii="Courier New" w:hAnsi="Courier New" w:eastAsia="Courier New"/>
-          <w:i w:val="0"/>
-          <w:iCs w:val="0"/>
-          <w:caps w:val="0"/>
-          <w:color w:val="777777"/>
-          <w:spacing w:val="0"/>
-          <w:kern w:val="0"/>
-          <w:sz w:val="21"/>
-          <w:szCs w:val="21"/>
-          <w:shd w:val="clear" w:fill="FFFFFF"/>
-          <w:lang w:val="en-US" w:eastAsia="zh-CN"/>
-        </w:rPr>
-      </w:pPr>
-      <w:r>
-        <w:rPr>
-          <w:rFonts w:hint="default" w:ascii="Courier New" w:hAnsi="Courier New" w:eastAsia="Courier New"/>
-          <w:i w:val="0"/>
-          <w:iCs w:val="0"/>
-          <w:caps w:val="0"/>
-          <w:color w:val="777777"/>
-          <w:spacing w:val="0"/>
-          <w:kern w:val="0"/>
-          <w:sz w:val="21"/>
-          <w:szCs w:val="21"/>
-          <w:shd w:val="clear" w:fill="FFFFFF"/>
+        <w:widowControl w:val="0"/>
+        <w:numPr>
+          <w:ilvl w:val="0"/>
+          <w:numId w:val="5"/>
+        </w:numPr>
+        <w:ind w:left="420" w:leftChars="0" w:hanging="420" w:firstLineChars="0"/>
+        <w:jc w:val="both"/>
+        <w:rPr>
+          <w:rFonts w:hint="default"/>
+          <w:b w:val="0"/>
+          <w:bCs w:val="0"/>
+          <w:sz w:val="24"/>
+          <w:szCs w:val="24"/>
+          <w:lang w:val="en-US" w:eastAsia="zh-CN"/>
+        </w:rPr>
+      </w:pPr>
+      <w:r>
+        <w:rPr>
+          <w:rFonts w:hint="default"/>
+          <w:b w:val="0"/>
+          <w:bCs w:val="0"/>
+          <w:sz w:val="24"/>
+          <w:szCs w:val="24"/>
           <w:lang w:val="en-US" w:eastAsia="zh-CN"/>
         </w:rPr>
         <w:t>eureka.client.serviceUrl.defaultZone = http://localhost:8010/eureka</w:t>
@@ -11359,46 +11302,29 @@
     </w:p>
     <w:p>
       <w:pPr>
-        <w:keepNext w:val="0"/>
-        <w:keepLines w:val="0"/>
-        <w:widowControl/>
-        <w:suppressLineNumbers w:val="0"/>
-        <w:pBdr>
-          <w:top w:val="single" w:color="FFFFFF" w:sz="2" w:space="0"/>
-          <w:left w:val="single" w:color="FFFFFF" w:sz="2" w:space="7"/>
-          <w:bottom w:val="single" w:color="FFFFFF" w:sz="2" w:space="0"/>
-          <w:right w:val="single" w:color="FFFFFF" w:sz="2" w:space="0"/>
-        </w:pBdr>
-        <w:shd w:val="clear" w:fill="FFFFFF"/>
-        <w:spacing w:before="0" w:beforeAutospacing="0" w:after="0" w:afterAutospacing="0" w:line="284" w:lineRule="atLeast"/>
-        <w:ind w:left="0" w:right="0" w:firstLine="0"/>
-        <w:jc w:val="left"/>
-        <w:rPr>
-          <w:rFonts w:hint="default" w:ascii="Courier New" w:hAnsi="Courier New" w:eastAsia="Courier New"/>
-          <w:i w:val="0"/>
-          <w:iCs w:val="0"/>
-          <w:caps w:val="0"/>
-          <w:color w:val="777777"/>
-          <w:spacing w:val="0"/>
-          <w:kern w:val="0"/>
-          <w:sz w:val="21"/>
-          <w:szCs w:val="21"/>
-          <w:shd w:val="clear" w:fill="FFFFFF"/>
-          <w:lang w:val="en-US" w:eastAsia="zh-CN"/>
-        </w:rPr>
-      </w:pPr>
-      <w:r>
-        <w:rPr>
-          <w:rFonts w:hint="default" w:ascii="Courier New" w:hAnsi="Courier New" w:eastAsia="Courier New"/>
-          <w:i w:val="0"/>
-          <w:iCs w:val="0"/>
-          <w:caps w:val="0"/>
-          <w:color w:val="777777"/>
-          <w:spacing w:val="0"/>
-          <w:kern w:val="0"/>
-          <w:sz w:val="21"/>
-          <w:szCs w:val="21"/>
-          <w:shd w:val="clear" w:fill="FFFFFF"/>
+        <w:widowControl w:val="0"/>
+        <w:numPr>
+          <w:ilvl w:val="0"/>
+          <w:numId w:val="5"/>
+        </w:numPr>
+        <w:ind w:left="420" w:leftChars="0" w:hanging="420" w:firstLineChars="0"/>
+        <w:jc w:val="both"/>
+        <w:rPr>
+          <w:rFonts w:hint="default"/>
+          <w:b w:val="0"/>
+          <w:bCs w:val="0"/>
+          <w:sz w:val="24"/>
+          <w:szCs w:val="24"/>
+          <w:lang w:val="en-US" w:eastAsia="zh-CN"/>
+        </w:rPr>
+      </w:pPr>
+      <w:r>
+        <w:rPr>
+          <w:rFonts w:hint="default"/>
+          <w:b w:val="0"/>
+          <w:bCs w:val="0"/>
+          <w:sz w:val="24"/>
+          <w:szCs w:val="24"/>
           <w:lang w:val="en-US" w:eastAsia="zh-CN"/>
         </w:rPr>
         <w:t>eureka.client.fetchRegistry=true</w:t>
@@ -11406,46 +11332,29 @@
     </w:p>
     <w:p>
       <w:pPr>
-        <w:keepNext w:val="0"/>
-        <w:keepLines w:val="0"/>
-        <w:widowControl/>
-        <w:suppressLineNumbers w:val="0"/>
-        <w:pBdr>
-          <w:top w:val="single" w:color="FFFFFF" w:sz="2" w:space="0"/>
-          <w:left w:val="single" w:color="FFFFFF" w:sz="2" w:space="7"/>
-          <w:bottom w:val="single" w:color="FFFFFF" w:sz="2" w:space="0"/>
-          <w:right w:val="single" w:color="FFFFFF" w:sz="2" w:space="0"/>
-        </w:pBdr>
-        <w:shd w:val="clear" w:fill="FFFFFF"/>
-        <w:spacing w:before="0" w:beforeAutospacing="0" w:after="0" w:afterAutospacing="0" w:line="284" w:lineRule="atLeast"/>
-        <w:ind w:left="0" w:right="0" w:firstLine="0"/>
-        <w:jc w:val="left"/>
-        <w:rPr>
-          <w:rFonts w:hint="default" w:ascii="Courier New" w:hAnsi="Courier New" w:eastAsia="Courier New"/>
-          <w:i w:val="0"/>
-          <w:iCs w:val="0"/>
-          <w:caps w:val="0"/>
-          <w:color w:val="777777"/>
-          <w:spacing w:val="0"/>
-          <w:kern w:val="0"/>
-          <w:sz w:val="21"/>
-          <w:szCs w:val="21"/>
-          <w:shd w:val="clear" w:fill="FFFFFF"/>
-          <w:lang w:val="en-US" w:eastAsia="zh-CN"/>
-        </w:rPr>
-      </w:pPr>
-      <w:r>
-        <w:rPr>
-          <w:rFonts w:hint="default" w:ascii="Courier New" w:hAnsi="Courier New" w:eastAsia="Courier New"/>
-          <w:i w:val="0"/>
-          <w:iCs w:val="0"/>
-          <w:caps w:val="0"/>
-          <w:color w:val="777777"/>
-          <w:spacing w:val="0"/>
-          <w:kern w:val="0"/>
-          <w:sz w:val="21"/>
-          <w:szCs w:val="21"/>
-          <w:shd w:val="clear" w:fill="FFFFFF"/>
+        <w:widowControl w:val="0"/>
+        <w:numPr>
+          <w:ilvl w:val="0"/>
+          <w:numId w:val="5"/>
+        </w:numPr>
+        <w:ind w:left="420" w:leftChars="0" w:hanging="420" w:firstLineChars="0"/>
+        <w:jc w:val="both"/>
+        <w:rPr>
+          <w:rFonts w:hint="default"/>
+          <w:b w:val="0"/>
+          <w:bCs w:val="0"/>
+          <w:sz w:val="24"/>
+          <w:szCs w:val="24"/>
+          <w:lang w:val="en-US" w:eastAsia="zh-CN"/>
+        </w:rPr>
+      </w:pPr>
+      <w:r>
+        <w:rPr>
+          <w:rFonts w:hint="default"/>
+          <w:b w:val="0"/>
+          <w:bCs w:val="0"/>
+          <w:sz w:val="24"/>
+          <w:szCs w:val="24"/>
           <w:lang w:val="en-US" w:eastAsia="zh-CN"/>
         </w:rPr>
         <w:t>eureka.client.registerWithEureka=true</w:t>
@@ -21215,7 +21124,25 @@
           <w:sz w:val="24"/>
           <w:szCs w:val="24"/>
         </w:rPr>
-        <w:t>Asynchronous communication</w:t>
+        <w:t>As</w:t>
+      </w:r>
+      <w:bookmarkStart w:id="0" w:name="_GoBack"/>
+      <w:r>
+        <w:rPr>
+          <w:rFonts w:hint="default" w:ascii="Segoe UI" w:hAnsi="Segoe UI" w:cs="Segoe UI"/>
+          <w:sz w:val="24"/>
+          <w:szCs w:val="24"/>
+        </w:rPr>
+        <w:t>ynchronous com</w:t>
+      </w:r>
+      <w:bookmarkEnd w:id="0"/>
+      <w:r>
+        <w:rPr>
+          <w:rFonts w:hint="default" w:ascii="Segoe UI" w:hAnsi="Segoe UI" w:cs="Segoe UI"/>
+          <w:sz w:val="24"/>
+          <w:szCs w:val="24"/>
+        </w:rPr>
+        <w:t>munication</w:t>
       </w:r>
     </w:p>
     <w:p>
@@ -21946,7 +21873,7 @@
     </w:p>
     <w:p>
       <w:pPr>
-        <w:pStyle w:val="11"/>
+        <w:pStyle w:val="12"/>
         <w:keepNext w:val="0"/>
         <w:keepLines w:val="0"/>
         <w:widowControl/>
@@ -21981,20 +21908,7 @@
           <w:szCs w:val="24"/>
           <w:lang w:val="en-US"/>
         </w:rPr>
-        <w:t>M</w:t>
-      </w:r>
-      <w:bookmarkStart w:id="0" w:name="_GoBack"/>
-      <w:bookmarkEnd w:id="0"/>
-      <w:r>
-        <w:rPr>
-          <w:rFonts w:hint="default"/>
-          <w:b/>
-          <w:bCs/>
-          <w:sz w:val="24"/>
-          <w:szCs w:val="24"/>
-          <w:lang w:val="en-US"/>
-        </w:rPr>
-        <w:t>icroservice communication :</w:t>
+        <w:t>Microservice communication :</w:t>
       </w:r>
       <w:r>
         <w:rPr>
@@ -22025,7 +21939,7 @@
     </w:p>
     <w:p>
       <w:pPr>
-        <w:pStyle w:val="11"/>
+        <w:pStyle w:val="12"/>
         <w:keepNext w:val="0"/>
         <w:keepLines w:val="0"/>
         <w:widowControl/>
@@ -22069,7 +21983,7 @@
     </w:p>
     <w:p>
       <w:pPr>
-        <w:pStyle w:val="11"/>
+        <w:pStyle w:val="12"/>
         <w:keepNext w:val="0"/>
         <w:keepLines w:val="0"/>
         <w:widowControl/>
@@ -22215,7 +22129,7 @@
     </w:p>
     <w:p>
       <w:pPr>
-        <w:pStyle w:val="11"/>
+        <w:pStyle w:val="12"/>
         <w:keepNext w:val="0"/>
         <w:keepLines w:val="0"/>
         <w:widowControl/>
@@ -22259,7 +22173,7 @@
     </w:p>
     <w:p>
       <w:pPr>
-        <w:pStyle w:val="11"/>
+        <w:pStyle w:val="12"/>
         <w:keepNext w:val="0"/>
         <w:keepLines w:val="0"/>
         <w:widowControl/>
@@ -22303,7 +22217,7 @@
     </w:p>
     <w:p>
       <w:pPr>
-        <w:pStyle w:val="11"/>
+        <w:pStyle w:val="12"/>
         <w:keepNext w:val="0"/>
         <w:keepLines w:val="0"/>
         <w:widowControl/>
@@ -22674,7 +22588,7 @@
       </w:r>
       <w:r>
         <w:rPr>
-          <w:rStyle w:val="12"/>
+          <w:rStyle w:val="13"/>
           <w:rFonts w:hint="default" w:ascii="Segoe UI" w:hAnsi="Segoe UI" w:eastAsia="Open Sans" w:cs="Segoe UI"/>
           <w:b/>
           <w:bCs/>
@@ -22706,7 +22620,7 @@
       </w:r>
       <w:r>
         <w:rPr>
-          <w:rStyle w:val="12"/>
+          <w:rStyle w:val="13"/>
           <w:rFonts w:hint="default" w:ascii="Segoe UI" w:hAnsi="Segoe UI" w:eastAsia="Open Sans" w:cs="Segoe UI"/>
           <w:b/>
           <w:bCs/>
@@ -22738,7 +22652,7 @@
       </w:r>
       <w:r>
         <w:rPr>
-          <w:rStyle w:val="12"/>
+          <w:rStyle w:val="13"/>
           <w:rFonts w:hint="default" w:ascii="Segoe UI" w:hAnsi="Segoe UI" w:eastAsia="Open Sans" w:cs="Segoe UI"/>
           <w:b/>
           <w:bCs/>
@@ -24132,7 +24046,7 @@
     </w:p>
     <w:p>
       <w:pPr>
-        <w:pStyle w:val="11"/>
+        <w:pStyle w:val="12"/>
         <w:keepNext w:val="0"/>
         <w:keepLines w:val="0"/>
         <w:widowControl/>
@@ -24582,7 +24496,7 @@
     </w:p>
     <w:p>
       <w:pPr>
-        <w:pStyle w:val="11"/>
+        <w:pStyle w:val="12"/>
         <w:keepNext w:val="0"/>
         <w:keepLines w:val="0"/>
         <w:widowControl/>
@@ -24784,7 +24698,7 @@
     </w:p>
     <w:p>
       <w:pPr>
-        <w:pStyle w:val="11"/>
+        <w:pStyle w:val="12"/>
         <w:keepNext w:val="0"/>
         <w:keepLines w:val="0"/>
         <w:widowControl/>
@@ -24820,7 +24734,7 @@
     </w:p>
     <w:p>
       <w:pPr>
-        <w:pStyle w:val="11"/>
+        <w:pStyle w:val="12"/>
         <w:keepNext w:val="0"/>
         <w:keepLines w:val="0"/>
         <w:widowControl/>
@@ -24892,7 +24806,7 @@
     </w:p>
     <w:p>
       <w:pPr>
-        <w:pStyle w:val="11"/>
+        <w:pStyle w:val="12"/>
         <w:keepNext w:val="0"/>
         <w:keepLines w:val="0"/>
         <w:widowControl/>
@@ -24928,7 +24842,7 @@
     </w:p>
     <w:p>
       <w:pPr>
-        <w:pStyle w:val="11"/>
+        <w:pStyle w:val="12"/>
         <w:keepNext w:val="0"/>
         <w:keepLines w:val="0"/>
         <w:widowControl/>
@@ -25032,7 +24946,7 @@
       </w:r>
       <w:r>
         <w:rPr>
-          <w:rStyle w:val="10"/>
+          <w:rStyle w:val="11"/>
           <w:rFonts w:hint="default"/>
           <w:b w:val="0"/>
           <w:bCs w:val="0"/>
@@ -25130,7 +25044,7 @@
       </w:r>
       <w:r>
         <w:rPr>
-          <w:rStyle w:val="10"/>
+          <w:rStyle w:val="11"/>
           <w:rFonts w:hint="default"/>
           <w:b w:val="0"/>
           <w:bCs w:val="0"/>
@@ -26039,7 +25953,7 @@
       </w:r>
       <w:r>
         <w:rPr>
-          <w:rStyle w:val="10"/>
+          <w:rStyle w:val="11"/>
           <w:rFonts w:hint="default" w:ascii="Georgia" w:hAnsi="Georgia" w:eastAsia="Georgia" w:cs="Georgia"/>
           <w:i w:val="0"/>
           <w:iCs w:val="0"/>
@@ -26124,7 +26038,7 @@
       </w:r>
       <w:r>
         <w:rPr>
-          <w:rStyle w:val="10"/>
+          <w:rStyle w:val="11"/>
           <w:rFonts w:hint="default" w:ascii="Georgia" w:hAnsi="Georgia" w:eastAsia="Georgia" w:cs="Georgia"/>
           <w:i w:val="0"/>
           <w:iCs w:val="0"/>
@@ -27318,7 +27232,7 @@
       </w:r>
       <w:r>
         <w:rPr>
-          <w:rStyle w:val="10"/>
+          <w:rStyle w:val="11"/>
           <w:rFonts w:hint="default"/>
           <w:b w:val="0"/>
           <w:bCs w:val="0"/>
@@ -27406,7 +27320,7 @@
       </w:r>
       <w:r>
         <w:rPr>
-          <w:rStyle w:val="10"/>
+          <w:rStyle w:val="11"/>
           <w:rFonts w:hint="default"/>
           <w:b w:val="0"/>
           <w:bCs w:val="0"/>
@@ -28914,7 +28828,7 @@
       </w:r>
       <w:r>
         <w:rPr>
-          <w:rStyle w:val="10"/>
+          <w:rStyle w:val="11"/>
           <w:rFonts w:hint="default" w:ascii="Georgia" w:hAnsi="Georgia" w:eastAsia="Georgia"/>
           <w:i w:val="0"/>
           <w:iCs w:val="0"/>
@@ -29206,7 +29120,7 @@
       </w:r>
       <w:r>
         <w:rPr>
-          <w:rStyle w:val="10"/>
+          <w:rStyle w:val="11"/>
           <w:rFonts w:hint="default" w:ascii="Georgia" w:hAnsi="Georgia" w:eastAsia="Georgia"/>
           <w:i w:val="0"/>
           <w:iCs w:val="0"/>
@@ -29705,7 +29619,7 @@
       </w:r>
       <w:r>
         <w:rPr>
-          <w:rStyle w:val="10"/>
+          <w:rStyle w:val="11"/>
           <w:rFonts w:hint="default" w:ascii="Georgia" w:hAnsi="Georgia" w:eastAsia="Helvetica" w:cs="Georgia"/>
           <w:b/>
           <w:bCs/>
@@ -30576,7 +30490,7 @@
       </w:r>
       <w:r>
         <w:rPr>
-          <w:rStyle w:val="10"/>
+          <w:rStyle w:val="11"/>
           <w:rFonts w:hint="default" w:ascii="Georgia" w:hAnsi="Georgia" w:eastAsia="Helvetica" w:cs="Georgia"/>
           <w:b/>
           <w:bCs/>
@@ -30616,7 +30530,7 @@
     </w:p>
     <w:p>
       <w:pPr>
-        <w:pStyle w:val="11"/>
+        <w:pStyle w:val="12"/>
         <w:keepNext w:val="0"/>
         <w:keepLines w:val="0"/>
         <w:widowControl/>
@@ -31105,7 +31019,7 @@
       </w:r>
       <w:r>
         <w:rPr>
-          <w:rStyle w:val="10"/>
+          <w:rStyle w:val="11"/>
           <w:rFonts w:hint="default" w:ascii="Georgia" w:hAnsi="Georgia" w:eastAsia="Helvetica" w:cs="Georgia"/>
           <w:b/>
           <w:bCs/>
@@ -33472,7 +33386,7 @@
     <w:lsdException w:qFormat="1" w:unhideWhenUsed="0" w:uiPriority="0" w:semiHidden="0" w:name="heading 1"/>
     <w:lsdException w:qFormat="1" w:uiPriority="0" w:name="heading 2"/>
     <w:lsdException w:qFormat="1" w:uiPriority="0" w:name="heading 3"/>
-    <w:lsdException w:qFormat="1" w:uiPriority="0" w:name="heading 4"/>
+    <w:lsdException w:qFormat="1" w:uiPriority="0" w:semiHidden="0" w:name="heading 4"/>
     <w:lsdException w:qFormat="1" w:uiPriority="0" w:name="heading 5"/>
     <w:lsdException w:qFormat="1" w:uiPriority="0" w:name="heading 6"/>
     <w:lsdException w:qFormat="1" w:uiPriority="0" w:name="heading 7"/>
@@ -33787,13 +33701,33 @@
       <w:lang w:val="en-US" w:eastAsia="zh-CN" w:bidi="ar"/>
     </w:rPr>
   </w:style>
-  <w:style w:type="character" w:default="1" w:styleId="5">
+  <w:style w:type="paragraph" w:styleId="5">
+    <w:name w:val="heading 4"/>
+    <w:basedOn w:val="1"/>
+    <w:next w:val="1"/>
+    <w:unhideWhenUsed/>
+    <w:qFormat/>
+    <w:uiPriority w:val="0"/>
+    <w:pPr>
+      <w:keepNext/>
+      <w:keepLines/>
+      <w:spacing w:before="280" w:after="290" w:line="376" w:lineRule="auto"/>
+      <w:outlineLvl w:val="3"/>
+    </w:pPr>
+    <w:rPr>
+      <w:b/>
+      <w:bCs/>
+      <w:sz w:val="28"/>
+      <w:szCs w:val="28"/>
+    </w:rPr>
+  </w:style>
+  <w:style w:type="character" w:default="1" w:styleId="6">
     <w:name w:val="Default Paragraph Font"/>
     <w:semiHidden/>
     <w:qFormat/>
     <w:uiPriority w:val="0"/>
   </w:style>
-  <w:style w:type="table" w:default="1" w:styleId="6">
+  <w:style w:type="table" w:default="1" w:styleId="7">
     <w:name w:val="Normal Table"/>
     <w:semiHidden/>
     <w:qFormat/>
@@ -33807,9 +33741,9 @@
       </w:tblCellMar>
     </w:tblPr>
   </w:style>
-  <w:style w:type="character" w:styleId="7">
+  <w:style w:type="character" w:styleId="8">
     <w:name w:val="Emphasis"/>
-    <w:basedOn w:val="5"/>
+    <w:basedOn w:val="6"/>
     <w:qFormat/>
     <w:uiPriority w:val="0"/>
     <w:rPr>
@@ -33817,9 +33751,9 @@
       <w:iCs/>
     </w:rPr>
   </w:style>
-  <w:style w:type="character" w:styleId="8">
+  <w:style w:type="character" w:styleId="9">
     <w:name w:val="HTML Code"/>
-    <w:basedOn w:val="5"/>
+    <w:basedOn w:val="6"/>
     <w:qFormat/>
     <w:uiPriority w:val="0"/>
     <w:rPr>
@@ -33828,7 +33762,7 @@
       <w:szCs w:val="20"/>
     </w:rPr>
   </w:style>
-  <w:style w:type="paragraph" w:styleId="9">
+  <w:style w:type="paragraph" w:styleId="10">
     <w:name w:val="HTML Preformatted"/>
     <w:qFormat/>
     <w:uiPriority w:val="0"/>
@@ -33861,9 +33795,9 @@
       <w:lang w:val="en-US" w:eastAsia="zh-CN" w:bidi="ar"/>
     </w:rPr>
   </w:style>
-  <w:style w:type="character" w:styleId="10">
+  <w:style w:type="character" w:styleId="11">
     <w:name w:val="Hyperlink"/>
-    <w:basedOn w:val="5"/>
+    <w:basedOn w:val="6"/>
     <w:qFormat/>
     <w:uiPriority w:val="0"/>
     <w:rPr>
@@ -33871,7 +33805,7 @@
       <w:u w:val="single"/>
     </w:rPr>
   </w:style>
-  <w:style w:type="paragraph" w:styleId="11">
+  <w:style w:type="paragraph" w:styleId="12">
     <w:name w:val="Normal (Web)"/>
     <w:qFormat/>
     <w:uiPriority w:val="0"/>
@@ -33888,9 +33822,9 @@
       <w:lang w:val="en-US" w:eastAsia="zh-CN" w:bidi="ar"/>
     </w:rPr>
   </w:style>
-  <w:style w:type="character" w:styleId="12">
+  <w:style w:type="character" w:styleId="13">
     <w:name w:val="Strong"/>
-    <w:basedOn w:val="5"/>
+    <w:basedOn w:val="6"/>
     <w:qFormat/>
     <w:uiPriority w:val="0"/>
     <w:rPr>
@@ -33898,9 +33832,9 @@
       <w:bCs/>
     </w:rPr>
   </w:style>
-  <w:style w:type="table" w:styleId="13">
+  <w:style w:type="table" w:styleId="14">
     <w:name w:val="Table Grid"/>
-    <w:basedOn w:val="6"/>
+    <w:basedOn w:val="7"/>
     <w:qFormat/>
     <w:uiPriority w:val="0"/>
     <w:pPr>
